--- a/handouts/C++11 Knowledge Point.docx
+++ b/handouts/C++11 Knowledge Point.docx
@@ -4,7 +4,7 @@
   <w:body>
     <w:p>
       <w:pPr>
-        <w:pStyle w:val="style0"/>
+        <w:pStyle w:val="Normal"/>
         <w:rPr>
           <w:sz w:val="64"/>
           <w:szCs w:val="64"/>
@@ -20,7 +20,7 @@
     </w:p>
     <w:p>
       <w:pPr>
-        <w:pStyle w:val="style0"/>
+        <w:pStyle w:val="Normal"/>
         <w:rPr/>
       </w:pPr>
       <w:r>
@@ -29,12 +29,12 @@
     </w:p>
     <w:p>
       <w:pPr>
-        <w:pStyle w:val="style0"/>
+        <w:pStyle w:val="Normal"/>
         <w:numPr>
           <w:ilvl w:val="0"/>
           <w:numId w:val="1"/>
         </w:numPr>
-        <w:ind w:hanging="360" w:left="709" w:right="0"/>
+        <w:ind w:left="709" w:right="0" w:hanging="360"/>
         <w:rPr>
           <w:sz w:val="48"/>
           <w:szCs w:val="48"/>
@@ -50,12 +50,12 @@
     </w:p>
     <w:p>
       <w:pPr>
-        <w:pStyle w:val="style0"/>
+        <w:pStyle w:val="Normal"/>
         <w:numPr>
           <w:ilvl w:val="1"/>
           <w:numId w:val="1"/>
         </w:numPr>
-        <w:ind w:hanging="360" w:left="1418" w:right="0"/>
+        <w:ind w:left="1418" w:right="0" w:hanging="360"/>
         <w:rPr>
           <w:rFonts w:ascii="Bitstream Charter" w:hAnsi="Bitstream Charter"/>
           <w:sz w:val="30"/>
@@ -73,7 +73,17 @@
     </w:p>
     <w:p>
       <w:pPr>
-        <w:pStyle w:val="style0"/>
+        <w:pStyle w:val="Normal"/>
+        <w:ind w:left="1418" w:right="0" w:hanging="360"/>
+        <w:rPr/>
+      </w:pPr>
+      <w:r>
+        <w:rPr/>
+      </w:r>
+    </w:p>
+    <w:p>
+      <w:pPr>
+        <w:pStyle w:val="Normal"/>
         <w:numPr>
           <w:ilvl w:val="1"/>
           <w:numId w:val="2"/>
@@ -91,34 +101,53 @@
     </w:p>
     <w:p>
       <w:pPr>
-        <w:pStyle w:val="style0"/>
+        <w:pStyle w:val="Normal"/>
+        <w:rPr/>
+      </w:pPr>
+      <w:r>
+        <w:rPr/>
+      </w:r>
+    </w:p>
+    <w:p>
+      <w:pPr>
+        <w:pStyle w:val="Normal"/>
         <w:numPr>
           <w:ilvl w:val="1"/>
           <w:numId w:val="3"/>
         </w:numPr>
-        <w:ind w:hanging="360" w:left="1418" w:right="0"/>
-        <w:rPr>
-          <w:rFonts w:ascii="Bitstream Charter" w:cs="Lohit Devanagari" w:eastAsia="WenQuanYi Zen Hei Sharp" w:hAnsi="Bitstream Charter"/>
+        <w:ind w:left="1418" w:right="0" w:hanging="360"/>
+        <w:rPr>
+          <w:rFonts w:eastAsia="WenQuanYi Zen Hei Sharp" w:cs="Lohit Devanagari" w:ascii="Bitstream Charter" w:hAnsi="Bitstream Charter"/>
           <w:color w:val="00000A"/>
           <w:sz w:val="30"/>
           <w:szCs w:val="30"/>
-          <w:lang w:bidi="hi-IN" w:eastAsia="zh-CN" w:val="en-US"/>
-        </w:rPr>
-      </w:pPr>
-      <w:r>
-        <w:rPr>
-          <w:rFonts w:ascii="Bitstream Charter" w:cs="Lohit Devanagari" w:eastAsia="WenQuanYi Zen Hei Sharp" w:hAnsi="Bitstream Charter"/>
+          <w:lang w:val="en-US" w:eastAsia="zh-CN" w:bidi="hi-IN"/>
+        </w:rPr>
+      </w:pPr>
+      <w:r>
+        <w:rPr>
+          <w:rFonts w:eastAsia="WenQuanYi Zen Hei Sharp" w:cs="Lohit Devanagari" w:ascii="Bitstream Charter" w:hAnsi="Bitstream Charter"/>
           <w:color w:val="00000A"/>
           <w:sz w:val="30"/>
           <w:szCs w:val="30"/>
-          <w:lang w:bidi="hi-IN" w:eastAsia="zh-CN" w:val="en-US"/>
+          <w:lang w:val="en-US" w:eastAsia="zh-CN" w:bidi="hi-IN"/>
         </w:rPr>
         <w:t>2.4.2.  Pointers to const</w:t>
       </w:r>
     </w:p>
     <w:p>
       <w:pPr>
-        <w:pStyle w:val="style0"/>
+        <w:pStyle w:val="Normal"/>
+        <w:ind w:left="1418" w:right="0" w:hanging="360"/>
+        <w:rPr/>
+      </w:pPr>
+      <w:r>
+        <w:rPr/>
+      </w:r>
+    </w:p>
+    <w:p>
+      <w:pPr>
+        <w:pStyle w:val="Normal"/>
         <w:numPr>
           <w:ilvl w:val="1"/>
           <w:numId w:val="4"/>
@@ -136,7 +165,7 @@
     </w:p>
     <w:p>
       <w:pPr>
-        <w:pStyle w:val="style0"/>
+        <w:pStyle w:val="Normal"/>
         <w:numPr>
           <w:ilvl w:val="1"/>
           <w:numId w:val="4"/>
@@ -154,7 +183,7 @@
     </w:p>
     <w:p>
       <w:pPr>
-        <w:pStyle w:val="style0"/>
+        <w:pStyle w:val="Normal"/>
         <w:numPr>
           <w:ilvl w:val="1"/>
           <w:numId w:val="4"/>
@@ -172,129 +201,320 @@
     </w:p>
     <w:p>
       <w:pPr>
-        <w:pStyle w:val="style0"/>
+        <w:pStyle w:val="Normal"/>
+        <w:rPr/>
+      </w:pPr>
+      <w:r>
+        <w:rPr/>
+      </w:r>
+    </w:p>
+    <w:p>
+      <w:pPr>
+        <w:pStyle w:val="Normal"/>
         <w:numPr>
           <w:ilvl w:val="1"/>
           <w:numId w:val="5"/>
         </w:numPr>
         <w:rPr>
-          <w:rFonts w:ascii="Bitstream Charter" w:cs="Lohit Devanagari" w:eastAsia="WenQuanYi Zen Hei Sharp" w:hAnsi="Bitstream Charter"/>
+          <w:rFonts w:eastAsia="WenQuanYi Zen Hei Sharp" w:cs="Lohit Devanagari" w:ascii="Bitstream Charter" w:hAnsi="Bitstream Charter"/>
           <w:color w:val="00000A"/>
           <w:sz w:val="30"/>
           <w:szCs w:val="30"/>
-          <w:lang w:bidi="hi-IN" w:eastAsia="zh-CN" w:val="en-US"/>
-        </w:rPr>
-      </w:pPr>
-      <w:r>
-        <w:rPr>
-          <w:rFonts w:ascii="Bitstream Charter" w:cs="Lohit Devanagari" w:eastAsia="WenQuanYi Zen Hei Sharp" w:hAnsi="Bitstream Charter"/>
+          <w:lang w:val="en-US" w:eastAsia="zh-CN" w:bidi="hi-IN"/>
+        </w:rPr>
+      </w:pPr>
+      <w:r>
+        <w:rPr>
+          <w:rFonts w:eastAsia="WenQuanYi Zen Hei Sharp" w:cs="Lohit Devanagari" w:ascii="Bitstream Charter" w:hAnsi="Bitstream Charter"/>
           <w:color w:val="00000A"/>
           <w:sz w:val="30"/>
           <w:szCs w:val="30"/>
-          <w:lang w:bidi="hi-IN" w:eastAsia="zh-CN" w:val="en-US"/>
-        </w:rPr>
-        <w:t>2.4.3.  Top-Level constsss</w:t>
-      </w:r>
-    </w:p>
-    <w:p>
-      <w:pPr>
-        <w:pStyle w:val="style0"/>
+          <w:lang w:val="en-US" w:eastAsia="zh-CN" w:bidi="hi-IN"/>
+        </w:rPr>
+        <w:t>2.4.3.  Top-Level const</w:t>
+      </w:r>
+    </w:p>
+    <w:p>
+      <w:pPr>
+        <w:pStyle w:val="Normal"/>
+        <w:rPr/>
+      </w:pPr>
+      <w:r>
+        <w:rPr/>
+      </w:r>
+    </w:p>
+    <w:p>
+      <w:pPr>
+        <w:pStyle w:val="Normal"/>
         <w:numPr>
           <w:ilvl w:val="1"/>
           <w:numId w:val="6"/>
         </w:numPr>
         <w:rPr>
-          <w:rFonts w:ascii="WenQuanYi Zen Hei" w:cs="Lohit Devanagari" w:eastAsia="WenQuanYi Zen Hei Sharp" w:hAnsi="WenQuanYi Zen Hei"/>
+          <w:rFonts w:eastAsia="WenQuanYi Zen Hei Sharp" w:cs="Lohit Devanagari" w:ascii="WenQuanYi Zen Hei" w:hAnsi="WenQuanYi Zen Hei"/>
           <w:color w:val="00000A"/>
           <w:sz w:val="24"/>
           <w:szCs w:val="24"/>
-          <w:lang w:bidi="hi-IN" w:eastAsia="zh-CN" w:val="en-US"/>
-        </w:rPr>
-      </w:pPr>
-      <w:r>
-        <w:rPr>
-          <w:rFonts w:ascii="WenQuanYi Zen Hei" w:cs="Lohit Devanagari" w:eastAsia="WenQuanYi Zen Hei Sharp" w:hAnsi="WenQuanYi Zen Hei"/>
+          <w:lang w:val="en-US" w:eastAsia="zh-CN" w:bidi="hi-IN"/>
+        </w:rPr>
+      </w:pPr>
+      <w:r>
+        <w:rPr>
+          <w:rFonts w:eastAsia="WenQuanYi Zen Hei Sharp" w:cs="Lohit Devanagari" w:ascii="WenQuanYi Zen Hei" w:hAnsi="WenQuanYi Zen Hei"/>
           <w:color w:val="00000A"/>
           <w:sz w:val="24"/>
           <w:szCs w:val="24"/>
-          <w:lang w:bidi="hi-IN" w:eastAsia="zh-CN" w:val="en-US"/>
-        </w:rPr>
-        <w:t>top-level const to indicate that the</w:t>
-        <w:t xml:space="preserve"> pointer itself is a const.</w:t>
-      </w:r>
-    </w:p>
-    <w:p>
-      <w:pPr>
-        <w:pStyle w:val="style0"/>
+          <w:lang w:val="en-US" w:eastAsia="zh-CN" w:bidi="hi-IN"/>
+        </w:rPr>
+        <w:t>top-level const to indicate that the pointer itself is a const.</w:t>
+      </w:r>
+    </w:p>
+    <w:p>
+      <w:pPr>
+        <w:pStyle w:val="Normal"/>
         <w:numPr>
           <w:ilvl w:val="1"/>
           <w:numId w:val="6"/>
         </w:numPr>
         <w:rPr>
-          <w:rFonts w:ascii="WenQuanYi Zen Hei" w:cs="Lohit Devanagari" w:eastAsia="WenQuanYi Zen Hei Sharp" w:hAnsi="WenQuanYi Zen Hei"/>
+          <w:rFonts w:eastAsia="WenQuanYi Zen Hei Sharp" w:cs="Lohit Devanagari" w:ascii="WenQuanYi Zen Hei" w:hAnsi="WenQuanYi Zen Hei"/>
           <w:color w:val="00000A"/>
           <w:sz w:val="24"/>
           <w:szCs w:val="24"/>
-          <w:lang w:bidi="hi-IN" w:eastAsia="zh-CN" w:val="en-US"/>
-        </w:rPr>
-      </w:pPr>
-      <w:r>
-        <w:rPr>
-          <w:rFonts w:ascii="WenQuanYi Zen Hei" w:cs="Lohit Devanagari" w:eastAsia="WenQuanYi Zen Hei Sharp" w:hAnsi="WenQuanYi Zen Hei"/>
+          <w:lang w:val="en-US" w:eastAsia="zh-CN" w:bidi="hi-IN"/>
+        </w:rPr>
+      </w:pPr>
+      <w:r>
+        <w:rPr>
+          <w:rFonts w:eastAsia="WenQuanYi Zen Hei Sharp" w:cs="Lohit Devanagari" w:ascii="WenQuanYi Zen Hei" w:hAnsi="WenQuanYi Zen Hei"/>
           <w:color w:val="00000A"/>
           <w:sz w:val="24"/>
           <w:szCs w:val="24"/>
-          <w:lang w:bidi="hi-IN" w:eastAsia="zh-CN" w:val="en-US"/>
+          <w:lang w:val="en-US" w:eastAsia="zh-CN" w:bidi="hi-IN"/>
         </w:rPr>
         <w:t>pointer can point to a const object</w:t>
       </w:r>
       <w:r>
         <w:rPr>
-          <w:rFonts w:ascii="WenQuanYi Zen Hei" w:cs="Lohit Devanagari" w:hAnsi="WenQuanYi Zen Hei"/>
+          <w:rFonts w:ascii="WenQuanYi Zen Hei" w:hAnsi="WenQuanYi Zen Hei" w:cs="Lohit Devanagari"/>
           <w:color w:val="00000A"/>
           <w:sz w:val="24"/>
           <w:szCs w:val="24"/>
-          <w:lang w:bidi="hi-IN" w:eastAsia="zh-CN" w:val="en-US"/>
+          <w:lang w:val="en-US" w:eastAsia="zh-CN" w:bidi="hi-IN"/>
         </w:rPr>
         <w:t>，</w:t>
       </w:r>
       <w:r>
         <w:rPr>
-          <w:rFonts w:ascii="WenQuanYi Zen Hei" w:cs="Lohit Devanagari" w:eastAsia="WenQuanYi Zen Hei Sharp" w:hAnsi="WenQuanYi Zen Hei"/>
+          <w:rFonts w:eastAsia="WenQuanYi Zen Hei Sharp" w:cs="Lohit Devanagari" w:ascii="WenQuanYi Zen Hei" w:hAnsi="WenQuanYi Zen Hei"/>
           <w:color w:val="00000A"/>
           <w:sz w:val="24"/>
           <w:szCs w:val="24"/>
-          <w:lang w:bidi="hi-IN" w:eastAsia="zh-CN" w:val="en-US"/>
-        </w:rPr>
-        <w:t>we refer to</w:t>
-        <w:t xml:space="preserve"> that const as a low-level const.</w:t>
-      </w:r>
-    </w:p>
-    <w:p>
-      <w:pPr>
-        <w:pStyle w:val="style0"/>
-        <w:ind w:hanging="360" w:left="1418" w:right="0"/>
+          <w:lang w:val="en-US" w:eastAsia="zh-CN" w:bidi="hi-IN"/>
+        </w:rPr>
+        <w:t>we refer to that const as a low-level const.</w:t>
+      </w:r>
+    </w:p>
+    <w:p>
+      <w:pPr>
+        <w:pStyle w:val="Normal"/>
         <w:rPr/>
       </w:pPr>
       <w:r>
         <w:rPr/>
+      </w:r>
+    </w:p>
+    <w:p>
+      <w:pPr>
+        <w:pStyle w:val="Normal"/>
+        <w:numPr>
+          <w:ilvl w:val="1"/>
+          <w:numId w:val="5"/>
+        </w:numPr>
+        <w:rPr>
+          <w:rFonts w:eastAsia="WenQuanYi Zen Hei Sharp" w:cs="Lohit Devanagari" w:ascii="Bitstream Charter" w:hAnsi="Bitstream Charter"/>
+          <w:color w:val="00000A"/>
+          <w:sz w:val="30"/>
+          <w:szCs w:val="30"/>
+          <w:lang w:val="en-US" w:eastAsia="zh-CN" w:bidi="hi-IN"/>
+        </w:rPr>
+      </w:pPr>
+      <w:r>
+        <w:rPr>
+          <w:rFonts w:eastAsia="WenQuanYi Zen Hei Sharp" w:cs="Lohit Devanagari" w:ascii="Bitstream Charter" w:hAnsi="Bitstream Charter"/>
+          <w:color w:val="00000A"/>
+          <w:sz w:val="30"/>
+          <w:szCs w:val="30"/>
+          <w:lang w:val="en-US" w:eastAsia="zh-CN" w:bidi="hi-IN"/>
+        </w:rPr>
+        <w:t xml:space="preserve">2.4.4. </w:t>
+      </w:r>
+      <w:r>
+        <w:rPr>
+          <w:rFonts w:eastAsia="WenQuanYi Zen Hei Sharp" w:cs="Lohit Devanagari" w:ascii="Bitstream Charter" w:hAnsi="Bitstream Charter"/>
+          <w:color w:val="00000A"/>
+          <w:sz w:val="30"/>
+          <w:szCs w:val="30"/>
+          <w:lang w:val="en-US" w:eastAsia="zh-CN" w:bidi="hi-IN"/>
+        </w:rPr>
+        <w:t>constexpr and Constant Expressions</w:t>
+      </w:r>
+    </w:p>
+    <w:p>
+      <w:pPr>
+        <w:pStyle w:val="Normal"/>
+        <w:rPr/>
+      </w:pPr>
+      <w:r>
+        <w:rPr/>
+      </w:r>
+    </w:p>
+    <w:p>
+      <w:pPr>
+        <w:pStyle w:val="Normal"/>
+        <w:numPr>
+          <w:ilvl w:val="1"/>
+          <w:numId w:val="7"/>
+        </w:numPr>
+        <w:rPr>
+          <w:rFonts w:eastAsia="WenQuanYi Zen Hei Sharp" w:cs="Lohit Devanagari" w:ascii="WenQuanYi Zen Hei" w:hAnsi="WenQuanYi Zen Hei"/>
+          <w:color w:val="00000A"/>
+          <w:sz w:val="24"/>
+          <w:szCs w:val="24"/>
+          <w:lang w:val="en-US" w:eastAsia="zh-CN" w:bidi="hi-IN"/>
+        </w:rPr>
+      </w:pPr>
+      <w:r>
+        <w:rPr>
+          <w:rFonts w:eastAsia="WenQuanYi Zen Hei Sharp" w:cs="Lohit Devanagari" w:ascii="WenQuanYi Zen Hei" w:hAnsi="WenQuanYi Zen Hei"/>
+          <w:color w:val="00000A"/>
+          <w:sz w:val="24"/>
+          <w:szCs w:val="24"/>
+          <w:lang w:val="en-US" w:eastAsia="zh-CN" w:bidi="hi-IN"/>
+        </w:rPr>
+        <w:t>constant expression is an expression whose value cannot change and that can be</w:t>
+        <w:t xml:space="preserve"> evaluated at compile time.</w:t>
+      </w:r>
+    </w:p>
+    <w:p>
+      <w:pPr>
+        <w:pStyle w:val="Normal"/>
+        <w:numPr>
+          <w:ilvl w:val="1"/>
+          <w:numId w:val="7"/>
+        </w:numPr>
+        <w:rPr>
+          <w:rFonts w:eastAsia="WenQuanYi Zen Hei Sharp" w:cs="Lohit Devanagari" w:ascii="WenQuanYi Zen Hei" w:hAnsi="WenQuanYi Zen Hei"/>
+          <w:color w:val="00000A"/>
+          <w:sz w:val="24"/>
+          <w:szCs w:val="24"/>
+          <w:lang w:val="en-US" w:eastAsia="zh-CN" w:bidi="hi-IN"/>
+        </w:rPr>
+      </w:pPr>
+      <w:r>
+        <w:rPr>
+          <w:rFonts w:eastAsia="WenQuanYi Zen Hei Sharp" w:cs="Lohit Devanagari" w:ascii="WenQuanYi Zen Hei" w:hAnsi="WenQuanYi Zen Hei"/>
+          <w:color w:val="00000A"/>
+          <w:sz w:val="24"/>
+          <w:szCs w:val="24"/>
+          <w:lang w:val="en-US" w:eastAsia="zh-CN" w:bidi="hi-IN"/>
+        </w:rPr>
+        <w:t>Literal Types:the arithmetic, reference, and pointer types are</w:t>
+        <w:t xml:space="preserve"> literal types</w:t>
+      </w:r>
+    </w:p>
+    <w:p>
+      <w:pPr>
+        <w:pStyle w:val="Normal"/>
+        <w:numPr>
+          <w:ilvl w:val="1"/>
+          <w:numId w:val="7"/>
+        </w:numPr>
+        <w:rPr>
+          <w:rFonts w:eastAsia="WenQuanYi Zen Hei Sharp" w:cs="Lohit Devanagari" w:ascii="WenQuanYi Zen Hei" w:hAnsi="WenQuanYi Zen Hei"/>
+          <w:color w:val="00000A"/>
+          <w:sz w:val="24"/>
+          <w:szCs w:val="24"/>
+          <w:lang w:val="en-US" w:eastAsia="zh-CN" w:bidi="hi-IN"/>
+        </w:rPr>
+      </w:pPr>
+      <w:r>
+        <w:rPr>
+          <w:rFonts w:eastAsia="WenQuanYi Zen Hei Sharp" w:cs="Lohit Devanagari" w:ascii="WenQuanYi Zen Hei" w:hAnsi="WenQuanYi Zen Hei"/>
+          <w:color w:val="00000A"/>
+          <w:sz w:val="24"/>
+          <w:szCs w:val="24"/>
+          <w:lang w:val="en-US" w:eastAsia="zh-CN" w:bidi="hi-IN"/>
+        </w:rPr>
+        <w:t>Variables defined inside a function</w:t>
+        <w:t xml:space="preserve"> ordinarily are not stored at a fixed address Hence,we cannot use a constexpr</w:t>
+        <w:t xml:space="preserve"> pointer to point to such variables.On the other hand, the address of an object defined</w:t>
+        <w:t xml:space="preserve"> outside of any function is a constant expression.</w:t>
+      </w:r>
+    </w:p>
+    <w:p>
+      <w:pPr>
+        <w:pStyle w:val="Normal"/>
+        <w:numPr>
+          <w:ilvl w:val="1"/>
+          <w:numId w:val="7"/>
+        </w:numPr>
+        <w:rPr>
+          <w:rFonts w:eastAsia="WenQuanYi Zen Hei Sharp" w:cs="Lohit Devanagari" w:ascii="WenQuanYi Zen Hei" w:hAnsi="WenQuanYi Zen Hei"/>
+          <w:color w:val="00000A"/>
+          <w:sz w:val="24"/>
+          <w:szCs w:val="24"/>
+          <w:lang w:val="en-US" w:eastAsia="zh-CN" w:bidi="hi-IN"/>
+        </w:rPr>
+      </w:pPr>
+      <w:r>
+        <w:rPr>
+          <w:rFonts w:eastAsia="WenQuanYi Zen Hei Sharp" w:cs="Lohit Devanagari" w:ascii="WenQuanYi Zen Hei" w:hAnsi="WenQuanYi Zen Hei"/>
+          <w:color w:val="00000A"/>
+          <w:sz w:val="24"/>
+          <w:szCs w:val="24"/>
+          <w:lang w:val="en-US" w:eastAsia="zh-CN" w:bidi="hi-IN"/>
+        </w:rPr>
+        <w:t>Pointers and constexpr: constexpr specifier applies to the pointer. e.g. const int *p = nullptr; constexpr int *q = nullptr;</w:t>
+      </w:r>
+    </w:p>
+    <w:p>
+      <w:pPr>
+        <w:pStyle w:val="Normal"/>
+        <w:rPr>
+          <w:rFonts w:eastAsia="WenQuanYi Zen Hei Sharp" w:cs="Lohit Devanagari" w:ascii="WenQuanYi Zen Hei" w:hAnsi="WenQuanYi Zen Hei"/>
+          <w:color w:val="00000A"/>
+          <w:sz w:val="24"/>
+          <w:szCs w:val="24"/>
+          <w:lang w:val="en-US" w:eastAsia="zh-CN" w:bidi="hi-IN"/>
+        </w:rPr>
+      </w:pPr>
+      <w:r>
+        <w:rPr>
+          <w:rFonts w:eastAsia="WenQuanYi Zen Hei Sharp" w:cs="Lohit Devanagari" w:ascii="WenQuanYi Zen Hei" w:hAnsi="WenQuanYi Zen Hei"/>
+          <w:color w:val="00000A"/>
+          <w:sz w:val="24"/>
+          <w:szCs w:val="24"/>
+          <w:lang w:val="en-US" w:eastAsia="zh-CN" w:bidi="hi-IN"/>
+        </w:rPr>
+        <w:t>p is a pointer to const int,q is a const pointer to int.</w:t>
       </w:r>
     </w:p>
     <w:sectPr>
       <w:type w:val="nextPage"/>
-      <w:pgSz w:h="15840" w:w="12240"/>
-      <w:pgMar w:bottom="1134" w:footer="0" w:gutter="0" w:header="0" w:left="1134" w:right="1134" w:top="1134"/>
+      <w:pgSz w:w="12240" w:h="15840"/>
+      <w:pgMar w:left="1134" w:right="1134" w:header="0" w:top="1134" w:footer="0" w:bottom="1134" w:gutter="0"/>
       <w:pgNumType w:fmt="decimal"/>
       <w:formProt w:val="false"/>
       <w:textDirection w:val="lrTb"/>
-      <w:docGrid w:charSpace="0" w:linePitch="240" w:type="default"/>
+      <w:docGrid w:type="default" w:linePitch="240" w:charSpace="4294961151"/>
     </w:sectPr>
   </w:body>
 </w:document>
 </file>
 
 <file path=word/numbering.xml><?xml version="1.0" encoding="utf-8"?>
-<w:numbering xmlns:o="urn:schemas-microsoft-com:office:office" xmlns:r="http://schemas.openxmlformats.org/officeDocument/2006/relationships" xmlns:v="urn:schemas-microsoft-com:vml" xmlns:w="http://schemas.openxmlformats.org/wordprocessingml/2006/main">
+<w:numbering xmlns:w="http://schemas.openxmlformats.org/wordprocessingml/2006/main" xmlns:o="urn:schemas-microsoft-com:office:office" xmlns:r="http://schemas.openxmlformats.org/officeDocument/2006/relationships" xmlns:v="urn:schemas-microsoft-com:vml">
   <w:abstractNum w:abstractNumId="1">
     <w:lvl w:ilvl="0">
       <w:start w:val="1"/>
@@ -303,12 +523,12 @@
       <w:lvlJc w:val="left"/>
       <w:pPr>
         <w:tabs>
-          <w:tab w:pos="720" w:val="num"/>
-        </w:tabs>
-        <w:ind w:hanging="360" w:left="720"/>
-      </w:pPr>
-      <w:rPr>
-        <w:rFonts w:ascii="Symbol" w:cs="Symbol" w:hAnsi="Symbol" w:hint="default"/>
+          <w:tab w:val="num" w:pos="720"/>
+        </w:tabs>
+        <w:ind w:left="720" w:hanging="360"/>
+      </w:pPr>
+      <w:rPr>
+        <w:rFonts w:ascii="Symbol" w:hAnsi="Symbol" w:cs="Symbol" w:hint="default"/>
       </w:rPr>
     </w:lvl>
     <w:lvl w:ilvl="1">
@@ -318,12 +538,15 @@
       <w:lvlJc w:val="left"/>
       <w:pPr>
         <w:tabs>
-          <w:tab w:pos="1080" w:val="num"/>
-        </w:tabs>
-        <w:ind w:hanging="360" w:left="1080"/>
-      </w:pPr>
-      <w:rPr>
-        <w:rFonts w:ascii="OpenSymbol" w:cs="OpenSymbol" w:hAnsi="OpenSymbol" w:hint="default"/>
+          <w:tab w:val="num" w:pos="1080"/>
+        </w:tabs>
+        <w:ind w:left="1080" w:hanging="360"/>
+      </w:pPr>
+      <w:rPr>
+        <w:rFonts w:ascii="OpenSymbol" w:hAnsi="OpenSymbol" w:cs="OpenSymbol" w:hint="default"/>
+        <w:color w:val="00000A"/>
+        <w:sz w:val="30"/>
+        <w:szCs w:val="30"/>
       </w:rPr>
     </w:lvl>
     <w:lvl w:ilvl="2">
@@ -333,12 +556,15 @@
       <w:lvlJc w:val="left"/>
       <w:pPr>
         <w:tabs>
-          <w:tab w:pos="1440" w:val="num"/>
-        </w:tabs>
-        <w:ind w:hanging="360" w:left="1440"/>
-      </w:pPr>
-      <w:rPr>
-        <w:rFonts w:ascii="OpenSymbol" w:cs="OpenSymbol" w:hAnsi="OpenSymbol" w:hint="default"/>
+          <w:tab w:val="num" w:pos="1440"/>
+        </w:tabs>
+        <w:ind w:left="1440" w:hanging="360"/>
+      </w:pPr>
+      <w:rPr>
+        <w:rFonts w:ascii="OpenSymbol" w:hAnsi="OpenSymbol" w:cs="OpenSymbol" w:hint="default"/>
+        <w:color w:val="00000A"/>
+        <w:sz w:val="30"/>
+        <w:szCs w:val="30"/>
       </w:rPr>
     </w:lvl>
     <w:lvl w:ilvl="3">
@@ -348,12 +574,12 @@
       <w:lvlJc w:val="left"/>
       <w:pPr>
         <w:tabs>
-          <w:tab w:pos="1800" w:val="num"/>
-        </w:tabs>
-        <w:ind w:hanging="360" w:left="1800"/>
-      </w:pPr>
-      <w:rPr>
-        <w:rFonts w:ascii="Symbol" w:cs="Symbol" w:hAnsi="Symbol" w:hint="default"/>
+          <w:tab w:val="num" w:pos="1800"/>
+        </w:tabs>
+        <w:ind w:left="1800" w:hanging="360"/>
+      </w:pPr>
+      <w:rPr>
+        <w:rFonts w:ascii="Symbol" w:hAnsi="Symbol" w:cs="Symbol" w:hint="default"/>
       </w:rPr>
     </w:lvl>
     <w:lvl w:ilvl="4">
@@ -363,12 +589,15 @@
       <w:lvlJc w:val="left"/>
       <w:pPr>
         <w:tabs>
-          <w:tab w:pos="2160" w:val="num"/>
-        </w:tabs>
-        <w:ind w:hanging="360" w:left="2160"/>
-      </w:pPr>
-      <w:rPr>
-        <w:rFonts w:ascii="OpenSymbol" w:cs="OpenSymbol" w:hAnsi="OpenSymbol" w:hint="default"/>
+          <w:tab w:val="num" w:pos="2160"/>
+        </w:tabs>
+        <w:ind w:left="2160" w:hanging="360"/>
+      </w:pPr>
+      <w:rPr>
+        <w:rFonts w:ascii="OpenSymbol" w:hAnsi="OpenSymbol" w:cs="OpenSymbol" w:hint="default"/>
+        <w:color w:val="00000A"/>
+        <w:sz w:val="30"/>
+        <w:szCs w:val="30"/>
       </w:rPr>
     </w:lvl>
     <w:lvl w:ilvl="5">
@@ -378,12 +607,15 @@
       <w:lvlJc w:val="left"/>
       <w:pPr>
         <w:tabs>
-          <w:tab w:pos="2520" w:val="num"/>
-        </w:tabs>
-        <w:ind w:hanging="360" w:left="2520"/>
-      </w:pPr>
-      <w:rPr>
-        <w:rFonts w:ascii="OpenSymbol" w:cs="OpenSymbol" w:hAnsi="OpenSymbol" w:hint="default"/>
+          <w:tab w:val="num" w:pos="2520"/>
+        </w:tabs>
+        <w:ind w:left="2520" w:hanging="360"/>
+      </w:pPr>
+      <w:rPr>
+        <w:rFonts w:ascii="OpenSymbol" w:hAnsi="OpenSymbol" w:cs="OpenSymbol" w:hint="default"/>
+        <w:color w:val="00000A"/>
+        <w:sz w:val="30"/>
+        <w:szCs w:val="30"/>
       </w:rPr>
     </w:lvl>
     <w:lvl w:ilvl="6">
@@ -393,12 +625,12 @@
       <w:lvlJc w:val="left"/>
       <w:pPr>
         <w:tabs>
-          <w:tab w:pos="2880" w:val="num"/>
-        </w:tabs>
-        <w:ind w:hanging="360" w:left="2880"/>
-      </w:pPr>
-      <w:rPr>
-        <w:rFonts w:ascii="Symbol" w:cs="Symbol" w:hAnsi="Symbol" w:hint="default"/>
+          <w:tab w:val="num" w:pos="2880"/>
+        </w:tabs>
+        <w:ind w:left="2880" w:hanging="360"/>
+      </w:pPr>
+      <w:rPr>
+        <w:rFonts w:ascii="Symbol" w:hAnsi="Symbol" w:cs="Symbol" w:hint="default"/>
       </w:rPr>
     </w:lvl>
     <w:lvl w:ilvl="7">
@@ -408,12 +640,15 @@
       <w:lvlJc w:val="left"/>
       <w:pPr>
         <w:tabs>
-          <w:tab w:pos="3240" w:val="num"/>
-        </w:tabs>
-        <w:ind w:hanging="360" w:left="3240"/>
-      </w:pPr>
-      <w:rPr>
-        <w:rFonts w:ascii="OpenSymbol" w:cs="OpenSymbol" w:hAnsi="OpenSymbol" w:hint="default"/>
+          <w:tab w:val="num" w:pos="3240"/>
+        </w:tabs>
+        <w:ind w:left="3240" w:hanging="360"/>
+      </w:pPr>
+      <w:rPr>
+        <w:rFonts w:ascii="OpenSymbol" w:hAnsi="OpenSymbol" w:cs="OpenSymbol" w:hint="default"/>
+        <w:color w:val="00000A"/>
+        <w:sz w:val="30"/>
+        <w:szCs w:val="30"/>
       </w:rPr>
     </w:lvl>
     <w:lvl w:ilvl="8">
@@ -423,12 +658,15 @@
       <w:lvlJc w:val="left"/>
       <w:pPr>
         <w:tabs>
-          <w:tab w:pos="3600" w:val="num"/>
-        </w:tabs>
-        <w:ind w:hanging="360" w:left="3600"/>
-      </w:pPr>
-      <w:rPr>
-        <w:rFonts w:ascii="OpenSymbol" w:cs="OpenSymbol" w:hAnsi="OpenSymbol" w:hint="default"/>
+          <w:tab w:val="num" w:pos="3600"/>
+        </w:tabs>
+        <w:ind w:left="3600" w:hanging="360"/>
+      </w:pPr>
+      <w:rPr>
+        <w:rFonts w:ascii="OpenSymbol" w:hAnsi="OpenSymbol" w:cs="OpenSymbol" w:hint="default"/>
+        <w:color w:val="00000A"/>
+        <w:sz w:val="30"/>
+        <w:szCs w:val="30"/>
       </w:rPr>
     </w:lvl>
   </w:abstractNum>
@@ -440,9 +678,9 @@
       <w:lvlJc w:val="left"/>
       <w:pPr>
         <w:tabs>
-          <w:tab w:pos="1418" w:val="num"/>
-        </w:tabs>
-        <w:ind w:hanging="360" w:left="1418"/>
+          <w:tab w:val="num" w:pos="1418"/>
+        </w:tabs>
+        <w:ind w:left="1418" w:hanging="360"/>
       </w:pPr>
     </w:lvl>
     <w:lvl w:ilvl="1">
@@ -452,9 +690,9 @@
       <w:lvlJc w:val="left"/>
       <w:pPr>
         <w:tabs>
-          <w:tab w:pos="1778" w:val="num"/>
-        </w:tabs>
-        <w:ind w:hanging="360" w:left="1778"/>
+          <w:tab w:val="num" w:pos="1778"/>
+        </w:tabs>
+        <w:ind w:left="1778" w:hanging="360"/>
       </w:pPr>
     </w:lvl>
     <w:lvl w:ilvl="2">
@@ -464,9 +702,9 @@
       <w:lvlJc w:val="left"/>
       <w:pPr>
         <w:tabs>
-          <w:tab w:pos="2138" w:val="num"/>
-        </w:tabs>
-        <w:ind w:hanging="360" w:left="2138"/>
+          <w:tab w:val="num" w:pos="2138"/>
+        </w:tabs>
+        <w:ind w:left="2138" w:hanging="360"/>
       </w:pPr>
     </w:lvl>
     <w:lvl w:ilvl="3">
@@ -476,9 +714,9 @@
       <w:lvlJc w:val="left"/>
       <w:pPr>
         <w:tabs>
-          <w:tab w:pos="2498" w:val="num"/>
-        </w:tabs>
-        <w:ind w:hanging="360" w:left="2498"/>
+          <w:tab w:val="num" w:pos="2498"/>
+        </w:tabs>
+        <w:ind w:left="2498" w:hanging="360"/>
       </w:pPr>
     </w:lvl>
     <w:lvl w:ilvl="4">
@@ -488,9 +726,9 @@
       <w:lvlJc w:val="left"/>
       <w:pPr>
         <w:tabs>
-          <w:tab w:pos="2858" w:val="num"/>
-        </w:tabs>
-        <w:ind w:hanging="360" w:left="2858"/>
+          <w:tab w:val="num" w:pos="2858"/>
+        </w:tabs>
+        <w:ind w:left="2858" w:hanging="360"/>
       </w:pPr>
     </w:lvl>
     <w:lvl w:ilvl="5">
@@ -500,9 +738,9 @@
       <w:lvlJc w:val="left"/>
       <w:pPr>
         <w:tabs>
-          <w:tab w:pos="3218" w:val="num"/>
-        </w:tabs>
-        <w:ind w:hanging="360" w:left="3218"/>
+          <w:tab w:val="num" w:pos="3218"/>
+        </w:tabs>
+        <w:ind w:left="3218" w:hanging="360"/>
       </w:pPr>
     </w:lvl>
     <w:lvl w:ilvl="6">
@@ -512,9 +750,9 @@
       <w:lvlJc w:val="left"/>
       <w:pPr>
         <w:tabs>
-          <w:tab w:pos="3578" w:val="num"/>
-        </w:tabs>
-        <w:ind w:hanging="360" w:left="3578"/>
+          <w:tab w:val="num" w:pos="3578"/>
+        </w:tabs>
+        <w:ind w:left="3578" w:hanging="360"/>
       </w:pPr>
     </w:lvl>
     <w:lvl w:ilvl="7">
@@ -524,9 +762,9 @@
       <w:lvlJc w:val="left"/>
       <w:pPr>
         <w:tabs>
-          <w:tab w:pos="3938" w:val="num"/>
-        </w:tabs>
-        <w:ind w:hanging="360" w:left="3938"/>
+          <w:tab w:val="num" w:pos="3938"/>
+        </w:tabs>
+        <w:ind w:left="3938" w:hanging="360"/>
       </w:pPr>
     </w:lvl>
     <w:lvl w:ilvl="8">
@@ -536,9 +774,9 @@
       <w:lvlJc w:val="left"/>
       <w:pPr>
         <w:tabs>
-          <w:tab w:pos="4298" w:val="num"/>
-        </w:tabs>
-        <w:ind w:hanging="360" w:left="4298"/>
+          <w:tab w:val="num" w:pos="4298"/>
+        </w:tabs>
+        <w:ind w:left="4298" w:hanging="360"/>
       </w:pPr>
     </w:lvl>
   </w:abstractNum>
@@ -550,12 +788,12 @@
       <w:lvlJc w:val="left"/>
       <w:pPr>
         <w:tabs>
-          <w:tab w:pos="720" w:val="num"/>
-        </w:tabs>
-        <w:ind w:hanging="360" w:left="720"/>
-      </w:pPr>
-      <w:rPr>
-        <w:rFonts w:ascii="Symbol" w:cs="Symbol" w:hAnsi="Symbol" w:hint="default"/>
+          <w:tab w:val="num" w:pos="720"/>
+        </w:tabs>
+        <w:ind w:left="720" w:hanging="360"/>
+      </w:pPr>
+      <w:rPr>
+        <w:rFonts w:ascii="Symbol" w:hAnsi="Symbol" w:cs="Symbol" w:hint="default"/>
       </w:rPr>
     </w:lvl>
     <w:lvl w:ilvl="1">
@@ -565,12 +803,15 @@
       <w:lvlJc w:val="left"/>
       <w:pPr>
         <w:tabs>
-          <w:tab w:pos="1080" w:val="num"/>
-        </w:tabs>
-        <w:ind w:hanging="360" w:left="1080"/>
-      </w:pPr>
-      <w:rPr>
-        <w:rFonts w:ascii="OpenSymbol" w:cs="OpenSymbol" w:hAnsi="OpenSymbol" w:hint="default"/>
+          <w:tab w:val="num" w:pos="1080"/>
+        </w:tabs>
+        <w:ind w:left="1080" w:hanging="360"/>
+      </w:pPr>
+      <w:rPr>
+        <w:rFonts w:ascii="OpenSymbol" w:hAnsi="OpenSymbol" w:cs="OpenSymbol" w:hint="default"/>
+        <w:color w:val="00000A"/>
+        <w:sz w:val="30"/>
+        <w:szCs w:val="30"/>
       </w:rPr>
     </w:lvl>
     <w:lvl w:ilvl="2">
@@ -580,12 +821,15 @@
       <w:lvlJc w:val="left"/>
       <w:pPr>
         <w:tabs>
-          <w:tab w:pos="1440" w:val="num"/>
-        </w:tabs>
-        <w:ind w:hanging="360" w:left="1440"/>
-      </w:pPr>
-      <w:rPr>
-        <w:rFonts w:ascii="OpenSymbol" w:cs="OpenSymbol" w:hAnsi="OpenSymbol" w:hint="default"/>
+          <w:tab w:val="num" w:pos="1440"/>
+        </w:tabs>
+        <w:ind w:left="1440" w:hanging="360"/>
+      </w:pPr>
+      <w:rPr>
+        <w:rFonts w:ascii="OpenSymbol" w:hAnsi="OpenSymbol" w:cs="OpenSymbol" w:hint="default"/>
+        <w:color w:val="00000A"/>
+        <w:sz w:val="30"/>
+        <w:szCs w:val="30"/>
       </w:rPr>
     </w:lvl>
     <w:lvl w:ilvl="3">
@@ -595,12 +839,12 @@
       <w:lvlJc w:val="left"/>
       <w:pPr>
         <w:tabs>
-          <w:tab w:pos="1800" w:val="num"/>
-        </w:tabs>
-        <w:ind w:hanging="360" w:left="1800"/>
-      </w:pPr>
-      <w:rPr>
-        <w:rFonts w:ascii="Symbol" w:cs="Symbol" w:hAnsi="Symbol" w:hint="default"/>
+          <w:tab w:val="num" w:pos="1800"/>
+        </w:tabs>
+        <w:ind w:left="1800" w:hanging="360"/>
+      </w:pPr>
+      <w:rPr>
+        <w:rFonts w:ascii="Symbol" w:hAnsi="Symbol" w:cs="Symbol" w:hint="default"/>
       </w:rPr>
     </w:lvl>
     <w:lvl w:ilvl="4">
@@ -610,12 +854,15 @@
       <w:lvlJc w:val="left"/>
       <w:pPr>
         <w:tabs>
-          <w:tab w:pos="2160" w:val="num"/>
-        </w:tabs>
-        <w:ind w:hanging="360" w:left="2160"/>
-      </w:pPr>
-      <w:rPr>
-        <w:rFonts w:ascii="OpenSymbol" w:cs="OpenSymbol" w:hAnsi="OpenSymbol" w:hint="default"/>
+          <w:tab w:val="num" w:pos="2160"/>
+        </w:tabs>
+        <w:ind w:left="2160" w:hanging="360"/>
+      </w:pPr>
+      <w:rPr>
+        <w:rFonts w:ascii="OpenSymbol" w:hAnsi="OpenSymbol" w:cs="OpenSymbol" w:hint="default"/>
+        <w:color w:val="00000A"/>
+        <w:sz w:val="30"/>
+        <w:szCs w:val="30"/>
       </w:rPr>
     </w:lvl>
     <w:lvl w:ilvl="5">
@@ -625,12 +872,15 @@
       <w:lvlJc w:val="left"/>
       <w:pPr>
         <w:tabs>
-          <w:tab w:pos="2520" w:val="num"/>
-        </w:tabs>
-        <w:ind w:hanging="360" w:left="2520"/>
-      </w:pPr>
-      <w:rPr>
-        <w:rFonts w:ascii="OpenSymbol" w:cs="OpenSymbol" w:hAnsi="OpenSymbol" w:hint="default"/>
+          <w:tab w:val="num" w:pos="2520"/>
+        </w:tabs>
+        <w:ind w:left="2520" w:hanging="360"/>
+      </w:pPr>
+      <w:rPr>
+        <w:rFonts w:ascii="OpenSymbol" w:hAnsi="OpenSymbol" w:cs="OpenSymbol" w:hint="default"/>
+        <w:color w:val="00000A"/>
+        <w:sz w:val="30"/>
+        <w:szCs w:val="30"/>
       </w:rPr>
     </w:lvl>
     <w:lvl w:ilvl="6">
@@ -640,12 +890,12 @@
       <w:lvlJc w:val="left"/>
       <w:pPr>
         <w:tabs>
-          <w:tab w:pos="2880" w:val="num"/>
-        </w:tabs>
-        <w:ind w:hanging="360" w:left="2880"/>
-      </w:pPr>
-      <w:rPr>
-        <w:rFonts w:ascii="Symbol" w:cs="Symbol" w:hAnsi="Symbol" w:hint="default"/>
+          <w:tab w:val="num" w:pos="2880"/>
+        </w:tabs>
+        <w:ind w:left="2880" w:hanging="360"/>
+      </w:pPr>
+      <w:rPr>
+        <w:rFonts w:ascii="Symbol" w:hAnsi="Symbol" w:cs="Symbol" w:hint="default"/>
       </w:rPr>
     </w:lvl>
     <w:lvl w:ilvl="7">
@@ -655,12 +905,15 @@
       <w:lvlJc w:val="left"/>
       <w:pPr>
         <w:tabs>
-          <w:tab w:pos="3240" w:val="num"/>
-        </w:tabs>
-        <w:ind w:hanging="360" w:left="3240"/>
-      </w:pPr>
-      <w:rPr>
-        <w:rFonts w:ascii="OpenSymbol" w:cs="OpenSymbol" w:hAnsi="OpenSymbol" w:hint="default"/>
+          <w:tab w:val="num" w:pos="3240"/>
+        </w:tabs>
+        <w:ind w:left="3240" w:hanging="360"/>
+      </w:pPr>
+      <w:rPr>
+        <w:rFonts w:ascii="OpenSymbol" w:hAnsi="OpenSymbol" w:cs="OpenSymbol" w:hint="default"/>
+        <w:color w:val="00000A"/>
+        <w:sz w:val="30"/>
+        <w:szCs w:val="30"/>
       </w:rPr>
     </w:lvl>
     <w:lvl w:ilvl="8">
@@ -670,12 +923,15 @@
       <w:lvlJc w:val="left"/>
       <w:pPr>
         <w:tabs>
-          <w:tab w:pos="3600" w:val="num"/>
-        </w:tabs>
-        <w:ind w:hanging="360" w:left="3600"/>
-      </w:pPr>
-      <w:rPr>
-        <w:rFonts w:ascii="OpenSymbol" w:cs="OpenSymbol" w:hAnsi="OpenSymbol" w:hint="default"/>
+          <w:tab w:val="num" w:pos="3600"/>
+        </w:tabs>
+        <w:ind w:left="3600" w:hanging="360"/>
+      </w:pPr>
+      <w:rPr>
+        <w:rFonts w:ascii="OpenSymbol" w:hAnsi="OpenSymbol" w:cs="OpenSymbol" w:hint="default"/>
+        <w:color w:val="00000A"/>
+        <w:sz w:val="30"/>
+        <w:szCs w:val="30"/>
       </w:rPr>
     </w:lvl>
   </w:abstractNum>
@@ -687,9 +943,9 @@
       <w:lvlJc w:val="left"/>
       <w:pPr>
         <w:tabs>
-          <w:tab w:pos="1418" w:val="num"/>
-        </w:tabs>
-        <w:ind w:hanging="360" w:left="1418"/>
+          <w:tab w:val="num" w:pos="1418"/>
+        </w:tabs>
+        <w:ind w:left="1418" w:hanging="360"/>
       </w:pPr>
     </w:lvl>
     <w:lvl w:ilvl="1">
@@ -699,9 +955,9 @@
       <w:lvlJc w:val="left"/>
       <w:pPr>
         <w:tabs>
-          <w:tab w:pos="1778" w:val="num"/>
-        </w:tabs>
-        <w:ind w:hanging="360" w:left="1778"/>
+          <w:tab w:val="num" w:pos="1778"/>
+        </w:tabs>
+        <w:ind w:left="1778" w:hanging="360"/>
       </w:pPr>
     </w:lvl>
     <w:lvl w:ilvl="2">
@@ -711,9 +967,9 @@
       <w:lvlJc w:val="left"/>
       <w:pPr>
         <w:tabs>
-          <w:tab w:pos="2138" w:val="num"/>
-        </w:tabs>
-        <w:ind w:hanging="360" w:left="2138"/>
+          <w:tab w:val="num" w:pos="2138"/>
+        </w:tabs>
+        <w:ind w:left="2138" w:hanging="360"/>
       </w:pPr>
     </w:lvl>
     <w:lvl w:ilvl="3">
@@ -723,9 +979,9 @@
       <w:lvlJc w:val="left"/>
       <w:pPr>
         <w:tabs>
-          <w:tab w:pos="2498" w:val="num"/>
-        </w:tabs>
-        <w:ind w:hanging="360" w:left="2498"/>
+          <w:tab w:val="num" w:pos="2498"/>
+        </w:tabs>
+        <w:ind w:left="2498" w:hanging="360"/>
       </w:pPr>
     </w:lvl>
     <w:lvl w:ilvl="4">
@@ -735,9 +991,9 @@
       <w:lvlJc w:val="left"/>
       <w:pPr>
         <w:tabs>
-          <w:tab w:pos="2858" w:val="num"/>
-        </w:tabs>
-        <w:ind w:hanging="360" w:left="2858"/>
+          <w:tab w:val="num" w:pos="2858"/>
+        </w:tabs>
+        <w:ind w:left="2858" w:hanging="360"/>
       </w:pPr>
     </w:lvl>
     <w:lvl w:ilvl="5">
@@ -747,9 +1003,9 @@
       <w:lvlJc w:val="left"/>
       <w:pPr>
         <w:tabs>
-          <w:tab w:pos="3218" w:val="num"/>
-        </w:tabs>
-        <w:ind w:hanging="360" w:left="3218"/>
+          <w:tab w:val="num" w:pos="3218"/>
+        </w:tabs>
+        <w:ind w:left="3218" w:hanging="360"/>
       </w:pPr>
     </w:lvl>
     <w:lvl w:ilvl="6">
@@ -759,9 +1015,9 @@
       <w:lvlJc w:val="left"/>
       <w:pPr>
         <w:tabs>
-          <w:tab w:pos="3578" w:val="num"/>
-        </w:tabs>
-        <w:ind w:hanging="360" w:left="3578"/>
+          <w:tab w:val="num" w:pos="3578"/>
+        </w:tabs>
+        <w:ind w:left="3578" w:hanging="360"/>
       </w:pPr>
     </w:lvl>
     <w:lvl w:ilvl="7">
@@ -771,9 +1027,9 @@
       <w:lvlJc w:val="left"/>
       <w:pPr>
         <w:tabs>
-          <w:tab w:pos="3938" w:val="num"/>
-        </w:tabs>
-        <w:ind w:hanging="360" w:left="3938"/>
+          <w:tab w:val="num" w:pos="3938"/>
+        </w:tabs>
+        <w:ind w:left="3938" w:hanging="360"/>
       </w:pPr>
     </w:lvl>
     <w:lvl w:ilvl="8">
@@ -783,9 +1039,9 @@
       <w:lvlJc w:val="left"/>
       <w:pPr>
         <w:tabs>
-          <w:tab w:pos="4298" w:val="num"/>
-        </w:tabs>
-        <w:ind w:hanging="360" w:left="4298"/>
+          <w:tab w:val="num" w:pos="4298"/>
+        </w:tabs>
+        <w:ind w:left="4298" w:hanging="360"/>
       </w:pPr>
     </w:lvl>
   </w:abstractNum>
@@ -797,12 +1053,12 @@
       <w:lvlJc w:val="left"/>
       <w:pPr>
         <w:tabs>
-          <w:tab w:pos="1080" w:val="num"/>
-        </w:tabs>
-        <w:ind w:hanging="360" w:left="1080"/>
-      </w:pPr>
-      <w:rPr>
-        <w:rFonts w:ascii="Symbol" w:cs="Symbol" w:hAnsi="Symbol" w:hint="default"/>
+          <w:tab w:val="num" w:pos="1080"/>
+        </w:tabs>
+        <w:ind w:left="1080" w:hanging="360"/>
+      </w:pPr>
+      <w:rPr>
+        <w:rFonts w:ascii="Symbol" w:hAnsi="Symbol" w:cs="Symbol" w:hint="default"/>
       </w:rPr>
     </w:lvl>
     <w:lvl w:ilvl="1">
@@ -812,12 +1068,15 @@
       <w:lvlJc w:val="left"/>
       <w:pPr>
         <w:tabs>
-          <w:tab w:pos="1440" w:val="num"/>
-        </w:tabs>
-        <w:ind w:hanging="360" w:left="1440"/>
-      </w:pPr>
-      <w:rPr>
-        <w:rFonts w:ascii="OpenSymbol" w:cs="OpenSymbol" w:hAnsi="OpenSymbol" w:hint="default"/>
+          <w:tab w:val="num" w:pos="1440"/>
+        </w:tabs>
+        <w:ind w:left="1440" w:hanging="360"/>
+      </w:pPr>
+      <w:rPr>
+        <w:rFonts w:ascii="OpenSymbol" w:hAnsi="OpenSymbol" w:cs="OpenSymbol" w:hint="default"/>
+        <w:color w:val="00000A"/>
+        <w:sz w:val="30"/>
+        <w:szCs w:val="30"/>
       </w:rPr>
     </w:lvl>
     <w:lvl w:ilvl="2">
@@ -827,12 +1086,15 @@
       <w:lvlJc w:val="left"/>
       <w:pPr>
         <w:tabs>
-          <w:tab w:pos="1800" w:val="num"/>
-        </w:tabs>
-        <w:ind w:hanging="360" w:left="1800"/>
-      </w:pPr>
-      <w:rPr>
-        <w:rFonts w:ascii="OpenSymbol" w:cs="OpenSymbol" w:hAnsi="OpenSymbol" w:hint="default"/>
+          <w:tab w:val="num" w:pos="1800"/>
+        </w:tabs>
+        <w:ind w:left="1800" w:hanging="360"/>
+      </w:pPr>
+      <w:rPr>
+        <w:rFonts w:ascii="OpenSymbol" w:hAnsi="OpenSymbol" w:cs="OpenSymbol" w:hint="default"/>
+        <w:color w:val="00000A"/>
+        <w:sz w:val="30"/>
+        <w:szCs w:val="30"/>
       </w:rPr>
     </w:lvl>
     <w:lvl w:ilvl="3">
@@ -842,12 +1104,12 @@
       <w:lvlJc w:val="left"/>
       <w:pPr>
         <w:tabs>
-          <w:tab w:pos="2160" w:val="num"/>
-        </w:tabs>
-        <w:ind w:hanging="360" w:left="2160"/>
-      </w:pPr>
-      <w:rPr>
-        <w:rFonts w:ascii="Symbol" w:cs="Symbol" w:hAnsi="Symbol" w:hint="default"/>
+          <w:tab w:val="num" w:pos="2160"/>
+        </w:tabs>
+        <w:ind w:left="2160" w:hanging="360"/>
+      </w:pPr>
+      <w:rPr>
+        <w:rFonts w:ascii="Symbol" w:hAnsi="Symbol" w:cs="Symbol" w:hint="default"/>
       </w:rPr>
     </w:lvl>
     <w:lvl w:ilvl="4">
@@ -857,12 +1119,15 @@
       <w:lvlJc w:val="left"/>
       <w:pPr>
         <w:tabs>
-          <w:tab w:pos="2520" w:val="num"/>
-        </w:tabs>
-        <w:ind w:hanging="360" w:left="2520"/>
-      </w:pPr>
-      <w:rPr>
-        <w:rFonts w:ascii="OpenSymbol" w:cs="OpenSymbol" w:hAnsi="OpenSymbol" w:hint="default"/>
+          <w:tab w:val="num" w:pos="2520"/>
+        </w:tabs>
+        <w:ind w:left="2520" w:hanging="360"/>
+      </w:pPr>
+      <w:rPr>
+        <w:rFonts w:ascii="OpenSymbol" w:hAnsi="OpenSymbol" w:cs="OpenSymbol" w:hint="default"/>
+        <w:color w:val="00000A"/>
+        <w:sz w:val="30"/>
+        <w:szCs w:val="30"/>
       </w:rPr>
     </w:lvl>
     <w:lvl w:ilvl="5">
@@ -872,12 +1137,15 @@
       <w:lvlJc w:val="left"/>
       <w:pPr>
         <w:tabs>
-          <w:tab w:pos="2880" w:val="num"/>
-        </w:tabs>
-        <w:ind w:hanging="360" w:left="2880"/>
-      </w:pPr>
-      <w:rPr>
-        <w:rFonts w:ascii="OpenSymbol" w:cs="OpenSymbol" w:hAnsi="OpenSymbol" w:hint="default"/>
+          <w:tab w:val="num" w:pos="2880"/>
+        </w:tabs>
+        <w:ind w:left="2880" w:hanging="360"/>
+      </w:pPr>
+      <w:rPr>
+        <w:rFonts w:ascii="OpenSymbol" w:hAnsi="OpenSymbol" w:cs="OpenSymbol" w:hint="default"/>
+        <w:color w:val="00000A"/>
+        <w:sz w:val="30"/>
+        <w:szCs w:val="30"/>
       </w:rPr>
     </w:lvl>
     <w:lvl w:ilvl="6">
@@ -887,12 +1155,12 @@
       <w:lvlJc w:val="left"/>
       <w:pPr>
         <w:tabs>
-          <w:tab w:pos="3240" w:val="num"/>
-        </w:tabs>
-        <w:ind w:hanging="360" w:left="3240"/>
-      </w:pPr>
-      <w:rPr>
-        <w:rFonts w:ascii="Symbol" w:cs="Symbol" w:hAnsi="Symbol" w:hint="default"/>
+          <w:tab w:val="num" w:pos="3240"/>
+        </w:tabs>
+        <w:ind w:left="3240" w:hanging="360"/>
+      </w:pPr>
+      <w:rPr>
+        <w:rFonts w:ascii="Symbol" w:hAnsi="Symbol" w:cs="Symbol" w:hint="default"/>
       </w:rPr>
     </w:lvl>
     <w:lvl w:ilvl="7">
@@ -902,12 +1170,15 @@
       <w:lvlJc w:val="left"/>
       <w:pPr>
         <w:tabs>
-          <w:tab w:pos="3600" w:val="num"/>
-        </w:tabs>
-        <w:ind w:hanging="360" w:left="3600"/>
-      </w:pPr>
-      <w:rPr>
-        <w:rFonts w:ascii="OpenSymbol" w:cs="OpenSymbol" w:hAnsi="OpenSymbol" w:hint="default"/>
+          <w:tab w:val="num" w:pos="3600"/>
+        </w:tabs>
+        <w:ind w:left="3600" w:hanging="360"/>
+      </w:pPr>
+      <w:rPr>
+        <w:rFonts w:ascii="OpenSymbol" w:hAnsi="OpenSymbol" w:cs="OpenSymbol" w:hint="default"/>
+        <w:color w:val="00000A"/>
+        <w:sz w:val="30"/>
+        <w:szCs w:val="30"/>
       </w:rPr>
     </w:lvl>
     <w:lvl w:ilvl="8">
@@ -917,12 +1188,15 @@
       <w:lvlJc w:val="left"/>
       <w:pPr>
         <w:tabs>
-          <w:tab w:pos="3960" w:val="num"/>
-        </w:tabs>
-        <w:ind w:hanging="360" w:left="3960"/>
-      </w:pPr>
-      <w:rPr>
-        <w:rFonts w:ascii="OpenSymbol" w:cs="OpenSymbol" w:hAnsi="OpenSymbol" w:hint="default"/>
+          <w:tab w:val="num" w:pos="3960"/>
+        </w:tabs>
+        <w:ind w:left="3960" w:hanging="360"/>
+      </w:pPr>
+      <w:rPr>
+        <w:rFonts w:ascii="OpenSymbol" w:hAnsi="OpenSymbol" w:cs="OpenSymbol" w:hint="default"/>
+        <w:color w:val="00000A"/>
+        <w:sz w:val="30"/>
+        <w:szCs w:val="30"/>
       </w:rPr>
     </w:lvl>
   </w:abstractNum>
@@ -934,9 +1208,9 @@
       <w:lvlJc w:val="left"/>
       <w:pPr>
         <w:tabs>
-          <w:tab w:pos="1440" w:val="num"/>
-        </w:tabs>
-        <w:ind w:hanging="360" w:left="1440"/>
+          <w:tab w:val="num" w:pos="1440"/>
+        </w:tabs>
+        <w:ind w:left="1440" w:hanging="360"/>
       </w:pPr>
     </w:lvl>
     <w:lvl w:ilvl="1">
@@ -946,9 +1220,9 @@
       <w:lvlJc w:val="left"/>
       <w:pPr>
         <w:tabs>
-          <w:tab w:pos="1800" w:val="num"/>
-        </w:tabs>
-        <w:ind w:hanging="360" w:left="1800"/>
+          <w:tab w:val="num" w:pos="1800"/>
+        </w:tabs>
+        <w:ind w:left="1800" w:hanging="360"/>
       </w:pPr>
     </w:lvl>
     <w:lvl w:ilvl="2">
@@ -958,9 +1232,9 @@
       <w:lvlJc w:val="left"/>
       <w:pPr>
         <w:tabs>
-          <w:tab w:pos="2160" w:val="num"/>
-        </w:tabs>
-        <w:ind w:hanging="360" w:left="2160"/>
+          <w:tab w:val="num" w:pos="2160"/>
+        </w:tabs>
+        <w:ind w:left="2160" w:hanging="360"/>
       </w:pPr>
     </w:lvl>
     <w:lvl w:ilvl="3">
@@ -970,9 +1244,9 @@
       <w:lvlJc w:val="left"/>
       <w:pPr>
         <w:tabs>
-          <w:tab w:pos="2520" w:val="num"/>
-        </w:tabs>
-        <w:ind w:hanging="360" w:left="2520"/>
+          <w:tab w:val="num" w:pos="2520"/>
+        </w:tabs>
+        <w:ind w:left="2520" w:hanging="360"/>
       </w:pPr>
     </w:lvl>
     <w:lvl w:ilvl="4">
@@ -982,9 +1256,9 @@
       <w:lvlJc w:val="left"/>
       <w:pPr>
         <w:tabs>
-          <w:tab w:pos="2880" w:val="num"/>
-        </w:tabs>
-        <w:ind w:hanging="360" w:left="2880"/>
+          <w:tab w:val="num" w:pos="2880"/>
+        </w:tabs>
+        <w:ind w:left="2880" w:hanging="360"/>
       </w:pPr>
     </w:lvl>
     <w:lvl w:ilvl="5">
@@ -994,9 +1268,9 @@
       <w:lvlJc w:val="left"/>
       <w:pPr>
         <w:tabs>
-          <w:tab w:pos="3240" w:val="num"/>
-        </w:tabs>
-        <w:ind w:hanging="360" w:left="3240"/>
+          <w:tab w:val="num" w:pos="3240"/>
+        </w:tabs>
+        <w:ind w:left="3240" w:hanging="360"/>
       </w:pPr>
     </w:lvl>
     <w:lvl w:ilvl="6">
@@ -1006,9 +1280,9 @@
       <w:lvlJc w:val="left"/>
       <w:pPr>
         <w:tabs>
-          <w:tab w:pos="3600" w:val="num"/>
-        </w:tabs>
-        <w:ind w:hanging="360" w:left="3600"/>
+          <w:tab w:val="num" w:pos="3600"/>
+        </w:tabs>
+        <w:ind w:left="3600" w:hanging="360"/>
       </w:pPr>
     </w:lvl>
     <w:lvl w:ilvl="7">
@@ -1018,9 +1292,9 @@
       <w:lvlJc w:val="left"/>
       <w:pPr>
         <w:tabs>
-          <w:tab w:pos="3960" w:val="num"/>
-        </w:tabs>
-        <w:ind w:hanging="360" w:left="3960"/>
+          <w:tab w:val="num" w:pos="3960"/>
+        </w:tabs>
+        <w:ind w:left="3960" w:hanging="360"/>
       </w:pPr>
     </w:lvl>
     <w:lvl w:ilvl="8">
@@ -1030,24 +1304,170 @@
       <w:lvlJc w:val="left"/>
       <w:pPr>
         <w:tabs>
-          <w:tab w:pos="4320" w:val="num"/>
-        </w:tabs>
-        <w:ind w:hanging="360" w:left="4320"/>
+          <w:tab w:val="num" w:pos="4320"/>
+        </w:tabs>
+        <w:ind w:left="4320" w:hanging="360"/>
       </w:pPr>
     </w:lvl>
   </w:abstractNum>
   <w:abstractNum w:abstractNumId="7">
     <w:lvl w:ilvl="0">
       <w:start w:val="1"/>
+      <w:numFmt w:val="decimal"/>
+      <w:lvlText w:val="%1."/>
+      <w:lvlJc w:val="left"/>
+      <w:pPr>
+        <w:tabs>
+          <w:tab w:val="num" w:pos="1440"/>
+        </w:tabs>
+        <w:ind w:left="1440" w:hanging="360"/>
+      </w:pPr>
+      <w:rPr>
+        <w:sz w:val="24"/>
+        <w:szCs w:val="24"/>
+      </w:rPr>
+    </w:lvl>
+    <w:lvl w:ilvl="1">
+      <w:start w:val="1"/>
+      <w:numFmt w:val="decimal"/>
+      <w:lvlText w:val="%2."/>
+      <w:lvlJc w:val="left"/>
+      <w:pPr>
+        <w:tabs>
+          <w:tab w:val="num" w:pos="1800"/>
+        </w:tabs>
+        <w:ind w:left="1800" w:hanging="360"/>
+      </w:pPr>
+      <w:rPr>
+        <w:sz w:val="24"/>
+        <w:szCs w:val="24"/>
+      </w:rPr>
+    </w:lvl>
+    <w:lvl w:ilvl="2">
+      <w:start w:val="1"/>
+      <w:numFmt w:val="decimal"/>
+      <w:lvlText w:val="%3."/>
+      <w:lvlJc w:val="left"/>
+      <w:pPr>
+        <w:tabs>
+          <w:tab w:val="num" w:pos="2160"/>
+        </w:tabs>
+        <w:ind w:left="2160" w:hanging="360"/>
+      </w:pPr>
+      <w:rPr>
+        <w:sz w:val="24"/>
+        <w:szCs w:val="24"/>
+      </w:rPr>
+    </w:lvl>
+    <w:lvl w:ilvl="3">
+      <w:start w:val="1"/>
+      <w:numFmt w:val="decimal"/>
+      <w:lvlText w:val="%4."/>
+      <w:lvlJc w:val="left"/>
+      <w:pPr>
+        <w:tabs>
+          <w:tab w:val="num" w:pos="2520"/>
+        </w:tabs>
+        <w:ind w:left="2520" w:hanging="360"/>
+      </w:pPr>
+      <w:rPr>
+        <w:sz w:val="24"/>
+        <w:szCs w:val="24"/>
+      </w:rPr>
+    </w:lvl>
+    <w:lvl w:ilvl="4">
+      <w:start w:val="1"/>
+      <w:numFmt w:val="decimal"/>
+      <w:lvlText w:val="%5."/>
+      <w:lvlJc w:val="left"/>
+      <w:pPr>
+        <w:tabs>
+          <w:tab w:val="num" w:pos="2880"/>
+        </w:tabs>
+        <w:ind w:left="2880" w:hanging="360"/>
+      </w:pPr>
+      <w:rPr>
+        <w:sz w:val="24"/>
+        <w:szCs w:val="24"/>
+      </w:rPr>
+    </w:lvl>
+    <w:lvl w:ilvl="5">
+      <w:start w:val="1"/>
+      <w:numFmt w:val="decimal"/>
+      <w:lvlText w:val="%6."/>
+      <w:lvlJc w:val="left"/>
+      <w:pPr>
+        <w:tabs>
+          <w:tab w:val="num" w:pos="3240"/>
+        </w:tabs>
+        <w:ind w:left="3240" w:hanging="360"/>
+      </w:pPr>
+      <w:rPr>
+        <w:sz w:val="24"/>
+        <w:szCs w:val="24"/>
+      </w:rPr>
+    </w:lvl>
+    <w:lvl w:ilvl="6">
+      <w:start w:val="1"/>
+      <w:numFmt w:val="decimal"/>
+      <w:lvlText w:val="%7."/>
+      <w:lvlJc w:val="left"/>
+      <w:pPr>
+        <w:tabs>
+          <w:tab w:val="num" w:pos="3600"/>
+        </w:tabs>
+        <w:ind w:left="3600" w:hanging="360"/>
+      </w:pPr>
+      <w:rPr>
+        <w:sz w:val="24"/>
+        <w:szCs w:val="24"/>
+      </w:rPr>
+    </w:lvl>
+    <w:lvl w:ilvl="7">
+      <w:start w:val="1"/>
+      <w:numFmt w:val="decimal"/>
+      <w:lvlText w:val="%8."/>
+      <w:lvlJc w:val="left"/>
+      <w:pPr>
+        <w:tabs>
+          <w:tab w:val="num" w:pos="3960"/>
+        </w:tabs>
+        <w:ind w:left="3960" w:hanging="360"/>
+      </w:pPr>
+      <w:rPr>
+        <w:sz w:val="24"/>
+        <w:szCs w:val="24"/>
+      </w:rPr>
+    </w:lvl>
+    <w:lvl w:ilvl="8">
+      <w:start w:val="1"/>
+      <w:numFmt w:val="decimal"/>
+      <w:lvlText w:val="%9."/>
+      <w:lvlJc w:val="left"/>
+      <w:pPr>
+        <w:tabs>
+          <w:tab w:val="num" w:pos="4320"/>
+        </w:tabs>
+        <w:ind w:left="4320" w:hanging="360"/>
+      </w:pPr>
+      <w:rPr>
+        <w:sz w:val="24"/>
+        <w:szCs w:val="24"/>
+      </w:rPr>
+    </w:lvl>
+  </w:abstractNum>
+  <w:abstractNum w:abstractNumId="8">
+    <w:lvl w:ilvl="0">
+      <w:start w:val="1"/>
       <w:numFmt w:val="none"/>
       <w:suff w:val="nothing"/>
       <w:lvlText w:val=""/>
       <w:lvlJc w:val="left"/>
       <w:pPr>
         <w:tabs>
-          <w:tab w:pos="432" w:val="num"/>
-        </w:tabs>
-        <w:ind w:hanging="432" w:left="432"/>
+          <w:tab w:val="num" w:pos="432"/>
+        </w:tabs>
+        <w:ind w:left="432" w:hanging="432"/>
       </w:pPr>
     </w:lvl>
     <w:lvl w:ilvl="1">
@@ -1058,9 +1478,9 @@
       <w:lvlJc w:val="left"/>
       <w:pPr>
         <w:tabs>
-          <w:tab w:pos="576" w:val="num"/>
-        </w:tabs>
-        <w:ind w:hanging="576" w:left="576"/>
+          <w:tab w:val="num" w:pos="576"/>
+        </w:tabs>
+        <w:ind w:left="576" w:hanging="576"/>
       </w:pPr>
     </w:lvl>
     <w:lvl w:ilvl="2">
@@ -1071,9 +1491,9 @@
       <w:lvlJc w:val="left"/>
       <w:pPr>
         <w:tabs>
-          <w:tab w:pos="720" w:val="num"/>
-        </w:tabs>
-        <w:ind w:hanging="720" w:left="720"/>
+          <w:tab w:val="num" w:pos="720"/>
+        </w:tabs>
+        <w:ind w:left="720" w:hanging="720"/>
       </w:pPr>
     </w:lvl>
     <w:lvl w:ilvl="3">
@@ -1084,9 +1504,9 @@
       <w:lvlJc w:val="left"/>
       <w:pPr>
         <w:tabs>
-          <w:tab w:pos="864" w:val="num"/>
-        </w:tabs>
-        <w:ind w:hanging="864" w:left="864"/>
+          <w:tab w:val="num" w:pos="864"/>
+        </w:tabs>
+        <w:ind w:left="864" w:hanging="864"/>
       </w:pPr>
     </w:lvl>
     <w:lvl w:ilvl="4">
@@ -1097,9 +1517,9 @@
       <w:lvlJc w:val="left"/>
       <w:pPr>
         <w:tabs>
-          <w:tab w:pos="1008" w:val="num"/>
-        </w:tabs>
-        <w:ind w:hanging="1008" w:left="1008"/>
+          <w:tab w:val="num" w:pos="1008"/>
+        </w:tabs>
+        <w:ind w:left="1008" w:hanging="1008"/>
       </w:pPr>
     </w:lvl>
     <w:lvl w:ilvl="5">
@@ -1110,9 +1530,9 @@
       <w:lvlJc w:val="left"/>
       <w:pPr>
         <w:tabs>
-          <w:tab w:pos="1152" w:val="num"/>
-        </w:tabs>
-        <w:ind w:hanging="1152" w:left="1152"/>
+          <w:tab w:val="num" w:pos="1152"/>
+        </w:tabs>
+        <w:ind w:left="1152" w:hanging="1152"/>
       </w:pPr>
     </w:lvl>
     <w:lvl w:ilvl="6">
@@ -1123,9 +1543,9 @@
       <w:lvlJc w:val="left"/>
       <w:pPr>
         <w:tabs>
-          <w:tab w:pos="1296" w:val="num"/>
-        </w:tabs>
-        <w:ind w:hanging="1296" w:left="1296"/>
+          <w:tab w:val="num" w:pos="1296"/>
+        </w:tabs>
+        <w:ind w:left="1296" w:hanging="1296"/>
       </w:pPr>
     </w:lvl>
     <w:lvl w:ilvl="7">
@@ -1136,9 +1556,9 @@
       <w:lvlJc w:val="left"/>
       <w:pPr>
         <w:tabs>
-          <w:tab w:pos="1440" w:val="num"/>
-        </w:tabs>
-        <w:ind w:hanging="1440" w:left="1440"/>
+          <w:tab w:val="num" w:pos="1440"/>
+        </w:tabs>
+        <w:ind w:left="1440" w:hanging="1440"/>
       </w:pPr>
     </w:lvl>
     <w:lvl w:ilvl="8">
@@ -1149,9 +1569,9 @@
       <w:lvlJc w:val="left"/>
       <w:pPr>
         <w:tabs>
-          <w:tab w:pos="1584" w:val="num"/>
-        </w:tabs>
-        <w:ind w:hanging="1584" w:left="1584"/>
+          <w:tab w:val="num" w:pos="1584"/>
+        </w:tabs>
+        <w:ind w:left="1584" w:hanging="1584"/>
       </w:pPr>
     </w:lvl>
   </w:abstractNum>
@@ -1176,103 +1596,137 @@
   <w:num w:numId="7">
     <w:abstractNumId w:val="7"/>
   </w:num>
+  <w:num w:numId="8">
+    <w:abstractNumId w:val="8"/>
+  </w:num>
 </w:numbering>
 </file>
 
 <file path=word/styles.xml><?xml version="1.0" encoding="utf-8"?>
 <w:styles xmlns:w="http://schemas.openxmlformats.org/wordprocessingml/2006/main">
-  <w:style w:styleId="style0" w:type="paragraph">
+  <w:docDefaults>
+    <w:rPrDefault>
+      <w:rPr>
+        <w:rFonts w:ascii="Liberation Serif" w:hAnsi="Liberation Serif" w:eastAsia="WenQuanYi Zen Hei Sharp" w:cs="Lohit Devanagari"/>
+        <w:sz w:val="24"/>
+        <w:szCs w:val="24"/>
+        <w:lang w:val="en-US" w:eastAsia="zh-CN" w:bidi="hi-IN"/>
+      </w:rPr>
+    </w:rPrDefault>
+    <w:pPrDefault>
+      <w:pPr/>
+    </w:pPrDefault>
+  </w:docDefaults>
+  <w:style w:type="paragraph" w:styleId="Normal">
     <w:name w:val="Normal"/>
-    <w:next w:val="style0"/>
     <w:pPr>
       <w:widowControl w:val="false"/>
       <w:suppressAutoHyphens w:val="true"/>
+      <w:bidi w:val="0"/>
+      <w:jc w:val="left"/>
     </w:pPr>
     <w:rPr>
-      <w:rFonts w:ascii="Liberation Serif" w:cs="Lohit Devanagari" w:eastAsia="WenQuanYi Zen Hei Sharp" w:hAnsi="Liberation Serif"/>
+      <w:rFonts w:ascii="Liberation Serif" w:hAnsi="Liberation Serif" w:eastAsia="WenQuanYi Zen Hei Sharp" w:cs="Lohit Devanagari"/>
       <w:color w:val="00000A"/>
       <w:sz w:val="24"/>
       <w:szCs w:val="24"/>
-      <w:lang w:bidi="hi-IN" w:eastAsia="zh-CN" w:val="en-US"/>
+      <w:lang w:val="en-US" w:eastAsia="zh-CN" w:bidi="hi-IN"/>
     </w:rPr>
   </w:style>
-  <w:style w:styleId="style15" w:type="character">
+  <w:style w:type="character" w:styleId="Bullets">
     <w:name w:val="Bullets"/>
-    <w:next w:val="style15"/>
     <w:rPr>
-      <w:rFonts w:ascii="OpenSymbol" w:cs="OpenSymbol" w:eastAsia="OpenSymbol" w:hAnsi="OpenSymbol"/>
+      <w:rFonts w:ascii="OpenSymbol" w:hAnsi="OpenSymbol" w:eastAsia="OpenSymbol" w:cs="OpenSymbol"/>
+      <w:color w:val="00000A"/>
+      <w:sz w:val="30"/>
+      <w:szCs w:val="30"/>
+      <w:lang w:val="en-US" w:eastAsia="zh-CN" w:bidi="hi-IN"/>
     </w:rPr>
   </w:style>
-  <w:style w:styleId="style16" w:type="character">
+  <w:style w:type="character" w:styleId="ListLabel1">
     <w:name w:val="ListLabel 1"/>
-    <w:next w:val="style16"/>
     <w:rPr>
       <w:rFonts w:cs="Symbol"/>
     </w:rPr>
   </w:style>
-  <w:style w:styleId="style17" w:type="character">
+  <w:style w:type="character" w:styleId="ListLabel2">
     <w:name w:val="ListLabel 2"/>
-    <w:next w:val="style17"/>
     <w:rPr>
       <w:rFonts w:cs="OpenSymbol"/>
     </w:rPr>
   </w:style>
-  <w:style w:styleId="style18" w:type="character">
+  <w:style w:type="character" w:styleId="ListLabel3">
     <w:name w:val="ListLabel 3"/>
-    <w:next w:val="style18"/>
     <w:rPr>
       <w:rFonts w:cs="Symbol"/>
     </w:rPr>
   </w:style>
-  <w:style w:styleId="style19" w:type="character">
+  <w:style w:type="character" w:styleId="ListLabel4">
     <w:name w:val="ListLabel 4"/>
-    <w:next w:val="style19"/>
     <w:rPr>
       <w:rFonts w:cs="OpenSymbol"/>
     </w:rPr>
   </w:style>
-  <w:style w:styleId="style20" w:type="paragraph">
+  <w:style w:type="character" w:styleId="ListLabel5">
+    <w:name w:val="ListLabel 5"/>
+    <w:rPr>
+      <w:rFonts w:cs="Symbol"/>
+    </w:rPr>
+  </w:style>
+  <w:style w:type="character" w:styleId="ListLabel6">
+    <w:name w:val="ListLabel 6"/>
+    <w:rPr>
+      <w:rFonts w:ascii="Bitstream Charter" w:hAnsi="Bitstream Charter" w:eastAsia="WenQuanYi Zen Hei Sharp" w:cs="OpenSymbol"/>
+      <w:color w:val="00000A"/>
+      <w:sz w:val="30"/>
+      <w:szCs w:val="30"/>
+      <w:lang w:val="en-US" w:eastAsia="zh-CN" w:bidi="hi-IN"/>
+    </w:rPr>
+  </w:style>
+  <w:style w:type="character" w:styleId="NumberingSymbols">
+    <w:name w:val="Numbering Symbols"/>
+    <w:rPr>
+      <w:rFonts w:ascii="Liberation Serif" w:hAnsi="Liberation Serif"/>
+      <w:sz w:val="24"/>
+      <w:szCs w:val="24"/>
+    </w:rPr>
+  </w:style>
+  <w:style w:type="paragraph" w:styleId="Heading">
     <w:name w:val="Heading"/>
-    <w:basedOn w:val="style0"/>
-    <w:next w:val="style21"/>
+    <w:basedOn w:val="Normal"/>
+    <w:next w:val="TextBody"/>
     <w:pPr>
       <w:keepNext/>
-      <w:spacing w:after="120" w:before="240"/>
-      <w:contextualSpacing w:val="false"/>
+      <w:spacing w:before="240" w:after="120"/>
     </w:pPr>
     <w:rPr>
-      <w:rFonts w:ascii="Liberation Sans" w:cs="Lohit Devanagari" w:eastAsia="WenQuanYi Zen Hei Sharp" w:hAnsi="Liberation Sans"/>
+      <w:rFonts w:ascii="Liberation Sans" w:hAnsi="Liberation Sans" w:eastAsia="WenQuanYi Zen Hei Sharp" w:cs="Lohit Devanagari"/>
       <w:sz w:val="28"/>
       <w:szCs w:val="28"/>
     </w:rPr>
   </w:style>
-  <w:style w:styleId="style21" w:type="paragraph">
+  <w:style w:type="paragraph" w:styleId="TextBody">
     <w:name w:val="Text Body"/>
-    <w:basedOn w:val="style0"/>
-    <w:next w:val="style21"/>
+    <w:basedOn w:val="Normal"/>
     <w:pPr>
-      <w:spacing w:after="120" w:before="0"/>
-      <w:contextualSpacing w:val="false"/>
+      <w:spacing w:lineRule="auto" w:line="288" w:before="0" w:after="120"/>
     </w:pPr>
     <w:rPr/>
   </w:style>
-  <w:style w:styleId="style22" w:type="paragraph">
+  <w:style w:type="paragraph" w:styleId="List">
     <w:name w:val="List"/>
-    <w:basedOn w:val="style21"/>
-    <w:next w:val="style22"/>
+    <w:basedOn w:val="TextBody"/>
     <w:pPr/>
     <w:rPr>
       <w:rFonts w:cs="Lohit Devanagari"/>
     </w:rPr>
   </w:style>
-  <w:style w:styleId="style23" w:type="paragraph">
+  <w:style w:type="paragraph" w:styleId="Caption">
     <w:name w:val="Caption"/>
-    <w:basedOn w:val="style0"/>
-    <w:next w:val="style23"/>
+    <w:basedOn w:val="Normal"/>
     <w:pPr>
       <w:suppressLineNumbers/>
-      <w:spacing w:after="120" w:before="120"/>
-      <w:contextualSpacing w:val="false"/>
+      <w:spacing w:before="120" w:after="120"/>
     </w:pPr>
     <w:rPr>
       <w:rFonts w:cs="Lohit Devanagari"/>
@@ -1282,10 +1736,9 @@
       <w:szCs w:val="24"/>
     </w:rPr>
   </w:style>
-  <w:style w:styleId="style24" w:type="paragraph">
+  <w:style w:type="paragraph" w:styleId="Index">
     <w:name w:val="Index"/>
-    <w:basedOn w:val="style0"/>
-    <w:next w:val="style24"/>
+    <w:basedOn w:val="Normal"/>
     <w:pPr>
       <w:suppressLineNumbers/>
     </w:pPr>

--- a/handouts/C++11 Knowledge Point.docx
+++ b/handouts/C++11 Knowledge Point.docx
@@ -347,17 +347,7 @@
           <w:szCs w:val="30"/>
           <w:lang w:val="en-US" w:eastAsia="zh-CN" w:bidi="hi-IN"/>
         </w:rPr>
-        <w:t xml:space="preserve">2.4.4. </w:t>
-      </w:r>
-      <w:r>
-        <w:rPr>
-          <w:rFonts w:eastAsia="WenQuanYi Zen Hei Sharp" w:cs="Lohit Devanagari" w:ascii="Bitstream Charter" w:hAnsi="Bitstream Charter"/>
-          <w:color w:val="00000A"/>
-          <w:sz w:val="30"/>
-          <w:szCs w:val="30"/>
-          <w:lang w:val="en-US" w:eastAsia="zh-CN" w:bidi="hi-IN"/>
-        </w:rPr>
-        <w:t>constexpr and Constant Expressions</w:t>
+        <w:t>2.4.4. constexpr and Constant Expressions</w:t>
       </w:r>
     </w:p>
     <w:p>
@@ -392,8 +382,7 @@
           <w:szCs w:val="24"/>
           <w:lang w:val="en-US" w:eastAsia="zh-CN" w:bidi="hi-IN"/>
         </w:rPr>
-        <w:t>constant expression is an expression whose value cannot change and that can be</w:t>
-        <w:t xml:space="preserve"> evaluated at compile time.</w:t>
+        <w:t>constant expression is an expression whose value cannot change and that can be evaluated at compile time.</w:t>
       </w:r>
     </w:p>
     <w:p>
@@ -419,8 +408,7 @@
           <w:szCs w:val="24"/>
           <w:lang w:val="en-US" w:eastAsia="zh-CN" w:bidi="hi-IN"/>
         </w:rPr>
-        <w:t>Literal Types:the arithmetic, reference, and pointer types are</w:t>
-        <w:t xml:space="preserve"> literal types</w:t>
+        <w:t>Literal Types:the arithmetic, reference, and pointer types are literal types</w:t>
       </w:r>
     </w:p>
     <w:p>
@@ -446,10 +434,27 @@
           <w:szCs w:val="24"/>
           <w:lang w:val="en-US" w:eastAsia="zh-CN" w:bidi="hi-IN"/>
         </w:rPr>
-        <w:t>Variables defined inside a function</w:t>
-        <w:t xml:space="preserve"> ordinarily are not stored at a fixed address Hence,we cannot use a constexpr</w:t>
-        <w:t xml:space="preserve"> pointer to point to such variables.On the other hand, the address of an object defined</w:t>
-        <w:t xml:space="preserve"> outside of any function is a constant expression.</w:t>
+        <w:t xml:space="preserve">Variables defined inside a function ordinarily are not stored at a fixed address </w:t>
+      </w:r>
+      <w:r>
+        <w:rPr>
+          <w:rFonts w:eastAsia="WenQuanYi Zen Hei Sharp" w:cs="Lohit Devanagari" w:ascii="WenQuanYi Zen Hei" w:hAnsi="WenQuanYi Zen Hei"/>
+          <w:color w:val="00000A"/>
+          <w:sz w:val="24"/>
+          <w:szCs w:val="24"/>
+          <w:lang w:val="en-US" w:eastAsia="zh-CN" w:bidi="hi-IN"/>
+        </w:rPr>
+        <w:t>Hence</w:t>
+      </w:r>
+      <w:r>
+        <w:rPr>
+          <w:rFonts w:eastAsia="WenQuanYi Zen Hei Sharp" w:cs="Lohit Devanagari" w:ascii="WenQuanYi Zen Hei" w:hAnsi="WenQuanYi Zen Hei"/>
+          <w:color w:val="00000A"/>
+          <w:sz w:val="24"/>
+          <w:szCs w:val="24"/>
+          <w:lang w:val="en-US" w:eastAsia="zh-CN" w:bidi="hi-IN"/>
+        </w:rPr>
+        <w:t>,we cannot use a constexpr pointer to point to such variables.On the other hand, the address of an object defined outside of any function is a constant expression.</w:t>
       </w:r>
     </w:p>
     <w:p>
@@ -475,7 +480,29 @@
           <w:szCs w:val="24"/>
           <w:lang w:val="en-US" w:eastAsia="zh-CN" w:bidi="hi-IN"/>
         </w:rPr>
-        <w:t>Pointers and constexpr: constexpr specifier applies to the pointer. e.g. const int *p = nullptr; constexpr int *q = nullptr;</w:t>
+        <w:t xml:space="preserve">Pointers and constexpr: constexpr specifier applies to the pointer. </w:t>
+      </w:r>
+    </w:p>
+    <w:p>
+      <w:pPr>
+        <w:pStyle w:val="Normal"/>
+        <w:rPr>
+          <w:rFonts w:eastAsia="WenQuanYi Zen Hei Sharp" w:cs="Lohit Devanagari" w:ascii="WenQuanYi Zen Hei" w:hAnsi="WenQuanYi Zen Hei"/>
+          <w:color w:val="00000A"/>
+          <w:sz w:val="24"/>
+          <w:szCs w:val="24"/>
+          <w:lang w:val="en-US" w:eastAsia="zh-CN" w:bidi="hi-IN"/>
+        </w:rPr>
+      </w:pPr>
+      <w:r>
+        <w:rPr>
+          <w:rFonts w:eastAsia="WenQuanYi Zen Hei Sharp" w:cs="Lohit Devanagari" w:ascii="WenQuanYi Zen Hei" w:hAnsi="WenQuanYi Zen Hei"/>
+          <w:color w:val="00000A"/>
+          <w:sz w:val="24"/>
+          <w:szCs w:val="24"/>
+          <w:lang w:val="en-US" w:eastAsia="zh-CN" w:bidi="hi-IN"/>
+        </w:rPr>
+        <w:t xml:space="preserve">e.g. const int *p = nullptr; constexpr int *q = nullptr; </w:t>
       </w:r>
     </w:p>
     <w:p>
@@ -498,6 +525,971 @@
           <w:lang w:val="en-US" w:eastAsia="zh-CN" w:bidi="hi-IN"/>
         </w:rPr>
         <w:t>p is a pointer to const int,q is a const pointer to int.</w:t>
+      </w:r>
+    </w:p>
+    <w:p>
+      <w:pPr>
+        <w:pStyle w:val="Normal"/>
+        <w:rPr/>
+      </w:pPr>
+      <w:r>
+        <w:rPr/>
+      </w:r>
+    </w:p>
+    <w:p>
+      <w:pPr>
+        <w:pStyle w:val="Normal"/>
+        <w:numPr>
+          <w:ilvl w:val="1"/>
+          <w:numId w:val="5"/>
+        </w:numPr>
+        <w:rPr>
+          <w:rFonts w:eastAsia="WenQuanYi Zen Hei Sharp" w:cs="Lohit Devanagari" w:ascii="Bitstream Charter" w:hAnsi="Bitstream Charter"/>
+          <w:color w:val="00000A"/>
+          <w:sz w:val="30"/>
+          <w:szCs w:val="30"/>
+          <w:lang w:val="en-US" w:eastAsia="zh-CN" w:bidi="hi-IN"/>
+        </w:rPr>
+      </w:pPr>
+      <w:r>
+        <w:rPr>
+          <w:rFonts w:eastAsia="WenQuanYi Zen Hei Sharp" w:cs="Lohit Devanagari" w:ascii="Bitstream Charter" w:hAnsi="Bitstream Charter"/>
+          <w:color w:val="00000A"/>
+          <w:sz w:val="30"/>
+          <w:szCs w:val="30"/>
+          <w:lang w:val="en-US" w:eastAsia="zh-CN" w:bidi="hi-IN"/>
+        </w:rPr>
+        <w:t>2.</w:t>
+      </w:r>
+      <w:r>
+        <w:rPr>
+          <w:rFonts w:eastAsia="WenQuanYi Zen Hei Sharp" w:cs="Lohit Devanagari" w:ascii="Bitstream Charter" w:hAnsi="Bitstream Charter"/>
+          <w:color w:val="00000A"/>
+          <w:sz w:val="30"/>
+          <w:szCs w:val="30"/>
+          <w:lang w:val="en-US" w:eastAsia="zh-CN" w:bidi="hi-IN"/>
+        </w:rPr>
+        <w:t>5</w:t>
+      </w:r>
+      <w:r>
+        <w:rPr>
+          <w:rFonts w:eastAsia="WenQuanYi Zen Hei Sharp" w:cs="Lohit Devanagari" w:ascii="Bitstream Charter" w:hAnsi="Bitstream Charter"/>
+          <w:color w:val="00000A"/>
+          <w:sz w:val="30"/>
+          <w:szCs w:val="30"/>
+          <w:lang w:val="en-US" w:eastAsia="zh-CN" w:bidi="hi-IN"/>
+        </w:rPr>
+        <w:t>.</w:t>
+      </w:r>
+      <w:r>
+        <w:rPr>
+          <w:rFonts w:eastAsia="WenQuanYi Zen Hei Sharp" w:cs="Lohit Devanagari" w:ascii="Bitstream Charter" w:hAnsi="Bitstream Charter"/>
+          <w:color w:val="00000A"/>
+          <w:sz w:val="30"/>
+          <w:szCs w:val="30"/>
+          <w:lang w:val="en-US" w:eastAsia="zh-CN" w:bidi="hi-IN"/>
+        </w:rPr>
+        <w:t>1</w:t>
+      </w:r>
+      <w:r>
+        <w:rPr>
+          <w:rFonts w:eastAsia="WenQuanYi Zen Hei Sharp" w:cs="Lohit Devanagari" w:ascii="Bitstream Charter" w:hAnsi="Bitstream Charter"/>
+          <w:color w:val="00000A"/>
+          <w:sz w:val="30"/>
+          <w:szCs w:val="30"/>
+          <w:lang w:val="en-US" w:eastAsia="zh-CN" w:bidi="hi-IN"/>
+        </w:rPr>
+        <w:t xml:space="preserve">. </w:t>
+      </w:r>
+      <w:r>
+        <w:rPr>
+          <w:rFonts w:eastAsia="WenQuanYi Zen Hei Sharp" w:cs="Lohit Devanagari" w:ascii="Bitstream Charter" w:hAnsi="Bitstream Charter"/>
+          <w:color w:val="00000A"/>
+          <w:sz w:val="30"/>
+          <w:szCs w:val="30"/>
+          <w:lang w:val="en-US" w:eastAsia="zh-CN" w:bidi="hi-IN"/>
+        </w:rPr>
+        <w:t>Type Aliases</w:t>
+      </w:r>
+    </w:p>
+    <w:p>
+      <w:pPr>
+        <w:pStyle w:val="Normal"/>
+        <w:rPr/>
+      </w:pPr>
+      <w:r>
+        <w:rPr/>
+      </w:r>
+    </w:p>
+    <w:p>
+      <w:pPr>
+        <w:pStyle w:val="Normal"/>
+        <w:numPr>
+          <w:ilvl w:val="1"/>
+          <w:numId w:val="8"/>
+        </w:numPr>
+        <w:rPr>
+          <w:rFonts w:ascii="WenQuanYi Zen Hei" w:hAnsi="WenQuanYi Zen Hei"/>
+          <w:sz w:val="24"/>
+          <w:szCs w:val="24"/>
+        </w:rPr>
+      </w:pPr>
+      <w:r>
+        <w:rPr>
+          <w:rFonts w:ascii="WenQuanYi Zen Hei" w:hAnsi="WenQuanYi Zen Hei"/>
+          <w:sz w:val="24"/>
+          <w:szCs w:val="24"/>
+        </w:rPr>
+        <w:t>two ways:</w:t>
+      </w:r>
+    </w:p>
+    <w:p>
+      <w:pPr>
+        <w:pStyle w:val="Normal"/>
+        <w:rPr>
+          <w:rFonts w:eastAsia="WenQuanYi Zen Hei Sharp" w:cs="Lohit Devanagari" w:ascii="WenQuanYi Zen Hei" w:hAnsi="WenQuanYi Zen Hei"/>
+          <w:color w:val="00000A"/>
+          <w:sz w:val="24"/>
+          <w:szCs w:val="24"/>
+          <w:lang w:val="en-US" w:eastAsia="zh-CN" w:bidi="hi-IN"/>
+        </w:rPr>
+      </w:pPr>
+      <w:r>
+        <w:rPr>
+          <w:rFonts w:eastAsia="WenQuanYi Zen Hei Sharp" w:cs="Lohit Devanagari" w:ascii="WenQuanYi Zen Hei" w:hAnsi="WenQuanYi Zen Hei"/>
+          <w:color w:val="00000A"/>
+          <w:sz w:val="24"/>
+          <w:szCs w:val="24"/>
+          <w:lang w:val="en-US" w:eastAsia="zh-CN" w:bidi="hi-IN"/>
+        </w:rPr>
+        <w:t>typedef e.g.</w:t>
+      </w:r>
+    </w:p>
+    <w:p>
+      <w:pPr>
+        <w:pStyle w:val="Normal"/>
+        <w:rPr>
+          <w:rFonts w:eastAsia="WenQuanYi Zen Hei Sharp" w:cs="Lohit Devanagari" w:ascii="WenQuanYi Zen Hei" w:hAnsi="WenQuanYi Zen Hei"/>
+          <w:color w:val="00000A"/>
+          <w:sz w:val="24"/>
+          <w:szCs w:val="24"/>
+          <w:lang w:val="en-US" w:eastAsia="zh-CN" w:bidi="hi-IN"/>
+        </w:rPr>
+      </w:pPr>
+      <w:r>
+        <w:rPr>
+          <w:rFonts w:eastAsia="WenQuanYi Zen Hei Sharp" w:cs="Lohit Devanagari" w:ascii="WenQuanYi Zen Hei" w:hAnsi="WenQuanYi Zen Hei"/>
+          <w:color w:val="00000A"/>
+          <w:sz w:val="24"/>
+          <w:szCs w:val="24"/>
+          <w:lang w:val="en-US" w:eastAsia="zh-CN" w:bidi="hi-IN"/>
+        </w:rPr>
+        <w:t>typedef double wages;   // wages is a synonym for double</w:t>
+      </w:r>
+    </w:p>
+    <w:p>
+      <w:pPr>
+        <w:pStyle w:val="Normal"/>
+        <w:rPr>
+          <w:rFonts w:eastAsia="WenQuanYi Zen Hei Sharp" w:cs="Lohit Devanagari" w:ascii="WenQuanYi Zen Hei" w:hAnsi="WenQuanYi Zen Hei"/>
+          <w:color w:val="00000A"/>
+          <w:sz w:val="24"/>
+          <w:szCs w:val="24"/>
+          <w:lang w:val="en-US" w:eastAsia="zh-CN" w:bidi="hi-IN"/>
+        </w:rPr>
+      </w:pPr>
+      <w:r>
+        <w:rPr>
+          <w:rFonts w:eastAsia="WenQuanYi Zen Hei Sharp" w:cs="Lohit Devanagari" w:ascii="WenQuanYi Zen Hei" w:hAnsi="WenQuanYi Zen Hei"/>
+          <w:color w:val="00000A"/>
+          <w:sz w:val="24"/>
+          <w:szCs w:val="24"/>
+          <w:lang w:val="en-US" w:eastAsia="zh-CN" w:bidi="hi-IN"/>
+        </w:rPr>
+        <w:t>typedef wages base, *p; // base is a synonym for double, p for double*</w:t>
+      </w:r>
+    </w:p>
+    <w:p>
+      <w:pPr>
+        <w:pStyle w:val="Normal"/>
+        <w:rPr>
+          <w:rFonts w:eastAsia="WenQuanYi Zen Hei Sharp" w:cs="Lohit Devanagari" w:ascii="WenQuanYi Zen Hei" w:hAnsi="WenQuanYi Zen Hei"/>
+          <w:color w:val="00000A"/>
+          <w:sz w:val="24"/>
+          <w:szCs w:val="24"/>
+          <w:lang w:val="en-US" w:eastAsia="zh-CN" w:bidi="hi-IN"/>
+        </w:rPr>
+      </w:pPr>
+      <w:r>
+        <w:rPr>
+          <w:rFonts w:eastAsia="WenQuanYi Zen Hei Sharp" w:cs="Lohit Devanagari" w:ascii="WenQuanYi Zen Hei" w:hAnsi="WenQuanYi Zen Hei"/>
+          <w:color w:val="00000A"/>
+          <w:sz w:val="24"/>
+          <w:szCs w:val="24"/>
+          <w:lang w:val="en-US" w:eastAsia="zh-CN" w:bidi="hi-IN"/>
+        </w:rPr>
+        <w:t>using e.g.</w:t>
+      </w:r>
+    </w:p>
+    <w:p>
+      <w:pPr>
+        <w:pStyle w:val="Normal"/>
+        <w:rPr>
+          <w:rFonts w:eastAsia="WenQuanYi Zen Hei Sharp" w:cs="Lohit Devanagari" w:ascii="WenQuanYi Zen Hei" w:hAnsi="WenQuanYi Zen Hei"/>
+          <w:color w:val="00000A"/>
+          <w:sz w:val="24"/>
+          <w:szCs w:val="24"/>
+          <w:lang w:val="en-US" w:eastAsia="zh-CN" w:bidi="hi-IN"/>
+        </w:rPr>
+      </w:pPr>
+      <w:r>
+        <w:rPr>
+          <w:rFonts w:eastAsia="WenQuanYi Zen Hei Sharp" w:cs="Lohit Devanagari" w:ascii="WenQuanYi Zen Hei" w:hAnsi="WenQuanYi Zen Hei"/>
+          <w:color w:val="00000A"/>
+          <w:sz w:val="24"/>
+          <w:szCs w:val="24"/>
+          <w:lang w:val="en-US" w:eastAsia="zh-CN" w:bidi="hi-IN"/>
+        </w:rPr>
+        <w:t>using SI = Sales_item;  // SI is a synonym for Sales_item</w:t>
+      </w:r>
+    </w:p>
+    <w:p>
+      <w:pPr>
+        <w:pStyle w:val="Normal"/>
+        <w:numPr>
+          <w:ilvl w:val="1"/>
+          <w:numId w:val="8"/>
+        </w:numPr>
+        <w:rPr>
+          <w:rFonts w:ascii="WenQuanYi Zen Hei" w:hAnsi="WenQuanYi Zen Hei"/>
+          <w:sz w:val="24"/>
+          <w:szCs w:val="24"/>
+        </w:rPr>
+      </w:pPr>
+      <w:r>
+        <w:rPr>
+          <w:rFonts w:ascii="WenQuanYi Zen Hei" w:hAnsi="WenQuanYi Zen Hei"/>
+          <w:sz w:val="24"/>
+          <w:szCs w:val="24"/>
+        </w:rPr>
+        <w:t>Pointers, const, and Type Aliases</w:t>
+      </w:r>
+    </w:p>
+    <w:p>
+      <w:pPr>
+        <w:pStyle w:val="Normal"/>
+        <w:rPr>
+          <w:rFonts w:eastAsia="WenQuanYi Zen Hei Sharp" w:cs="Lohit Devanagari" w:ascii="WenQuanYi Zen Hei" w:hAnsi="WenQuanYi Zen Hei"/>
+          <w:color w:val="00000A"/>
+          <w:sz w:val="24"/>
+          <w:szCs w:val="24"/>
+          <w:lang w:val="en-US" w:eastAsia="zh-CN" w:bidi="hi-IN"/>
+        </w:rPr>
+      </w:pPr>
+      <w:r>
+        <w:rPr>
+          <w:rFonts w:eastAsia="WenQuanYi Zen Hei Sharp" w:cs="Lohit Devanagari" w:ascii="WenQuanYi Zen Hei" w:hAnsi="WenQuanYi Zen Hei"/>
+          <w:color w:val="00000A"/>
+          <w:sz w:val="24"/>
+          <w:szCs w:val="24"/>
+          <w:lang w:val="en-US" w:eastAsia="zh-CN" w:bidi="hi-IN"/>
+        </w:rPr>
+        <w:t>typedef char *pstring;</w:t>
+      </w:r>
+    </w:p>
+    <w:p>
+      <w:pPr>
+        <w:pStyle w:val="Normal"/>
+        <w:rPr>
+          <w:rFonts w:eastAsia="WenQuanYi Zen Hei Sharp" w:cs="Lohit Devanagari" w:ascii="WenQuanYi Zen Hei" w:hAnsi="WenQuanYi Zen Hei"/>
+          <w:color w:val="00000A"/>
+          <w:sz w:val="24"/>
+          <w:szCs w:val="24"/>
+          <w:lang w:val="en-US" w:eastAsia="zh-CN" w:bidi="hi-IN"/>
+        </w:rPr>
+      </w:pPr>
+      <w:r>
+        <w:rPr>
+          <w:rFonts w:eastAsia="WenQuanYi Zen Hei Sharp" w:cs="Lohit Devanagari" w:ascii="WenQuanYi Zen Hei" w:hAnsi="WenQuanYi Zen Hei"/>
+          <w:color w:val="00000A"/>
+          <w:sz w:val="24"/>
+          <w:szCs w:val="24"/>
+          <w:lang w:val="en-US" w:eastAsia="zh-CN" w:bidi="hi-IN"/>
+        </w:rPr>
+        <w:t>const pstring cstr = 0; // cstr is a constant pointer to char</w:t>
+      </w:r>
+    </w:p>
+    <w:p>
+      <w:pPr>
+        <w:pStyle w:val="Normal"/>
+        <w:rPr>
+          <w:rFonts w:eastAsia="WenQuanYi Zen Hei Sharp" w:cs="Lohit Devanagari" w:ascii="WenQuanYi Zen Hei" w:hAnsi="WenQuanYi Zen Hei"/>
+          <w:color w:val="00000A"/>
+          <w:sz w:val="24"/>
+          <w:szCs w:val="24"/>
+          <w:lang w:val="en-US" w:eastAsia="zh-CN" w:bidi="hi-IN"/>
+        </w:rPr>
+      </w:pPr>
+      <w:r>
+        <w:rPr>
+          <w:rFonts w:eastAsia="WenQuanYi Zen Hei Sharp" w:cs="Lohit Devanagari" w:ascii="WenQuanYi Zen Hei" w:hAnsi="WenQuanYi Zen Hei"/>
+          <w:color w:val="00000A"/>
+          <w:sz w:val="24"/>
+          <w:szCs w:val="24"/>
+          <w:lang w:val="en-US" w:eastAsia="zh-CN" w:bidi="hi-IN"/>
+        </w:rPr>
+        <w:t xml:space="preserve">const pstring *ps;      // ps is a pointer to a constant pointer to char </w:t>
+      </w:r>
+    </w:p>
+    <w:p>
+      <w:pPr>
+        <w:pStyle w:val="Normal"/>
+        <w:rPr>
+          <w:rFonts w:eastAsia="WenQuanYi Zen Hei Sharp" w:cs="Lohit Devanagari" w:ascii="WenQuanYi Zen Hei" w:hAnsi="WenQuanYi Zen Hei"/>
+          <w:color w:val="00000A"/>
+          <w:sz w:val="24"/>
+          <w:szCs w:val="24"/>
+          <w:lang w:val="en-US" w:eastAsia="zh-CN" w:bidi="hi-IN"/>
+        </w:rPr>
+      </w:pPr>
+      <w:r>
+        <w:rPr>
+          <w:rFonts w:eastAsia="WenQuanYi Zen Hei Sharp" w:cs="Lohit Devanagari" w:ascii="WenQuanYi Zen Hei" w:hAnsi="WenQuanYi Zen Hei"/>
+          <w:color w:val="00000A"/>
+          <w:sz w:val="24"/>
+          <w:szCs w:val="24"/>
+          <w:lang w:val="en-US" w:eastAsia="zh-CN" w:bidi="hi-IN"/>
+        </w:rPr>
+        <w:t>The base type in these declarations is const pstring.</w:t>
+      </w:r>
+    </w:p>
+    <w:p>
+      <w:pPr>
+        <w:pStyle w:val="Normal"/>
+        <w:rPr>
+          <w:rFonts w:ascii="WenQuanYi Zen Hei" w:hAnsi="WenQuanYi Zen Hei"/>
+          <w:sz w:val="24"/>
+          <w:szCs w:val="24"/>
+        </w:rPr>
+      </w:pPr>
+      <w:r>
+        <w:rPr>
+          <w:rFonts w:ascii="WenQuanYi Zen Hei" w:hAnsi="WenQuanYi Zen Hei"/>
+          <w:sz w:val="24"/>
+          <w:szCs w:val="24"/>
+        </w:rPr>
+      </w:r>
+    </w:p>
+    <w:p>
+      <w:pPr>
+        <w:pStyle w:val="Normal"/>
+        <w:numPr>
+          <w:ilvl w:val="1"/>
+          <w:numId w:val="5"/>
+        </w:numPr>
+        <w:rPr>
+          <w:rFonts w:eastAsia="WenQuanYi Zen Hei Sharp" w:cs="Lohit Devanagari" w:ascii="Bitstream Charter" w:hAnsi="Bitstream Charter"/>
+          <w:color w:val="00000A"/>
+          <w:sz w:val="30"/>
+          <w:szCs w:val="30"/>
+          <w:lang w:val="en-US" w:eastAsia="zh-CN" w:bidi="hi-IN"/>
+        </w:rPr>
+      </w:pPr>
+      <w:r>
+        <w:rPr>
+          <w:rFonts w:eastAsia="WenQuanYi Zen Hei Sharp" w:cs="Lohit Devanagari" w:ascii="Bitstream Charter" w:hAnsi="Bitstream Charter"/>
+          <w:color w:val="00000A"/>
+          <w:sz w:val="30"/>
+          <w:szCs w:val="30"/>
+          <w:lang w:val="en-US" w:eastAsia="zh-CN" w:bidi="hi-IN"/>
+        </w:rPr>
+        <w:t>2.5.2. The auto Type Specifier</w:t>
+      </w:r>
+    </w:p>
+    <w:p>
+      <w:pPr>
+        <w:pStyle w:val="Normal"/>
+        <w:rPr>
+          <w:rFonts w:ascii="WenQuanYi Zen Hei" w:hAnsi="WenQuanYi Zen Hei"/>
+          <w:sz w:val="24"/>
+          <w:szCs w:val="24"/>
+        </w:rPr>
+      </w:pPr>
+      <w:r>
+        <w:rPr>
+          <w:rFonts w:ascii="WenQuanYi Zen Hei" w:hAnsi="WenQuanYi Zen Hei"/>
+          <w:sz w:val="24"/>
+          <w:szCs w:val="24"/>
+        </w:rPr>
+      </w:r>
+    </w:p>
+    <w:p>
+      <w:pPr>
+        <w:pStyle w:val="Normal"/>
+        <w:numPr>
+          <w:ilvl w:val="3"/>
+          <w:numId w:val="9"/>
+        </w:numPr>
+        <w:rPr>
+          <w:rFonts w:eastAsia="WenQuanYi Zen Hei Sharp" w:cs="Lohit Devanagari" w:ascii="WenQuanYi Zen Hei" w:hAnsi="WenQuanYi Zen Hei"/>
+          <w:color w:val="00000A"/>
+          <w:sz w:val="24"/>
+          <w:szCs w:val="24"/>
+          <w:lang w:val="en-US" w:eastAsia="zh-CN" w:bidi="hi-IN"/>
+        </w:rPr>
+      </w:pPr>
+      <w:r>
+        <w:rPr>
+          <w:rFonts w:eastAsia="WenQuanYi Zen Hei Sharp" w:cs="Lohit Devanagari" w:ascii="WenQuanYi Zen Hei" w:hAnsi="WenQuanYi Zen Hei"/>
+          <w:color w:val="00000A"/>
+          <w:sz w:val="24"/>
+          <w:szCs w:val="24"/>
+          <w:lang w:val="en-US" w:eastAsia="zh-CN" w:bidi="hi-IN"/>
+        </w:rPr>
+        <w:t xml:space="preserve">By implication ,a variable that uses </w:t>
+      </w:r>
+      <w:r>
+        <w:rPr>
+          <w:rFonts w:eastAsia="WenQuanYi Zen Hei Sharp" w:cs="Lohit Devanagari" w:ascii="WenQuanYi Zen Hei" w:hAnsi="WenQuanYi Zen Hei"/>
+          <w:color w:val="006600"/>
+          <w:sz w:val="24"/>
+          <w:szCs w:val="24"/>
+          <w:lang w:val="en-US" w:eastAsia="zh-CN" w:bidi="hi-IN"/>
+        </w:rPr>
+        <w:t>auto</w:t>
+      </w:r>
+      <w:r>
+        <w:rPr>
+          <w:rFonts w:eastAsia="WenQuanYi Zen Hei Sharp" w:cs="Lohit Devanagari" w:ascii="WenQuanYi Zen Hei" w:hAnsi="WenQuanYi Zen Hei"/>
+          <w:color w:val="00000A"/>
+          <w:sz w:val="24"/>
+          <w:szCs w:val="24"/>
+          <w:lang w:val="en-US" w:eastAsia="zh-CN" w:bidi="hi-IN"/>
+        </w:rPr>
+        <w:t xml:space="preserve"> as its type specifier must</w:t>
+        <w:t xml:space="preserve"> have an initializer.</w:t>
+      </w:r>
+    </w:p>
+    <w:p>
+      <w:pPr>
+        <w:pStyle w:val="Normal"/>
+        <w:numPr>
+          <w:ilvl w:val="3"/>
+          <w:numId w:val="9"/>
+        </w:numPr>
+        <w:rPr>
+          <w:rFonts w:eastAsia="WenQuanYi Zen Hei Sharp" w:cs="Lohit Devanagari" w:ascii="WenQuanYi Zen Hei" w:hAnsi="WenQuanYi Zen Hei"/>
+          <w:color w:val="00000A"/>
+          <w:sz w:val="24"/>
+          <w:szCs w:val="24"/>
+          <w:lang w:val="en-US" w:eastAsia="zh-CN" w:bidi="hi-IN"/>
+        </w:rPr>
+      </w:pPr>
+      <w:r>
+        <w:rPr>
+          <w:rFonts w:eastAsia="WenQuanYi Zen Hei Sharp" w:cs="Lohit Devanagari" w:ascii="WenQuanYi Zen Hei" w:hAnsi="WenQuanYi Zen Hei"/>
+          <w:color w:val="00000A"/>
+          <w:sz w:val="24"/>
+          <w:szCs w:val="24"/>
+          <w:lang w:val="en-US" w:eastAsia="zh-CN" w:bidi="hi-IN"/>
+        </w:rPr>
+        <w:t>When we define multiple variables using auto,initializers for all the</w:t>
+        <w:t xml:space="preserve"> variables in the declaration must have types that are consistent with each other.</w:t>
+      </w:r>
+    </w:p>
+    <w:p>
+      <w:pPr>
+        <w:pStyle w:val="Normal"/>
+        <w:numPr>
+          <w:ilvl w:val="3"/>
+          <w:numId w:val="9"/>
+        </w:numPr>
+        <w:rPr>
+          <w:rFonts w:eastAsia="WenQuanYi Zen Hei Sharp" w:cs="Lohit Devanagari" w:ascii="WenQuanYi Zen Hei" w:hAnsi="WenQuanYi Zen Hei"/>
+          <w:color w:val="00000A"/>
+          <w:sz w:val="24"/>
+          <w:szCs w:val="24"/>
+          <w:lang w:val="en-US" w:eastAsia="zh-CN" w:bidi="hi-IN"/>
+        </w:rPr>
+      </w:pPr>
+      <w:r>
+        <w:rPr>
+          <w:rFonts w:eastAsia="WenQuanYi Zen Hei Sharp" w:cs="Lohit Devanagari" w:ascii="WenQuanYi Zen Hei" w:hAnsi="WenQuanYi Zen Hei"/>
+          <w:color w:val="00000A"/>
+          <w:sz w:val="24"/>
+          <w:szCs w:val="24"/>
+          <w:lang w:val="en-US" w:eastAsia="zh-CN" w:bidi="hi-IN"/>
+        </w:rPr>
+        <w:t>The compiler adjusts the type to conform to normal initialization rules:</w:t>
+      </w:r>
+    </w:p>
+    <w:p>
+      <w:pPr>
+        <w:pStyle w:val="Normal"/>
+        <w:rPr>
+          <w:rFonts w:eastAsia="WenQuanYi Zen Hei Sharp" w:cs="Lohit Devanagari" w:ascii="WenQuanYi Zen Hei" w:hAnsi="WenQuanYi Zen Hei"/>
+          <w:color w:val="00000A"/>
+          <w:sz w:val="24"/>
+          <w:szCs w:val="24"/>
+          <w:lang w:val="en-US" w:eastAsia="zh-CN" w:bidi="hi-IN"/>
+        </w:rPr>
+      </w:pPr>
+      <w:r>
+        <w:rPr>
+          <w:rFonts w:eastAsia="WenQuanYi Zen Hei Sharp" w:cs="Lohit Devanagari" w:ascii="WenQuanYi Zen Hei" w:hAnsi="WenQuanYi Zen Hei"/>
+          <w:color w:val="FF3333"/>
+          <w:sz w:val="24"/>
+          <w:szCs w:val="24"/>
+          <w:lang w:val="en-US" w:eastAsia="zh-CN" w:bidi="hi-IN"/>
+        </w:rPr>
+        <w:t xml:space="preserve">First: </w:t>
+      </w:r>
+      <w:r>
+        <w:rPr>
+          <w:rFonts w:eastAsia="WenQuanYi Zen Hei Sharp" w:cs="Lohit Devanagari" w:ascii="WenQuanYi Zen Hei" w:hAnsi="WenQuanYi Zen Hei"/>
+          <w:color w:val="00000A"/>
+          <w:sz w:val="24"/>
+          <w:szCs w:val="24"/>
+          <w:lang w:val="en-US" w:eastAsia="zh-CN" w:bidi="hi-IN"/>
+        </w:rPr>
+        <w:t xml:space="preserve">when we use </w:t>
+      </w:r>
+      <w:r>
+        <w:rPr>
+          <w:rFonts w:eastAsia="WenQuanYi Zen Hei Sharp" w:cs="Lohit Devanagari" w:ascii="WenQuanYi Zen Hei" w:hAnsi="WenQuanYi Zen Hei"/>
+          <w:color w:val="006600"/>
+          <w:sz w:val="24"/>
+          <w:szCs w:val="24"/>
+          <w:lang w:val="en-US" w:eastAsia="zh-CN" w:bidi="hi-IN"/>
+        </w:rPr>
+        <w:t>reference</w:t>
+      </w:r>
+      <w:r>
+        <w:rPr>
+          <w:rFonts w:eastAsia="WenQuanYi Zen Hei Sharp" w:cs="Lohit Devanagari" w:ascii="WenQuanYi Zen Hei" w:hAnsi="WenQuanYi Zen Hei"/>
+          <w:color w:val="00000A"/>
+          <w:sz w:val="24"/>
+          <w:szCs w:val="24"/>
+          <w:lang w:val="en-US" w:eastAsia="zh-CN" w:bidi="hi-IN"/>
+        </w:rPr>
+        <w:t>,we are really use the object to which the reference refers.</w:t>
+      </w:r>
+    </w:p>
+    <w:p>
+      <w:pPr>
+        <w:pStyle w:val="Normal"/>
+        <w:rPr>
+          <w:rFonts w:eastAsia="WenQuanYi Zen Hei Sharp" w:cs="Lohit Devanagari" w:ascii="WenQuanYi Zen Hei" w:hAnsi="WenQuanYi Zen Hei"/>
+          <w:color w:val="000000"/>
+          <w:sz w:val="24"/>
+          <w:szCs w:val="24"/>
+          <w:lang w:val="en-US" w:eastAsia="zh-CN" w:bidi="hi-IN"/>
+        </w:rPr>
+      </w:pPr>
+      <w:r>
+        <w:rPr>
+          <w:rFonts w:eastAsia="WenQuanYi Zen Hei Sharp" w:cs="Lohit Devanagari" w:ascii="WenQuanYi Zen Hei" w:hAnsi="WenQuanYi Zen Hei"/>
+          <w:color w:val="FF3333"/>
+          <w:sz w:val="24"/>
+          <w:szCs w:val="24"/>
+          <w:lang w:val="en-US" w:eastAsia="zh-CN" w:bidi="hi-IN"/>
+        </w:rPr>
+        <w:t xml:space="preserve">Second: </w:t>
+      </w:r>
+      <w:r>
+        <w:rPr>
+          <w:rFonts w:eastAsia="WenQuanYi Zen Hei Sharp" w:cs="Lohit Devanagari" w:ascii="WenQuanYi Zen Hei" w:hAnsi="WenQuanYi Zen Hei"/>
+          <w:color w:val="006600"/>
+          <w:sz w:val="24"/>
+          <w:szCs w:val="24"/>
+          <w:lang w:val="en-US" w:eastAsia="zh-CN" w:bidi="hi-IN"/>
+        </w:rPr>
+        <w:t>auto</w:t>
+      </w:r>
+      <w:r>
+        <w:rPr>
+          <w:rFonts w:eastAsia="WenQuanYi Zen Hei Sharp" w:cs="Lohit Devanagari" w:ascii="WenQuanYi Zen Hei" w:hAnsi="WenQuanYi Zen Hei"/>
+          <w:color w:val="000000"/>
+          <w:sz w:val="24"/>
+          <w:szCs w:val="24"/>
+          <w:lang w:val="en-US" w:eastAsia="zh-CN" w:bidi="hi-IN"/>
+        </w:rPr>
+        <w:t xml:space="preserve"> ordinarily ignores top-level consts; low-level consts, such as when an initializer is a pointer to const, are</w:t>
+        <w:t xml:space="preserve"> kept.</w:t>
+      </w:r>
+    </w:p>
+    <w:p>
+      <w:pPr>
+        <w:pStyle w:val="Normal"/>
+        <w:rPr>
+          <w:rFonts w:eastAsia="WenQuanYi Zen Hei Sharp" w:cs="Lohit Devanagari" w:ascii="WenQuanYi Zen Hei" w:hAnsi="WenQuanYi Zen Hei"/>
+          <w:color w:val="000000"/>
+          <w:sz w:val="24"/>
+          <w:szCs w:val="24"/>
+          <w:lang w:val="en-US" w:eastAsia="zh-CN" w:bidi="hi-IN"/>
+        </w:rPr>
+      </w:pPr>
+      <w:r>
+        <w:rPr>
+          <w:rFonts w:eastAsia="WenQuanYi Zen Hei Sharp" w:cs="Lohit Devanagari" w:ascii="WenQuanYi Zen Hei" w:hAnsi="WenQuanYi Zen Hei"/>
+          <w:color w:val="FF0000"/>
+          <w:sz w:val="24"/>
+          <w:szCs w:val="24"/>
+          <w:lang w:val="en-US" w:eastAsia="zh-CN" w:bidi="hi-IN"/>
+        </w:rPr>
+        <w:t>Third:</w:t>
+      </w:r>
+      <w:r>
+        <w:rPr>
+          <w:rFonts w:eastAsia="WenQuanYi Zen Hei Sharp" w:cs="Lohit Devanagari" w:ascii="WenQuanYi Zen Hei" w:hAnsi="WenQuanYi Zen Hei"/>
+          <w:color w:val="000000"/>
+          <w:sz w:val="24"/>
+          <w:szCs w:val="24"/>
+          <w:lang w:val="en-US" w:eastAsia="zh-CN" w:bidi="hi-IN"/>
+        </w:rPr>
+        <w:t xml:space="preserve"> if we want the deduced type to have a top-level const, we must say so explicitly. </w:t>
+      </w:r>
+    </w:p>
+    <w:p>
+      <w:pPr>
+        <w:pStyle w:val="Normal"/>
+        <w:rPr>
+          <w:rFonts w:eastAsia="WenQuanYi Zen Hei Sharp" w:cs="Lohit Devanagari" w:ascii="WenQuanYi Zen Hei" w:hAnsi="WenQuanYi Zen Hei"/>
+          <w:color w:val="000000"/>
+          <w:sz w:val="24"/>
+          <w:szCs w:val="24"/>
+          <w:lang w:val="en-US" w:eastAsia="zh-CN" w:bidi="hi-IN"/>
+        </w:rPr>
+      </w:pPr>
+      <w:r>
+        <w:rPr>
+          <w:rFonts w:eastAsia="WenQuanYi Zen Hei Sharp" w:cs="Lohit Devanagari" w:ascii="WenQuanYi Zen Hei" w:hAnsi="WenQuanYi Zen Hei"/>
+          <w:color w:val="000000"/>
+          <w:sz w:val="24"/>
+          <w:szCs w:val="24"/>
+          <w:lang w:val="en-US" w:eastAsia="zh-CN" w:bidi="hi-IN"/>
+        </w:rPr>
+        <w:t>e.g. const auto f = ci;// deduced type of ci is int; f has type const int</w:t>
+      </w:r>
+    </w:p>
+    <w:p>
+      <w:pPr>
+        <w:pStyle w:val="Normal"/>
+        <w:rPr>
+          <w:rFonts w:eastAsia="WenQuanYi Zen Hei Sharp" w:cs="Lohit Devanagari" w:ascii="WenQuanYi Zen Hei" w:hAnsi="WenQuanYi Zen Hei"/>
+          <w:color w:val="000000"/>
+          <w:sz w:val="24"/>
+          <w:szCs w:val="24"/>
+          <w:lang w:val="en-US" w:eastAsia="zh-CN" w:bidi="hi-IN"/>
+        </w:rPr>
+      </w:pPr>
+      <w:r>
+        <w:rPr>
+          <w:rFonts w:eastAsia="WenQuanYi Zen Hei Sharp" w:cs="Lohit Devanagari" w:ascii="WenQuanYi Zen Hei" w:hAnsi="WenQuanYi Zen Hei"/>
+          <w:color w:val="FF0000"/>
+          <w:sz w:val="24"/>
+          <w:szCs w:val="24"/>
+          <w:lang w:val="en-US" w:eastAsia="zh-CN" w:bidi="hi-IN"/>
+        </w:rPr>
+        <w:t xml:space="preserve">Forth: </w:t>
+      </w:r>
+      <w:r>
+        <w:rPr>
+          <w:rFonts w:eastAsia="WenQuanYi Zen Hei Sharp" w:cs="Lohit Devanagari" w:ascii="WenQuanYi Zen Hei" w:hAnsi="WenQuanYi Zen Hei"/>
+          <w:color w:val="000000"/>
+          <w:sz w:val="24"/>
+          <w:szCs w:val="24"/>
+          <w:lang w:val="en-US" w:eastAsia="zh-CN" w:bidi="hi-IN"/>
+        </w:rPr>
+        <w:t>When we ask for a reference to an auto-deduced type, top-level consts in the initializer are not ignored. As usual, consts are not top-level when we bind a</w:t>
+        <w:t>reference to an initializer.</w:t>
+      </w:r>
+    </w:p>
+    <w:p>
+      <w:pPr>
+        <w:pStyle w:val="Normal"/>
+        <w:numPr>
+          <w:ilvl w:val="1"/>
+          <w:numId w:val="5"/>
+        </w:numPr>
+        <w:rPr>
+          <w:rFonts w:eastAsia="WenQuanYi Zen Hei Sharp" w:cs="Lohit Devanagari" w:ascii="Bitstream Charter" w:hAnsi="Bitstream Charter"/>
+          <w:color w:val="00000A"/>
+          <w:sz w:val="30"/>
+          <w:szCs w:val="30"/>
+          <w:lang w:val="en-US" w:eastAsia="zh-CN" w:bidi="hi-IN"/>
+        </w:rPr>
+      </w:pPr>
+      <w:r>
+        <w:rPr>
+          <w:rFonts w:eastAsia="WenQuanYi Zen Hei Sharp" w:cs="Lohit Devanagari" w:ascii="Bitstream Charter" w:hAnsi="Bitstream Charter"/>
+          <w:color w:val="00000A"/>
+          <w:sz w:val="30"/>
+          <w:szCs w:val="30"/>
+          <w:lang w:val="en-US" w:eastAsia="zh-CN" w:bidi="hi-IN"/>
+        </w:rPr>
+        <w:t xml:space="preserve">2.5.3. The </w:t>
+      </w:r>
+      <w:r>
+        <w:rPr>
+          <w:rFonts w:eastAsia="WenQuanYi Zen Hei Sharp" w:cs="Lohit Devanagari" w:ascii="Bitstream Charter" w:hAnsi="Bitstream Charter"/>
+          <w:color w:val="006600"/>
+          <w:sz w:val="30"/>
+          <w:szCs w:val="30"/>
+          <w:lang w:val="en-US" w:eastAsia="zh-CN" w:bidi="hi-IN"/>
+        </w:rPr>
+        <w:t>decltype</w:t>
+      </w:r>
+      <w:r>
+        <w:rPr>
+          <w:rFonts w:eastAsia="WenQuanYi Zen Hei Sharp" w:cs="Lohit Devanagari" w:ascii="Bitstream Charter" w:hAnsi="Bitstream Charter"/>
+          <w:color w:val="00000A"/>
+          <w:sz w:val="30"/>
+          <w:szCs w:val="30"/>
+          <w:lang w:val="en-US" w:eastAsia="zh-CN" w:bidi="hi-IN"/>
+        </w:rPr>
+        <w:t xml:space="preserve"> Type Specifier</w:t>
+      </w:r>
+    </w:p>
+    <w:p>
+      <w:pPr>
+        <w:pStyle w:val="Normal"/>
+        <w:rPr>
+          <w:rFonts w:ascii="WenQuanYi Zen Hei" w:hAnsi="WenQuanYi Zen Hei"/>
+          <w:color w:val="FF3333"/>
+          <w:sz w:val="24"/>
+          <w:szCs w:val="24"/>
+        </w:rPr>
+      </w:pPr>
+      <w:r>
+        <w:rPr>
+          <w:rFonts w:ascii="WenQuanYi Zen Hei" w:hAnsi="WenQuanYi Zen Hei"/>
+          <w:color w:val="FF3333"/>
+          <w:sz w:val="24"/>
+          <w:szCs w:val="24"/>
+        </w:rPr>
+      </w:r>
+    </w:p>
+    <w:p>
+      <w:pPr>
+        <w:pStyle w:val="Normal"/>
+        <w:numPr>
+          <w:ilvl w:val="1"/>
+          <w:numId w:val="10"/>
+        </w:numPr>
+        <w:rPr>
+          <w:rFonts w:eastAsia="WenQuanYi Zen Hei Sharp" w:cs="Lohit Devanagari" w:ascii="WenQuanYi Zen Hei" w:hAnsi="WenQuanYi Zen Hei"/>
+          <w:color w:val="00000A"/>
+          <w:sz w:val="24"/>
+          <w:szCs w:val="24"/>
+          <w:lang w:val="en-US" w:eastAsia="zh-CN" w:bidi="hi-IN"/>
+        </w:rPr>
+      </w:pPr>
+      <w:r>
+        <w:rPr>
+          <w:rFonts w:eastAsia="WenQuanYi Zen Hei Sharp" w:cs="Lohit Devanagari" w:ascii="WenQuanYi Zen Hei" w:hAnsi="WenQuanYi Zen Hei"/>
+          <w:color w:val="00000A"/>
+          <w:sz w:val="24"/>
+          <w:szCs w:val="24"/>
+          <w:lang w:val="en-US" w:eastAsia="zh-CN" w:bidi="hi-IN"/>
+        </w:rPr>
+        <w:t>returns the type of its operand. The compiler analyzes the expression to determine its</w:t>
+        <w:t xml:space="preserve"> type but does not evaluate the expression.</w:t>
+      </w:r>
+    </w:p>
+    <w:p>
+      <w:pPr>
+        <w:pStyle w:val="Normal"/>
+        <w:numPr>
+          <w:ilvl w:val="1"/>
+          <w:numId w:val="10"/>
+        </w:numPr>
+        <w:rPr>
+          <w:rFonts w:eastAsia="WenQuanYi Zen Hei Sharp" w:cs="Lohit Devanagari" w:ascii="WenQuanYi Zen Hei" w:hAnsi="WenQuanYi Zen Hei"/>
+          <w:color w:val="00000A"/>
+          <w:sz w:val="24"/>
+          <w:szCs w:val="24"/>
+          <w:lang w:val="en-US" w:eastAsia="zh-CN" w:bidi="hi-IN"/>
+        </w:rPr>
+      </w:pPr>
+      <w:r>
+        <w:rPr>
+          <w:rFonts w:eastAsia="WenQuanYi Zen Hei Sharp" w:cs="Lohit Devanagari" w:ascii="WenQuanYi Zen Hei" w:hAnsi="WenQuanYi Zen Hei"/>
+          <w:color w:val="00000A"/>
+          <w:sz w:val="24"/>
+          <w:szCs w:val="24"/>
+          <w:lang w:val="en-US" w:eastAsia="zh-CN" w:bidi="hi-IN"/>
+        </w:rPr>
+        <w:t>The way decltype handles top-level const and references differs subtly from the</w:t>
+        <w:t xml:space="preserve"> way auto does. </w:t>
+      </w:r>
+    </w:p>
+    <w:p>
+      <w:pPr>
+        <w:pStyle w:val="Normal"/>
+        <w:rPr>
+          <w:rFonts w:eastAsia="WenQuanYi Zen Hei Sharp" w:cs="Lohit Devanagari" w:ascii="WenQuanYi Zen Hei" w:hAnsi="WenQuanYi Zen Hei"/>
+          <w:color w:val="00000A"/>
+          <w:sz w:val="24"/>
+          <w:szCs w:val="24"/>
+          <w:lang w:val="en-US" w:eastAsia="zh-CN" w:bidi="hi-IN"/>
+        </w:rPr>
+      </w:pPr>
+      <w:r>
+        <w:rPr>
+          <w:rFonts w:eastAsia="WenQuanYi Zen Hei Sharp" w:cs="Lohit Devanagari" w:ascii="WenQuanYi Zen Hei" w:hAnsi="WenQuanYi Zen Hei"/>
+          <w:color w:val="00000A"/>
+          <w:sz w:val="24"/>
+          <w:szCs w:val="24"/>
+          <w:lang w:val="en-US" w:eastAsia="zh-CN" w:bidi="hi-IN"/>
+        </w:rPr>
+        <w:t>When the expression to which we apply decltype is a variable,</w:t>
+        <w:t xml:space="preserve"> decltype returns the type of that variable, including top-level const and</w:t>
+        <w:t xml:space="preserve"> references.</w:t>
+      </w:r>
+    </w:p>
+    <w:p>
+      <w:pPr>
+        <w:pStyle w:val="Normal"/>
+        <w:numPr>
+          <w:ilvl w:val="1"/>
+          <w:numId w:val="10"/>
+        </w:numPr>
+        <w:rPr>
+          <w:rFonts w:eastAsia="WenQuanYi Zen Hei Sharp" w:cs="Lohit Devanagari" w:ascii="WenQuanYi Zen Hei" w:hAnsi="WenQuanYi Zen Hei"/>
+          <w:color w:val="00000A"/>
+          <w:sz w:val="24"/>
+          <w:szCs w:val="24"/>
+          <w:lang w:val="en-US" w:eastAsia="zh-CN" w:bidi="hi-IN"/>
+        </w:rPr>
+      </w:pPr>
+      <w:r>
+        <w:rPr>
+          <w:rFonts w:eastAsia="WenQuanYi Zen Hei Sharp" w:cs="Lohit Devanagari" w:ascii="WenQuanYi Zen Hei" w:hAnsi="WenQuanYi Zen Hei"/>
+          <w:color w:val="00000A"/>
+          <w:sz w:val="24"/>
+          <w:szCs w:val="24"/>
+          <w:lang w:val="en-US" w:eastAsia="zh-CN" w:bidi="hi-IN"/>
+        </w:rPr>
+        <w:t>decltype and References</w:t>
+      </w:r>
+    </w:p>
+    <w:p>
+      <w:pPr>
+        <w:pStyle w:val="Normal"/>
+        <w:rPr>
+          <w:rFonts w:eastAsia="WenQuanYi Zen Hei Sharp" w:cs="Lohit Devanagari" w:ascii="WenQuanYi Zen Hei" w:hAnsi="WenQuanYi Zen Hei"/>
+          <w:color w:val="00000A"/>
+          <w:sz w:val="24"/>
+          <w:szCs w:val="24"/>
+          <w:lang w:val="en-US" w:eastAsia="zh-CN" w:bidi="hi-IN"/>
+        </w:rPr>
+      </w:pPr>
+      <w:r>
+        <w:rPr>
+          <w:rFonts w:eastAsia="WenQuanYi Zen Hei Sharp" w:cs="Lohit Devanagari" w:ascii="WenQuanYi Zen Hei" w:hAnsi="WenQuanYi Zen Hei"/>
+          <w:color w:val="00000A"/>
+          <w:sz w:val="24"/>
+          <w:szCs w:val="24"/>
+          <w:lang w:val="en-US" w:eastAsia="zh-CN" w:bidi="hi-IN"/>
+        </w:rPr>
+        <w:t>When we apply decltype to an expression that is not a variable, we get the type</w:t>
+        <w:t xml:space="preserve"> that that expression yields.Generally speaking, decltype returns a reference type for expressions that yield objects that can stand on the left-hand side</w:t>
+        <w:t xml:space="preserve"> of the assignment</w:t>
+      </w:r>
+    </w:p>
+    <w:p>
+      <w:pPr>
+        <w:pStyle w:val="Normal"/>
+        <w:numPr>
+          <w:ilvl w:val="1"/>
+          <w:numId w:val="10"/>
+        </w:numPr>
+        <w:rPr>
+          <w:rFonts w:eastAsia="WenQuanYi Zen Hei Sharp" w:cs="Lohit Devanagari" w:ascii="WenQuanYi Zen Hei" w:hAnsi="WenQuanYi Zen Hei"/>
+          <w:color w:val="00000A"/>
+          <w:sz w:val="24"/>
+          <w:szCs w:val="24"/>
+          <w:lang w:val="en-US" w:eastAsia="zh-CN" w:bidi="hi-IN"/>
+        </w:rPr>
+      </w:pPr>
+      <w:r>
+        <w:rPr>
+          <w:rFonts w:eastAsia="WenQuanYi Zen Hei Sharp" w:cs="Lohit Devanagari" w:ascii="WenQuanYi Zen Hei" w:hAnsi="WenQuanYi Zen Hei"/>
+          <w:color w:val="00000A"/>
+          <w:sz w:val="24"/>
+          <w:szCs w:val="24"/>
+          <w:lang w:val="en-US" w:eastAsia="zh-CN" w:bidi="hi-IN"/>
+        </w:rPr>
+        <w:t>decltype of a parenthesized variable is always a reference(diff with auto)</w:t>
+      </w:r>
+    </w:p>
+    <w:p>
+      <w:pPr>
+        <w:pStyle w:val="Normal"/>
+        <w:rPr>
+          <w:rFonts w:ascii="WenQuanYi Zen Hei" w:hAnsi="WenQuanYi Zen Hei"/>
+          <w:color w:val="FF3333"/>
+          <w:sz w:val="24"/>
+          <w:szCs w:val="24"/>
+        </w:rPr>
+      </w:pPr>
+      <w:r>
+        <w:rPr>
+          <w:rFonts w:ascii="WenQuanYi Zen Hei" w:hAnsi="WenQuanYi Zen Hei"/>
+          <w:color w:val="FF3333"/>
+          <w:sz w:val="24"/>
+          <w:szCs w:val="24"/>
+        </w:rPr>
+      </w:r>
+    </w:p>
+    <w:p>
+      <w:pPr>
+        <w:pStyle w:val="Normal"/>
+        <w:numPr>
+          <w:ilvl w:val="1"/>
+          <w:numId w:val="5"/>
+        </w:numPr>
+        <w:rPr>
+          <w:rFonts w:eastAsia="WenQuanYi Zen Hei Sharp" w:cs="Lohit Devanagari" w:ascii="Bitstream Charter" w:hAnsi="Bitstream Charter"/>
+          <w:color w:val="00000A"/>
+          <w:sz w:val="30"/>
+          <w:szCs w:val="30"/>
+          <w:lang w:val="en-US" w:eastAsia="zh-CN" w:bidi="hi-IN"/>
+        </w:rPr>
+      </w:pPr>
+      <w:r>
+        <w:rPr>
+          <w:rFonts w:eastAsia="WenQuanYi Zen Hei Sharp" w:cs="Lohit Devanagari" w:ascii="Bitstream Charter" w:hAnsi="Bitstream Charter"/>
+          <w:color w:val="00000A"/>
+          <w:sz w:val="30"/>
+          <w:szCs w:val="30"/>
+          <w:lang w:val="en-US" w:eastAsia="zh-CN" w:bidi="hi-IN"/>
+        </w:rPr>
+        <w:t>2.6.1. Defining the Sales_data Type</w:t>
+      </w:r>
+    </w:p>
+    <w:p>
+      <w:pPr>
+        <w:pStyle w:val="Normal"/>
+        <w:numPr>
+          <w:ilvl w:val="1"/>
+          <w:numId w:val="11"/>
+        </w:numPr>
+        <w:rPr>
+          <w:rFonts w:ascii="WenQuanYi Zen Hei" w:hAnsi="WenQuanYi Zen Hei"/>
+          <w:color w:val="FF3333"/>
+          <w:sz w:val="24"/>
+          <w:szCs w:val="24"/>
+        </w:rPr>
+      </w:pPr>
+      <w:r>
+        <w:rPr>
+          <w:rFonts w:ascii="WenQuanYi Zen Hei" w:hAnsi="WenQuanYi Zen Hei"/>
+          <w:color w:val="FF3333"/>
+          <w:sz w:val="24"/>
+          <w:szCs w:val="24"/>
+        </w:rPr>
       </w:r>
     </w:p>
     <w:sectPr>
@@ -1457,6 +2449,626 @@
     </w:lvl>
   </w:abstractNum>
   <w:abstractNum w:abstractNumId="8">
+    <w:lvl w:ilvl="0">
+      <w:start w:val="1"/>
+      <w:numFmt w:val="decimal"/>
+      <w:lvlText w:val="%1."/>
+      <w:lvlJc w:val="left"/>
+      <w:pPr>
+        <w:tabs>
+          <w:tab w:val="num" w:pos="1440"/>
+        </w:tabs>
+        <w:ind w:left="1440" w:hanging="360"/>
+      </w:pPr>
+      <w:rPr>
+        <w:color w:val="000000"/>
+        <w:sz w:val="24"/>
+        <w:szCs w:val="24"/>
+      </w:rPr>
+    </w:lvl>
+    <w:lvl w:ilvl="1">
+      <w:start w:val="1"/>
+      <w:numFmt w:val="decimal"/>
+      <w:lvlText w:val="%2."/>
+      <w:lvlJc w:val="left"/>
+      <w:pPr>
+        <w:tabs>
+          <w:tab w:val="num" w:pos="1800"/>
+        </w:tabs>
+        <w:ind w:left="1800" w:hanging="360"/>
+      </w:pPr>
+      <w:rPr>
+        <w:color w:val="000000"/>
+        <w:sz w:val="24"/>
+        <w:szCs w:val="24"/>
+      </w:rPr>
+    </w:lvl>
+    <w:lvl w:ilvl="2">
+      <w:start w:val="1"/>
+      <w:numFmt w:val="decimal"/>
+      <w:lvlText w:val="%3."/>
+      <w:lvlJc w:val="left"/>
+      <w:pPr>
+        <w:tabs>
+          <w:tab w:val="num" w:pos="2160"/>
+        </w:tabs>
+        <w:ind w:left="2160" w:hanging="360"/>
+      </w:pPr>
+      <w:rPr>
+        <w:color w:val="000000"/>
+        <w:sz w:val="24"/>
+        <w:szCs w:val="24"/>
+      </w:rPr>
+    </w:lvl>
+    <w:lvl w:ilvl="3">
+      <w:start w:val="1"/>
+      <w:numFmt w:val="decimal"/>
+      <w:lvlText w:val="%4."/>
+      <w:lvlJc w:val="left"/>
+      <w:pPr>
+        <w:tabs>
+          <w:tab w:val="num" w:pos="2520"/>
+        </w:tabs>
+        <w:ind w:left="2520" w:hanging="360"/>
+      </w:pPr>
+      <w:rPr>
+        <w:color w:val="000000"/>
+        <w:sz w:val="24"/>
+        <w:szCs w:val="24"/>
+      </w:rPr>
+    </w:lvl>
+    <w:lvl w:ilvl="4">
+      <w:start w:val="1"/>
+      <w:numFmt w:val="decimal"/>
+      <w:lvlText w:val="%5."/>
+      <w:lvlJc w:val="left"/>
+      <w:pPr>
+        <w:tabs>
+          <w:tab w:val="num" w:pos="2880"/>
+        </w:tabs>
+        <w:ind w:left="2880" w:hanging="360"/>
+      </w:pPr>
+      <w:rPr>
+        <w:color w:val="000000"/>
+        <w:sz w:val="24"/>
+        <w:szCs w:val="24"/>
+      </w:rPr>
+    </w:lvl>
+    <w:lvl w:ilvl="5">
+      <w:start w:val="1"/>
+      <w:numFmt w:val="decimal"/>
+      <w:lvlText w:val="%6."/>
+      <w:lvlJc w:val="left"/>
+      <w:pPr>
+        <w:tabs>
+          <w:tab w:val="num" w:pos="3240"/>
+        </w:tabs>
+        <w:ind w:left="3240" w:hanging="360"/>
+      </w:pPr>
+      <w:rPr>
+        <w:color w:val="000000"/>
+        <w:sz w:val="24"/>
+        <w:szCs w:val="24"/>
+      </w:rPr>
+    </w:lvl>
+    <w:lvl w:ilvl="6">
+      <w:start w:val="1"/>
+      <w:numFmt w:val="decimal"/>
+      <w:lvlText w:val="%7."/>
+      <w:lvlJc w:val="left"/>
+      <w:pPr>
+        <w:tabs>
+          <w:tab w:val="num" w:pos="3600"/>
+        </w:tabs>
+        <w:ind w:left="3600" w:hanging="360"/>
+      </w:pPr>
+      <w:rPr>
+        <w:color w:val="000000"/>
+        <w:sz w:val="24"/>
+        <w:szCs w:val="24"/>
+      </w:rPr>
+    </w:lvl>
+    <w:lvl w:ilvl="7">
+      <w:start w:val="1"/>
+      <w:numFmt w:val="decimal"/>
+      <w:lvlText w:val="%8."/>
+      <w:lvlJc w:val="left"/>
+      <w:pPr>
+        <w:tabs>
+          <w:tab w:val="num" w:pos="3960"/>
+        </w:tabs>
+        <w:ind w:left="3960" w:hanging="360"/>
+      </w:pPr>
+      <w:rPr>
+        <w:color w:val="000000"/>
+        <w:sz w:val="24"/>
+        <w:szCs w:val="24"/>
+      </w:rPr>
+    </w:lvl>
+    <w:lvl w:ilvl="8">
+      <w:start w:val="1"/>
+      <w:numFmt w:val="decimal"/>
+      <w:lvlText w:val="%9."/>
+      <w:lvlJc w:val="left"/>
+      <w:pPr>
+        <w:tabs>
+          <w:tab w:val="num" w:pos="4320"/>
+        </w:tabs>
+        <w:ind w:left="4320" w:hanging="360"/>
+      </w:pPr>
+      <w:rPr>
+        <w:color w:val="000000"/>
+        <w:sz w:val="24"/>
+        <w:szCs w:val="24"/>
+      </w:rPr>
+    </w:lvl>
+  </w:abstractNum>
+  <w:abstractNum w:abstractNumId="9">
+    <w:lvl w:ilvl="0">
+      <w:start w:val="1"/>
+      <w:numFmt w:val="decimal"/>
+      <w:lvlText w:val="%1."/>
+      <w:lvlJc w:val="left"/>
+      <w:pPr>
+        <w:tabs>
+          <w:tab w:val="num" w:pos="720"/>
+        </w:tabs>
+        <w:ind w:left="720" w:hanging="360"/>
+      </w:pPr>
+      <w:rPr>
+        <w:color w:val="000000"/>
+        <w:sz w:val="24"/>
+        <w:szCs w:val="24"/>
+      </w:rPr>
+    </w:lvl>
+    <w:lvl w:ilvl="1">
+      <w:start w:val="1"/>
+      <w:numFmt w:val="decimal"/>
+      <w:lvlText w:val="%2."/>
+      <w:lvlJc w:val="left"/>
+      <w:pPr>
+        <w:tabs>
+          <w:tab w:val="num" w:pos="1080"/>
+        </w:tabs>
+        <w:ind w:left="1080" w:hanging="360"/>
+      </w:pPr>
+      <w:rPr>
+        <w:color w:val="000000"/>
+        <w:sz w:val="24"/>
+        <w:szCs w:val="24"/>
+      </w:rPr>
+    </w:lvl>
+    <w:lvl w:ilvl="2">
+      <w:start w:val="1"/>
+      <w:numFmt w:val="decimal"/>
+      <w:lvlText w:val="%3."/>
+      <w:lvlJc w:val="left"/>
+      <w:pPr>
+        <w:tabs>
+          <w:tab w:val="num" w:pos="1440"/>
+        </w:tabs>
+        <w:ind w:left="1440" w:hanging="360"/>
+      </w:pPr>
+      <w:rPr>
+        <w:color w:val="000000"/>
+        <w:sz w:val="24"/>
+        <w:szCs w:val="24"/>
+      </w:rPr>
+    </w:lvl>
+    <w:lvl w:ilvl="3">
+      <w:start w:val="1"/>
+      <w:numFmt w:val="decimal"/>
+      <w:lvlText w:val="%4."/>
+      <w:lvlJc w:val="left"/>
+      <w:pPr>
+        <w:tabs>
+          <w:tab w:val="num" w:pos="1800"/>
+        </w:tabs>
+        <w:ind w:left="1800" w:hanging="360"/>
+      </w:pPr>
+      <w:rPr>
+        <w:color w:val="000000"/>
+        <w:sz w:val="24"/>
+        <w:szCs w:val="24"/>
+      </w:rPr>
+    </w:lvl>
+    <w:lvl w:ilvl="4">
+      <w:start w:val="1"/>
+      <w:numFmt w:val="decimal"/>
+      <w:lvlText w:val="%5."/>
+      <w:lvlJc w:val="left"/>
+      <w:pPr>
+        <w:tabs>
+          <w:tab w:val="num" w:pos="2160"/>
+        </w:tabs>
+        <w:ind w:left="2160" w:hanging="360"/>
+      </w:pPr>
+      <w:rPr>
+        <w:color w:val="000000"/>
+        <w:sz w:val="24"/>
+        <w:szCs w:val="24"/>
+      </w:rPr>
+    </w:lvl>
+    <w:lvl w:ilvl="5">
+      <w:start w:val="1"/>
+      <w:numFmt w:val="decimal"/>
+      <w:lvlText w:val="%6."/>
+      <w:lvlJc w:val="left"/>
+      <w:pPr>
+        <w:tabs>
+          <w:tab w:val="num" w:pos="2520"/>
+        </w:tabs>
+        <w:ind w:left="2520" w:hanging="360"/>
+      </w:pPr>
+      <w:rPr>
+        <w:color w:val="000000"/>
+        <w:sz w:val="24"/>
+        <w:szCs w:val="24"/>
+      </w:rPr>
+    </w:lvl>
+    <w:lvl w:ilvl="6">
+      <w:start w:val="1"/>
+      <w:numFmt w:val="decimal"/>
+      <w:lvlText w:val="%7."/>
+      <w:lvlJc w:val="left"/>
+      <w:pPr>
+        <w:tabs>
+          <w:tab w:val="num" w:pos="2880"/>
+        </w:tabs>
+        <w:ind w:left="2880" w:hanging="360"/>
+      </w:pPr>
+      <w:rPr>
+        <w:color w:val="000000"/>
+        <w:sz w:val="24"/>
+        <w:szCs w:val="24"/>
+      </w:rPr>
+    </w:lvl>
+    <w:lvl w:ilvl="7">
+      <w:start w:val="1"/>
+      <w:numFmt w:val="decimal"/>
+      <w:lvlText w:val="%8."/>
+      <w:lvlJc w:val="left"/>
+      <w:pPr>
+        <w:tabs>
+          <w:tab w:val="num" w:pos="3240"/>
+        </w:tabs>
+        <w:ind w:left="3240" w:hanging="360"/>
+      </w:pPr>
+      <w:rPr>
+        <w:color w:val="000000"/>
+        <w:sz w:val="24"/>
+        <w:szCs w:val="24"/>
+      </w:rPr>
+    </w:lvl>
+    <w:lvl w:ilvl="8">
+      <w:start w:val="1"/>
+      <w:numFmt w:val="decimal"/>
+      <w:lvlText w:val="%9."/>
+      <w:lvlJc w:val="left"/>
+      <w:pPr>
+        <w:tabs>
+          <w:tab w:val="num" w:pos="3600"/>
+        </w:tabs>
+        <w:ind w:left="3600" w:hanging="360"/>
+      </w:pPr>
+      <w:rPr>
+        <w:color w:val="000000"/>
+        <w:sz w:val="24"/>
+        <w:szCs w:val="24"/>
+      </w:rPr>
+    </w:lvl>
+  </w:abstractNum>
+  <w:abstractNum w:abstractNumId="10">
+    <w:lvl w:ilvl="0">
+      <w:start w:val="1"/>
+      <w:numFmt w:val="decimal"/>
+      <w:lvlText w:val="%1."/>
+      <w:lvlJc w:val="left"/>
+      <w:pPr>
+        <w:tabs>
+          <w:tab w:val="num" w:pos="1440"/>
+        </w:tabs>
+        <w:ind w:left="1440" w:hanging="360"/>
+      </w:pPr>
+      <w:rPr>
+        <w:color w:val="000000"/>
+        <w:sz w:val="24"/>
+        <w:szCs w:val="24"/>
+      </w:rPr>
+    </w:lvl>
+    <w:lvl w:ilvl="1">
+      <w:start w:val="1"/>
+      <w:numFmt w:val="decimal"/>
+      <w:lvlText w:val="%2."/>
+      <w:lvlJc w:val="left"/>
+      <w:pPr>
+        <w:tabs>
+          <w:tab w:val="num" w:pos="1800"/>
+        </w:tabs>
+        <w:ind w:left="1800" w:hanging="360"/>
+      </w:pPr>
+      <w:rPr>
+        <w:color w:val="000000"/>
+        <w:sz w:val="24"/>
+        <w:szCs w:val="24"/>
+      </w:rPr>
+    </w:lvl>
+    <w:lvl w:ilvl="2">
+      <w:start w:val="1"/>
+      <w:numFmt w:val="decimal"/>
+      <w:lvlText w:val="%3."/>
+      <w:lvlJc w:val="left"/>
+      <w:pPr>
+        <w:tabs>
+          <w:tab w:val="num" w:pos="2160"/>
+        </w:tabs>
+        <w:ind w:left="2160" w:hanging="360"/>
+      </w:pPr>
+      <w:rPr>
+        <w:color w:val="000000"/>
+        <w:sz w:val="24"/>
+        <w:szCs w:val="24"/>
+      </w:rPr>
+    </w:lvl>
+    <w:lvl w:ilvl="3">
+      <w:start w:val="1"/>
+      <w:numFmt w:val="decimal"/>
+      <w:lvlText w:val="%4."/>
+      <w:lvlJc w:val="left"/>
+      <w:pPr>
+        <w:tabs>
+          <w:tab w:val="num" w:pos="2520"/>
+        </w:tabs>
+        <w:ind w:left="2520" w:hanging="360"/>
+      </w:pPr>
+      <w:rPr>
+        <w:color w:val="000000"/>
+        <w:sz w:val="24"/>
+        <w:szCs w:val="24"/>
+      </w:rPr>
+    </w:lvl>
+    <w:lvl w:ilvl="4">
+      <w:start w:val="1"/>
+      <w:numFmt w:val="decimal"/>
+      <w:lvlText w:val="%5."/>
+      <w:lvlJc w:val="left"/>
+      <w:pPr>
+        <w:tabs>
+          <w:tab w:val="num" w:pos="2880"/>
+        </w:tabs>
+        <w:ind w:left="2880" w:hanging="360"/>
+      </w:pPr>
+      <w:rPr>
+        <w:color w:val="000000"/>
+        <w:sz w:val="24"/>
+        <w:szCs w:val="24"/>
+      </w:rPr>
+    </w:lvl>
+    <w:lvl w:ilvl="5">
+      <w:start w:val="1"/>
+      <w:numFmt w:val="decimal"/>
+      <w:lvlText w:val="%6."/>
+      <w:lvlJc w:val="left"/>
+      <w:pPr>
+        <w:tabs>
+          <w:tab w:val="num" w:pos="3240"/>
+        </w:tabs>
+        <w:ind w:left="3240" w:hanging="360"/>
+      </w:pPr>
+      <w:rPr>
+        <w:color w:val="000000"/>
+        <w:sz w:val="24"/>
+        <w:szCs w:val="24"/>
+      </w:rPr>
+    </w:lvl>
+    <w:lvl w:ilvl="6">
+      <w:start w:val="1"/>
+      <w:numFmt w:val="decimal"/>
+      <w:lvlText w:val="%7."/>
+      <w:lvlJc w:val="left"/>
+      <w:pPr>
+        <w:tabs>
+          <w:tab w:val="num" w:pos="3600"/>
+        </w:tabs>
+        <w:ind w:left="3600" w:hanging="360"/>
+      </w:pPr>
+      <w:rPr>
+        <w:color w:val="000000"/>
+        <w:sz w:val="24"/>
+        <w:szCs w:val="24"/>
+      </w:rPr>
+    </w:lvl>
+    <w:lvl w:ilvl="7">
+      <w:start w:val="1"/>
+      <w:numFmt w:val="decimal"/>
+      <w:lvlText w:val="%8."/>
+      <w:lvlJc w:val="left"/>
+      <w:pPr>
+        <w:tabs>
+          <w:tab w:val="num" w:pos="3960"/>
+        </w:tabs>
+        <w:ind w:left="3960" w:hanging="360"/>
+      </w:pPr>
+      <w:rPr>
+        <w:color w:val="000000"/>
+        <w:sz w:val="24"/>
+        <w:szCs w:val="24"/>
+      </w:rPr>
+    </w:lvl>
+    <w:lvl w:ilvl="8">
+      <w:start w:val="1"/>
+      <w:numFmt w:val="decimal"/>
+      <w:lvlText w:val="%9."/>
+      <w:lvlJc w:val="left"/>
+      <w:pPr>
+        <w:tabs>
+          <w:tab w:val="num" w:pos="4320"/>
+        </w:tabs>
+        <w:ind w:left="4320" w:hanging="360"/>
+      </w:pPr>
+      <w:rPr>
+        <w:color w:val="000000"/>
+        <w:sz w:val="24"/>
+        <w:szCs w:val="24"/>
+      </w:rPr>
+    </w:lvl>
+  </w:abstractNum>
+  <w:abstractNum w:abstractNumId="11">
+    <w:lvl w:ilvl="0">
+      <w:start w:val="1"/>
+      <w:numFmt w:val="decimal"/>
+      <w:lvlText w:val="%1."/>
+      <w:lvlJc w:val="left"/>
+      <w:pPr>
+        <w:tabs>
+          <w:tab w:val="num" w:pos="1440"/>
+        </w:tabs>
+        <w:ind w:left="1440" w:hanging="360"/>
+      </w:pPr>
+      <w:rPr>
+        <w:color w:val="000000"/>
+        <w:sz w:val="24"/>
+        <w:szCs w:val="24"/>
+      </w:rPr>
+    </w:lvl>
+    <w:lvl w:ilvl="1">
+      <w:start w:val="1"/>
+      <w:numFmt w:val="decimal"/>
+      <w:lvlText w:val="%2."/>
+      <w:lvlJc w:val="left"/>
+      <w:pPr>
+        <w:tabs>
+          <w:tab w:val="num" w:pos="1800"/>
+        </w:tabs>
+        <w:ind w:left="1800" w:hanging="360"/>
+      </w:pPr>
+      <w:rPr>
+        <w:color w:val="000000"/>
+        <w:sz w:val="24"/>
+        <w:szCs w:val="24"/>
+      </w:rPr>
+    </w:lvl>
+    <w:lvl w:ilvl="2">
+      <w:start w:val="1"/>
+      <w:numFmt w:val="decimal"/>
+      <w:lvlText w:val="%3."/>
+      <w:lvlJc w:val="left"/>
+      <w:pPr>
+        <w:tabs>
+          <w:tab w:val="num" w:pos="2160"/>
+        </w:tabs>
+        <w:ind w:left="2160" w:hanging="360"/>
+      </w:pPr>
+      <w:rPr>
+        <w:color w:val="000000"/>
+        <w:sz w:val="24"/>
+        <w:szCs w:val="24"/>
+      </w:rPr>
+    </w:lvl>
+    <w:lvl w:ilvl="3">
+      <w:start w:val="1"/>
+      <w:numFmt w:val="decimal"/>
+      <w:lvlText w:val="%4."/>
+      <w:lvlJc w:val="left"/>
+      <w:pPr>
+        <w:tabs>
+          <w:tab w:val="num" w:pos="2520"/>
+        </w:tabs>
+        <w:ind w:left="2520" w:hanging="360"/>
+      </w:pPr>
+      <w:rPr>
+        <w:color w:val="000000"/>
+        <w:sz w:val="24"/>
+        <w:szCs w:val="24"/>
+      </w:rPr>
+    </w:lvl>
+    <w:lvl w:ilvl="4">
+      <w:start w:val="1"/>
+      <w:numFmt w:val="decimal"/>
+      <w:lvlText w:val="%5."/>
+      <w:lvlJc w:val="left"/>
+      <w:pPr>
+        <w:tabs>
+          <w:tab w:val="num" w:pos="2880"/>
+        </w:tabs>
+        <w:ind w:left="2880" w:hanging="360"/>
+      </w:pPr>
+      <w:rPr>
+        <w:color w:val="000000"/>
+        <w:sz w:val="24"/>
+        <w:szCs w:val="24"/>
+      </w:rPr>
+    </w:lvl>
+    <w:lvl w:ilvl="5">
+      <w:start w:val="1"/>
+      <w:numFmt w:val="decimal"/>
+      <w:lvlText w:val="%6."/>
+      <w:lvlJc w:val="left"/>
+      <w:pPr>
+        <w:tabs>
+          <w:tab w:val="num" w:pos="3240"/>
+        </w:tabs>
+        <w:ind w:left="3240" w:hanging="360"/>
+      </w:pPr>
+      <w:rPr>
+        <w:color w:val="000000"/>
+        <w:sz w:val="24"/>
+        <w:szCs w:val="24"/>
+      </w:rPr>
+    </w:lvl>
+    <w:lvl w:ilvl="6">
+      <w:start w:val="1"/>
+      <w:numFmt w:val="decimal"/>
+      <w:lvlText w:val="%7."/>
+      <w:lvlJc w:val="left"/>
+      <w:pPr>
+        <w:tabs>
+          <w:tab w:val="num" w:pos="3600"/>
+        </w:tabs>
+        <w:ind w:left="3600" w:hanging="360"/>
+      </w:pPr>
+      <w:rPr>
+        <w:color w:val="000000"/>
+        <w:sz w:val="24"/>
+        <w:szCs w:val="24"/>
+      </w:rPr>
+    </w:lvl>
+    <w:lvl w:ilvl="7">
+      <w:start w:val="1"/>
+      <w:numFmt w:val="decimal"/>
+      <w:lvlText w:val="%8."/>
+      <w:lvlJc w:val="left"/>
+      <w:pPr>
+        <w:tabs>
+          <w:tab w:val="num" w:pos="3960"/>
+        </w:tabs>
+        <w:ind w:left="3960" w:hanging="360"/>
+      </w:pPr>
+      <w:rPr>
+        <w:color w:val="000000"/>
+        <w:sz w:val="24"/>
+        <w:szCs w:val="24"/>
+      </w:rPr>
+    </w:lvl>
+    <w:lvl w:ilvl="8">
+      <w:start w:val="1"/>
+      <w:numFmt w:val="decimal"/>
+      <w:lvlText w:val="%9."/>
+      <w:lvlJc w:val="left"/>
+      <w:pPr>
+        <w:tabs>
+          <w:tab w:val="num" w:pos="4320"/>
+        </w:tabs>
+        <w:ind w:left="4320" w:hanging="360"/>
+      </w:pPr>
+      <w:rPr>
+        <w:color w:val="000000"/>
+        <w:sz w:val="24"/>
+        <w:szCs w:val="24"/>
+      </w:rPr>
+    </w:lvl>
+  </w:abstractNum>
+  <w:abstractNum w:abstractNumId="12">
     <w:lvl w:ilvl="0">
       <w:start w:val="1"/>
       <w:numFmt w:val="none"/>
@@ -1598,6 +3210,18 @@
   </w:num>
   <w:num w:numId="8">
     <w:abstractNumId w:val="8"/>
+  </w:num>
+  <w:num w:numId="9">
+    <w:abstractNumId w:val="9"/>
+  </w:num>
+  <w:num w:numId="10">
+    <w:abstractNumId w:val="10"/>
+  </w:num>
+  <w:num w:numId="11">
+    <w:abstractNumId w:val="11"/>
+  </w:num>
+  <w:num w:numId="12">
+    <w:abstractNumId w:val="12"/>
   </w:num>
 </w:numbering>
 </file>
@@ -1687,6 +3311,29 @@
     <w:name w:val="Numbering Symbols"/>
     <w:rPr>
       <w:rFonts w:ascii="Liberation Serif" w:hAnsi="Liberation Serif"/>
+      <w:color w:val="000000"/>
+      <w:sz w:val="24"/>
+      <w:szCs w:val="24"/>
+    </w:rPr>
+  </w:style>
+  <w:style w:type="character" w:styleId="ListLabel7">
+    <w:name w:val="ListLabel 7"/>
+    <w:rPr>
+      <w:rFonts w:cs="Symbol"/>
+    </w:rPr>
+  </w:style>
+  <w:style w:type="character" w:styleId="ListLabel8">
+    <w:name w:val="ListLabel 8"/>
+    <w:rPr>
+      <w:rFonts w:cs="OpenSymbol"/>
+      <w:color w:val="00000A"/>
+      <w:sz w:val="30"/>
+      <w:szCs w:val="30"/>
+    </w:rPr>
+  </w:style>
+  <w:style w:type="character" w:styleId="ListLabel9">
+    <w:name w:val="ListLabel 9"/>
+    <w:rPr>
       <w:sz w:val="24"/>
       <w:szCs w:val="24"/>
     </w:rPr>

--- a/handouts/C++11 Knowledge Point.docx
+++ b/handouts/C++11 Knowledge Point.docx
@@ -347,7 +347,27 @@
           <w:szCs w:val="30"/>
           <w:lang w:val="en-US" w:eastAsia="zh-CN" w:bidi="hi-IN"/>
         </w:rPr>
-        <w:t>2.4.4. constexpr and Constant Expressions</w:t>
+        <w:t xml:space="preserve">2.4.4. </w:t>
+      </w:r>
+      <w:r>
+        <w:rPr>
+          <w:rFonts w:eastAsia="WenQuanYi Zen Hei Sharp" w:cs="Lohit Devanagari" w:ascii="Bitstream Charter" w:hAnsi="Bitstream Charter"/>
+          <w:color w:val="007826"/>
+          <w:sz w:val="30"/>
+          <w:szCs w:val="30"/>
+          <w:lang w:val="en-US" w:eastAsia="zh-CN" w:bidi="hi-IN"/>
+        </w:rPr>
+        <w:t>constexpr</w:t>
+      </w:r>
+      <w:r>
+        <w:rPr>
+          <w:rFonts w:eastAsia="WenQuanYi Zen Hei Sharp" w:cs="Lohit Devanagari" w:ascii="Bitstream Charter" w:hAnsi="Bitstream Charter"/>
+          <w:color w:val="00000A"/>
+          <w:sz w:val="30"/>
+          <w:szCs w:val="30"/>
+          <w:lang w:val="en-US" w:eastAsia="zh-CN" w:bidi="hi-IN"/>
+        </w:rPr>
+        <w:t xml:space="preserve"> and Constant Expressions</w:t>
       </w:r>
     </w:p>
     <w:p>
@@ -434,27 +454,7 @@
           <w:szCs w:val="24"/>
           <w:lang w:val="en-US" w:eastAsia="zh-CN" w:bidi="hi-IN"/>
         </w:rPr>
-        <w:t xml:space="preserve">Variables defined inside a function ordinarily are not stored at a fixed address </w:t>
-      </w:r>
-      <w:r>
-        <w:rPr>
-          <w:rFonts w:eastAsia="WenQuanYi Zen Hei Sharp" w:cs="Lohit Devanagari" w:ascii="WenQuanYi Zen Hei" w:hAnsi="WenQuanYi Zen Hei"/>
-          <w:color w:val="00000A"/>
-          <w:sz w:val="24"/>
-          <w:szCs w:val="24"/>
-          <w:lang w:val="en-US" w:eastAsia="zh-CN" w:bidi="hi-IN"/>
-        </w:rPr>
-        <w:t>Hence</w:t>
-      </w:r>
-      <w:r>
-        <w:rPr>
-          <w:rFonts w:eastAsia="WenQuanYi Zen Hei Sharp" w:cs="Lohit Devanagari" w:ascii="WenQuanYi Zen Hei" w:hAnsi="WenQuanYi Zen Hei"/>
-          <w:color w:val="00000A"/>
-          <w:sz w:val="24"/>
-          <w:szCs w:val="24"/>
-          <w:lang w:val="en-US" w:eastAsia="zh-CN" w:bidi="hi-IN"/>
-        </w:rPr>
-        <w:t>,we cannot use a constexpr pointer to point to such variables.On the other hand, the address of an object defined outside of any function is a constant expression.</w:t>
+        <w:t>Variables defined inside a function ordinarily are not stored at a fixed address Hence,we cannot use a constexpr pointer to point to such variables.On the other hand, the address of an object defined outside of any function is a constant expression.</w:t>
       </w:r>
     </w:p>
     <w:p>
@@ -502,20 +502,32 @@
           <w:szCs w:val="24"/>
           <w:lang w:val="en-US" w:eastAsia="zh-CN" w:bidi="hi-IN"/>
         </w:rPr>
-        <w:t xml:space="preserve">e.g. const int *p = nullptr; constexpr int *q = nullptr; </w:t>
-      </w:r>
-    </w:p>
-    <w:p>
-      <w:pPr>
-        <w:pStyle w:val="Normal"/>
-        <w:rPr>
-          <w:rFonts w:eastAsia="WenQuanYi Zen Hei Sharp" w:cs="Lohit Devanagari" w:ascii="WenQuanYi Zen Hei" w:hAnsi="WenQuanYi Zen Hei"/>
-          <w:color w:val="00000A"/>
-          <w:sz w:val="24"/>
-          <w:szCs w:val="24"/>
-          <w:lang w:val="en-US" w:eastAsia="zh-CN" w:bidi="hi-IN"/>
-        </w:rPr>
-      </w:pPr>
+        <w:tab/>
+        <w:tab/>
+        <w:t xml:space="preserve">     e.g. const int *p = nullptr; constexpr int *q = nullptr; </w:t>
+      </w:r>
+    </w:p>
+    <w:p>
+      <w:pPr>
+        <w:pStyle w:val="Normal"/>
+        <w:rPr>
+          <w:rFonts w:eastAsia="WenQuanYi Zen Hei Sharp" w:cs="Lohit Devanagari" w:ascii="WenQuanYi Zen Hei" w:hAnsi="WenQuanYi Zen Hei"/>
+          <w:color w:val="00000A"/>
+          <w:sz w:val="24"/>
+          <w:szCs w:val="24"/>
+          <w:lang w:val="en-US" w:eastAsia="zh-CN" w:bidi="hi-IN"/>
+        </w:rPr>
+      </w:pPr>
+      <w:r>
+        <w:rPr>
+          <w:rFonts w:eastAsia="WenQuanYi Zen Hei Sharp" w:cs="Lohit Devanagari" w:ascii="WenQuanYi Zen Hei" w:hAnsi="WenQuanYi Zen Hei"/>
+          <w:color w:val="00000A"/>
+          <w:sz w:val="24"/>
+          <w:szCs w:val="24"/>
+          <w:lang w:val="en-US" w:eastAsia="zh-CN" w:bidi="hi-IN"/>
+        </w:rPr>
+        <w:t xml:space="preserve">                         </w:t>
+      </w:r>
       <w:r>
         <w:rPr>
           <w:rFonts w:eastAsia="WenQuanYi Zen Hei Sharp" w:cs="Lohit Devanagari" w:ascii="WenQuanYi Zen Hei" w:hAnsi="WenQuanYi Zen Hei"/>
@@ -559,57 +571,7 @@
           <w:szCs w:val="30"/>
           <w:lang w:val="en-US" w:eastAsia="zh-CN" w:bidi="hi-IN"/>
         </w:rPr>
-        <w:t>2.</w:t>
-      </w:r>
-      <w:r>
-        <w:rPr>
-          <w:rFonts w:eastAsia="WenQuanYi Zen Hei Sharp" w:cs="Lohit Devanagari" w:ascii="Bitstream Charter" w:hAnsi="Bitstream Charter"/>
-          <w:color w:val="00000A"/>
-          <w:sz w:val="30"/>
-          <w:szCs w:val="30"/>
-          <w:lang w:val="en-US" w:eastAsia="zh-CN" w:bidi="hi-IN"/>
-        </w:rPr>
-        <w:t>5</w:t>
-      </w:r>
-      <w:r>
-        <w:rPr>
-          <w:rFonts w:eastAsia="WenQuanYi Zen Hei Sharp" w:cs="Lohit Devanagari" w:ascii="Bitstream Charter" w:hAnsi="Bitstream Charter"/>
-          <w:color w:val="00000A"/>
-          <w:sz w:val="30"/>
-          <w:szCs w:val="30"/>
-          <w:lang w:val="en-US" w:eastAsia="zh-CN" w:bidi="hi-IN"/>
-        </w:rPr>
-        <w:t>.</w:t>
-      </w:r>
-      <w:r>
-        <w:rPr>
-          <w:rFonts w:eastAsia="WenQuanYi Zen Hei Sharp" w:cs="Lohit Devanagari" w:ascii="Bitstream Charter" w:hAnsi="Bitstream Charter"/>
-          <w:color w:val="00000A"/>
-          <w:sz w:val="30"/>
-          <w:szCs w:val="30"/>
-          <w:lang w:val="en-US" w:eastAsia="zh-CN" w:bidi="hi-IN"/>
-        </w:rPr>
-        <w:t>1</w:t>
-      </w:r>
-      <w:r>
-        <w:rPr>
-          <w:rFonts w:eastAsia="WenQuanYi Zen Hei Sharp" w:cs="Lohit Devanagari" w:ascii="Bitstream Charter" w:hAnsi="Bitstream Charter"/>
-          <w:color w:val="00000A"/>
-          <w:sz w:val="30"/>
-          <w:szCs w:val="30"/>
-          <w:lang w:val="en-US" w:eastAsia="zh-CN" w:bidi="hi-IN"/>
-        </w:rPr>
-        <w:t xml:space="preserve">. </w:t>
-      </w:r>
-      <w:r>
-        <w:rPr>
-          <w:rFonts w:eastAsia="WenQuanYi Zen Hei Sharp" w:cs="Lohit Devanagari" w:ascii="Bitstream Charter" w:hAnsi="Bitstream Charter"/>
-          <w:color w:val="00000A"/>
-          <w:sz w:val="30"/>
-          <w:szCs w:val="30"/>
-          <w:lang w:val="en-US" w:eastAsia="zh-CN" w:bidi="hi-IN"/>
-        </w:rPr>
-        <w:t>Type Aliases</w:t>
+        <w:t>2.5.1. Type Aliases</w:t>
       </w:r>
     </w:p>
     <w:p>
@@ -662,6 +624,16 @@
           <w:szCs w:val="24"/>
           <w:lang w:val="en-US" w:eastAsia="zh-CN" w:bidi="hi-IN"/>
         </w:rPr>
+        <w:t xml:space="preserve">                         </w:t>
+      </w:r>
+      <w:r>
+        <w:rPr>
+          <w:rFonts w:eastAsia="WenQuanYi Zen Hei Sharp" w:cs="Lohit Devanagari" w:ascii="WenQuanYi Zen Hei" w:hAnsi="WenQuanYi Zen Hei"/>
+          <w:color w:val="00000A"/>
+          <w:sz w:val="24"/>
+          <w:szCs w:val="24"/>
+          <w:lang w:val="en-US" w:eastAsia="zh-CN" w:bidi="hi-IN"/>
+        </w:rPr>
         <w:t>typedef e.g.</w:t>
       </w:r>
     </w:p>
@@ -684,6 +656,16 @@
           <w:szCs w:val="24"/>
           <w:lang w:val="en-US" w:eastAsia="zh-CN" w:bidi="hi-IN"/>
         </w:rPr>
+        <w:t xml:space="preserve">                         </w:t>
+      </w:r>
+      <w:r>
+        <w:rPr>
+          <w:rFonts w:eastAsia="WenQuanYi Zen Hei Sharp" w:cs="Lohit Devanagari" w:ascii="WenQuanYi Zen Hei" w:hAnsi="WenQuanYi Zen Hei"/>
+          <w:color w:val="00000A"/>
+          <w:sz w:val="24"/>
+          <w:szCs w:val="24"/>
+          <w:lang w:val="en-US" w:eastAsia="zh-CN" w:bidi="hi-IN"/>
+        </w:rPr>
         <w:t>typedef double wages;   // wages is a synonym for double</w:t>
       </w:r>
     </w:p>
@@ -706,6 +688,16 @@
           <w:szCs w:val="24"/>
           <w:lang w:val="en-US" w:eastAsia="zh-CN" w:bidi="hi-IN"/>
         </w:rPr>
+        <w:t xml:space="preserve">                         </w:t>
+      </w:r>
+      <w:r>
+        <w:rPr>
+          <w:rFonts w:eastAsia="WenQuanYi Zen Hei Sharp" w:cs="Lohit Devanagari" w:ascii="WenQuanYi Zen Hei" w:hAnsi="WenQuanYi Zen Hei"/>
+          <w:color w:val="00000A"/>
+          <w:sz w:val="24"/>
+          <w:szCs w:val="24"/>
+          <w:lang w:val="en-US" w:eastAsia="zh-CN" w:bidi="hi-IN"/>
+        </w:rPr>
         <w:t>typedef wages base, *p; // base is a synonym for double, p for double*</w:t>
       </w:r>
     </w:p>
@@ -728,6 +720,16 @@
           <w:szCs w:val="24"/>
           <w:lang w:val="en-US" w:eastAsia="zh-CN" w:bidi="hi-IN"/>
         </w:rPr>
+        <w:t xml:space="preserve">                         </w:t>
+      </w:r>
+      <w:r>
+        <w:rPr>
+          <w:rFonts w:eastAsia="WenQuanYi Zen Hei Sharp" w:cs="Lohit Devanagari" w:ascii="WenQuanYi Zen Hei" w:hAnsi="WenQuanYi Zen Hei"/>
+          <w:color w:val="00000A"/>
+          <w:sz w:val="24"/>
+          <w:szCs w:val="24"/>
+          <w:lang w:val="en-US" w:eastAsia="zh-CN" w:bidi="hi-IN"/>
+        </w:rPr>
         <w:t>using e.g.</w:t>
       </w:r>
     </w:p>
@@ -742,6 +744,16 @@
           <w:lang w:val="en-US" w:eastAsia="zh-CN" w:bidi="hi-IN"/>
         </w:rPr>
       </w:pPr>
+      <w:r>
+        <w:rPr>
+          <w:rFonts w:eastAsia="WenQuanYi Zen Hei Sharp" w:cs="Lohit Devanagari" w:ascii="WenQuanYi Zen Hei" w:hAnsi="WenQuanYi Zen Hei"/>
+          <w:color w:val="00000A"/>
+          <w:sz w:val="24"/>
+          <w:szCs w:val="24"/>
+          <w:lang w:val="en-US" w:eastAsia="zh-CN" w:bidi="hi-IN"/>
+        </w:rPr>
+        <w:t xml:space="preserve">                         </w:t>
+      </w:r>
       <w:r>
         <w:rPr>
           <w:rFonts w:eastAsia="WenQuanYi Zen Hei Sharp" w:cs="Lohit Devanagari" w:ascii="WenQuanYi Zen Hei" w:hAnsi="WenQuanYi Zen Hei"/>
@@ -794,6 +806,16 @@
           <w:szCs w:val="24"/>
           <w:lang w:val="en-US" w:eastAsia="zh-CN" w:bidi="hi-IN"/>
         </w:rPr>
+        <w:t xml:space="preserve">                         </w:t>
+      </w:r>
+      <w:r>
+        <w:rPr>
+          <w:rFonts w:eastAsia="WenQuanYi Zen Hei Sharp" w:cs="Lohit Devanagari" w:ascii="WenQuanYi Zen Hei" w:hAnsi="WenQuanYi Zen Hei"/>
+          <w:color w:val="00000A"/>
+          <w:sz w:val="24"/>
+          <w:szCs w:val="24"/>
+          <w:lang w:val="en-US" w:eastAsia="zh-CN" w:bidi="hi-IN"/>
+        </w:rPr>
         <w:t>typedef char *pstring;</w:t>
       </w:r>
     </w:p>
@@ -816,6 +838,16 @@
           <w:szCs w:val="24"/>
           <w:lang w:val="en-US" w:eastAsia="zh-CN" w:bidi="hi-IN"/>
         </w:rPr>
+        <w:t xml:space="preserve">                         </w:t>
+      </w:r>
+      <w:r>
+        <w:rPr>
+          <w:rFonts w:eastAsia="WenQuanYi Zen Hei Sharp" w:cs="Lohit Devanagari" w:ascii="WenQuanYi Zen Hei" w:hAnsi="WenQuanYi Zen Hei"/>
+          <w:color w:val="00000A"/>
+          <w:sz w:val="24"/>
+          <w:szCs w:val="24"/>
+          <w:lang w:val="en-US" w:eastAsia="zh-CN" w:bidi="hi-IN"/>
+        </w:rPr>
         <w:t>const pstring cstr = 0; // cstr is a constant pointer to char</w:t>
       </w:r>
     </w:p>
@@ -838,6 +870,16 @@
           <w:szCs w:val="24"/>
           <w:lang w:val="en-US" w:eastAsia="zh-CN" w:bidi="hi-IN"/>
         </w:rPr>
+        <w:t xml:space="preserve">                         </w:t>
+      </w:r>
+      <w:r>
+        <w:rPr>
+          <w:rFonts w:eastAsia="WenQuanYi Zen Hei Sharp" w:cs="Lohit Devanagari" w:ascii="WenQuanYi Zen Hei" w:hAnsi="WenQuanYi Zen Hei"/>
+          <w:color w:val="00000A"/>
+          <w:sz w:val="24"/>
+          <w:szCs w:val="24"/>
+          <w:lang w:val="en-US" w:eastAsia="zh-CN" w:bidi="hi-IN"/>
+        </w:rPr>
         <w:t xml:space="preserve">const pstring *ps;      // ps is a pointer to a constant pointer to char </w:t>
       </w:r>
     </w:p>
@@ -852,6 +894,16 @@
           <w:lang w:val="en-US" w:eastAsia="zh-CN" w:bidi="hi-IN"/>
         </w:rPr>
       </w:pPr>
+      <w:r>
+        <w:rPr>
+          <w:rFonts w:eastAsia="WenQuanYi Zen Hei Sharp" w:cs="Lohit Devanagari" w:ascii="WenQuanYi Zen Hei" w:hAnsi="WenQuanYi Zen Hei"/>
+          <w:color w:val="00000A"/>
+          <w:sz w:val="24"/>
+          <w:szCs w:val="24"/>
+          <w:lang w:val="en-US" w:eastAsia="zh-CN" w:bidi="hi-IN"/>
+        </w:rPr>
+        <w:t xml:space="preserve">                         </w:t>
+      </w:r>
       <w:r>
         <w:rPr>
           <w:rFonts w:eastAsia="WenQuanYi Zen Hei Sharp" w:cs="Lohit Devanagari" w:ascii="WenQuanYi Zen Hei" w:hAnsi="WenQuanYi Zen Hei"/>
@@ -903,7 +955,27 @@
           <w:szCs w:val="30"/>
           <w:lang w:val="en-US" w:eastAsia="zh-CN" w:bidi="hi-IN"/>
         </w:rPr>
-        <w:t>2.5.2. The auto Type Specifier</w:t>
+        <w:t xml:space="preserve">2.5.2. The </w:t>
+      </w:r>
+      <w:r>
+        <w:rPr>
+          <w:rFonts w:eastAsia="WenQuanYi Zen Hei Sharp" w:cs="Lohit Devanagari" w:ascii="Bitstream Charter" w:hAnsi="Bitstream Charter"/>
+          <w:color w:val="007826"/>
+          <w:sz w:val="30"/>
+          <w:szCs w:val="30"/>
+          <w:lang w:val="en-US" w:eastAsia="zh-CN" w:bidi="hi-IN"/>
+        </w:rPr>
+        <w:t>auto</w:t>
+      </w:r>
+      <w:r>
+        <w:rPr>
+          <w:rFonts w:eastAsia="WenQuanYi Zen Hei Sharp" w:cs="Lohit Devanagari" w:ascii="Bitstream Charter" w:hAnsi="Bitstream Charter"/>
+          <w:color w:val="00000A"/>
+          <w:sz w:val="30"/>
+          <w:szCs w:val="30"/>
+          <w:lang w:val="en-US" w:eastAsia="zh-CN" w:bidi="hi-IN"/>
+        </w:rPr>
+        <w:t xml:space="preserve"> Type Specifier</w:t>
       </w:r>
     </w:p>
     <w:p>
@@ -966,8 +1038,7 @@
           <w:szCs w:val="24"/>
           <w:lang w:val="en-US" w:eastAsia="zh-CN" w:bidi="hi-IN"/>
         </w:rPr>
-        <w:t xml:space="preserve"> as its type specifier must</w:t>
-        <w:t xml:space="preserve"> have an initializer.</w:t>
+        <w:t xml:space="preserve"> as its type specifier must have an initializer.</w:t>
       </w:r>
     </w:p>
     <w:p>
@@ -993,8 +1064,7 @@
           <w:szCs w:val="24"/>
           <w:lang w:val="en-US" w:eastAsia="zh-CN" w:bidi="hi-IN"/>
         </w:rPr>
-        <w:t>When we define multiple variables using auto,initializers for all the</w:t>
-        <w:t xml:space="preserve"> variables in the declaration must have types that are consistent with each other.</w:t>
+        <w:t>When we define multiple variables using auto,initializers for all the variables in the declaration must have types that are consistent with each other.</w:t>
       </w:r>
     </w:p>
     <w:p>
@@ -1042,7 +1112,9 @@
           <w:szCs w:val="24"/>
           <w:lang w:val="en-US" w:eastAsia="zh-CN" w:bidi="hi-IN"/>
         </w:rPr>
-        <w:t xml:space="preserve">First: </w:t>
+        <w:tab/>
+        <w:tab/>
+        <w:t xml:space="preserve">     First: </w:t>
       </w:r>
       <w:r>
         <w:rPr>
@@ -1072,7 +1144,12 @@
           <w:szCs w:val="24"/>
           <w:lang w:val="en-US" w:eastAsia="zh-CN" w:bidi="hi-IN"/>
         </w:rPr>
-        <w:t>,we are really use the object to which the reference refers.</w:t>
+        <w:t xml:space="preserve">,we are really use the object to which the </w:t>
+        <w:tab/>
+        <w:tab/>
+        <w:tab/>
+        <w:tab/>
+        <w:t xml:space="preserve">     reference refers.</w:t>
       </w:r>
     </w:p>
     <w:p>
@@ -1094,7 +1171,9 @@
           <w:szCs w:val="24"/>
           <w:lang w:val="en-US" w:eastAsia="zh-CN" w:bidi="hi-IN"/>
         </w:rPr>
-        <w:t xml:space="preserve">Second: </w:t>
+        <w:tab/>
+        <w:tab/>
+        <w:t xml:space="preserve">     Second: </w:t>
       </w:r>
       <w:r>
         <w:rPr>
@@ -1114,8 +1193,11 @@
           <w:szCs w:val="24"/>
           <w:lang w:val="en-US" w:eastAsia="zh-CN" w:bidi="hi-IN"/>
         </w:rPr>
-        <w:t xml:space="preserve"> ordinarily ignores top-level consts; low-level consts, such as when an initializer is a pointer to const, are</w:t>
-        <w:t xml:space="preserve"> kept.</w:t>
+        <w:t xml:space="preserve"> ordinarily ignores top-level consts; low-level consts, such as </w:t>
+        <w:tab/>
+        <w:tab/>
+        <w:tab/>
+        <w:t xml:space="preserve">     when an initializer is a pointer to const, are kept.</w:t>
       </w:r>
     </w:p>
     <w:p>
@@ -1137,7 +1219,9 @@
           <w:szCs w:val="24"/>
           <w:lang w:val="en-US" w:eastAsia="zh-CN" w:bidi="hi-IN"/>
         </w:rPr>
-        <w:t>Third:</w:t>
+        <w:tab/>
+        <w:tab/>
+        <w:t xml:space="preserve">     Third:</w:t>
       </w:r>
       <w:r>
         <w:rPr>
@@ -1147,7 +1231,11 @@
           <w:szCs w:val="24"/>
           <w:lang w:val="en-US" w:eastAsia="zh-CN" w:bidi="hi-IN"/>
         </w:rPr>
-        <w:t xml:space="preserve"> if we want the deduced type to have a top-level const, we must say so explicitly. </w:t>
+        <w:t xml:space="preserve"> if we want the deduced type to have a top-level const, we must say so </w:t>
+        <w:tab/>
+        <w:tab/>
+        <w:tab/>
+        <w:t xml:space="preserve">     explicitly. </w:t>
       </w:r>
     </w:p>
     <w:p>
@@ -1169,12 +1257,9 @@
           <w:szCs w:val="24"/>
           <w:lang w:val="en-US" w:eastAsia="zh-CN" w:bidi="hi-IN"/>
         </w:rPr>
-        <w:t>e.g. const auto f = ci;// deduced type of ci is int; f has type const int</w:t>
-      </w:r>
-    </w:p>
-    <w:p>
-      <w:pPr>
-        <w:pStyle w:val="Normal"/>
+        <w:t xml:space="preserve"> </w:t>
+      </w:r>
+      <w:r>
         <w:rPr>
           <w:rFonts w:eastAsia="WenQuanYi Zen Hei Sharp" w:cs="Lohit Devanagari" w:ascii="WenQuanYi Zen Hei" w:hAnsi="WenQuanYi Zen Hei"/>
           <w:color w:val="000000"/>
@@ -1182,6 +1267,21 @@
           <w:szCs w:val="24"/>
           <w:lang w:val="en-US" w:eastAsia="zh-CN" w:bidi="hi-IN"/>
         </w:rPr>
+        <w:tab/>
+        <w:tab/>
+        <w:t xml:space="preserve">     e.g. const auto f = ci;// deduced type of ci is int; f has type const int</w:t>
+      </w:r>
+    </w:p>
+    <w:p>
+      <w:pPr>
+        <w:pStyle w:val="Normal"/>
+        <w:rPr>
+          <w:rFonts w:eastAsia="WenQuanYi Zen Hei Sharp" w:cs="Lohit Devanagari" w:ascii="WenQuanYi Zen Hei" w:hAnsi="WenQuanYi Zen Hei"/>
+          <w:color w:val="000000"/>
+          <w:sz w:val="24"/>
+          <w:szCs w:val="24"/>
+          <w:lang w:val="en-US" w:eastAsia="zh-CN" w:bidi="hi-IN"/>
+        </w:rPr>
       </w:pPr>
       <w:r>
         <w:rPr>
@@ -1191,7 +1291,9 @@
           <w:szCs w:val="24"/>
           <w:lang w:val="en-US" w:eastAsia="zh-CN" w:bidi="hi-IN"/>
         </w:rPr>
-        <w:t xml:space="preserve">Forth: </w:t>
+        <w:tab/>
+        <w:tab/>
+        <w:t xml:space="preserve">     Forth: </w:t>
       </w:r>
       <w:r>
         <w:rPr>
@@ -1201,8 +1303,14 @@
           <w:szCs w:val="24"/>
           <w:lang w:val="en-US" w:eastAsia="zh-CN" w:bidi="hi-IN"/>
         </w:rPr>
-        <w:t>When we ask for a reference to an auto-deduced type, top-level consts in the initializer are not ignored. As usual, consts are not top-level when we bind a</w:t>
-        <w:t>reference to an initializer.</w:t>
+        <w:t xml:space="preserve">When we ask for a reference to an auto-deduced type, top-level consts </w:t>
+        <w:tab/>
+        <w:tab/>
+        <w:t xml:space="preserve">     in the initializer are not ignored. As usual, consts are not top-level when we </w:t>
+        <w:tab/>
+        <w:tab/>
+        <w:tab/>
+        <w:t xml:space="preserve">     bind areference to an initializer.</w:t>
       </w:r>
     </w:p>
     <w:p>
@@ -1293,8 +1401,7 @@
           <w:szCs w:val="24"/>
           <w:lang w:val="en-US" w:eastAsia="zh-CN" w:bidi="hi-IN"/>
         </w:rPr>
-        <w:t>returns the type of its operand. The compiler analyzes the expression to determine its</w:t>
-        <w:t xml:space="preserve"> type but does not evaluate the expression.</w:t>
+        <w:t>returns the type of its operand. The compiler analyzes the expression to determine its type but does not evaluate the expression.</w:t>
       </w:r>
     </w:p>
     <w:p>
@@ -1320,32 +1427,35 @@
           <w:szCs w:val="24"/>
           <w:lang w:val="en-US" w:eastAsia="zh-CN" w:bidi="hi-IN"/>
         </w:rPr>
-        <w:t>The way decltype handles top-level const and references differs subtly from the</w:t>
-        <w:t xml:space="preserve"> way auto does. </w:t>
-      </w:r>
-    </w:p>
-    <w:p>
-      <w:pPr>
-        <w:pStyle w:val="Normal"/>
-        <w:rPr>
-          <w:rFonts w:eastAsia="WenQuanYi Zen Hei Sharp" w:cs="Lohit Devanagari" w:ascii="WenQuanYi Zen Hei" w:hAnsi="WenQuanYi Zen Hei"/>
-          <w:color w:val="00000A"/>
-          <w:sz w:val="24"/>
-          <w:szCs w:val="24"/>
-          <w:lang w:val="en-US" w:eastAsia="zh-CN" w:bidi="hi-IN"/>
-        </w:rPr>
-      </w:pPr>
-      <w:r>
-        <w:rPr>
-          <w:rFonts w:eastAsia="WenQuanYi Zen Hei Sharp" w:cs="Lohit Devanagari" w:ascii="WenQuanYi Zen Hei" w:hAnsi="WenQuanYi Zen Hei"/>
-          <w:color w:val="00000A"/>
-          <w:sz w:val="24"/>
-          <w:szCs w:val="24"/>
-          <w:lang w:val="en-US" w:eastAsia="zh-CN" w:bidi="hi-IN"/>
-        </w:rPr>
-        <w:t>When the expression to which we apply decltype is a variable,</w:t>
-        <w:t xml:space="preserve"> decltype returns the type of that variable, including top-level const and</w:t>
-        <w:t xml:space="preserve"> references.</w:t>
+        <w:t xml:space="preserve">The way decltype handles top-level const and references differs subtly from the way auto does. </w:t>
+      </w:r>
+    </w:p>
+    <w:p>
+      <w:pPr>
+        <w:pStyle w:val="Normal"/>
+        <w:rPr>
+          <w:rFonts w:eastAsia="WenQuanYi Zen Hei Sharp" w:cs="Lohit Devanagari" w:ascii="WenQuanYi Zen Hei" w:hAnsi="WenQuanYi Zen Hei"/>
+          <w:color w:val="00000A"/>
+          <w:sz w:val="24"/>
+          <w:szCs w:val="24"/>
+          <w:lang w:val="en-US" w:eastAsia="zh-CN" w:bidi="hi-IN"/>
+        </w:rPr>
+      </w:pPr>
+      <w:r>
+        <w:rPr>
+          <w:rFonts w:eastAsia="WenQuanYi Zen Hei Sharp" w:cs="Lohit Devanagari" w:ascii="WenQuanYi Zen Hei" w:hAnsi="WenQuanYi Zen Hei"/>
+          <w:color w:val="00000A"/>
+          <w:sz w:val="24"/>
+          <w:szCs w:val="24"/>
+          <w:lang w:val="en-US" w:eastAsia="zh-CN" w:bidi="hi-IN"/>
+        </w:rPr>
+        <w:tab/>
+        <w:tab/>
+        <w:t xml:space="preserve">     When the expression to which we apply decltype is a variable, decltype </w:t>
+        <w:tab/>
+        <w:tab/>
+        <w:tab/>
+        <w:t xml:space="preserve">     returns the type of that variable, including top-level const and references.</w:t>
       </w:r>
     </w:p>
     <w:p>
@@ -1393,9 +1503,21 @@
           <w:szCs w:val="24"/>
           <w:lang w:val="en-US" w:eastAsia="zh-CN" w:bidi="hi-IN"/>
         </w:rPr>
-        <w:t>When we apply decltype to an expression that is not a variable, we get the type</w:t>
-        <w:t xml:space="preserve"> that that expression yields.Generally speaking, decltype returns a reference type for expressions that yield objects that can stand on the left-hand side</w:t>
-        <w:t xml:space="preserve"> of the assignment</w:t>
+        <w:tab/>
+        <w:tab/>
+        <w:t xml:space="preserve">     When we apply decltype to an expression that is not a variable, we get the </w:t>
+        <w:tab/>
+        <w:tab/>
+        <w:tab/>
+        <w:t xml:space="preserve">     type that that expression yields.Generally speaking, decltype returns a      </w:t>
+        <w:tab/>
+        <w:tab/>
+        <w:tab/>
+        <w:t xml:space="preserve">     reference type for expressions that yield objects that can stand on the left-   </w:t>
+        <w:tab/>
+        <w:tab/>
+        <w:tab/>
+        <w:t xml:space="preserve">     hand side of the assignment</w:t>
       </w:r>
     </w:p>
     <w:p>
@@ -1472,24 +1594,480 @@
     <w:p>
       <w:pPr>
         <w:pStyle w:val="Normal"/>
+        <w:rPr/>
+      </w:pPr>
+      <w:r>
+        <w:rPr/>
+      </w:r>
+    </w:p>
+    <w:p>
+      <w:pPr>
+        <w:pStyle w:val="Normal"/>
         <w:numPr>
           <w:ilvl w:val="1"/>
           <w:numId w:val="11"/>
         </w:numPr>
         <w:rPr>
           <w:rFonts w:ascii="WenQuanYi Zen Hei" w:hAnsi="WenQuanYi Zen Hei"/>
-          <w:color w:val="FF3333"/>
-          <w:sz w:val="24"/>
-          <w:szCs w:val="24"/>
+          <w:color w:val="000000"/>
         </w:rPr>
       </w:pPr>
       <w:r>
         <w:rPr>
           <w:rFonts w:ascii="WenQuanYi Zen Hei" w:hAnsi="WenQuanYi Zen Hei"/>
-          <w:color w:val="FF3333"/>
-          <w:sz w:val="24"/>
-          <w:szCs w:val="24"/>
-        </w:rPr>
+          <w:color w:val="000000"/>
+        </w:rPr>
+        <w:t>class begins with the keyword struct,the class body is surrounded by curly braces.The  names defined inside the class must unique but can reuse names defined outside the class.</w:t>
+      </w:r>
+    </w:p>
+    <w:p>
+      <w:pPr>
+        <w:pStyle w:val="Normal"/>
+        <w:numPr>
+          <w:ilvl w:val="1"/>
+          <w:numId w:val="11"/>
+        </w:numPr>
+        <w:rPr>
+          <w:rFonts w:ascii="WenQuanYi Zen Hei" w:hAnsi="WenQuanYi Zen Hei"/>
+          <w:color w:val="000000"/>
+        </w:rPr>
+      </w:pPr>
+      <w:r>
+        <w:rPr>
+          <w:rFonts w:ascii="WenQuanYi Zen Hei" w:hAnsi="WenQuanYi Zen Hei"/>
+          <w:color w:val="000000"/>
+        </w:rPr>
+        <w:t>The close curly that ends the class body must be followed by a semicolon.</w:t>
+      </w:r>
+    </w:p>
+    <w:p>
+      <w:pPr>
+        <w:pStyle w:val="Normal"/>
+        <w:numPr>
+          <w:ilvl w:val="1"/>
+          <w:numId w:val="11"/>
+        </w:numPr>
+        <w:rPr>
+          <w:rFonts w:ascii="WenQuanYi Zen Hei" w:hAnsi="WenQuanYi Zen Hei"/>
+          <w:color w:val="000000"/>
+        </w:rPr>
+      </w:pPr>
+      <w:r>
+        <w:rPr>
+          <w:rFonts w:ascii="WenQuanYi Zen Hei" w:hAnsi="WenQuanYi Zen Hei"/>
+          <w:color w:val="000000"/>
+        </w:rPr>
+        <w:t xml:space="preserve">Class data members: </w:t>
+      </w:r>
+    </w:p>
+    <w:p>
+      <w:pPr>
+        <w:pStyle w:val="Normal"/>
+        <w:rPr>
+          <w:rFonts w:ascii="WenQuanYi Zen Hei" w:hAnsi="WenQuanYi Zen Hei"/>
+          <w:color w:val="000000"/>
+        </w:rPr>
+      </w:pPr>
+      <w:r>
+        <w:rPr>
+          <w:rFonts w:ascii="WenQuanYi Zen Hei" w:hAnsi="WenQuanYi Zen Hei"/>
+          <w:color w:val="000000"/>
+        </w:rPr>
+        <w:tab/>
+        <w:tab/>
+        <w:t xml:space="preserve">      We define data members the same way that we define normal variables.</w:t>
+      </w:r>
+    </w:p>
+    <w:p>
+      <w:pPr>
+        <w:pStyle w:val="Normal"/>
+        <w:rPr>
+          <w:rFonts w:ascii="WenQuanYi Zen Hei" w:hAnsi="WenQuanYi Zen Hei"/>
+          <w:color w:val="000000"/>
+        </w:rPr>
+      </w:pPr>
+      <w:r>
+        <w:rPr>
+          <w:rFonts w:ascii="WenQuanYi Zen Hei" w:hAnsi="WenQuanYi Zen Hei"/>
+          <w:color w:val="000000"/>
+        </w:rPr>
+        <w:tab/>
+        <w:tab/>
+        <w:t xml:space="preserve">      In-class initializer for a data member:Members without an initializer are                                      </w:t>
+        <w:tab/>
+        <w:tab/>
+        <w:t xml:space="preserve">      default initialized.</w:t>
+      </w:r>
+    </w:p>
+    <w:p>
+      <w:pPr>
+        <w:pStyle w:val="Normal"/>
+        <w:rPr>
+          <w:color w:val="000000"/>
+        </w:rPr>
+      </w:pPr>
+      <w:r>
+        <w:rPr>
+          <w:color w:val="000000"/>
+        </w:rPr>
+      </w:r>
+    </w:p>
+    <w:p>
+      <w:pPr>
+        <w:pStyle w:val="Normal"/>
+        <w:numPr>
+          <w:ilvl w:val="1"/>
+          <w:numId w:val="5"/>
+        </w:numPr>
+        <w:rPr>
+          <w:rFonts w:eastAsia="WenQuanYi Zen Hei Sharp" w:cs="Lohit Devanagari" w:ascii="Bitstream Charter" w:hAnsi="Bitstream Charter"/>
+          <w:color w:val="00000A"/>
+          <w:sz w:val="30"/>
+          <w:szCs w:val="30"/>
+          <w:lang w:val="en-US" w:eastAsia="zh-CN" w:bidi="hi-IN"/>
+        </w:rPr>
+      </w:pPr>
+      <w:r>
+        <w:rPr>
+          <w:rFonts w:eastAsia="WenQuanYi Zen Hei Sharp" w:cs="Lohit Devanagari" w:ascii="Bitstream Charter" w:hAnsi="Bitstream Charter"/>
+          <w:color w:val="00000A"/>
+          <w:sz w:val="30"/>
+          <w:szCs w:val="30"/>
+          <w:lang w:val="en-US" w:eastAsia="zh-CN" w:bidi="hi-IN"/>
+        </w:rPr>
+        <w:t>2.6.3. Writing Our Own Header Files</w:t>
+      </w:r>
+    </w:p>
+    <w:p>
+      <w:pPr>
+        <w:pStyle w:val="Normal"/>
+        <w:numPr>
+          <w:ilvl w:val="1"/>
+          <w:numId w:val="12"/>
+        </w:numPr>
+        <w:rPr>
+          <w:rFonts w:eastAsia="WenQuanYi Zen Hei Sharp" w:cs="Lohit Devanagari" w:ascii="WenQuanYi Zen Hei" w:hAnsi="WenQuanYi Zen Hei"/>
+          <w:color w:val="00000A"/>
+          <w:sz w:val="24"/>
+          <w:szCs w:val="24"/>
+          <w:lang w:val="en-US" w:eastAsia="zh-CN" w:bidi="hi-IN"/>
+        </w:rPr>
+      </w:pPr>
+      <w:r>
+        <w:rPr>
+          <w:rFonts w:eastAsia="WenQuanYi Zen Hei Sharp" w:cs="Lohit Devanagari" w:ascii="WenQuanYi Zen Hei" w:hAnsi="WenQuanYi Zen Hei"/>
+          <w:color w:val="00000A"/>
+          <w:sz w:val="24"/>
+          <w:szCs w:val="24"/>
+          <w:lang w:val="en-US" w:eastAsia="zh-CN" w:bidi="hi-IN"/>
+        </w:rPr>
+        <w:t xml:space="preserve">Headers (usually) contain entities (such as class definitions and const and constexpr variables that can be </w:t>
+      </w:r>
+      <w:r>
+        <w:rPr>
+          <w:rFonts w:eastAsia="WenQuanYi Zen Hei Sharp" w:cs="Lohit Devanagari" w:ascii="WenQuanYi Zen Hei" w:hAnsi="WenQuanYi Zen Hei"/>
+          <w:color w:val="FF0000"/>
+          <w:sz w:val="24"/>
+          <w:szCs w:val="24"/>
+          <w:lang w:val="en-US" w:eastAsia="zh-CN" w:bidi="hi-IN"/>
+        </w:rPr>
+        <w:t>defined only once</w:t>
+      </w:r>
+      <w:r>
+        <w:rPr>
+          <w:rFonts w:eastAsia="WenQuanYi Zen Hei Sharp" w:cs="Lohit Devanagari" w:ascii="WenQuanYi Zen Hei" w:hAnsi="WenQuanYi Zen Hei"/>
+          <w:color w:val="00000A"/>
+          <w:sz w:val="24"/>
+          <w:szCs w:val="24"/>
+          <w:lang w:val="en-US" w:eastAsia="zh-CN" w:bidi="hi-IN"/>
+        </w:rPr>
+        <w:t xml:space="preserve"> in any given file.</w:t>
+      </w:r>
+    </w:p>
+    <w:p>
+      <w:pPr>
+        <w:pStyle w:val="Normal"/>
+        <w:numPr>
+          <w:ilvl w:val="1"/>
+          <w:numId w:val="12"/>
+        </w:numPr>
+        <w:rPr>
+          <w:rFonts w:eastAsia="WenQuanYi Zen Hei Sharp" w:cs="Lohit Devanagari" w:ascii="WenQuanYi Zen Hei" w:hAnsi="WenQuanYi Zen Hei"/>
+          <w:color w:val="000000"/>
+          <w:sz w:val="24"/>
+          <w:szCs w:val="24"/>
+          <w:lang w:val="en-US" w:eastAsia="zh-CN" w:bidi="hi-IN"/>
+        </w:rPr>
+      </w:pPr>
+      <w:r>
+        <w:rPr>
+          <w:rFonts w:eastAsia="WenQuanYi Zen Hei Sharp" w:cs="Lohit Devanagari" w:ascii="WenQuanYi Zen Hei" w:hAnsi="WenQuanYi Zen Hei"/>
+          <w:color w:val="000000"/>
+          <w:sz w:val="24"/>
+          <w:szCs w:val="24"/>
+          <w:lang w:val="en-US" w:eastAsia="zh-CN" w:bidi="hi-IN"/>
+        </w:rPr>
+        <w:t>we need to write our headers in a way that is safe even if the header is included multiple times.(preprocesser)</w:t>
+      </w:r>
+    </w:p>
+    <w:p>
+      <w:pPr>
+        <w:pStyle w:val="Normal"/>
+        <w:numPr>
+          <w:ilvl w:val="1"/>
+          <w:numId w:val="12"/>
+        </w:numPr>
+        <w:rPr>
+          <w:rFonts w:eastAsia="WenQuanYi Zen Hei Sharp" w:cs="Lohit Devanagari" w:ascii="WenQuanYi Zen Hei" w:hAnsi="WenQuanYi Zen Hei"/>
+          <w:color w:val="000000"/>
+          <w:sz w:val="24"/>
+          <w:szCs w:val="24"/>
+          <w:lang w:val="en-US" w:eastAsia="zh-CN" w:bidi="hi-IN"/>
+        </w:rPr>
+      </w:pPr>
+      <w:r>
+        <w:rPr>
+          <w:rFonts w:eastAsia="WenQuanYi Zen Hei Sharp" w:cs="Lohit Devanagari" w:ascii="WenQuanYi Zen Hei" w:hAnsi="WenQuanYi Zen Hei"/>
+          <w:color w:val="000000"/>
+          <w:sz w:val="24"/>
+          <w:szCs w:val="24"/>
+          <w:lang w:val="en-US" w:eastAsia="zh-CN" w:bidi="hi-IN"/>
+        </w:rPr>
+        <w:t>Whenever a header is updated, the source files that use that header must be recompiled to get the new or changed declarations.</w:t>
+      </w:r>
+    </w:p>
+    <w:p>
+      <w:pPr>
+        <w:pStyle w:val="Normal"/>
+        <w:numPr>
+          <w:ilvl w:val="1"/>
+          <w:numId w:val="12"/>
+        </w:numPr>
+        <w:rPr>
+          <w:rFonts w:eastAsia="WenQuanYi Zen Hei Sharp" w:cs="Lohit Devanagari" w:ascii="WenQuanYi Zen Hei" w:hAnsi="WenQuanYi Zen Hei"/>
+          <w:color w:val="000000"/>
+          <w:sz w:val="24"/>
+          <w:szCs w:val="24"/>
+          <w:lang w:val="en-US" w:eastAsia="zh-CN" w:bidi="hi-IN"/>
+        </w:rPr>
+      </w:pPr>
+      <w:r>
+        <w:rPr>
+          <w:rFonts w:eastAsia="WenQuanYi Zen Hei Sharp" w:cs="Lohit Devanagari" w:ascii="WenQuanYi Zen Hei" w:hAnsi="WenQuanYi Zen Hei"/>
+          <w:color w:val="000000"/>
+          <w:sz w:val="24"/>
+          <w:szCs w:val="24"/>
+          <w:lang w:val="en-US" w:eastAsia="zh-CN" w:bidi="hi-IN"/>
+        </w:rPr>
+        <w:t>The preprocessor—which C++ inherits from C—is a program that runs before the compiler and changes the source text of our programs.</w:t>
+      </w:r>
+    </w:p>
+    <w:p>
+      <w:pPr>
+        <w:pStyle w:val="Normal"/>
+        <w:rPr>
+          <w:rFonts w:eastAsia="WenQuanYi Zen Hei Sharp" w:cs="Lohit Devanagari" w:ascii="WenQuanYi Zen Hei" w:hAnsi="WenQuanYi Zen Hei"/>
+          <w:color w:val="000000"/>
+          <w:sz w:val="24"/>
+          <w:szCs w:val="24"/>
+          <w:lang w:val="en-US" w:eastAsia="zh-CN" w:bidi="hi-IN"/>
+        </w:rPr>
+      </w:pPr>
+      <w:r>
+        <w:rPr>
+          <w:rFonts w:eastAsia="WenQuanYi Zen Hei Sharp" w:cs="Lohit Devanagari" w:ascii="WenQuanYi Zen Hei" w:hAnsi="WenQuanYi Zen Hei"/>
+          <w:color w:val="000000"/>
+          <w:sz w:val="24"/>
+          <w:szCs w:val="24"/>
+          <w:lang w:val="en-US" w:eastAsia="zh-CN" w:bidi="hi-IN"/>
+        </w:rPr>
+        <w:tab/>
+        <w:tab/>
+        <w:t xml:space="preserve">     Header guards rely on preprocessor variables that have two state: defined </w:t>
+        <w:tab/>
+        <w:tab/>
+        <w:tab/>
+        <w:t xml:space="preserve">     and not defined. The </w:t>
+      </w:r>
+      <w:r>
+        <w:rPr>
+          <w:rFonts w:eastAsia="WenQuanYi Zen Hei Sharp" w:cs="Lohit Devanagari" w:ascii="WenQuanYi Zen Hei" w:hAnsi="WenQuanYi Zen Hei"/>
+          <w:color w:val="007826"/>
+          <w:sz w:val="24"/>
+          <w:szCs w:val="24"/>
+          <w:lang w:val="en-US" w:eastAsia="zh-CN" w:bidi="hi-IN"/>
+        </w:rPr>
+        <w:t>#define directive</w:t>
+      </w:r>
+      <w:r>
+        <w:rPr>
+          <w:rFonts w:eastAsia="WenQuanYi Zen Hei Sharp" w:cs="Lohit Devanagari" w:ascii="WenQuanYi Zen Hei" w:hAnsi="WenQuanYi Zen Hei"/>
+          <w:color w:val="000000"/>
+          <w:sz w:val="24"/>
+          <w:szCs w:val="24"/>
+          <w:lang w:val="en-US" w:eastAsia="zh-CN" w:bidi="hi-IN"/>
+        </w:rPr>
+        <w:t xml:space="preserve"> takes a name and defines that name </w:t>
+        <w:tab/>
+        <w:tab/>
+        <w:tab/>
+        <w:t xml:space="preserve">     as a preprocesser variables.</w:t>
+      </w:r>
+    </w:p>
+    <w:p>
+      <w:pPr>
+        <w:pStyle w:val="Normal"/>
+        <w:rPr>
+          <w:rFonts w:eastAsia="WenQuanYi Zen Hei Sharp" w:cs="Lohit Devanagari" w:ascii="WenQuanYi Zen Hei" w:hAnsi="WenQuanYi Zen Hei"/>
+          <w:color w:val="000000"/>
+          <w:sz w:val="24"/>
+          <w:szCs w:val="24"/>
+          <w:lang w:val="en-US" w:eastAsia="zh-CN" w:bidi="hi-IN"/>
+        </w:rPr>
+      </w:pPr>
+      <w:r>
+        <w:rPr>
+          <w:rFonts w:eastAsia="WenQuanYi Zen Hei Sharp" w:cs="Lohit Devanagari" w:ascii="WenQuanYi Zen Hei" w:hAnsi="WenQuanYi Zen Hei"/>
+          <w:color w:val="000000"/>
+          <w:sz w:val="24"/>
+          <w:szCs w:val="24"/>
+          <w:lang w:val="en-US" w:eastAsia="zh-CN" w:bidi="hi-IN"/>
+        </w:rPr>
+        <w:tab/>
+        <w:tab/>
+        <w:t xml:space="preserve">     </w:t>
+      </w:r>
+      <w:r>
+        <w:rPr>
+          <w:rFonts w:eastAsia="WenQuanYi Zen Hei Sharp" w:cs="Lohit Devanagari" w:ascii="WenQuanYi Zen Hei" w:hAnsi="WenQuanYi Zen Hei"/>
+          <w:color w:val="007826"/>
+          <w:sz w:val="24"/>
+          <w:szCs w:val="24"/>
+          <w:lang w:val="en-US" w:eastAsia="zh-CN" w:bidi="hi-IN"/>
+        </w:rPr>
+        <w:t>#ifdef</w:t>
+      </w:r>
+      <w:r>
+        <w:rPr>
+          <w:rFonts w:eastAsia="WenQuanYi Zen Hei Sharp" w:cs="Lohit Devanagari" w:ascii="WenQuanYi Zen Hei" w:hAnsi="WenQuanYi Zen Hei"/>
+          <w:color w:val="000000"/>
+          <w:sz w:val="24"/>
+          <w:szCs w:val="24"/>
+          <w:lang w:val="en-US" w:eastAsia="zh-CN" w:bidi="hi-IN"/>
+        </w:rPr>
+        <w:t xml:space="preserve"> is true if the variable has been defined, and </w:t>
+      </w:r>
+      <w:r>
+        <w:rPr>
+          <w:rFonts w:eastAsia="WenQuanYi Zen Hei Sharp" w:cs="Lohit Devanagari" w:ascii="WenQuanYi Zen Hei" w:hAnsi="WenQuanYi Zen Hei"/>
+          <w:color w:val="007826"/>
+          <w:sz w:val="24"/>
+          <w:szCs w:val="24"/>
+          <w:lang w:val="en-US" w:eastAsia="zh-CN" w:bidi="hi-IN"/>
+        </w:rPr>
+        <w:t>#ifndef</w:t>
+      </w:r>
+      <w:r>
+        <w:rPr>
+          <w:rFonts w:eastAsia="WenQuanYi Zen Hei Sharp" w:cs="Lohit Devanagari" w:ascii="WenQuanYi Zen Hei" w:hAnsi="WenQuanYi Zen Hei"/>
+          <w:color w:val="000000"/>
+          <w:sz w:val="24"/>
+          <w:szCs w:val="24"/>
+          <w:lang w:val="en-US" w:eastAsia="zh-CN" w:bidi="hi-IN"/>
+        </w:rPr>
+        <w:t xml:space="preserve"> is true if the </w:t>
+        <w:tab/>
+        <w:tab/>
+        <w:tab/>
+        <w:t xml:space="preserve">     variable has not been defined.</w:t>
+      </w:r>
+    </w:p>
+    <w:p>
+      <w:pPr>
+        <w:pStyle w:val="Normal"/>
+        <w:rPr>
+          <w:rFonts w:eastAsia="WenQuanYi Zen Hei Sharp" w:cs="Lohit Devanagari" w:ascii="WenQuanYi Zen Hei" w:hAnsi="WenQuanYi Zen Hei"/>
+          <w:color w:val="000000"/>
+          <w:sz w:val="24"/>
+          <w:szCs w:val="24"/>
+          <w:lang w:val="en-US" w:eastAsia="zh-CN" w:bidi="hi-IN"/>
+        </w:rPr>
+      </w:pPr>
+      <w:r>
+        <w:rPr>
+          <w:rFonts w:eastAsia="WenQuanYi Zen Hei Sharp" w:cs="Lohit Devanagari" w:ascii="WenQuanYi Zen Hei" w:hAnsi="WenQuanYi Zen Hei"/>
+          <w:color w:val="000000"/>
+          <w:sz w:val="24"/>
+          <w:szCs w:val="24"/>
+          <w:lang w:val="en-US" w:eastAsia="zh-CN" w:bidi="hi-IN"/>
+        </w:rPr>
+        <w:tab/>
+        <w:tab/>
+        <w:t xml:space="preserve">     If the test is true, then everything following the </w:t>
+      </w:r>
+      <w:r>
+        <w:rPr>
+          <w:rFonts w:eastAsia="WenQuanYi Zen Hei Sharp" w:cs="Lohit Devanagari" w:ascii="WenQuanYi Zen Hei" w:hAnsi="WenQuanYi Zen Hei"/>
+          <w:color w:val="007826"/>
+          <w:sz w:val="24"/>
+          <w:szCs w:val="24"/>
+          <w:lang w:val="en-US" w:eastAsia="zh-CN" w:bidi="hi-IN"/>
+        </w:rPr>
+        <w:t>#ifdef</w:t>
+      </w:r>
+      <w:r>
+        <w:rPr>
+          <w:rFonts w:eastAsia="WenQuanYi Zen Hei Sharp" w:cs="Lohit Devanagari" w:ascii="WenQuanYi Zen Hei" w:hAnsi="WenQuanYi Zen Hei"/>
+          <w:color w:val="000000"/>
+          <w:sz w:val="24"/>
+          <w:szCs w:val="24"/>
+          <w:lang w:val="en-US" w:eastAsia="zh-CN" w:bidi="hi-IN"/>
+        </w:rPr>
+        <w:t xml:space="preserve"> or</w:t>
+      </w:r>
+      <w:r>
+        <w:rPr>
+          <w:rFonts w:eastAsia="WenQuanYi Zen Hei Sharp" w:cs="Lohit Devanagari" w:ascii="WenQuanYi Zen Hei" w:hAnsi="WenQuanYi Zen Hei"/>
+          <w:color w:val="007826"/>
+          <w:sz w:val="24"/>
+          <w:szCs w:val="24"/>
+          <w:lang w:val="en-US" w:eastAsia="zh-CN" w:bidi="hi-IN"/>
+        </w:rPr>
+        <w:t xml:space="preserve"> #ifndef</w:t>
+      </w:r>
+      <w:r>
+        <w:rPr>
+          <w:rFonts w:eastAsia="WenQuanYi Zen Hei Sharp" w:cs="Lohit Devanagari" w:ascii="WenQuanYi Zen Hei" w:hAnsi="WenQuanYi Zen Hei"/>
+          <w:color w:val="000000"/>
+          <w:sz w:val="24"/>
+          <w:szCs w:val="24"/>
+          <w:lang w:val="en-US" w:eastAsia="zh-CN" w:bidi="hi-IN"/>
+        </w:rPr>
+        <w:t xml:space="preserve"> is processed </w:t>
+        <w:tab/>
+        <w:tab/>
+        <w:tab/>
+        <w:t xml:space="preserve">     up to the matching </w:t>
+      </w:r>
+      <w:r>
+        <w:rPr>
+          <w:rFonts w:eastAsia="WenQuanYi Zen Hei Sharp" w:cs="Lohit Devanagari" w:ascii="WenQuanYi Zen Hei" w:hAnsi="WenQuanYi Zen Hei"/>
+          <w:color w:val="007826"/>
+          <w:sz w:val="24"/>
+          <w:szCs w:val="24"/>
+          <w:lang w:val="en-US" w:eastAsia="zh-CN" w:bidi="hi-IN"/>
+        </w:rPr>
+        <w:t>#endif</w:t>
+      </w:r>
+      <w:r>
+        <w:rPr>
+          <w:rFonts w:eastAsia="WenQuanYi Zen Hei Sharp" w:cs="Lohit Devanagari" w:ascii="WenQuanYi Zen Hei" w:hAnsi="WenQuanYi Zen Hei"/>
+          <w:color w:val="000000"/>
+          <w:sz w:val="24"/>
+          <w:szCs w:val="24"/>
+          <w:lang w:val="en-US" w:eastAsia="zh-CN" w:bidi="hi-IN"/>
+        </w:rPr>
+        <w:t>.</w:t>
       </w:r>
     </w:p>
     <w:sectPr>
@@ -3069,6 +3647,161 @@
     </w:lvl>
   </w:abstractNum>
   <w:abstractNum w:abstractNumId="12">
+    <w:lvl w:ilvl="0">
+      <w:start w:val="1"/>
+      <w:numFmt w:val="decimal"/>
+      <w:lvlText w:val="%1."/>
+      <w:lvlJc w:val="left"/>
+      <w:pPr>
+        <w:tabs>
+          <w:tab w:val="num" w:pos="1440"/>
+        </w:tabs>
+        <w:ind w:left="1440" w:hanging="360"/>
+      </w:pPr>
+      <w:rPr>
+        <w:color w:val="000000"/>
+        <w:sz w:val="24"/>
+        <w:szCs w:val="24"/>
+      </w:rPr>
+    </w:lvl>
+    <w:lvl w:ilvl="1">
+      <w:start w:val="1"/>
+      <w:numFmt w:val="decimal"/>
+      <w:lvlText w:val="%2."/>
+      <w:lvlJc w:val="left"/>
+      <w:pPr>
+        <w:tabs>
+          <w:tab w:val="num" w:pos="1800"/>
+        </w:tabs>
+        <w:ind w:left="1800" w:hanging="360"/>
+      </w:pPr>
+      <w:rPr>
+        <w:color w:val="000000"/>
+        <w:sz w:val="24"/>
+        <w:szCs w:val="24"/>
+      </w:rPr>
+    </w:lvl>
+    <w:lvl w:ilvl="2">
+      <w:start w:val="1"/>
+      <w:numFmt w:val="decimal"/>
+      <w:lvlText w:val="%3."/>
+      <w:lvlJc w:val="left"/>
+      <w:pPr>
+        <w:tabs>
+          <w:tab w:val="num" w:pos="2160"/>
+        </w:tabs>
+        <w:ind w:left="2160" w:hanging="360"/>
+      </w:pPr>
+      <w:rPr>
+        <w:color w:val="000000"/>
+        <w:sz w:val="24"/>
+        <w:szCs w:val="24"/>
+      </w:rPr>
+    </w:lvl>
+    <w:lvl w:ilvl="3">
+      <w:start w:val="1"/>
+      <w:numFmt w:val="decimal"/>
+      <w:lvlText w:val="%4."/>
+      <w:lvlJc w:val="left"/>
+      <w:pPr>
+        <w:tabs>
+          <w:tab w:val="num" w:pos="2520"/>
+        </w:tabs>
+        <w:ind w:left="2520" w:hanging="360"/>
+      </w:pPr>
+      <w:rPr>
+        <w:color w:val="000000"/>
+        <w:sz w:val="24"/>
+        <w:szCs w:val="24"/>
+      </w:rPr>
+    </w:lvl>
+    <w:lvl w:ilvl="4">
+      <w:start w:val="1"/>
+      <w:numFmt w:val="decimal"/>
+      <w:lvlText w:val="%5."/>
+      <w:lvlJc w:val="left"/>
+      <w:pPr>
+        <w:tabs>
+          <w:tab w:val="num" w:pos="2880"/>
+        </w:tabs>
+        <w:ind w:left="2880" w:hanging="360"/>
+      </w:pPr>
+      <w:rPr>
+        <w:color w:val="000000"/>
+        <w:sz w:val="24"/>
+        <w:szCs w:val="24"/>
+      </w:rPr>
+    </w:lvl>
+    <w:lvl w:ilvl="5">
+      <w:start w:val="1"/>
+      <w:numFmt w:val="decimal"/>
+      <w:lvlText w:val="%6."/>
+      <w:lvlJc w:val="left"/>
+      <w:pPr>
+        <w:tabs>
+          <w:tab w:val="num" w:pos="3240"/>
+        </w:tabs>
+        <w:ind w:left="3240" w:hanging="360"/>
+      </w:pPr>
+      <w:rPr>
+        <w:color w:val="000000"/>
+        <w:sz w:val="24"/>
+        <w:szCs w:val="24"/>
+      </w:rPr>
+    </w:lvl>
+    <w:lvl w:ilvl="6">
+      <w:start w:val="1"/>
+      <w:numFmt w:val="decimal"/>
+      <w:lvlText w:val="%7."/>
+      <w:lvlJc w:val="left"/>
+      <w:pPr>
+        <w:tabs>
+          <w:tab w:val="num" w:pos="3600"/>
+        </w:tabs>
+        <w:ind w:left="3600" w:hanging="360"/>
+      </w:pPr>
+      <w:rPr>
+        <w:color w:val="000000"/>
+        <w:sz w:val="24"/>
+        <w:szCs w:val="24"/>
+      </w:rPr>
+    </w:lvl>
+    <w:lvl w:ilvl="7">
+      <w:start w:val="1"/>
+      <w:numFmt w:val="decimal"/>
+      <w:lvlText w:val="%8."/>
+      <w:lvlJc w:val="left"/>
+      <w:pPr>
+        <w:tabs>
+          <w:tab w:val="num" w:pos="3960"/>
+        </w:tabs>
+        <w:ind w:left="3960" w:hanging="360"/>
+      </w:pPr>
+      <w:rPr>
+        <w:color w:val="000000"/>
+        <w:sz w:val="24"/>
+        <w:szCs w:val="24"/>
+      </w:rPr>
+    </w:lvl>
+    <w:lvl w:ilvl="8">
+      <w:start w:val="1"/>
+      <w:numFmt w:val="decimal"/>
+      <w:lvlText w:val="%9."/>
+      <w:lvlJc w:val="left"/>
+      <w:pPr>
+        <w:tabs>
+          <w:tab w:val="num" w:pos="4320"/>
+        </w:tabs>
+        <w:ind w:left="4320" w:hanging="360"/>
+      </w:pPr>
+      <w:rPr>
+        <w:color w:val="000000"/>
+        <w:sz w:val="24"/>
+        <w:szCs w:val="24"/>
+      </w:rPr>
+    </w:lvl>
+  </w:abstractNum>
+  <w:abstractNum w:abstractNumId="13">
     <w:lvl w:ilvl="0">
       <w:start w:val="1"/>
       <w:numFmt w:val="none"/>
@@ -3222,6 +3955,9 @@
   </w:num>
   <w:num w:numId="12">
     <w:abstractNumId w:val="12"/>
+  </w:num>
+  <w:num w:numId="13">
+    <w:abstractNumId w:val="13"/>
   </w:num>
 </w:numbering>
 </file>
@@ -3338,6 +4074,66 @@
       <w:szCs w:val="24"/>
     </w:rPr>
   </w:style>
+  <w:style w:type="character" w:styleId="ListLabel10">
+    <w:name w:val="ListLabel 10"/>
+    <w:rPr>
+      <w:rFonts w:cs="Symbol"/>
+    </w:rPr>
+  </w:style>
+  <w:style w:type="character" w:styleId="ListLabel11">
+    <w:name w:val="ListLabel 11"/>
+    <w:rPr>
+      <w:rFonts w:cs="OpenSymbol"/>
+      <w:color w:val="00000A"/>
+      <w:sz w:val="30"/>
+      <w:szCs w:val="30"/>
+    </w:rPr>
+  </w:style>
+  <w:style w:type="character" w:styleId="ListLabel12">
+    <w:name w:val="ListLabel 12"/>
+    <w:rPr>
+      <w:sz w:val="24"/>
+      <w:szCs w:val="24"/>
+    </w:rPr>
+  </w:style>
+  <w:style w:type="character" w:styleId="ListLabel13">
+    <w:name w:val="ListLabel 13"/>
+    <w:rPr>
+      <w:color w:val="000000"/>
+      <w:sz w:val="24"/>
+      <w:szCs w:val="24"/>
+    </w:rPr>
+  </w:style>
+  <w:style w:type="character" w:styleId="ListLabel14">
+    <w:name w:val="ListLabel 14"/>
+    <w:rPr>
+      <w:rFonts w:cs="Symbol"/>
+    </w:rPr>
+  </w:style>
+  <w:style w:type="character" w:styleId="ListLabel15">
+    <w:name w:val="ListLabel 15"/>
+    <w:rPr>
+      <w:rFonts w:cs="OpenSymbol"/>
+      <w:color w:val="00000A"/>
+      <w:sz w:val="30"/>
+      <w:szCs w:val="30"/>
+    </w:rPr>
+  </w:style>
+  <w:style w:type="character" w:styleId="ListLabel16">
+    <w:name w:val="ListLabel 16"/>
+    <w:rPr>
+      <w:sz w:val="24"/>
+      <w:szCs w:val="24"/>
+    </w:rPr>
+  </w:style>
+  <w:style w:type="character" w:styleId="ListLabel17">
+    <w:name w:val="ListLabel 17"/>
+    <w:rPr>
+      <w:color w:val="000000"/>
+      <w:sz w:val="24"/>
+      <w:szCs w:val="24"/>
+    </w:rPr>
+  </w:style>
   <w:style w:type="paragraph" w:styleId="Heading">
     <w:name w:val="Heading"/>
     <w:basedOn w:val="Normal"/>

--- a/handouts/C++11 Knowledge Point.docx
+++ b/handouts/C++11 Knowledge Point.docx
@@ -32,9 +32,8 @@
         <w:pStyle w:val="Normal"/>
         <w:numPr>
           <w:ilvl w:val="0"/>
-          <w:numId w:val="1"/>
+          <w:numId w:val="14"/>
         </w:numPr>
-        <w:ind w:left="709" w:right="0" w:hanging="360"/>
         <w:rPr>
           <w:sz w:val="48"/>
           <w:szCs w:val="48"/>
@@ -2068,6 +2067,629 @@
           <w:lang w:val="en-US" w:eastAsia="zh-CN" w:bidi="hi-IN"/>
         </w:rPr>
         <w:t>.</w:t>
+      </w:r>
+    </w:p>
+    <w:p>
+      <w:pPr>
+        <w:pStyle w:val="Normal"/>
+        <w:numPr>
+          <w:ilvl w:val="0"/>
+          <w:numId w:val="13"/>
+        </w:numPr>
+        <w:rPr>
+          <w:rFonts w:eastAsia="WenQuanYi Zen Hei Sharp" w:cs="Lohit Devanagari"/>
+          <w:color w:val="000000"/>
+          <w:sz w:val="48"/>
+          <w:szCs w:val="48"/>
+          <w:lang w:val="en-US" w:eastAsia="zh-CN" w:bidi="hi-IN"/>
+        </w:rPr>
+      </w:pPr>
+      <w:r>
+        <w:rPr>
+          <w:rFonts w:eastAsia="WenQuanYi Zen Hei Sharp" w:cs="Lohit Devanagari"/>
+          <w:color w:val="000000"/>
+          <w:sz w:val="48"/>
+          <w:szCs w:val="48"/>
+          <w:lang w:val="en-US" w:eastAsia="zh-CN" w:bidi="hi-IN"/>
+        </w:rPr>
+        <w:t>Chapter 3</w:t>
+      </w:r>
+    </w:p>
+    <w:p>
+      <w:pPr>
+        <w:pStyle w:val="Normal"/>
+        <w:rPr/>
+      </w:pPr>
+      <w:r>
+        <w:rPr/>
+      </w:r>
+    </w:p>
+    <w:p>
+      <w:pPr>
+        <w:pStyle w:val="Normal"/>
+        <w:numPr>
+          <w:ilvl w:val="1"/>
+          <w:numId w:val="5"/>
+        </w:numPr>
+        <w:rPr>
+          <w:rFonts w:eastAsia="WenQuanYi Zen Hei Sharp" w:cs="Lohit Devanagari" w:ascii="Bitstream Charter" w:hAnsi="Bitstream Charter"/>
+          <w:color w:val="00000A"/>
+          <w:sz w:val="30"/>
+          <w:szCs w:val="30"/>
+          <w:lang w:val="en-US" w:eastAsia="zh-CN" w:bidi="hi-IN"/>
+        </w:rPr>
+      </w:pPr>
+      <w:r>
+        <w:rPr>
+          <w:rFonts w:eastAsia="WenQuanYi Zen Hei Sharp" w:cs="Lohit Devanagari" w:ascii="Bitstream Charter" w:hAnsi="Bitstream Charter"/>
+          <w:color w:val="00000A"/>
+          <w:sz w:val="30"/>
+          <w:szCs w:val="30"/>
+          <w:lang w:val="en-US" w:eastAsia="zh-CN" w:bidi="hi-IN"/>
+        </w:rPr>
+        <w:t>3.1. Namespace using Declarations</w:t>
+      </w:r>
+    </w:p>
+    <w:p>
+      <w:pPr>
+        <w:pStyle w:val="Normal"/>
+        <w:rPr/>
+      </w:pPr>
+      <w:r>
+        <w:rPr/>
+      </w:r>
+    </w:p>
+    <w:p>
+      <w:pPr>
+        <w:pStyle w:val="Normal"/>
+        <w:numPr>
+          <w:ilvl w:val="0"/>
+          <w:numId w:val="15"/>
+        </w:numPr>
+        <w:rPr>
+          <w:rFonts w:eastAsia="WenQuanYi Zen Hei Sharp" w:cs="Lohit Devanagari" w:ascii="WenQuanYi Zen Hei" w:hAnsi="WenQuanYi Zen Hei"/>
+          <w:color w:val="00000A"/>
+          <w:sz w:val="24"/>
+          <w:szCs w:val="24"/>
+          <w:lang w:val="en-US" w:eastAsia="zh-CN" w:bidi="hi-IN"/>
+        </w:rPr>
+      </w:pPr>
+      <w:r>
+        <w:rPr>
+          <w:rFonts w:eastAsia="WenQuanYi Zen Hei Sharp" w:cs="Lohit Devanagari" w:ascii="WenQuanYi Zen Hei" w:hAnsi="WenQuanYi Zen Hei"/>
+          <w:color w:val="00000A"/>
+          <w:sz w:val="24"/>
+          <w:szCs w:val="24"/>
+          <w:lang w:val="en-US" w:eastAsia="zh-CN" w:bidi="hi-IN"/>
+        </w:rPr>
+        <w:t>using declaration Format: using namespace::name; .There must be a using declaration for each name we use, and each declaration must end in a semicolon.</w:t>
+      </w:r>
+    </w:p>
+    <w:p>
+      <w:pPr>
+        <w:pStyle w:val="Normal"/>
+        <w:numPr>
+          <w:ilvl w:val="0"/>
+          <w:numId w:val="15"/>
+        </w:numPr>
+        <w:rPr>
+          <w:rFonts w:eastAsia="WenQuanYi Zen Hei Sharp" w:cs="Lohit Devanagari" w:ascii="WenQuanYi Zen Hei" w:hAnsi="WenQuanYi Zen Hei"/>
+          <w:color w:val="00000A"/>
+          <w:sz w:val="24"/>
+          <w:szCs w:val="24"/>
+          <w:lang w:val="en-US" w:eastAsia="zh-CN" w:bidi="hi-IN"/>
+        </w:rPr>
+      </w:pPr>
+      <w:r>
+        <w:rPr>
+          <w:rFonts w:eastAsia="WenQuanYi Zen Hei Sharp" w:cs="Lohit Devanagari" w:ascii="WenQuanYi Zen Hei" w:hAnsi="WenQuanYi Zen Hei"/>
+          <w:color w:val="00000A"/>
+          <w:sz w:val="24"/>
+          <w:szCs w:val="24"/>
+          <w:lang w:val="en-US" w:eastAsia="zh-CN" w:bidi="hi-IN"/>
+        </w:rPr>
+        <w:t xml:space="preserve">Headers Should Not Include </w:t>
+      </w:r>
+      <w:r>
+        <w:rPr>
+          <w:rFonts w:eastAsia="WenQuanYi Zen Hei Sharp" w:cs="Lohit Devanagari" w:ascii="WenQuanYi Zen Hei" w:hAnsi="WenQuanYi Zen Hei"/>
+          <w:color w:val="007826"/>
+          <w:sz w:val="24"/>
+          <w:szCs w:val="24"/>
+          <w:lang w:val="en-US" w:eastAsia="zh-CN" w:bidi="hi-IN"/>
+        </w:rPr>
+        <w:t>using</w:t>
+      </w:r>
+      <w:r>
+        <w:rPr>
+          <w:rFonts w:eastAsia="WenQuanYi Zen Hei Sharp" w:cs="Lohit Devanagari" w:ascii="WenQuanYi Zen Hei" w:hAnsi="WenQuanYi Zen Hei"/>
+          <w:color w:val="00000A"/>
+          <w:sz w:val="24"/>
+          <w:szCs w:val="24"/>
+          <w:lang w:val="en-US" w:eastAsia="zh-CN" w:bidi="hi-IN"/>
+        </w:rPr>
+        <w:t xml:space="preserve"> Declarations.</w:t>
+      </w:r>
+    </w:p>
+    <w:p>
+      <w:pPr>
+        <w:pStyle w:val="Normal"/>
+        <w:rPr/>
+      </w:pPr>
+      <w:r>
+        <w:rPr/>
+      </w:r>
+    </w:p>
+    <w:p>
+      <w:pPr>
+        <w:pStyle w:val="Normal"/>
+        <w:numPr>
+          <w:ilvl w:val="1"/>
+          <w:numId w:val="5"/>
+        </w:numPr>
+        <w:rPr>
+          <w:rFonts w:eastAsia="WenQuanYi Zen Hei Sharp" w:cs="Lohit Devanagari" w:ascii="Bitstream Charter" w:hAnsi="Bitstream Charter"/>
+          <w:color w:val="00000A"/>
+          <w:sz w:val="30"/>
+          <w:szCs w:val="30"/>
+          <w:lang w:val="en-US" w:eastAsia="zh-CN" w:bidi="hi-IN"/>
+        </w:rPr>
+      </w:pPr>
+      <w:r>
+        <w:rPr>
+          <w:rFonts w:eastAsia="WenQuanYi Zen Hei Sharp" w:cs="Lohit Devanagari" w:ascii="Bitstream Charter" w:hAnsi="Bitstream Charter"/>
+          <w:color w:val="00000A"/>
+          <w:sz w:val="30"/>
+          <w:szCs w:val="30"/>
+          <w:lang w:val="en-US" w:eastAsia="zh-CN" w:bidi="hi-IN"/>
+        </w:rPr>
+        <w:t>3.2.1. Defining and Initializing strings</w:t>
+      </w:r>
+    </w:p>
+    <w:p>
+      <w:pPr>
+        <w:pStyle w:val="Normal"/>
+        <w:numPr>
+          <w:ilvl w:val="1"/>
+          <w:numId w:val="16"/>
+        </w:numPr>
+        <w:rPr>
+          <w:rFonts w:eastAsia="WenQuanYi Zen Hei Sharp" w:cs="Lohit Devanagari" w:ascii="YaHei Consolas Hybrid" w:hAnsi="YaHei Consolas Hybrid"/>
+          <w:color w:val="00000A"/>
+          <w:sz w:val="24"/>
+          <w:szCs w:val="24"/>
+          <w:lang w:val="en-US" w:eastAsia="zh-CN" w:bidi="hi-IN"/>
+        </w:rPr>
+      </w:pPr>
+      <w:r>
+        <w:rPr>
+          <w:rFonts w:eastAsia="WenQuanYi Zen Hei Sharp" w:cs="Lohit Devanagari" w:ascii="YaHei Consolas Hybrid" w:hAnsi="YaHei Consolas Hybrid"/>
+          <w:color w:val="00000A"/>
+          <w:sz w:val="24"/>
+          <w:szCs w:val="24"/>
+          <w:lang w:val="en-US" w:eastAsia="zh-CN" w:bidi="hi-IN"/>
+        </w:rPr>
+        <w:t>default initialization,it's a empty string.</w:t>
+      </w:r>
+    </w:p>
+    <w:p>
+      <w:pPr>
+        <w:pStyle w:val="Normal"/>
+        <w:numPr>
+          <w:ilvl w:val="1"/>
+          <w:numId w:val="16"/>
+        </w:numPr>
+        <w:rPr>
+          <w:rFonts w:eastAsia="WenQuanYi Zen Hei Sharp" w:cs="Lohit Devanagari" w:ascii="YaHei Consolas Hybrid" w:hAnsi="YaHei Consolas Hybrid"/>
+          <w:color w:val="00000A"/>
+          <w:sz w:val="24"/>
+          <w:szCs w:val="24"/>
+          <w:lang w:val="en-US" w:eastAsia="zh-CN" w:bidi="hi-IN"/>
+        </w:rPr>
+      </w:pPr>
+      <w:r>
+        <w:rPr>
+          <w:rFonts w:eastAsia="WenQuanYi Zen Hei Sharp" w:cs="Lohit Devanagari" w:ascii="YaHei Consolas Hybrid" w:hAnsi="YaHei Consolas Hybrid"/>
+          <w:color w:val="00000A"/>
+          <w:sz w:val="24"/>
+          <w:szCs w:val="24"/>
+          <w:lang w:val="en-US" w:eastAsia="zh-CN" w:bidi="hi-IN"/>
+        </w:rPr>
+        <w:t>string s1; string s2(s1); equivalent string s2 = s1; The s2 is a copy of s1.</w:t>
+      </w:r>
+    </w:p>
+    <w:p>
+      <w:pPr>
+        <w:pStyle w:val="Normal"/>
+        <w:numPr>
+          <w:ilvl w:val="1"/>
+          <w:numId w:val="16"/>
+        </w:numPr>
+        <w:rPr>
+          <w:rFonts w:eastAsia="WenQuanYi Zen Hei Sharp" w:cs="Lohit Devanagari" w:ascii="YaHei Consolas Hybrid" w:hAnsi="YaHei Consolas Hybrid"/>
+          <w:color w:val="00000A"/>
+          <w:sz w:val="24"/>
+          <w:szCs w:val="24"/>
+          <w:lang w:val="en-US" w:eastAsia="zh-CN" w:bidi="hi-IN"/>
+        </w:rPr>
+      </w:pPr>
+      <w:r>
+        <w:rPr>
+          <w:rFonts w:eastAsia="WenQuanYi Zen Hei Sharp" w:cs="Lohit Devanagari" w:ascii="YaHei Consolas Hybrid" w:hAnsi="YaHei Consolas Hybrid"/>
+          <w:color w:val="00000A"/>
+          <w:sz w:val="24"/>
+          <w:szCs w:val="24"/>
+          <w:lang w:val="en-US" w:eastAsia="zh-CN" w:bidi="hi-IN"/>
+        </w:rPr>
+        <w:t>string s3(“value”) ; equivalent string s3 = “value”; The s3 is a copy of the string literal.</w:t>
+      </w:r>
+    </w:p>
+    <w:p>
+      <w:pPr>
+        <w:pStyle w:val="Normal"/>
+        <w:numPr>
+          <w:ilvl w:val="1"/>
+          <w:numId w:val="16"/>
+        </w:numPr>
+        <w:rPr>
+          <w:rFonts w:eastAsia="WenQuanYi Zen Hei Sharp" w:cs="Lohit Devanagari" w:ascii="YaHei Consolas Hybrid" w:hAnsi="YaHei Consolas Hybrid"/>
+          <w:color w:val="00000A"/>
+          <w:sz w:val="24"/>
+          <w:szCs w:val="24"/>
+          <w:lang w:val="en-US" w:eastAsia="zh-CN" w:bidi="hi-IN"/>
+        </w:rPr>
+      </w:pPr>
+      <w:r>
+        <w:rPr>
+          <w:rFonts w:eastAsia="WenQuanYi Zen Hei Sharp" w:cs="Lohit Devanagari" w:ascii="YaHei Consolas Hybrid" w:hAnsi="YaHei Consolas Hybrid"/>
+          <w:color w:val="00000A"/>
+          <w:sz w:val="24"/>
+          <w:szCs w:val="24"/>
+          <w:lang w:val="en-US" w:eastAsia="zh-CN" w:bidi="hi-IN"/>
+        </w:rPr>
+        <w:t>string s4(n, “c”); Initialize s4 whit n copies of character 'c'.</w:t>
+      </w:r>
+    </w:p>
+    <w:p>
+      <w:pPr>
+        <w:pStyle w:val="Normal"/>
+        <w:numPr>
+          <w:ilvl w:val="1"/>
+          <w:numId w:val="16"/>
+        </w:numPr>
+        <w:rPr>
+          <w:rFonts w:eastAsia="WenQuanYi Zen Hei Sharp" w:cs="Lohit Devanagari" w:ascii="YaHei Consolas Hybrid" w:hAnsi="YaHei Consolas Hybrid"/>
+          <w:color w:val="00000A"/>
+          <w:sz w:val="24"/>
+          <w:szCs w:val="24"/>
+          <w:lang w:val="en-US" w:eastAsia="zh-CN" w:bidi="hi-IN"/>
+        </w:rPr>
+      </w:pPr>
+      <w:r>
+        <w:rPr>
+          <w:rFonts w:eastAsia="WenQuanYi Zen Hei Sharp" w:cs="Lohit Devanagari" w:ascii="YaHei Consolas Hybrid" w:hAnsi="YaHei Consolas Hybrid"/>
+          <w:color w:val="00000A"/>
+          <w:sz w:val="24"/>
+          <w:szCs w:val="24"/>
+          <w:lang w:val="en-US" w:eastAsia="zh-CN" w:bidi="hi-IN"/>
+        </w:rPr>
+        <w:t>Direct and Copy Forms of Initialization.</w:t>
+      </w:r>
+    </w:p>
+    <w:p>
+      <w:pPr>
+        <w:pStyle w:val="Normal"/>
+        <w:rPr>
+          <w:rFonts w:eastAsia="WenQuanYi Zen Hei Sharp" w:cs="Lohit Devanagari" w:ascii="YaHei Consolas Hybrid" w:hAnsi="YaHei Consolas Hybrid"/>
+          <w:color w:val="00000A"/>
+          <w:sz w:val="24"/>
+          <w:szCs w:val="24"/>
+          <w:lang w:val="en-US" w:eastAsia="zh-CN" w:bidi="hi-IN"/>
+        </w:rPr>
+      </w:pPr>
+      <w:r>
+        <w:rPr>
+          <w:rFonts w:eastAsia="WenQuanYi Zen Hei Sharp" w:cs="Lohit Devanagari" w:ascii="YaHei Consolas Hybrid" w:hAnsi="YaHei Consolas Hybrid"/>
+          <w:color w:val="00000A"/>
+          <w:sz w:val="24"/>
+          <w:szCs w:val="24"/>
+          <w:lang w:val="en-US" w:eastAsia="zh-CN" w:bidi="hi-IN"/>
+        </w:rPr>
+        <w:t xml:space="preserve"> </w:t>
+      </w:r>
+      <w:r>
+        <w:rPr>
+          <w:rFonts w:eastAsia="WenQuanYi Zen Hei Sharp" w:cs="Lohit Devanagari" w:ascii="YaHei Consolas Hybrid" w:hAnsi="YaHei Consolas Hybrid"/>
+          <w:color w:val="00000A"/>
+          <w:sz w:val="24"/>
+          <w:szCs w:val="24"/>
+          <w:lang w:val="en-US" w:eastAsia="zh-CN" w:bidi="hi-IN"/>
+        </w:rPr>
+        <w:tab/>
+        <w:tab/>
+        <w:t xml:space="preserve">   When we initialize a variable using '=',we use copy </w:t>
+        <w:tab/>
+        <w:tab/>
+        <w:tab/>
+        <w:tab/>
+        <w:t xml:space="preserve">   initialization;when we omit '=',we use direct initialization.                  </w:t>
+        <w:tab/>
+        <w:tab/>
+        <w:t xml:space="preserve">   string s5 = “hiya”; //copy initialization</w:t>
+      </w:r>
+    </w:p>
+    <w:p>
+      <w:pPr>
+        <w:pStyle w:val="Normal"/>
+        <w:rPr>
+          <w:rFonts w:eastAsia="WenQuanYi Zen Hei Sharp" w:cs="Lohit Devanagari" w:ascii="YaHei Consolas Hybrid" w:hAnsi="YaHei Consolas Hybrid"/>
+          <w:color w:val="00000A"/>
+          <w:sz w:val="24"/>
+          <w:szCs w:val="24"/>
+          <w:lang w:val="en-US" w:eastAsia="zh-CN" w:bidi="hi-IN"/>
+        </w:rPr>
+      </w:pPr>
+      <w:r>
+        <w:rPr>
+          <w:rFonts w:eastAsia="WenQuanYi Zen Hei Sharp" w:cs="Lohit Devanagari" w:ascii="YaHei Consolas Hybrid" w:hAnsi="YaHei Consolas Hybrid"/>
+          <w:color w:val="00000A"/>
+          <w:sz w:val="24"/>
+          <w:szCs w:val="24"/>
+          <w:lang w:val="en-US" w:eastAsia="zh-CN" w:bidi="hi-IN"/>
+        </w:rPr>
+        <w:tab/>
+        <w:tab/>
+        <w:t xml:space="preserve">   string s6(“hiya”); //direct initialization</w:t>
+      </w:r>
+    </w:p>
+    <w:p>
+      <w:pPr>
+        <w:pStyle w:val="Normal"/>
+        <w:rPr>
+          <w:rFonts w:eastAsia="WenQuanYi Zen Hei Sharp" w:cs="Lohit Devanagari" w:ascii="YaHei Consolas Hybrid" w:hAnsi="YaHei Consolas Hybrid"/>
+          <w:color w:val="00000A"/>
+          <w:sz w:val="24"/>
+          <w:szCs w:val="24"/>
+          <w:lang w:val="en-US" w:eastAsia="zh-CN" w:bidi="hi-IN"/>
+        </w:rPr>
+      </w:pPr>
+      <w:r>
+        <w:rPr>
+          <w:rFonts w:eastAsia="WenQuanYi Zen Hei Sharp" w:cs="Lohit Devanagari" w:ascii="YaHei Consolas Hybrid" w:hAnsi="YaHei Consolas Hybrid"/>
+          <w:color w:val="00000A"/>
+          <w:sz w:val="24"/>
+          <w:szCs w:val="24"/>
+          <w:lang w:val="en-US" w:eastAsia="zh-CN" w:bidi="hi-IN"/>
+        </w:rPr>
+        <w:tab/>
+        <w:tab/>
+        <w:t xml:space="preserve">   string s7 = string(10, 'c');//indirectly copy initialization </w:t>
+        <w:tab/>
+        <w:tab/>
+        <w:tab/>
+        <w:t xml:space="preserve">   by explicitly creating a (temporary) object to copy. Not </w:t>
+        <w:tab/>
+        <w:tab/>
+        <w:tab/>
+        <w:t xml:space="preserve">   recommend.</w:t>
+      </w:r>
+    </w:p>
+    <w:p>
+      <w:pPr>
+        <w:pStyle w:val="Normal"/>
+        <w:rPr>
+          <w:rFonts w:ascii="YaHei Consolas Hybrid" w:hAnsi="YaHei Consolas Hybrid"/>
+          <w:sz w:val="24"/>
+          <w:szCs w:val="24"/>
+        </w:rPr>
+      </w:pPr>
+      <w:r>
+        <w:rPr>
+          <w:rFonts w:ascii="YaHei Consolas Hybrid" w:hAnsi="YaHei Consolas Hybrid"/>
+          <w:sz w:val="24"/>
+          <w:szCs w:val="24"/>
+        </w:rPr>
+      </w:r>
+    </w:p>
+    <w:p>
+      <w:pPr>
+        <w:pStyle w:val="Normal"/>
+        <w:numPr>
+          <w:ilvl w:val="1"/>
+          <w:numId w:val="5"/>
+        </w:numPr>
+        <w:rPr>
+          <w:rFonts w:eastAsia="WenQuanYi Zen Hei Sharp" w:cs="Lohit Devanagari" w:ascii="Bitstream Charter" w:hAnsi="Bitstream Charter"/>
+          <w:color w:val="00000A"/>
+          <w:sz w:val="30"/>
+          <w:szCs w:val="30"/>
+          <w:lang w:val="en-US" w:eastAsia="zh-CN" w:bidi="hi-IN"/>
+        </w:rPr>
+      </w:pPr>
+      <w:r>
+        <w:rPr>
+          <w:rFonts w:eastAsia="WenQuanYi Zen Hei Sharp" w:cs="Lohit Devanagari" w:ascii="Bitstream Charter" w:hAnsi="Bitstream Charter"/>
+          <w:color w:val="00000A"/>
+          <w:sz w:val="30"/>
+          <w:szCs w:val="30"/>
+          <w:lang w:val="en-US" w:eastAsia="zh-CN" w:bidi="hi-IN"/>
+        </w:rPr>
+        <w:t>3.2.2. Operations on strings</w:t>
+      </w:r>
+    </w:p>
+    <w:p>
+      <w:pPr>
+        <w:pStyle w:val="Normal"/>
+        <w:numPr>
+          <w:ilvl w:val="1"/>
+          <w:numId w:val="17"/>
+        </w:numPr>
+        <w:rPr>
+          <w:rFonts w:eastAsia="WenQuanYi Zen Hei Sharp" w:cs="Lohit Devanagari" w:ascii="YaHei Consolas Hybrid" w:hAnsi="YaHei Consolas Hybrid"/>
+          <w:color w:val="00000A"/>
+          <w:sz w:val="24"/>
+          <w:szCs w:val="24"/>
+          <w:lang w:val="en-US" w:eastAsia="zh-CN" w:bidi="hi-IN"/>
+        </w:rPr>
+      </w:pPr>
+      <w:r>
+        <w:rPr>
+          <w:rFonts w:eastAsia="WenQuanYi Zen Hei Sharp" w:cs="Lohit Devanagari" w:ascii="YaHei Consolas Hybrid" w:hAnsi="YaHei Consolas Hybrid"/>
+          <w:color w:val="00000A"/>
+          <w:sz w:val="24"/>
+          <w:szCs w:val="24"/>
+          <w:lang w:val="en-US" w:eastAsia="zh-CN" w:bidi="hi-IN"/>
+        </w:rPr>
+        <w:t>The string::size_type Type,named companion type in order to use it in machine-independent manner.</w:t>
+      </w:r>
+    </w:p>
+    <w:p>
+      <w:pPr>
+        <w:pStyle w:val="Normal"/>
+        <w:rPr/>
+      </w:pPr>
+      <w:r>
+        <w:rPr/>
+      </w:r>
+    </w:p>
+    <w:p>
+      <w:pPr>
+        <w:pStyle w:val="Normal"/>
+        <w:numPr>
+          <w:ilvl w:val="1"/>
+          <w:numId w:val="5"/>
+        </w:numPr>
+        <w:rPr>
+          <w:rFonts w:eastAsia="WenQuanYi Zen Hei Sharp" w:cs="Lohit Devanagari" w:ascii="Bitstream Charter" w:hAnsi="Bitstream Charter"/>
+          <w:color w:val="00000A"/>
+          <w:sz w:val="30"/>
+          <w:szCs w:val="30"/>
+          <w:lang w:val="en-US" w:eastAsia="zh-CN" w:bidi="hi-IN"/>
+        </w:rPr>
+      </w:pPr>
+      <w:r>
+        <w:rPr>
+          <w:rFonts w:eastAsia="WenQuanYi Zen Hei Sharp" w:cs="Lohit Devanagari" w:ascii="Bitstream Charter" w:hAnsi="Bitstream Charter"/>
+          <w:color w:val="00000A"/>
+          <w:sz w:val="30"/>
+          <w:szCs w:val="30"/>
+          <w:lang w:val="en-US" w:eastAsia="zh-CN" w:bidi="hi-IN"/>
+        </w:rPr>
+        <w:t>3.2.3. Dealing with the Characters in a string</w:t>
+      </w:r>
+    </w:p>
+    <w:p>
+      <w:pPr>
+        <w:pStyle w:val="Normal"/>
+        <w:numPr>
+          <w:ilvl w:val="1"/>
+          <w:numId w:val="18"/>
+        </w:numPr>
+        <w:rPr>
+          <w:rFonts w:eastAsia="WenQuanYi Zen Hei Sharp" w:cs="Lohit Devanagari" w:ascii="YaHei Consolas Hybrid" w:hAnsi="YaHei Consolas Hybrid"/>
+          <w:color w:val="00000A"/>
+          <w:sz w:val="24"/>
+          <w:szCs w:val="24"/>
+          <w:lang w:val="en-US" w:eastAsia="zh-CN" w:bidi="hi-IN"/>
+        </w:rPr>
+      </w:pPr>
+      <w:r>
+        <w:rPr>
+          <w:rFonts w:eastAsia="WenQuanYi Zen Hei Sharp" w:cs="Lohit Devanagari" w:ascii="YaHei Consolas Hybrid" w:hAnsi="YaHei Consolas Hybrid"/>
+          <w:color w:val="00000A"/>
+          <w:sz w:val="24"/>
+          <w:szCs w:val="24"/>
+          <w:lang w:val="en-US" w:eastAsia="zh-CN" w:bidi="hi-IN"/>
+        </w:rPr>
+        <w:t>cctype</w:t>
+      </w:r>
+    </w:p>
+    <w:p>
+      <w:pPr>
+        <w:pStyle w:val="Normal"/>
+        <w:rPr/>
+      </w:pPr>
+      <w:r>
+        <w:rPr/>
+      </w:r>
+    </w:p>
+    <w:p>
+      <w:pPr>
+        <w:pStyle w:val="Normal"/>
+        <w:numPr>
+          <w:ilvl w:val="1"/>
+          <w:numId w:val="5"/>
+        </w:numPr>
+        <w:rPr>
+          <w:rFonts w:eastAsia="WenQuanYi Zen Hei Sharp" w:cs="Lohit Devanagari" w:ascii="Bitstream Charter" w:hAnsi="Bitstream Charter"/>
+          <w:color w:val="00000A"/>
+          <w:sz w:val="30"/>
+          <w:szCs w:val="30"/>
+          <w:lang w:val="en-US" w:eastAsia="zh-CN" w:bidi="hi-IN"/>
+        </w:rPr>
+      </w:pPr>
+      <w:r>
+        <w:rPr>
+          <w:rFonts w:eastAsia="WenQuanYi Zen Hei Sharp" w:cs="Lohit Devanagari" w:ascii="Bitstream Charter" w:hAnsi="Bitstream Charter"/>
+          <w:color w:val="00000A"/>
+          <w:sz w:val="30"/>
+          <w:szCs w:val="30"/>
+          <w:lang w:val="en-US" w:eastAsia="zh-CN" w:bidi="hi-IN"/>
+        </w:rPr>
+        <w:t>3.3.1. Defining and Initializing vectors</w:t>
+      </w:r>
+    </w:p>
+    <w:p>
+      <w:pPr>
+        <w:pStyle w:val="Normal"/>
+        <w:numPr>
+          <w:ilvl w:val="1"/>
+          <w:numId w:val="19"/>
+        </w:numPr>
+        <w:rPr>
+          <w:rFonts w:eastAsia="WenQuanYi Zen Hei Sharp" w:cs="Lohit Devanagari" w:ascii="YaHei Consolas Hybrid" w:hAnsi="YaHei Consolas Hybrid"/>
+          <w:color w:val="00000A"/>
+          <w:sz w:val="24"/>
+          <w:szCs w:val="24"/>
+          <w:lang w:val="en-US" w:eastAsia="zh-CN" w:bidi="hi-IN"/>
+        </w:rPr>
+      </w:pPr>
+      <w:r>
+        <w:rPr>
+          <w:rFonts w:eastAsia="WenQuanYi Zen Hei Sharp" w:cs="Lohit Devanagari" w:ascii="YaHei Consolas Hybrid" w:hAnsi="YaHei Consolas Hybrid"/>
+          <w:color w:val="00000A"/>
+          <w:sz w:val="24"/>
+          <w:szCs w:val="24"/>
+          <w:lang w:val="en-US" w:eastAsia="zh-CN" w:bidi="hi-IN"/>
+        </w:rPr>
+        <w:t>Templates are not themselves functions or classes.</w:t>
+      </w:r>
+    </w:p>
+    <w:p>
+      <w:pPr>
+        <w:pStyle w:val="Normal"/>
+        <w:numPr>
+          <w:ilvl w:val="1"/>
+          <w:numId w:val="19"/>
+        </w:numPr>
+        <w:rPr>
+          <w:rFonts w:eastAsia="WenQuanYi Zen Hei Sharp" w:cs="Lohit Devanagari" w:ascii="YaHei Consolas Hybrid" w:hAnsi="YaHei Consolas Hybrid"/>
+          <w:color w:val="00000A"/>
+          <w:sz w:val="24"/>
+          <w:szCs w:val="24"/>
+          <w:lang w:val="en-US" w:eastAsia="zh-CN" w:bidi="hi-IN"/>
+        </w:rPr>
+      </w:pPr>
+      <w:r>
+        <w:rPr>
+          <w:rFonts w:eastAsia="WenQuanYi Zen Hei Sharp" w:cs="Lohit Devanagari" w:ascii="YaHei Consolas Hybrid" w:hAnsi="YaHei Consolas Hybrid"/>
+          <w:color w:val="00000A"/>
+          <w:sz w:val="24"/>
+          <w:szCs w:val="24"/>
+          <w:lang w:val="en-US" w:eastAsia="zh-CN" w:bidi="hi-IN"/>
+        </w:rPr>
+        <w:t>Some compilers may require the old-style declarations for a vector of</w:t>
+        <w:t xml:space="preserve"> vectors, for example, vector&lt;vector&lt;int&gt; &gt;.</w:t>
       </w:r>
     </w:p>
     <w:sectPr>
@@ -3802,6 +4424,1109 @@
     </w:lvl>
   </w:abstractNum>
   <w:abstractNum w:abstractNumId="13">
+    <w:lvl w:ilvl="0">
+      <w:start w:val="1"/>
+      <w:numFmt w:val="bullet"/>
+      <w:lvlText w:val=""/>
+      <w:lvlJc w:val="left"/>
+      <w:pPr>
+        <w:tabs>
+          <w:tab w:val="num" w:pos="838"/>
+        </w:tabs>
+        <w:ind w:left="838" w:hanging="360"/>
+      </w:pPr>
+      <w:rPr>
+        <w:rFonts w:ascii="Symbol" w:hAnsi="Symbol" w:cs="Symbol" w:hint="default"/>
+        <w:color w:val="00000A"/>
+        <w:sz w:val="48"/>
+        <w:szCs w:val="48"/>
+      </w:rPr>
+    </w:lvl>
+    <w:lvl w:ilvl="1">
+      <w:start w:val="1"/>
+      <w:numFmt w:val="bullet"/>
+      <w:lvlText w:val="◦"/>
+      <w:lvlJc w:val="left"/>
+      <w:pPr>
+        <w:tabs>
+          <w:tab w:val="num" w:pos="1198"/>
+        </w:tabs>
+        <w:ind w:left="1198" w:hanging="360"/>
+      </w:pPr>
+      <w:rPr>
+        <w:rFonts w:ascii="OpenSymbol" w:hAnsi="OpenSymbol" w:cs="OpenSymbol" w:hint="default"/>
+        <w:color w:val="00000A"/>
+        <w:sz w:val="48"/>
+        <w:szCs w:val="48"/>
+      </w:rPr>
+    </w:lvl>
+    <w:lvl w:ilvl="2">
+      <w:start w:val="1"/>
+      <w:numFmt w:val="bullet"/>
+      <w:lvlText w:val="▪"/>
+      <w:lvlJc w:val="left"/>
+      <w:pPr>
+        <w:tabs>
+          <w:tab w:val="num" w:pos="1558"/>
+        </w:tabs>
+        <w:ind w:left="1558" w:hanging="360"/>
+      </w:pPr>
+      <w:rPr>
+        <w:rFonts w:ascii="OpenSymbol" w:hAnsi="OpenSymbol" w:cs="OpenSymbol" w:hint="default"/>
+        <w:color w:val="00000A"/>
+        <w:sz w:val="48"/>
+        <w:szCs w:val="48"/>
+      </w:rPr>
+    </w:lvl>
+    <w:lvl w:ilvl="3">
+      <w:start w:val="1"/>
+      <w:numFmt w:val="bullet"/>
+      <w:lvlText w:val=""/>
+      <w:lvlJc w:val="left"/>
+      <w:pPr>
+        <w:tabs>
+          <w:tab w:val="num" w:pos="1918"/>
+        </w:tabs>
+        <w:ind w:left="1918" w:hanging="360"/>
+      </w:pPr>
+      <w:rPr>
+        <w:rFonts w:ascii="Symbol" w:hAnsi="Symbol" w:cs="Symbol" w:hint="default"/>
+        <w:color w:val="00000A"/>
+        <w:sz w:val="48"/>
+        <w:szCs w:val="48"/>
+      </w:rPr>
+    </w:lvl>
+    <w:lvl w:ilvl="4">
+      <w:start w:val="1"/>
+      <w:numFmt w:val="bullet"/>
+      <w:lvlText w:val="◦"/>
+      <w:lvlJc w:val="left"/>
+      <w:pPr>
+        <w:tabs>
+          <w:tab w:val="num" w:pos="2278"/>
+        </w:tabs>
+        <w:ind w:left="2278" w:hanging="360"/>
+      </w:pPr>
+      <w:rPr>
+        <w:rFonts w:ascii="OpenSymbol" w:hAnsi="OpenSymbol" w:cs="OpenSymbol" w:hint="default"/>
+        <w:color w:val="00000A"/>
+        <w:sz w:val="48"/>
+        <w:szCs w:val="48"/>
+      </w:rPr>
+    </w:lvl>
+    <w:lvl w:ilvl="5">
+      <w:start w:val="1"/>
+      <w:numFmt w:val="bullet"/>
+      <w:lvlText w:val="▪"/>
+      <w:lvlJc w:val="left"/>
+      <w:pPr>
+        <w:tabs>
+          <w:tab w:val="num" w:pos="2638"/>
+        </w:tabs>
+        <w:ind w:left="2638" w:hanging="360"/>
+      </w:pPr>
+      <w:rPr>
+        <w:rFonts w:ascii="OpenSymbol" w:hAnsi="OpenSymbol" w:cs="OpenSymbol" w:hint="default"/>
+        <w:color w:val="00000A"/>
+        <w:sz w:val="48"/>
+        <w:szCs w:val="48"/>
+      </w:rPr>
+    </w:lvl>
+    <w:lvl w:ilvl="6">
+      <w:start w:val="1"/>
+      <w:numFmt w:val="bullet"/>
+      <w:lvlText w:val=""/>
+      <w:lvlJc w:val="left"/>
+      <w:pPr>
+        <w:tabs>
+          <w:tab w:val="num" w:pos="2998"/>
+        </w:tabs>
+        <w:ind w:left="2998" w:hanging="360"/>
+      </w:pPr>
+      <w:rPr>
+        <w:rFonts w:ascii="Symbol" w:hAnsi="Symbol" w:cs="Symbol" w:hint="default"/>
+        <w:color w:val="00000A"/>
+        <w:sz w:val="48"/>
+        <w:szCs w:val="48"/>
+      </w:rPr>
+    </w:lvl>
+    <w:lvl w:ilvl="7">
+      <w:start w:val="1"/>
+      <w:numFmt w:val="bullet"/>
+      <w:lvlText w:val="◦"/>
+      <w:lvlJc w:val="left"/>
+      <w:pPr>
+        <w:tabs>
+          <w:tab w:val="num" w:pos="3358"/>
+        </w:tabs>
+        <w:ind w:left="3358" w:hanging="360"/>
+      </w:pPr>
+      <w:rPr>
+        <w:rFonts w:ascii="OpenSymbol" w:hAnsi="OpenSymbol" w:cs="OpenSymbol" w:hint="default"/>
+        <w:color w:val="00000A"/>
+        <w:sz w:val="48"/>
+        <w:szCs w:val="48"/>
+      </w:rPr>
+    </w:lvl>
+    <w:lvl w:ilvl="8">
+      <w:start w:val="1"/>
+      <w:numFmt w:val="bullet"/>
+      <w:lvlText w:val="▪"/>
+      <w:lvlJc w:val="left"/>
+      <w:pPr>
+        <w:tabs>
+          <w:tab w:val="num" w:pos="3718"/>
+        </w:tabs>
+        <w:ind w:left="3718" w:hanging="360"/>
+      </w:pPr>
+      <w:rPr>
+        <w:rFonts w:ascii="OpenSymbol" w:hAnsi="OpenSymbol" w:cs="OpenSymbol" w:hint="default"/>
+        <w:color w:val="00000A"/>
+        <w:sz w:val="48"/>
+        <w:szCs w:val="48"/>
+      </w:rPr>
+    </w:lvl>
+  </w:abstractNum>
+  <w:abstractNum w:abstractNumId="14">
+    <w:lvl w:ilvl="0">
+      <w:start w:val="1"/>
+      <w:numFmt w:val="bullet"/>
+      <w:lvlText w:val=""/>
+      <w:lvlJc w:val="left"/>
+      <w:pPr>
+        <w:tabs>
+          <w:tab w:val="num" w:pos="1069"/>
+        </w:tabs>
+        <w:ind w:left="1069" w:hanging="360"/>
+      </w:pPr>
+      <w:rPr>
+        <w:rFonts w:ascii="Symbol" w:hAnsi="Symbol" w:cs="Symbol" w:hint="default"/>
+        <w:color w:val="00000A"/>
+        <w:sz w:val="48"/>
+        <w:szCs w:val="48"/>
+      </w:rPr>
+    </w:lvl>
+    <w:lvl w:ilvl="1">
+      <w:start w:val="1"/>
+      <w:numFmt w:val="bullet"/>
+      <w:lvlText w:val="◦"/>
+      <w:lvlJc w:val="left"/>
+      <w:pPr>
+        <w:tabs>
+          <w:tab w:val="num" w:pos="1429"/>
+        </w:tabs>
+        <w:ind w:left="1429" w:hanging="360"/>
+      </w:pPr>
+      <w:rPr>
+        <w:rFonts w:ascii="OpenSymbol" w:hAnsi="OpenSymbol" w:cs="OpenSymbol" w:hint="default"/>
+        <w:color w:val="00000A"/>
+        <w:sz w:val="48"/>
+        <w:szCs w:val="48"/>
+      </w:rPr>
+    </w:lvl>
+    <w:lvl w:ilvl="2">
+      <w:start w:val="1"/>
+      <w:numFmt w:val="bullet"/>
+      <w:lvlText w:val="▪"/>
+      <w:lvlJc w:val="left"/>
+      <w:pPr>
+        <w:tabs>
+          <w:tab w:val="num" w:pos="1789"/>
+        </w:tabs>
+        <w:ind w:left="1789" w:hanging="360"/>
+      </w:pPr>
+      <w:rPr>
+        <w:rFonts w:ascii="OpenSymbol" w:hAnsi="OpenSymbol" w:cs="OpenSymbol" w:hint="default"/>
+        <w:color w:val="00000A"/>
+        <w:sz w:val="48"/>
+        <w:szCs w:val="48"/>
+      </w:rPr>
+    </w:lvl>
+    <w:lvl w:ilvl="3">
+      <w:start w:val="1"/>
+      <w:numFmt w:val="bullet"/>
+      <w:lvlText w:val=""/>
+      <w:lvlJc w:val="left"/>
+      <w:pPr>
+        <w:tabs>
+          <w:tab w:val="num" w:pos="2149"/>
+        </w:tabs>
+        <w:ind w:left="2149" w:hanging="360"/>
+      </w:pPr>
+      <w:rPr>
+        <w:rFonts w:ascii="Symbol" w:hAnsi="Symbol" w:cs="Symbol" w:hint="default"/>
+        <w:color w:val="00000A"/>
+        <w:sz w:val="48"/>
+        <w:szCs w:val="48"/>
+      </w:rPr>
+    </w:lvl>
+    <w:lvl w:ilvl="4">
+      <w:start w:val="1"/>
+      <w:numFmt w:val="bullet"/>
+      <w:lvlText w:val="◦"/>
+      <w:lvlJc w:val="left"/>
+      <w:pPr>
+        <w:tabs>
+          <w:tab w:val="num" w:pos="2509"/>
+        </w:tabs>
+        <w:ind w:left="2509" w:hanging="360"/>
+      </w:pPr>
+      <w:rPr>
+        <w:rFonts w:ascii="OpenSymbol" w:hAnsi="OpenSymbol" w:cs="OpenSymbol" w:hint="default"/>
+        <w:color w:val="00000A"/>
+        <w:sz w:val="48"/>
+        <w:szCs w:val="48"/>
+      </w:rPr>
+    </w:lvl>
+    <w:lvl w:ilvl="5">
+      <w:start w:val="1"/>
+      <w:numFmt w:val="bullet"/>
+      <w:lvlText w:val="▪"/>
+      <w:lvlJc w:val="left"/>
+      <w:pPr>
+        <w:tabs>
+          <w:tab w:val="num" w:pos="2869"/>
+        </w:tabs>
+        <w:ind w:left="2869" w:hanging="360"/>
+      </w:pPr>
+      <w:rPr>
+        <w:rFonts w:ascii="OpenSymbol" w:hAnsi="OpenSymbol" w:cs="OpenSymbol" w:hint="default"/>
+        <w:color w:val="00000A"/>
+        <w:sz w:val="48"/>
+        <w:szCs w:val="48"/>
+      </w:rPr>
+    </w:lvl>
+    <w:lvl w:ilvl="6">
+      <w:start w:val="1"/>
+      <w:numFmt w:val="bullet"/>
+      <w:lvlText w:val=""/>
+      <w:lvlJc w:val="left"/>
+      <w:pPr>
+        <w:tabs>
+          <w:tab w:val="num" w:pos="3229"/>
+        </w:tabs>
+        <w:ind w:left="3229" w:hanging="360"/>
+      </w:pPr>
+      <w:rPr>
+        <w:rFonts w:ascii="Symbol" w:hAnsi="Symbol" w:cs="Symbol" w:hint="default"/>
+        <w:color w:val="00000A"/>
+        <w:sz w:val="48"/>
+        <w:szCs w:val="48"/>
+      </w:rPr>
+    </w:lvl>
+    <w:lvl w:ilvl="7">
+      <w:start w:val="1"/>
+      <w:numFmt w:val="bullet"/>
+      <w:lvlText w:val="◦"/>
+      <w:lvlJc w:val="left"/>
+      <w:pPr>
+        <w:tabs>
+          <w:tab w:val="num" w:pos="3589"/>
+        </w:tabs>
+        <w:ind w:left="3589" w:hanging="360"/>
+      </w:pPr>
+      <w:rPr>
+        <w:rFonts w:ascii="OpenSymbol" w:hAnsi="OpenSymbol" w:cs="OpenSymbol" w:hint="default"/>
+        <w:color w:val="00000A"/>
+        <w:sz w:val="48"/>
+        <w:szCs w:val="48"/>
+      </w:rPr>
+    </w:lvl>
+    <w:lvl w:ilvl="8">
+      <w:start w:val="1"/>
+      <w:numFmt w:val="bullet"/>
+      <w:lvlText w:val="▪"/>
+      <w:lvlJc w:val="left"/>
+      <w:pPr>
+        <w:tabs>
+          <w:tab w:val="num" w:pos="3949"/>
+        </w:tabs>
+        <w:ind w:left="3949" w:hanging="360"/>
+      </w:pPr>
+      <w:rPr>
+        <w:rFonts w:ascii="OpenSymbol" w:hAnsi="OpenSymbol" w:cs="OpenSymbol" w:hint="default"/>
+        <w:color w:val="00000A"/>
+        <w:sz w:val="48"/>
+        <w:szCs w:val="48"/>
+      </w:rPr>
+    </w:lvl>
+  </w:abstractNum>
+  <w:abstractNum w:abstractNumId="15">
+    <w:lvl w:ilvl="0">
+      <w:start w:val="1"/>
+      <w:numFmt w:val="decimal"/>
+      <w:lvlText w:val="%1."/>
+      <w:lvlJc w:val="left"/>
+      <w:pPr>
+        <w:tabs>
+          <w:tab w:val="num" w:pos="1800"/>
+        </w:tabs>
+        <w:ind w:left="1800" w:hanging="360"/>
+      </w:pPr>
+      <w:rPr>
+        <w:color w:val="000000"/>
+        <w:sz w:val="24"/>
+        <w:szCs w:val="24"/>
+      </w:rPr>
+    </w:lvl>
+    <w:lvl w:ilvl="1">
+      <w:start w:val="1"/>
+      <w:numFmt w:val="decimal"/>
+      <w:lvlText w:val="%2."/>
+      <w:lvlJc w:val="left"/>
+      <w:pPr>
+        <w:tabs>
+          <w:tab w:val="num" w:pos="2160"/>
+        </w:tabs>
+        <w:ind w:left="2160" w:hanging="360"/>
+      </w:pPr>
+      <w:rPr>
+        <w:color w:val="000000"/>
+        <w:sz w:val="24"/>
+        <w:szCs w:val="24"/>
+      </w:rPr>
+    </w:lvl>
+    <w:lvl w:ilvl="2">
+      <w:start w:val="1"/>
+      <w:numFmt w:val="decimal"/>
+      <w:lvlText w:val="%3."/>
+      <w:lvlJc w:val="left"/>
+      <w:pPr>
+        <w:tabs>
+          <w:tab w:val="num" w:pos="2520"/>
+        </w:tabs>
+        <w:ind w:left="2520" w:hanging="360"/>
+      </w:pPr>
+      <w:rPr>
+        <w:color w:val="000000"/>
+        <w:sz w:val="24"/>
+        <w:szCs w:val="24"/>
+      </w:rPr>
+    </w:lvl>
+    <w:lvl w:ilvl="3">
+      <w:start w:val="1"/>
+      <w:numFmt w:val="decimal"/>
+      <w:lvlText w:val="%4."/>
+      <w:lvlJc w:val="left"/>
+      <w:pPr>
+        <w:tabs>
+          <w:tab w:val="num" w:pos="2880"/>
+        </w:tabs>
+        <w:ind w:left="2880" w:hanging="360"/>
+      </w:pPr>
+      <w:rPr>
+        <w:color w:val="000000"/>
+        <w:sz w:val="24"/>
+        <w:szCs w:val="24"/>
+      </w:rPr>
+    </w:lvl>
+    <w:lvl w:ilvl="4">
+      <w:start w:val="1"/>
+      <w:numFmt w:val="decimal"/>
+      <w:lvlText w:val="%5."/>
+      <w:lvlJc w:val="left"/>
+      <w:pPr>
+        <w:tabs>
+          <w:tab w:val="num" w:pos="3240"/>
+        </w:tabs>
+        <w:ind w:left="3240" w:hanging="360"/>
+      </w:pPr>
+      <w:rPr>
+        <w:color w:val="000000"/>
+        <w:sz w:val="24"/>
+        <w:szCs w:val="24"/>
+      </w:rPr>
+    </w:lvl>
+    <w:lvl w:ilvl="5">
+      <w:start w:val="1"/>
+      <w:numFmt w:val="decimal"/>
+      <w:lvlText w:val="%6."/>
+      <w:lvlJc w:val="left"/>
+      <w:pPr>
+        <w:tabs>
+          <w:tab w:val="num" w:pos="3600"/>
+        </w:tabs>
+        <w:ind w:left="3600" w:hanging="360"/>
+      </w:pPr>
+      <w:rPr>
+        <w:color w:val="000000"/>
+        <w:sz w:val="24"/>
+        <w:szCs w:val="24"/>
+      </w:rPr>
+    </w:lvl>
+    <w:lvl w:ilvl="6">
+      <w:start w:val="1"/>
+      <w:numFmt w:val="decimal"/>
+      <w:lvlText w:val="%7."/>
+      <w:lvlJc w:val="left"/>
+      <w:pPr>
+        <w:tabs>
+          <w:tab w:val="num" w:pos="3960"/>
+        </w:tabs>
+        <w:ind w:left="3960" w:hanging="360"/>
+      </w:pPr>
+      <w:rPr>
+        <w:color w:val="000000"/>
+        <w:sz w:val="24"/>
+        <w:szCs w:val="24"/>
+      </w:rPr>
+    </w:lvl>
+    <w:lvl w:ilvl="7">
+      <w:start w:val="1"/>
+      <w:numFmt w:val="decimal"/>
+      <w:lvlText w:val="%8."/>
+      <w:lvlJc w:val="left"/>
+      <w:pPr>
+        <w:tabs>
+          <w:tab w:val="num" w:pos="4320"/>
+        </w:tabs>
+        <w:ind w:left="4320" w:hanging="360"/>
+      </w:pPr>
+      <w:rPr>
+        <w:color w:val="000000"/>
+        <w:sz w:val="24"/>
+        <w:szCs w:val="24"/>
+      </w:rPr>
+    </w:lvl>
+    <w:lvl w:ilvl="8">
+      <w:start w:val="1"/>
+      <w:numFmt w:val="decimal"/>
+      <w:lvlText w:val="%9."/>
+      <w:lvlJc w:val="left"/>
+      <w:pPr>
+        <w:tabs>
+          <w:tab w:val="num" w:pos="4680"/>
+        </w:tabs>
+        <w:ind w:left="4680" w:hanging="360"/>
+      </w:pPr>
+      <w:rPr>
+        <w:color w:val="000000"/>
+        <w:sz w:val="24"/>
+        <w:szCs w:val="24"/>
+      </w:rPr>
+    </w:lvl>
+  </w:abstractNum>
+  <w:abstractNum w:abstractNumId="16">
+    <w:lvl w:ilvl="0">
+      <w:start w:val="1"/>
+      <w:numFmt w:val="decimal"/>
+      <w:lvlText w:val="%1."/>
+      <w:lvlJc w:val="left"/>
+      <w:pPr>
+        <w:tabs>
+          <w:tab w:val="num" w:pos="1440"/>
+        </w:tabs>
+        <w:ind w:left="1440" w:hanging="360"/>
+      </w:pPr>
+      <w:rPr>
+        <w:color w:val="000000"/>
+        <w:sz w:val="24"/>
+        <w:szCs w:val="24"/>
+      </w:rPr>
+    </w:lvl>
+    <w:lvl w:ilvl="1">
+      <w:start w:val="1"/>
+      <w:numFmt w:val="decimal"/>
+      <w:lvlText w:val="%2."/>
+      <w:lvlJc w:val="left"/>
+      <w:pPr>
+        <w:tabs>
+          <w:tab w:val="num" w:pos="1800"/>
+        </w:tabs>
+        <w:ind w:left="1800" w:hanging="360"/>
+      </w:pPr>
+      <w:rPr>
+        <w:color w:val="000000"/>
+        <w:sz w:val="24"/>
+        <w:szCs w:val="24"/>
+      </w:rPr>
+    </w:lvl>
+    <w:lvl w:ilvl="2">
+      <w:start w:val="1"/>
+      <w:numFmt w:val="decimal"/>
+      <w:lvlText w:val="%3."/>
+      <w:lvlJc w:val="left"/>
+      <w:pPr>
+        <w:tabs>
+          <w:tab w:val="num" w:pos="2160"/>
+        </w:tabs>
+        <w:ind w:left="2160" w:hanging="360"/>
+      </w:pPr>
+      <w:rPr>
+        <w:color w:val="000000"/>
+        <w:sz w:val="24"/>
+        <w:szCs w:val="24"/>
+      </w:rPr>
+    </w:lvl>
+    <w:lvl w:ilvl="3">
+      <w:start w:val="1"/>
+      <w:numFmt w:val="decimal"/>
+      <w:lvlText w:val="%4."/>
+      <w:lvlJc w:val="left"/>
+      <w:pPr>
+        <w:tabs>
+          <w:tab w:val="num" w:pos="2520"/>
+        </w:tabs>
+        <w:ind w:left="2520" w:hanging="360"/>
+      </w:pPr>
+      <w:rPr>
+        <w:color w:val="000000"/>
+        <w:sz w:val="24"/>
+        <w:szCs w:val="24"/>
+      </w:rPr>
+    </w:lvl>
+    <w:lvl w:ilvl="4">
+      <w:start w:val="1"/>
+      <w:numFmt w:val="decimal"/>
+      <w:lvlText w:val="%5."/>
+      <w:lvlJc w:val="left"/>
+      <w:pPr>
+        <w:tabs>
+          <w:tab w:val="num" w:pos="2880"/>
+        </w:tabs>
+        <w:ind w:left="2880" w:hanging="360"/>
+      </w:pPr>
+      <w:rPr>
+        <w:color w:val="000000"/>
+        <w:sz w:val="24"/>
+        <w:szCs w:val="24"/>
+      </w:rPr>
+    </w:lvl>
+    <w:lvl w:ilvl="5">
+      <w:start w:val="1"/>
+      <w:numFmt w:val="decimal"/>
+      <w:lvlText w:val="%6."/>
+      <w:lvlJc w:val="left"/>
+      <w:pPr>
+        <w:tabs>
+          <w:tab w:val="num" w:pos="3240"/>
+        </w:tabs>
+        <w:ind w:left="3240" w:hanging="360"/>
+      </w:pPr>
+      <w:rPr>
+        <w:color w:val="000000"/>
+        <w:sz w:val="24"/>
+        <w:szCs w:val="24"/>
+      </w:rPr>
+    </w:lvl>
+    <w:lvl w:ilvl="6">
+      <w:start w:val="1"/>
+      <w:numFmt w:val="decimal"/>
+      <w:lvlText w:val="%7."/>
+      <w:lvlJc w:val="left"/>
+      <w:pPr>
+        <w:tabs>
+          <w:tab w:val="num" w:pos="3600"/>
+        </w:tabs>
+        <w:ind w:left="3600" w:hanging="360"/>
+      </w:pPr>
+      <w:rPr>
+        <w:color w:val="000000"/>
+        <w:sz w:val="24"/>
+        <w:szCs w:val="24"/>
+      </w:rPr>
+    </w:lvl>
+    <w:lvl w:ilvl="7">
+      <w:start w:val="1"/>
+      <w:numFmt w:val="decimal"/>
+      <w:lvlText w:val="%8."/>
+      <w:lvlJc w:val="left"/>
+      <w:pPr>
+        <w:tabs>
+          <w:tab w:val="num" w:pos="3960"/>
+        </w:tabs>
+        <w:ind w:left="3960" w:hanging="360"/>
+      </w:pPr>
+      <w:rPr>
+        <w:color w:val="000000"/>
+        <w:sz w:val="24"/>
+        <w:szCs w:val="24"/>
+      </w:rPr>
+    </w:lvl>
+    <w:lvl w:ilvl="8">
+      <w:start w:val="1"/>
+      <w:numFmt w:val="decimal"/>
+      <w:lvlText w:val="%9."/>
+      <w:lvlJc w:val="left"/>
+      <w:pPr>
+        <w:tabs>
+          <w:tab w:val="num" w:pos="4320"/>
+        </w:tabs>
+        <w:ind w:left="4320" w:hanging="360"/>
+      </w:pPr>
+      <w:rPr>
+        <w:color w:val="000000"/>
+        <w:sz w:val="24"/>
+        <w:szCs w:val="24"/>
+      </w:rPr>
+    </w:lvl>
+  </w:abstractNum>
+  <w:abstractNum w:abstractNumId="17">
+    <w:lvl w:ilvl="0">
+      <w:start w:val="1"/>
+      <w:numFmt w:val="decimal"/>
+      <w:lvlText w:val="%1."/>
+      <w:lvlJc w:val="left"/>
+      <w:pPr>
+        <w:tabs>
+          <w:tab w:val="num" w:pos="1440"/>
+        </w:tabs>
+        <w:ind w:left="1440" w:hanging="360"/>
+      </w:pPr>
+      <w:rPr>
+        <w:color w:val="000000"/>
+        <w:sz w:val="24"/>
+        <w:szCs w:val="24"/>
+      </w:rPr>
+    </w:lvl>
+    <w:lvl w:ilvl="1">
+      <w:start w:val="1"/>
+      <w:numFmt w:val="decimal"/>
+      <w:lvlText w:val="%2."/>
+      <w:lvlJc w:val="left"/>
+      <w:pPr>
+        <w:tabs>
+          <w:tab w:val="num" w:pos="1800"/>
+        </w:tabs>
+        <w:ind w:left="1800" w:hanging="360"/>
+      </w:pPr>
+      <w:rPr>
+        <w:color w:val="000000"/>
+        <w:sz w:val="24"/>
+        <w:szCs w:val="24"/>
+      </w:rPr>
+    </w:lvl>
+    <w:lvl w:ilvl="2">
+      <w:start w:val="1"/>
+      <w:numFmt w:val="decimal"/>
+      <w:lvlText w:val="%3."/>
+      <w:lvlJc w:val="left"/>
+      <w:pPr>
+        <w:tabs>
+          <w:tab w:val="num" w:pos="2160"/>
+        </w:tabs>
+        <w:ind w:left="2160" w:hanging="360"/>
+      </w:pPr>
+      <w:rPr>
+        <w:color w:val="000000"/>
+        <w:sz w:val="24"/>
+        <w:szCs w:val="24"/>
+      </w:rPr>
+    </w:lvl>
+    <w:lvl w:ilvl="3">
+      <w:start w:val="1"/>
+      <w:numFmt w:val="decimal"/>
+      <w:lvlText w:val="%4."/>
+      <w:lvlJc w:val="left"/>
+      <w:pPr>
+        <w:tabs>
+          <w:tab w:val="num" w:pos="2520"/>
+        </w:tabs>
+        <w:ind w:left="2520" w:hanging="360"/>
+      </w:pPr>
+      <w:rPr>
+        <w:color w:val="000000"/>
+        <w:sz w:val="24"/>
+        <w:szCs w:val="24"/>
+      </w:rPr>
+    </w:lvl>
+    <w:lvl w:ilvl="4">
+      <w:start w:val="1"/>
+      <w:numFmt w:val="decimal"/>
+      <w:lvlText w:val="%5."/>
+      <w:lvlJc w:val="left"/>
+      <w:pPr>
+        <w:tabs>
+          <w:tab w:val="num" w:pos="2880"/>
+        </w:tabs>
+        <w:ind w:left="2880" w:hanging="360"/>
+      </w:pPr>
+      <w:rPr>
+        <w:color w:val="000000"/>
+        <w:sz w:val="24"/>
+        <w:szCs w:val="24"/>
+      </w:rPr>
+    </w:lvl>
+    <w:lvl w:ilvl="5">
+      <w:start w:val="1"/>
+      <w:numFmt w:val="decimal"/>
+      <w:lvlText w:val="%6."/>
+      <w:lvlJc w:val="left"/>
+      <w:pPr>
+        <w:tabs>
+          <w:tab w:val="num" w:pos="3240"/>
+        </w:tabs>
+        <w:ind w:left="3240" w:hanging="360"/>
+      </w:pPr>
+      <w:rPr>
+        <w:color w:val="000000"/>
+        <w:sz w:val="24"/>
+        <w:szCs w:val="24"/>
+      </w:rPr>
+    </w:lvl>
+    <w:lvl w:ilvl="6">
+      <w:start w:val="1"/>
+      <w:numFmt w:val="decimal"/>
+      <w:lvlText w:val="%7."/>
+      <w:lvlJc w:val="left"/>
+      <w:pPr>
+        <w:tabs>
+          <w:tab w:val="num" w:pos="3600"/>
+        </w:tabs>
+        <w:ind w:left="3600" w:hanging="360"/>
+      </w:pPr>
+      <w:rPr>
+        <w:color w:val="000000"/>
+        <w:sz w:val="24"/>
+        <w:szCs w:val="24"/>
+      </w:rPr>
+    </w:lvl>
+    <w:lvl w:ilvl="7">
+      <w:start w:val="1"/>
+      <w:numFmt w:val="decimal"/>
+      <w:lvlText w:val="%8."/>
+      <w:lvlJc w:val="left"/>
+      <w:pPr>
+        <w:tabs>
+          <w:tab w:val="num" w:pos="3960"/>
+        </w:tabs>
+        <w:ind w:left="3960" w:hanging="360"/>
+      </w:pPr>
+      <w:rPr>
+        <w:color w:val="000000"/>
+        <w:sz w:val="24"/>
+        <w:szCs w:val="24"/>
+      </w:rPr>
+    </w:lvl>
+    <w:lvl w:ilvl="8">
+      <w:start w:val="1"/>
+      <w:numFmt w:val="decimal"/>
+      <w:lvlText w:val="%9."/>
+      <w:lvlJc w:val="left"/>
+      <w:pPr>
+        <w:tabs>
+          <w:tab w:val="num" w:pos="4320"/>
+        </w:tabs>
+        <w:ind w:left="4320" w:hanging="360"/>
+      </w:pPr>
+      <w:rPr>
+        <w:color w:val="000000"/>
+        <w:sz w:val="24"/>
+        <w:szCs w:val="24"/>
+      </w:rPr>
+    </w:lvl>
+  </w:abstractNum>
+  <w:abstractNum w:abstractNumId="18">
+    <w:lvl w:ilvl="0">
+      <w:start w:val="1"/>
+      <w:numFmt w:val="decimal"/>
+      <w:lvlText w:val="%1."/>
+      <w:lvlJc w:val="left"/>
+      <w:pPr>
+        <w:tabs>
+          <w:tab w:val="num" w:pos="1440"/>
+        </w:tabs>
+        <w:ind w:left="1440" w:hanging="360"/>
+      </w:pPr>
+      <w:rPr>
+        <w:color w:val="000000"/>
+        <w:sz w:val="24"/>
+        <w:szCs w:val="24"/>
+      </w:rPr>
+    </w:lvl>
+    <w:lvl w:ilvl="1">
+      <w:start w:val="1"/>
+      <w:numFmt w:val="decimal"/>
+      <w:lvlText w:val="%2."/>
+      <w:lvlJc w:val="left"/>
+      <w:pPr>
+        <w:tabs>
+          <w:tab w:val="num" w:pos="1800"/>
+        </w:tabs>
+        <w:ind w:left="1800" w:hanging="360"/>
+      </w:pPr>
+      <w:rPr>
+        <w:color w:val="000000"/>
+        <w:sz w:val="24"/>
+        <w:szCs w:val="24"/>
+      </w:rPr>
+    </w:lvl>
+    <w:lvl w:ilvl="2">
+      <w:start w:val="1"/>
+      <w:numFmt w:val="decimal"/>
+      <w:lvlText w:val="%3."/>
+      <w:lvlJc w:val="left"/>
+      <w:pPr>
+        <w:tabs>
+          <w:tab w:val="num" w:pos="2160"/>
+        </w:tabs>
+        <w:ind w:left="2160" w:hanging="360"/>
+      </w:pPr>
+      <w:rPr>
+        <w:color w:val="000000"/>
+        <w:sz w:val="24"/>
+        <w:szCs w:val="24"/>
+      </w:rPr>
+    </w:lvl>
+    <w:lvl w:ilvl="3">
+      <w:start w:val="1"/>
+      <w:numFmt w:val="decimal"/>
+      <w:lvlText w:val="%4."/>
+      <w:lvlJc w:val="left"/>
+      <w:pPr>
+        <w:tabs>
+          <w:tab w:val="num" w:pos="2520"/>
+        </w:tabs>
+        <w:ind w:left="2520" w:hanging="360"/>
+      </w:pPr>
+      <w:rPr>
+        <w:color w:val="000000"/>
+        <w:sz w:val="24"/>
+        <w:szCs w:val="24"/>
+      </w:rPr>
+    </w:lvl>
+    <w:lvl w:ilvl="4">
+      <w:start w:val="1"/>
+      <w:numFmt w:val="decimal"/>
+      <w:lvlText w:val="%5."/>
+      <w:lvlJc w:val="left"/>
+      <w:pPr>
+        <w:tabs>
+          <w:tab w:val="num" w:pos="2880"/>
+        </w:tabs>
+        <w:ind w:left="2880" w:hanging="360"/>
+      </w:pPr>
+      <w:rPr>
+        <w:color w:val="000000"/>
+        <w:sz w:val="24"/>
+        <w:szCs w:val="24"/>
+      </w:rPr>
+    </w:lvl>
+    <w:lvl w:ilvl="5">
+      <w:start w:val="1"/>
+      <w:numFmt w:val="decimal"/>
+      <w:lvlText w:val="%6."/>
+      <w:lvlJc w:val="left"/>
+      <w:pPr>
+        <w:tabs>
+          <w:tab w:val="num" w:pos="3240"/>
+        </w:tabs>
+        <w:ind w:left="3240" w:hanging="360"/>
+      </w:pPr>
+      <w:rPr>
+        <w:color w:val="000000"/>
+        <w:sz w:val="24"/>
+        <w:szCs w:val="24"/>
+      </w:rPr>
+    </w:lvl>
+    <w:lvl w:ilvl="6">
+      <w:start w:val="1"/>
+      <w:numFmt w:val="decimal"/>
+      <w:lvlText w:val="%7."/>
+      <w:lvlJc w:val="left"/>
+      <w:pPr>
+        <w:tabs>
+          <w:tab w:val="num" w:pos="3600"/>
+        </w:tabs>
+        <w:ind w:left="3600" w:hanging="360"/>
+      </w:pPr>
+      <w:rPr>
+        <w:color w:val="000000"/>
+        <w:sz w:val="24"/>
+        <w:szCs w:val="24"/>
+      </w:rPr>
+    </w:lvl>
+    <w:lvl w:ilvl="7">
+      <w:start w:val="1"/>
+      <w:numFmt w:val="decimal"/>
+      <w:lvlText w:val="%8."/>
+      <w:lvlJc w:val="left"/>
+      <w:pPr>
+        <w:tabs>
+          <w:tab w:val="num" w:pos="3960"/>
+        </w:tabs>
+        <w:ind w:left="3960" w:hanging="360"/>
+      </w:pPr>
+      <w:rPr>
+        <w:color w:val="000000"/>
+        <w:sz w:val="24"/>
+        <w:szCs w:val="24"/>
+      </w:rPr>
+    </w:lvl>
+    <w:lvl w:ilvl="8">
+      <w:start w:val="1"/>
+      <w:numFmt w:val="decimal"/>
+      <w:lvlText w:val="%9."/>
+      <w:lvlJc w:val="left"/>
+      <w:pPr>
+        <w:tabs>
+          <w:tab w:val="num" w:pos="4320"/>
+        </w:tabs>
+        <w:ind w:left="4320" w:hanging="360"/>
+      </w:pPr>
+      <w:rPr>
+        <w:color w:val="000000"/>
+        <w:sz w:val="24"/>
+        <w:szCs w:val="24"/>
+      </w:rPr>
+    </w:lvl>
+  </w:abstractNum>
+  <w:abstractNum w:abstractNumId="19">
+    <w:lvl w:ilvl="0">
+      <w:start w:val="1"/>
+      <w:numFmt w:val="decimal"/>
+      <w:lvlText w:val="%1."/>
+      <w:lvlJc w:val="left"/>
+      <w:pPr>
+        <w:tabs>
+          <w:tab w:val="num" w:pos="1440"/>
+        </w:tabs>
+        <w:ind w:left="1440" w:hanging="360"/>
+      </w:pPr>
+      <w:rPr>
+        <w:color w:val="000000"/>
+        <w:sz w:val="24"/>
+        <w:szCs w:val="24"/>
+      </w:rPr>
+    </w:lvl>
+    <w:lvl w:ilvl="1">
+      <w:start w:val="1"/>
+      <w:numFmt w:val="decimal"/>
+      <w:lvlText w:val="%2."/>
+      <w:lvlJc w:val="left"/>
+      <w:pPr>
+        <w:tabs>
+          <w:tab w:val="num" w:pos="1800"/>
+        </w:tabs>
+        <w:ind w:left="1800" w:hanging="360"/>
+      </w:pPr>
+      <w:rPr>
+        <w:color w:val="000000"/>
+        <w:sz w:val="24"/>
+        <w:szCs w:val="24"/>
+      </w:rPr>
+    </w:lvl>
+    <w:lvl w:ilvl="2">
+      <w:start w:val="1"/>
+      <w:numFmt w:val="decimal"/>
+      <w:lvlText w:val="%3."/>
+      <w:lvlJc w:val="left"/>
+      <w:pPr>
+        <w:tabs>
+          <w:tab w:val="num" w:pos="2160"/>
+        </w:tabs>
+        <w:ind w:left="2160" w:hanging="360"/>
+      </w:pPr>
+      <w:rPr>
+        <w:color w:val="000000"/>
+        <w:sz w:val="24"/>
+        <w:szCs w:val="24"/>
+      </w:rPr>
+    </w:lvl>
+    <w:lvl w:ilvl="3">
+      <w:start w:val="1"/>
+      <w:numFmt w:val="decimal"/>
+      <w:lvlText w:val="%4."/>
+      <w:lvlJc w:val="left"/>
+      <w:pPr>
+        <w:tabs>
+          <w:tab w:val="num" w:pos="2520"/>
+        </w:tabs>
+        <w:ind w:left="2520" w:hanging="360"/>
+      </w:pPr>
+      <w:rPr>
+        <w:color w:val="000000"/>
+        <w:sz w:val="24"/>
+        <w:szCs w:val="24"/>
+      </w:rPr>
+    </w:lvl>
+    <w:lvl w:ilvl="4">
+      <w:start w:val="1"/>
+      <w:numFmt w:val="decimal"/>
+      <w:lvlText w:val="%5."/>
+      <w:lvlJc w:val="left"/>
+      <w:pPr>
+        <w:tabs>
+          <w:tab w:val="num" w:pos="2880"/>
+        </w:tabs>
+        <w:ind w:left="2880" w:hanging="360"/>
+      </w:pPr>
+      <w:rPr>
+        <w:color w:val="000000"/>
+        <w:sz w:val="24"/>
+        <w:szCs w:val="24"/>
+      </w:rPr>
+    </w:lvl>
+    <w:lvl w:ilvl="5">
+      <w:start w:val="1"/>
+      <w:numFmt w:val="decimal"/>
+      <w:lvlText w:val="%6."/>
+      <w:lvlJc w:val="left"/>
+      <w:pPr>
+        <w:tabs>
+          <w:tab w:val="num" w:pos="3240"/>
+        </w:tabs>
+        <w:ind w:left="3240" w:hanging="360"/>
+      </w:pPr>
+      <w:rPr>
+        <w:color w:val="000000"/>
+        <w:sz w:val="24"/>
+        <w:szCs w:val="24"/>
+      </w:rPr>
+    </w:lvl>
+    <w:lvl w:ilvl="6">
+      <w:start w:val="1"/>
+      <w:numFmt w:val="decimal"/>
+      <w:lvlText w:val="%7."/>
+      <w:lvlJc w:val="left"/>
+      <w:pPr>
+        <w:tabs>
+          <w:tab w:val="num" w:pos="3600"/>
+        </w:tabs>
+        <w:ind w:left="3600" w:hanging="360"/>
+      </w:pPr>
+      <w:rPr>
+        <w:color w:val="000000"/>
+        <w:sz w:val="24"/>
+        <w:szCs w:val="24"/>
+      </w:rPr>
+    </w:lvl>
+    <w:lvl w:ilvl="7">
+      <w:start w:val="1"/>
+      <w:numFmt w:val="decimal"/>
+      <w:lvlText w:val="%8."/>
+      <w:lvlJc w:val="left"/>
+      <w:pPr>
+        <w:tabs>
+          <w:tab w:val="num" w:pos="3960"/>
+        </w:tabs>
+        <w:ind w:left="3960" w:hanging="360"/>
+      </w:pPr>
+      <w:rPr>
+        <w:color w:val="000000"/>
+        <w:sz w:val="24"/>
+        <w:szCs w:val="24"/>
+      </w:rPr>
+    </w:lvl>
+    <w:lvl w:ilvl="8">
+      <w:start w:val="1"/>
+      <w:numFmt w:val="decimal"/>
+      <w:lvlText w:val="%9."/>
+      <w:lvlJc w:val="left"/>
+      <w:pPr>
+        <w:tabs>
+          <w:tab w:val="num" w:pos="4320"/>
+        </w:tabs>
+        <w:ind w:left="4320" w:hanging="360"/>
+      </w:pPr>
+      <w:rPr>
+        <w:color w:val="000000"/>
+        <w:sz w:val="24"/>
+        <w:szCs w:val="24"/>
+      </w:rPr>
+    </w:lvl>
+  </w:abstractNum>
+  <w:abstractNum w:abstractNumId="20">
     <w:lvl w:ilvl="0">
       <w:start w:val="1"/>
       <w:numFmt w:val="none"/>
@@ -3959,6 +5684,27 @@
   <w:num w:numId="13">
     <w:abstractNumId w:val="13"/>
   </w:num>
+  <w:num w:numId="14">
+    <w:abstractNumId w:val="14"/>
+  </w:num>
+  <w:num w:numId="15">
+    <w:abstractNumId w:val="15"/>
+  </w:num>
+  <w:num w:numId="16">
+    <w:abstractNumId w:val="16"/>
+  </w:num>
+  <w:num w:numId="17">
+    <w:abstractNumId w:val="17"/>
+  </w:num>
+  <w:num w:numId="18">
+    <w:abstractNumId w:val="18"/>
+  </w:num>
+  <w:num w:numId="19">
+    <w:abstractNumId w:val="19"/>
+  </w:num>
+  <w:num w:numId="20">
+    <w:abstractNumId w:val="20"/>
+  </w:num>
 </w:numbering>
 </file>
 
@@ -3996,10 +5742,10 @@
   <w:style w:type="character" w:styleId="Bullets">
     <w:name w:val="Bullets"/>
     <w:rPr>
-      <w:rFonts w:ascii="OpenSymbol" w:hAnsi="OpenSymbol" w:eastAsia="OpenSymbol" w:cs="OpenSymbol"/>
+      <w:rFonts w:ascii="Liberation Serif" w:hAnsi="Liberation Serif" w:eastAsia="OpenSymbol" w:cs="OpenSymbol"/>
       <w:color w:val="00000A"/>
-      <w:sz w:val="30"/>
-      <w:szCs w:val="30"/>
+      <w:sz w:val="48"/>
+      <w:szCs w:val="48"/>
       <w:lang w:val="en-US" w:eastAsia="zh-CN" w:bidi="hi-IN"/>
     </w:rPr>
   </w:style>
@@ -4046,7 +5792,7 @@
   <w:style w:type="character" w:styleId="NumberingSymbols">
     <w:name w:val="Numbering Symbols"/>
     <w:rPr>
-      <w:rFonts w:ascii="Liberation Serif" w:hAnsi="Liberation Serif"/>
+      <w:rFonts w:ascii="YaHei Consolas Hybrid" w:hAnsi="YaHei Consolas Hybrid"/>
       <w:color w:val="000000"/>
       <w:sz w:val="24"/>
       <w:szCs w:val="24"/>
@@ -4132,6 +5878,326 @@
       <w:color w:val="000000"/>
       <w:sz w:val="24"/>
       <w:szCs w:val="24"/>
+    </w:rPr>
+  </w:style>
+  <w:style w:type="character" w:styleId="ListLabel18">
+    <w:name w:val="ListLabel 18"/>
+    <w:rPr>
+      <w:rFonts w:cs="Symbol"/>
+    </w:rPr>
+  </w:style>
+  <w:style w:type="character" w:styleId="ListLabel19">
+    <w:name w:val="ListLabel 19"/>
+    <w:rPr>
+      <w:rFonts w:cs="OpenSymbol"/>
+      <w:color w:val="00000A"/>
+      <w:sz w:val="30"/>
+      <w:szCs w:val="30"/>
+    </w:rPr>
+  </w:style>
+  <w:style w:type="character" w:styleId="ListLabel20">
+    <w:name w:val="ListLabel 20"/>
+    <w:rPr>
+      <w:sz w:val="24"/>
+      <w:szCs w:val="24"/>
+    </w:rPr>
+  </w:style>
+  <w:style w:type="character" w:styleId="ListLabel21">
+    <w:name w:val="ListLabel 21"/>
+    <w:rPr>
+      <w:color w:val="000000"/>
+      <w:sz w:val="24"/>
+      <w:szCs w:val="24"/>
+    </w:rPr>
+  </w:style>
+  <w:style w:type="character" w:styleId="ListLabel22">
+    <w:name w:val="ListLabel 22"/>
+    <w:rPr>
+      <w:rFonts w:cs="Symbol"/>
+    </w:rPr>
+  </w:style>
+  <w:style w:type="character" w:styleId="ListLabel23">
+    <w:name w:val="ListLabel 23"/>
+    <w:rPr>
+      <w:rFonts w:cs="OpenSymbol"/>
+      <w:color w:val="00000A"/>
+      <w:sz w:val="30"/>
+      <w:szCs w:val="30"/>
+    </w:rPr>
+  </w:style>
+  <w:style w:type="character" w:styleId="ListLabel24">
+    <w:name w:val="ListLabel 24"/>
+    <w:rPr>
+      <w:sz w:val="24"/>
+      <w:szCs w:val="24"/>
+    </w:rPr>
+  </w:style>
+  <w:style w:type="character" w:styleId="ListLabel25">
+    <w:name w:val="ListLabel 25"/>
+    <w:rPr>
+      <w:color w:val="000000"/>
+      <w:sz w:val="24"/>
+      <w:szCs w:val="24"/>
+    </w:rPr>
+  </w:style>
+  <w:style w:type="character" w:styleId="ListLabel26">
+    <w:name w:val="ListLabel 26"/>
+    <w:rPr>
+      <w:rFonts w:cs="Symbol"/>
+      <w:color w:val="00000A"/>
+      <w:sz w:val="48"/>
+      <w:szCs w:val="48"/>
+    </w:rPr>
+  </w:style>
+  <w:style w:type="character" w:styleId="ListLabel27">
+    <w:name w:val="ListLabel 27"/>
+    <w:rPr>
+      <w:rFonts w:cs="OpenSymbol"/>
+      <w:color w:val="00000A"/>
+      <w:sz w:val="48"/>
+      <w:szCs w:val="48"/>
+    </w:rPr>
+  </w:style>
+  <w:style w:type="character" w:styleId="ListLabel28">
+    <w:name w:val="ListLabel 28"/>
+    <w:rPr>
+      <w:rFonts w:cs="Symbol"/>
+    </w:rPr>
+  </w:style>
+  <w:style w:type="character" w:styleId="ListLabel29">
+    <w:name w:val="ListLabel 29"/>
+    <w:rPr>
+      <w:rFonts w:cs="OpenSymbol"/>
+      <w:color w:val="00000A"/>
+      <w:sz w:val="30"/>
+      <w:szCs w:val="30"/>
+    </w:rPr>
+  </w:style>
+  <w:style w:type="character" w:styleId="ListLabel30">
+    <w:name w:val="ListLabel 30"/>
+    <w:rPr>
+      <w:sz w:val="24"/>
+      <w:szCs w:val="24"/>
+    </w:rPr>
+  </w:style>
+  <w:style w:type="character" w:styleId="ListLabel31">
+    <w:name w:val="ListLabel 31"/>
+    <w:rPr>
+      <w:color w:val="000000"/>
+      <w:sz w:val="24"/>
+      <w:szCs w:val="24"/>
+    </w:rPr>
+  </w:style>
+  <w:style w:type="character" w:styleId="ListLabel32">
+    <w:name w:val="ListLabel 32"/>
+    <w:rPr>
+      <w:rFonts w:cs="Symbol"/>
+      <w:color w:val="00000A"/>
+      <w:sz w:val="48"/>
+      <w:szCs w:val="48"/>
+    </w:rPr>
+  </w:style>
+  <w:style w:type="character" w:styleId="ListLabel33">
+    <w:name w:val="ListLabel 33"/>
+    <w:rPr>
+      <w:rFonts w:cs="OpenSymbol"/>
+      <w:color w:val="00000A"/>
+      <w:sz w:val="48"/>
+      <w:szCs w:val="48"/>
+    </w:rPr>
+  </w:style>
+  <w:style w:type="character" w:styleId="ListLabel34">
+    <w:name w:val="ListLabel 34"/>
+    <w:rPr>
+      <w:rFonts w:cs="Symbol"/>
+    </w:rPr>
+  </w:style>
+  <w:style w:type="character" w:styleId="ListLabel35">
+    <w:name w:val="ListLabel 35"/>
+    <w:rPr>
+      <w:rFonts w:cs="OpenSymbol"/>
+      <w:color w:val="00000A"/>
+      <w:sz w:val="30"/>
+      <w:szCs w:val="30"/>
+    </w:rPr>
+  </w:style>
+  <w:style w:type="character" w:styleId="ListLabel36">
+    <w:name w:val="ListLabel 36"/>
+    <w:rPr>
+      <w:sz w:val="24"/>
+      <w:szCs w:val="24"/>
+    </w:rPr>
+  </w:style>
+  <w:style w:type="character" w:styleId="ListLabel37">
+    <w:name w:val="ListLabel 37"/>
+    <w:rPr>
+      <w:color w:val="000000"/>
+      <w:sz w:val="24"/>
+      <w:szCs w:val="24"/>
+    </w:rPr>
+  </w:style>
+  <w:style w:type="character" w:styleId="ListLabel38">
+    <w:name w:val="ListLabel 38"/>
+    <w:rPr>
+      <w:rFonts w:cs="Symbol"/>
+      <w:color w:val="00000A"/>
+      <w:sz w:val="48"/>
+      <w:szCs w:val="48"/>
+    </w:rPr>
+  </w:style>
+  <w:style w:type="character" w:styleId="ListLabel39">
+    <w:name w:val="ListLabel 39"/>
+    <w:rPr>
+      <w:rFonts w:cs="OpenSymbol"/>
+      <w:color w:val="00000A"/>
+      <w:sz w:val="48"/>
+      <w:szCs w:val="48"/>
+    </w:rPr>
+  </w:style>
+  <w:style w:type="character" w:styleId="ListLabel40">
+    <w:name w:val="ListLabel 40"/>
+    <w:rPr>
+      <w:rFonts w:cs="Symbol"/>
+    </w:rPr>
+  </w:style>
+  <w:style w:type="character" w:styleId="ListLabel41">
+    <w:name w:val="ListLabel 41"/>
+    <w:rPr>
+      <w:rFonts w:cs="OpenSymbol"/>
+      <w:color w:val="00000A"/>
+      <w:sz w:val="30"/>
+      <w:szCs w:val="30"/>
+    </w:rPr>
+  </w:style>
+  <w:style w:type="character" w:styleId="ListLabel42">
+    <w:name w:val="ListLabel 42"/>
+    <w:rPr>
+      <w:sz w:val="24"/>
+      <w:szCs w:val="24"/>
+    </w:rPr>
+  </w:style>
+  <w:style w:type="character" w:styleId="ListLabel43">
+    <w:name w:val="ListLabel 43"/>
+    <w:rPr>
+      <w:rFonts w:ascii="YaHei Consolas Hybrid" w:hAnsi="YaHei Consolas Hybrid"/>
+      <w:color w:val="000000"/>
+      <w:sz w:val="24"/>
+      <w:szCs w:val="24"/>
+    </w:rPr>
+  </w:style>
+  <w:style w:type="character" w:styleId="ListLabel44">
+    <w:name w:val="ListLabel 44"/>
+    <w:rPr>
+      <w:rFonts w:cs="Symbol"/>
+      <w:color w:val="00000A"/>
+      <w:sz w:val="48"/>
+      <w:szCs w:val="48"/>
+    </w:rPr>
+  </w:style>
+  <w:style w:type="character" w:styleId="ListLabel45">
+    <w:name w:val="ListLabel 45"/>
+    <w:rPr>
+      <w:rFonts w:cs="OpenSymbol"/>
+      <w:color w:val="00000A"/>
+      <w:sz w:val="48"/>
+      <w:szCs w:val="48"/>
+    </w:rPr>
+  </w:style>
+  <w:style w:type="character" w:styleId="ListLabel46">
+    <w:name w:val="ListLabel 46"/>
+    <w:rPr>
+      <w:rFonts w:cs="Symbol"/>
+    </w:rPr>
+  </w:style>
+  <w:style w:type="character" w:styleId="ListLabel47">
+    <w:name w:val="ListLabel 47"/>
+    <w:rPr>
+      <w:rFonts w:cs="OpenSymbol"/>
+      <w:color w:val="00000A"/>
+      <w:sz w:val="30"/>
+      <w:szCs w:val="30"/>
+    </w:rPr>
+  </w:style>
+  <w:style w:type="character" w:styleId="ListLabel48">
+    <w:name w:val="ListLabel 48"/>
+    <w:rPr>
+      <w:sz w:val="24"/>
+      <w:szCs w:val="24"/>
+    </w:rPr>
+  </w:style>
+  <w:style w:type="character" w:styleId="ListLabel49">
+    <w:name w:val="ListLabel 49"/>
+    <w:rPr>
+      <w:color w:val="000000"/>
+      <w:sz w:val="24"/>
+      <w:szCs w:val="24"/>
+    </w:rPr>
+  </w:style>
+  <w:style w:type="character" w:styleId="ListLabel50">
+    <w:name w:val="ListLabel 50"/>
+    <w:rPr>
+      <w:rFonts w:cs="Symbol"/>
+      <w:color w:val="00000A"/>
+      <w:sz w:val="48"/>
+      <w:szCs w:val="48"/>
+    </w:rPr>
+  </w:style>
+  <w:style w:type="character" w:styleId="ListLabel51">
+    <w:name w:val="ListLabel 51"/>
+    <w:rPr>
+      <w:rFonts w:cs="OpenSymbol"/>
+      <w:color w:val="00000A"/>
+      <w:sz w:val="48"/>
+      <w:szCs w:val="48"/>
+    </w:rPr>
+  </w:style>
+  <w:style w:type="character" w:styleId="ListLabel52">
+    <w:name w:val="ListLabel 52"/>
+    <w:rPr>
+      <w:rFonts w:cs="Symbol"/>
+    </w:rPr>
+  </w:style>
+  <w:style w:type="character" w:styleId="ListLabel53">
+    <w:name w:val="ListLabel 53"/>
+    <w:rPr>
+      <w:rFonts w:cs="OpenSymbol"/>
+      <w:color w:val="00000A"/>
+      <w:sz w:val="30"/>
+      <w:szCs w:val="30"/>
+    </w:rPr>
+  </w:style>
+  <w:style w:type="character" w:styleId="ListLabel54">
+    <w:name w:val="ListLabel 54"/>
+    <w:rPr>
+      <w:sz w:val="24"/>
+      <w:szCs w:val="24"/>
+    </w:rPr>
+  </w:style>
+  <w:style w:type="character" w:styleId="ListLabel55">
+    <w:name w:val="ListLabel 55"/>
+    <w:rPr>
+      <w:rFonts w:ascii="YaHei Consolas Hybrid" w:hAnsi="YaHei Consolas Hybrid"/>
+      <w:color w:val="000000"/>
+      <w:sz w:val="24"/>
+      <w:szCs w:val="24"/>
+    </w:rPr>
+  </w:style>
+  <w:style w:type="character" w:styleId="ListLabel56">
+    <w:name w:val="ListLabel 56"/>
+    <w:rPr>
+      <w:rFonts w:cs="Symbol"/>
+      <w:color w:val="00000A"/>
+      <w:sz w:val="48"/>
+      <w:szCs w:val="48"/>
+    </w:rPr>
+  </w:style>
+  <w:style w:type="character" w:styleId="ListLabel57">
+    <w:name w:val="ListLabel 57"/>
+    <w:rPr>
+      <w:rFonts w:cs="OpenSymbol"/>
+      <w:color w:val="00000A"/>
+      <w:sz w:val="48"/>
+      <w:szCs w:val="48"/>
     </w:rPr>
   </w:style>
   <w:style w:type="paragraph" w:styleId="Heading">

--- a/handouts/C++11 Knowledge Point.docx
+++ b/handouts/C++11 Knowledge Point.docx
@@ -2622,7 +2622,7 @@
         </w:numPr>
         <w:rPr>
           <w:rFonts w:eastAsia="WenQuanYi Zen Hei Sharp" w:cs="Lohit Devanagari" w:ascii="Bitstream Charter" w:hAnsi="Bitstream Charter"/>
-          <w:color w:val="00000A"/>
+          <w:color w:val="007826"/>
           <w:sz w:val="30"/>
           <w:szCs w:val="30"/>
           <w:lang w:val="en-US" w:eastAsia="zh-CN" w:bidi="hi-IN"/>
@@ -2636,7 +2636,17 @@
           <w:szCs w:val="30"/>
           <w:lang w:val="en-US" w:eastAsia="zh-CN" w:bidi="hi-IN"/>
         </w:rPr>
-        <w:t>3.3.1. Defining and Initializing vectors</w:t>
+        <w:t xml:space="preserve">3.3.1. Defining and Initializing </w:t>
+      </w:r>
+      <w:r>
+        <w:rPr>
+          <w:rFonts w:eastAsia="WenQuanYi Zen Hei Sharp" w:cs="Lohit Devanagari" w:ascii="Bitstream Charter" w:hAnsi="Bitstream Charter"/>
+          <w:color w:val="007826"/>
+          <w:sz w:val="30"/>
+          <w:szCs w:val="30"/>
+          <w:lang w:val="en-US" w:eastAsia="zh-CN" w:bidi="hi-IN"/>
+        </w:rPr>
+        <w:t>vectors</w:t>
       </w:r>
     </w:p>
     <w:p>
@@ -2662,7 +2672,27 @@
           <w:szCs w:val="24"/>
           <w:lang w:val="en-US" w:eastAsia="zh-CN" w:bidi="hi-IN"/>
         </w:rPr>
-        <w:t>Templates are not themselves functions or classes.</w:t>
+        <w:t xml:space="preserve">Templates are not themselves functions or </w:t>
+      </w:r>
+      <w:r>
+        <w:rPr>
+          <w:rFonts w:eastAsia="WenQuanYi Zen Hei Sharp" w:cs="Lohit Devanagari" w:ascii="YaHei Consolas Hybrid" w:hAnsi="YaHei Consolas Hybrid"/>
+          <w:color w:val="000000"/>
+          <w:sz w:val="24"/>
+          <w:szCs w:val="24"/>
+          <w:lang w:val="en-US" w:eastAsia="zh-CN" w:bidi="hi-IN"/>
+        </w:rPr>
+        <w:t>classes</w:t>
+      </w:r>
+      <w:r>
+        <w:rPr>
+          <w:rFonts w:eastAsia="WenQuanYi Zen Hei Sharp" w:cs="Lohit Devanagari" w:ascii="YaHei Consolas Hybrid" w:hAnsi="YaHei Consolas Hybrid"/>
+          <w:color w:val="00000A"/>
+          <w:sz w:val="24"/>
+          <w:szCs w:val="24"/>
+          <w:lang w:val="en-US" w:eastAsia="zh-CN" w:bidi="hi-IN"/>
+        </w:rPr>
+        <w:t>.</w:t>
       </w:r>
     </w:p>
     <w:p>
@@ -2688,8 +2718,131 @@
           <w:szCs w:val="24"/>
           <w:lang w:val="en-US" w:eastAsia="zh-CN" w:bidi="hi-IN"/>
         </w:rPr>
-        <w:t>Some compilers may require the old-style declarations for a vector of</w:t>
-        <w:t xml:space="preserve"> vectors, for example, vector&lt;vector&lt;int&gt; &gt;.</w:t>
+        <w:t>Some compilers may require the old-style declarations for a vector of vectors, for example, vector&lt;vector&lt;int&gt; &gt;.</w:t>
+      </w:r>
+    </w:p>
+    <w:p>
+      <w:pPr>
+        <w:pStyle w:val="Normal"/>
+        <w:numPr>
+          <w:ilvl w:val="1"/>
+          <w:numId w:val="19"/>
+        </w:numPr>
+        <w:rPr>
+          <w:rFonts w:eastAsia="WenQuanYi Zen Hei Sharp" w:cs="Lohit Devanagari" w:ascii="YaHei Consolas Hybrid" w:hAnsi="YaHei Consolas Hybrid"/>
+          <w:color w:val="00000A"/>
+          <w:sz w:val="24"/>
+          <w:szCs w:val="24"/>
+          <w:lang w:val="en-US" w:eastAsia="zh-CN" w:bidi="hi-IN"/>
+        </w:rPr>
+      </w:pPr>
+      <w:r>
+        <w:rPr>
+          <w:rFonts w:eastAsia="WenQuanYi Zen Hei Sharp" w:cs="Lohit Devanagari" w:ascii="YaHei Consolas Hybrid" w:hAnsi="YaHei Consolas Hybrid"/>
+          <w:color w:val="00000A"/>
+          <w:sz w:val="24"/>
+          <w:szCs w:val="24"/>
+          <w:lang w:val="en-US" w:eastAsia="zh-CN" w:bidi="hi-IN"/>
+        </w:rPr>
+        <w:t>vector&lt;string&gt; v{10}; //v has ten default-initialized elements</w:t>
+      </w:r>
+    </w:p>
+    <w:p>
+      <w:pPr>
+        <w:pStyle w:val="Normal"/>
+        <w:rPr/>
+      </w:pPr>
+      <w:r>
+        <w:rPr/>
+      </w:r>
+    </w:p>
+    <w:p>
+      <w:pPr>
+        <w:pStyle w:val="Normal"/>
+        <w:numPr>
+          <w:ilvl w:val="1"/>
+          <w:numId w:val="5"/>
+        </w:numPr>
+        <w:rPr>
+          <w:rFonts w:eastAsia="WenQuanYi Zen Hei Sharp" w:cs="Lohit Devanagari" w:ascii="Bitstream Charter" w:hAnsi="Bitstream Charter"/>
+          <w:color w:val="000000"/>
+          <w:sz w:val="30"/>
+          <w:szCs w:val="30"/>
+          <w:lang w:val="en-US" w:eastAsia="zh-CN" w:bidi="hi-IN"/>
+        </w:rPr>
+      </w:pPr>
+      <w:r>
+        <w:rPr>
+          <w:rFonts w:eastAsia="WenQuanYi Zen Hei Sharp" w:cs="Lohit Devanagari" w:ascii="Bitstream Charter" w:hAnsi="Bitstream Charter"/>
+          <w:color w:val="00000A"/>
+          <w:sz w:val="30"/>
+          <w:szCs w:val="30"/>
+          <w:lang w:val="en-US" w:eastAsia="zh-CN" w:bidi="hi-IN"/>
+        </w:rPr>
+        <w:t xml:space="preserve">3.3.2. </w:t>
+      </w:r>
+      <w:r>
+        <w:rPr>
+          <w:rFonts w:eastAsia="WenQuanYi Zen Hei Sharp" w:cs="Lohit Devanagari" w:ascii="Bitstream Charter" w:hAnsi="Bitstream Charter"/>
+          <w:color w:val="000000"/>
+          <w:sz w:val="30"/>
+          <w:szCs w:val="30"/>
+          <w:lang w:val="en-US" w:eastAsia="zh-CN" w:bidi="hi-IN"/>
+        </w:rPr>
+        <w:t>Adding Elements to a vector</w:t>
+      </w:r>
+    </w:p>
+    <w:p>
+      <w:pPr>
+        <w:pStyle w:val="Normal"/>
+        <w:numPr>
+          <w:ilvl w:val="1"/>
+          <w:numId w:val="20"/>
+        </w:numPr>
+        <w:rPr>
+          <w:rFonts w:eastAsia="WenQuanYi Zen Hei Sharp" w:cs="Lohit Devanagari" w:ascii="YaHei Consolas Hybrid" w:hAnsi="YaHei Consolas Hybrid"/>
+          <w:color w:val="000000"/>
+          <w:sz w:val="24"/>
+          <w:szCs w:val="24"/>
+          <w:lang w:val="en-US" w:eastAsia="zh-CN" w:bidi="hi-IN"/>
+        </w:rPr>
+      </w:pPr>
+      <w:r>
+        <w:rPr>
+          <w:rFonts w:eastAsia="WenQuanYi Zen Hei Sharp" w:cs="Lohit Devanagari" w:ascii="YaHei Consolas Hybrid" w:hAnsi="YaHei Consolas Hybrid"/>
+          <w:color w:val="000000"/>
+          <w:sz w:val="24"/>
+          <w:szCs w:val="24"/>
+          <w:lang w:val="en-US" w:eastAsia="zh-CN" w:bidi="hi-IN"/>
+        </w:rPr>
+        <w:t>vectors Grow Efficiently.</w:t>
+      </w:r>
+    </w:p>
+    <w:p>
+      <w:pPr>
+        <w:pStyle w:val="Normal"/>
+        <w:numPr>
+          <w:ilvl w:val="1"/>
+          <w:numId w:val="20"/>
+        </w:numPr>
+        <w:rPr>
+          <w:rFonts w:eastAsia="WenQuanYi Zen Hei Sharp" w:cs="Lohit Devanagari" w:ascii="YaHei Consolas Hybrid" w:hAnsi="YaHei Consolas Hybrid"/>
+          <w:color w:val="000000"/>
+          <w:sz w:val="24"/>
+          <w:szCs w:val="24"/>
+          <w:lang w:val="en-US" w:eastAsia="zh-CN" w:bidi="hi-IN"/>
+        </w:rPr>
+      </w:pPr>
+      <w:r>
+        <w:rPr>
+          <w:rFonts w:eastAsia="WenQuanYi Zen Hei Sharp" w:cs="Lohit Devanagari" w:ascii="YaHei Consolas Hybrid" w:hAnsi="YaHei Consolas Hybrid"/>
+          <w:color w:val="000000"/>
+          <w:sz w:val="24"/>
+          <w:szCs w:val="24"/>
+          <w:lang w:val="en-US" w:eastAsia="zh-CN" w:bidi="hi-IN"/>
+        </w:rPr>
+        <w:t>The body of a range for must not change the size of the sequence over</w:t>
+        <w:t xml:space="preserve"> which it is iterating.</w:t>
       </w:r>
     </w:p>
     <w:sectPr>
@@ -5527,6 +5680,161 @@
     </w:lvl>
   </w:abstractNum>
   <w:abstractNum w:abstractNumId="20">
+    <w:lvl w:ilvl="0">
+      <w:start w:val="1"/>
+      <w:numFmt w:val="decimal"/>
+      <w:lvlText w:val="%1."/>
+      <w:lvlJc w:val="left"/>
+      <w:pPr>
+        <w:tabs>
+          <w:tab w:val="num" w:pos="1440"/>
+        </w:tabs>
+        <w:ind w:left="1440" w:hanging="360"/>
+      </w:pPr>
+      <w:rPr>
+        <w:color w:val="000000"/>
+        <w:sz w:val="24"/>
+        <w:szCs w:val="24"/>
+      </w:rPr>
+    </w:lvl>
+    <w:lvl w:ilvl="1">
+      <w:start w:val="1"/>
+      <w:numFmt w:val="decimal"/>
+      <w:lvlText w:val="%2."/>
+      <w:lvlJc w:val="left"/>
+      <w:pPr>
+        <w:tabs>
+          <w:tab w:val="num" w:pos="1800"/>
+        </w:tabs>
+        <w:ind w:left="1800" w:hanging="360"/>
+      </w:pPr>
+      <w:rPr>
+        <w:color w:val="000000"/>
+        <w:sz w:val="24"/>
+        <w:szCs w:val="24"/>
+      </w:rPr>
+    </w:lvl>
+    <w:lvl w:ilvl="2">
+      <w:start w:val="1"/>
+      <w:numFmt w:val="decimal"/>
+      <w:lvlText w:val="%3."/>
+      <w:lvlJc w:val="left"/>
+      <w:pPr>
+        <w:tabs>
+          <w:tab w:val="num" w:pos="2160"/>
+        </w:tabs>
+        <w:ind w:left="2160" w:hanging="360"/>
+      </w:pPr>
+      <w:rPr>
+        <w:color w:val="000000"/>
+        <w:sz w:val="24"/>
+        <w:szCs w:val="24"/>
+      </w:rPr>
+    </w:lvl>
+    <w:lvl w:ilvl="3">
+      <w:start w:val="1"/>
+      <w:numFmt w:val="decimal"/>
+      <w:lvlText w:val="%4."/>
+      <w:lvlJc w:val="left"/>
+      <w:pPr>
+        <w:tabs>
+          <w:tab w:val="num" w:pos="2520"/>
+        </w:tabs>
+        <w:ind w:left="2520" w:hanging="360"/>
+      </w:pPr>
+      <w:rPr>
+        <w:color w:val="000000"/>
+        <w:sz w:val="24"/>
+        <w:szCs w:val="24"/>
+      </w:rPr>
+    </w:lvl>
+    <w:lvl w:ilvl="4">
+      <w:start w:val="1"/>
+      <w:numFmt w:val="decimal"/>
+      <w:lvlText w:val="%5."/>
+      <w:lvlJc w:val="left"/>
+      <w:pPr>
+        <w:tabs>
+          <w:tab w:val="num" w:pos="2880"/>
+        </w:tabs>
+        <w:ind w:left="2880" w:hanging="360"/>
+      </w:pPr>
+      <w:rPr>
+        <w:color w:val="000000"/>
+        <w:sz w:val="24"/>
+        <w:szCs w:val="24"/>
+      </w:rPr>
+    </w:lvl>
+    <w:lvl w:ilvl="5">
+      <w:start w:val="1"/>
+      <w:numFmt w:val="decimal"/>
+      <w:lvlText w:val="%6."/>
+      <w:lvlJc w:val="left"/>
+      <w:pPr>
+        <w:tabs>
+          <w:tab w:val="num" w:pos="3240"/>
+        </w:tabs>
+        <w:ind w:left="3240" w:hanging="360"/>
+      </w:pPr>
+      <w:rPr>
+        <w:color w:val="000000"/>
+        <w:sz w:val="24"/>
+        <w:szCs w:val="24"/>
+      </w:rPr>
+    </w:lvl>
+    <w:lvl w:ilvl="6">
+      <w:start w:val="1"/>
+      <w:numFmt w:val="decimal"/>
+      <w:lvlText w:val="%7."/>
+      <w:lvlJc w:val="left"/>
+      <w:pPr>
+        <w:tabs>
+          <w:tab w:val="num" w:pos="3600"/>
+        </w:tabs>
+        <w:ind w:left="3600" w:hanging="360"/>
+      </w:pPr>
+      <w:rPr>
+        <w:color w:val="000000"/>
+        <w:sz w:val="24"/>
+        <w:szCs w:val="24"/>
+      </w:rPr>
+    </w:lvl>
+    <w:lvl w:ilvl="7">
+      <w:start w:val="1"/>
+      <w:numFmt w:val="decimal"/>
+      <w:lvlText w:val="%8."/>
+      <w:lvlJc w:val="left"/>
+      <w:pPr>
+        <w:tabs>
+          <w:tab w:val="num" w:pos="3960"/>
+        </w:tabs>
+        <w:ind w:left="3960" w:hanging="360"/>
+      </w:pPr>
+      <w:rPr>
+        <w:color w:val="000000"/>
+        <w:sz w:val="24"/>
+        <w:szCs w:val="24"/>
+      </w:rPr>
+    </w:lvl>
+    <w:lvl w:ilvl="8">
+      <w:start w:val="1"/>
+      <w:numFmt w:val="decimal"/>
+      <w:lvlText w:val="%9."/>
+      <w:lvlJc w:val="left"/>
+      <w:pPr>
+        <w:tabs>
+          <w:tab w:val="num" w:pos="4320"/>
+        </w:tabs>
+        <w:ind w:left="4320" w:hanging="360"/>
+      </w:pPr>
+      <w:rPr>
+        <w:color w:val="000000"/>
+        <w:sz w:val="24"/>
+        <w:szCs w:val="24"/>
+      </w:rPr>
+    </w:lvl>
+  </w:abstractNum>
+  <w:abstractNum w:abstractNumId="21">
     <w:lvl w:ilvl="0">
       <w:start w:val="1"/>
       <w:numFmt w:val="none"/>
@@ -5705,6 +6013,9 @@
   <w:num w:numId="20">
     <w:abstractNumId w:val="20"/>
   </w:num>
+  <w:num w:numId="21">
+    <w:abstractNumId w:val="21"/>
+  </w:num>
 </w:numbering>
 </file>
 
@@ -6200,6 +6511,55 @@
       <w:szCs w:val="48"/>
     </w:rPr>
   </w:style>
+  <w:style w:type="character" w:styleId="ListLabel58">
+    <w:name w:val="ListLabel 58"/>
+    <w:rPr>
+      <w:rFonts w:cs="Symbol"/>
+    </w:rPr>
+  </w:style>
+  <w:style w:type="character" w:styleId="ListLabel59">
+    <w:name w:val="ListLabel 59"/>
+    <w:rPr>
+      <w:rFonts w:cs="OpenSymbol"/>
+      <w:color w:val="00000A"/>
+      <w:sz w:val="30"/>
+      <w:szCs w:val="30"/>
+    </w:rPr>
+  </w:style>
+  <w:style w:type="character" w:styleId="ListLabel60">
+    <w:name w:val="ListLabel 60"/>
+    <w:rPr>
+      <w:sz w:val="24"/>
+      <w:szCs w:val="24"/>
+    </w:rPr>
+  </w:style>
+  <w:style w:type="character" w:styleId="ListLabel61">
+    <w:name w:val="ListLabel 61"/>
+    <w:rPr>
+      <w:rFonts w:ascii="YaHei Consolas Hybrid" w:hAnsi="YaHei Consolas Hybrid"/>
+      <w:color w:val="000000"/>
+      <w:sz w:val="24"/>
+      <w:szCs w:val="24"/>
+    </w:rPr>
+  </w:style>
+  <w:style w:type="character" w:styleId="ListLabel62">
+    <w:name w:val="ListLabel 62"/>
+    <w:rPr>
+      <w:rFonts w:cs="Symbol"/>
+      <w:color w:val="00000A"/>
+      <w:sz w:val="48"/>
+      <w:szCs w:val="48"/>
+    </w:rPr>
+  </w:style>
+  <w:style w:type="character" w:styleId="ListLabel63">
+    <w:name w:val="ListLabel 63"/>
+    <w:rPr>
+      <w:rFonts w:cs="OpenSymbol"/>
+      <w:color w:val="00000A"/>
+      <w:sz w:val="48"/>
+      <w:szCs w:val="48"/>
+    </w:rPr>
+  </w:style>
   <w:style w:type="paragraph" w:styleId="Heading">
     <w:name w:val="Heading"/>
     <w:basedOn w:val="Normal"/>

--- a/handouts/C++11 Knowledge Point.docx
+++ b/handouts/C++11 Knowledge Point.docx
@@ -2841,8 +2841,167 @@
           <w:szCs w:val="24"/>
           <w:lang w:val="en-US" w:eastAsia="zh-CN" w:bidi="hi-IN"/>
         </w:rPr>
-        <w:t>The body of a range for must not change the size of the sequence over</w:t>
-        <w:t xml:space="preserve"> which it is iterating.</w:t>
+        <w:t>The body of a range for must not change the size of the sequence over which it is iterating.</w:t>
+      </w:r>
+    </w:p>
+    <w:p>
+      <w:pPr>
+        <w:pStyle w:val="Normal"/>
+        <w:numPr>
+          <w:ilvl w:val="1"/>
+          <w:numId w:val="20"/>
+        </w:numPr>
+        <w:rPr>
+          <w:rFonts w:eastAsia="WenQuanYi Zen Hei Sharp" w:cs="Lohit Devanagari" w:ascii="YaHei Consolas Hybrid" w:hAnsi="YaHei Consolas Hybrid"/>
+          <w:color w:val="000000"/>
+          <w:sz w:val="24"/>
+          <w:szCs w:val="24"/>
+          <w:lang w:val="en-US" w:eastAsia="zh-CN" w:bidi="hi-IN"/>
+        </w:rPr>
+      </w:pPr>
+      <w:r>
+        <w:rPr>
+          <w:rFonts w:eastAsia="WenQuanYi Zen Hei Sharp" w:cs="Lohit Devanagari" w:ascii="YaHei Consolas Hybrid" w:hAnsi="YaHei Consolas Hybrid"/>
+          <w:color w:val="000000"/>
+          <w:sz w:val="24"/>
+          <w:szCs w:val="24"/>
+          <w:lang w:val="en-US" w:eastAsia="zh-CN" w:bidi="hi-IN"/>
+        </w:rPr>
+        <w:t>Subscript Only Elements that are Known to Exist!</w:t>
+      </w:r>
+    </w:p>
+    <w:p>
+      <w:pPr>
+        <w:pStyle w:val="Normal"/>
+        <w:numPr>
+          <w:ilvl w:val="1"/>
+          <w:numId w:val="5"/>
+        </w:numPr>
+        <w:rPr>
+          <w:rFonts w:eastAsia="WenQuanYi Zen Hei Sharp" w:cs="Lohit Devanagari" w:ascii="Bitstream Charter" w:hAnsi="Bitstream Charter"/>
+          <w:color w:val="000000"/>
+          <w:sz w:val="30"/>
+          <w:szCs w:val="30"/>
+          <w:lang w:val="en-US" w:eastAsia="zh-CN" w:bidi="hi-IN"/>
+        </w:rPr>
+      </w:pPr>
+      <w:r>
+        <w:rPr>
+          <w:rFonts w:eastAsia="WenQuanYi Zen Hei Sharp" w:cs="Lohit Devanagari" w:ascii="Bitstream Charter" w:hAnsi="Bitstream Charter"/>
+          <w:color w:val="00000A"/>
+          <w:sz w:val="30"/>
+          <w:szCs w:val="30"/>
+          <w:lang w:val="en-US" w:eastAsia="zh-CN" w:bidi="hi-IN"/>
+        </w:rPr>
+        <w:t xml:space="preserve">3.4.1. </w:t>
+      </w:r>
+      <w:r>
+        <w:rPr>
+          <w:rFonts w:eastAsia="WenQuanYi Zen Hei Sharp" w:cs="Lohit Devanagari" w:ascii="Bitstream Charter" w:hAnsi="Bitstream Charter"/>
+          <w:color w:val="000000"/>
+          <w:sz w:val="30"/>
+          <w:szCs w:val="30"/>
+          <w:lang w:val="en-US" w:eastAsia="zh-CN" w:bidi="hi-IN"/>
+        </w:rPr>
+        <w:t>Using Iterators</w:t>
+      </w:r>
+    </w:p>
+    <w:p>
+      <w:pPr>
+        <w:pStyle w:val="Normal"/>
+        <w:numPr>
+          <w:ilvl w:val="1"/>
+          <w:numId w:val="21"/>
+        </w:numPr>
+        <w:rPr>
+          <w:rFonts w:ascii="YaHei Consolas Hybrid" w:hAnsi="YaHei Consolas Hybrid"/>
+        </w:rPr>
+      </w:pPr>
+      <w:r>
+        <w:rPr>
+          <w:rFonts w:ascii="YaHei Consolas Hybrid" w:hAnsi="YaHei Consolas Hybrid"/>
+        </w:rPr>
+        <w:t>Terminology: Iterators and Iterator Types.Iterators is a set conceptually and gerneric types that they supports common actions.  And iterator type supports the (conceptually) iterator.</w:t>
+      </w:r>
+    </w:p>
+    <w:p>
+      <w:pPr>
+        <w:pStyle w:val="Normal"/>
+        <w:numPr>
+          <w:ilvl w:val="1"/>
+          <w:numId w:val="21"/>
+        </w:numPr>
+        <w:rPr>
+          <w:rFonts w:ascii="YaHei Consolas Hybrid" w:hAnsi="YaHei Consolas Hybrid"/>
+        </w:rPr>
+      </w:pPr>
+      <w:r>
+        <w:rPr>
+          <w:rFonts w:ascii="YaHei Consolas Hybrid" w:hAnsi="YaHei Consolas Hybrid"/>
+        </w:rPr>
+        <w:t>Combining Dereference and Member Access.Assume it is a iterator into the vector&lt;string&gt;.(*it).empty() eq it-&gt;empty().</w:t>
+      </w:r>
+    </w:p>
+    <w:p>
+      <w:pPr>
+        <w:pStyle w:val="Normal"/>
+        <w:numPr>
+          <w:ilvl w:val="1"/>
+          <w:numId w:val="5"/>
+        </w:numPr>
+        <w:rPr>
+          <w:rFonts w:eastAsia="WenQuanYi Zen Hei Sharp" w:cs="Lohit Devanagari" w:ascii="Bitstream Charter" w:hAnsi="Bitstream Charter"/>
+          <w:color w:val="000000"/>
+          <w:sz w:val="30"/>
+          <w:szCs w:val="30"/>
+          <w:lang w:val="en-US" w:eastAsia="zh-CN" w:bidi="hi-IN"/>
+        </w:rPr>
+      </w:pPr>
+      <w:r>
+        <w:rPr>
+          <w:rFonts w:eastAsia="WenQuanYi Zen Hei Sharp" w:cs="Lohit Devanagari" w:ascii="Bitstream Charter" w:hAnsi="Bitstream Charter"/>
+          <w:color w:val="00000A"/>
+          <w:sz w:val="30"/>
+          <w:szCs w:val="30"/>
+          <w:lang w:val="en-US" w:eastAsia="zh-CN" w:bidi="hi-IN"/>
+        </w:rPr>
+        <w:t xml:space="preserve">3.4.2. </w:t>
+      </w:r>
+      <w:r>
+        <w:rPr>
+          <w:rFonts w:eastAsia="WenQuanYi Zen Hei Sharp" w:cs="Lohit Devanagari" w:ascii="Bitstream Charter" w:hAnsi="Bitstream Charter"/>
+          <w:color w:val="000000"/>
+          <w:sz w:val="30"/>
+          <w:szCs w:val="30"/>
+          <w:lang w:val="en-US" w:eastAsia="zh-CN" w:bidi="hi-IN"/>
+        </w:rPr>
+        <w:t>Iterator Arithmetic(p.160)</w:t>
+      </w:r>
+    </w:p>
+    <w:p>
+      <w:pPr>
+        <w:pStyle w:val="Normal"/>
+        <w:numPr>
+          <w:ilvl w:val="1"/>
+          <w:numId w:val="22"/>
+        </w:numPr>
+        <w:rPr>
+          <w:rFonts w:eastAsia="WenQuanYi Zen Hei Sharp" w:cs="Lohit Devanagari" w:ascii="YaHei Consolas Hybrid" w:hAnsi="YaHei Consolas Hybrid"/>
+          <w:color w:val="000000"/>
+          <w:sz w:val="24"/>
+          <w:szCs w:val="24"/>
+          <w:lang w:val="en-US" w:eastAsia="zh-CN" w:bidi="hi-IN"/>
+        </w:rPr>
+      </w:pPr>
+      <w:r>
+        <w:rPr>
+          <w:rFonts w:eastAsia="WenQuanYi Zen Hei Sharp" w:cs="Lohit Devanagari" w:ascii="YaHei Consolas Hybrid" w:hAnsi="YaHei Consolas Hybrid"/>
+          <w:color w:val="000000"/>
+          <w:sz w:val="24"/>
+          <w:szCs w:val="24"/>
+          <w:lang w:val="en-US" w:eastAsia="zh-CN" w:bidi="hi-IN"/>
+        </w:rPr>
+        <w:t>Operations Supported by only vector and string Iterators</w:t>
       </w:r>
     </w:p>
     <w:sectPr>
@@ -5835,6 +5994,316 @@
     </w:lvl>
   </w:abstractNum>
   <w:abstractNum w:abstractNumId="21">
+    <w:lvl w:ilvl="0">
+      <w:start w:val="1"/>
+      <w:numFmt w:val="decimal"/>
+      <w:lvlText w:val="%1."/>
+      <w:lvlJc w:val="left"/>
+      <w:pPr>
+        <w:tabs>
+          <w:tab w:val="num" w:pos="1440"/>
+        </w:tabs>
+        <w:ind w:left="1440" w:hanging="360"/>
+      </w:pPr>
+      <w:rPr>
+        <w:color w:val="000000"/>
+        <w:sz w:val="24"/>
+        <w:szCs w:val="24"/>
+      </w:rPr>
+    </w:lvl>
+    <w:lvl w:ilvl="1">
+      <w:start w:val="1"/>
+      <w:numFmt w:val="decimal"/>
+      <w:lvlText w:val="%2."/>
+      <w:lvlJc w:val="left"/>
+      <w:pPr>
+        <w:tabs>
+          <w:tab w:val="num" w:pos="1800"/>
+        </w:tabs>
+        <w:ind w:left="1800" w:hanging="360"/>
+      </w:pPr>
+      <w:rPr>
+        <w:color w:val="000000"/>
+        <w:sz w:val="24"/>
+        <w:szCs w:val="24"/>
+      </w:rPr>
+    </w:lvl>
+    <w:lvl w:ilvl="2">
+      <w:start w:val="1"/>
+      <w:numFmt w:val="decimal"/>
+      <w:lvlText w:val="%3."/>
+      <w:lvlJc w:val="left"/>
+      <w:pPr>
+        <w:tabs>
+          <w:tab w:val="num" w:pos="2160"/>
+        </w:tabs>
+        <w:ind w:left="2160" w:hanging="360"/>
+      </w:pPr>
+      <w:rPr>
+        <w:color w:val="000000"/>
+        <w:sz w:val="24"/>
+        <w:szCs w:val="24"/>
+      </w:rPr>
+    </w:lvl>
+    <w:lvl w:ilvl="3">
+      <w:start w:val="1"/>
+      <w:numFmt w:val="decimal"/>
+      <w:lvlText w:val="%4."/>
+      <w:lvlJc w:val="left"/>
+      <w:pPr>
+        <w:tabs>
+          <w:tab w:val="num" w:pos="2520"/>
+        </w:tabs>
+        <w:ind w:left="2520" w:hanging="360"/>
+      </w:pPr>
+      <w:rPr>
+        <w:color w:val="000000"/>
+        <w:sz w:val="24"/>
+        <w:szCs w:val="24"/>
+      </w:rPr>
+    </w:lvl>
+    <w:lvl w:ilvl="4">
+      <w:start w:val="1"/>
+      <w:numFmt w:val="decimal"/>
+      <w:lvlText w:val="%5."/>
+      <w:lvlJc w:val="left"/>
+      <w:pPr>
+        <w:tabs>
+          <w:tab w:val="num" w:pos="2880"/>
+        </w:tabs>
+        <w:ind w:left="2880" w:hanging="360"/>
+      </w:pPr>
+      <w:rPr>
+        <w:color w:val="000000"/>
+        <w:sz w:val="24"/>
+        <w:szCs w:val="24"/>
+      </w:rPr>
+    </w:lvl>
+    <w:lvl w:ilvl="5">
+      <w:start w:val="1"/>
+      <w:numFmt w:val="decimal"/>
+      <w:lvlText w:val="%6."/>
+      <w:lvlJc w:val="left"/>
+      <w:pPr>
+        <w:tabs>
+          <w:tab w:val="num" w:pos="3240"/>
+        </w:tabs>
+        <w:ind w:left="3240" w:hanging="360"/>
+      </w:pPr>
+      <w:rPr>
+        <w:color w:val="000000"/>
+        <w:sz w:val="24"/>
+        <w:szCs w:val="24"/>
+      </w:rPr>
+    </w:lvl>
+    <w:lvl w:ilvl="6">
+      <w:start w:val="1"/>
+      <w:numFmt w:val="decimal"/>
+      <w:lvlText w:val="%7."/>
+      <w:lvlJc w:val="left"/>
+      <w:pPr>
+        <w:tabs>
+          <w:tab w:val="num" w:pos="3600"/>
+        </w:tabs>
+        <w:ind w:left="3600" w:hanging="360"/>
+      </w:pPr>
+      <w:rPr>
+        <w:color w:val="000000"/>
+        <w:sz w:val="24"/>
+        <w:szCs w:val="24"/>
+      </w:rPr>
+    </w:lvl>
+    <w:lvl w:ilvl="7">
+      <w:start w:val="1"/>
+      <w:numFmt w:val="decimal"/>
+      <w:lvlText w:val="%8."/>
+      <w:lvlJc w:val="left"/>
+      <w:pPr>
+        <w:tabs>
+          <w:tab w:val="num" w:pos="3960"/>
+        </w:tabs>
+        <w:ind w:left="3960" w:hanging="360"/>
+      </w:pPr>
+      <w:rPr>
+        <w:color w:val="000000"/>
+        <w:sz w:val="24"/>
+        <w:szCs w:val="24"/>
+      </w:rPr>
+    </w:lvl>
+    <w:lvl w:ilvl="8">
+      <w:start w:val="1"/>
+      <w:numFmt w:val="decimal"/>
+      <w:lvlText w:val="%9."/>
+      <w:lvlJc w:val="left"/>
+      <w:pPr>
+        <w:tabs>
+          <w:tab w:val="num" w:pos="4320"/>
+        </w:tabs>
+        <w:ind w:left="4320" w:hanging="360"/>
+      </w:pPr>
+      <w:rPr>
+        <w:color w:val="000000"/>
+        <w:sz w:val="24"/>
+        <w:szCs w:val="24"/>
+      </w:rPr>
+    </w:lvl>
+  </w:abstractNum>
+  <w:abstractNum w:abstractNumId="22">
+    <w:lvl w:ilvl="0">
+      <w:start w:val="1"/>
+      <w:numFmt w:val="decimal"/>
+      <w:lvlText w:val="%1."/>
+      <w:lvlJc w:val="left"/>
+      <w:pPr>
+        <w:tabs>
+          <w:tab w:val="num" w:pos="1440"/>
+        </w:tabs>
+        <w:ind w:left="1440" w:hanging="360"/>
+      </w:pPr>
+      <w:rPr>
+        <w:color w:val="000000"/>
+        <w:sz w:val="24"/>
+        <w:szCs w:val="24"/>
+      </w:rPr>
+    </w:lvl>
+    <w:lvl w:ilvl="1">
+      <w:start w:val="1"/>
+      <w:numFmt w:val="decimal"/>
+      <w:lvlText w:val="%2."/>
+      <w:lvlJc w:val="left"/>
+      <w:pPr>
+        <w:tabs>
+          <w:tab w:val="num" w:pos="1800"/>
+        </w:tabs>
+        <w:ind w:left="1800" w:hanging="360"/>
+      </w:pPr>
+      <w:rPr>
+        <w:color w:val="000000"/>
+        <w:sz w:val="24"/>
+        <w:szCs w:val="24"/>
+      </w:rPr>
+    </w:lvl>
+    <w:lvl w:ilvl="2">
+      <w:start w:val="1"/>
+      <w:numFmt w:val="decimal"/>
+      <w:lvlText w:val="%3."/>
+      <w:lvlJc w:val="left"/>
+      <w:pPr>
+        <w:tabs>
+          <w:tab w:val="num" w:pos="2160"/>
+        </w:tabs>
+        <w:ind w:left="2160" w:hanging="360"/>
+      </w:pPr>
+      <w:rPr>
+        <w:color w:val="000000"/>
+        <w:sz w:val="24"/>
+        <w:szCs w:val="24"/>
+      </w:rPr>
+    </w:lvl>
+    <w:lvl w:ilvl="3">
+      <w:start w:val="1"/>
+      <w:numFmt w:val="decimal"/>
+      <w:lvlText w:val="%4."/>
+      <w:lvlJc w:val="left"/>
+      <w:pPr>
+        <w:tabs>
+          <w:tab w:val="num" w:pos="2520"/>
+        </w:tabs>
+        <w:ind w:left="2520" w:hanging="360"/>
+      </w:pPr>
+      <w:rPr>
+        <w:color w:val="000000"/>
+        <w:sz w:val="24"/>
+        <w:szCs w:val="24"/>
+      </w:rPr>
+    </w:lvl>
+    <w:lvl w:ilvl="4">
+      <w:start w:val="1"/>
+      <w:numFmt w:val="decimal"/>
+      <w:lvlText w:val="%5."/>
+      <w:lvlJc w:val="left"/>
+      <w:pPr>
+        <w:tabs>
+          <w:tab w:val="num" w:pos="2880"/>
+        </w:tabs>
+        <w:ind w:left="2880" w:hanging="360"/>
+      </w:pPr>
+      <w:rPr>
+        <w:color w:val="000000"/>
+        <w:sz w:val="24"/>
+        <w:szCs w:val="24"/>
+      </w:rPr>
+    </w:lvl>
+    <w:lvl w:ilvl="5">
+      <w:start w:val="1"/>
+      <w:numFmt w:val="decimal"/>
+      <w:lvlText w:val="%6."/>
+      <w:lvlJc w:val="left"/>
+      <w:pPr>
+        <w:tabs>
+          <w:tab w:val="num" w:pos="3240"/>
+        </w:tabs>
+        <w:ind w:left="3240" w:hanging="360"/>
+      </w:pPr>
+      <w:rPr>
+        <w:color w:val="000000"/>
+        <w:sz w:val="24"/>
+        <w:szCs w:val="24"/>
+      </w:rPr>
+    </w:lvl>
+    <w:lvl w:ilvl="6">
+      <w:start w:val="1"/>
+      <w:numFmt w:val="decimal"/>
+      <w:lvlText w:val="%7."/>
+      <w:lvlJc w:val="left"/>
+      <w:pPr>
+        <w:tabs>
+          <w:tab w:val="num" w:pos="3600"/>
+        </w:tabs>
+        <w:ind w:left="3600" w:hanging="360"/>
+      </w:pPr>
+      <w:rPr>
+        <w:color w:val="000000"/>
+        <w:sz w:val="24"/>
+        <w:szCs w:val="24"/>
+      </w:rPr>
+    </w:lvl>
+    <w:lvl w:ilvl="7">
+      <w:start w:val="1"/>
+      <w:numFmt w:val="decimal"/>
+      <w:lvlText w:val="%8."/>
+      <w:lvlJc w:val="left"/>
+      <w:pPr>
+        <w:tabs>
+          <w:tab w:val="num" w:pos="3960"/>
+        </w:tabs>
+        <w:ind w:left="3960" w:hanging="360"/>
+      </w:pPr>
+      <w:rPr>
+        <w:color w:val="000000"/>
+        <w:sz w:val="24"/>
+        <w:szCs w:val="24"/>
+      </w:rPr>
+    </w:lvl>
+    <w:lvl w:ilvl="8">
+      <w:start w:val="1"/>
+      <w:numFmt w:val="decimal"/>
+      <w:lvlText w:val="%9."/>
+      <w:lvlJc w:val="left"/>
+      <w:pPr>
+        <w:tabs>
+          <w:tab w:val="num" w:pos="4320"/>
+        </w:tabs>
+        <w:ind w:left="4320" w:hanging="360"/>
+      </w:pPr>
+      <w:rPr>
+        <w:color w:val="000000"/>
+        <w:sz w:val="24"/>
+        <w:szCs w:val="24"/>
+      </w:rPr>
+    </w:lvl>
+  </w:abstractNum>
+  <w:abstractNum w:abstractNumId="23">
     <w:lvl w:ilvl="0">
       <w:start w:val="1"/>
       <w:numFmt w:val="none"/>
@@ -6016,6 +6485,12 @@
   <w:num w:numId="21">
     <w:abstractNumId w:val="21"/>
   </w:num>
+  <w:num w:numId="22">
+    <w:abstractNumId w:val="22"/>
+  </w:num>
+  <w:num w:numId="23">
+    <w:abstractNumId w:val="23"/>
+  </w:num>
 </w:numbering>
 </file>
 
@@ -6560,6 +7035,102 @@
       <w:szCs w:val="48"/>
     </w:rPr>
   </w:style>
+  <w:style w:type="character" w:styleId="ListLabel64">
+    <w:name w:val="ListLabel 64"/>
+    <w:rPr>
+      <w:rFonts w:cs="Symbol"/>
+    </w:rPr>
+  </w:style>
+  <w:style w:type="character" w:styleId="ListLabel65">
+    <w:name w:val="ListLabel 65"/>
+    <w:rPr>
+      <w:rFonts w:cs="OpenSymbol"/>
+      <w:color w:val="00000A"/>
+      <w:sz w:val="30"/>
+      <w:szCs w:val="30"/>
+    </w:rPr>
+  </w:style>
+  <w:style w:type="character" w:styleId="ListLabel66">
+    <w:name w:val="ListLabel 66"/>
+    <w:rPr>
+      <w:sz w:val="24"/>
+      <w:szCs w:val="24"/>
+    </w:rPr>
+  </w:style>
+  <w:style w:type="character" w:styleId="ListLabel67">
+    <w:name w:val="ListLabel 67"/>
+    <w:rPr>
+      <w:color w:val="000000"/>
+      <w:sz w:val="24"/>
+      <w:szCs w:val="24"/>
+    </w:rPr>
+  </w:style>
+  <w:style w:type="character" w:styleId="ListLabel68">
+    <w:name w:val="ListLabel 68"/>
+    <w:rPr>
+      <w:rFonts w:cs="Symbol"/>
+      <w:color w:val="00000A"/>
+      <w:sz w:val="48"/>
+      <w:szCs w:val="48"/>
+    </w:rPr>
+  </w:style>
+  <w:style w:type="character" w:styleId="ListLabel69">
+    <w:name w:val="ListLabel 69"/>
+    <w:rPr>
+      <w:rFonts w:cs="OpenSymbol"/>
+      <w:color w:val="00000A"/>
+      <w:sz w:val="48"/>
+      <w:szCs w:val="48"/>
+    </w:rPr>
+  </w:style>
+  <w:style w:type="character" w:styleId="ListLabel70">
+    <w:name w:val="ListLabel 70"/>
+    <w:rPr>
+      <w:rFonts w:cs="Symbol"/>
+    </w:rPr>
+  </w:style>
+  <w:style w:type="character" w:styleId="ListLabel71">
+    <w:name w:val="ListLabel 71"/>
+    <w:rPr>
+      <w:rFonts w:cs="OpenSymbol"/>
+      <w:color w:val="00000A"/>
+      <w:sz w:val="30"/>
+      <w:szCs w:val="30"/>
+    </w:rPr>
+  </w:style>
+  <w:style w:type="character" w:styleId="ListLabel72">
+    <w:name w:val="ListLabel 72"/>
+    <w:rPr>
+      <w:sz w:val="24"/>
+      <w:szCs w:val="24"/>
+    </w:rPr>
+  </w:style>
+  <w:style w:type="character" w:styleId="ListLabel73">
+    <w:name w:val="ListLabel 73"/>
+    <w:rPr>
+      <w:color w:val="000000"/>
+      <w:sz w:val="24"/>
+      <w:szCs w:val="24"/>
+    </w:rPr>
+  </w:style>
+  <w:style w:type="character" w:styleId="ListLabel74">
+    <w:name w:val="ListLabel 74"/>
+    <w:rPr>
+      <w:rFonts w:cs="Symbol"/>
+      <w:color w:val="00000A"/>
+      <w:sz w:val="48"/>
+      <w:szCs w:val="48"/>
+    </w:rPr>
+  </w:style>
+  <w:style w:type="character" w:styleId="ListLabel75">
+    <w:name w:val="ListLabel 75"/>
+    <w:rPr>
+      <w:rFonts w:cs="OpenSymbol"/>
+      <w:color w:val="00000A"/>
+      <w:sz w:val="48"/>
+      <w:szCs w:val="48"/>
+    </w:rPr>
+  </w:style>
   <w:style w:type="paragraph" w:styleId="Heading">
     <w:name w:val="Heading"/>
     <w:basedOn w:val="Normal"/>

--- a/handouts/C++11 Knowledge Point.docx
+++ b/handouts/C++11 Knowledge Point.docx
@@ -3001,7 +3001,282 @@
           <w:szCs w:val="24"/>
           <w:lang w:val="en-US" w:eastAsia="zh-CN" w:bidi="hi-IN"/>
         </w:rPr>
-        <w:t>Operations Supported by only vector and string Iterators</w:t>
+        <w:t>Operations Supported by only vector and string Iterators.</w:t>
+      </w:r>
+    </w:p>
+    <w:p>
+      <w:pPr>
+        <w:pStyle w:val="Normal"/>
+        <w:numPr>
+          <w:ilvl w:val="1"/>
+          <w:numId w:val="22"/>
+        </w:numPr>
+        <w:rPr>
+          <w:rFonts w:eastAsia="WenQuanYi Zen Hei Sharp" w:cs="Lohit Devanagari" w:ascii="YaHei Consolas Hybrid" w:hAnsi="YaHei Consolas Hybrid"/>
+          <w:color w:val="000000"/>
+          <w:sz w:val="24"/>
+          <w:szCs w:val="24"/>
+          <w:lang w:val="en-US" w:eastAsia="zh-CN" w:bidi="hi-IN"/>
+        </w:rPr>
+      </w:pPr>
+      <w:r>
+        <w:rPr>
+          <w:rFonts w:eastAsia="WenQuanYi Zen Hei Sharp" w:cs="Lohit Devanagari" w:ascii="YaHei Consolas Hybrid" w:hAnsi="YaHei Consolas Hybrid"/>
+          <w:color w:val="000000"/>
+          <w:sz w:val="24"/>
+          <w:szCs w:val="24"/>
+          <w:lang w:val="en-US" w:eastAsia="zh-CN" w:bidi="hi-IN"/>
+        </w:rPr>
+        <w:t xml:space="preserve">The result type of subtract two iterators is signed integral type named </w:t>
+      </w:r>
+      <w:r>
+        <w:rPr>
+          <w:rFonts w:eastAsia="WenQuanYi Zen Hei Sharp" w:cs="Lohit Devanagari" w:ascii="YaHei Consolas Hybrid" w:hAnsi="YaHei Consolas Hybrid"/>
+          <w:color w:val="007826"/>
+          <w:sz w:val="24"/>
+          <w:szCs w:val="24"/>
+          <w:lang w:val="en-US" w:eastAsia="zh-CN" w:bidi="hi-IN"/>
+        </w:rPr>
+        <w:t>different_type</w:t>
+      </w:r>
+      <w:r>
+        <w:rPr>
+          <w:rFonts w:eastAsia="WenQuanYi Zen Hei Sharp" w:cs="Lohit Devanagari" w:ascii="YaHei Consolas Hybrid" w:hAnsi="YaHei Consolas Hybrid"/>
+          <w:color w:val="000000"/>
+          <w:sz w:val="24"/>
+          <w:szCs w:val="24"/>
+          <w:lang w:val="en-US" w:eastAsia="zh-CN" w:bidi="hi-IN"/>
+        </w:rPr>
+        <w:t>.</w:t>
+      </w:r>
+    </w:p>
+    <w:p>
+      <w:pPr>
+        <w:pStyle w:val="Normal"/>
+        <w:numPr>
+          <w:ilvl w:val="1"/>
+          <w:numId w:val="5"/>
+        </w:numPr>
+        <w:rPr>
+          <w:rFonts w:eastAsia="WenQuanYi Zen Hei Sharp" w:cs="Lohit Devanagari" w:ascii="Bitstream Charter" w:hAnsi="Bitstream Charter"/>
+          <w:color w:val="000000"/>
+          <w:sz w:val="30"/>
+          <w:szCs w:val="30"/>
+          <w:lang w:val="en-US" w:eastAsia="zh-CN" w:bidi="hi-IN"/>
+        </w:rPr>
+      </w:pPr>
+      <w:r>
+        <w:rPr>
+          <w:rFonts w:eastAsia="WenQuanYi Zen Hei Sharp" w:cs="Lohit Devanagari" w:ascii="Bitstream Charter" w:hAnsi="Bitstream Charter"/>
+          <w:color w:val="000000"/>
+          <w:sz w:val="30"/>
+          <w:szCs w:val="30"/>
+          <w:lang w:val="en-US" w:eastAsia="zh-CN" w:bidi="hi-IN"/>
+        </w:rPr>
+        <w:t>3.5.1. Defining and Initializing Built-in Arrays</w:t>
+      </w:r>
+    </w:p>
+    <w:p>
+      <w:pPr>
+        <w:pStyle w:val="Normal"/>
+        <w:numPr>
+          <w:ilvl w:val="1"/>
+          <w:numId w:val="23"/>
+        </w:numPr>
+        <w:rPr>
+          <w:rFonts w:eastAsia="WenQuanYi Zen Hei Sharp" w:cs="Lohit Devanagari" w:ascii="YaHei Consolas Hybrid" w:hAnsi="YaHei Consolas Hybrid"/>
+          <w:color w:val="000000"/>
+          <w:sz w:val="24"/>
+          <w:szCs w:val="24"/>
+          <w:lang w:val="en-US" w:eastAsia="zh-CN" w:bidi="hi-IN"/>
+        </w:rPr>
+      </w:pPr>
+      <w:r>
+        <w:rPr>
+          <w:rFonts w:eastAsia="WenQuanYi Zen Hei Sharp" w:cs="Lohit Devanagari" w:ascii="YaHei Consolas Hybrid" w:hAnsi="YaHei Consolas Hybrid"/>
+          <w:color w:val="000000"/>
+          <w:sz w:val="24"/>
+          <w:szCs w:val="24"/>
+          <w:lang w:val="en-US" w:eastAsia="zh-CN" w:bidi="hi-IN"/>
+        </w:rPr>
+        <w:t>Array costs lot of flexibility to get the runtime performance advantage.</w:t>
+      </w:r>
+    </w:p>
+    <w:p>
+      <w:pPr>
+        <w:pStyle w:val="Normal"/>
+        <w:numPr>
+          <w:ilvl w:val="1"/>
+          <w:numId w:val="23"/>
+        </w:numPr>
+        <w:rPr>
+          <w:rFonts w:eastAsia="WenQuanYi Zen Hei Sharp" w:cs="Lohit Devanagari" w:ascii="YaHei Consolas Hybrid" w:hAnsi="YaHei Consolas Hybrid"/>
+          <w:color w:val="000000"/>
+          <w:sz w:val="24"/>
+          <w:szCs w:val="24"/>
+          <w:lang w:val="en-US" w:eastAsia="zh-CN" w:bidi="hi-IN"/>
+        </w:rPr>
+      </w:pPr>
+      <w:r>
+        <w:rPr>
+          <w:rFonts w:eastAsia="WenQuanYi Zen Hei Sharp" w:cs="Lohit Devanagari" w:ascii="YaHei Consolas Hybrid" w:hAnsi="YaHei Consolas Hybrid"/>
+          <w:color w:val="000000"/>
+          <w:sz w:val="24"/>
+          <w:szCs w:val="24"/>
+          <w:lang w:val="en-US" w:eastAsia="zh-CN" w:bidi="hi-IN"/>
+        </w:rPr>
+        <w:t>Character Arrays Are Special.We can initialize such arrays from a string literal,notice:the string literal end with a null character '\0'.</w:t>
+      </w:r>
+    </w:p>
+    <w:p>
+      <w:pPr>
+        <w:pStyle w:val="Normal"/>
+        <w:numPr>
+          <w:ilvl w:val="1"/>
+          <w:numId w:val="23"/>
+        </w:numPr>
+        <w:rPr>
+          <w:rFonts w:eastAsia="WenQuanYi Zen Hei Sharp" w:cs="Lohit Devanagari" w:ascii="YaHei Consolas Hybrid" w:hAnsi="YaHei Consolas Hybrid"/>
+          <w:color w:val="000000"/>
+          <w:sz w:val="24"/>
+          <w:szCs w:val="24"/>
+          <w:lang w:val="en-US" w:eastAsia="zh-CN" w:bidi="hi-IN"/>
+        </w:rPr>
+      </w:pPr>
+      <w:r>
+        <w:rPr>
+          <w:rFonts w:eastAsia="WenQuanYi Zen Hei Sharp" w:cs="Lohit Devanagari" w:ascii="YaHei Consolas Hybrid" w:hAnsi="YaHei Consolas Hybrid"/>
+          <w:color w:val="000000"/>
+          <w:sz w:val="24"/>
+          <w:szCs w:val="24"/>
+          <w:lang w:val="en-US" w:eastAsia="zh-CN" w:bidi="hi-IN"/>
+        </w:rPr>
+        <w:t>No Copy or Assignment</w:t>
+      </w:r>
+    </w:p>
+    <w:p>
+      <w:pPr>
+        <w:pStyle w:val="Normal"/>
+        <w:numPr>
+          <w:ilvl w:val="1"/>
+          <w:numId w:val="23"/>
+        </w:numPr>
+        <w:rPr>
+          <w:rFonts w:eastAsia="WenQuanYi Zen Hei Sharp" w:cs="Lohit Devanagari" w:ascii="YaHei Consolas Hybrid" w:hAnsi="YaHei Consolas Hybrid"/>
+          <w:color w:val="000000"/>
+          <w:sz w:val="24"/>
+          <w:szCs w:val="24"/>
+          <w:lang w:val="en-US" w:eastAsia="zh-CN" w:bidi="hi-IN"/>
+        </w:rPr>
+      </w:pPr>
+      <w:r>
+        <w:rPr>
+          <w:rFonts w:eastAsia="WenQuanYi Zen Hei Sharp" w:cs="Lohit Devanagari" w:ascii="YaHei Consolas Hybrid" w:hAnsi="YaHei Consolas Hybrid"/>
+          <w:color w:val="000000"/>
+          <w:sz w:val="24"/>
+          <w:szCs w:val="24"/>
+          <w:lang w:val="en-US" w:eastAsia="zh-CN" w:bidi="hi-IN"/>
+        </w:rPr>
+        <w:t>Understand array declarations by starting with the array's name and reading them from the inside out then right left.</w:t>
+      </w:r>
+    </w:p>
+    <w:p>
+      <w:pPr>
+        <w:pStyle w:val="Normal"/>
+        <w:numPr>
+          <w:ilvl w:val="1"/>
+          <w:numId w:val="5"/>
+        </w:numPr>
+        <w:rPr>
+          <w:rFonts w:eastAsia="WenQuanYi Zen Hei Sharp" w:cs="Lohit Devanagari" w:ascii="Bitstream Charter" w:hAnsi="Bitstream Charter"/>
+          <w:color w:val="000000"/>
+          <w:sz w:val="30"/>
+          <w:szCs w:val="30"/>
+          <w:lang w:val="en-US" w:eastAsia="zh-CN" w:bidi="hi-IN"/>
+        </w:rPr>
+      </w:pPr>
+      <w:r>
+        <w:rPr>
+          <w:rFonts w:eastAsia="WenQuanYi Zen Hei Sharp" w:cs="Lohit Devanagari" w:ascii="Bitstream Charter" w:hAnsi="Bitstream Charter"/>
+          <w:color w:val="000000"/>
+          <w:sz w:val="30"/>
+          <w:szCs w:val="30"/>
+          <w:lang w:val="en-US" w:eastAsia="zh-CN" w:bidi="hi-IN"/>
+        </w:rPr>
+        <w:t>3.5.2. Accessing the Elements of an Array</w:t>
+      </w:r>
+    </w:p>
+    <w:p>
+      <w:pPr>
+        <w:pStyle w:val="Normal"/>
+        <w:numPr>
+          <w:ilvl w:val="1"/>
+          <w:numId w:val="24"/>
+        </w:numPr>
+        <w:rPr>
+          <w:rFonts w:eastAsia="WenQuanYi Zen Hei Sharp" w:cs="Lohit Devanagari" w:ascii="YaHei Consolas Hybrid" w:hAnsi="YaHei Consolas Hybrid"/>
+          <w:color w:val="000000"/>
+          <w:sz w:val="24"/>
+          <w:szCs w:val="24"/>
+          <w:lang w:val="en-US" w:eastAsia="zh-CN" w:bidi="hi-IN"/>
+        </w:rPr>
+      </w:pPr>
+      <w:r>
+        <w:rPr>
+          <w:rFonts w:eastAsia="WenQuanYi Zen Hei Sharp" w:cs="Lohit Devanagari" w:ascii="YaHei Consolas Hybrid" w:hAnsi="YaHei Consolas Hybrid"/>
+          <w:color w:val="000000"/>
+          <w:sz w:val="24"/>
+          <w:szCs w:val="24"/>
+          <w:lang w:val="en-US" w:eastAsia="zh-CN" w:bidi="hi-IN"/>
+        </w:rPr>
+        <w:t>define array use size_t in cstddef head file.</w:t>
+      </w:r>
+    </w:p>
+    <w:p>
+      <w:pPr>
+        <w:pStyle w:val="Normal"/>
+        <w:numPr>
+          <w:ilvl w:val="1"/>
+          <w:numId w:val="5"/>
+        </w:numPr>
+        <w:rPr>
+          <w:rFonts w:eastAsia="WenQuanYi Zen Hei Sharp" w:cs="Lohit Devanagari" w:ascii="Bitstream Charter" w:hAnsi="Bitstream Charter"/>
+          <w:color w:val="000000"/>
+          <w:sz w:val="30"/>
+          <w:szCs w:val="30"/>
+          <w:lang w:val="en-US" w:eastAsia="zh-CN" w:bidi="hi-IN"/>
+        </w:rPr>
+      </w:pPr>
+      <w:r>
+        <w:rPr>
+          <w:rFonts w:eastAsia="WenQuanYi Zen Hei Sharp" w:cs="Lohit Devanagari" w:ascii="Bitstream Charter" w:hAnsi="Bitstream Charter"/>
+          <w:color w:val="000000"/>
+          <w:sz w:val="30"/>
+          <w:szCs w:val="30"/>
+          <w:lang w:val="en-US" w:eastAsia="zh-CN" w:bidi="hi-IN"/>
+        </w:rPr>
+        <w:t>3.5.3. Pointers and Arrays</w:t>
+      </w:r>
+    </w:p>
+    <w:p>
+      <w:pPr>
+        <w:pStyle w:val="Normal"/>
+        <w:numPr>
+          <w:ilvl w:val="1"/>
+          <w:numId w:val="25"/>
+        </w:numPr>
+        <w:rPr>
+          <w:rFonts w:ascii="YaHei Consolas Hybrid" w:hAnsi="YaHei Consolas Hybrid"/>
+          <w:sz w:val="24"/>
+          <w:szCs w:val="24"/>
+        </w:rPr>
+      </w:pPr>
+      <w:r>
+        <w:rPr>
+          <w:rFonts w:ascii="YaHei Consolas Hybrid" w:hAnsi="YaHei Consolas Hybrid"/>
+          <w:sz w:val="24"/>
+          <w:szCs w:val="24"/>
+        </w:rPr>
       </w:r>
     </w:p>
     <w:sectPr>
@@ -6304,6 +6579,471 @@
     </w:lvl>
   </w:abstractNum>
   <w:abstractNum w:abstractNumId="23">
+    <w:lvl w:ilvl="0">
+      <w:start w:val="1"/>
+      <w:numFmt w:val="decimal"/>
+      <w:lvlText w:val="%1."/>
+      <w:lvlJc w:val="left"/>
+      <w:pPr>
+        <w:tabs>
+          <w:tab w:val="num" w:pos="1440"/>
+        </w:tabs>
+        <w:ind w:left="1440" w:hanging="360"/>
+      </w:pPr>
+      <w:rPr>
+        <w:color w:val="000000"/>
+        <w:sz w:val="24"/>
+        <w:szCs w:val="24"/>
+      </w:rPr>
+    </w:lvl>
+    <w:lvl w:ilvl="1">
+      <w:start w:val="1"/>
+      <w:numFmt w:val="decimal"/>
+      <w:lvlText w:val="%2."/>
+      <w:lvlJc w:val="left"/>
+      <w:pPr>
+        <w:tabs>
+          <w:tab w:val="num" w:pos="1800"/>
+        </w:tabs>
+        <w:ind w:left="1800" w:hanging="360"/>
+      </w:pPr>
+      <w:rPr>
+        <w:color w:val="000000"/>
+        <w:sz w:val="24"/>
+        <w:szCs w:val="24"/>
+      </w:rPr>
+    </w:lvl>
+    <w:lvl w:ilvl="2">
+      <w:start w:val="1"/>
+      <w:numFmt w:val="decimal"/>
+      <w:lvlText w:val="%3."/>
+      <w:lvlJc w:val="left"/>
+      <w:pPr>
+        <w:tabs>
+          <w:tab w:val="num" w:pos="2160"/>
+        </w:tabs>
+        <w:ind w:left="2160" w:hanging="360"/>
+      </w:pPr>
+      <w:rPr>
+        <w:color w:val="000000"/>
+        <w:sz w:val="24"/>
+        <w:szCs w:val="24"/>
+      </w:rPr>
+    </w:lvl>
+    <w:lvl w:ilvl="3">
+      <w:start w:val="1"/>
+      <w:numFmt w:val="decimal"/>
+      <w:lvlText w:val="%4."/>
+      <w:lvlJc w:val="left"/>
+      <w:pPr>
+        <w:tabs>
+          <w:tab w:val="num" w:pos="2520"/>
+        </w:tabs>
+        <w:ind w:left="2520" w:hanging="360"/>
+      </w:pPr>
+      <w:rPr>
+        <w:color w:val="000000"/>
+        <w:sz w:val="24"/>
+        <w:szCs w:val="24"/>
+      </w:rPr>
+    </w:lvl>
+    <w:lvl w:ilvl="4">
+      <w:start w:val="1"/>
+      <w:numFmt w:val="decimal"/>
+      <w:lvlText w:val="%5."/>
+      <w:lvlJc w:val="left"/>
+      <w:pPr>
+        <w:tabs>
+          <w:tab w:val="num" w:pos="2880"/>
+        </w:tabs>
+        <w:ind w:left="2880" w:hanging="360"/>
+      </w:pPr>
+      <w:rPr>
+        <w:color w:val="000000"/>
+        <w:sz w:val="24"/>
+        <w:szCs w:val="24"/>
+      </w:rPr>
+    </w:lvl>
+    <w:lvl w:ilvl="5">
+      <w:start w:val="1"/>
+      <w:numFmt w:val="decimal"/>
+      <w:lvlText w:val="%6."/>
+      <w:lvlJc w:val="left"/>
+      <w:pPr>
+        <w:tabs>
+          <w:tab w:val="num" w:pos="3240"/>
+        </w:tabs>
+        <w:ind w:left="3240" w:hanging="360"/>
+      </w:pPr>
+      <w:rPr>
+        <w:color w:val="000000"/>
+        <w:sz w:val="24"/>
+        <w:szCs w:val="24"/>
+      </w:rPr>
+    </w:lvl>
+    <w:lvl w:ilvl="6">
+      <w:start w:val="1"/>
+      <w:numFmt w:val="decimal"/>
+      <w:lvlText w:val="%7."/>
+      <w:lvlJc w:val="left"/>
+      <w:pPr>
+        <w:tabs>
+          <w:tab w:val="num" w:pos="3600"/>
+        </w:tabs>
+        <w:ind w:left="3600" w:hanging="360"/>
+      </w:pPr>
+      <w:rPr>
+        <w:color w:val="000000"/>
+        <w:sz w:val="24"/>
+        <w:szCs w:val="24"/>
+      </w:rPr>
+    </w:lvl>
+    <w:lvl w:ilvl="7">
+      <w:start w:val="1"/>
+      <w:numFmt w:val="decimal"/>
+      <w:lvlText w:val="%8."/>
+      <w:lvlJc w:val="left"/>
+      <w:pPr>
+        <w:tabs>
+          <w:tab w:val="num" w:pos="3960"/>
+        </w:tabs>
+        <w:ind w:left="3960" w:hanging="360"/>
+      </w:pPr>
+      <w:rPr>
+        <w:color w:val="000000"/>
+        <w:sz w:val="24"/>
+        <w:szCs w:val="24"/>
+      </w:rPr>
+    </w:lvl>
+    <w:lvl w:ilvl="8">
+      <w:start w:val="1"/>
+      <w:numFmt w:val="decimal"/>
+      <w:lvlText w:val="%9."/>
+      <w:lvlJc w:val="left"/>
+      <w:pPr>
+        <w:tabs>
+          <w:tab w:val="num" w:pos="4320"/>
+        </w:tabs>
+        <w:ind w:left="4320" w:hanging="360"/>
+      </w:pPr>
+      <w:rPr>
+        <w:color w:val="000000"/>
+        <w:sz w:val="24"/>
+        <w:szCs w:val="24"/>
+      </w:rPr>
+    </w:lvl>
+  </w:abstractNum>
+  <w:abstractNum w:abstractNumId="24">
+    <w:lvl w:ilvl="0">
+      <w:start w:val="1"/>
+      <w:numFmt w:val="decimal"/>
+      <w:lvlText w:val="%1."/>
+      <w:lvlJc w:val="left"/>
+      <w:pPr>
+        <w:tabs>
+          <w:tab w:val="num" w:pos="1440"/>
+        </w:tabs>
+        <w:ind w:left="1440" w:hanging="360"/>
+      </w:pPr>
+      <w:rPr>
+        <w:color w:val="000000"/>
+        <w:sz w:val="24"/>
+        <w:szCs w:val="24"/>
+      </w:rPr>
+    </w:lvl>
+    <w:lvl w:ilvl="1">
+      <w:start w:val="1"/>
+      <w:numFmt w:val="decimal"/>
+      <w:lvlText w:val="%2."/>
+      <w:lvlJc w:val="left"/>
+      <w:pPr>
+        <w:tabs>
+          <w:tab w:val="num" w:pos="1800"/>
+        </w:tabs>
+        <w:ind w:left="1800" w:hanging="360"/>
+      </w:pPr>
+      <w:rPr>
+        <w:color w:val="000000"/>
+        <w:sz w:val="24"/>
+        <w:szCs w:val="24"/>
+      </w:rPr>
+    </w:lvl>
+    <w:lvl w:ilvl="2">
+      <w:start w:val="1"/>
+      <w:numFmt w:val="decimal"/>
+      <w:lvlText w:val="%3."/>
+      <w:lvlJc w:val="left"/>
+      <w:pPr>
+        <w:tabs>
+          <w:tab w:val="num" w:pos="2160"/>
+        </w:tabs>
+        <w:ind w:left="2160" w:hanging="360"/>
+      </w:pPr>
+      <w:rPr>
+        <w:color w:val="000000"/>
+        <w:sz w:val="24"/>
+        <w:szCs w:val="24"/>
+      </w:rPr>
+    </w:lvl>
+    <w:lvl w:ilvl="3">
+      <w:start w:val="1"/>
+      <w:numFmt w:val="decimal"/>
+      <w:lvlText w:val="%4."/>
+      <w:lvlJc w:val="left"/>
+      <w:pPr>
+        <w:tabs>
+          <w:tab w:val="num" w:pos="2520"/>
+        </w:tabs>
+        <w:ind w:left="2520" w:hanging="360"/>
+      </w:pPr>
+      <w:rPr>
+        <w:color w:val="000000"/>
+        <w:sz w:val="24"/>
+        <w:szCs w:val="24"/>
+      </w:rPr>
+    </w:lvl>
+    <w:lvl w:ilvl="4">
+      <w:start w:val="1"/>
+      <w:numFmt w:val="decimal"/>
+      <w:lvlText w:val="%5."/>
+      <w:lvlJc w:val="left"/>
+      <w:pPr>
+        <w:tabs>
+          <w:tab w:val="num" w:pos="2880"/>
+        </w:tabs>
+        <w:ind w:left="2880" w:hanging="360"/>
+      </w:pPr>
+      <w:rPr>
+        <w:color w:val="000000"/>
+        <w:sz w:val="24"/>
+        <w:szCs w:val="24"/>
+      </w:rPr>
+    </w:lvl>
+    <w:lvl w:ilvl="5">
+      <w:start w:val="1"/>
+      <w:numFmt w:val="decimal"/>
+      <w:lvlText w:val="%6."/>
+      <w:lvlJc w:val="left"/>
+      <w:pPr>
+        <w:tabs>
+          <w:tab w:val="num" w:pos="3240"/>
+        </w:tabs>
+        <w:ind w:left="3240" w:hanging="360"/>
+      </w:pPr>
+      <w:rPr>
+        <w:color w:val="000000"/>
+        <w:sz w:val="24"/>
+        <w:szCs w:val="24"/>
+      </w:rPr>
+    </w:lvl>
+    <w:lvl w:ilvl="6">
+      <w:start w:val="1"/>
+      <w:numFmt w:val="decimal"/>
+      <w:lvlText w:val="%7."/>
+      <w:lvlJc w:val="left"/>
+      <w:pPr>
+        <w:tabs>
+          <w:tab w:val="num" w:pos="3600"/>
+        </w:tabs>
+        <w:ind w:left="3600" w:hanging="360"/>
+      </w:pPr>
+      <w:rPr>
+        <w:color w:val="000000"/>
+        <w:sz w:val="24"/>
+        <w:szCs w:val="24"/>
+      </w:rPr>
+    </w:lvl>
+    <w:lvl w:ilvl="7">
+      <w:start w:val="1"/>
+      <w:numFmt w:val="decimal"/>
+      <w:lvlText w:val="%8."/>
+      <w:lvlJc w:val="left"/>
+      <w:pPr>
+        <w:tabs>
+          <w:tab w:val="num" w:pos="3960"/>
+        </w:tabs>
+        <w:ind w:left="3960" w:hanging="360"/>
+      </w:pPr>
+      <w:rPr>
+        <w:color w:val="000000"/>
+        <w:sz w:val="24"/>
+        <w:szCs w:val="24"/>
+      </w:rPr>
+    </w:lvl>
+    <w:lvl w:ilvl="8">
+      <w:start w:val="1"/>
+      <w:numFmt w:val="decimal"/>
+      <w:lvlText w:val="%9."/>
+      <w:lvlJc w:val="left"/>
+      <w:pPr>
+        <w:tabs>
+          <w:tab w:val="num" w:pos="4320"/>
+        </w:tabs>
+        <w:ind w:left="4320" w:hanging="360"/>
+      </w:pPr>
+      <w:rPr>
+        <w:color w:val="000000"/>
+        <w:sz w:val="24"/>
+        <w:szCs w:val="24"/>
+      </w:rPr>
+    </w:lvl>
+  </w:abstractNum>
+  <w:abstractNum w:abstractNumId="25">
+    <w:lvl w:ilvl="0">
+      <w:start w:val="1"/>
+      <w:numFmt w:val="decimal"/>
+      <w:lvlText w:val="%1."/>
+      <w:lvlJc w:val="left"/>
+      <w:pPr>
+        <w:tabs>
+          <w:tab w:val="num" w:pos="1440"/>
+        </w:tabs>
+        <w:ind w:left="1440" w:hanging="360"/>
+      </w:pPr>
+      <w:rPr>
+        <w:color w:val="000000"/>
+        <w:sz w:val="24"/>
+        <w:szCs w:val="24"/>
+      </w:rPr>
+    </w:lvl>
+    <w:lvl w:ilvl="1">
+      <w:start w:val="1"/>
+      <w:numFmt w:val="decimal"/>
+      <w:lvlText w:val="%2."/>
+      <w:lvlJc w:val="left"/>
+      <w:pPr>
+        <w:tabs>
+          <w:tab w:val="num" w:pos="1800"/>
+        </w:tabs>
+        <w:ind w:left="1800" w:hanging="360"/>
+      </w:pPr>
+      <w:rPr>
+        <w:color w:val="000000"/>
+        <w:sz w:val="24"/>
+        <w:szCs w:val="24"/>
+      </w:rPr>
+    </w:lvl>
+    <w:lvl w:ilvl="2">
+      <w:start w:val="1"/>
+      <w:numFmt w:val="decimal"/>
+      <w:lvlText w:val="%3."/>
+      <w:lvlJc w:val="left"/>
+      <w:pPr>
+        <w:tabs>
+          <w:tab w:val="num" w:pos="2160"/>
+        </w:tabs>
+        <w:ind w:left="2160" w:hanging="360"/>
+      </w:pPr>
+      <w:rPr>
+        <w:color w:val="000000"/>
+        <w:sz w:val="24"/>
+        <w:szCs w:val="24"/>
+      </w:rPr>
+    </w:lvl>
+    <w:lvl w:ilvl="3">
+      <w:start w:val="1"/>
+      <w:numFmt w:val="decimal"/>
+      <w:lvlText w:val="%4."/>
+      <w:lvlJc w:val="left"/>
+      <w:pPr>
+        <w:tabs>
+          <w:tab w:val="num" w:pos="2520"/>
+        </w:tabs>
+        <w:ind w:left="2520" w:hanging="360"/>
+      </w:pPr>
+      <w:rPr>
+        <w:color w:val="000000"/>
+        <w:sz w:val="24"/>
+        <w:szCs w:val="24"/>
+      </w:rPr>
+    </w:lvl>
+    <w:lvl w:ilvl="4">
+      <w:start w:val="1"/>
+      <w:numFmt w:val="decimal"/>
+      <w:lvlText w:val="%5."/>
+      <w:lvlJc w:val="left"/>
+      <w:pPr>
+        <w:tabs>
+          <w:tab w:val="num" w:pos="2880"/>
+        </w:tabs>
+        <w:ind w:left="2880" w:hanging="360"/>
+      </w:pPr>
+      <w:rPr>
+        <w:color w:val="000000"/>
+        <w:sz w:val="24"/>
+        <w:szCs w:val="24"/>
+      </w:rPr>
+    </w:lvl>
+    <w:lvl w:ilvl="5">
+      <w:start w:val="1"/>
+      <w:numFmt w:val="decimal"/>
+      <w:lvlText w:val="%6."/>
+      <w:lvlJc w:val="left"/>
+      <w:pPr>
+        <w:tabs>
+          <w:tab w:val="num" w:pos="3240"/>
+        </w:tabs>
+        <w:ind w:left="3240" w:hanging="360"/>
+      </w:pPr>
+      <w:rPr>
+        <w:color w:val="000000"/>
+        <w:sz w:val="24"/>
+        <w:szCs w:val="24"/>
+      </w:rPr>
+    </w:lvl>
+    <w:lvl w:ilvl="6">
+      <w:start w:val="1"/>
+      <w:numFmt w:val="decimal"/>
+      <w:lvlText w:val="%7."/>
+      <w:lvlJc w:val="left"/>
+      <w:pPr>
+        <w:tabs>
+          <w:tab w:val="num" w:pos="3600"/>
+        </w:tabs>
+        <w:ind w:left="3600" w:hanging="360"/>
+      </w:pPr>
+      <w:rPr>
+        <w:color w:val="000000"/>
+        <w:sz w:val="24"/>
+        <w:szCs w:val="24"/>
+      </w:rPr>
+    </w:lvl>
+    <w:lvl w:ilvl="7">
+      <w:start w:val="1"/>
+      <w:numFmt w:val="decimal"/>
+      <w:lvlText w:val="%8."/>
+      <w:lvlJc w:val="left"/>
+      <w:pPr>
+        <w:tabs>
+          <w:tab w:val="num" w:pos="3960"/>
+        </w:tabs>
+        <w:ind w:left="3960" w:hanging="360"/>
+      </w:pPr>
+      <w:rPr>
+        <w:color w:val="000000"/>
+        <w:sz w:val="24"/>
+        <w:szCs w:val="24"/>
+      </w:rPr>
+    </w:lvl>
+    <w:lvl w:ilvl="8">
+      <w:start w:val="1"/>
+      <w:numFmt w:val="decimal"/>
+      <w:lvlText w:val="%9."/>
+      <w:lvlJc w:val="left"/>
+      <w:pPr>
+        <w:tabs>
+          <w:tab w:val="num" w:pos="4320"/>
+        </w:tabs>
+        <w:ind w:left="4320" w:hanging="360"/>
+      </w:pPr>
+      <w:rPr>
+        <w:color w:val="000000"/>
+        <w:sz w:val="24"/>
+        <w:szCs w:val="24"/>
+      </w:rPr>
+    </w:lvl>
+  </w:abstractNum>
+  <w:abstractNum w:abstractNumId="26">
     <w:lvl w:ilvl="0">
       <w:start w:val="1"/>
       <w:numFmt w:val="none"/>
@@ -6491,6 +7231,15 @@
   <w:num w:numId="23">
     <w:abstractNumId w:val="23"/>
   </w:num>
+  <w:num w:numId="24">
+    <w:abstractNumId w:val="24"/>
+  </w:num>
+  <w:num w:numId="25">
+    <w:abstractNumId w:val="25"/>
+  </w:num>
+  <w:num w:numId="26">
+    <w:abstractNumId w:val="26"/>
+  </w:num>
 </w:numbering>
 </file>
 
@@ -7131,6 +7880,153 @@
       <w:szCs w:val="48"/>
     </w:rPr>
   </w:style>
+  <w:style w:type="character" w:styleId="ListLabel76">
+    <w:name w:val="ListLabel 76"/>
+    <w:rPr>
+      <w:rFonts w:cs="Symbol"/>
+    </w:rPr>
+  </w:style>
+  <w:style w:type="character" w:styleId="ListLabel77">
+    <w:name w:val="ListLabel 77"/>
+    <w:rPr>
+      <w:rFonts w:cs="OpenSymbol"/>
+      <w:color w:val="00000A"/>
+      <w:sz w:val="30"/>
+      <w:szCs w:val="30"/>
+    </w:rPr>
+  </w:style>
+  <w:style w:type="character" w:styleId="ListLabel78">
+    <w:name w:val="ListLabel 78"/>
+    <w:rPr>
+      <w:sz w:val="24"/>
+      <w:szCs w:val="24"/>
+    </w:rPr>
+  </w:style>
+  <w:style w:type="character" w:styleId="ListLabel79">
+    <w:name w:val="ListLabel 79"/>
+    <w:rPr>
+      <w:rFonts w:ascii="YaHei Consolas Hybrid" w:hAnsi="YaHei Consolas Hybrid"/>
+      <w:color w:val="000000"/>
+      <w:sz w:val="24"/>
+      <w:szCs w:val="24"/>
+    </w:rPr>
+  </w:style>
+  <w:style w:type="character" w:styleId="ListLabel80">
+    <w:name w:val="ListLabel 80"/>
+    <w:rPr>
+      <w:rFonts w:cs="Symbol"/>
+      <w:color w:val="00000A"/>
+      <w:sz w:val="48"/>
+      <w:szCs w:val="48"/>
+    </w:rPr>
+  </w:style>
+  <w:style w:type="character" w:styleId="ListLabel81">
+    <w:name w:val="ListLabel 81"/>
+    <w:rPr>
+      <w:rFonts w:cs="OpenSymbol"/>
+      <w:color w:val="00000A"/>
+      <w:sz w:val="48"/>
+      <w:szCs w:val="48"/>
+    </w:rPr>
+  </w:style>
+  <w:style w:type="character" w:styleId="ListLabel82">
+    <w:name w:val="ListLabel 82"/>
+    <w:rPr>
+      <w:rFonts w:cs="Symbol"/>
+    </w:rPr>
+  </w:style>
+  <w:style w:type="character" w:styleId="ListLabel83">
+    <w:name w:val="ListLabel 83"/>
+    <w:rPr>
+      <w:rFonts w:cs="OpenSymbol"/>
+      <w:color w:val="00000A"/>
+      <w:sz w:val="30"/>
+      <w:szCs w:val="30"/>
+    </w:rPr>
+  </w:style>
+  <w:style w:type="character" w:styleId="ListLabel84">
+    <w:name w:val="ListLabel 84"/>
+    <w:rPr>
+      <w:sz w:val="24"/>
+      <w:szCs w:val="24"/>
+    </w:rPr>
+  </w:style>
+  <w:style w:type="character" w:styleId="ListLabel85">
+    <w:name w:val="ListLabel 85"/>
+    <w:rPr>
+      <w:rFonts w:ascii="YaHei Consolas Hybrid" w:hAnsi="YaHei Consolas Hybrid"/>
+      <w:color w:val="000000"/>
+      <w:sz w:val="24"/>
+      <w:szCs w:val="24"/>
+    </w:rPr>
+  </w:style>
+  <w:style w:type="character" w:styleId="ListLabel86">
+    <w:name w:val="ListLabel 86"/>
+    <w:rPr>
+      <w:rFonts w:cs="Symbol"/>
+      <w:color w:val="00000A"/>
+      <w:sz w:val="48"/>
+      <w:szCs w:val="48"/>
+    </w:rPr>
+  </w:style>
+  <w:style w:type="character" w:styleId="ListLabel87">
+    <w:name w:val="ListLabel 87"/>
+    <w:rPr>
+      <w:rFonts w:cs="OpenSymbol"/>
+      <w:color w:val="00000A"/>
+      <w:sz w:val="48"/>
+      <w:szCs w:val="48"/>
+    </w:rPr>
+  </w:style>
+  <w:style w:type="character" w:styleId="ListLabel88">
+    <w:name w:val="ListLabel 88"/>
+    <w:rPr>
+      <w:rFonts w:cs="Symbol"/>
+    </w:rPr>
+  </w:style>
+  <w:style w:type="character" w:styleId="ListLabel89">
+    <w:name w:val="ListLabel 89"/>
+    <w:rPr>
+      <w:rFonts w:cs="OpenSymbol"/>
+      <w:color w:val="00000A"/>
+      <w:sz w:val="30"/>
+      <w:szCs w:val="30"/>
+    </w:rPr>
+  </w:style>
+  <w:style w:type="character" w:styleId="ListLabel90">
+    <w:name w:val="ListLabel 90"/>
+    <w:rPr>
+      <w:sz w:val="24"/>
+      <w:szCs w:val="24"/>
+    </w:rPr>
+  </w:style>
+  <w:style w:type="character" w:styleId="ListLabel91">
+    <w:name w:val="ListLabel 91"/>
+    <w:rPr>
+      <w:rFonts w:ascii="YaHei Consolas Hybrid" w:hAnsi="YaHei Consolas Hybrid"/>
+      <w:color w:val="000000"/>
+      <w:sz w:val="24"/>
+      <w:szCs w:val="24"/>
+    </w:rPr>
+  </w:style>
+  <w:style w:type="character" w:styleId="ListLabel92">
+    <w:name w:val="ListLabel 92"/>
+    <w:rPr>
+      <w:rFonts w:cs="Symbol"/>
+      <w:color w:val="00000A"/>
+      <w:sz w:val="48"/>
+      <w:szCs w:val="48"/>
+    </w:rPr>
+  </w:style>
+  <w:style w:type="character" w:styleId="ListLabel93">
+    <w:name w:val="ListLabel 93"/>
+    <w:rPr>
+      <w:rFonts w:cs="OpenSymbol"/>
+      <w:color w:val="00000A"/>
+      <w:sz w:val="48"/>
+      <w:szCs w:val="48"/>
+    </w:rPr>
+  </w:style>
   <w:style w:type="paragraph" w:styleId="Heading">
     <w:name w:val="Heading"/>
     <w:basedOn w:val="Normal"/>

--- a/handouts/C++11 Knowledge Point.docx
+++ b/handouts/C++11 Knowledge Point.docx
@@ -1,6 +1,6 @@
 
 <file path=word/document.xml><?xml version="1.0" encoding="utf-8"?>
-<w:document xmlns:o="urn:schemas-microsoft-com:office:office" xmlns:r="http://schemas.openxmlformats.org/officeDocument/2006/relationships" xmlns:v="urn:schemas-microsoft-com:vml" xmlns:w="http://schemas.openxmlformats.org/wordprocessingml/2006/main" xmlns:w10="urn:schemas-microsoft-com:office:word" xmlns:wp="http://schemas.openxmlformats.org/drawingml/2006/wordprocessingDrawing">
+<w:document xmlns:o="urn:schemas-microsoft-com:office:office" xmlns:r="http://schemas.openxmlformats.org/officeDocument/2006/relationships" xmlns:v="urn:schemas-microsoft-com:vml" xmlns:w="http://schemas.openxmlformats.org/wordprocessingml/2006/main" xmlns:w10="urn:schemas-microsoft-com:office:word" xmlns:wp="http://schemas.openxmlformats.org/drawingml/2006/wordprocessingDrawing" xmlns:wps="http://schemas.microsoft.com/office/word/2010/wordprocessingShape" xmlns:wpg="http://schemas.microsoft.com/office/word/2010/wordprocessingGroup" xmlns:mc="http://schemas.openxmlformats.org/markup-compatibility/2006" xmlns:wp14="http://schemas.microsoft.com/office/word/2010/wordprocessingDrawing" xmlns:w14="http://schemas.microsoft.com/office/word/2010/wordml" mc:Ignorable="w14 wp14">
   <w:body>
     <w:p>
       <w:pPr>
@@ -54,7 +54,7 @@
           <w:ilvl w:val="1"/>
           <w:numId w:val="1"/>
         </w:numPr>
-        <w:ind w:left="1418" w:right="0" w:hanging="360"/>
+        <w:ind w:left="1080" w:right="0" w:hanging="360"/>
         <w:rPr>
           <w:rFonts w:ascii="Bitstream Charter" w:hAnsi="Bitstream Charter"/>
           <w:sz w:val="30"/>
@@ -114,9 +114,9 @@
           <w:ilvl w:val="1"/>
           <w:numId w:val="3"/>
         </w:numPr>
-        <w:ind w:left="1418" w:right="0" w:hanging="360"/>
-        <w:rPr>
-          <w:rFonts w:eastAsia="WenQuanYi Zen Hei Sharp" w:cs="Lohit Devanagari" w:ascii="Bitstream Charter" w:hAnsi="Bitstream Charter"/>
+        <w:ind w:left="1080" w:right="0" w:hanging="360"/>
+        <w:rPr>
+          <w:rFonts w:ascii="Bitstream Charter" w:hAnsi="Bitstream Charter" w:eastAsia="WenQuanYi Zen Hei Sharp" w:cs="Lohit Devanagari"/>
           <w:color w:val="00000A"/>
           <w:sz w:val="30"/>
           <w:szCs w:val="30"/>
@@ -215,7 +215,7 @@
           <w:numId w:val="5"/>
         </w:numPr>
         <w:rPr>
-          <w:rFonts w:eastAsia="WenQuanYi Zen Hei Sharp" w:cs="Lohit Devanagari" w:ascii="Bitstream Charter" w:hAnsi="Bitstream Charter"/>
+          <w:rFonts w:ascii="Bitstream Charter" w:hAnsi="Bitstream Charter" w:eastAsia="WenQuanYi Zen Hei Sharp" w:cs="Lohit Devanagari"/>
           <w:color w:val="00000A"/>
           <w:sz w:val="30"/>
           <w:szCs w:val="30"/>
@@ -250,7 +250,7 @@
           <w:numId w:val="6"/>
         </w:numPr>
         <w:rPr>
-          <w:rFonts w:eastAsia="WenQuanYi Zen Hei Sharp" w:cs="Lohit Devanagari" w:ascii="WenQuanYi Zen Hei" w:hAnsi="WenQuanYi Zen Hei"/>
+          <w:rFonts w:ascii="WenQuanYi Zen Hei" w:hAnsi="WenQuanYi Zen Hei" w:eastAsia="WenQuanYi Zen Hei Sharp" w:cs="Lohit Devanagari"/>
           <w:color w:val="00000A"/>
           <w:sz w:val="24"/>
           <w:szCs w:val="24"/>
@@ -276,7 +276,7 @@
           <w:numId w:val="6"/>
         </w:numPr>
         <w:rPr>
-          <w:rFonts w:eastAsia="WenQuanYi Zen Hei Sharp" w:cs="Lohit Devanagari" w:ascii="WenQuanYi Zen Hei" w:hAnsi="WenQuanYi Zen Hei"/>
+          <w:rFonts w:ascii="WenQuanYi Zen Hei" w:hAnsi="WenQuanYi Zen Hei" w:eastAsia="WenQuanYi Zen Hei Sharp" w:cs="Lohit Devanagari"/>
           <w:color w:val="00000A"/>
           <w:sz w:val="24"/>
           <w:szCs w:val="24"/>
@@ -331,7 +331,7 @@
           <w:numId w:val="5"/>
         </w:numPr>
         <w:rPr>
-          <w:rFonts w:eastAsia="WenQuanYi Zen Hei Sharp" w:cs="Lohit Devanagari" w:ascii="Bitstream Charter" w:hAnsi="Bitstream Charter"/>
+          <w:rFonts w:ascii="Bitstream Charter" w:hAnsi="Bitstream Charter" w:eastAsia="WenQuanYi Zen Hei Sharp" w:cs="Lohit Devanagari"/>
           <w:color w:val="00000A"/>
           <w:sz w:val="30"/>
           <w:szCs w:val="30"/>
@@ -386,7 +386,7 @@
           <w:numId w:val="7"/>
         </w:numPr>
         <w:rPr>
-          <w:rFonts w:eastAsia="WenQuanYi Zen Hei Sharp" w:cs="Lohit Devanagari" w:ascii="WenQuanYi Zen Hei" w:hAnsi="WenQuanYi Zen Hei"/>
+          <w:rFonts w:ascii="WenQuanYi Zen Hei" w:hAnsi="WenQuanYi Zen Hei" w:eastAsia="WenQuanYi Zen Hei Sharp" w:cs="Lohit Devanagari"/>
           <w:color w:val="00000A"/>
           <w:sz w:val="24"/>
           <w:szCs w:val="24"/>
@@ -412,7 +412,7 @@
           <w:numId w:val="7"/>
         </w:numPr>
         <w:rPr>
-          <w:rFonts w:eastAsia="WenQuanYi Zen Hei Sharp" w:cs="Lohit Devanagari" w:ascii="WenQuanYi Zen Hei" w:hAnsi="WenQuanYi Zen Hei"/>
+          <w:rFonts w:ascii="WenQuanYi Zen Hei" w:hAnsi="WenQuanYi Zen Hei" w:eastAsia="WenQuanYi Zen Hei Sharp" w:cs="Lohit Devanagari"/>
           <w:color w:val="00000A"/>
           <w:sz w:val="24"/>
           <w:szCs w:val="24"/>
@@ -438,7 +438,7 @@
           <w:numId w:val="7"/>
         </w:numPr>
         <w:rPr>
-          <w:rFonts w:eastAsia="WenQuanYi Zen Hei Sharp" w:cs="Lohit Devanagari" w:ascii="WenQuanYi Zen Hei" w:hAnsi="WenQuanYi Zen Hei"/>
+          <w:rFonts w:ascii="WenQuanYi Zen Hei" w:hAnsi="WenQuanYi Zen Hei" w:eastAsia="WenQuanYi Zen Hei Sharp" w:cs="Lohit Devanagari"/>
           <w:color w:val="00000A"/>
           <w:sz w:val="24"/>
           <w:szCs w:val="24"/>
@@ -464,12 +464,34 @@
           <w:numId w:val="7"/>
         </w:numPr>
         <w:rPr>
+          <w:rFonts w:ascii="WenQuanYi Zen Hei" w:hAnsi="WenQuanYi Zen Hei" w:eastAsia="WenQuanYi Zen Hei Sharp" w:cs="Lohit Devanagari"/>
+          <w:color w:val="00000A"/>
+          <w:sz w:val="24"/>
+          <w:szCs w:val="24"/>
+          <w:lang w:val="en-US" w:eastAsia="zh-CN" w:bidi="hi-IN"/>
+        </w:rPr>
+      </w:pPr>
+      <w:r>
+        <w:rPr>
           <w:rFonts w:eastAsia="WenQuanYi Zen Hei Sharp" w:cs="Lohit Devanagari" w:ascii="WenQuanYi Zen Hei" w:hAnsi="WenQuanYi Zen Hei"/>
           <w:color w:val="00000A"/>
           <w:sz w:val="24"/>
           <w:szCs w:val="24"/>
           <w:lang w:val="en-US" w:eastAsia="zh-CN" w:bidi="hi-IN"/>
         </w:rPr>
+        <w:t xml:space="preserve">Pointers and constexpr: constexpr specifier applies to the pointer. </w:t>
+      </w:r>
+    </w:p>
+    <w:p>
+      <w:pPr>
+        <w:pStyle w:val="Normal"/>
+        <w:rPr>
+          <w:rFonts w:ascii="WenQuanYi Zen Hei" w:hAnsi="WenQuanYi Zen Hei" w:eastAsia="WenQuanYi Zen Hei Sharp" w:cs="Lohit Devanagari"/>
+          <w:color w:val="00000A"/>
+          <w:sz w:val="24"/>
+          <w:szCs w:val="24"/>
+          <w:lang w:val="en-US" w:eastAsia="zh-CN" w:bidi="hi-IN"/>
+        </w:rPr>
       </w:pPr>
       <w:r>
         <w:rPr>
@@ -479,28 +501,6 @@
           <w:szCs w:val="24"/>
           <w:lang w:val="en-US" w:eastAsia="zh-CN" w:bidi="hi-IN"/>
         </w:rPr>
-        <w:t xml:space="preserve">Pointers and constexpr: constexpr specifier applies to the pointer. </w:t>
-      </w:r>
-    </w:p>
-    <w:p>
-      <w:pPr>
-        <w:pStyle w:val="Normal"/>
-        <w:rPr>
-          <w:rFonts w:eastAsia="WenQuanYi Zen Hei Sharp" w:cs="Lohit Devanagari" w:ascii="WenQuanYi Zen Hei" w:hAnsi="WenQuanYi Zen Hei"/>
-          <w:color w:val="00000A"/>
-          <w:sz w:val="24"/>
-          <w:szCs w:val="24"/>
-          <w:lang w:val="en-US" w:eastAsia="zh-CN" w:bidi="hi-IN"/>
-        </w:rPr>
-      </w:pPr>
-      <w:r>
-        <w:rPr>
-          <w:rFonts w:eastAsia="WenQuanYi Zen Hei Sharp" w:cs="Lohit Devanagari" w:ascii="WenQuanYi Zen Hei" w:hAnsi="WenQuanYi Zen Hei"/>
-          <w:color w:val="00000A"/>
-          <w:sz w:val="24"/>
-          <w:szCs w:val="24"/>
-          <w:lang w:val="en-US" w:eastAsia="zh-CN" w:bidi="hi-IN"/>
-        </w:rPr>
         <w:tab/>
         <w:tab/>
         <w:t xml:space="preserve">     e.g. const int *p = nullptr; constexpr int *q = nullptr; </w:t>
@@ -510,7 +510,7 @@
       <w:pPr>
         <w:pStyle w:val="Normal"/>
         <w:rPr>
-          <w:rFonts w:eastAsia="WenQuanYi Zen Hei Sharp" w:cs="Lohit Devanagari" w:ascii="WenQuanYi Zen Hei" w:hAnsi="WenQuanYi Zen Hei"/>
+          <w:rFonts w:ascii="WenQuanYi Zen Hei" w:hAnsi="WenQuanYi Zen Hei" w:eastAsia="WenQuanYi Zen Hei Sharp" w:cs="Lohit Devanagari"/>
           <w:color w:val="00000A"/>
           <w:sz w:val="24"/>
           <w:szCs w:val="24"/>
@@ -555,7 +555,7 @@
           <w:numId w:val="5"/>
         </w:numPr>
         <w:rPr>
-          <w:rFonts w:eastAsia="WenQuanYi Zen Hei Sharp" w:cs="Lohit Devanagari" w:ascii="Bitstream Charter" w:hAnsi="Bitstream Charter"/>
+          <w:rFonts w:ascii="Bitstream Charter" w:hAnsi="Bitstream Charter" w:eastAsia="WenQuanYi Zen Hei Sharp" w:cs="Lohit Devanagari"/>
           <w:color w:val="00000A"/>
           <w:sz w:val="30"/>
           <w:szCs w:val="30"/>
@@ -608,13 +608,23 @@
       <w:pPr>
         <w:pStyle w:val="Normal"/>
         <w:rPr>
+          <w:rFonts w:ascii="WenQuanYi Zen Hei" w:hAnsi="WenQuanYi Zen Hei" w:eastAsia="WenQuanYi Zen Hei Sharp" w:cs="Lohit Devanagari"/>
+          <w:color w:val="00000A"/>
+          <w:sz w:val="24"/>
+          <w:szCs w:val="24"/>
+          <w:lang w:val="en-US" w:eastAsia="zh-CN" w:bidi="hi-IN"/>
+        </w:rPr>
+      </w:pPr>
+      <w:r>
+        <w:rPr>
           <w:rFonts w:eastAsia="WenQuanYi Zen Hei Sharp" w:cs="Lohit Devanagari" w:ascii="WenQuanYi Zen Hei" w:hAnsi="WenQuanYi Zen Hei"/>
           <w:color w:val="00000A"/>
           <w:sz w:val="24"/>
           <w:szCs w:val="24"/>
           <w:lang w:val="en-US" w:eastAsia="zh-CN" w:bidi="hi-IN"/>
         </w:rPr>
-      </w:pPr>
+        <w:t xml:space="preserve">                         </w:t>
+      </w:r>
       <w:r>
         <w:rPr>
           <w:rFonts w:eastAsia="WenQuanYi Zen Hei Sharp" w:cs="Lohit Devanagari" w:ascii="WenQuanYi Zen Hei" w:hAnsi="WenQuanYi Zen Hei"/>
@@ -623,6 +633,28 @@
           <w:szCs w:val="24"/>
           <w:lang w:val="en-US" w:eastAsia="zh-CN" w:bidi="hi-IN"/>
         </w:rPr>
+        <w:t>typedef e.g.</w:t>
+      </w:r>
+    </w:p>
+    <w:p>
+      <w:pPr>
+        <w:pStyle w:val="Normal"/>
+        <w:rPr>
+          <w:rFonts w:ascii="WenQuanYi Zen Hei" w:hAnsi="WenQuanYi Zen Hei" w:eastAsia="WenQuanYi Zen Hei Sharp" w:cs="Lohit Devanagari"/>
+          <w:color w:val="00000A"/>
+          <w:sz w:val="24"/>
+          <w:szCs w:val="24"/>
+          <w:lang w:val="en-US" w:eastAsia="zh-CN" w:bidi="hi-IN"/>
+        </w:rPr>
+      </w:pPr>
+      <w:r>
+        <w:rPr>
+          <w:rFonts w:eastAsia="WenQuanYi Zen Hei Sharp" w:cs="Lohit Devanagari" w:ascii="WenQuanYi Zen Hei" w:hAnsi="WenQuanYi Zen Hei"/>
+          <w:color w:val="00000A"/>
+          <w:sz w:val="24"/>
+          <w:szCs w:val="24"/>
+          <w:lang w:val="en-US" w:eastAsia="zh-CN" w:bidi="hi-IN"/>
+        </w:rPr>
         <w:t xml:space="preserve">                         </w:t>
       </w:r>
       <w:r>
@@ -633,12 +665,15 @@
           <w:szCs w:val="24"/>
           <w:lang w:val="en-US" w:eastAsia="zh-CN" w:bidi="hi-IN"/>
         </w:rPr>
-        <w:t>typedef e.g.</w:t>
-      </w:r>
-    </w:p>
-    <w:p>
-      <w:pPr>
-        <w:pStyle w:val="Normal"/>
+        <w:t>typedef double wages;   // wages is a synonym for double</w:t>
+      </w:r>
+    </w:p>
+    <w:p>
+      <w:pPr>
+        <w:pStyle w:val="Normal"/>
+        <w:rPr/>
+      </w:pPr>
+      <w:r>
         <w:rPr>
           <w:rFonts w:eastAsia="WenQuanYi Zen Hei Sharp" w:cs="Lohit Devanagari" w:ascii="WenQuanYi Zen Hei" w:hAnsi="WenQuanYi Zen Hei"/>
           <w:color w:val="00000A"/>
@@ -646,7 +681,8 @@
           <w:szCs w:val="24"/>
           <w:lang w:val="en-US" w:eastAsia="zh-CN" w:bidi="hi-IN"/>
         </w:rPr>
-      </w:pPr>
+        <w:t xml:space="preserve">                         </w:t>
+      </w:r>
       <w:r>
         <w:rPr>
           <w:rFonts w:eastAsia="WenQuanYi Zen Hei Sharp" w:cs="Lohit Devanagari" w:ascii="WenQuanYi Zen Hei" w:hAnsi="WenQuanYi Zen Hei"/>
@@ -655,6 +691,32 @@
           <w:szCs w:val="24"/>
           <w:lang w:val="en-US" w:eastAsia="zh-CN" w:bidi="hi-IN"/>
         </w:rPr>
+        <w:t xml:space="preserve">typedef wages base, *p; // base is a synonym for double, p for      </w:t>
+        <w:tab/>
+        <w:tab/>
+        <w:tab/>
+        <w:t xml:space="preserve">      double*</w:t>
+      </w:r>
+    </w:p>
+    <w:p>
+      <w:pPr>
+        <w:pStyle w:val="Normal"/>
+        <w:rPr>
+          <w:rFonts w:ascii="WenQuanYi Zen Hei" w:hAnsi="WenQuanYi Zen Hei" w:eastAsia="WenQuanYi Zen Hei Sharp" w:cs="Lohit Devanagari"/>
+          <w:color w:val="00000A"/>
+          <w:sz w:val="24"/>
+          <w:szCs w:val="24"/>
+          <w:lang w:val="en-US" w:eastAsia="zh-CN" w:bidi="hi-IN"/>
+        </w:rPr>
+      </w:pPr>
+      <w:r>
+        <w:rPr>
+          <w:rFonts w:eastAsia="WenQuanYi Zen Hei Sharp" w:cs="Lohit Devanagari" w:ascii="WenQuanYi Zen Hei" w:hAnsi="WenQuanYi Zen Hei"/>
+          <w:color w:val="00000A"/>
+          <w:sz w:val="24"/>
+          <w:szCs w:val="24"/>
+          <w:lang w:val="en-US" w:eastAsia="zh-CN" w:bidi="hi-IN"/>
+        </w:rPr>
         <w:t xml:space="preserve">                         </w:t>
       </w:r>
       <w:r>
@@ -665,70 +727,6 @@
           <w:szCs w:val="24"/>
           <w:lang w:val="en-US" w:eastAsia="zh-CN" w:bidi="hi-IN"/>
         </w:rPr>
-        <w:t>typedef double wages;   // wages is a synonym for double</w:t>
-      </w:r>
-    </w:p>
-    <w:p>
-      <w:pPr>
-        <w:pStyle w:val="Normal"/>
-        <w:rPr>
-          <w:rFonts w:eastAsia="WenQuanYi Zen Hei Sharp" w:cs="Lohit Devanagari" w:ascii="WenQuanYi Zen Hei" w:hAnsi="WenQuanYi Zen Hei"/>
-          <w:color w:val="00000A"/>
-          <w:sz w:val="24"/>
-          <w:szCs w:val="24"/>
-          <w:lang w:val="en-US" w:eastAsia="zh-CN" w:bidi="hi-IN"/>
-        </w:rPr>
-      </w:pPr>
-      <w:r>
-        <w:rPr>
-          <w:rFonts w:eastAsia="WenQuanYi Zen Hei Sharp" w:cs="Lohit Devanagari" w:ascii="WenQuanYi Zen Hei" w:hAnsi="WenQuanYi Zen Hei"/>
-          <w:color w:val="00000A"/>
-          <w:sz w:val="24"/>
-          <w:szCs w:val="24"/>
-          <w:lang w:val="en-US" w:eastAsia="zh-CN" w:bidi="hi-IN"/>
-        </w:rPr>
-        <w:t xml:space="preserve">                         </w:t>
-      </w:r>
-      <w:r>
-        <w:rPr>
-          <w:rFonts w:eastAsia="WenQuanYi Zen Hei Sharp" w:cs="Lohit Devanagari" w:ascii="WenQuanYi Zen Hei" w:hAnsi="WenQuanYi Zen Hei"/>
-          <w:color w:val="00000A"/>
-          <w:sz w:val="24"/>
-          <w:szCs w:val="24"/>
-          <w:lang w:val="en-US" w:eastAsia="zh-CN" w:bidi="hi-IN"/>
-        </w:rPr>
-        <w:t>typedef wages base, *p; // base is a synonym for double, p for double*</w:t>
-      </w:r>
-    </w:p>
-    <w:p>
-      <w:pPr>
-        <w:pStyle w:val="Normal"/>
-        <w:rPr>
-          <w:rFonts w:eastAsia="WenQuanYi Zen Hei Sharp" w:cs="Lohit Devanagari" w:ascii="WenQuanYi Zen Hei" w:hAnsi="WenQuanYi Zen Hei"/>
-          <w:color w:val="00000A"/>
-          <w:sz w:val="24"/>
-          <w:szCs w:val="24"/>
-          <w:lang w:val="en-US" w:eastAsia="zh-CN" w:bidi="hi-IN"/>
-        </w:rPr>
-      </w:pPr>
-      <w:r>
-        <w:rPr>
-          <w:rFonts w:eastAsia="WenQuanYi Zen Hei Sharp" w:cs="Lohit Devanagari" w:ascii="WenQuanYi Zen Hei" w:hAnsi="WenQuanYi Zen Hei"/>
-          <w:color w:val="00000A"/>
-          <w:sz w:val="24"/>
-          <w:szCs w:val="24"/>
-          <w:lang w:val="en-US" w:eastAsia="zh-CN" w:bidi="hi-IN"/>
-        </w:rPr>
-        <w:t xml:space="preserve">                         </w:t>
-      </w:r>
-      <w:r>
-        <w:rPr>
-          <w:rFonts w:eastAsia="WenQuanYi Zen Hei Sharp" w:cs="Lohit Devanagari" w:ascii="WenQuanYi Zen Hei" w:hAnsi="WenQuanYi Zen Hei"/>
-          <w:color w:val="00000A"/>
-          <w:sz w:val="24"/>
-          <w:szCs w:val="24"/>
-          <w:lang w:val="en-US" w:eastAsia="zh-CN" w:bidi="hi-IN"/>
-        </w:rPr>
         <w:t>using e.g.</w:t>
       </w:r>
     </w:p>
@@ -736,7 +734,7 @@
       <w:pPr>
         <w:pStyle w:val="Normal"/>
         <w:rPr>
-          <w:rFonts w:eastAsia="WenQuanYi Zen Hei Sharp" w:cs="Lohit Devanagari" w:ascii="WenQuanYi Zen Hei" w:hAnsi="WenQuanYi Zen Hei"/>
+          <w:rFonts w:ascii="WenQuanYi Zen Hei" w:hAnsi="WenQuanYi Zen Hei" w:eastAsia="WenQuanYi Zen Hei Sharp" w:cs="Lohit Devanagari"/>
           <w:color w:val="00000A"/>
           <w:sz w:val="24"/>
           <w:szCs w:val="24"/>
@@ -790,13 +788,23 @@
       <w:pPr>
         <w:pStyle w:val="Normal"/>
         <w:rPr>
+          <w:rFonts w:ascii="WenQuanYi Zen Hei" w:hAnsi="WenQuanYi Zen Hei" w:eastAsia="WenQuanYi Zen Hei Sharp" w:cs="Lohit Devanagari"/>
+          <w:color w:val="00000A"/>
+          <w:sz w:val="24"/>
+          <w:szCs w:val="24"/>
+          <w:lang w:val="en-US" w:eastAsia="zh-CN" w:bidi="hi-IN"/>
+        </w:rPr>
+      </w:pPr>
+      <w:r>
+        <w:rPr>
           <w:rFonts w:eastAsia="WenQuanYi Zen Hei Sharp" w:cs="Lohit Devanagari" w:ascii="WenQuanYi Zen Hei" w:hAnsi="WenQuanYi Zen Hei"/>
           <w:color w:val="00000A"/>
           <w:sz w:val="24"/>
           <w:szCs w:val="24"/>
           <w:lang w:val="en-US" w:eastAsia="zh-CN" w:bidi="hi-IN"/>
         </w:rPr>
-      </w:pPr>
+        <w:t xml:space="preserve">                         </w:t>
+      </w:r>
       <w:r>
         <w:rPr>
           <w:rFonts w:eastAsia="WenQuanYi Zen Hei Sharp" w:cs="Lohit Devanagari" w:ascii="WenQuanYi Zen Hei" w:hAnsi="WenQuanYi Zen Hei"/>
@@ -805,6 +813,28 @@
           <w:szCs w:val="24"/>
           <w:lang w:val="en-US" w:eastAsia="zh-CN" w:bidi="hi-IN"/>
         </w:rPr>
+        <w:t>typedef char *pstring;</w:t>
+      </w:r>
+    </w:p>
+    <w:p>
+      <w:pPr>
+        <w:pStyle w:val="Normal"/>
+        <w:rPr>
+          <w:rFonts w:ascii="WenQuanYi Zen Hei" w:hAnsi="WenQuanYi Zen Hei" w:eastAsia="WenQuanYi Zen Hei Sharp" w:cs="Lohit Devanagari"/>
+          <w:color w:val="00000A"/>
+          <w:sz w:val="24"/>
+          <w:szCs w:val="24"/>
+          <w:lang w:val="en-US" w:eastAsia="zh-CN" w:bidi="hi-IN"/>
+        </w:rPr>
+      </w:pPr>
+      <w:r>
+        <w:rPr>
+          <w:rFonts w:eastAsia="WenQuanYi Zen Hei Sharp" w:cs="Lohit Devanagari" w:ascii="WenQuanYi Zen Hei" w:hAnsi="WenQuanYi Zen Hei"/>
+          <w:color w:val="00000A"/>
+          <w:sz w:val="24"/>
+          <w:szCs w:val="24"/>
+          <w:lang w:val="en-US" w:eastAsia="zh-CN" w:bidi="hi-IN"/>
+        </w:rPr>
         <w:t xml:space="preserve">                         </w:t>
       </w:r>
       <w:r>
@@ -815,12 +845,21 @@
           <w:szCs w:val="24"/>
           <w:lang w:val="en-US" w:eastAsia="zh-CN" w:bidi="hi-IN"/>
         </w:rPr>
-        <w:t>typedef char *pstring;</w:t>
-      </w:r>
-    </w:p>
-    <w:p>
-      <w:pPr>
-        <w:pStyle w:val="Normal"/>
+        <w:t>const pstring cstr = 0; // cstr is a constant pointer to char</w:t>
+      </w:r>
+    </w:p>
+    <w:p>
+      <w:pPr>
+        <w:pStyle w:val="Normal"/>
+        <w:rPr>
+          <w:rFonts w:ascii="WenQuanYi Zen Hei" w:hAnsi="WenQuanYi Zen Hei" w:eastAsia="WenQuanYi Zen Hei Sharp" w:cs="Lohit Devanagari"/>
+          <w:color w:val="00000A"/>
+          <w:sz w:val="24"/>
+          <w:szCs w:val="24"/>
+          <w:lang w:val="en-US" w:eastAsia="zh-CN" w:bidi="hi-IN"/>
+        </w:rPr>
+      </w:pPr>
+      <w:r>
         <w:rPr>
           <w:rFonts w:eastAsia="WenQuanYi Zen Hei Sharp" w:cs="Lohit Devanagari" w:ascii="WenQuanYi Zen Hei" w:hAnsi="WenQuanYi Zen Hei"/>
           <w:color w:val="00000A"/>
@@ -828,7 +867,8 @@
           <w:szCs w:val="24"/>
           <w:lang w:val="en-US" w:eastAsia="zh-CN" w:bidi="hi-IN"/>
         </w:rPr>
-      </w:pPr>
+        <w:t xml:space="preserve">                         </w:t>
+      </w:r>
       <w:r>
         <w:rPr>
           <w:rFonts w:eastAsia="WenQuanYi Zen Hei Sharp" w:cs="Lohit Devanagari" w:ascii="WenQuanYi Zen Hei" w:hAnsi="WenQuanYi Zen Hei"/>
@@ -837,48 +877,6 @@
           <w:szCs w:val="24"/>
           <w:lang w:val="en-US" w:eastAsia="zh-CN" w:bidi="hi-IN"/>
         </w:rPr>
-        <w:t xml:space="preserve">                         </w:t>
-      </w:r>
-      <w:r>
-        <w:rPr>
-          <w:rFonts w:eastAsia="WenQuanYi Zen Hei Sharp" w:cs="Lohit Devanagari" w:ascii="WenQuanYi Zen Hei" w:hAnsi="WenQuanYi Zen Hei"/>
-          <w:color w:val="00000A"/>
-          <w:sz w:val="24"/>
-          <w:szCs w:val="24"/>
-          <w:lang w:val="en-US" w:eastAsia="zh-CN" w:bidi="hi-IN"/>
-        </w:rPr>
-        <w:t>const pstring cstr = 0; // cstr is a constant pointer to char</w:t>
-      </w:r>
-    </w:p>
-    <w:p>
-      <w:pPr>
-        <w:pStyle w:val="Normal"/>
-        <w:rPr>
-          <w:rFonts w:eastAsia="WenQuanYi Zen Hei Sharp" w:cs="Lohit Devanagari" w:ascii="WenQuanYi Zen Hei" w:hAnsi="WenQuanYi Zen Hei"/>
-          <w:color w:val="00000A"/>
-          <w:sz w:val="24"/>
-          <w:szCs w:val="24"/>
-          <w:lang w:val="en-US" w:eastAsia="zh-CN" w:bidi="hi-IN"/>
-        </w:rPr>
-      </w:pPr>
-      <w:r>
-        <w:rPr>
-          <w:rFonts w:eastAsia="WenQuanYi Zen Hei Sharp" w:cs="Lohit Devanagari" w:ascii="WenQuanYi Zen Hei" w:hAnsi="WenQuanYi Zen Hei"/>
-          <w:color w:val="00000A"/>
-          <w:sz w:val="24"/>
-          <w:szCs w:val="24"/>
-          <w:lang w:val="en-US" w:eastAsia="zh-CN" w:bidi="hi-IN"/>
-        </w:rPr>
-        <w:t xml:space="preserve">                         </w:t>
-      </w:r>
-      <w:r>
-        <w:rPr>
-          <w:rFonts w:eastAsia="WenQuanYi Zen Hei Sharp" w:cs="Lohit Devanagari" w:ascii="WenQuanYi Zen Hei" w:hAnsi="WenQuanYi Zen Hei"/>
-          <w:color w:val="00000A"/>
-          <w:sz w:val="24"/>
-          <w:szCs w:val="24"/>
-          <w:lang w:val="en-US" w:eastAsia="zh-CN" w:bidi="hi-IN"/>
-        </w:rPr>
         <w:t xml:space="preserve">const pstring *ps;      // ps is a pointer to a constant pointer to char </w:t>
       </w:r>
     </w:p>
@@ -886,7 +884,7 @@
       <w:pPr>
         <w:pStyle w:val="Normal"/>
         <w:rPr>
-          <w:rFonts w:eastAsia="WenQuanYi Zen Hei Sharp" w:cs="Lohit Devanagari" w:ascii="WenQuanYi Zen Hei" w:hAnsi="WenQuanYi Zen Hei"/>
+          <w:rFonts w:ascii="WenQuanYi Zen Hei" w:hAnsi="WenQuanYi Zen Hei" w:eastAsia="WenQuanYi Zen Hei Sharp" w:cs="Lohit Devanagari"/>
           <w:color w:val="00000A"/>
           <w:sz w:val="24"/>
           <w:szCs w:val="24"/>
@@ -939,7 +937,7 @@
           <w:numId w:val="5"/>
         </w:numPr>
         <w:rPr>
-          <w:rFonts w:eastAsia="WenQuanYi Zen Hei Sharp" w:cs="Lohit Devanagari" w:ascii="Bitstream Charter" w:hAnsi="Bitstream Charter"/>
+          <w:rFonts w:ascii="Bitstream Charter" w:hAnsi="Bitstream Charter" w:eastAsia="WenQuanYi Zen Hei Sharp" w:cs="Lohit Devanagari"/>
           <w:color w:val="00000A"/>
           <w:sz w:val="30"/>
           <w:szCs w:val="30"/>
@@ -1002,7 +1000,7 @@
           <w:numId w:val="9"/>
         </w:numPr>
         <w:rPr>
-          <w:rFonts w:eastAsia="WenQuanYi Zen Hei Sharp" w:cs="Lohit Devanagari" w:ascii="WenQuanYi Zen Hei" w:hAnsi="WenQuanYi Zen Hei"/>
+          <w:rFonts w:ascii="WenQuanYi Zen Hei" w:hAnsi="WenQuanYi Zen Hei" w:eastAsia="WenQuanYi Zen Hei Sharp" w:cs="Lohit Devanagari"/>
           <w:color w:val="00000A"/>
           <w:sz w:val="24"/>
           <w:szCs w:val="24"/>
@@ -1048,7 +1046,7 @@
           <w:numId w:val="9"/>
         </w:numPr>
         <w:rPr>
-          <w:rFonts w:eastAsia="WenQuanYi Zen Hei Sharp" w:cs="Lohit Devanagari" w:ascii="WenQuanYi Zen Hei" w:hAnsi="WenQuanYi Zen Hei"/>
+          <w:rFonts w:ascii="WenQuanYi Zen Hei" w:hAnsi="WenQuanYi Zen Hei" w:eastAsia="WenQuanYi Zen Hei Sharp" w:cs="Lohit Devanagari"/>
           <w:color w:val="00000A"/>
           <w:sz w:val="24"/>
           <w:szCs w:val="24"/>
@@ -1074,34 +1072,28 @@
           <w:numId w:val="9"/>
         </w:numPr>
         <w:rPr>
+          <w:rFonts w:ascii="WenQuanYi Zen Hei" w:hAnsi="WenQuanYi Zen Hei" w:eastAsia="WenQuanYi Zen Hei Sharp" w:cs="Lohit Devanagari"/>
+          <w:color w:val="00000A"/>
+          <w:sz w:val="24"/>
+          <w:szCs w:val="24"/>
+          <w:lang w:val="en-US" w:eastAsia="zh-CN" w:bidi="hi-IN"/>
+        </w:rPr>
+      </w:pPr>
+      <w:r>
+        <w:rPr>
           <w:rFonts w:eastAsia="WenQuanYi Zen Hei Sharp" w:cs="Lohit Devanagari" w:ascii="WenQuanYi Zen Hei" w:hAnsi="WenQuanYi Zen Hei"/>
           <w:color w:val="00000A"/>
           <w:sz w:val="24"/>
           <w:szCs w:val="24"/>
           <w:lang w:val="en-US" w:eastAsia="zh-CN" w:bidi="hi-IN"/>
         </w:rPr>
-      </w:pPr>
-      <w:r>
-        <w:rPr>
-          <w:rFonts w:eastAsia="WenQuanYi Zen Hei Sharp" w:cs="Lohit Devanagari" w:ascii="WenQuanYi Zen Hei" w:hAnsi="WenQuanYi Zen Hei"/>
-          <w:color w:val="00000A"/>
-          <w:sz w:val="24"/>
-          <w:szCs w:val="24"/>
-          <w:lang w:val="en-US" w:eastAsia="zh-CN" w:bidi="hi-IN"/>
-        </w:rPr>
         <w:t>The compiler adjusts the type to conform to normal initialization rules:</w:t>
       </w:r>
     </w:p>
     <w:p>
       <w:pPr>
         <w:pStyle w:val="Normal"/>
-        <w:rPr>
-          <w:rFonts w:eastAsia="WenQuanYi Zen Hei Sharp" w:cs="Lohit Devanagari" w:ascii="WenQuanYi Zen Hei" w:hAnsi="WenQuanYi Zen Hei"/>
-          <w:color w:val="00000A"/>
-          <w:sz w:val="24"/>
-          <w:szCs w:val="24"/>
-          <w:lang w:val="en-US" w:eastAsia="zh-CN" w:bidi="hi-IN"/>
-        </w:rPr>
+        <w:rPr/>
       </w:pPr>
       <w:r>
         <w:rPr>
@@ -1143,17 +1135,41 @@
           <w:szCs w:val="24"/>
           <w:lang w:val="en-US" w:eastAsia="zh-CN" w:bidi="hi-IN"/>
         </w:rPr>
-        <w:t xml:space="preserve">,we are really use the object to which the </w:t>
-        <w:tab/>
-        <w:tab/>
-        <w:tab/>
-        <w:tab/>
-        <w:t xml:space="preserve">     reference refers.</w:t>
-      </w:r>
-    </w:p>
-    <w:p>
-      <w:pPr>
-        <w:pStyle w:val="Normal"/>
+        <w:t xml:space="preserve">,we are really use the object to which </w:t>
+        <w:tab/>
+        <w:tab/>
+        <w:tab/>
+        <w:t xml:space="preserve">     the reference refers.</w:t>
+      </w:r>
+    </w:p>
+    <w:p>
+      <w:pPr>
+        <w:pStyle w:val="Normal"/>
+        <w:rPr/>
+      </w:pPr>
+      <w:r>
+        <w:rPr>
+          <w:rFonts w:eastAsia="WenQuanYi Zen Hei Sharp" w:cs="Lohit Devanagari" w:ascii="WenQuanYi Zen Hei" w:hAnsi="WenQuanYi Zen Hei"/>
+          <w:color w:val="FF3333"/>
+          <w:sz w:val="24"/>
+          <w:szCs w:val="24"/>
+          <w:lang w:val="en-US" w:eastAsia="zh-CN" w:bidi="hi-IN"/>
+        </w:rPr>
+        <w:tab/>
+        <w:tab/>
+        <w:t xml:space="preserve">     Second: </w:t>
+      </w:r>
+      <w:r>
+        <w:rPr>
+          <w:rFonts w:eastAsia="WenQuanYi Zen Hei Sharp" w:cs="Lohit Devanagari" w:ascii="WenQuanYi Zen Hei" w:hAnsi="WenQuanYi Zen Hei"/>
+          <w:color w:val="006600"/>
+          <w:sz w:val="24"/>
+          <w:szCs w:val="24"/>
+          <w:lang w:val="en-US" w:eastAsia="zh-CN" w:bidi="hi-IN"/>
+        </w:rPr>
+        <w:t>auto</w:t>
+      </w:r>
+      <w:r>
         <w:rPr>
           <w:rFonts w:eastAsia="WenQuanYi Zen Hei Sharp" w:cs="Lohit Devanagari" w:ascii="WenQuanYi Zen Hei" w:hAnsi="WenQuanYi Zen Hei"/>
           <w:color w:val="000000"/>
@@ -1161,28 +1177,29 @@
           <w:szCs w:val="24"/>
           <w:lang w:val="en-US" w:eastAsia="zh-CN" w:bidi="hi-IN"/>
         </w:rPr>
+        <w:t xml:space="preserve"> ordinarily ignores top-level consts; low-level consts, </w:t>
+        <w:tab/>
+        <w:tab/>
+        <w:tab/>
+        <w:t xml:space="preserve">     such as when an initializer is a pointer to const, are kept.</w:t>
+      </w:r>
+    </w:p>
+    <w:p>
+      <w:pPr>
+        <w:pStyle w:val="Normal"/>
+        <w:rPr/>
       </w:pPr>
       <w:r>
         <w:rPr>
           <w:rFonts w:eastAsia="WenQuanYi Zen Hei Sharp" w:cs="Lohit Devanagari" w:ascii="WenQuanYi Zen Hei" w:hAnsi="WenQuanYi Zen Hei"/>
-          <w:color w:val="FF3333"/>
-          <w:sz w:val="24"/>
-          <w:szCs w:val="24"/>
-          <w:lang w:val="en-US" w:eastAsia="zh-CN" w:bidi="hi-IN"/>
-        </w:rPr>
-        <w:tab/>
-        <w:tab/>
-        <w:t xml:space="preserve">     Second: </w:t>
-      </w:r>
-      <w:r>
-        <w:rPr>
-          <w:rFonts w:eastAsia="WenQuanYi Zen Hei Sharp" w:cs="Lohit Devanagari" w:ascii="WenQuanYi Zen Hei" w:hAnsi="WenQuanYi Zen Hei"/>
-          <w:color w:val="006600"/>
-          <w:sz w:val="24"/>
-          <w:szCs w:val="24"/>
-          <w:lang w:val="en-US" w:eastAsia="zh-CN" w:bidi="hi-IN"/>
-        </w:rPr>
-        <w:t>auto</w:t>
+          <w:color w:val="FF0000"/>
+          <w:sz w:val="24"/>
+          <w:szCs w:val="24"/>
+          <w:lang w:val="en-US" w:eastAsia="zh-CN" w:bidi="hi-IN"/>
+        </w:rPr>
+        <w:tab/>
+        <w:tab/>
+        <w:t xml:space="preserve">     Third:</w:t>
       </w:r>
       <w:r>
         <w:rPr>
@@ -1192,16 +1209,19 @@
           <w:szCs w:val="24"/>
           <w:lang w:val="en-US" w:eastAsia="zh-CN" w:bidi="hi-IN"/>
         </w:rPr>
-        <w:t xml:space="preserve"> ordinarily ignores top-level consts; low-level consts, such as </w:t>
-        <w:tab/>
-        <w:tab/>
-        <w:tab/>
-        <w:t xml:space="preserve">     when an initializer is a pointer to const, are kept.</w:t>
-      </w:r>
-    </w:p>
-    <w:p>
-      <w:pPr>
-        <w:pStyle w:val="Normal"/>
+        <w:t xml:space="preserve"> if we want the deduced type to have a top-level const, we </w:t>
+        <w:tab/>
+        <w:tab/>
+        <w:tab/>
+        <w:t xml:space="preserve">     must say so explicitly. </w:t>
+      </w:r>
+    </w:p>
+    <w:p>
+      <w:pPr>
+        <w:pStyle w:val="Normal"/>
+        <w:rPr/>
+      </w:pPr>
+      <w:r>
         <w:rPr>
           <w:rFonts w:eastAsia="WenQuanYi Zen Hei Sharp" w:cs="Lohit Devanagari" w:ascii="WenQuanYi Zen Hei" w:hAnsi="WenQuanYi Zen Hei"/>
           <w:color w:val="000000"/>
@@ -1209,6 +1229,29 @@
           <w:szCs w:val="24"/>
           <w:lang w:val="en-US" w:eastAsia="zh-CN" w:bidi="hi-IN"/>
         </w:rPr>
+        <w:t xml:space="preserve"> </w:t>
+      </w:r>
+      <w:r>
+        <w:rPr>
+          <w:rFonts w:eastAsia="WenQuanYi Zen Hei Sharp" w:cs="Lohit Devanagari" w:ascii="WenQuanYi Zen Hei" w:hAnsi="WenQuanYi Zen Hei"/>
+          <w:color w:val="000000"/>
+          <w:sz w:val="24"/>
+          <w:szCs w:val="24"/>
+          <w:lang w:val="en-US" w:eastAsia="zh-CN" w:bidi="hi-IN"/>
+        </w:rPr>
+        <w:tab/>
+        <w:tab/>
+        <w:t xml:space="preserve">     e.g. const auto f = ci;// deduced type of ci is int; f has type const </w:t>
+        <w:tab/>
+        <w:tab/>
+        <w:tab/>
+        <w:t xml:space="preserve">     int</w:t>
+      </w:r>
+    </w:p>
+    <w:p>
+      <w:pPr>
+        <w:pStyle w:val="Normal"/>
+        <w:rPr/>
       </w:pPr>
       <w:r>
         <w:rPr>
@@ -1220,7 +1263,7 @@
         </w:rPr>
         <w:tab/>
         <w:tab/>
-        <w:t xml:space="preserve">     Third:</w:t>
+        <w:t xml:space="preserve">     Forth: </w:t>
       </w:r>
       <w:r>
         <w:rPr>
@@ -1230,86 +1273,15 @@
           <w:szCs w:val="24"/>
           <w:lang w:val="en-US" w:eastAsia="zh-CN" w:bidi="hi-IN"/>
         </w:rPr>
-        <w:t xml:space="preserve"> if we want the deduced type to have a top-level const, we must say so </w:t>
-        <w:tab/>
-        <w:tab/>
-        <w:tab/>
-        <w:t xml:space="preserve">     explicitly. </w:t>
-      </w:r>
-    </w:p>
-    <w:p>
-      <w:pPr>
-        <w:pStyle w:val="Normal"/>
-        <w:rPr>
-          <w:rFonts w:eastAsia="WenQuanYi Zen Hei Sharp" w:cs="Lohit Devanagari" w:ascii="WenQuanYi Zen Hei" w:hAnsi="WenQuanYi Zen Hei"/>
-          <w:color w:val="000000"/>
-          <w:sz w:val="24"/>
-          <w:szCs w:val="24"/>
-          <w:lang w:val="en-US" w:eastAsia="zh-CN" w:bidi="hi-IN"/>
-        </w:rPr>
-      </w:pPr>
-      <w:r>
-        <w:rPr>
-          <w:rFonts w:eastAsia="WenQuanYi Zen Hei Sharp" w:cs="Lohit Devanagari" w:ascii="WenQuanYi Zen Hei" w:hAnsi="WenQuanYi Zen Hei"/>
-          <w:color w:val="000000"/>
-          <w:sz w:val="24"/>
-          <w:szCs w:val="24"/>
-          <w:lang w:val="en-US" w:eastAsia="zh-CN" w:bidi="hi-IN"/>
-        </w:rPr>
-        <w:t xml:space="preserve"> </w:t>
-      </w:r>
-      <w:r>
-        <w:rPr>
-          <w:rFonts w:eastAsia="WenQuanYi Zen Hei Sharp" w:cs="Lohit Devanagari" w:ascii="WenQuanYi Zen Hei" w:hAnsi="WenQuanYi Zen Hei"/>
-          <w:color w:val="000000"/>
-          <w:sz w:val="24"/>
-          <w:szCs w:val="24"/>
-          <w:lang w:val="en-US" w:eastAsia="zh-CN" w:bidi="hi-IN"/>
-        </w:rPr>
-        <w:tab/>
-        <w:tab/>
-        <w:t xml:space="preserve">     e.g. const auto f = ci;// deduced type of ci is int; f has type const int</w:t>
-      </w:r>
-    </w:p>
-    <w:p>
-      <w:pPr>
-        <w:pStyle w:val="Normal"/>
-        <w:rPr>
-          <w:rFonts w:eastAsia="WenQuanYi Zen Hei Sharp" w:cs="Lohit Devanagari" w:ascii="WenQuanYi Zen Hei" w:hAnsi="WenQuanYi Zen Hei"/>
-          <w:color w:val="000000"/>
-          <w:sz w:val="24"/>
-          <w:szCs w:val="24"/>
-          <w:lang w:val="en-US" w:eastAsia="zh-CN" w:bidi="hi-IN"/>
-        </w:rPr>
-      </w:pPr>
-      <w:r>
-        <w:rPr>
-          <w:rFonts w:eastAsia="WenQuanYi Zen Hei Sharp" w:cs="Lohit Devanagari" w:ascii="WenQuanYi Zen Hei" w:hAnsi="WenQuanYi Zen Hei"/>
-          <w:color w:val="FF0000"/>
-          <w:sz w:val="24"/>
-          <w:szCs w:val="24"/>
-          <w:lang w:val="en-US" w:eastAsia="zh-CN" w:bidi="hi-IN"/>
-        </w:rPr>
-        <w:tab/>
-        <w:tab/>
-        <w:t xml:space="preserve">     Forth: </w:t>
-      </w:r>
-      <w:r>
-        <w:rPr>
-          <w:rFonts w:eastAsia="WenQuanYi Zen Hei Sharp" w:cs="Lohit Devanagari" w:ascii="WenQuanYi Zen Hei" w:hAnsi="WenQuanYi Zen Hei"/>
-          <w:color w:val="000000"/>
-          <w:sz w:val="24"/>
-          <w:szCs w:val="24"/>
-          <w:lang w:val="en-US" w:eastAsia="zh-CN" w:bidi="hi-IN"/>
-        </w:rPr>
-        <w:t xml:space="preserve">When we ask for a reference to an auto-deduced type, top-level consts </w:t>
-        <w:tab/>
-        <w:tab/>
-        <w:t xml:space="preserve">     in the initializer are not ignored. As usual, consts are not top-level when we </w:t>
-        <w:tab/>
-        <w:tab/>
-        <w:tab/>
-        <w:t xml:space="preserve">     bind areference to an initializer.</w:t>
+        <w:t>When we ask for a reference to an auto-deduced type, top-</w:t>
+        <w:tab/>
+        <w:tab/>
+        <w:tab/>
+        <w:t xml:space="preserve">     level consts in the initializer are not ignored. As usual, consts are </w:t>
+        <w:tab/>
+        <w:tab/>
+        <w:tab/>
+        <w:t xml:space="preserve">     not top-level when we bind areference to an initializer.</w:t>
       </w:r>
     </w:p>
     <w:p>
@@ -1320,7 +1292,7 @@
           <w:numId w:val="5"/>
         </w:numPr>
         <w:rPr>
-          <w:rFonts w:eastAsia="WenQuanYi Zen Hei Sharp" w:cs="Lohit Devanagari" w:ascii="Bitstream Charter" w:hAnsi="Bitstream Charter"/>
+          <w:rFonts w:ascii="Bitstream Charter" w:hAnsi="Bitstream Charter" w:eastAsia="WenQuanYi Zen Hei Sharp" w:cs="Lohit Devanagari"/>
           <w:color w:val="00000A"/>
           <w:sz w:val="30"/>
           <w:szCs w:val="30"/>
@@ -1385,7 +1357,7 @@
           <w:numId w:val="10"/>
         </w:numPr>
         <w:rPr>
-          <w:rFonts w:eastAsia="WenQuanYi Zen Hei Sharp" w:cs="Lohit Devanagari" w:ascii="WenQuanYi Zen Hei" w:hAnsi="WenQuanYi Zen Hei"/>
+          <w:rFonts w:ascii="WenQuanYi Zen Hei" w:hAnsi="WenQuanYi Zen Hei" w:eastAsia="WenQuanYi Zen Hei Sharp" w:cs="Lohit Devanagari"/>
           <w:color w:val="00000A"/>
           <w:sz w:val="24"/>
           <w:szCs w:val="24"/>
@@ -1411,12 +1383,28 @@
           <w:numId w:val="10"/>
         </w:numPr>
         <w:rPr>
+          <w:rFonts w:ascii="WenQuanYi Zen Hei" w:hAnsi="WenQuanYi Zen Hei" w:eastAsia="WenQuanYi Zen Hei Sharp" w:cs="Lohit Devanagari"/>
+          <w:color w:val="00000A"/>
+          <w:sz w:val="24"/>
+          <w:szCs w:val="24"/>
+          <w:lang w:val="en-US" w:eastAsia="zh-CN" w:bidi="hi-IN"/>
+        </w:rPr>
+      </w:pPr>
+      <w:r>
+        <w:rPr>
           <w:rFonts w:eastAsia="WenQuanYi Zen Hei Sharp" w:cs="Lohit Devanagari" w:ascii="WenQuanYi Zen Hei" w:hAnsi="WenQuanYi Zen Hei"/>
           <w:color w:val="00000A"/>
           <w:sz w:val="24"/>
           <w:szCs w:val="24"/>
           <w:lang w:val="en-US" w:eastAsia="zh-CN" w:bidi="hi-IN"/>
         </w:rPr>
+        <w:t xml:space="preserve">The way decltype handles top-level const and references differs subtly from the way auto does. </w:t>
+      </w:r>
+    </w:p>
+    <w:p>
+      <w:pPr>
+        <w:pStyle w:val="Normal"/>
+        <w:rPr/>
       </w:pPr>
       <w:r>
         <w:rPr>
@@ -1426,35 +1414,17 @@
           <w:szCs w:val="24"/>
           <w:lang w:val="en-US" w:eastAsia="zh-CN" w:bidi="hi-IN"/>
         </w:rPr>
-        <w:t xml:space="preserve">The way decltype handles top-level const and references differs subtly from the way auto does. </w:t>
-      </w:r>
-    </w:p>
-    <w:p>
-      <w:pPr>
-        <w:pStyle w:val="Normal"/>
-        <w:rPr>
-          <w:rFonts w:eastAsia="WenQuanYi Zen Hei Sharp" w:cs="Lohit Devanagari" w:ascii="WenQuanYi Zen Hei" w:hAnsi="WenQuanYi Zen Hei"/>
-          <w:color w:val="00000A"/>
-          <w:sz w:val="24"/>
-          <w:szCs w:val="24"/>
-          <w:lang w:val="en-US" w:eastAsia="zh-CN" w:bidi="hi-IN"/>
-        </w:rPr>
-      </w:pPr>
-      <w:r>
-        <w:rPr>
-          <w:rFonts w:eastAsia="WenQuanYi Zen Hei Sharp" w:cs="Lohit Devanagari" w:ascii="WenQuanYi Zen Hei" w:hAnsi="WenQuanYi Zen Hei"/>
-          <w:color w:val="00000A"/>
-          <w:sz w:val="24"/>
-          <w:szCs w:val="24"/>
-          <w:lang w:val="en-US" w:eastAsia="zh-CN" w:bidi="hi-IN"/>
-        </w:rPr>
-        <w:tab/>
-        <w:tab/>
-        <w:t xml:space="preserve">     When the expression to which we apply decltype is a variable, decltype </w:t>
-        <w:tab/>
-        <w:tab/>
-        <w:tab/>
-        <w:t xml:space="preserve">     returns the type of that variable, including top-level const and references.</w:t>
+        <w:tab/>
+        <w:tab/>
+        <w:t xml:space="preserve">     When the expression to which we apply decltype is a variable, </w:t>
+        <w:tab/>
+        <w:tab/>
+        <w:tab/>
+        <w:t xml:space="preserve">     decltype returns the type of that variable,including top-level const </w:t>
+        <w:tab/>
+        <w:tab/>
+        <w:tab/>
+        <w:t xml:space="preserve">     and references.</w:t>
       </w:r>
     </w:p>
     <w:p>
@@ -1465,12 +1435,28 @@
           <w:numId w:val="10"/>
         </w:numPr>
         <w:rPr>
+          <w:rFonts w:ascii="WenQuanYi Zen Hei" w:hAnsi="WenQuanYi Zen Hei" w:eastAsia="WenQuanYi Zen Hei Sharp" w:cs="Lohit Devanagari"/>
+          <w:color w:val="00000A"/>
+          <w:sz w:val="24"/>
+          <w:szCs w:val="24"/>
+          <w:lang w:val="en-US" w:eastAsia="zh-CN" w:bidi="hi-IN"/>
+        </w:rPr>
+      </w:pPr>
+      <w:r>
+        <w:rPr>
           <w:rFonts w:eastAsia="WenQuanYi Zen Hei Sharp" w:cs="Lohit Devanagari" w:ascii="WenQuanYi Zen Hei" w:hAnsi="WenQuanYi Zen Hei"/>
           <w:color w:val="00000A"/>
           <w:sz w:val="24"/>
           <w:szCs w:val="24"/>
           <w:lang w:val="en-US" w:eastAsia="zh-CN" w:bidi="hi-IN"/>
         </w:rPr>
+        <w:t>decltype and References</w:t>
+      </w:r>
+    </w:p>
+    <w:p>
+      <w:pPr>
+        <w:pStyle w:val="Normal"/>
+        <w:rPr/>
       </w:pPr>
       <w:r>
         <w:rPr>
@@ -1480,43 +1466,20 @@
           <w:szCs w:val="24"/>
           <w:lang w:val="en-US" w:eastAsia="zh-CN" w:bidi="hi-IN"/>
         </w:rPr>
-        <w:t>decltype and References</w:t>
-      </w:r>
-    </w:p>
-    <w:p>
-      <w:pPr>
-        <w:pStyle w:val="Normal"/>
-        <w:rPr>
-          <w:rFonts w:eastAsia="WenQuanYi Zen Hei Sharp" w:cs="Lohit Devanagari" w:ascii="WenQuanYi Zen Hei" w:hAnsi="WenQuanYi Zen Hei"/>
-          <w:color w:val="00000A"/>
-          <w:sz w:val="24"/>
-          <w:szCs w:val="24"/>
-          <w:lang w:val="en-US" w:eastAsia="zh-CN" w:bidi="hi-IN"/>
-        </w:rPr>
-      </w:pPr>
-      <w:r>
-        <w:rPr>
-          <w:rFonts w:eastAsia="WenQuanYi Zen Hei Sharp" w:cs="Lohit Devanagari" w:ascii="WenQuanYi Zen Hei" w:hAnsi="WenQuanYi Zen Hei"/>
-          <w:color w:val="00000A"/>
-          <w:sz w:val="24"/>
-          <w:szCs w:val="24"/>
-          <w:lang w:val="en-US" w:eastAsia="zh-CN" w:bidi="hi-IN"/>
-        </w:rPr>
-        <w:tab/>
-        <w:tab/>
-        <w:t xml:space="preserve">     When we apply decltype to an expression that is not a variable, we get the </w:t>
-        <w:tab/>
-        <w:tab/>
-        <w:tab/>
-        <w:t xml:space="preserve">     type that that expression yields.Generally speaking, decltype returns a      </w:t>
-        <w:tab/>
-        <w:tab/>
-        <w:tab/>
-        <w:t xml:space="preserve">     reference type for expressions that yield objects that can stand on the left-   </w:t>
-        <w:tab/>
-        <w:tab/>
-        <w:tab/>
-        <w:t xml:space="preserve">     hand side of the assignment</w:t>
+        <w:tab/>
+        <w:tab/>
+        <w:t xml:space="preserve">     When we apply decltype to an expression that is not a variable, we </w:t>
+        <w:tab/>
+        <w:tab/>
+        <w:t xml:space="preserve">     get the type that that expression yields.Generally speaking,</w:t>
+        <w:tab/>
+        <w:tab/>
+        <w:tab/>
+        <w:tab/>
+        <w:t xml:space="preserve">     decltype returns a reference type for expressions that yield objects </w:t>
+        <w:tab/>
+        <w:tab/>
+        <w:t xml:space="preserve">     that can stand on the left-hand side of the assignment</w:t>
       </w:r>
     </w:p>
     <w:p>
@@ -1527,7 +1490,7 @@
           <w:numId w:val="10"/>
         </w:numPr>
         <w:rPr>
-          <w:rFonts w:eastAsia="WenQuanYi Zen Hei Sharp" w:cs="Lohit Devanagari" w:ascii="WenQuanYi Zen Hei" w:hAnsi="WenQuanYi Zen Hei"/>
+          <w:rFonts w:ascii="WenQuanYi Zen Hei" w:hAnsi="WenQuanYi Zen Hei" w:eastAsia="WenQuanYi Zen Hei Sharp" w:cs="Lohit Devanagari"/>
           <w:color w:val="00000A"/>
           <w:sz w:val="24"/>
           <w:szCs w:val="24"/>
@@ -1572,7 +1535,7 @@
           <w:numId w:val="5"/>
         </w:numPr>
         <w:rPr>
-          <w:rFonts w:eastAsia="WenQuanYi Zen Hei Sharp" w:cs="Lohit Devanagari" w:ascii="Bitstream Charter" w:hAnsi="Bitstream Charter"/>
+          <w:rFonts w:ascii="Bitstream Charter" w:hAnsi="Bitstream Charter" w:eastAsia="WenQuanYi Zen Hei Sharp" w:cs="Lohit Devanagari"/>
           <w:color w:val="00000A"/>
           <w:sz w:val="30"/>
           <w:szCs w:val="30"/>
@@ -1674,28 +1637,31 @@
         </w:rPr>
         <w:tab/>
         <w:tab/>
-        <w:t xml:space="preserve">      We define data members the same way that we define normal variables.</w:t>
-      </w:r>
-    </w:p>
-    <w:p>
-      <w:pPr>
-        <w:pStyle w:val="Normal"/>
+        <w:t xml:space="preserve">      We define data members the same way that we define normal </w:t>
+        <w:tab/>
+        <w:tab/>
+        <w:tab/>
+        <w:t xml:space="preserve">      variables.</w:t>
+      </w:r>
+    </w:p>
+    <w:p>
+      <w:pPr>
+        <w:pStyle w:val="Normal"/>
+        <w:rPr/>
+      </w:pPr>
+      <w:r>
         <w:rPr>
           <w:rFonts w:ascii="WenQuanYi Zen Hei" w:hAnsi="WenQuanYi Zen Hei"/>
           <w:color w:val="000000"/>
         </w:rPr>
-      </w:pPr>
-      <w:r>
-        <w:rPr>
-          <w:rFonts w:ascii="WenQuanYi Zen Hei" w:hAnsi="WenQuanYi Zen Hei"/>
-          <w:color w:val="000000"/>
-        </w:rPr>
-        <w:tab/>
-        <w:tab/>
-        <w:t xml:space="preserve">      In-class initializer for a data member:Members without an initializer are                                      </w:t>
-        <w:tab/>
-        <w:tab/>
-        <w:t xml:space="preserve">      default initialized.</w:t>
+        <w:tab/>
+        <w:tab/>
+        <w:t xml:space="preserve">      In-class initializer for a data member:Members without an </w:t>
+        <w:tab/>
+        <w:tab/>
+        <w:tab/>
+        <w:tab/>
+        <w:t xml:space="preserve">      initializer are default initialized.</w:t>
       </w:r>
     </w:p>
     <w:p>
@@ -1719,7 +1685,7 @@
           <w:numId w:val="5"/>
         </w:numPr>
         <w:rPr>
-          <w:rFonts w:eastAsia="WenQuanYi Zen Hei Sharp" w:cs="Lohit Devanagari" w:ascii="Bitstream Charter" w:hAnsi="Bitstream Charter"/>
+          <w:rFonts w:ascii="Bitstream Charter" w:hAnsi="Bitstream Charter" w:eastAsia="WenQuanYi Zen Hei Sharp" w:cs="Lohit Devanagari"/>
           <w:color w:val="00000A"/>
           <w:sz w:val="30"/>
           <w:szCs w:val="30"/>
@@ -1745,7 +1711,7 @@
           <w:numId w:val="12"/>
         </w:numPr>
         <w:rPr>
-          <w:rFonts w:eastAsia="WenQuanYi Zen Hei Sharp" w:cs="Lohit Devanagari" w:ascii="WenQuanYi Zen Hei" w:hAnsi="WenQuanYi Zen Hei"/>
+          <w:rFonts w:ascii="WenQuanYi Zen Hei" w:hAnsi="WenQuanYi Zen Hei" w:eastAsia="WenQuanYi Zen Hei Sharp" w:cs="Lohit Devanagari"/>
           <w:color w:val="00000A"/>
           <w:sz w:val="24"/>
           <w:szCs w:val="24"/>
@@ -1791,7 +1757,7 @@
           <w:numId w:val="12"/>
         </w:numPr>
         <w:rPr>
-          <w:rFonts w:eastAsia="WenQuanYi Zen Hei Sharp" w:cs="Lohit Devanagari" w:ascii="WenQuanYi Zen Hei" w:hAnsi="WenQuanYi Zen Hei"/>
+          <w:rFonts w:ascii="WenQuanYi Zen Hei" w:hAnsi="WenQuanYi Zen Hei" w:eastAsia="WenQuanYi Zen Hei Sharp" w:cs="Lohit Devanagari"/>
           <w:color w:val="000000"/>
           <w:sz w:val="24"/>
           <w:szCs w:val="24"/>
@@ -1817,7 +1783,7 @@
           <w:numId w:val="12"/>
         </w:numPr>
         <w:rPr>
-          <w:rFonts w:eastAsia="WenQuanYi Zen Hei Sharp" w:cs="Lohit Devanagari" w:ascii="WenQuanYi Zen Hei" w:hAnsi="WenQuanYi Zen Hei"/>
+          <w:rFonts w:ascii="WenQuanYi Zen Hei" w:hAnsi="WenQuanYi Zen Hei" w:eastAsia="WenQuanYi Zen Hei Sharp" w:cs="Lohit Devanagari"/>
           <w:color w:val="000000"/>
           <w:sz w:val="24"/>
           <w:szCs w:val="24"/>
@@ -1843,12 +1809,28 @@
           <w:numId w:val="12"/>
         </w:numPr>
         <w:rPr>
+          <w:rFonts w:ascii="WenQuanYi Zen Hei" w:hAnsi="WenQuanYi Zen Hei" w:eastAsia="WenQuanYi Zen Hei Sharp" w:cs="Lohit Devanagari"/>
+          <w:color w:val="000000"/>
+          <w:sz w:val="24"/>
+          <w:szCs w:val="24"/>
+          <w:lang w:val="en-US" w:eastAsia="zh-CN" w:bidi="hi-IN"/>
+        </w:rPr>
+      </w:pPr>
+      <w:r>
+        <w:rPr>
           <w:rFonts w:eastAsia="WenQuanYi Zen Hei Sharp" w:cs="Lohit Devanagari" w:ascii="WenQuanYi Zen Hei" w:hAnsi="WenQuanYi Zen Hei"/>
           <w:color w:val="000000"/>
           <w:sz w:val="24"/>
           <w:szCs w:val="24"/>
           <w:lang w:val="en-US" w:eastAsia="zh-CN" w:bidi="hi-IN"/>
         </w:rPr>
+        <w:t>The preprocessor—which C++ inherits from C—is a program that runs before the compiler and changes the source text of our programs.</w:t>
+      </w:r>
+    </w:p>
+    <w:p>
+      <w:pPr>
+        <w:pStyle w:val="Normal"/>
+        <w:rPr/>
       </w:pPr>
       <w:r>
         <w:rPr>
@@ -1858,12 +1840,25 @@
           <w:szCs w:val="24"/>
           <w:lang w:val="en-US" w:eastAsia="zh-CN" w:bidi="hi-IN"/>
         </w:rPr>
-        <w:t>The preprocessor—which C++ inherits from C—is a program that runs before the compiler and changes the source text of our programs.</w:t>
-      </w:r>
-    </w:p>
-    <w:p>
-      <w:pPr>
-        <w:pStyle w:val="Normal"/>
+        <w:tab/>
+        <w:tab/>
+        <w:t xml:space="preserve">     Header guards rely on preprocessor variables that have two state: </w:t>
+        <w:tab/>
+        <w:tab/>
+        <w:tab/>
+        <w:t xml:space="preserve">     defined and not defined. The </w:t>
+      </w:r>
+      <w:r>
+        <w:rPr>
+          <w:rFonts w:eastAsia="WenQuanYi Zen Hei Sharp" w:cs="Lohit Devanagari" w:ascii="WenQuanYi Zen Hei" w:hAnsi="WenQuanYi Zen Hei"/>
+          <w:color w:val="007826"/>
+          <w:sz w:val="24"/>
+          <w:szCs w:val="24"/>
+          <w:lang w:val="en-US" w:eastAsia="zh-CN" w:bidi="hi-IN"/>
+        </w:rPr>
+        <w:t>#define directive</w:t>
+      </w:r>
+      <w:r>
         <w:rPr>
           <w:rFonts w:eastAsia="WenQuanYi Zen Hei Sharp" w:cs="Lohit Devanagari" w:ascii="WenQuanYi Zen Hei" w:hAnsi="WenQuanYi Zen Hei"/>
           <w:color w:val="000000"/>
@@ -1871,6 +1866,17 @@
           <w:szCs w:val="24"/>
           <w:lang w:val="en-US" w:eastAsia="zh-CN" w:bidi="hi-IN"/>
         </w:rPr>
+        <w:t xml:space="preserve"> takes a name and </w:t>
+        <w:tab/>
+        <w:tab/>
+        <w:tab/>
+        <w:t xml:space="preserve">     defines that name as a preprocesser variables.</w:t>
+      </w:r>
+    </w:p>
+    <w:p>
+      <w:pPr>
+        <w:pStyle w:val="Normal"/>
+        <w:rPr/>
       </w:pPr>
       <w:r>
         <w:rPr>
@@ -1882,11 +1888,7 @@
         </w:rPr>
         <w:tab/>
         <w:tab/>
-        <w:t xml:space="preserve">     Header guards rely on preprocessor variables that have two state: defined </w:t>
-        <w:tab/>
-        <w:tab/>
-        <w:tab/>
-        <w:t xml:space="preserve">     and not defined. The </w:t>
+        <w:t xml:space="preserve">     </w:t>
       </w:r>
       <w:r>
         <w:rPr>
@@ -1896,7 +1898,7 @@
           <w:szCs w:val="24"/>
           <w:lang w:val="en-US" w:eastAsia="zh-CN" w:bidi="hi-IN"/>
         </w:rPr>
-        <w:t>#define directive</w:t>
+        <w:t>#ifdef</w:t>
       </w:r>
       <w:r>
         <w:rPr>
@@ -1906,16 +1908,19 @@
           <w:szCs w:val="24"/>
           <w:lang w:val="en-US" w:eastAsia="zh-CN" w:bidi="hi-IN"/>
         </w:rPr>
-        <w:t xml:space="preserve"> takes a name and defines that name </w:t>
-        <w:tab/>
-        <w:tab/>
-        <w:tab/>
-        <w:t xml:space="preserve">     as a preprocesser variables.</w:t>
-      </w:r>
-    </w:p>
-    <w:p>
-      <w:pPr>
-        <w:pStyle w:val="Normal"/>
+        <w:t xml:space="preserve"> is true if the variable has been defined, and </w:t>
+      </w:r>
+      <w:r>
+        <w:rPr>
+          <w:rFonts w:eastAsia="WenQuanYi Zen Hei Sharp" w:cs="Lohit Devanagari" w:ascii="WenQuanYi Zen Hei" w:hAnsi="WenQuanYi Zen Hei"/>
+          <w:color w:val="007826"/>
+          <w:sz w:val="24"/>
+          <w:szCs w:val="24"/>
+          <w:lang w:val="en-US" w:eastAsia="zh-CN" w:bidi="hi-IN"/>
+        </w:rPr>
+        <w:t>#ifndef</w:t>
+      </w:r>
+      <w:r>
         <w:rPr>
           <w:rFonts w:eastAsia="WenQuanYi Zen Hei Sharp" w:cs="Lohit Devanagari" w:ascii="WenQuanYi Zen Hei" w:hAnsi="WenQuanYi Zen Hei"/>
           <w:color w:val="000000"/>
@@ -1923,6 +1928,16 @@
           <w:szCs w:val="24"/>
           <w:lang w:val="en-US" w:eastAsia="zh-CN" w:bidi="hi-IN"/>
         </w:rPr>
+        <w:t xml:space="preserve"> is true if </w:t>
+        <w:tab/>
+        <w:tab/>
+        <w:t xml:space="preserve">     the variable has not been defined.</w:t>
+      </w:r>
+    </w:p>
+    <w:p>
+      <w:pPr>
+        <w:pStyle w:val="Normal"/>
+        <w:rPr/>
       </w:pPr>
       <w:r>
         <w:rPr>
@@ -1934,7 +1949,7 @@
         </w:rPr>
         <w:tab/>
         <w:tab/>
-        <w:t xml:space="preserve">     </w:t>
+        <w:t xml:space="preserve">     If the test is true, then everything following the </w:t>
       </w:r>
       <w:r>
         <w:rPr>
@@ -1954,7 +1969,7 @@
           <w:szCs w:val="24"/>
           <w:lang w:val="en-US" w:eastAsia="zh-CN" w:bidi="hi-IN"/>
         </w:rPr>
-        <w:t xml:space="preserve"> is true if the variable has been defined, and </w:t>
+        <w:t xml:space="preserve"> or</w:t>
       </w:r>
       <w:r>
         <w:rPr>
@@ -1964,7 +1979,7 @@
           <w:szCs w:val="24"/>
           <w:lang w:val="en-US" w:eastAsia="zh-CN" w:bidi="hi-IN"/>
         </w:rPr>
-        <w:t>#ifndef</w:t>
+        <w:t xml:space="preserve"> #ifndef</w:t>
       </w:r>
       <w:r>
         <w:rPr>
@@ -1974,79 +1989,10 @@
           <w:szCs w:val="24"/>
           <w:lang w:val="en-US" w:eastAsia="zh-CN" w:bidi="hi-IN"/>
         </w:rPr>
-        <w:t xml:space="preserve"> is true if the </w:t>
-        <w:tab/>
-        <w:tab/>
-        <w:tab/>
-        <w:t xml:space="preserve">     variable has not been defined.</w:t>
-      </w:r>
-    </w:p>
-    <w:p>
-      <w:pPr>
-        <w:pStyle w:val="Normal"/>
-        <w:rPr>
-          <w:rFonts w:eastAsia="WenQuanYi Zen Hei Sharp" w:cs="Lohit Devanagari" w:ascii="WenQuanYi Zen Hei" w:hAnsi="WenQuanYi Zen Hei"/>
-          <w:color w:val="000000"/>
-          <w:sz w:val="24"/>
-          <w:szCs w:val="24"/>
-          <w:lang w:val="en-US" w:eastAsia="zh-CN" w:bidi="hi-IN"/>
-        </w:rPr>
-      </w:pPr>
-      <w:r>
-        <w:rPr>
-          <w:rFonts w:eastAsia="WenQuanYi Zen Hei Sharp" w:cs="Lohit Devanagari" w:ascii="WenQuanYi Zen Hei" w:hAnsi="WenQuanYi Zen Hei"/>
-          <w:color w:val="000000"/>
-          <w:sz w:val="24"/>
-          <w:szCs w:val="24"/>
-          <w:lang w:val="en-US" w:eastAsia="zh-CN" w:bidi="hi-IN"/>
-        </w:rPr>
-        <w:tab/>
-        <w:tab/>
-        <w:t xml:space="preserve">     If the test is true, then everything following the </w:t>
-      </w:r>
-      <w:r>
-        <w:rPr>
-          <w:rFonts w:eastAsia="WenQuanYi Zen Hei Sharp" w:cs="Lohit Devanagari" w:ascii="WenQuanYi Zen Hei" w:hAnsi="WenQuanYi Zen Hei"/>
-          <w:color w:val="007826"/>
-          <w:sz w:val="24"/>
-          <w:szCs w:val="24"/>
-          <w:lang w:val="en-US" w:eastAsia="zh-CN" w:bidi="hi-IN"/>
-        </w:rPr>
-        <w:t>#ifdef</w:t>
-      </w:r>
-      <w:r>
-        <w:rPr>
-          <w:rFonts w:eastAsia="WenQuanYi Zen Hei Sharp" w:cs="Lohit Devanagari" w:ascii="WenQuanYi Zen Hei" w:hAnsi="WenQuanYi Zen Hei"/>
-          <w:color w:val="000000"/>
-          <w:sz w:val="24"/>
-          <w:szCs w:val="24"/>
-          <w:lang w:val="en-US" w:eastAsia="zh-CN" w:bidi="hi-IN"/>
-        </w:rPr>
-        <w:t xml:space="preserve"> or</w:t>
-      </w:r>
-      <w:r>
-        <w:rPr>
-          <w:rFonts w:eastAsia="WenQuanYi Zen Hei Sharp" w:cs="Lohit Devanagari" w:ascii="WenQuanYi Zen Hei" w:hAnsi="WenQuanYi Zen Hei"/>
-          <w:color w:val="007826"/>
-          <w:sz w:val="24"/>
-          <w:szCs w:val="24"/>
-          <w:lang w:val="en-US" w:eastAsia="zh-CN" w:bidi="hi-IN"/>
-        </w:rPr>
-        <w:t xml:space="preserve"> #ifndef</w:t>
-      </w:r>
-      <w:r>
-        <w:rPr>
-          <w:rFonts w:eastAsia="WenQuanYi Zen Hei Sharp" w:cs="Lohit Devanagari" w:ascii="WenQuanYi Zen Hei" w:hAnsi="WenQuanYi Zen Hei"/>
-          <w:color w:val="000000"/>
-          <w:sz w:val="24"/>
-          <w:szCs w:val="24"/>
-          <w:lang w:val="en-US" w:eastAsia="zh-CN" w:bidi="hi-IN"/>
-        </w:rPr>
-        <w:t xml:space="preserve"> is processed </w:t>
-        <w:tab/>
-        <w:tab/>
-        <w:tab/>
-        <w:t xml:space="preserve">     up to the matching </w:t>
+        <w:t xml:space="preserve"> is </w:t>
+        <w:tab/>
+        <w:tab/>
+        <w:t xml:space="preserve">     processed up to the matching </w:t>
       </w:r>
       <w:r>
         <w:rPr>
@@ -2112,7 +2058,7 @@
           <w:numId w:val="5"/>
         </w:numPr>
         <w:rPr>
-          <w:rFonts w:eastAsia="WenQuanYi Zen Hei Sharp" w:cs="Lohit Devanagari" w:ascii="Bitstream Charter" w:hAnsi="Bitstream Charter"/>
+          <w:rFonts w:ascii="Bitstream Charter" w:hAnsi="Bitstream Charter" w:eastAsia="WenQuanYi Zen Hei Sharp" w:cs="Lohit Devanagari"/>
           <w:color w:val="00000A"/>
           <w:sz w:val="30"/>
           <w:szCs w:val="30"/>
@@ -2147,7 +2093,7 @@
           <w:numId w:val="15"/>
         </w:numPr>
         <w:rPr>
-          <w:rFonts w:eastAsia="WenQuanYi Zen Hei Sharp" w:cs="Lohit Devanagari" w:ascii="WenQuanYi Zen Hei" w:hAnsi="WenQuanYi Zen Hei"/>
+          <w:rFonts w:ascii="WenQuanYi Zen Hei" w:hAnsi="WenQuanYi Zen Hei" w:eastAsia="WenQuanYi Zen Hei Sharp" w:cs="Lohit Devanagari"/>
           <w:color w:val="00000A"/>
           <w:sz w:val="24"/>
           <w:szCs w:val="24"/>
@@ -2173,7 +2119,7 @@
           <w:numId w:val="15"/>
         </w:numPr>
         <w:rPr>
-          <w:rFonts w:eastAsia="WenQuanYi Zen Hei Sharp" w:cs="Lohit Devanagari" w:ascii="WenQuanYi Zen Hei" w:hAnsi="WenQuanYi Zen Hei"/>
+          <w:rFonts w:ascii="WenQuanYi Zen Hei" w:hAnsi="WenQuanYi Zen Hei" w:eastAsia="WenQuanYi Zen Hei Sharp" w:cs="Lohit Devanagari"/>
           <w:color w:val="00000A"/>
           <w:sz w:val="24"/>
           <w:szCs w:val="24"/>
@@ -2228,7 +2174,7 @@
           <w:numId w:val="5"/>
         </w:numPr>
         <w:rPr>
-          <w:rFonts w:eastAsia="WenQuanYi Zen Hei Sharp" w:cs="Lohit Devanagari" w:ascii="Bitstream Charter" w:hAnsi="Bitstream Charter"/>
+          <w:rFonts w:ascii="Bitstream Charter" w:hAnsi="Bitstream Charter" w:eastAsia="WenQuanYi Zen Hei Sharp" w:cs="Lohit Devanagari"/>
           <w:color w:val="00000A"/>
           <w:sz w:val="30"/>
           <w:szCs w:val="30"/>
@@ -2254,7 +2200,7 @@
           <w:numId w:val="16"/>
         </w:numPr>
         <w:rPr>
-          <w:rFonts w:eastAsia="WenQuanYi Zen Hei Sharp" w:cs="Lohit Devanagari" w:ascii="YaHei Consolas Hybrid" w:hAnsi="YaHei Consolas Hybrid"/>
+          <w:rFonts w:ascii="YaHei Consolas Hybrid" w:hAnsi="YaHei Consolas Hybrid" w:eastAsia="WenQuanYi Zen Hei Sharp" w:cs="Lohit Devanagari"/>
           <w:color w:val="00000A"/>
           <w:sz w:val="24"/>
           <w:szCs w:val="24"/>
@@ -2280,7 +2226,7 @@
           <w:numId w:val="16"/>
         </w:numPr>
         <w:rPr>
-          <w:rFonts w:eastAsia="WenQuanYi Zen Hei Sharp" w:cs="Lohit Devanagari" w:ascii="YaHei Consolas Hybrid" w:hAnsi="YaHei Consolas Hybrid"/>
+          <w:rFonts w:ascii="YaHei Consolas Hybrid" w:hAnsi="YaHei Consolas Hybrid" w:eastAsia="WenQuanYi Zen Hei Sharp" w:cs="Lohit Devanagari"/>
           <w:color w:val="00000A"/>
           <w:sz w:val="24"/>
           <w:szCs w:val="24"/>
@@ -2306,7 +2252,7 @@
           <w:numId w:val="16"/>
         </w:numPr>
         <w:rPr>
-          <w:rFonts w:eastAsia="WenQuanYi Zen Hei Sharp" w:cs="Lohit Devanagari" w:ascii="YaHei Consolas Hybrid" w:hAnsi="YaHei Consolas Hybrid"/>
+          <w:rFonts w:ascii="YaHei Consolas Hybrid" w:hAnsi="YaHei Consolas Hybrid" w:eastAsia="WenQuanYi Zen Hei Sharp" w:cs="Lohit Devanagari"/>
           <w:color w:val="00000A"/>
           <w:sz w:val="24"/>
           <w:szCs w:val="24"/>
@@ -2332,7 +2278,7 @@
           <w:numId w:val="16"/>
         </w:numPr>
         <w:rPr>
-          <w:rFonts w:eastAsia="WenQuanYi Zen Hei Sharp" w:cs="Lohit Devanagari" w:ascii="YaHei Consolas Hybrid" w:hAnsi="YaHei Consolas Hybrid"/>
+          <w:rFonts w:ascii="YaHei Consolas Hybrid" w:hAnsi="YaHei Consolas Hybrid" w:eastAsia="WenQuanYi Zen Hei Sharp" w:cs="Lohit Devanagari"/>
           <w:color w:val="00000A"/>
           <w:sz w:val="24"/>
           <w:szCs w:val="24"/>
@@ -2358,12 +2304,28 @@
           <w:numId w:val="16"/>
         </w:numPr>
         <w:rPr>
+          <w:rFonts w:ascii="YaHei Consolas Hybrid" w:hAnsi="YaHei Consolas Hybrid" w:eastAsia="WenQuanYi Zen Hei Sharp" w:cs="Lohit Devanagari"/>
+          <w:color w:val="00000A"/>
+          <w:sz w:val="24"/>
+          <w:szCs w:val="24"/>
+          <w:lang w:val="en-US" w:eastAsia="zh-CN" w:bidi="hi-IN"/>
+        </w:rPr>
+      </w:pPr>
+      <w:r>
+        <w:rPr>
           <w:rFonts w:eastAsia="WenQuanYi Zen Hei Sharp" w:cs="Lohit Devanagari" w:ascii="YaHei Consolas Hybrid" w:hAnsi="YaHei Consolas Hybrid"/>
           <w:color w:val="00000A"/>
           <w:sz w:val="24"/>
           <w:szCs w:val="24"/>
           <w:lang w:val="en-US" w:eastAsia="zh-CN" w:bidi="hi-IN"/>
         </w:rPr>
+        <w:t>Direct and Copy Forms of Initialization.</w:t>
+      </w:r>
+    </w:p>
+    <w:p>
+      <w:pPr>
+        <w:pStyle w:val="Normal"/>
+        <w:rPr/>
       </w:pPr>
       <w:r>
         <w:rPr>
@@ -2373,12 +2335,9 @@
           <w:szCs w:val="24"/>
           <w:lang w:val="en-US" w:eastAsia="zh-CN" w:bidi="hi-IN"/>
         </w:rPr>
-        <w:t>Direct and Copy Forms of Initialization.</w:t>
-      </w:r>
-    </w:p>
-    <w:p>
-      <w:pPr>
-        <w:pStyle w:val="Normal"/>
+        <w:t xml:space="preserve"> </w:t>
+      </w:r>
+      <w:r>
         <w:rPr>
           <w:rFonts w:eastAsia="WenQuanYi Zen Hei Sharp" w:cs="Lohit Devanagari" w:ascii="YaHei Consolas Hybrid" w:hAnsi="YaHei Consolas Hybrid"/>
           <w:color w:val="00000A"/>
@@ -2386,6 +2345,29 @@
           <w:szCs w:val="24"/>
           <w:lang w:val="en-US" w:eastAsia="zh-CN" w:bidi="hi-IN"/>
         </w:rPr>
+        <w:tab/>
+        <w:tab/>
+        <w:t xml:space="preserve">   When we initialize a variable using '=',we use copy </w:t>
+        <w:tab/>
+        <w:tab/>
+        <w:tab/>
+        <w:tab/>
+        <w:t xml:space="preserve">   initialization;when we omit '=',we use direct initialization.                  </w:t>
+        <w:tab/>
+        <w:tab/>
+        <w:t xml:space="preserve">   string s5 = “hiya”; //copy initialization</w:t>
+      </w:r>
+    </w:p>
+    <w:p>
+      <w:pPr>
+        <w:pStyle w:val="Normal"/>
+        <w:rPr>
+          <w:rFonts w:ascii="YaHei Consolas Hybrid" w:hAnsi="YaHei Consolas Hybrid" w:eastAsia="WenQuanYi Zen Hei Sharp" w:cs="Lohit Devanagari"/>
+          <w:color w:val="00000A"/>
+          <w:sz w:val="24"/>
+          <w:szCs w:val="24"/>
+          <w:lang w:val="en-US" w:eastAsia="zh-CN" w:bidi="hi-IN"/>
+        </w:rPr>
       </w:pPr>
       <w:r>
         <w:rPr>
@@ -2395,48 +2377,6 @@
           <w:szCs w:val="24"/>
           <w:lang w:val="en-US" w:eastAsia="zh-CN" w:bidi="hi-IN"/>
         </w:rPr>
-        <w:t xml:space="preserve"> </w:t>
-      </w:r>
-      <w:r>
-        <w:rPr>
-          <w:rFonts w:eastAsia="WenQuanYi Zen Hei Sharp" w:cs="Lohit Devanagari" w:ascii="YaHei Consolas Hybrid" w:hAnsi="YaHei Consolas Hybrid"/>
-          <w:color w:val="00000A"/>
-          <w:sz w:val="24"/>
-          <w:szCs w:val="24"/>
-          <w:lang w:val="en-US" w:eastAsia="zh-CN" w:bidi="hi-IN"/>
-        </w:rPr>
-        <w:tab/>
-        <w:tab/>
-        <w:t xml:space="preserve">   When we initialize a variable using '=',we use copy </w:t>
-        <w:tab/>
-        <w:tab/>
-        <w:tab/>
-        <w:tab/>
-        <w:t xml:space="preserve">   initialization;when we omit '=',we use direct initialization.                  </w:t>
-        <w:tab/>
-        <w:tab/>
-        <w:t xml:space="preserve">   string s5 = “hiya”; //copy initialization</w:t>
-      </w:r>
-    </w:p>
-    <w:p>
-      <w:pPr>
-        <w:pStyle w:val="Normal"/>
-        <w:rPr>
-          <w:rFonts w:eastAsia="WenQuanYi Zen Hei Sharp" w:cs="Lohit Devanagari" w:ascii="YaHei Consolas Hybrid" w:hAnsi="YaHei Consolas Hybrid"/>
-          <w:color w:val="00000A"/>
-          <w:sz w:val="24"/>
-          <w:szCs w:val="24"/>
-          <w:lang w:val="en-US" w:eastAsia="zh-CN" w:bidi="hi-IN"/>
-        </w:rPr>
-      </w:pPr>
-      <w:r>
-        <w:rPr>
-          <w:rFonts w:eastAsia="WenQuanYi Zen Hei Sharp" w:cs="Lohit Devanagari" w:ascii="YaHei Consolas Hybrid" w:hAnsi="YaHei Consolas Hybrid"/>
-          <w:color w:val="00000A"/>
-          <w:sz w:val="24"/>
-          <w:szCs w:val="24"/>
-          <w:lang w:val="en-US" w:eastAsia="zh-CN" w:bidi="hi-IN"/>
-        </w:rPr>
         <w:tab/>
         <w:tab/>
         <w:t xml:space="preserve">   string s6(“hiya”); //direct initialization</w:t>
@@ -2445,13 +2385,7 @@
     <w:p>
       <w:pPr>
         <w:pStyle w:val="Normal"/>
-        <w:rPr>
-          <w:rFonts w:eastAsia="WenQuanYi Zen Hei Sharp" w:cs="Lohit Devanagari" w:ascii="YaHei Consolas Hybrid" w:hAnsi="YaHei Consolas Hybrid"/>
-          <w:color w:val="00000A"/>
-          <w:sz w:val="24"/>
-          <w:szCs w:val="24"/>
-          <w:lang w:val="en-US" w:eastAsia="zh-CN" w:bidi="hi-IN"/>
-        </w:rPr>
+        <w:rPr/>
       </w:pPr>
       <w:r>
         <w:rPr>
@@ -2499,7 +2433,7 @@
           <w:numId w:val="5"/>
         </w:numPr>
         <w:rPr>
-          <w:rFonts w:eastAsia="WenQuanYi Zen Hei Sharp" w:cs="Lohit Devanagari" w:ascii="Bitstream Charter" w:hAnsi="Bitstream Charter"/>
+          <w:rFonts w:ascii="Bitstream Charter" w:hAnsi="Bitstream Charter" w:eastAsia="WenQuanYi Zen Hei Sharp" w:cs="Lohit Devanagari"/>
           <w:color w:val="00000A"/>
           <w:sz w:val="30"/>
           <w:szCs w:val="30"/>
@@ -2525,7 +2459,7 @@
           <w:numId w:val="17"/>
         </w:numPr>
         <w:rPr>
-          <w:rFonts w:eastAsia="WenQuanYi Zen Hei Sharp" w:cs="Lohit Devanagari" w:ascii="YaHei Consolas Hybrid" w:hAnsi="YaHei Consolas Hybrid"/>
+          <w:rFonts w:ascii="YaHei Consolas Hybrid" w:hAnsi="YaHei Consolas Hybrid" w:eastAsia="WenQuanYi Zen Hei Sharp" w:cs="Lohit Devanagari"/>
           <w:color w:val="00000A"/>
           <w:sz w:val="24"/>
           <w:szCs w:val="24"/>
@@ -2560,7 +2494,7 @@
           <w:numId w:val="5"/>
         </w:numPr>
         <w:rPr>
-          <w:rFonts w:eastAsia="WenQuanYi Zen Hei Sharp" w:cs="Lohit Devanagari" w:ascii="Bitstream Charter" w:hAnsi="Bitstream Charter"/>
+          <w:rFonts w:ascii="Bitstream Charter" w:hAnsi="Bitstream Charter" w:eastAsia="WenQuanYi Zen Hei Sharp" w:cs="Lohit Devanagari"/>
           <w:color w:val="00000A"/>
           <w:sz w:val="30"/>
           <w:szCs w:val="30"/>
@@ -2586,7 +2520,7 @@
           <w:numId w:val="18"/>
         </w:numPr>
         <w:rPr>
-          <w:rFonts w:eastAsia="WenQuanYi Zen Hei Sharp" w:cs="Lohit Devanagari" w:ascii="YaHei Consolas Hybrid" w:hAnsi="YaHei Consolas Hybrid"/>
+          <w:rFonts w:ascii="YaHei Consolas Hybrid" w:hAnsi="YaHei Consolas Hybrid" w:eastAsia="WenQuanYi Zen Hei Sharp" w:cs="Lohit Devanagari"/>
           <w:color w:val="00000A"/>
           <w:sz w:val="24"/>
           <w:szCs w:val="24"/>
@@ -2621,31 +2555,31 @@
           <w:numId w:val="5"/>
         </w:numPr>
         <w:rPr>
+          <w:rFonts w:ascii="Bitstream Charter" w:hAnsi="Bitstream Charter" w:eastAsia="WenQuanYi Zen Hei Sharp" w:cs="Lohit Devanagari"/>
+          <w:color w:val="007826"/>
+          <w:sz w:val="30"/>
+          <w:szCs w:val="30"/>
+          <w:lang w:val="en-US" w:eastAsia="zh-CN" w:bidi="hi-IN"/>
+        </w:rPr>
+      </w:pPr>
+      <w:r>
+        <w:rPr>
+          <w:rFonts w:eastAsia="WenQuanYi Zen Hei Sharp" w:cs="Lohit Devanagari" w:ascii="Bitstream Charter" w:hAnsi="Bitstream Charter"/>
+          <w:color w:val="00000A"/>
+          <w:sz w:val="30"/>
+          <w:szCs w:val="30"/>
+          <w:lang w:val="en-US" w:eastAsia="zh-CN" w:bidi="hi-IN"/>
+        </w:rPr>
+        <w:t xml:space="preserve">3.3.1. Defining and Initializing </w:t>
+      </w:r>
+      <w:r>
+        <w:rPr>
           <w:rFonts w:eastAsia="WenQuanYi Zen Hei Sharp" w:cs="Lohit Devanagari" w:ascii="Bitstream Charter" w:hAnsi="Bitstream Charter"/>
           <w:color w:val="007826"/>
           <w:sz w:val="30"/>
           <w:szCs w:val="30"/>
           <w:lang w:val="en-US" w:eastAsia="zh-CN" w:bidi="hi-IN"/>
         </w:rPr>
-      </w:pPr>
-      <w:r>
-        <w:rPr>
-          <w:rFonts w:eastAsia="WenQuanYi Zen Hei Sharp" w:cs="Lohit Devanagari" w:ascii="Bitstream Charter" w:hAnsi="Bitstream Charter"/>
-          <w:color w:val="00000A"/>
-          <w:sz w:val="30"/>
-          <w:szCs w:val="30"/>
-          <w:lang w:val="en-US" w:eastAsia="zh-CN" w:bidi="hi-IN"/>
-        </w:rPr>
-        <w:t xml:space="preserve">3.3.1. Defining and Initializing </w:t>
-      </w:r>
-      <w:r>
-        <w:rPr>
-          <w:rFonts w:eastAsia="WenQuanYi Zen Hei Sharp" w:cs="Lohit Devanagari" w:ascii="Bitstream Charter" w:hAnsi="Bitstream Charter"/>
-          <w:color w:val="007826"/>
-          <w:sz w:val="30"/>
-          <w:szCs w:val="30"/>
-          <w:lang w:val="en-US" w:eastAsia="zh-CN" w:bidi="hi-IN"/>
-        </w:rPr>
         <w:t>vectors</w:t>
       </w:r>
     </w:p>
@@ -2657,7 +2591,7 @@
           <w:numId w:val="19"/>
         </w:numPr>
         <w:rPr>
-          <w:rFonts w:eastAsia="WenQuanYi Zen Hei Sharp" w:cs="Lohit Devanagari" w:ascii="YaHei Consolas Hybrid" w:hAnsi="YaHei Consolas Hybrid"/>
+          <w:rFonts w:ascii="YaHei Consolas Hybrid" w:hAnsi="YaHei Consolas Hybrid" w:eastAsia="WenQuanYi Zen Hei Sharp" w:cs="Lohit Devanagari"/>
           <w:color w:val="00000A"/>
           <w:sz w:val="24"/>
           <w:szCs w:val="24"/>
@@ -2703,7 +2637,7 @@
           <w:numId w:val="19"/>
         </w:numPr>
         <w:rPr>
-          <w:rFonts w:eastAsia="WenQuanYi Zen Hei Sharp" w:cs="Lohit Devanagari" w:ascii="YaHei Consolas Hybrid" w:hAnsi="YaHei Consolas Hybrid"/>
+          <w:rFonts w:ascii="YaHei Consolas Hybrid" w:hAnsi="YaHei Consolas Hybrid" w:eastAsia="WenQuanYi Zen Hei Sharp" w:cs="Lohit Devanagari"/>
           <w:color w:val="00000A"/>
           <w:sz w:val="24"/>
           <w:szCs w:val="24"/>
@@ -2729,7 +2663,7 @@
           <w:numId w:val="19"/>
         </w:numPr>
         <w:rPr>
-          <w:rFonts w:eastAsia="WenQuanYi Zen Hei Sharp" w:cs="Lohit Devanagari" w:ascii="YaHei Consolas Hybrid" w:hAnsi="YaHei Consolas Hybrid"/>
+          <w:rFonts w:ascii="YaHei Consolas Hybrid" w:hAnsi="YaHei Consolas Hybrid" w:eastAsia="WenQuanYi Zen Hei Sharp" w:cs="Lohit Devanagari"/>
           <w:color w:val="00000A"/>
           <w:sz w:val="24"/>
           <w:szCs w:val="24"/>
@@ -2764,22 +2698,136 @@
           <w:numId w:val="5"/>
         </w:numPr>
         <w:rPr>
+          <w:rFonts w:ascii="Bitstream Charter" w:hAnsi="Bitstream Charter" w:eastAsia="WenQuanYi Zen Hei Sharp" w:cs="Lohit Devanagari"/>
+          <w:color w:val="000000"/>
+          <w:sz w:val="30"/>
+          <w:szCs w:val="30"/>
+          <w:lang w:val="en-US" w:eastAsia="zh-CN" w:bidi="hi-IN"/>
+        </w:rPr>
+      </w:pPr>
+      <w:r>
+        <w:rPr>
+          <w:rFonts w:eastAsia="WenQuanYi Zen Hei Sharp" w:cs="Lohit Devanagari" w:ascii="Bitstream Charter" w:hAnsi="Bitstream Charter"/>
+          <w:color w:val="00000A"/>
+          <w:sz w:val="30"/>
+          <w:szCs w:val="30"/>
+          <w:lang w:val="en-US" w:eastAsia="zh-CN" w:bidi="hi-IN"/>
+        </w:rPr>
+        <w:t xml:space="preserve">3.3.2. </w:t>
+      </w:r>
+      <w:r>
+        <w:rPr>
           <w:rFonts w:eastAsia="WenQuanYi Zen Hei Sharp" w:cs="Lohit Devanagari" w:ascii="Bitstream Charter" w:hAnsi="Bitstream Charter"/>
           <w:color w:val="000000"/>
           <w:sz w:val="30"/>
           <w:szCs w:val="30"/>
           <w:lang w:val="en-US" w:eastAsia="zh-CN" w:bidi="hi-IN"/>
         </w:rPr>
-      </w:pPr>
-      <w:r>
-        <w:rPr>
-          <w:rFonts w:eastAsia="WenQuanYi Zen Hei Sharp" w:cs="Lohit Devanagari" w:ascii="Bitstream Charter" w:hAnsi="Bitstream Charter"/>
-          <w:color w:val="00000A"/>
+        <w:t>Adding Elements to a vector</w:t>
+      </w:r>
+    </w:p>
+    <w:p>
+      <w:pPr>
+        <w:pStyle w:val="Normal"/>
+        <w:numPr>
+          <w:ilvl w:val="1"/>
+          <w:numId w:val="20"/>
+        </w:numPr>
+        <w:rPr>
+          <w:rFonts w:ascii="YaHei Consolas Hybrid" w:hAnsi="YaHei Consolas Hybrid" w:eastAsia="WenQuanYi Zen Hei Sharp" w:cs="Lohit Devanagari"/>
+          <w:color w:val="000000"/>
+          <w:sz w:val="24"/>
+          <w:szCs w:val="24"/>
+          <w:lang w:val="en-US" w:eastAsia="zh-CN" w:bidi="hi-IN"/>
+        </w:rPr>
+      </w:pPr>
+      <w:r>
+        <w:rPr>
+          <w:rFonts w:eastAsia="WenQuanYi Zen Hei Sharp" w:cs="Lohit Devanagari" w:ascii="YaHei Consolas Hybrid" w:hAnsi="YaHei Consolas Hybrid"/>
+          <w:color w:val="000000"/>
+          <w:sz w:val="24"/>
+          <w:szCs w:val="24"/>
+          <w:lang w:val="en-US" w:eastAsia="zh-CN" w:bidi="hi-IN"/>
+        </w:rPr>
+        <w:t>vectors Grow Efficiently.</w:t>
+      </w:r>
+    </w:p>
+    <w:p>
+      <w:pPr>
+        <w:pStyle w:val="Normal"/>
+        <w:numPr>
+          <w:ilvl w:val="1"/>
+          <w:numId w:val="20"/>
+        </w:numPr>
+        <w:rPr>
+          <w:rFonts w:ascii="YaHei Consolas Hybrid" w:hAnsi="YaHei Consolas Hybrid" w:eastAsia="WenQuanYi Zen Hei Sharp" w:cs="Lohit Devanagari"/>
+          <w:color w:val="000000"/>
+          <w:sz w:val="24"/>
+          <w:szCs w:val="24"/>
+          <w:lang w:val="en-US" w:eastAsia="zh-CN" w:bidi="hi-IN"/>
+        </w:rPr>
+      </w:pPr>
+      <w:r>
+        <w:rPr>
+          <w:rFonts w:eastAsia="WenQuanYi Zen Hei Sharp" w:cs="Lohit Devanagari" w:ascii="YaHei Consolas Hybrid" w:hAnsi="YaHei Consolas Hybrid"/>
+          <w:color w:val="000000"/>
+          <w:sz w:val="24"/>
+          <w:szCs w:val="24"/>
+          <w:lang w:val="en-US" w:eastAsia="zh-CN" w:bidi="hi-IN"/>
+        </w:rPr>
+        <w:t>The body of a range for must not change the size of the sequence over which it is iterating.</w:t>
+      </w:r>
+    </w:p>
+    <w:p>
+      <w:pPr>
+        <w:pStyle w:val="Normal"/>
+        <w:numPr>
+          <w:ilvl w:val="1"/>
+          <w:numId w:val="20"/>
+        </w:numPr>
+        <w:rPr>
+          <w:rFonts w:ascii="YaHei Consolas Hybrid" w:hAnsi="YaHei Consolas Hybrid" w:eastAsia="WenQuanYi Zen Hei Sharp" w:cs="Lohit Devanagari"/>
+          <w:color w:val="000000"/>
+          <w:sz w:val="24"/>
+          <w:szCs w:val="24"/>
+          <w:lang w:val="en-US" w:eastAsia="zh-CN" w:bidi="hi-IN"/>
+        </w:rPr>
+      </w:pPr>
+      <w:r>
+        <w:rPr>
+          <w:rFonts w:eastAsia="WenQuanYi Zen Hei Sharp" w:cs="Lohit Devanagari" w:ascii="YaHei Consolas Hybrid" w:hAnsi="YaHei Consolas Hybrid"/>
+          <w:color w:val="000000"/>
+          <w:sz w:val="24"/>
+          <w:szCs w:val="24"/>
+          <w:lang w:val="en-US" w:eastAsia="zh-CN" w:bidi="hi-IN"/>
+        </w:rPr>
+        <w:t>Subscript Only Elements that are Known to Exist!</w:t>
+      </w:r>
+    </w:p>
+    <w:p>
+      <w:pPr>
+        <w:pStyle w:val="Normal"/>
+        <w:numPr>
+          <w:ilvl w:val="1"/>
+          <w:numId w:val="5"/>
+        </w:numPr>
+        <w:rPr>
+          <w:rFonts w:ascii="Bitstream Charter" w:hAnsi="Bitstream Charter" w:eastAsia="WenQuanYi Zen Hei Sharp" w:cs="Lohit Devanagari"/>
+          <w:color w:val="000000"/>
           <w:sz w:val="30"/>
           <w:szCs w:val="30"/>
           <w:lang w:val="en-US" w:eastAsia="zh-CN" w:bidi="hi-IN"/>
         </w:rPr>
-        <w:t xml:space="preserve">3.3.2. </w:t>
+      </w:pPr>
+      <w:r>
+        <w:rPr>
+          <w:rFonts w:eastAsia="WenQuanYi Zen Hei Sharp" w:cs="Lohit Devanagari" w:ascii="Bitstream Charter" w:hAnsi="Bitstream Charter"/>
+          <w:color w:val="00000A"/>
+          <w:sz w:val="30"/>
+          <w:szCs w:val="30"/>
+          <w:lang w:val="en-US" w:eastAsia="zh-CN" w:bidi="hi-IN"/>
+        </w:rPr>
+        <w:t xml:space="preserve">3.4.1. </w:t>
       </w:r>
       <w:r>
         <w:rPr>
@@ -2789,7 +2837,7 @@
           <w:szCs w:val="30"/>
           <w:lang w:val="en-US" w:eastAsia="zh-CN" w:bidi="hi-IN"/>
         </w:rPr>
-        <w:t>Adding Elements to a vector</w:t>
+        <w:t>Using Iterators</w:t>
       </w:r>
     </w:p>
     <w:p>
@@ -2797,25 +2845,17 @@
         <w:pStyle w:val="Normal"/>
         <w:numPr>
           <w:ilvl w:val="1"/>
-          <w:numId w:val="20"/>
+          <w:numId w:val="21"/>
         </w:numPr>
         <w:rPr>
-          <w:rFonts w:eastAsia="WenQuanYi Zen Hei Sharp" w:cs="Lohit Devanagari" w:ascii="YaHei Consolas Hybrid" w:hAnsi="YaHei Consolas Hybrid"/>
-          <w:color w:val="000000"/>
-          <w:sz w:val="24"/>
-          <w:szCs w:val="24"/>
-          <w:lang w:val="en-US" w:eastAsia="zh-CN" w:bidi="hi-IN"/>
-        </w:rPr>
-      </w:pPr>
-      <w:r>
-        <w:rPr>
-          <w:rFonts w:eastAsia="WenQuanYi Zen Hei Sharp" w:cs="Lohit Devanagari" w:ascii="YaHei Consolas Hybrid" w:hAnsi="YaHei Consolas Hybrid"/>
-          <w:color w:val="000000"/>
-          <w:sz w:val="24"/>
-          <w:szCs w:val="24"/>
-          <w:lang w:val="en-US" w:eastAsia="zh-CN" w:bidi="hi-IN"/>
-        </w:rPr>
-        <w:t>vectors Grow Efficiently.</w:t>
+          <w:rFonts w:ascii="YaHei Consolas Hybrid" w:hAnsi="YaHei Consolas Hybrid"/>
+        </w:rPr>
+      </w:pPr>
+      <w:r>
+        <w:rPr>
+          <w:rFonts w:ascii="YaHei Consolas Hybrid" w:hAnsi="YaHei Consolas Hybrid"/>
+        </w:rPr>
+        <w:t>Terminology: Iterators and Iterator Types.Iterators is a set conceptually and gerneric types that they supports common actions.  And iterator type supports the (conceptually) iterator.</w:t>
       </w:r>
     </w:p>
     <w:p>
@@ -2823,51 +2863,17 @@
         <w:pStyle w:val="Normal"/>
         <w:numPr>
           <w:ilvl w:val="1"/>
-          <w:numId w:val="20"/>
+          <w:numId w:val="21"/>
         </w:numPr>
         <w:rPr>
-          <w:rFonts w:eastAsia="WenQuanYi Zen Hei Sharp" w:cs="Lohit Devanagari" w:ascii="YaHei Consolas Hybrid" w:hAnsi="YaHei Consolas Hybrid"/>
-          <w:color w:val="000000"/>
-          <w:sz w:val="24"/>
-          <w:szCs w:val="24"/>
-          <w:lang w:val="en-US" w:eastAsia="zh-CN" w:bidi="hi-IN"/>
-        </w:rPr>
-      </w:pPr>
-      <w:r>
-        <w:rPr>
-          <w:rFonts w:eastAsia="WenQuanYi Zen Hei Sharp" w:cs="Lohit Devanagari" w:ascii="YaHei Consolas Hybrid" w:hAnsi="YaHei Consolas Hybrid"/>
-          <w:color w:val="000000"/>
-          <w:sz w:val="24"/>
-          <w:szCs w:val="24"/>
-          <w:lang w:val="en-US" w:eastAsia="zh-CN" w:bidi="hi-IN"/>
-        </w:rPr>
-        <w:t>The body of a range for must not change the size of the sequence over which it is iterating.</w:t>
-      </w:r>
-    </w:p>
-    <w:p>
-      <w:pPr>
-        <w:pStyle w:val="Normal"/>
-        <w:numPr>
-          <w:ilvl w:val="1"/>
-          <w:numId w:val="20"/>
-        </w:numPr>
-        <w:rPr>
-          <w:rFonts w:eastAsia="WenQuanYi Zen Hei Sharp" w:cs="Lohit Devanagari" w:ascii="YaHei Consolas Hybrid" w:hAnsi="YaHei Consolas Hybrid"/>
-          <w:color w:val="000000"/>
-          <w:sz w:val="24"/>
-          <w:szCs w:val="24"/>
-          <w:lang w:val="en-US" w:eastAsia="zh-CN" w:bidi="hi-IN"/>
-        </w:rPr>
-      </w:pPr>
-      <w:r>
-        <w:rPr>
-          <w:rFonts w:eastAsia="WenQuanYi Zen Hei Sharp" w:cs="Lohit Devanagari" w:ascii="YaHei Consolas Hybrid" w:hAnsi="YaHei Consolas Hybrid"/>
-          <w:color w:val="000000"/>
-          <w:sz w:val="24"/>
-          <w:szCs w:val="24"/>
-          <w:lang w:val="en-US" w:eastAsia="zh-CN" w:bidi="hi-IN"/>
-        </w:rPr>
-        <w:t>Subscript Only Elements that are Known to Exist!</w:t>
+          <w:rFonts w:ascii="YaHei Consolas Hybrid" w:hAnsi="YaHei Consolas Hybrid"/>
+        </w:rPr>
+      </w:pPr>
+      <w:r>
+        <w:rPr>
+          <w:rFonts w:ascii="YaHei Consolas Hybrid" w:hAnsi="YaHei Consolas Hybrid"/>
+        </w:rPr>
+        <w:t>Combining Dereference and Member Access.Assume it is a iterator into the vector&lt;string&gt;.(*it).empty() eq it-&gt;empty().</w:t>
       </w:r>
     </w:p>
     <w:p>
@@ -2878,23 +2884,121 @@
           <w:numId w:val="5"/>
         </w:numPr>
         <w:rPr>
+          <w:rFonts w:ascii="Bitstream Charter" w:hAnsi="Bitstream Charter" w:eastAsia="WenQuanYi Zen Hei Sharp" w:cs="Lohit Devanagari"/>
+          <w:color w:val="000000"/>
+          <w:sz w:val="30"/>
+          <w:szCs w:val="30"/>
+          <w:lang w:val="en-US" w:eastAsia="zh-CN" w:bidi="hi-IN"/>
+        </w:rPr>
+      </w:pPr>
+      <w:r>
+        <w:rPr>
+          <w:rFonts w:eastAsia="WenQuanYi Zen Hei Sharp" w:cs="Lohit Devanagari" w:ascii="Bitstream Charter" w:hAnsi="Bitstream Charter"/>
+          <w:color w:val="00000A"/>
+          <w:sz w:val="30"/>
+          <w:szCs w:val="30"/>
+          <w:lang w:val="en-US" w:eastAsia="zh-CN" w:bidi="hi-IN"/>
+        </w:rPr>
+        <w:t xml:space="preserve">3.4.2. </w:t>
+      </w:r>
+      <w:r>
+        <w:rPr>
           <w:rFonts w:eastAsia="WenQuanYi Zen Hei Sharp" w:cs="Lohit Devanagari" w:ascii="Bitstream Charter" w:hAnsi="Bitstream Charter"/>
           <w:color w:val="000000"/>
           <w:sz w:val="30"/>
           <w:szCs w:val="30"/>
           <w:lang w:val="en-US" w:eastAsia="zh-CN" w:bidi="hi-IN"/>
         </w:rPr>
-      </w:pPr>
-      <w:r>
-        <w:rPr>
-          <w:rFonts w:eastAsia="WenQuanYi Zen Hei Sharp" w:cs="Lohit Devanagari" w:ascii="Bitstream Charter" w:hAnsi="Bitstream Charter"/>
-          <w:color w:val="00000A"/>
+        <w:t>Iterator Arithmetic(p.160)</w:t>
+      </w:r>
+    </w:p>
+    <w:p>
+      <w:pPr>
+        <w:pStyle w:val="Normal"/>
+        <w:numPr>
+          <w:ilvl w:val="1"/>
+          <w:numId w:val="22"/>
+        </w:numPr>
+        <w:rPr>
+          <w:rFonts w:ascii="YaHei Consolas Hybrid" w:hAnsi="YaHei Consolas Hybrid" w:eastAsia="WenQuanYi Zen Hei Sharp" w:cs="Lohit Devanagari"/>
+          <w:color w:val="000000"/>
+          <w:sz w:val="24"/>
+          <w:szCs w:val="24"/>
+          <w:lang w:val="en-US" w:eastAsia="zh-CN" w:bidi="hi-IN"/>
+        </w:rPr>
+      </w:pPr>
+      <w:r>
+        <w:rPr>
+          <w:rFonts w:eastAsia="WenQuanYi Zen Hei Sharp" w:cs="Lohit Devanagari" w:ascii="YaHei Consolas Hybrid" w:hAnsi="YaHei Consolas Hybrid"/>
+          <w:color w:val="000000"/>
+          <w:sz w:val="24"/>
+          <w:szCs w:val="24"/>
+          <w:lang w:val="en-US" w:eastAsia="zh-CN" w:bidi="hi-IN"/>
+        </w:rPr>
+        <w:t>Operations Supported by only vector and string Iterators.</w:t>
+      </w:r>
+    </w:p>
+    <w:p>
+      <w:pPr>
+        <w:pStyle w:val="Normal"/>
+        <w:numPr>
+          <w:ilvl w:val="1"/>
+          <w:numId w:val="22"/>
+        </w:numPr>
+        <w:rPr>
+          <w:rFonts w:ascii="YaHei Consolas Hybrid" w:hAnsi="YaHei Consolas Hybrid" w:eastAsia="WenQuanYi Zen Hei Sharp" w:cs="Lohit Devanagari"/>
+          <w:color w:val="000000"/>
+          <w:sz w:val="24"/>
+          <w:szCs w:val="24"/>
+          <w:lang w:val="en-US" w:eastAsia="zh-CN" w:bidi="hi-IN"/>
+        </w:rPr>
+      </w:pPr>
+      <w:r>
+        <w:rPr>
+          <w:rFonts w:eastAsia="WenQuanYi Zen Hei Sharp" w:cs="Lohit Devanagari" w:ascii="YaHei Consolas Hybrid" w:hAnsi="YaHei Consolas Hybrid"/>
+          <w:color w:val="000000"/>
+          <w:sz w:val="24"/>
+          <w:szCs w:val="24"/>
+          <w:lang w:val="en-US" w:eastAsia="zh-CN" w:bidi="hi-IN"/>
+        </w:rPr>
+        <w:t xml:space="preserve">The result type of subtract two iterators is signed integral type named </w:t>
+      </w:r>
+      <w:r>
+        <w:rPr>
+          <w:rFonts w:eastAsia="WenQuanYi Zen Hei Sharp" w:cs="Lohit Devanagari" w:ascii="YaHei Consolas Hybrid" w:hAnsi="YaHei Consolas Hybrid"/>
+          <w:color w:val="007826"/>
+          <w:sz w:val="24"/>
+          <w:szCs w:val="24"/>
+          <w:lang w:val="en-US" w:eastAsia="zh-CN" w:bidi="hi-IN"/>
+        </w:rPr>
+        <w:t>different_type</w:t>
+      </w:r>
+      <w:r>
+        <w:rPr>
+          <w:rFonts w:eastAsia="WenQuanYi Zen Hei Sharp" w:cs="Lohit Devanagari" w:ascii="YaHei Consolas Hybrid" w:hAnsi="YaHei Consolas Hybrid"/>
+          <w:color w:val="000000"/>
+          <w:sz w:val="24"/>
+          <w:szCs w:val="24"/>
+          <w:lang w:val="en-US" w:eastAsia="zh-CN" w:bidi="hi-IN"/>
+        </w:rPr>
+        <w:t>.</w:t>
+      </w:r>
+    </w:p>
+    <w:p>
+      <w:pPr>
+        <w:pStyle w:val="Normal"/>
+        <w:numPr>
+          <w:ilvl w:val="1"/>
+          <w:numId w:val="5"/>
+        </w:numPr>
+        <w:rPr>
+          <w:rFonts w:ascii="Bitstream Charter" w:hAnsi="Bitstream Charter" w:eastAsia="WenQuanYi Zen Hei Sharp" w:cs="Lohit Devanagari"/>
+          <w:color w:val="000000"/>
           <w:sz w:val="30"/>
           <w:szCs w:val="30"/>
           <w:lang w:val="en-US" w:eastAsia="zh-CN" w:bidi="hi-IN"/>
         </w:rPr>
-        <w:t xml:space="preserve">3.4.1. </w:t>
-      </w:r>
+      </w:pPr>
       <w:r>
         <w:rPr>
           <w:rFonts w:eastAsia="WenQuanYi Zen Hei Sharp" w:cs="Lohit Devanagari" w:ascii="Bitstream Charter" w:hAnsi="Bitstream Charter"/>
@@ -2903,7 +3007,7 @@
           <w:szCs w:val="30"/>
           <w:lang w:val="en-US" w:eastAsia="zh-CN" w:bidi="hi-IN"/>
         </w:rPr>
-        <w:t>Using Iterators</w:t>
+        <w:t>3.5.1. Defining and Initializing Built-in Arrays</w:t>
       </w:r>
     </w:p>
     <w:p>
@@ -2911,17 +3015,25 @@
         <w:pStyle w:val="Normal"/>
         <w:numPr>
           <w:ilvl w:val="1"/>
-          <w:numId w:val="21"/>
+          <w:numId w:val="23"/>
         </w:numPr>
         <w:rPr>
-          <w:rFonts w:ascii="YaHei Consolas Hybrid" w:hAnsi="YaHei Consolas Hybrid"/>
-        </w:rPr>
-      </w:pPr>
-      <w:r>
-        <w:rPr>
-          <w:rFonts w:ascii="YaHei Consolas Hybrid" w:hAnsi="YaHei Consolas Hybrid"/>
-        </w:rPr>
-        <w:t>Terminology: Iterators and Iterator Types.Iterators is a set conceptually and gerneric types that they supports common actions.  And iterator type supports the (conceptually) iterator.</w:t>
+          <w:rFonts w:ascii="YaHei Consolas Hybrid" w:hAnsi="YaHei Consolas Hybrid" w:eastAsia="WenQuanYi Zen Hei Sharp" w:cs="Lohit Devanagari"/>
+          <w:color w:val="000000"/>
+          <w:sz w:val="24"/>
+          <w:szCs w:val="24"/>
+          <w:lang w:val="en-US" w:eastAsia="zh-CN" w:bidi="hi-IN"/>
+        </w:rPr>
+      </w:pPr>
+      <w:r>
+        <w:rPr>
+          <w:rFonts w:eastAsia="WenQuanYi Zen Hei Sharp" w:cs="Lohit Devanagari" w:ascii="YaHei Consolas Hybrid" w:hAnsi="YaHei Consolas Hybrid"/>
+          <w:color w:val="000000"/>
+          <w:sz w:val="24"/>
+          <w:szCs w:val="24"/>
+          <w:lang w:val="en-US" w:eastAsia="zh-CN" w:bidi="hi-IN"/>
+        </w:rPr>
+        <w:t>Array costs lot of flexibility to get the runtime performance advantage.</w:t>
       </w:r>
     </w:p>
     <w:p>
@@ -2929,17 +3041,77 @@
         <w:pStyle w:val="Normal"/>
         <w:numPr>
           <w:ilvl w:val="1"/>
-          <w:numId w:val="21"/>
+          <w:numId w:val="23"/>
         </w:numPr>
         <w:rPr>
-          <w:rFonts w:ascii="YaHei Consolas Hybrid" w:hAnsi="YaHei Consolas Hybrid"/>
-        </w:rPr>
-      </w:pPr>
-      <w:r>
-        <w:rPr>
-          <w:rFonts w:ascii="YaHei Consolas Hybrid" w:hAnsi="YaHei Consolas Hybrid"/>
-        </w:rPr>
-        <w:t>Combining Dereference and Member Access.Assume it is a iterator into the vector&lt;string&gt;.(*it).empty() eq it-&gt;empty().</w:t>
+          <w:rFonts w:ascii="YaHei Consolas Hybrid" w:hAnsi="YaHei Consolas Hybrid" w:eastAsia="WenQuanYi Zen Hei Sharp" w:cs="Lohit Devanagari"/>
+          <w:color w:val="000000"/>
+          <w:sz w:val="24"/>
+          <w:szCs w:val="24"/>
+          <w:lang w:val="en-US" w:eastAsia="zh-CN" w:bidi="hi-IN"/>
+        </w:rPr>
+      </w:pPr>
+      <w:r>
+        <w:rPr>
+          <w:rFonts w:eastAsia="WenQuanYi Zen Hei Sharp" w:cs="Lohit Devanagari" w:ascii="YaHei Consolas Hybrid" w:hAnsi="YaHei Consolas Hybrid"/>
+          <w:color w:val="000000"/>
+          <w:sz w:val="24"/>
+          <w:szCs w:val="24"/>
+          <w:lang w:val="en-US" w:eastAsia="zh-CN" w:bidi="hi-IN"/>
+        </w:rPr>
+        <w:t>Character Arrays Are Special.We can initialize such arrays from a string literal,notice:the string literal end with a null character '\0'.</w:t>
+      </w:r>
+    </w:p>
+    <w:p>
+      <w:pPr>
+        <w:pStyle w:val="Normal"/>
+        <w:numPr>
+          <w:ilvl w:val="1"/>
+          <w:numId w:val="23"/>
+        </w:numPr>
+        <w:rPr>
+          <w:rFonts w:ascii="YaHei Consolas Hybrid" w:hAnsi="YaHei Consolas Hybrid" w:eastAsia="WenQuanYi Zen Hei Sharp" w:cs="Lohit Devanagari"/>
+          <w:color w:val="000000"/>
+          <w:sz w:val="24"/>
+          <w:szCs w:val="24"/>
+          <w:lang w:val="en-US" w:eastAsia="zh-CN" w:bidi="hi-IN"/>
+        </w:rPr>
+      </w:pPr>
+      <w:r>
+        <w:rPr>
+          <w:rFonts w:eastAsia="WenQuanYi Zen Hei Sharp" w:cs="Lohit Devanagari" w:ascii="YaHei Consolas Hybrid" w:hAnsi="YaHei Consolas Hybrid"/>
+          <w:color w:val="000000"/>
+          <w:sz w:val="24"/>
+          <w:szCs w:val="24"/>
+          <w:lang w:val="en-US" w:eastAsia="zh-CN" w:bidi="hi-IN"/>
+        </w:rPr>
+        <w:t>No Copy or Assignment</w:t>
+      </w:r>
+    </w:p>
+    <w:p>
+      <w:pPr>
+        <w:pStyle w:val="Normal"/>
+        <w:numPr>
+          <w:ilvl w:val="1"/>
+          <w:numId w:val="23"/>
+        </w:numPr>
+        <w:rPr>
+          <w:rFonts w:ascii="YaHei Consolas Hybrid" w:hAnsi="YaHei Consolas Hybrid" w:eastAsia="WenQuanYi Zen Hei Sharp" w:cs="Lohit Devanagari"/>
+          <w:color w:val="000000"/>
+          <w:sz w:val="24"/>
+          <w:szCs w:val="24"/>
+          <w:lang w:val="en-US" w:eastAsia="zh-CN" w:bidi="hi-IN"/>
+        </w:rPr>
+      </w:pPr>
+      <w:r>
+        <w:rPr>
+          <w:rFonts w:eastAsia="WenQuanYi Zen Hei Sharp" w:cs="Lohit Devanagari" w:ascii="YaHei Consolas Hybrid" w:hAnsi="YaHei Consolas Hybrid"/>
+          <w:color w:val="000000"/>
+          <w:sz w:val="24"/>
+          <w:szCs w:val="24"/>
+          <w:lang w:val="en-US" w:eastAsia="zh-CN" w:bidi="hi-IN"/>
+        </w:rPr>
+        <w:t>Understand array declarations by starting with the array's name and reading them from the inside out then right left.</w:t>
       </w:r>
     </w:p>
     <w:p>
@@ -2950,23 +3122,59 @@
           <w:numId w:val="5"/>
         </w:numPr>
         <w:rPr>
+          <w:rFonts w:ascii="Bitstream Charter" w:hAnsi="Bitstream Charter" w:eastAsia="WenQuanYi Zen Hei Sharp" w:cs="Lohit Devanagari"/>
+          <w:color w:val="000000"/>
+          <w:sz w:val="30"/>
+          <w:szCs w:val="30"/>
+          <w:lang w:val="en-US" w:eastAsia="zh-CN" w:bidi="hi-IN"/>
+        </w:rPr>
+      </w:pPr>
+      <w:r>
+        <w:rPr>
           <w:rFonts w:eastAsia="WenQuanYi Zen Hei Sharp" w:cs="Lohit Devanagari" w:ascii="Bitstream Charter" w:hAnsi="Bitstream Charter"/>
           <w:color w:val="000000"/>
           <w:sz w:val="30"/>
           <w:szCs w:val="30"/>
           <w:lang w:val="en-US" w:eastAsia="zh-CN" w:bidi="hi-IN"/>
         </w:rPr>
-      </w:pPr>
-      <w:r>
-        <w:rPr>
-          <w:rFonts w:eastAsia="WenQuanYi Zen Hei Sharp" w:cs="Lohit Devanagari" w:ascii="Bitstream Charter" w:hAnsi="Bitstream Charter"/>
-          <w:color w:val="00000A"/>
+        <w:t>3.5.2. Accessing the Elements of an Array</w:t>
+      </w:r>
+    </w:p>
+    <w:p>
+      <w:pPr>
+        <w:pStyle w:val="Normal"/>
+        <w:numPr>
+          <w:ilvl w:val="1"/>
+          <w:numId w:val="24"/>
+        </w:numPr>
+        <w:rPr/>
+      </w:pPr>
+      <w:r>
+        <w:rPr>
+          <w:rFonts w:eastAsia="WenQuanYi Zen Hei Sharp" w:cs="Lohit Devanagari" w:ascii="YaHei Consolas Hybrid" w:hAnsi="YaHei Consolas Hybrid"/>
+          <w:color w:val="000000"/>
+          <w:sz w:val="24"/>
+          <w:szCs w:val="24"/>
+          <w:lang w:val="en-US" w:eastAsia="zh-CN" w:bidi="hi-IN"/>
+        </w:rPr>
+        <w:t>define array use size_t in cstddef head file.</w:t>
+      </w:r>
+    </w:p>
+    <w:p>
+      <w:pPr>
+        <w:pStyle w:val="Normal"/>
+        <w:numPr>
+          <w:ilvl w:val="1"/>
+          <w:numId w:val="5"/>
+        </w:numPr>
+        <w:rPr>
+          <w:rFonts w:ascii="Bitstream Charter" w:hAnsi="Bitstream Charter" w:eastAsia="WenQuanYi Zen Hei Sharp" w:cs="Lohit Devanagari"/>
+          <w:color w:val="000000"/>
           <w:sz w:val="30"/>
           <w:szCs w:val="30"/>
           <w:lang w:val="en-US" w:eastAsia="zh-CN" w:bidi="hi-IN"/>
         </w:rPr>
-        <w:t xml:space="preserve">3.4.2. </w:t>
-      </w:r>
+      </w:pPr>
       <w:r>
         <w:rPr>
           <w:rFonts w:eastAsia="WenQuanYi Zen Hei Sharp" w:cs="Lohit Devanagari" w:ascii="Bitstream Charter" w:hAnsi="Bitstream Charter"/>
@@ -2975,286 +3183,6 @@
           <w:szCs w:val="30"/>
           <w:lang w:val="en-US" w:eastAsia="zh-CN" w:bidi="hi-IN"/>
         </w:rPr>
-        <w:t>Iterator Arithmetic(p.160)</w:t>
-      </w:r>
-    </w:p>
-    <w:p>
-      <w:pPr>
-        <w:pStyle w:val="Normal"/>
-        <w:numPr>
-          <w:ilvl w:val="1"/>
-          <w:numId w:val="22"/>
-        </w:numPr>
-        <w:rPr>
-          <w:rFonts w:eastAsia="WenQuanYi Zen Hei Sharp" w:cs="Lohit Devanagari" w:ascii="YaHei Consolas Hybrid" w:hAnsi="YaHei Consolas Hybrid"/>
-          <w:color w:val="000000"/>
-          <w:sz w:val="24"/>
-          <w:szCs w:val="24"/>
-          <w:lang w:val="en-US" w:eastAsia="zh-CN" w:bidi="hi-IN"/>
-        </w:rPr>
-      </w:pPr>
-      <w:r>
-        <w:rPr>
-          <w:rFonts w:eastAsia="WenQuanYi Zen Hei Sharp" w:cs="Lohit Devanagari" w:ascii="YaHei Consolas Hybrid" w:hAnsi="YaHei Consolas Hybrid"/>
-          <w:color w:val="000000"/>
-          <w:sz w:val="24"/>
-          <w:szCs w:val="24"/>
-          <w:lang w:val="en-US" w:eastAsia="zh-CN" w:bidi="hi-IN"/>
-        </w:rPr>
-        <w:t>Operations Supported by only vector and string Iterators.</w:t>
-      </w:r>
-    </w:p>
-    <w:p>
-      <w:pPr>
-        <w:pStyle w:val="Normal"/>
-        <w:numPr>
-          <w:ilvl w:val="1"/>
-          <w:numId w:val="22"/>
-        </w:numPr>
-        <w:rPr>
-          <w:rFonts w:eastAsia="WenQuanYi Zen Hei Sharp" w:cs="Lohit Devanagari" w:ascii="YaHei Consolas Hybrid" w:hAnsi="YaHei Consolas Hybrid"/>
-          <w:color w:val="000000"/>
-          <w:sz w:val="24"/>
-          <w:szCs w:val="24"/>
-          <w:lang w:val="en-US" w:eastAsia="zh-CN" w:bidi="hi-IN"/>
-        </w:rPr>
-      </w:pPr>
-      <w:r>
-        <w:rPr>
-          <w:rFonts w:eastAsia="WenQuanYi Zen Hei Sharp" w:cs="Lohit Devanagari" w:ascii="YaHei Consolas Hybrid" w:hAnsi="YaHei Consolas Hybrid"/>
-          <w:color w:val="000000"/>
-          <w:sz w:val="24"/>
-          <w:szCs w:val="24"/>
-          <w:lang w:val="en-US" w:eastAsia="zh-CN" w:bidi="hi-IN"/>
-        </w:rPr>
-        <w:t xml:space="preserve">The result type of subtract two iterators is signed integral type named </w:t>
-      </w:r>
-      <w:r>
-        <w:rPr>
-          <w:rFonts w:eastAsia="WenQuanYi Zen Hei Sharp" w:cs="Lohit Devanagari" w:ascii="YaHei Consolas Hybrid" w:hAnsi="YaHei Consolas Hybrid"/>
-          <w:color w:val="007826"/>
-          <w:sz w:val="24"/>
-          <w:szCs w:val="24"/>
-          <w:lang w:val="en-US" w:eastAsia="zh-CN" w:bidi="hi-IN"/>
-        </w:rPr>
-        <w:t>different_type</w:t>
-      </w:r>
-      <w:r>
-        <w:rPr>
-          <w:rFonts w:eastAsia="WenQuanYi Zen Hei Sharp" w:cs="Lohit Devanagari" w:ascii="YaHei Consolas Hybrid" w:hAnsi="YaHei Consolas Hybrid"/>
-          <w:color w:val="000000"/>
-          <w:sz w:val="24"/>
-          <w:szCs w:val="24"/>
-          <w:lang w:val="en-US" w:eastAsia="zh-CN" w:bidi="hi-IN"/>
-        </w:rPr>
-        <w:t>.</w:t>
-      </w:r>
-    </w:p>
-    <w:p>
-      <w:pPr>
-        <w:pStyle w:val="Normal"/>
-        <w:numPr>
-          <w:ilvl w:val="1"/>
-          <w:numId w:val="5"/>
-        </w:numPr>
-        <w:rPr>
-          <w:rFonts w:eastAsia="WenQuanYi Zen Hei Sharp" w:cs="Lohit Devanagari" w:ascii="Bitstream Charter" w:hAnsi="Bitstream Charter"/>
-          <w:color w:val="000000"/>
-          <w:sz w:val="30"/>
-          <w:szCs w:val="30"/>
-          <w:lang w:val="en-US" w:eastAsia="zh-CN" w:bidi="hi-IN"/>
-        </w:rPr>
-      </w:pPr>
-      <w:r>
-        <w:rPr>
-          <w:rFonts w:eastAsia="WenQuanYi Zen Hei Sharp" w:cs="Lohit Devanagari" w:ascii="Bitstream Charter" w:hAnsi="Bitstream Charter"/>
-          <w:color w:val="000000"/>
-          <w:sz w:val="30"/>
-          <w:szCs w:val="30"/>
-          <w:lang w:val="en-US" w:eastAsia="zh-CN" w:bidi="hi-IN"/>
-        </w:rPr>
-        <w:t>3.5.1. Defining and Initializing Built-in Arrays</w:t>
-      </w:r>
-    </w:p>
-    <w:p>
-      <w:pPr>
-        <w:pStyle w:val="Normal"/>
-        <w:numPr>
-          <w:ilvl w:val="1"/>
-          <w:numId w:val="23"/>
-        </w:numPr>
-        <w:rPr>
-          <w:rFonts w:eastAsia="WenQuanYi Zen Hei Sharp" w:cs="Lohit Devanagari" w:ascii="YaHei Consolas Hybrid" w:hAnsi="YaHei Consolas Hybrid"/>
-          <w:color w:val="000000"/>
-          <w:sz w:val="24"/>
-          <w:szCs w:val="24"/>
-          <w:lang w:val="en-US" w:eastAsia="zh-CN" w:bidi="hi-IN"/>
-        </w:rPr>
-      </w:pPr>
-      <w:r>
-        <w:rPr>
-          <w:rFonts w:eastAsia="WenQuanYi Zen Hei Sharp" w:cs="Lohit Devanagari" w:ascii="YaHei Consolas Hybrid" w:hAnsi="YaHei Consolas Hybrid"/>
-          <w:color w:val="000000"/>
-          <w:sz w:val="24"/>
-          <w:szCs w:val="24"/>
-          <w:lang w:val="en-US" w:eastAsia="zh-CN" w:bidi="hi-IN"/>
-        </w:rPr>
-        <w:t>Array costs lot of flexibility to get the runtime performance advantage.</w:t>
-      </w:r>
-    </w:p>
-    <w:p>
-      <w:pPr>
-        <w:pStyle w:val="Normal"/>
-        <w:numPr>
-          <w:ilvl w:val="1"/>
-          <w:numId w:val="23"/>
-        </w:numPr>
-        <w:rPr>
-          <w:rFonts w:eastAsia="WenQuanYi Zen Hei Sharp" w:cs="Lohit Devanagari" w:ascii="YaHei Consolas Hybrid" w:hAnsi="YaHei Consolas Hybrid"/>
-          <w:color w:val="000000"/>
-          <w:sz w:val="24"/>
-          <w:szCs w:val="24"/>
-          <w:lang w:val="en-US" w:eastAsia="zh-CN" w:bidi="hi-IN"/>
-        </w:rPr>
-      </w:pPr>
-      <w:r>
-        <w:rPr>
-          <w:rFonts w:eastAsia="WenQuanYi Zen Hei Sharp" w:cs="Lohit Devanagari" w:ascii="YaHei Consolas Hybrid" w:hAnsi="YaHei Consolas Hybrid"/>
-          <w:color w:val="000000"/>
-          <w:sz w:val="24"/>
-          <w:szCs w:val="24"/>
-          <w:lang w:val="en-US" w:eastAsia="zh-CN" w:bidi="hi-IN"/>
-        </w:rPr>
-        <w:t>Character Arrays Are Special.We can initialize such arrays from a string literal,notice:the string literal end with a null character '\0'.</w:t>
-      </w:r>
-    </w:p>
-    <w:p>
-      <w:pPr>
-        <w:pStyle w:val="Normal"/>
-        <w:numPr>
-          <w:ilvl w:val="1"/>
-          <w:numId w:val="23"/>
-        </w:numPr>
-        <w:rPr>
-          <w:rFonts w:eastAsia="WenQuanYi Zen Hei Sharp" w:cs="Lohit Devanagari" w:ascii="YaHei Consolas Hybrid" w:hAnsi="YaHei Consolas Hybrid"/>
-          <w:color w:val="000000"/>
-          <w:sz w:val="24"/>
-          <w:szCs w:val="24"/>
-          <w:lang w:val="en-US" w:eastAsia="zh-CN" w:bidi="hi-IN"/>
-        </w:rPr>
-      </w:pPr>
-      <w:r>
-        <w:rPr>
-          <w:rFonts w:eastAsia="WenQuanYi Zen Hei Sharp" w:cs="Lohit Devanagari" w:ascii="YaHei Consolas Hybrid" w:hAnsi="YaHei Consolas Hybrid"/>
-          <w:color w:val="000000"/>
-          <w:sz w:val="24"/>
-          <w:szCs w:val="24"/>
-          <w:lang w:val="en-US" w:eastAsia="zh-CN" w:bidi="hi-IN"/>
-        </w:rPr>
-        <w:t>No Copy or Assignment</w:t>
-      </w:r>
-    </w:p>
-    <w:p>
-      <w:pPr>
-        <w:pStyle w:val="Normal"/>
-        <w:numPr>
-          <w:ilvl w:val="1"/>
-          <w:numId w:val="23"/>
-        </w:numPr>
-        <w:rPr>
-          <w:rFonts w:eastAsia="WenQuanYi Zen Hei Sharp" w:cs="Lohit Devanagari" w:ascii="YaHei Consolas Hybrid" w:hAnsi="YaHei Consolas Hybrid"/>
-          <w:color w:val="000000"/>
-          <w:sz w:val="24"/>
-          <w:szCs w:val="24"/>
-          <w:lang w:val="en-US" w:eastAsia="zh-CN" w:bidi="hi-IN"/>
-        </w:rPr>
-      </w:pPr>
-      <w:r>
-        <w:rPr>
-          <w:rFonts w:eastAsia="WenQuanYi Zen Hei Sharp" w:cs="Lohit Devanagari" w:ascii="YaHei Consolas Hybrid" w:hAnsi="YaHei Consolas Hybrid"/>
-          <w:color w:val="000000"/>
-          <w:sz w:val="24"/>
-          <w:szCs w:val="24"/>
-          <w:lang w:val="en-US" w:eastAsia="zh-CN" w:bidi="hi-IN"/>
-        </w:rPr>
-        <w:t>Understand array declarations by starting with the array's name and reading them from the inside out then right left.</w:t>
-      </w:r>
-    </w:p>
-    <w:p>
-      <w:pPr>
-        <w:pStyle w:val="Normal"/>
-        <w:numPr>
-          <w:ilvl w:val="1"/>
-          <w:numId w:val="5"/>
-        </w:numPr>
-        <w:rPr>
-          <w:rFonts w:eastAsia="WenQuanYi Zen Hei Sharp" w:cs="Lohit Devanagari" w:ascii="Bitstream Charter" w:hAnsi="Bitstream Charter"/>
-          <w:color w:val="000000"/>
-          <w:sz w:val="30"/>
-          <w:szCs w:val="30"/>
-          <w:lang w:val="en-US" w:eastAsia="zh-CN" w:bidi="hi-IN"/>
-        </w:rPr>
-      </w:pPr>
-      <w:r>
-        <w:rPr>
-          <w:rFonts w:eastAsia="WenQuanYi Zen Hei Sharp" w:cs="Lohit Devanagari" w:ascii="Bitstream Charter" w:hAnsi="Bitstream Charter"/>
-          <w:color w:val="000000"/>
-          <w:sz w:val="30"/>
-          <w:szCs w:val="30"/>
-          <w:lang w:val="en-US" w:eastAsia="zh-CN" w:bidi="hi-IN"/>
-        </w:rPr>
-        <w:t>3.5.2. Accessing the Elements of an Array</w:t>
-      </w:r>
-    </w:p>
-    <w:p>
-      <w:pPr>
-        <w:pStyle w:val="Normal"/>
-        <w:numPr>
-          <w:ilvl w:val="1"/>
-          <w:numId w:val="24"/>
-        </w:numPr>
-        <w:rPr>
-          <w:rFonts w:eastAsia="WenQuanYi Zen Hei Sharp" w:cs="Lohit Devanagari" w:ascii="YaHei Consolas Hybrid" w:hAnsi="YaHei Consolas Hybrid"/>
-          <w:color w:val="000000"/>
-          <w:sz w:val="24"/>
-          <w:szCs w:val="24"/>
-          <w:lang w:val="en-US" w:eastAsia="zh-CN" w:bidi="hi-IN"/>
-        </w:rPr>
-      </w:pPr>
-      <w:r>
-        <w:rPr>
-          <w:rFonts w:eastAsia="WenQuanYi Zen Hei Sharp" w:cs="Lohit Devanagari" w:ascii="YaHei Consolas Hybrid" w:hAnsi="YaHei Consolas Hybrid"/>
-          <w:color w:val="000000"/>
-          <w:sz w:val="24"/>
-          <w:szCs w:val="24"/>
-          <w:lang w:val="en-US" w:eastAsia="zh-CN" w:bidi="hi-IN"/>
-        </w:rPr>
-        <w:t>define array use size_t in cstddef head file.</w:t>
-      </w:r>
-    </w:p>
-    <w:p>
-      <w:pPr>
-        <w:pStyle w:val="Normal"/>
-        <w:numPr>
-          <w:ilvl w:val="1"/>
-          <w:numId w:val="5"/>
-        </w:numPr>
-        <w:rPr>
-          <w:rFonts w:eastAsia="WenQuanYi Zen Hei Sharp" w:cs="Lohit Devanagari" w:ascii="Bitstream Charter" w:hAnsi="Bitstream Charter"/>
-          <w:color w:val="000000"/>
-          <w:sz w:val="30"/>
-          <w:szCs w:val="30"/>
-          <w:lang w:val="en-US" w:eastAsia="zh-CN" w:bidi="hi-IN"/>
-        </w:rPr>
-      </w:pPr>
-      <w:r>
-        <w:rPr>
-          <w:rFonts w:eastAsia="WenQuanYi Zen Hei Sharp" w:cs="Lohit Devanagari" w:ascii="Bitstream Charter" w:hAnsi="Bitstream Charter"/>
-          <w:color w:val="000000"/>
-          <w:sz w:val="30"/>
-          <w:szCs w:val="30"/>
-          <w:lang w:val="en-US" w:eastAsia="zh-CN" w:bidi="hi-IN"/>
-        </w:rPr>
         <w:t>3.5.3. Pointers and Arrays</w:t>
       </w:r>
     </w:p>
@@ -3267,15 +3195,11 @@
         </w:numPr>
         <w:rPr>
           <w:rFonts w:ascii="YaHei Consolas Hybrid" w:hAnsi="YaHei Consolas Hybrid"/>
-          <w:sz w:val="24"/>
-          <w:szCs w:val="24"/>
         </w:rPr>
       </w:pPr>
       <w:r>
         <w:rPr>
           <w:rFonts w:ascii="YaHei Consolas Hybrid" w:hAnsi="YaHei Consolas Hybrid"/>
-          <w:sz w:val="24"/>
-          <w:szCs w:val="24"/>
         </w:rPr>
       </w:r>
     </w:p>
@@ -3323,7 +3247,6 @@
       </w:pPr>
       <w:rPr>
         <w:rFonts w:ascii="OpenSymbol" w:hAnsi="OpenSymbol" w:cs="OpenSymbol" w:hint="default"/>
-        <w:color w:val="00000A"/>
         <w:sz w:val="30"/>
         <w:szCs w:val="30"/>
       </w:rPr>
@@ -3341,7 +3264,6 @@
       </w:pPr>
       <w:rPr>
         <w:rFonts w:ascii="OpenSymbol" w:hAnsi="OpenSymbol" w:cs="OpenSymbol" w:hint="default"/>
-        <w:color w:val="00000A"/>
         <w:sz w:val="30"/>
         <w:szCs w:val="30"/>
       </w:rPr>
@@ -3374,7 +3296,6 @@
       </w:pPr>
       <w:rPr>
         <w:rFonts w:ascii="OpenSymbol" w:hAnsi="OpenSymbol" w:cs="OpenSymbol" w:hint="default"/>
-        <w:color w:val="00000A"/>
         <w:sz w:val="30"/>
         <w:szCs w:val="30"/>
       </w:rPr>
@@ -3392,7 +3313,6 @@
       </w:pPr>
       <w:rPr>
         <w:rFonts w:ascii="OpenSymbol" w:hAnsi="OpenSymbol" w:cs="OpenSymbol" w:hint="default"/>
-        <w:color w:val="00000A"/>
         <w:sz w:val="30"/>
         <w:szCs w:val="30"/>
       </w:rPr>
@@ -3425,7 +3345,6 @@
       </w:pPr>
       <w:rPr>
         <w:rFonts w:ascii="OpenSymbol" w:hAnsi="OpenSymbol" w:cs="OpenSymbol" w:hint="default"/>
-        <w:color w:val="00000A"/>
         <w:sz w:val="30"/>
         <w:szCs w:val="30"/>
       </w:rPr>
@@ -3443,7 +3362,6 @@
       </w:pPr>
       <w:rPr>
         <w:rFonts w:ascii="OpenSymbol" w:hAnsi="OpenSymbol" w:cs="OpenSymbol" w:hint="default"/>
-        <w:color w:val="00000A"/>
         <w:sz w:val="30"/>
         <w:szCs w:val="30"/>
       </w:rPr>
@@ -3588,7 +3506,6 @@
       </w:pPr>
       <w:rPr>
         <w:rFonts w:ascii="OpenSymbol" w:hAnsi="OpenSymbol" w:cs="OpenSymbol" w:hint="default"/>
-        <w:color w:val="00000A"/>
         <w:sz w:val="30"/>
         <w:szCs w:val="30"/>
       </w:rPr>
@@ -3606,7 +3523,6 @@
       </w:pPr>
       <w:rPr>
         <w:rFonts w:ascii="OpenSymbol" w:hAnsi="OpenSymbol" w:cs="OpenSymbol" w:hint="default"/>
-        <w:color w:val="00000A"/>
         <w:sz w:val="30"/>
         <w:szCs w:val="30"/>
       </w:rPr>
@@ -3639,7 +3555,6 @@
       </w:pPr>
       <w:rPr>
         <w:rFonts w:ascii="OpenSymbol" w:hAnsi="OpenSymbol" w:cs="OpenSymbol" w:hint="default"/>
-        <w:color w:val="00000A"/>
         <w:sz w:val="30"/>
         <w:szCs w:val="30"/>
       </w:rPr>
@@ -3657,7 +3572,6 @@
       </w:pPr>
       <w:rPr>
         <w:rFonts w:ascii="OpenSymbol" w:hAnsi="OpenSymbol" w:cs="OpenSymbol" w:hint="default"/>
-        <w:color w:val="00000A"/>
         <w:sz w:val="30"/>
         <w:szCs w:val="30"/>
       </w:rPr>
@@ -3690,7 +3604,6 @@
       </w:pPr>
       <w:rPr>
         <w:rFonts w:ascii="OpenSymbol" w:hAnsi="OpenSymbol" w:cs="OpenSymbol" w:hint="default"/>
-        <w:color w:val="00000A"/>
         <w:sz w:val="30"/>
         <w:szCs w:val="30"/>
       </w:rPr>
@@ -3708,7 +3621,6 @@
       </w:pPr>
       <w:rPr>
         <w:rFonts w:ascii="OpenSymbol" w:hAnsi="OpenSymbol" w:cs="OpenSymbol" w:hint="default"/>
-        <w:color w:val="00000A"/>
         <w:sz w:val="30"/>
         <w:szCs w:val="30"/>
       </w:rPr>
@@ -3853,7 +3765,6 @@
       </w:pPr>
       <w:rPr>
         <w:rFonts w:ascii="OpenSymbol" w:hAnsi="OpenSymbol" w:cs="OpenSymbol" w:hint="default"/>
-        <w:color w:val="00000A"/>
         <w:sz w:val="30"/>
         <w:szCs w:val="30"/>
       </w:rPr>
@@ -3871,7 +3782,6 @@
       </w:pPr>
       <w:rPr>
         <w:rFonts w:ascii="OpenSymbol" w:hAnsi="OpenSymbol" w:cs="OpenSymbol" w:hint="default"/>
-        <w:color w:val="00000A"/>
         <w:sz w:val="30"/>
         <w:szCs w:val="30"/>
       </w:rPr>
@@ -3904,7 +3814,6 @@
       </w:pPr>
       <w:rPr>
         <w:rFonts w:ascii="OpenSymbol" w:hAnsi="OpenSymbol" w:cs="OpenSymbol" w:hint="default"/>
-        <w:color w:val="00000A"/>
         <w:sz w:val="30"/>
         <w:szCs w:val="30"/>
       </w:rPr>
@@ -3922,7 +3831,6 @@
       </w:pPr>
       <w:rPr>
         <w:rFonts w:ascii="OpenSymbol" w:hAnsi="OpenSymbol" w:cs="OpenSymbol" w:hint="default"/>
-        <w:color w:val="00000A"/>
         <w:sz w:val="30"/>
         <w:szCs w:val="30"/>
       </w:rPr>
@@ -3955,7 +3863,6 @@
       </w:pPr>
       <w:rPr>
         <w:rFonts w:ascii="OpenSymbol" w:hAnsi="OpenSymbol" w:cs="OpenSymbol" w:hint="default"/>
-        <w:color w:val="00000A"/>
         <w:sz w:val="30"/>
         <w:szCs w:val="30"/>
       </w:rPr>
@@ -3973,7 +3880,6 @@
       </w:pPr>
       <w:rPr>
         <w:rFonts w:ascii="OpenSymbol" w:hAnsi="OpenSymbol" w:cs="OpenSymbol" w:hint="default"/>
-        <w:color w:val="00000A"/>
         <w:sz w:val="30"/>
         <w:szCs w:val="30"/>
       </w:rPr>
@@ -4248,7 +4154,6 @@
         <w:ind w:left="1440" w:hanging="360"/>
       </w:pPr>
       <w:rPr>
-        <w:color w:val="000000"/>
         <w:sz w:val="24"/>
         <w:szCs w:val="24"/>
       </w:rPr>
@@ -4265,7 +4170,6 @@
         <w:ind w:left="1800" w:hanging="360"/>
       </w:pPr>
       <w:rPr>
-        <w:color w:val="000000"/>
         <w:sz w:val="24"/>
         <w:szCs w:val="24"/>
       </w:rPr>
@@ -4282,7 +4186,6 @@
         <w:ind w:left="2160" w:hanging="360"/>
       </w:pPr>
       <w:rPr>
-        <w:color w:val="000000"/>
         <w:sz w:val="24"/>
         <w:szCs w:val="24"/>
       </w:rPr>
@@ -4299,7 +4202,6 @@
         <w:ind w:left="2520" w:hanging="360"/>
       </w:pPr>
       <w:rPr>
-        <w:color w:val="000000"/>
         <w:sz w:val="24"/>
         <w:szCs w:val="24"/>
       </w:rPr>
@@ -4316,7 +4218,6 @@
         <w:ind w:left="2880" w:hanging="360"/>
       </w:pPr>
       <w:rPr>
-        <w:color w:val="000000"/>
         <w:sz w:val="24"/>
         <w:szCs w:val="24"/>
       </w:rPr>
@@ -4333,7 +4234,6 @@
         <w:ind w:left="3240" w:hanging="360"/>
       </w:pPr>
       <w:rPr>
-        <w:color w:val="000000"/>
         <w:sz w:val="24"/>
         <w:szCs w:val="24"/>
       </w:rPr>
@@ -4350,7 +4250,6 @@
         <w:ind w:left="3600" w:hanging="360"/>
       </w:pPr>
       <w:rPr>
-        <w:color w:val="000000"/>
         <w:sz w:val="24"/>
         <w:szCs w:val="24"/>
       </w:rPr>
@@ -4367,7 +4266,6 @@
         <w:ind w:left="3960" w:hanging="360"/>
       </w:pPr>
       <w:rPr>
-        <w:color w:val="000000"/>
         <w:sz w:val="24"/>
         <w:szCs w:val="24"/>
       </w:rPr>
@@ -4384,7 +4282,6 @@
         <w:ind w:left="4320" w:hanging="360"/>
       </w:pPr>
       <w:rPr>
-        <w:color w:val="000000"/>
         <w:sz w:val="24"/>
         <w:szCs w:val="24"/>
       </w:rPr>
@@ -4403,7 +4300,6 @@
         <w:ind w:left="720" w:hanging="360"/>
       </w:pPr>
       <w:rPr>
-        <w:color w:val="000000"/>
         <w:sz w:val="24"/>
         <w:szCs w:val="24"/>
       </w:rPr>
@@ -4420,7 +4316,6 @@
         <w:ind w:left="1080" w:hanging="360"/>
       </w:pPr>
       <w:rPr>
-        <w:color w:val="000000"/>
         <w:sz w:val="24"/>
         <w:szCs w:val="24"/>
       </w:rPr>
@@ -4437,7 +4332,6 @@
         <w:ind w:left="1440" w:hanging="360"/>
       </w:pPr>
       <w:rPr>
-        <w:color w:val="000000"/>
         <w:sz w:val="24"/>
         <w:szCs w:val="24"/>
       </w:rPr>
@@ -4454,7 +4348,6 @@
         <w:ind w:left="1800" w:hanging="360"/>
       </w:pPr>
       <w:rPr>
-        <w:color w:val="000000"/>
         <w:sz w:val="24"/>
         <w:szCs w:val="24"/>
       </w:rPr>
@@ -4471,7 +4364,6 @@
         <w:ind w:left="2160" w:hanging="360"/>
       </w:pPr>
       <w:rPr>
-        <w:color w:val="000000"/>
         <w:sz w:val="24"/>
         <w:szCs w:val="24"/>
       </w:rPr>
@@ -4488,7 +4380,6 @@
         <w:ind w:left="2520" w:hanging="360"/>
       </w:pPr>
       <w:rPr>
-        <w:color w:val="000000"/>
         <w:sz w:val="24"/>
         <w:szCs w:val="24"/>
       </w:rPr>
@@ -4505,7 +4396,6 @@
         <w:ind w:left="2880" w:hanging="360"/>
       </w:pPr>
       <w:rPr>
-        <w:color w:val="000000"/>
         <w:sz w:val="24"/>
         <w:szCs w:val="24"/>
       </w:rPr>
@@ -4522,7 +4412,6 @@
         <w:ind w:left="3240" w:hanging="360"/>
       </w:pPr>
       <w:rPr>
-        <w:color w:val="000000"/>
         <w:sz w:val="24"/>
         <w:szCs w:val="24"/>
       </w:rPr>
@@ -4539,7 +4428,6 @@
         <w:ind w:left="3600" w:hanging="360"/>
       </w:pPr>
       <w:rPr>
-        <w:color w:val="000000"/>
         <w:sz w:val="24"/>
         <w:szCs w:val="24"/>
       </w:rPr>
@@ -4558,7 +4446,6 @@
         <w:ind w:left="1440" w:hanging="360"/>
       </w:pPr>
       <w:rPr>
-        <w:color w:val="000000"/>
         <w:sz w:val="24"/>
         <w:szCs w:val="24"/>
       </w:rPr>
@@ -4575,7 +4462,6 @@
         <w:ind w:left="1800" w:hanging="360"/>
       </w:pPr>
       <w:rPr>
-        <w:color w:val="000000"/>
         <w:sz w:val="24"/>
         <w:szCs w:val="24"/>
       </w:rPr>
@@ -4592,7 +4478,6 @@
         <w:ind w:left="2160" w:hanging="360"/>
       </w:pPr>
       <w:rPr>
-        <w:color w:val="000000"/>
         <w:sz w:val="24"/>
         <w:szCs w:val="24"/>
       </w:rPr>
@@ -4609,7 +4494,6 @@
         <w:ind w:left="2520" w:hanging="360"/>
       </w:pPr>
       <w:rPr>
-        <w:color w:val="000000"/>
         <w:sz w:val="24"/>
         <w:szCs w:val="24"/>
       </w:rPr>
@@ -4626,7 +4510,6 @@
         <w:ind w:left="2880" w:hanging="360"/>
       </w:pPr>
       <w:rPr>
-        <w:color w:val="000000"/>
         <w:sz w:val="24"/>
         <w:szCs w:val="24"/>
       </w:rPr>
@@ -4643,7 +4526,6 @@
         <w:ind w:left="3240" w:hanging="360"/>
       </w:pPr>
       <w:rPr>
-        <w:color w:val="000000"/>
         <w:sz w:val="24"/>
         <w:szCs w:val="24"/>
       </w:rPr>
@@ -4660,7 +4542,6 @@
         <w:ind w:left="3600" w:hanging="360"/>
       </w:pPr>
       <w:rPr>
-        <w:color w:val="000000"/>
         <w:sz w:val="24"/>
         <w:szCs w:val="24"/>
       </w:rPr>
@@ -4677,7 +4558,6 @@
         <w:ind w:left="3960" w:hanging="360"/>
       </w:pPr>
       <w:rPr>
-        <w:color w:val="000000"/>
         <w:sz w:val="24"/>
         <w:szCs w:val="24"/>
       </w:rPr>
@@ -4694,7 +4574,6 @@
         <w:ind w:left="4320" w:hanging="360"/>
       </w:pPr>
       <w:rPr>
-        <w:color w:val="000000"/>
         <w:sz w:val="24"/>
         <w:szCs w:val="24"/>
       </w:rPr>
@@ -4713,7 +4592,6 @@
         <w:ind w:left="1440" w:hanging="360"/>
       </w:pPr>
       <w:rPr>
-        <w:color w:val="000000"/>
         <w:sz w:val="24"/>
         <w:szCs w:val="24"/>
       </w:rPr>
@@ -4730,7 +4608,6 @@
         <w:ind w:left="1800" w:hanging="360"/>
       </w:pPr>
       <w:rPr>
-        <w:color w:val="000000"/>
         <w:sz w:val="24"/>
         <w:szCs w:val="24"/>
       </w:rPr>
@@ -4747,7 +4624,6 @@
         <w:ind w:left="2160" w:hanging="360"/>
       </w:pPr>
       <w:rPr>
-        <w:color w:val="000000"/>
         <w:sz w:val="24"/>
         <w:szCs w:val="24"/>
       </w:rPr>
@@ -4764,7 +4640,6 @@
         <w:ind w:left="2520" w:hanging="360"/>
       </w:pPr>
       <w:rPr>
-        <w:color w:val="000000"/>
         <w:sz w:val="24"/>
         <w:szCs w:val="24"/>
       </w:rPr>
@@ -4781,7 +4656,6 @@
         <w:ind w:left="2880" w:hanging="360"/>
       </w:pPr>
       <w:rPr>
-        <w:color w:val="000000"/>
         <w:sz w:val="24"/>
         <w:szCs w:val="24"/>
       </w:rPr>
@@ -4798,7 +4672,6 @@
         <w:ind w:left="3240" w:hanging="360"/>
       </w:pPr>
       <w:rPr>
-        <w:color w:val="000000"/>
         <w:sz w:val="24"/>
         <w:szCs w:val="24"/>
       </w:rPr>
@@ -4815,7 +4688,6 @@
         <w:ind w:left="3600" w:hanging="360"/>
       </w:pPr>
       <w:rPr>
-        <w:color w:val="000000"/>
         <w:sz w:val="24"/>
         <w:szCs w:val="24"/>
       </w:rPr>
@@ -4832,7 +4704,6 @@
         <w:ind w:left="3960" w:hanging="360"/>
       </w:pPr>
       <w:rPr>
-        <w:color w:val="000000"/>
         <w:sz w:val="24"/>
         <w:szCs w:val="24"/>
       </w:rPr>
@@ -4849,7 +4720,6 @@
         <w:ind w:left="4320" w:hanging="360"/>
       </w:pPr>
       <w:rPr>
-        <w:color w:val="000000"/>
         <w:sz w:val="24"/>
         <w:szCs w:val="24"/>
       </w:rPr>
@@ -4868,7 +4738,6 @@
         <w:ind w:left="1440" w:hanging="360"/>
       </w:pPr>
       <w:rPr>
-        <w:color w:val="000000"/>
         <w:sz w:val="24"/>
         <w:szCs w:val="24"/>
       </w:rPr>
@@ -4885,7 +4754,6 @@
         <w:ind w:left="1800" w:hanging="360"/>
       </w:pPr>
       <w:rPr>
-        <w:color w:val="000000"/>
         <w:sz w:val="24"/>
         <w:szCs w:val="24"/>
       </w:rPr>
@@ -4902,7 +4770,6 @@
         <w:ind w:left="2160" w:hanging="360"/>
       </w:pPr>
       <w:rPr>
-        <w:color w:val="000000"/>
         <w:sz w:val="24"/>
         <w:szCs w:val="24"/>
       </w:rPr>
@@ -4919,7 +4786,6 @@
         <w:ind w:left="2520" w:hanging="360"/>
       </w:pPr>
       <w:rPr>
-        <w:color w:val="000000"/>
         <w:sz w:val="24"/>
         <w:szCs w:val="24"/>
       </w:rPr>
@@ -4936,7 +4802,6 @@
         <w:ind w:left="2880" w:hanging="360"/>
       </w:pPr>
       <w:rPr>
-        <w:color w:val="000000"/>
         <w:sz w:val="24"/>
         <w:szCs w:val="24"/>
       </w:rPr>
@@ -4953,7 +4818,6 @@
         <w:ind w:left="3240" w:hanging="360"/>
       </w:pPr>
       <w:rPr>
-        <w:color w:val="000000"/>
         <w:sz w:val="24"/>
         <w:szCs w:val="24"/>
       </w:rPr>
@@ -4970,7 +4834,6 @@
         <w:ind w:left="3600" w:hanging="360"/>
       </w:pPr>
       <w:rPr>
-        <w:color w:val="000000"/>
         <w:sz w:val="24"/>
         <w:szCs w:val="24"/>
       </w:rPr>
@@ -4987,7 +4850,6 @@
         <w:ind w:left="3960" w:hanging="360"/>
       </w:pPr>
       <w:rPr>
-        <w:color w:val="000000"/>
         <w:sz w:val="24"/>
         <w:szCs w:val="24"/>
       </w:rPr>
@@ -5004,7 +4866,6 @@
         <w:ind w:left="4320" w:hanging="360"/>
       </w:pPr>
       <w:rPr>
-        <w:color w:val="000000"/>
         <w:sz w:val="24"/>
         <w:szCs w:val="24"/>
       </w:rPr>
@@ -5024,7 +4885,6 @@
       </w:pPr>
       <w:rPr>
         <w:rFonts w:ascii="Symbol" w:hAnsi="Symbol" w:cs="Symbol" w:hint="default"/>
-        <w:color w:val="00000A"/>
         <w:sz w:val="48"/>
         <w:szCs w:val="48"/>
       </w:rPr>
@@ -5042,7 +4902,6 @@
       </w:pPr>
       <w:rPr>
         <w:rFonts w:ascii="OpenSymbol" w:hAnsi="OpenSymbol" w:cs="OpenSymbol" w:hint="default"/>
-        <w:color w:val="00000A"/>
         <w:sz w:val="48"/>
         <w:szCs w:val="48"/>
       </w:rPr>
@@ -5060,7 +4919,6 @@
       </w:pPr>
       <w:rPr>
         <w:rFonts w:ascii="OpenSymbol" w:hAnsi="OpenSymbol" w:cs="OpenSymbol" w:hint="default"/>
-        <w:color w:val="00000A"/>
         <w:sz w:val="48"/>
         <w:szCs w:val="48"/>
       </w:rPr>
@@ -5078,7 +4936,6 @@
       </w:pPr>
       <w:rPr>
         <w:rFonts w:ascii="Symbol" w:hAnsi="Symbol" w:cs="Symbol" w:hint="default"/>
-        <w:color w:val="00000A"/>
         <w:sz w:val="48"/>
         <w:szCs w:val="48"/>
       </w:rPr>
@@ -5096,7 +4953,6 @@
       </w:pPr>
       <w:rPr>
         <w:rFonts w:ascii="OpenSymbol" w:hAnsi="OpenSymbol" w:cs="OpenSymbol" w:hint="default"/>
-        <w:color w:val="00000A"/>
         <w:sz w:val="48"/>
         <w:szCs w:val="48"/>
       </w:rPr>
@@ -5114,7 +4970,6 @@
       </w:pPr>
       <w:rPr>
         <w:rFonts w:ascii="OpenSymbol" w:hAnsi="OpenSymbol" w:cs="OpenSymbol" w:hint="default"/>
-        <w:color w:val="00000A"/>
         <w:sz w:val="48"/>
         <w:szCs w:val="48"/>
       </w:rPr>
@@ -5132,7 +4987,6 @@
       </w:pPr>
       <w:rPr>
         <w:rFonts w:ascii="Symbol" w:hAnsi="Symbol" w:cs="Symbol" w:hint="default"/>
-        <w:color w:val="00000A"/>
         <w:sz w:val="48"/>
         <w:szCs w:val="48"/>
       </w:rPr>
@@ -5150,7 +5004,6 @@
       </w:pPr>
       <w:rPr>
         <w:rFonts w:ascii="OpenSymbol" w:hAnsi="OpenSymbol" w:cs="OpenSymbol" w:hint="default"/>
-        <w:color w:val="00000A"/>
         <w:sz w:val="48"/>
         <w:szCs w:val="48"/>
       </w:rPr>
@@ -5168,7 +5021,6 @@
       </w:pPr>
       <w:rPr>
         <w:rFonts w:ascii="OpenSymbol" w:hAnsi="OpenSymbol" w:cs="OpenSymbol" w:hint="default"/>
-        <w:color w:val="00000A"/>
         <w:sz w:val="48"/>
         <w:szCs w:val="48"/>
       </w:rPr>
@@ -5188,7 +5040,6 @@
       </w:pPr>
       <w:rPr>
         <w:rFonts w:ascii="Symbol" w:hAnsi="Symbol" w:cs="Symbol" w:hint="default"/>
-        <w:color w:val="00000A"/>
         <w:sz w:val="48"/>
         <w:szCs w:val="48"/>
       </w:rPr>
@@ -5206,7 +5057,6 @@
       </w:pPr>
       <w:rPr>
         <w:rFonts w:ascii="OpenSymbol" w:hAnsi="OpenSymbol" w:cs="OpenSymbol" w:hint="default"/>
-        <w:color w:val="00000A"/>
         <w:sz w:val="48"/>
         <w:szCs w:val="48"/>
       </w:rPr>
@@ -5224,7 +5074,6 @@
       </w:pPr>
       <w:rPr>
         <w:rFonts w:ascii="OpenSymbol" w:hAnsi="OpenSymbol" w:cs="OpenSymbol" w:hint="default"/>
-        <w:color w:val="00000A"/>
         <w:sz w:val="48"/>
         <w:szCs w:val="48"/>
       </w:rPr>
@@ -5242,7 +5091,6 @@
       </w:pPr>
       <w:rPr>
         <w:rFonts w:ascii="Symbol" w:hAnsi="Symbol" w:cs="Symbol" w:hint="default"/>
-        <w:color w:val="00000A"/>
         <w:sz w:val="48"/>
         <w:szCs w:val="48"/>
       </w:rPr>
@@ -5260,7 +5108,6 @@
       </w:pPr>
       <w:rPr>
         <w:rFonts w:ascii="OpenSymbol" w:hAnsi="OpenSymbol" w:cs="OpenSymbol" w:hint="default"/>
-        <w:color w:val="00000A"/>
         <w:sz w:val="48"/>
         <w:szCs w:val="48"/>
       </w:rPr>
@@ -5278,7 +5125,6 @@
       </w:pPr>
       <w:rPr>
         <w:rFonts w:ascii="OpenSymbol" w:hAnsi="OpenSymbol" w:cs="OpenSymbol" w:hint="default"/>
-        <w:color w:val="00000A"/>
         <w:sz w:val="48"/>
         <w:szCs w:val="48"/>
       </w:rPr>
@@ -5296,7 +5142,6 @@
       </w:pPr>
       <w:rPr>
         <w:rFonts w:ascii="Symbol" w:hAnsi="Symbol" w:cs="Symbol" w:hint="default"/>
-        <w:color w:val="00000A"/>
         <w:sz w:val="48"/>
         <w:szCs w:val="48"/>
       </w:rPr>
@@ -5314,7 +5159,6 @@
       </w:pPr>
       <w:rPr>
         <w:rFonts w:ascii="OpenSymbol" w:hAnsi="OpenSymbol" w:cs="OpenSymbol" w:hint="default"/>
-        <w:color w:val="00000A"/>
         <w:sz w:val="48"/>
         <w:szCs w:val="48"/>
       </w:rPr>
@@ -5332,7 +5176,6 @@
       </w:pPr>
       <w:rPr>
         <w:rFonts w:ascii="OpenSymbol" w:hAnsi="OpenSymbol" w:cs="OpenSymbol" w:hint="default"/>
-        <w:color w:val="00000A"/>
         <w:sz w:val="48"/>
         <w:szCs w:val="48"/>
       </w:rPr>
@@ -5351,7 +5194,6 @@
         <w:ind w:left="1800" w:hanging="360"/>
       </w:pPr>
       <w:rPr>
-        <w:color w:val="000000"/>
         <w:sz w:val="24"/>
         <w:szCs w:val="24"/>
       </w:rPr>
@@ -5368,7 +5210,6 @@
         <w:ind w:left="2160" w:hanging="360"/>
       </w:pPr>
       <w:rPr>
-        <w:color w:val="000000"/>
         <w:sz w:val="24"/>
         <w:szCs w:val="24"/>
       </w:rPr>
@@ -5385,7 +5226,6 @@
         <w:ind w:left="2520" w:hanging="360"/>
       </w:pPr>
       <w:rPr>
-        <w:color w:val="000000"/>
         <w:sz w:val="24"/>
         <w:szCs w:val="24"/>
       </w:rPr>
@@ -5402,7 +5242,6 @@
         <w:ind w:left="2880" w:hanging="360"/>
       </w:pPr>
       <w:rPr>
-        <w:color w:val="000000"/>
         <w:sz w:val="24"/>
         <w:szCs w:val="24"/>
       </w:rPr>
@@ -5419,7 +5258,6 @@
         <w:ind w:left="3240" w:hanging="360"/>
       </w:pPr>
       <w:rPr>
-        <w:color w:val="000000"/>
         <w:sz w:val="24"/>
         <w:szCs w:val="24"/>
       </w:rPr>
@@ -5436,7 +5274,6 @@
         <w:ind w:left="3600" w:hanging="360"/>
       </w:pPr>
       <w:rPr>
-        <w:color w:val="000000"/>
         <w:sz w:val="24"/>
         <w:szCs w:val="24"/>
       </w:rPr>
@@ -5453,7 +5290,6 @@
         <w:ind w:left="3960" w:hanging="360"/>
       </w:pPr>
       <w:rPr>
-        <w:color w:val="000000"/>
         <w:sz w:val="24"/>
         <w:szCs w:val="24"/>
       </w:rPr>
@@ -5470,7 +5306,6 @@
         <w:ind w:left="4320" w:hanging="360"/>
       </w:pPr>
       <w:rPr>
-        <w:color w:val="000000"/>
         <w:sz w:val="24"/>
         <w:szCs w:val="24"/>
       </w:rPr>
@@ -5487,7 +5322,6 @@
         <w:ind w:left="4680" w:hanging="360"/>
       </w:pPr>
       <w:rPr>
-        <w:color w:val="000000"/>
         <w:sz w:val="24"/>
         <w:szCs w:val="24"/>
       </w:rPr>
@@ -5506,7 +5340,6 @@
         <w:ind w:left="1440" w:hanging="360"/>
       </w:pPr>
       <w:rPr>
-        <w:color w:val="000000"/>
         <w:sz w:val="24"/>
         <w:szCs w:val="24"/>
       </w:rPr>
@@ -5523,7 +5356,6 @@
         <w:ind w:left="1800" w:hanging="360"/>
       </w:pPr>
       <w:rPr>
-        <w:color w:val="000000"/>
         <w:sz w:val="24"/>
         <w:szCs w:val="24"/>
       </w:rPr>
@@ -5540,7 +5372,6 @@
         <w:ind w:left="2160" w:hanging="360"/>
       </w:pPr>
       <w:rPr>
-        <w:color w:val="000000"/>
         <w:sz w:val="24"/>
         <w:szCs w:val="24"/>
       </w:rPr>
@@ -5557,7 +5388,6 @@
         <w:ind w:left="2520" w:hanging="360"/>
       </w:pPr>
       <w:rPr>
-        <w:color w:val="000000"/>
         <w:sz w:val="24"/>
         <w:szCs w:val="24"/>
       </w:rPr>
@@ -5574,7 +5404,6 @@
         <w:ind w:left="2880" w:hanging="360"/>
       </w:pPr>
       <w:rPr>
-        <w:color w:val="000000"/>
         <w:sz w:val="24"/>
         <w:szCs w:val="24"/>
       </w:rPr>
@@ -5591,7 +5420,6 @@
         <w:ind w:left="3240" w:hanging="360"/>
       </w:pPr>
       <w:rPr>
-        <w:color w:val="000000"/>
         <w:sz w:val="24"/>
         <w:szCs w:val="24"/>
       </w:rPr>
@@ -5608,7 +5436,6 @@
         <w:ind w:left="3600" w:hanging="360"/>
       </w:pPr>
       <w:rPr>
-        <w:color w:val="000000"/>
         <w:sz w:val="24"/>
         <w:szCs w:val="24"/>
       </w:rPr>
@@ -5625,7 +5452,6 @@
         <w:ind w:left="3960" w:hanging="360"/>
       </w:pPr>
       <w:rPr>
-        <w:color w:val="000000"/>
         <w:sz w:val="24"/>
         <w:szCs w:val="24"/>
       </w:rPr>
@@ -5642,7 +5468,6 @@
         <w:ind w:left="4320" w:hanging="360"/>
       </w:pPr>
       <w:rPr>
-        <w:color w:val="000000"/>
         <w:sz w:val="24"/>
         <w:szCs w:val="24"/>
       </w:rPr>
@@ -5661,7 +5486,6 @@
         <w:ind w:left="1440" w:hanging="360"/>
       </w:pPr>
       <w:rPr>
-        <w:color w:val="000000"/>
         <w:sz w:val="24"/>
         <w:szCs w:val="24"/>
       </w:rPr>
@@ -5678,7 +5502,6 @@
         <w:ind w:left="1800" w:hanging="360"/>
       </w:pPr>
       <w:rPr>
-        <w:color w:val="000000"/>
         <w:sz w:val="24"/>
         <w:szCs w:val="24"/>
       </w:rPr>
@@ -5695,7 +5518,6 @@
         <w:ind w:left="2160" w:hanging="360"/>
       </w:pPr>
       <w:rPr>
-        <w:color w:val="000000"/>
         <w:sz w:val="24"/>
         <w:szCs w:val="24"/>
       </w:rPr>
@@ -5712,7 +5534,6 @@
         <w:ind w:left="2520" w:hanging="360"/>
       </w:pPr>
       <w:rPr>
-        <w:color w:val="000000"/>
         <w:sz w:val="24"/>
         <w:szCs w:val="24"/>
       </w:rPr>
@@ -5729,7 +5550,6 @@
         <w:ind w:left="2880" w:hanging="360"/>
       </w:pPr>
       <w:rPr>
-        <w:color w:val="000000"/>
         <w:sz w:val="24"/>
         <w:szCs w:val="24"/>
       </w:rPr>
@@ -5746,7 +5566,6 @@
         <w:ind w:left="3240" w:hanging="360"/>
       </w:pPr>
       <w:rPr>
-        <w:color w:val="000000"/>
         <w:sz w:val="24"/>
         <w:szCs w:val="24"/>
       </w:rPr>
@@ -5763,7 +5582,6 @@
         <w:ind w:left="3600" w:hanging="360"/>
       </w:pPr>
       <w:rPr>
-        <w:color w:val="000000"/>
         <w:sz w:val="24"/>
         <w:szCs w:val="24"/>
       </w:rPr>
@@ -5780,7 +5598,6 @@
         <w:ind w:left="3960" w:hanging="360"/>
       </w:pPr>
       <w:rPr>
-        <w:color w:val="000000"/>
         <w:sz w:val="24"/>
         <w:szCs w:val="24"/>
       </w:rPr>
@@ -5797,7 +5614,6 @@
         <w:ind w:left="4320" w:hanging="360"/>
       </w:pPr>
       <w:rPr>
-        <w:color w:val="000000"/>
         <w:sz w:val="24"/>
         <w:szCs w:val="24"/>
       </w:rPr>
@@ -5816,7 +5632,6 @@
         <w:ind w:left="1440" w:hanging="360"/>
       </w:pPr>
       <w:rPr>
-        <w:color w:val="000000"/>
         <w:sz w:val="24"/>
         <w:szCs w:val="24"/>
       </w:rPr>
@@ -5833,7 +5648,6 @@
         <w:ind w:left="1800" w:hanging="360"/>
       </w:pPr>
       <w:rPr>
-        <w:color w:val="000000"/>
         <w:sz w:val="24"/>
         <w:szCs w:val="24"/>
       </w:rPr>
@@ -5850,7 +5664,6 @@
         <w:ind w:left="2160" w:hanging="360"/>
       </w:pPr>
       <w:rPr>
-        <w:color w:val="000000"/>
         <w:sz w:val="24"/>
         <w:szCs w:val="24"/>
       </w:rPr>
@@ -5867,7 +5680,6 @@
         <w:ind w:left="2520" w:hanging="360"/>
       </w:pPr>
       <w:rPr>
-        <w:color w:val="000000"/>
         <w:sz w:val="24"/>
         <w:szCs w:val="24"/>
       </w:rPr>
@@ -5884,7 +5696,6 @@
         <w:ind w:left="2880" w:hanging="360"/>
       </w:pPr>
       <w:rPr>
-        <w:color w:val="000000"/>
         <w:sz w:val="24"/>
         <w:szCs w:val="24"/>
       </w:rPr>
@@ -5901,7 +5712,6 @@
         <w:ind w:left="3240" w:hanging="360"/>
       </w:pPr>
       <w:rPr>
-        <w:color w:val="000000"/>
         <w:sz w:val="24"/>
         <w:szCs w:val="24"/>
       </w:rPr>
@@ -5918,7 +5728,6 @@
         <w:ind w:left="3600" w:hanging="360"/>
       </w:pPr>
       <w:rPr>
-        <w:color w:val="000000"/>
         <w:sz w:val="24"/>
         <w:szCs w:val="24"/>
       </w:rPr>
@@ -5935,7 +5744,6 @@
         <w:ind w:left="3960" w:hanging="360"/>
       </w:pPr>
       <w:rPr>
-        <w:color w:val="000000"/>
         <w:sz w:val="24"/>
         <w:szCs w:val="24"/>
       </w:rPr>
@@ -5952,7 +5760,6 @@
         <w:ind w:left="4320" w:hanging="360"/>
       </w:pPr>
       <w:rPr>
-        <w:color w:val="000000"/>
         <w:sz w:val="24"/>
         <w:szCs w:val="24"/>
       </w:rPr>
@@ -5971,7 +5778,6 @@
         <w:ind w:left="1440" w:hanging="360"/>
       </w:pPr>
       <w:rPr>
-        <w:color w:val="000000"/>
         <w:sz w:val="24"/>
         <w:szCs w:val="24"/>
       </w:rPr>
@@ -5988,7 +5794,6 @@
         <w:ind w:left="1800" w:hanging="360"/>
       </w:pPr>
       <w:rPr>
-        <w:color w:val="000000"/>
         <w:sz w:val="24"/>
         <w:szCs w:val="24"/>
       </w:rPr>
@@ -6005,7 +5810,6 @@
         <w:ind w:left="2160" w:hanging="360"/>
       </w:pPr>
       <w:rPr>
-        <w:color w:val="000000"/>
         <w:sz w:val="24"/>
         <w:szCs w:val="24"/>
       </w:rPr>
@@ -6022,7 +5826,6 @@
         <w:ind w:left="2520" w:hanging="360"/>
       </w:pPr>
       <w:rPr>
-        <w:color w:val="000000"/>
         <w:sz w:val="24"/>
         <w:szCs w:val="24"/>
       </w:rPr>
@@ -6039,7 +5842,6 @@
         <w:ind w:left="2880" w:hanging="360"/>
       </w:pPr>
       <w:rPr>
-        <w:color w:val="000000"/>
         <w:sz w:val="24"/>
         <w:szCs w:val="24"/>
       </w:rPr>
@@ -6056,7 +5858,6 @@
         <w:ind w:left="3240" w:hanging="360"/>
       </w:pPr>
       <w:rPr>
-        <w:color w:val="000000"/>
         <w:sz w:val="24"/>
         <w:szCs w:val="24"/>
       </w:rPr>
@@ -6073,7 +5874,6 @@
         <w:ind w:left="3600" w:hanging="360"/>
       </w:pPr>
       <w:rPr>
-        <w:color w:val="000000"/>
         <w:sz w:val="24"/>
         <w:szCs w:val="24"/>
       </w:rPr>
@@ -6090,7 +5890,6 @@
         <w:ind w:left="3960" w:hanging="360"/>
       </w:pPr>
       <w:rPr>
-        <w:color w:val="000000"/>
         <w:sz w:val="24"/>
         <w:szCs w:val="24"/>
       </w:rPr>
@@ -6107,7 +5906,6 @@
         <w:ind w:left="4320" w:hanging="360"/>
       </w:pPr>
       <w:rPr>
-        <w:color w:val="000000"/>
         <w:sz w:val="24"/>
         <w:szCs w:val="24"/>
       </w:rPr>
@@ -6126,7 +5924,6 @@
         <w:ind w:left="1440" w:hanging="360"/>
       </w:pPr>
       <w:rPr>
-        <w:color w:val="000000"/>
         <w:sz w:val="24"/>
         <w:szCs w:val="24"/>
       </w:rPr>
@@ -6143,7 +5940,6 @@
         <w:ind w:left="1800" w:hanging="360"/>
       </w:pPr>
       <w:rPr>
-        <w:color w:val="000000"/>
         <w:sz w:val="24"/>
         <w:szCs w:val="24"/>
       </w:rPr>
@@ -6160,7 +5956,6 @@
         <w:ind w:left="2160" w:hanging="360"/>
       </w:pPr>
       <w:rPr>
-        <w:color w:val="000000"/>
         <w:sz w:val="24"/>
         <w:szCs w:val="24"/>
       </w:rPr>
@@ -6177,7 +5972,6 @@
         <w:ind w:left="2520" w:hanging="360"/>
       </w:pPr>
       <w:rPr>
-        <w:color w:val="000000"/>
         <w:sz w:val="24"/>
         <w:szCs w:val="24"/>
       </w:rPr>
@@ -6194,7 +5988,6 @@
         <w:ind w:left="2880" w:hanging="360"/>
       </w:pPr>
       <w:rPr>
-        <w:color w:val="000000"/>
         <w:sz w:val="24"/>
         <w:szCs w:val="24"/>
       </w:rPr>
@@ -6211,7 +6004,6 @@
         <w:ind w:left="3240" w:hanging="360"/>
       </w:pPr>
       <w:rPr>
-        <w:color w:val="000000"/>
         <w:sz w:val="24"/>
         <w:szCs w:val="24"/>
       </w:rPr>
@@ -6228,7 +6020,6 @@
         <w:ind w:left="3600" w:hanging="360"/>
       </w:pPr>
       <w:rPr>
-        <w:color w:val="000000"/>
         <w:sz w:val="24"/>
         <w:szCs w:val="24"/>
       </w:rPr>
@@ -6245,7 +6036,6 @@
         <w:ind w:left="3960" w:hanging="360"/>
       </w:pPr>
       <w:rPr>
-        <w:color w:val="000000"/>
         <w:sz w:val="24"/>
         <w:szCs w:val="24"/>
       </w:rPr>
@@ -6262,7 +6052,6 @@
         <w:ind w:left="4320" w:hanging="360"/>
       </w:pPr>
       <w:rPr>
-        <w:color w:val="000000"/>
         <w:sz w:val="24"/>
         <w:szCs w:val="24"/>
       </w:rPr>
@@ -6281,7 +6070,6 @@
         <w:ind w:left="1440" w:hanging="360"/>
       </w:pPr>
       <w:rPr>
-        <w:color w:val="000000"/>
         <w:sz w:val="24"/>
         <w:szCs w:val="24"/>
       </w:rPr>
@@ -6298,7 +6086,6 @@
         <w:ind w:left="1800" w:hanging="360"/>
       </w:pPr>
       <w:rPr>
-        <w:color w:val="000000"/>
         <w:sz w:val="24"/>
         <w:szCs w:val="24"/>
       </w:rPr>
@@ -6315,7 +6102,6 @@
         <w:ind w:left="2160" w:hanging="360"/>
       </w:pPr>
       <w:rPr>
-        <w:color w:val="000000"/>
         <w:sz w:val="24"/>
         <w:szCs w:val="24"/>
       </w:rPr>
@@ -6332,7 +6118,6 @@
         <w:ind w:left="2520" w:hanging="360"/>
       </w:pPr>
       <w:rPr>
-        <w:color w:val="000000"/>
         <w:sz w:val="24"/>
         <w:szCs w:val="24"/>
       </w:rPr>
@@ -6349,7 +6134,6 @@
         <w:ind w:left="2880" w:hanging="360"/>
       </w:pPr>
       <w:rPr>
-        <w:color w:val="000000"/>
         <w:sz w:val="24"/>
         <w:szCs w:val="24"/>
       </w:rPr>
@@ -6366,7 +6150,6 @@
         <w:ind w:left="3240" w:hanging="360"/>
       </w:pPr>
       <w:rPr>
-        <w:color w:val="000000"/>
         <w:sz w:val="24"/>
         <w:szCs w:val="24"/>
       </w:rPr>
@@ -6383,7 +6166,6 @@
         <w:ind w:left="3600" w:hanging="360"/>
       </w:pPr>
       <w:rPr>
-        <w:color w:val="000000"/>
         <w:sz w:val="24"/>
         <w:szCs w:val="24"/>
       </w:rPr>
@@ -6400,7 +6182,6 @@
         <w:ind w:left="3960" w:hanging="360"/>
       </w:pPr>
       <w:rPr>
-        <w:color w:val="000000"/>
         <w:sz w:val="24"/>
         <w:szCs w:val="24"/>
       </w:rPr>
@@ -6417,7 +6198,6 @@
         <w:ind w:left="4320" w:hanging="360"/>
       </w:pPr>
       <w:rPr>
-        <w:color w:val="000000"/>
         <w:sz w:val="24"/>
         <w:szCs w:val="24"/>
       </w:rPr>
@@ -6436,7 +6216,6 @@
         <w:ind w:left="1440" w:hanging="360"/>
       </w:pPr>
       <w:rPr>
-        <w:color w:val="000000"/>
         <w:sz w:val="24"/>
         <w:szCs w:val="24"/>
       </w:rPr>
@@ -6453,7 +6232,6 @@
         <w:ind w:left="1800" w:hanging="360"/>
       </w:pPr>
       <w:rPr>
-        <w:color w:val="000000"/>
         <w:sz w:val="24"/>
         <w:szCs w:val="24"/>
       </w:rPr>
@@ -6470,7 +6248,6 @@
         <w:ind w:left="2160" w:hanging="360"/>
       </w:pPr>
       <w:rPr>
-        <w:color w:val="000000"/>
         <w:sz w:val="24"/>
         <w:szCs w:val="24"/>
       </w:rPr>
@@ -6487,7 +6264,6 @@
         <w:ind w:left="2520" w:hanging="360"/>
       </w:pPr>
       <w:rPr>
-        <w:color w:val="000000"/>
         <w:sz w:val="24"/>
         <w:szCs w:val="24"/>
       </w:rPr>
@@ -6504,7 +6280,6 @@
         <w:ind w:left="2880" w:hanging="360"/>
       </w:pPr>
       <w:rPr>
-        <w:color w:val="000000"/>
         <w:sz w:val="24"/>
         <w:szCs w:val="24"/>
       </w:rPr>
@@ -6521,7 +6296,6 @@
         <w:ind w:left="3240" w:hanging="360"/>
       </w:pPr>
       <w:rPr>
-        <w:color w:val="000000"/>
         <w:sz w:val="24"/>
         <w:szCs w:val="24"/>
       </w:rPr>
@@ -6538,7 +6312,6 @@
         <w:ind w:left="3600" w:hanging="360"/>
       </w:pPr>
       <w:rPr>
-        <w:color w:val="000000"/>
         <w:sz w:val="24"/>
         <w:szCs w:val="24"/>
       </w:rPr>
@@ -6555,7 +6328,6 @@
         <w:ind w:left="3960" w:hanging="360"/>
       </w:pPr>
       <w:rPr>
-        <w:color w:val="000000"/>
         <w:sz w:val="24"/>
         <w:szCs w:val="24"/>
       </w:rPr>
@@ -6572,7 +6344,6 @@
         <w:ind w:left="4320" w:hanging="360"/>
       </w:pPr>
       <w:rPr>
-        <w:color w:val="000000"/>
         <w:sz w:val="24"/>
         <w:szCs w:val="24"/>
       </w:rPr>
@@ -6591,7 +6362,6 @@
         <w:ind w:left="1440" w:hanging="360"/>
       </w:pPr>
       <w:rPr>
-        <w:color w:val="000000"/>
         <w:sz w:val="24"/>
         <w:szCs w:val="24"/>
       </w:rPr>
@@ -6608,7 +6378,6 @@
         <w:ind w:left="1800" w:hanging="360"/>
       </w:pPr>
       <w:rPr>
-        <w:color w:val="000000"/>
         <w:sz w:val="24"/>
         <w:szCs w:val="24"/>
       </w:rPr>
@@ -6625,7 +6394,6 @@
         <w:ind w:left="2160" w:hanging="360"/>
       </w:pPr>
       <w:rPr>
-        <w:color w:val="000000"/>
         <w:sz w:val="24"/>
         <w:szCs w:val="24"/>
       </w:rPr>
@@ -6642,7 +6410,6 @@
         <w:ind w:left="2520" w:hanging="360"/>
       </w:pPr>
       <w:rPr>
-        <w:color w:val="000000"/>
         <w:sz w:val="24"/>
         <w:szCs w:val="24"/>
       </w:rPr>
@@ -6659,7 +6426,6 @@
         <w:ind w:left="2880" w:hanging="360"/>
       </w:pPr>
       <w:rPr>
-        <w:color w:val="000000"/>
         <w:sz w:val="24"/>
         <w:szCs w:val="24"/>
       </w:rPr>
@@ -6676,7 +6442,6 @@
         <w:ind w:left="3240" w:hanging="360"/>
       </w:pPr>
       <w:rPr>
-        <w:color w:val="000000"/>
         <w:sz w:val="24"/>
         <w:szCs w:val="24"/>
       </w:rPr>
@@ -6693,7 +6458,6 @@
         <w:ind w:left="3600" w:hanging="360"/>
       </w:pPr>
       <w:rPr>
-        <w:color w:val="000000"/>
         <w:sz w:val="24"/>
         <w:szCs w:val="24"/>
       </w:rPr>
@@ -6710,7 +6474,6 @@
         <w:ind w:left="3960" w:hanging="360"/>
       </w:pPr>
       <w:rPr>
-        <w:color w:val="000000"/>
         <w:sz w:val="24"/>
         <w:szCs w:val="24"/>
       </w:rPr>
@@ -6727,7 +6490,6 @@
         <w:ind w:left="4320" w:hanging="360"/>
       </w:pPr>
       <w:rPr>
-        <w:color w:val="000000"/>
         <w:sz w:val="24"/>
         <w:szCs w:val="24"/>
       </w:rPr>
@@ -6746,7 +6508,6 @@
         <w:ind w:left="1440" w:hanging="360"/>
       </w:pPr>
       <w:rPr>
-        <w:color w:val="000000"/>
         <w:sz w:val="24"/>
         <w:szCs w:val="24"/>
       </w:rPr>
@@ -6763,7 +6524,6 @@
         <w:ind w:left="1800" w:hanging="360"/>
       </w:pPr>
       <w:rPr>
-        <w:color w:val="000000"/>
         <w:sz w:val="24"/>
         <w:szCs w:val="24"/>
       </w:rPr>
@@ -6780,7 +6540,6 @@
         <w:ind w:left="2160" w:hanging="360"/>
       </w:pPr>
       <w:rPr>
-        <w:color w:val="000000"/>
         <w:sz w:val="24"/>
         <w:szCs w:val="24"/>
       </w:rPr>
@@ -6797,7 +6556,6 @@
         <w:ind w:left="2520" w:hanging="360"/>
       </w:pPr>
       <w:rPr>
-        <w:color w:val="000000"/>
         <w:sz w:val="24"/>
         <w:szCs w:val="24"/>
       </w:rPr>
@@ -6814,7 +6572,6 @@
         <w:ind w:left="2880" w:hanging="360"/>
       </w:pPr>
       <w:rPr>
-        <w:color w:val="000000"/>
         <w:sz w:val="24"/>
         <w:szCs w:val="24"/>
       </w:rPr>
@@ -6831,7 +6588,6 @@
         <w:ind w:left="3240" w:hanging="360"/>
       </w:pPr>
       <w:rPr>
-        <w:color w:val="000000"/>
         <w:sz w:val="24"/>
         <w:szCs w:val="24"/>
       </w:rPr>
@@ -6848,7 +6604,6 @@
         <w:ind w:left="3600" w:hanging="360"/>
       </w:pPr>
       <w:rPr>
-        <w:color w:val="000000"/>
         <w:sz w:val="24"/>
         <w:szCs w:val="24"/>
       </w:rPr>
@@ -6865,7 +6620,6 @@
         <w:ind w:left="3960" w:hanging="360"/>
       </w:pPr>
       <w:rPr>
-        <w:color w:val="000000"/>
         <w:sz w:val="24"/>
         <w:szCs w:val="24"/>
       </w:rPr>
@@ -6882,7 +6636,6 @@
         <w:ind w:left="4320" w:hanging="360"/>
       </w:pPr>
       <w:rPr>
-        <w:color w:val="000000"/>
         <w:sz w:val="24"/>
         <w:szCs w:val="24"/>
       </w:rPr>
@@ -6901,7 +6654,6 @@
         <w:ind w:left="1440" w:hanging="360"/>
       </w:pPr>
       <w:rPr>
-        <w:color w:val="000000"/>
         <w:sz w:val="24"/>
         <w:szCs w:val="24"/>
       </w:rPr>
@@ -6918,7 +6670,6 @@
         <w:ind w:left="1800" w:hanging="360"/>
       </w:pPr>
       <w:rPr>
-        <w:color w:val="000000"/>
         <w:sz w:val="24"/>
         <w:szCs w:val="24"/>
       </w:rPr>
@@ -6935,7 +6686,6 @@
         <w:ind w:left="2160" w:hanging="360"/>
       </w:pPr>
       <w:rPr>
-        <w:color w:val="000000"/>
         <w:sz w:val="24"/>
         <w:szCs w:val="24"/>
       </w:rPr>
@@ -6952,7 +6702,6 @@
         <w:ind w:left="2520" w:hanging="360"/>
       </w:pPr>
       <w:rPr>
-        <w:color w:val="000000"/>
         <w:sz w:val="24"/>
         <w:szCs w:val="24"/>
       </w:rPr>
@@ -6969,7 +6718,6 @@
         <w:ind w:left="2880" w:hanging="360"/>
       </w:pPr>
       <w:rPr>
-        <w:color w:val="000000"/>
         <w:sz w:val="24"/>
         <w:szCs w:val="24"/>
       </w:rPr>
@@ -6986,7 +6734,6 @@
         <w:ind w:left="3240" w:hanging="360"/>
       </w:pPr>
       <w:rPr>
-        <w:color w:val="000000"/>
         <w:sz w:val="24"/>
         <w:szCs w:val="24"/>
       </w:rPr>
@@ -7003,7 +6750,6 @@
         <w:ind w:left="3600" w:hanging="360"/>
       </w:pPr>
       <w:rPr>
-        <w:color w:val="000000"/>
         <w:sz w:val="24"/>
         <w:szCs w:val="24"/>
       </w:rPr>
@@ -7020,7 +6766,6 @@
         <w:ind w:left="3960" w:hanging="360"/>
       </w:pPr>
       <w:rPr>
-        <w:color w:val="000000"/>
         <w:sz w:val="24"/>
         <w:szCs w:val="24"/>
       </w:rPr>
@@ -7037,7 +6782,6 @@
         <w:ind w:left="4320" w:hanging="360"/>
       </w:pPr>
       <w:rPr>
-        <w:color w:val="000000"/>
         <w:sz w:val="24"/>
         <w:szCs w:val="24"/>
       </w:rPr>
@@ -7046,7 +6790,7 @@
   <w:abstractNum w:abstractNumId="26">
     <w:lvl w:ilvl="0">
       <w:start w:val="1"/>
-      <w:numFmt w:val="none"/>
+      <w:numFmt w:val="decimal"/>
       <w:suff w:val="nothing"/>
       <w:lvlText w:val=""/>
       <w:lvlJc w:val="left"/>
@@ -7059,7 +6803,7 @@
     </w:lvl>
     <w:lvl w:ilvl="1">
       <w:start w:val="1"/>
-      <w:numFmt w:val="none"/>
+      <w:numFmt w:val="decimal"/>
       <w:suff w:val="nothing"/>
       <w:lvlText w:val=""/>
       <w:lvlJc w:val="left"/>
@@ -7072,7 +6816,7 @@
     </w:lvl>
     <w:lvl w:ilvl="2">
       <w:start w:val="1"/>
-      <w:numFmt w:val="none"/>
+      <w:numFmt w:val="decimal"/>
       <w:suff w:val="nothing"/>
       <w:lvlText w:val=""/>
       <w:lvlJc w:val="left"/>
@@ -7085,7 +6829,7 @@
     </w:lvl>
     <w:lvl w:ilvl="3">
       <w:start w:val="1"/>
-      <w:numFmt w:val="none"/>
+      <w:numFmt w:val="decimal"/>
       <w:suff w:val="nothing"/>
       <w:lvlText w:val=""/>
       <w:lvlJc w:val="left"/>
@@ -7098,7 +6842,7 @@
     </w:lvl>
     <w:lvl w:ilvl="4">
       <w:start w:val="1"/>
-      <w:numFmt w:val="none"/>
+      <w:numFmt w:val="decimal"/>
       <w:suff w:val="nothing"/>
       <w:lvlText w:val=""/>
       <w:lvlJc w:val="left"/>
@@ -7111,7 +6855,7 @@
     </w:lvl>
     <w:lvl w:ilvl="5">
       <w:start w:val="1"/>
-      <w:numFmt w:val="none"/>
+      <w:numFmt w:val="decimal"/>
       <w:suff w:val="nothing"/>
       <w:lvlText w:val=""/>
       <w:lvlJc w:val="left"/>
@@ -7124,7 +6868,7 @@
     </w:lvl>
     <w:lvl w:ilvl="6">
       <w:start w:val="1"/>
-      <w:numFmt w:val="none"/>
+      <w:numFmt w:val="decimal"/>
       <w:suff w:val="nothing"/>
       <w:lvlText w:val=""/>
       <w:lvlJc w:val="left"/>
@@ -7137,7 +6881,7 @@
     </w:lvl>
     <w:lvl w:ilvl="7">
       <w:start w:val="1"/>
-      <w:numFmt w:val="none"/>
+      <w:numFmt w:val="decimal"/>
       <w:suff w:val="nothing"/>
       <w:lvlText w:val=""/>
       <w:lvlJc w:val="left"/>
@@ -7150,7 +6894,7 @@
     </w:lvl>
     <w:lvl w:ilvl="8">
       <w:start w:val="1"/>
-      <w:numFmt w:val="none"/>
+      <w:numFmt w:val="decimal"/>
       <w:suff w:val="nothing"/>
       <w:lvlText w:val=""/>
       <w:lvlJc w:val="left"/>
@@ -7244,12 +6988,12 @@
 </file>
 
 <file path=word/styles.xml><?xml version="1.0" encoding="utf-8"?>
-<w:styles xmlns:w="http://schemas.openxmlformats.org/wordprocessingml/2006/main">
+<w:styles xmlns:w="http://schemas.openxmlformats.org/wordprocessingml/2006/main" xmlns:w14="http://schemas.microsoft.com/office/word/2010/wordml" xmlns:mc="http://schemas.openxmlformats.org/markup-compatibility/2006" mc:Ignorable="w14">
   <w:docDefaults>
     <w:rPrDefault>
       <w:rPr>
         <w:rFonts w:ascii="Liberation Serif" w:hAnsi="Liberation Serif" w:eastAsia="WenQuanYi Zen Hei Sharp" w:cs="Lohit Devanagari"/>
-        <w:sz w:val="24"/>
+        <w:sz w:val="20"/>
         <w:szCs w:val="24"/>
         <w:lang w:val="en-US" w:eastAsia="zh-CN" w:bidi="hi-IN"/>
       </w:rPr>
@@ -7260,6 +7004,7 @@
   </w:docDefaults>
   <w:style w:type="paragraph" w:styleId="Normal">
     <w:name w:val="Normal"/>
+    <w:qFormat/>
     <w:pPr>
       <w:widowControl w:val="false"/>
       <w:suppressAutoHyphens w:val="true"/>
@@ -7276,6 +7021,7 @@
   </w:style>
   <w:style w:type="character" w:styleId="Bullets">
     <w:name w:val="Bullets"/>
+    <w:qFormat/>
     <w:rPr>
       <w:rFonts w:ascii="Liberation Serif" w:hAnsi="Liberation Serif" w:eastAsia="OpenSymbol" w:cs="OpenSymbol"/>
       <w:color w:val="00000A"/>
@@ -7286,36 +7032,42 @@
   </w:style>
   <w:style w:type="character" w:styleId="ListLabel1">
     <w:name w:val="ListLabel 1"/>
+    <w:qFormat/>
     <w:rPr>
       <w:rFonts w:cs="Symbol"/>
     </w:rPr>
   </w:style>
   <w:style w:type="character" w:styleId="ListLabel2">
     <w:name w:val="ListLabel 2"/>
+    <w:qFormat/>
     <w:rPr>
       <w:rFonts w:cs="OpenSymbol"/>
     </w:rPr>
   </w:style>
   <w:style w:type="character" w:styleId="ListLabel3">
     <w:name w:val="ListLabel 3"/>
+    <w:qFormat/>
     <w:rPr>
       <w:rFonts w:cs="Symbol"/>
     </w:rPr>
   </w:style>
   <w:style w:type="character" w:styleId="ListLabel4">
     <w:name w:val="ListLabel 4"/>
+    <w:qFormat/>
     <w:rPr>
       <w:rFonts w:cs="OpenSymbol"/>
     </w:rPr>
   </w:style>
   <w:style w:type="character" w:styleId="ListLabel5">
     <w:name w:val="ListLabel 5"/>
+    <w:qFormat/>
     <w:rPr>
       <w:rFonts w:cs="Symbol"/>
     </w:rPr>
   </w:style>
   <w:style w:type="character" w:styleId="ListLabel6">
     <w:name w:val="ListLabel 6"/>
+    <w:qFormat/>
     <w:rPr>
       <w:rFonts w:ascii="Bitstream Charter" w:hAnsi="Bitstream Charter" w:eastAsia="WenQuanYi Zen Hei Sharp" w:cs="OpenSymbol"/>
       <w:color w:val="00000A"/>
@@ -7326,6 +7078,7 @@
   </w:style>
   <w:style w:type="character" w:styleId="NumberingSymbols">
     <w:name w:val="Numbering Symbols"/>
+    <w:qFormat/>
     <w:rPr>
       <w:rFonts w:ascii="YaHei Consolas Hybrid" w:hAnsi="YaHei Consolas Hybrid"/>
       <w:color w:val="000000"/>
@@ -7335,12 +7088,14 @@
   </w:style>
   <w:style w:type="character" w:styleId="ListLabel7">
     <w:name w:val="ListLabel 7"/>
+    <w:qFormat/>
     <w:rPr>
       <w:rFonts w:cs="Symbol"/>
     </w:rPr>
   </w:style>
   <w:style w:type="character" w:styleId="ListLabel8">
     <w:name w:val="ListLabel 8"/>
+    <w:qFormat/>
     <w:rPr>
       <w:rFonts w:cs="OpenSymbol"/>
       <w:color w:val="00000A"/>
@@ -7350,6 +7105,7 @@
   </w:style>
   <w:style w:type="character" w:styleId="ListLabel9">
     <w:name w:val="ListLabel 9"/>
+    <w:qFormat/>
     <w:rPr>
       <w:sz w:val="24"/>
       <w:szCs w:val="24"/>
@@ -7357,12 +7113,14 @@
   </w:style>
   <w:style w:type="character" w:styleId="ListLabel10">
     <w:name w:val="ListLabel 10"/>
+    <w:qFormat/>
     <w:rPr>
       <w:rFonts w:cs="Symbol"/>
     </w:rPr>
   </w:style>
   <w:style w:type="character" w:styleId="ListLabel11">
     <w:name w:val="ListLabel 11"/>
+    <w:qFormat/>
     <w:rPr>
       <w:rFonts w:cs="OpenSymbol"/>
       <w:color w:val="00000A"/>
@@ -7372,6 +7130,7 @@
   </w:style>
   <w:style w:type="character" w:styleId="ListLabel12">
     <w:name w:val="ListLabel 12"/>
+    <w:qFormat/>
     <w:rPr>
       <w:sz w:val="24"/>
       <w:szCs w:val="24"/>
@@ -7379,6 +7138,7 @@
   </w:style>
   <w:style w:type="character" w:styleId="ListLabel13">
     <w:name w:val="ListLabel 13"/>
+    <w:qFormat/>
     <w:rPr>
       <w:color w:val="000000"/>
       <w:sz w:val="24"/>
@@ -7387,12 +7147,14 @@
   </w:style>
   <w:style w:type="character" w:styleId="ListLabel14">
     <w:name w:val="ListLabel 14"/>
+    <w:qFormat/>
     <w:rPr>
       <w:rFonts w:cs="Symbol"/>
     </w:rPr>
   </w:style>
   <w:style w:type="character" w:styleId="ListLabel15">
     <w:name w:val="ListLabel 15"/>
+    <w:qFormat/>
     <w:rPr>
       <w:rFonts w:cs="OpenSymbol"/>
       <w:color w:val="00000A"/>
@@ -7402,6 +7164,7 @@
   </w:style>
   <w:style w:type="character" w:styleId="ListLabel16">
     <w:name w:val="ListLabel 16"/>
+    <w:qFormat/>
     <w:rPr>
       <w:sz w:val="24"/>
       <w:szCs w:val="24"/>
@@ -7409,6 +7172,7 @@
   </w:style>
   <w:style w:type="character" w:styleId="ListLabel17">
     <w:name w:val="ListLabel 17"/>
+    <w:qFormat/>
     <w:rPr>
       <w:color w:val="000000"/>
       <w:sz w:val="24"/>
@@ -7417,12 +7181,14 @@
   </w:style>
   <w:style w:type="character" w:styleId="ListLabel18">
     <w:name w:val="ListLabel 18"/>
+    <w:qFormat/>
     <w:rPr>
       <w:rFonts w:cs="Symbol"/>
     </w:rPr>
   </w:style>
   <w:style w:type="character" w:styleId="ListLabel19">
     <w:name w:val="ListLabel 19"/>
+    <w:qFormat/>
     <w:rPr>
       <w:rFonts w:cs="OpenSymbol"/>
       <w:color w:val="00000A"/>
@@ -7432,6 +7198,7 @@
   </w:style>
   <w:style w:type="character" w:styleId="ListLabel20">
     <w:name w:val="ListLabel 20"/>
+    <w:qFormat/>
     <w:rPr>
       <w:sz w:val="24"/>
       <w:szCs w:val="24"/>
@@ -7439,6 +7206,7 @@
   </w:style>
   <w:style w:type="character" w:styleId="ListLabel21">
     <w:name w:val="ListLabel 21"/>
+    <w:qFormat/>
     <w:rPr>
       <w:color w:val="000000"/>
       <w:sz w:val="24"/>
@@ -7447,12 +7215,14 @@
   </w:style>
   <w:style w:type="character" w:styleId="ListLabel22">
     <w:name w:val="ListLabel 22"/>
+    <w:qFormat/>
     <w:rPr>
       <w:rFonts w:cs="Symbol"/>
     </w:rPr>
   </w:style>
   <w:style w:type="character" w:styleId="ListLabel23">
     <w:name w:val="ListLabel 23"/>
+    <w:qFormat/>
     <w:rPr>
       <w:rFonts w:cs="OpenSymbol"/>
       <w:color w:val="00000A"/>
@@ -7462,6 +7232,7 @@
   </w:style>
   <w:style w:type="character" w:styleId="ListLabel24">
     <w:name w:val="ListLabel 24"/>
+    <w:qFormat/>
     <w:rPr>
       <w:sz w:val="24"/>
       <w:szCs w:val="24"/>
@@ -7469,6 +7240,7 @@
   </w:style>
   <w:style w:type="character" w:styleId="ListLabel25">
     <w:name w:val="ListLabel 25"/>
+    <w:qFormat/>
     <w:rPr>
       <w:color w:val="000000"/>
       <w:sz w:val="24"/>
@@ -7477,6 +7249,7 @@
   </w:style>
   <w:style w:type="character" w:styleId="ListLabel26">
     <w:name w:val="ListLabel 26"/>
+    <w:qFormat/>
     <w:rPr>
       <w:rFonts w:cs="Symbol"/>
       <w:color w:val="00000A"/>
@@ -7486,6 +7259,7 @@
   </w:style>
   <w:style w:type="character" w:styleId="ListLabel27">
     <w:name w:val="ListLabel 27"/>
+    <w:qFormat/>
     <w:rPr>
       <w:rFonts w:cs="OpenSymbol"/>
       <w:color w:val="00000A"/>
@@ -7495,12 +7269,14 @@
   </w:style>
   <w:style w:type="character" w:styleId="ListLabel28">
     <w:name w:val="ListLabel 28"/>
+    <w:qFormat/>
     <w:rPr>
       <w:rFonts w:cs="Symbol"/>
     </w:rPr>
   </w:style>
   <w:style w:type="character" w:styleId="ListLabel29">
     <w:name w:val="ListLabel 29"/>
+    <w:qFormat/>
     <w:rPr>
       <w:rFonts w:cs="OpenSymbol"/>
       <w:color w:val="00000A"/>
@@ -7510,6 +7286,7 @@
   </w:style>
   <w:style w:type="character" w:styleId="ListLabel30">
     <w:name w:val="ListLabel 30"/>
+    <w:qFormat/>
     <w:rPr>
       <w:sz w:val="24"/>
       <w:szCs w:val="24"/>
@@ -7517,6 +7294,7 @@
   </w:style>
   <w:style w:type="character" w:styleId="ListLabel31">
     <w:name w:val="ListLabel 31"/>
+    <w:qFormat/>
     <w:rPr>
       <w:color w:val="000000"/>
       <w:sz w:val="24"/>
@@ -7525,6 +7303,7 @@
   </w:style>
   <w:style w:type="character" w:styleId="ListLabel32">
     <w:name w:val="ListLabel 32"/>
+    <w:qFormat/>
     <w:rPr>
       <w:rFonts w:cs="Symbol"/>
       <w:color w:val="00000A"/>
@@ -7534,6 +7313,7 @@
   </w:style>
   <w:style w:type="character" w:styleId="ListLabel33">
     <w:name w:val="ListLabel 33"/>
+    <w:qFormat/>
     <w:rPr>
       <w:rFonts w:cs="OpenSymbol"/>
       <w:color w:val="00000A"/>
@@ -7543,12 +7323,14 @@
   </w:style>
   <w:style w:type="character" w:styleId="ListLabel34">
     <w:name w:val="ListLabel 34"/>
+    <w:qFormat/>
     <w:rPr>
       <w:rFonts w:cs="Symbol"/>
     </w:rPr>
   </w:style>
   <w:style w:type="character" w:styleId="ListLabel35">
     <w:name w:val="ListLabel 35"/>
+    <w:qFormat/>
     <w:rPr>
       <w:rFonts w:cs="OpenSymbol"/>
       <w:color w:val="00000A"/>
@@ -7558,6 +7340,7 @@
   </w:style>
   <w:style w:type="character" w:styleId="ListLabel36">
     <w:name w:val="ListLabel 36"/>
+    <w:qFormat/>
     <w:rPr>
       <w:sz w:val="24"/>
       <w:szCs w:val="24"/>
@@ -7565,6 +7348,7 @@
   </w:style>
   <w:style w:type="character" w:styleId="ListLabel37">
     <w:name w:val="ListLabel 37"/>
+    <w:qFormat/>
     <w:rPr>
       <w:color w:val="000000"/>
       <w:sz w:val="24"/>
@@ -7573,6 +7357,7 @@
   </w:style>
   <w:style w:type="character" w:styleId="ListLabel38">
     <w:name w:val="ListLabel 38"/>
+    <w:qFormat/>
     <w:rPr>
       <w:rFonts w:cs="Symbol"/>
       <w:color w:val="00000A"/>
@@ -7582,6 +7367,7 @@
   </w:style>
   <w:style w:type="character" w:styleId="ListLabel39">
     <w:name w:val="ListLabel 39"/>
+    <w:qFormat/>
     <w:rPr>
       <w:rFonts w:cs="OpenSymbol"/>
       <w:color w:val="00000A"/>
@@ -7591,12 +7377,14 @@
   </w:style>
   <w:style w:type="character" w:styleId="ListLabel40">
     <w:name w:val="ListLabel 40"/>
+    <w:qFormat/>
     <w:rPr>
       <w:rFonts w:cs="Symbol"/>
     </w:rPr>
   </w:style>
   <w:style w:type="character" w:styleId="ListLabel41">
     <w:name w:val="ListLabel 41"/>
+    <w:qFormat/>
     <w:rPr>
       <w:rFonts w:cs="OpenSymbol"/>
       <w:color w:val="00000A"/>
@@ -7606,6 +7394,7 @@
   </w:style>
   <w:style w:type="character" w:styleId="ListLabel42">
     <w:name w:val="ListLabel 42"/>
+    <w:qFormat/>
     <w:rPr>
       <w:sz w:val="24"/>
       <w:szCs w:val="24"/>
@@ -7613,6 +7402,7 @@
   </w:style>
   <w:style w:type="character" w:styleId="ListLabel43">
     <w:name w:val="ListLabel 43"/>
+    <w:qFormat/>
     <w:rPr>
       <w:rFonts w:ascii="YaHei Consolas Hybrid" w:hAnsi="YaHei Consolas Hybrid"/>
       <w:color w:val="000000"/>
@@ -7622,6 +7412,7 @@
   </w:style>
   <w:style w:type="character" w:styleId="ListLabel44">
     <w:name w:val="ListLabel 44"/>
+    <w:qFormat/>
     <w:rPr>
       <w:rFonts w:cs="Symbol"/>
       <w:color w:val="00000A"/>
@@ -7631,6 +7422,7 @@
   </w:style>
   <w:style w:type="character" w:styleId="ListLabel45">
     <w:name w:val="ListLabel 45"/>
+    <w:qFormat/>
     <w:rPr>
       <w:rFonts w:cs="OpenSymbol"/>
       <w:color w:val="00000A"/>
@@ -7640,12 +7432,14 @@
   </w:style>
   <w:style w:type="character" w:styleId="ListLabel46">
     <w:name w:val="ListLabel 46"/>
+    <w:qFormat/>
     <w:rPr>
       <w:rFonts w:cs="Symbol"/>
     </w:rPr>
   </w:style>
   <w:style w:type="character" w:styleId="ListLabel47">
     <w:name w:val="ListLabel 47"/>
+    <w:qFormat/>
     <w:rPr>
       <w:rFonts w:cs="OpenSymbol"/>
       <w:color w:val="00000A"/>
@@ -7655,6 +7449,7 @@
   </w:style>
   <w:style w:type="character" w:styleId="ListLabel48">
     <w:name w:val="ListLabel 48"/>
+    <w:qFormat/>
     <w:rPr>
       <w:sz w:val="24"/>
       <w:szCs w:val="24"/>
@@ -7662,6 +7457,7 @@
   </w:style>
   <w:style w:type="character" w:styleId="ListLabel49">
     <w:name w:val="ListLabel 49"/>
+    <w:qFormat/>
     <w:rPr>
       <w:color w:val="000000"/>
       <w:sz w:val="24"/>
@@ -7670,6 +7466,7 @@
   </w:style>
   <w:style w:type="character" w:styleId="ListLabel50">
     <w:name w:val="ListLabel 50"/>
+    <w:qFormat/>
     <w:rPr>
       <w:rFonts w:cs="Symbol"/>
       <w:color w:val="00000A"/>
@@ -7679,6 +7476,7 @@
   </w:style>
   <w:style w:type="character" w:styleId="ListLabel51">
     <w:name w:val="ListLabel 51"/>
+    <w:qFormat/>
     <w:rPr>
       <w:rFonts w:cs="OpenSymbol"/>
       <w:color w:val="00000A"/>
@@ -7688,12 +7486,14 @@
   </w:style>
   <w:style w:type="character" w:styleId="ListLabel52">
     <w:name w:val="ListLabel 52"/>
+    <w:qFormat/>
     <w:rPr>
       <w:rFonts w:cs="Symbol"/>
     </w:rPr>
   </w:style>
   <w:style w:type="character" w:styleId="ListLabel53">
     <w:name w:val="ListLabel 53"/>
+    <w:qFormat/>
     <w:rPr>
       <w:rFonts w:cs="OpenSymbol"/>
       <w:color w:val="00000A"/>
@@ -7703,6 +7503,7 @@
   </w:style>
   <w:style w:type="character" w:styleId="ListLabel54">
     <w:name w:val="ListLabel 54"/>
+    <w:qFormat/>
     <w:rPr>
       <w:sz w:val="24"/>
       <w:szCs w:val="24"/>
@@ -7710,6 +7511,7 @@
   </w:style>
   <w:style w:type="character" w:styleId="ListLabel55">
     <w:name w:val="ListLabel 55"/>
+    <w:qFormat/>
     <w:rPr>
       <w:rFonts w:ascii="YaHei Consolas Hybrid" w:hAnsi="YaHei Consolas Hybrid"/>
       <w:color w:val="000000"/>
@@ -7719,6 +7521,7 @@
   </w:style>
   <w:style w:type="character" w:styleId="ListLabel56">
     <w:name w:val="ListLabel 56"/>
+    <w:qFormat/>
     <w:rPr>
       <w:rFonts w:cs="Symbol"/>
       <w:color w:val="00000A"/>
@@ -7728,6 +7531,7 @@
   </w:style>
   <w:style w:type="character" w:styleId="ListLabel57">
     <w:name w:val="ListLabel 57"/>
+    <w:qFormat/>
     <w:rPr>
       <w:rFonts w:cs="OpenSymbol"/>
       <w:color w:val="00000A"/>
@@ -7737,12 +7541,14 @@
   </w:style>
   <w:style w:type="character" w:styleId="ListLabel58">
     <w:name w:val="ListLabel 58"/>
+    <w:qFormat/>
     <w:rPr>
       <w:rFonts w:cs="Symbol"/>
     </w:rPr>
   </w:style>
   <w:style w:type="character" w:styleId="ListLabel59">
     <w:name w:val="ListLabel 59"/>
+    <w:qFormat/>
     <w:rPr>
       <w:rFonts w:cs="OpenSymbol"/>
       <w:color w:val="00000A"/>
@@ -7752,6 +7558,7 @@
   </w:style>
   <w:style w:type="character" w:styleId="ListLabel60">
     <w:name w:val="ListLabel 60"/>
+    <w:qFormat/>
     <w:rPr>
       <w:sz w:val="24"/>
       <w:szCs w:val="24"/>
@@ -7759,6 +7566,7 @@
   </w:style>
   <w:style w:type="character" w:styleId="ListLabel61">
     <w:name w:val="ListLabel 61"/>
+    <w:qFormat/>
     <w:rPr>
       <w:rFonts w:ascii="YaHei Consolas Hybrid" w:hAnsi="YaHei Consolas Hybrid"/>
       <w:color w:val="000000"/>
@@ -7768,6 +7576,7 @@
   </w:style>
   <w:style w:type="character" w:styleId="ListLabel62">
     <w:name w:val="ListLabel 62"/>
+    <w:qFormat/>
     <w:rPr>
       <w:rFonts w:cs="Symbol"/>
       <w:color w:val="00000A"/>
@@ -7777,6 +7586,7 @@
   </w:style>
   <w:style w:type="character" w:styleId="ListLabel63">
     <w:name w:val="ListLabel 63"/>
+    <w:qFormat/>
     <w:rPr>
       <w:rFonts w:cs="OpenSymbol"/>
       <w:color w:val="00000A"/>
@@ -7786,12 +7596,14 @@
   </w:style>
   <w:style w:type="character" w:styleId="ListLabel64">
     <w:name w:val="ListLabel 64"/>
+    <w:qFormat/>
     <w:rPr>
       <w:rFonts w:cs="Symbol"/>
     </w:rPr>
   </w:style>
   <w:style w:type="character" w:styleId="ListLabel65">
     <w:name w:val="ListLabel 65"/>
+    <w:qFormat/>
     <w:rPr>
       <w:rFonts w:cs="OpenSymbol"/>
       <w:color w:val="00000A"/>
@@ -7801,6 +7613,7 @@
   </w:style>
   <w:style w:type="character" w:styleId="ListLabel66">
     <w:name w:val="ListLabel 66"/>
+    <w:qFormat/>
     <w:rPr>
       <w:sz w:val="24"/>
       <w:szCs w:val="24"/>
@@ -7808,6 +7621,7 @@
   </w:style>
   <w:style w:type="character" w:styleId="ListLabel67">
     <w:name w:val="ListLabel 67"/>
+    <w:qFormat/>
     <w:rPr>
       <w:color w:val="000000"/>
       <w:sz w:val="24"/>
@@ -7816,6 +7630,7 @@
   </w:style>
   <w:style w:type="character" w:styleId="ListLabel68">
     <w:name w:val="ListLabel 68"/>
+    <w:qFormat/>
     <w:rPr>
       <w:rFonts w:cs="Symbol"/>
       <w:color w:val="00000A"/>
@@ -7825,6 +7640,7 @@
   </w:style>
   <w:style w:type="character" w:styleId="ListLabel69">
     <w:name w:val="ListLabel 69"/>
+    <w:qFormat/>
     <w:rPr>
       <w:rFonts w:cs="OpenSymbol"/>
       <w:color w:val="00000A"/>
@@ -7834,12 +7650,14 @@
   </w:style>
   <w:style w:type="character" w:styleId="ListLabel70">
     <w:name w:val="ListLabel 70"/>
+    <w:qFormat/>
     <w:rPr>
       <w:rFonts w:cs="Symbol"/>
     </w:rPr>
   </w:style>
   <w:style w:type="character" w:styleId="ListLabel71">
     <w:name w:val="ListLabel 71"/>
+    <w:qFormat/>
     <w:rPr>
       <w:rFonts w:cs="OpenSymbol"/>
       <w:color w:val="00000A"/>
@@ -7849,6 +7667,7 @@
   </w:style>
   <w:style w:type="character" w:styleId="ListLabel72">
     <w:name w:val="ListLabel 72"/>
+    <w:qFormat/>
     <w:rPr>
       <w:sz w:val="24"/>
       <w:szCs w:val="24"/>
@@ -7856,6 +7675,7 @@
   </w:style>
   <w:style w:type="character" w:styleId="ListLabel73">
     <w:name w:val="ListLabel 73"/>
+    <w:qFormat/>
     <w:rPr>
       <w:color w:val="000000"/>
       <w:sz w:val="24"/>
@@ -7864,6 +7684,7 @@
   </w:style>
   <w:style w:type="character" w:styleId="ListLabel74">
     <w:name w:val="ListLabel 74"/>
+    <w:qFormat/>
     <w:rPr>
       <w:rFonts w:cs="Symbol"/>
       <w:color w:val="00000A"/>
@@ -7873,6 +7694,7 @@
   </w:style>
   <w:style w:type="character" w:styleId="ListLabel75">
     <w:name w:val="ListLabel 75"/>
+    <w:qFormat/>
     <w:rPr>
       <w:rFonts w:cs="OpenSymbol"/>
       <w:color w:val="00000A"/>
@@ -7882,12 +7704,14 @@
   </w:style>
   <w:style w:type="character" w:styleId="ListLabel76">
     <w:name w:val="ListLabel 76"/>
+    <w:qFormat/>
     <w:rPr>
       <w:rFonts w:cs="Symbol"/>
     </w:rPr>
   </w:style>
   <w:style w:type="character" w:styleId="ListLabel77">
     <w:name w:val="ListLabel 77"/>
+    <w:qFormat/>
     <w:rPr>
       <w:rFonts w:cs="OpenSymbol"/>
       <w:color w:val="00000A"/>
@@ -7897,6 +7721,7 @@
   </w:style>
   <w:style w:type="character" w:styleId="ListLabel78">
     <w:name w:val="ListLabel 78"/>
+    <w:qFormat/>
     <w:rPr>
       <w:sz w:val="24"/>
       <w:szCs w:val="24"/>
@@ -7904,6 +7729,7 @@
   </w:style>
   <w:style w:type="character" w:styleId="ListLabel79">
     <w:name w:val="ListLabel 79"/>
+    <w:qFormat/>
     <w:rPr>
       <w:rFonts w:ascii="YaHei Consolas Hybrid" w:hAnsi="YaHei Consolas Hybrid"/>
       <w:color w:val="000000"/>
@@ -7913,6 +7739,7 @@
   </w:style>
   <w:style w:type="character" w:styleId="ListLabel80">
     <w:name w:val="ListLabel 80"/>
+    <w:qFormat/>
     <w:rPr>
       <w:rFonts w:cs="Symbol"/>
       <w:color w:val="00000A"/>
@@ -7922,6 +7749,7 @@
   </w:style>
   <w:style w:type="character" w:styleId="ListLabel81">
     <w:name w:val="ListLabel 81"/>
+    <w:qFormat/>
     <w:rPr>
       <w:rFonts w:cs="OpenSymbol"/>
       <w:color w:val="00000A"/>
@@ -7931,12 +7759,14 @@
   </w:style>
   <w:style w:type="character" w:styleId="ListLabel82">
     <w:name w:val="ListLabel 82"/>
+    <w:qFormat/>
     <w:rPr>
       <w:rFonts w:cs="Symbol"/>
     </w:rPr>
   </w:style>
   <w:style w:type="character" w:styleId="ListLabel83">
     <w:name w:val="ListLabel 83"/>
+    <w:qFormat/>
     <w:rPr>
       <w:rFonts w:cs="OpenSymbol"/>
       <w:color w:val="00000A"/>
@@ -7946,6 +7776,7 @@
   </w:style>
   <w:style w:type="character" w:styleId="ListLabel84">
     <w:name w:val="ListLabel 84"/>
+    <w:qFormat/>
     <w:rPr>
       <w:sz w:val="24"/>
       <w:szCs w:val="24"/>
@@ -7953,6 +7784,7 @@
   </w:style>
   <w:style w:type="character" w:styleId="ListLabel85">
     <w:name w:val="ListLabel 85"/>
+    <w:qFormat/>
     <w:rPr>
       <w:rFonts w:ascii="YaHei Consolas Hybrid" w:hAnsi="YaHei Consolas Hybrid"/>
       <w:color w:val="000000"/>
@@ -7962,6 +7794,7 @@
   </w:style>
   <w:style w:type="character" w:styleId="ListLabel86">
     <w:name w:val="ListLabel 86"/>
+    <w:qFormat/>
     <w:rPr>
       <w:rFonts w:cs="Symbol"/>
       <w:color w:val="00000A"/>
@@ -7971,6 +7804,7 @@
   </w:style>
   <w:style w:type="character" w:styleId="ListLabel87">
     <w:name w:val="ListLabel 87"/>
+    <w:qFormat/>
     <w:rPr>
       <w:rFonts w:cs="OpenSymbol"/>
       <w:color w:val="00000A"/>
@@ -7980,12 +7814,14 @@
   </w:style>
   <w:style w:type="character" w:styleId="ListLabel88">
     <w:name w:val="ListLabel 88"/>
+    <w:qFormat/>
     <w:rPr>
       <w:rFonts w:cs="Symbol"/>
     </w:rPr>
   </w:style>
   <w:style w:type="character" w:styleId="ListLabel89">
     <w:name w:val="ListLabel 89"/>
+    <w:qFormat/>
     <w:rPr>
       <w:rFonts w:cs="OpenSymbol"/>
       <w:color w:val="00000A"/>
@@ -7995,6 +7831,7 @@
   </w:style>
   <w:style w:type="character" w:styleId="ListLabel90">
     <w:name w:val="ListLabel 90"/>
+    <w:qFormat/>
     <w:rPr>
       <w:sz w:val="24"/>
       <w:szCs w:val="24"/>
@@ -8002,6 +7839,7 @@
   </w:style>
   <w:style w:type="character" w:styleId="ListLabel91">
     <w:name w:val="ListLabel 91"/>
+    <w:qFormat/>
     <w:rPr>
       <w:rFonts w:ascii="YaHei Consolas Hybrid" w:hAnsi="YaHei Consolas Hybrid"/>
       <w:color w:val="000000"/>
@@ -8011,6 +7849,7 @@
   </w:style>
   <w:style w:type="character" w:styleId="ListLabel92">
     <w:name w:val="ListLabel 92"/>
+    <w:qFormat/>
     <w:rPr>
       <w:rFonts w:cs="Symbol"/>
       <w:color w:val="00000A"/>
@@ -8020,6 +7859,7 @@
   </w:style>
   <w:style w:type="character" w:styleId="ListLabel93">
     <w:name w:val="ListLabel 93"/>
+    <w:qFormat/>
     <w:rPr>
       <w:rFonts w:cs="OpenSymbol"/>
       <w:color w:val="00000A"/>
@@ -8027,10 +7867,110 @@
       <w:szCs w:val="48"/>
     </w:rPr>
   </w:style>
+  <w:style w:type="character" w:styleId="ListLabel94">
+    <w:name w:val="ListLabel 94"/>
+    <w:qFormat/>
+    <w:rPr>
+      <w:rFonts w:cs="Symbol"/>
+    </w:rPr>
+  </w:style>
+  <w:style w:type="character" w:styleId="ListLabel95">
+    <w:name w:val="ListLabel 95"/>
+    <w:qFormat/>
+    <w:rPr>
+      <w:rFonts w:ascii="Bitstream Charter" w:hAnsi="Bitstream Charter" w:cs="OpenSymbol"/>
+      <w:color w:val="00000A"/>
+      <w:sz w:val="30"/>
+      <w:szCs w:val="30"/>
+    </w:rPr>
+  </w:style>
+  <w:style w:type="character" w:styleId="ListLabel96">
+    <w:name w:val="ListLabel 96"/>
+    <w:qFormat/>
+    <w:rPr>
+      <w:rFonts w:ascii="WenQuanYi Zen Hei" w:hAnsi="WenQuanYi Zen Hei"/>
+      <w:sz w:val="24"/>
+      <w:szCs w:val="24"/>
+    </w:rPr>
+  </w:style>
+  <w:style w:type="character" w:styleId="ListLabel97">
+    <w:name w:val="ListLabel 97"/>
+    <w:qFormat/>
+    <w:rPr>
+      <w:rFonts w:ascii="YaHei Consolas Hybrid" w:hAnsi="YaHei Consolas Hybrid"/>
+      <w:color w:val="000000"/>
+      <w:sz w:val="24"/>
+      <w:szCs w:val="24"/>
+    </w:rPr>
+  </w:style>
+  <w:style w:type="character" w:styleId="ListLabel98">
+    <w:name w:val="ListLabel 98"/>
+    <w:qFormat/>
+    <w:rPr>
+      <w:rFonts w:cs="Symbol"/>
+      <w:color w:val="00000A"/>
+      <w:sz w:val="48"/>
+      <w:szCs w:val="48"/>
+    </w:rPr>
+  </w:style>
+  <w:style w:type="character" w:styleId="ListLabel99">
+    <w:name w:val="ListLabel 99"/>
+    <w:qFormat/>
+    <w:rPr>
+      <w:rFonts w:cs="OpenSymbol"/>
+      <w:color w:val="00000A"/>
+      <w:sz w:val="48"/>
+      <w:szCs w:val="48"/>
+    </w:rPr>
+  </w:style>
+  <w:style w:type="character" w:styleId="ListLabel100">
+    <w:name w:val="ListLabel 100"/>
+    <w:qFormat/>
+    <w:rPr>
+      <w:rFonts w:cs="Symbol"/>
+    </w:rPr>
+  </w:style>
+  <w:style w:type="character" w:styleId="ListLabel101">
+    <w:name w:val="ListLabel 101"/>
+    <w:qFormat/>
+    <w:rPr>
+      <w:rFonts w:ascii="Bitstream Charter" w:hAnsi="Bitstream Charter" w:cs="OpenSymbol"/>
+      <w:sz w:val="30"/>
+      <w:szCs w:val="30"/>
+    </w:rPr>
+  </w:style>
+  <w:style w:type="character" w:styleId="ListLabel102">
+    <w:name w:val="ListLabel 102"/>
+    <w:qFormat/>
+    <w:rPr>
+      <w:rFonts w:ascii="YaHei Consolas Hybrid" w:hAnsi="YaHei Consolas Hybrid"/>
+      <w:sz w:val="24"/>
+      <w:szCs w:val="24"/>
+    </w:rPr>
+  </w:style>
+  <w:style w:type="character" w:styleId="ListLabel103">
+    <w:name w:val="ListLabel 103"/>
+    <w:qFormat/>
+    <w:rPr>
+      <w:rFonts w:cs="Symbol"/>
+      <w:sz w:val="48"/>
+      <w:szCs w:val="48"/>
+    </w:rPr>
+  </w:style>
+  <w:style w:type="character" w:styleId="ListLabel104">
+    <w:name w:val="ListLabel 104"/>
+    <w:qFormat/>
+    <w:rPr>
+      <w:rFonts w:cs="OpenSymbol"/>
+      <w:sz w:val="48"/>
+      <w:szCs w:val="48"/>
+    </w:rPr>
+  </w:style>
   <w:style w:type="paragraph" w:styleId="Heading">
     <w:name w:val="Heading"/>
     <w:basedOn w:val="Normal"/>
     <w:next w:val="TextBody"/>
+    <w:qFormat/>
     <w:pPr>
       <w:keepNext/>
       <w:spacing w:before="240" w:after="120"/>
@@ -8060,6 +8000,7 @@
   <w:style w:type="paragraph" w:styleId="Caption">
     <w:name w:val="Caption"/>
     <w:basedOn w:val="Normal"/>
+    <w:qFormat/>
     <w:pPr>
       <w:suppressLineNumbers/>
       <w:spacing w:before="120" w:after="120"/>
@@ -8075,6 +8016,7 @@
   <w:style w:type="paragraph" w:styleId="Index">
     <w:name w:val="Index"/>
     <w:basedOn w:val="Normal"/>
+    <w:qFormat/>
     <w:pPr>
       <w:suppressLineNumbers/>
     </w:pPr>

--- a/handouts/C++11 Knowledge Point.docx
+++ b/handouts/C++11 Knowledge Point.docx
@@ -3167,13 +3167,7 @@
           <w:ilvl w:val="1"/>
           <w:numId w:val="5"/>
         </w:numPr>
-        <w:rPr>
-          <w:rFonts w:ascii="Bitstream Charter" w:hAnsi="Bitstream Charter" w:eastAsia="WenQuanYi Zen Hei Sharp" w:cs="Lohit Devanagari"/>
-          <w:color w:val="000000"/>
-          <w:sz w:val="30"/>
-          <w:szCs w:val="30"/>
-          <w:lang w:val="en-US" w:eastAsia="zh-CN" w:bidi="hi-IN"/>
-        </w:rPr>
+        <w:rPr/>
       </w:pPr>
       <w:r>
         <w:rPr>
@@ -3191,16 +3185,75 @@
         <w:pStyle w:val="Normal"/>
         <w:numPr>
           <w:ilvl w:val="1"/>
-          <w:numId w:val="25"/>
+          <w:numId w:val="5"/>
         </w:numPr>
+        <w:rPr/>
+      </w:pPr>
+      <w:r>
+        <w:rPr>
+          <w:rFonts w:eastAsia="WenQuanYi Zen Hei Sharp" w:cs="Lohit Devanagari" w:ascii="Bitstream Charter" w:hAnsi="Bitstream Charter"/>
+          <w:color w:val="000000"/>
+          <w:sz w:val="30"/>
+          <w:szCs w:val="30"/>
+          <w:lang w:val="en-US" w:eastAsia="zh-CN" w:bidi="hi-IN"/>
+        </w:rPr>
+        <w:t>3.5.4. C-Style Character Strings</w:t>
+      </w:r>
+    </w:p>
+    <w:p>
+      <w:pPr>
+        <w:pStyle w:val="Normal"/>
+        <w:numPr>
+          <w:ilvl w:val="3"/>
+          <w:numId w:val="26"/>
+        </w:numPr>
         <w:rPr>
           <w:rFonts w:ascii="YaHei Consolas Hybrid" w:hAnsi="YaHei Consolas Hybrid"/>
+          <w:sz w:val="24"/>
+          <w:szCs w:val="24"/>
         </w:rPr>
       </w:pPr>
       <w:r>
         <w:rPr>
           <w:rFonts w:ascii="YaHei Consolas Hybrid" w:hAnsi="YaHei Consolas Hybrid"/>
-        </w:rPr>
+          <w:sz w:val="24"/>
+          <w:szCs w:val="24"/>
+        </w:rPr>
+        <w:t>C-style character string is a convention that are stored in character strings and are null terminated(terminated by '\0').</w:t>
+      </w:r>
+    </w:p>
+    <w:p>
+      <w:pPr>
+        <w:pStyle w:val="Normal"/>
+        <w:numPr>
+          <w:ilvl w:val="3"/>
+          <w:numId w:val="26"/>
+        </w:numPr>
+        <w:rPr>
+          <w:rFonts w:ascii="YaHei Consolas Hybrid" w:hAnsi="YaHei Consolas Hybrid"/>
+          <w:sz w:val="24"/>
+          <w:szCs w:val="24"/>
+        </w:rPr>
+      </w:pPr>
+      <w:r>
+        <w:rPr>
+          <w:rFonts w:ascii="YaHei Consolas Hybrid" w:hAnsi="YaHei Consolas Hybrid"/>
+          <w:sz w:val="24"/>
+          <w:szCs w:val="24"/>
+        </w:rPr>
+      </w:r>
+    </w:p>
+    <w:p>
+      <w:pPr>
+        <w:pStyle w:val="Normal"/>
+        <w:numPr>
+          <w:ilvl w:val="0"/>
+          <w:numId w:val="0"/>
+        </w:numPr>
+        <w:rPr/>
+      </w:pPr>
+      <w:r>
+        <w:rPr/>
       </w:r>
     </w:p>
     <w:sectPr>
@@ -6788,6 +6841,152 @@
     </w:lvl>
   </w:abstractNum>
   <w:abstractNum w:abstractNumId="26">
+    <w:lvl w:ilvl="0">
+      <w:start w:val="1"/>
+      <w:numFmt w:val="decimal"/>
+      <w:lvlText w:val="%1."/>
+      <w:lvlJc w:val="left"/>
+      <w:pPr>
+        <w:tabs>
+          <w:tab w:val="num" w:pos="720"/>
+        </w:tabs>
+        <w:ind w:left="720" w:hanging="360"/>
+      </w:pPr>
+      <w:rPr>
+        <w:sz w:val="24"/>
+        <w:szCs w:val="24"/>
+      </w:rPr>
+    </w:lvl>
+    <w:lvl w:ilvl="1">
+      <w:start w:val="1"/>
+      <w:numFmt w:val="decimal"/>
+      <w:lvlText w:val="%2."/>
+      <w:lvlJc w:val="left"/>
+      <w:pPr>
+        <w:tabs>
+          <w:tab w:val="num" w:pos="1080"/>
+        </w:tabs>
+        <w:ind w:left="1080" w:hanging="360"/>
+      </w:pPr>
+      <w:rPr>
+        <w:sz w:val="24"/>
+        <w:szCs w:val="24"/>
+      </w:rPr>
+    </w:lvl>
+    <w:lvl w:ilvl="2">
+      <w:start w:val="1"/>
+      <w:numFmt w:val="decimal"/>
+      <w:lvlText w:val="%3."/>
+      <w:lvlJc w:val="left"/>
+      <w:pPr>
+        <w:tabs>
+          <w:tab w:val="num" w:pos="1440"/>
+        </w:tabs>
+        <w:ind w:left="1440" w:hanging="360"/>
+      </w:pPr>
+      <w:rPr>
+        <w:sz w:val="24"/>
+        <w:szCs w:val="24"/>
+      </w:rPr>
+    </w:lvl>
+    <w:lvl w:ilvl="3">
+      <w:start w:val="1"/>
+      <w:numFmt w:val="decimal"/>
+      <w:lvlText w:val="%4."/>
+      <w:lvlJc w:val="left"/>
+      <w:pPr>
+        <w:tabs>
+          <w:tab w:val="num" w:pos="1800"/>
+        </w:tabs>
+        <w:ind w:left="1800" w:hanging="360"/>
+      </w:pPr>
+      <w:rPr>
+        <w:sz w:val="24"/>
+        <w:szCs w:val="24"/>
+      </w:rPr>
+    </w:lvl>
+    <w:lvl w:ilvl="4">
+      <w:start w:val="1"/>
+      <w:numFmt w:val="decimal"/>
+      <w:lvlText w:val="%5."/>
+      <w:lvlJc w:val="left"/>
+      <w:pPr>
+        <w:tabs>
+          <w:tab w:val="num" w:pos="2160"/>
+        </w:tabs>
+        <w:ind w:left="2160" w:hanging="360"/>
+      </w:pPr>
+      <w:rPr>
+        <w:sz w:val="24"/>
+        <w:szCs w:val="24"/>
+      </w:rPr>
+    </w:lvl>
+    <w:lvl w:ilvl="5">
+      <w:start w:val="1"/>
+      <w:numFmt w:val="decimal"/>
+      <w:lvlText w:val="%6."/>
+      <w:lvlJc w:val="left"/>
+      <w:pPr>
+        <w:tabs>
+          <w:tab w:val="num" w:pos="2520"/>
+        </w:tabs>
+        <w:ind w:left="2520" w:hanging="360"/>
+      </w:pPr>
+      <w:rPr>
+        <w:sz w:val="24"/>
+        <w:szCs w:val="24"/>
+      </w:rPr>
+    </w:lvl>
+    <w:lvl w:ilvl="6">
+      <w:start w:val="1"/>
+      <w:numFmt w:val="decimal"/>
+      <w:lvlText w:val="%7."/>
+      <w:lvlJc w:val="left"/>
+      <w:pPr>
+        <w:tabs>
+          <w:tab w:val="num" w:pos="2880"/>
+        </w:tabs>
+        <w:ind w:left="2880" w:hanging="360"/>
+      </w:pPr>
+      <w:rPr>
+        <w:sz w:val="24"/>
+        <w:szCs w:val="24"/>
+      </w:rPr>
+    </w:lvl>
+    <w:lvl w:ilvl="7">
+      <w:start w:val="1"/>
+      <w:numFmt w:val="decimal"/>
+      <w:lvlText w:val="%8."/>
+      <w:lvlJc w:val="left"/>
+      <w:pPr>
+        <w:tabs>
+          <w:tab w:val="num" w:pos="3240"/>
+        </w:tabs>
+        <w:ind w:left="3240" w:hanging="360"/>
+      </w:pPr>
+      <w:rPr>
+        <w:sz w:val="24"/>
+        <w:szCs w:val="24"/>
+      </w:rPr>
+    </w:lvl>
+    <w:lvl w:ilvl="8">
+      <w:start w:val="1"/>
+      <w:numFmt w:val="decimal"/>
+      <w:lvlText w:val="%9."/>
+      <w:lvlJc w:val="left"/>
+      <w:pPr>
+        <w:tabs>
+          <w:tab w:val="num" w:pos="3600"/>
+        </w:tabs>
+        <w:ind w:left="3600" w:hanging="360"/>
+      </w:pPr>
+      <w:rPr>
+        <w:sz w:val="24"/>
+        <w:szCs w:val="24"/>
+      </w:rPr>
+    </w:lvl>
+  </w:abstractNum>
+  <w:abstractNum w:abstractNumId="27">
     <w:lvl w:ilvl="0">
       <w:start w:val="1"/>
       <w:numFmt w:val="decimal"/>
@@ -6984,6 +7183,9 @@
   <w:num w:numId="26">
     <w:abstractNumId w:val="26"/>
   </w:num>
+  <w:num w:numId="27">
+    <w:abstractNumId w:val="27"/>
+  </w:num>
 </w:numbering>
 </file>
 
@@ -7966,6 +8168,49 @@
       <w:szCs w:val="48"/>
     </w:rPr>
   </w:style>
+  <w:style w:type="character" w:styleId="ListLabel105">
+    <w:name w:val="ListLabel 105"/>
+    <w:qFormat/>
+    <w:rPr>
+      <w:rFonts w:cs="Symbol"/>
+    </w:rPr>
+  </w:style>
+  <w:style w:type="character" w:styleId="ListLabel106">
+    <w:name w:val="ListLabel 106"/>
+    <w:qFormat/>
+    <w:rPr>
+      <w:rFonts w:ascii="Bitstream Charter" w:hAnsi="Bitstream Charter" w:cs="OpenSymbol"/>
+      <w:sz w:val="30"/>
+      <w:szCs w:val="30"/>
+    </w:rPr>
+  </w:style>
+  <w:style w:type="character" w:styleId="ListLabel107">
+    <w:name w:val="ListLabel 107"/>
+    <w:qFormat/>
+    <w:rPr>
+      <w:rFonts w:ascii="YaHei Consolas Hybrid" w:hAnsi="YaHei Consolas Hybrid"/>
+      <w:sz w:val="24"/>
+      <w:szCs w:val="24"/>
+    </w:rPr>
+  </w:style>
+  <w:style w:type="character" w:styleId="ListLabel108">
+    <w:name w:val="ListLabel 108"/>
+    <w:qFormat/>
+    <w:rPr>
+      <w:rFonts w:cs="Symbol"/>
+      <w:sz w:val="48"/>
+      <w:szCs w:val="48"/>
+    </w:rPr>
+  </w:style>
+  <w:style w:type="character" w:styleId="ListLabel109">
+    <w:name w:val="ListLabel 109"/>
+    <w:qFormat/>
+    <w:rPr>
+      <w:rFonts w:cs="OpenSymbol"/>
+      <w:sz w:val="48"/>
+      <w:szCs w:val="48"/>
+    </w:rPr>
+  </w:style>
   <w:style w:type="paragraph" w:styleId="Heading">
     <w:name w:val="Heading"/>
     <w:basedOn w:val="Normal"/>

--- a/handouts/C++11 Knowledge Point.docx
+++ b/handouts/C++11 Knowledge Point.docx
@@ -3164,20 +3164,25 @@
       <w:pPr>
         <w:pStyle w:val="Normal"/>
         <w:numPr>
-          <w:ilvl w:val="1"/>
-          <w:numId w:val="5"/>
+          <w:ilvl w:val="0"/>
+          <w:numId w:val="0"/>
         </w:numPr>
-        <w:rPr/>
-      </w:pPr>
-      <w:r>
-        <w:rPr>
-          <w:rFonts w:eastAsia="WenQuanYi Zen Hei Sharp" w:cs="Lohit Devanagari" w:ascii="Bitstream Charter" w:hAnsi="Bitstream Charter"/>
+        <w:rPr>
+          <w:rFonts w:ascii="YaHei Consolas Hybrid" w:hAnsi="YaHei Consolas Hybrid" w:eastAsia="WenQuanYi Zen Hei Sharp" w:cs="Lohit Devanagari"/>
           <w:color w:val="000000"/>
-          <w:sz w:val="30"/>
-          <w:szCs w:val="30"/>
-          <w:lang w:val="en-US" w:eastAsia="zh-CN" w:bidi="hi-IN"/>
-        </w:rPr>
-        <w:t>3.5.3. Pointers and Arrays</w:t>
+          <w:sz w:val="24"/>
+          <w:szCs w:val="24"/>
+          <w:lang w:val="en-US" w:eastAsia="zh-CN" w:bidi="hi-IN"/>
+        </w:rPr>
+      </w:pPr>
+      <w:r>
+        <w:rPr>
+          <w:rFonts w:eastAsia="WenQuanYi Zen Hei Sharp" w:cs="Lohit Devanagari" w:ascii="YaHei Consolas Hybrid" w:hAnsi="YaHei Consolas Hybrid"/>
+          <w:color w:val="000000"/>
+          <w:sz w:val="24"/>
+          <w:szCs w:val="24"/>
+          <w:lang w:val="en-US" w:eastAsia="zh-CN" w:bidi="hi-IN"/>
+        </w:rPr>
       </w:r>
     </w:p>
     <w:p>
@@ -3197,7 +3202,96 @@
           <w:szCs w:val="30"/>
           <w:lang w:val="en-US" w:eastAsia="zh-CN" w:bidi="hi-IN"/>
         </w:rPr>
+        <w:t>3.5.3. Pointers and Arrays</w:t>
+      </w:r>
+    </w:p>
+    <w:p>
+      <w:pPr>
+        <w:pStyle w:val="Normal"/>
+        <w:numPr>
+          <w:ilvl w:val="1"/>
+          <w:numId w:val="5"/>
+        </w:numPr>
+        <w:rPr/>
+      </w:pPr>
+      <w:r>
+        <w:rPr>
+          <w:rFonts w:eastAsia="WenQuanYi Zen Hei Sharp" w:cs="Lohit Devanagari" w:ascii="Bitstream Charter" w:hAnsi="Bitstream Charter"/>
+          <w:color w:val="000000"/>
+          <w:sz w:val="30"/>
+          <w:szCs w:val="30"/>
+          <w:lang w:val="en-US" w:eastAsia="zh-CN" w:bidi="hi-IN"/>
+        </w:rPr>
         <w:t>3.5.4. C-Style Character Strings</w:t>
+      </w:r>
+    </w:p>
+    <w:p>
+      <w:pPr>
+        <w:pStyle w:val="Normal"/>
+        <w:numPr>
+          <w:ilvl w:val="3"/>
+          <w:numId w:val="25"/>
+        </w:numPr>
+        <w:rPr/>
+      </w:pPr>
+      <w:bookmarkStart w:id="0" w:name="__DdeLink__545_1806273431"/>
+      <w:r>
+        <w:rPr>
+          <w:rFonts w:ascii="YaHei Consolas Hybrid" w:hAnsi="YaHei Consolas Hybrid"/>
+          <w:sz w:val="24"/>
+          <w:szCs w:val="24"/>
+        </w:rPr>
+        <w:t>C-style character string is a conve</w:t>
+      </w:r>
+      <w:bookmarkEnd w:id="0"/>
+      <w:r>
+        <w:rPr>
+          <w:rFonts w:ascii="YaHei Consolas Hybrid" w:hAnsi="YaHei Consolas Hybrid"/>
+          <w:sz w:val="24"/>
+          <w:szCs w:val="24"/>
+        </w:rPr>
+        <w:t>ntion that are stored in character strings and are null terminated(terminated by '\0').</w:t>
+      </w:r>
+    </w:p>
+    <w:p>
+      <w:pPr>
+        <w:pStyle w:val="Normal"/>
+        <w:numPr>
+          <w:ilvl w:val="0"/>
+          <w:numId w:val="0"/>
+        </w:numPr>
+        <w:rPr>
+          <w:rFonts w:ascii="YaHei Consolas Hybrid" w:hAnsi="YaHei Consolas Hybrid"/>
+          <w:sz w:val="24"/>
+          <w:szCs w:val="24"/>
+        </w:rPr>
+      </w:pPr>
+      <w:r>
+        <w:rPr>
+          <w:rFonts w:ascii="YaHei Consolas Hybrid" w:hAnsi="YaHei Consolas Hybrid"/>
+          <w:sz w:val="24"/>
+          <w:szCs w:val="24"/>
+        </w:rPr>
+      </w:r>
+    </w:p>
+    <w:p>
+      <w:pPr>
+        <w:pStyle w:val="Normal"/>
+        <w:numPr>
+          <w:ilvl w:val="1"/>
+          <w:numId w:val="5"/>
+        </w:numPr>
+        <w:rPr/>
+      </w:pPr>
+      <w:r>
+        <w:rPr>
+          <w:rFonts w:eastAsia="WenQuanYi Zen Hei Sharp" w:cs="Lohit Devanagari" w:ascii="Bitstream Charter" w:hAnsi="Bitstream Charter"/>
+          <w:color w:val="000000"/>
+          <w:sz w:val="30"/>
+          <w:szCs w:val="30"/>
+          <w:lang w:val="en-US" w:eastAsia="zh-CN" w:bidi="hi-IN"/>
+        </w:rPr>
+        <w:t>3.5.5. Interfacing to Older Code</w:t>
       </w:r>
     </w:p>
     <w:p>
@@ -3209,17 +3303,13 @@
         </w:numPr>
         <w:rPr>
           <w:rFonts w:ascii="YaHei Consolas Hybrid" w:hAnsi="YaHei Consolas Hybrid"/>
-          <w:sz w:val="24"/>
-          <w:szCs w:val="24"/>
         </w:rPr>
       </w:pPr>
       <w:r>
         <w:rPr>
           <w:rFonts w:ascii="YaHei Consolas Hybrid" w:hAnsi="YaHei Consolas Hybrid"/>
-          <w:sz w:val="24"/>
-          <w:szCs w:val="24"/>
-        </w:rPr>
-        <w:t>C-style character string is a convention that are stored in character strings and are null terminated(terminated by '\0').</w:t>
+        </w:rPr>
+        <w:t>Can't use a library string to initialize a character pointer.There is, however, a string member function named c_str that we can accomplish what we want.</w:t>
       </w:r>
     </w:p>
     <w:p>
@@ -3231,16 +3321,13 @@
         </w:numPr>
         <w:rPr>
           <w:rFonts w:ascii="YaHei Consolas Hybrid" w:hAnsi="YaHei Consolas Hybrid"/>
-          <w:sz w:val="24"/>
-          <w:szCs w:val="24"/>
         </w:rPr>
       </w:pPr>
       <w:r>
         <w:rPr>
           <w:rFonts w:ascii="YaHei Consolas Hybrid" w:hAnsi="YaHei Consolas Hybrid"/>
-          <w:sz w:val="24"/>
-          <w:szCs w:val="24"/>
-        </w:rPr>
+        </w:rPr>
+        <w:t xml:space="preserve">We can use an array to initialize a vector,like this:assume we had a array of int named ia. </w:t>
       </w:r>
     </w:p>
     <w:p>
@@ -3253,7 +3340,12 @@
         <w:rPr/>
       </w:pPr>
       <w:r>
-        <w:rPr/>
+        <w:rPr>
+          <w:rFonts w:ascii="YaHei Consolas Hybrid" w:hAnsi="YaHei Consolas Hybrid"/>
+        </w:rPr>
+        <w:tab/>
+        <w:tab/>
+        <w:t xml:space="preserve">   vector&lt;int&gt; ivec(begin(ia), end(ia));</w:t>
       </w:r>
     </w:p>
     <w:sectPr>
@@ -6702,6 +6794,38 @@
       <w:lvlJc w:val="left"/>
       <w:pPr>
         <w:tabs>
+          <w:tab w:val="num" w:pos="720"/>
+        </w:tabs>
+        <w:ind w:left="720" w:hanging="360"/>
+      </w:pPr>
+      <w:rPr>
+        <w:sz w:val="24"/>
+        <w:szCs w:val="24"/>
+      </w:rPr>
+    </w:lvl>
+    <w:lvl w:ilvl="1">
+      <w:start w:val="1"/>
+      <w:numFmt w:val="decimal"/>
+      <w:lvlText w:val="%2."/>
+      <w:lvlJc w:val="left"/>
+      <w:pPr>
+        <w:tabs>
+          <w:tab w:val="num" w:pos="1080"/>
+        </w:tabs>
+        <w:ind w:left="1080" w:hanging="360"/>
+      </w:pPr>
+      <w:rPr>
+        <w:sz w:val="24"/>
+        <w:szCs w:val="24"/>
+      </w:rPr>
+    </w:lvl>
+    <w:lvl w:ilvl="2">
+      <w:start w:val="1"/>
+      <w:numFmt w:val="decimal"/>
+      <w:lvlText w:val="%3."/>
+      <w:lvlJc w:val="left"/>
+      <w:pPr>
+        <w:tabs>
           <w:tab w:val="num" w:pos="1440"/>
         </w:tabs>
         <w:ind w:left="1440" w:hanging="360"/>
@@ -6711,10 +6835,10 @@
         <w:szCs w:val="24"/>
       </w:rPr>
     </w:lvl>
-    <w:lvl w:ilvl="1">
-      <w:start w:val="1"/>
-      <w:numFmt w:val="decimal"/>
-      <w:lvlText w:val="%2."/>
+    <w:lvl w:ilvl="3">
+      <w:start w:val="1"/>
+      <w:numFmt w:val="decimal"/>
+      <w:lvlText w:val="%4."/>
       <w:lvlJc w:val="left"/>
       <w:pPr>
         <w:tabs>
@@ -6727,10 +6851,10 @@
         <w:szCs w:val="24"/>
       </w:rPr>
     </w:lvl>
-    <w:lvl w:ilvl="2">
-      <w:start w:val="1"/>
-      <w:numFmt w:val="decimal"/>
-      <w:lvlText w:val="%3."/>
+    <w:lvl w:ilvl="4">
+      <w:start w:val="1"/>
+      <w:numFmt w:val="decimal"/>
+      <w:lvlText w:val="%5."/>
       <w:lvlJc w:val="left"/>
       <w:pPr>
         <w:tabs>
@@ -6743,10 +6867,10 @@
         <w:szCs w:val="24"/>
       </w:rPr>
     </w:lvl>
-    <w:lvl w:ilvl="3">
-      <w:start w:val="1"/>
-      <w:numFmt w:val="decimal"/>
-      <w:lvlText w:val="%4."/>
+    <w:lvl w:ilvl="5">
+      <w:start w:val="1"/>
+      <w:numFmt w:val="decimal"/>
+      <w:lvlText w:val="%6."/>
       <w:lvlJc w:val="left"/>
       <w:pPr>
         <w:tabs>
@@ -6759,10 +6883,10 @@
         <w:szCs w:val="24"/>
       </w:rPr>
     </w:lvl>
-    <w:lvl w:ilvl="4">
-      <w:start w:val="1"/>
-      <w:numFmt w:val="decimal"/>
-      <w:lvlText w:val="%5."/>
+    <w:lvl w:ilvl="6">
+      <w:start w:val="1"/>
+      <w:numFmt w:val="decimal"/>
+      <w:lvlText w:val="%7."/>
       <w:lvlJc w:val="left"/>
       <w:pPr>
         <w:tabs>
@@ -6775,10 +6899,10 @@
         <w:szCs w:val="24"/>
       </w:rPr>
     </w:lvl>
-    <w:lvl w:ilvl="5">
-      <w:start w:val="1"/>
-      <w:numFmt w:val="decimal"/>
-      <w:lvlText w:val="%6."/>
+    <w:lvl w:ilvl="7">
+      <w:start w:val="1"/>
+      <w:numFmt w:val="decimal"/>
+      <w:lvlText w:val="%8."/>
       <w:lvlJc w:val="left"/>
       <w:pPr>
         <w:tabs>
@@ -6791,48 +6915,16 @@
         <w:szCs w:val="24"/>
       </w:rPr>
     </w:lvl>
-    <w:lvl w:ilvl="6">
-      <w:start w:val="1"/>
-      <w:numFmt w:val="decimal"/>
-      <w:lvlText w:val="%7."/>
+    <w:lvl w:ilvl="8">
+      <w:start w:val="1"/>
+      <w:numFmt w:val="decimal"/>
+      <w:lvlText w:val="%9."/>
       <w:lvlJc w:val="left"/>
       <w:pPr>
         <w:tabs>
           <w:tab w:val="num" w:pos="3600"/>
         </w:tabs>
         <w:ind w:left="3600" w:hanging="360"/>
-      </w:pPr>
-      <w:rPr>
-        <w:sz w:val="24"/>
-        <w:szCs w:val="24"/>
-      </w:rPr>
-    </w:lvl>
-    <w:lvl w:ilvl="7">
-      <w:start w:val="1"/>
-      <w:numFmt w:val="decimal"/>
-      <w:lvlText w:val="%8."/>
-      <w:lvlJc w:val="left"/>
-      <w:pPr>
-        <w:tabs>
-          <w:tab w:val="num" w:pos="3960"/>
-        </w:tabs>
-        <w:ind w:left="3960" w:hanging="360"/>
-      </w:pPr>
-      <w:rPr>
-        <w:sz w:val="24"/>
-        <w:szCs w:val="24"/>
-      </w:rPr>
-    </w:lvl>
-    <w:lvl w:ilvl="8">
-      <w:start w:val="1"/>
-      <w:numFmt w:val="decimal"/>
-      <w:lvlText w:val="%9."/>
-      <w:lvlJc w:val="left"/>
-      <w:pPr>
-        <w:tabs>
-          <w:tab w:val="num" w:pos="4320"/>
-        </w:tabs>
-        <w:ind w:left="4320" w:hanging="360"/>
       </w:pPr>
       <w:rPr>
         <w:sz w:val="24"/>
@@ -8211,6 +8303,135 @@
       <w:szCs w:val="48"/>
     </w:rPr>
   </w:style>
+  <w:style w:type="character" w:styleId="ListLabel110">
+    <w:name w:val="ListLabel 110"/>
+    <w:qFormat/>
+    <w:rPr>
+      <w:rFonts w:cs="Symbol"/>
+    </w:rPr>
+  </w:style>
+  <w:style w:type="character" w:styleId="ListLabel111">
+    <w:name w:val="ListLabel 111"/>
+    <w:qFormat/>
+    <w:rPr>
+      <w:rFonts w:ascii="Bitstream Charter" w:hAnsi="Bitstream Charter" w:cs="OpenSymbol"/>
+      <w:sz w:val="30"/>
+      <w:szCs w:val="30"/>
+    </w:rPr>
+  </w:style>
+  <w:style w:type="character" w:styleId="ListLabel112">
+    <w:name w:val="ListLabel 112"/>
+    <w:qFormat/>
+    <w:rPr>
+      <w:rFonts w:ascii="YaHei Consolas Hybrid" w:hAnsi="YaHei Consolas Hybrid"/>
+      <w:sz w:val="24"/>
+      <w:szCs w:val="24"/>
+    </w:rPr>
+  </w:style>
+  <w:style w:type="character" w:styleId="ListLabel113">
+    <w:name w:val="ListLabel 113"/>
+    <w:qFormat/>
+    <w:rPr>
+      <w:rFonts w:cs="Symbol"/>
+      <w:sz w:val="48"/>
+      <w:szCs w:val="48"/>
+    </w:rPr>
+  </w:style>
+  <w:style w:type="character" w:styleId="ListLabel114">
+    <w:name w:val="ListLabel 114"/>
+    <w:qFormat/>
+    <w:rPr>
+      <w:rFonts w:cs="OpenSymbol"/>
+      <w:sz w:val="48"/>
+      <w:szCs w:val="48"/>
+    </w:rPr>
+  </w:style>
+  <w:style w:type="character" w:styleId="ListLabel115">
+    <w:name w:val="ListLabel 115"/>
+    <w:qFormat/>
+    <w:rPr>
+      <w:rFonts w:cs="Symbol"/>
+    </w:rPr>
+  </w:style>
+  <w:style w:type="character" w:styleId="ListLabel116">
+    <w:name w:val="ListLabel 116"/>
+    <w:qFormat/>
+    <w:rPr>
+      <w:rFonts w:ascii="Bitstream Charter" w:hAnsi="Bitstream Charter" w:cs="OpenSymbol"/>
+      <w:sz w:val="30"/>
+      <w:szCs w:val="30"/>
+    </w:rPr>
+  </w:style>
+  <w:style w:type="character" w:styleId="ListLabel117">
+    <w:name w:val="ListLabel 117"/>
+    <w:qFormat/>
+    <w:rPr>
+      <w:rFonts w:ascii="YaHei Consolas Hybrid" w:hAnsi="YaHei Consolas Hybrid"/>
+      <w:sz w:val="24"/>
+      <w:szCs w:val="24"/>
+    </w:rPr>
+  </w:style>
+  <w:style w:type="character" w:styleId="ListLabel118">
+    <w:name w:val="ListLabel 118"/>
+    <w:qFormat/>
+    <w:rPr>
+      <w:rFonts w:cs="Symbol"/>
+      <w:sz w:val="48"/>
+      <w:szCs w:val="48"/>
+    </w:rPr>
+  </w:style>
+  <w:style w:type="character" w:styleId="ListLabel119">
+    <w:name w:val="ListLabel 119"/>
+    <w:qFormat/>
+    <w:rPr>
+      <w:rFonts w:cs="OpenSymbol"/>
+      <w:sz w:val="48"/>
+      <w:szCs w:val="48"/>
+    </w:rPr>
+  </w:style>
+  <w:style w:type="character" w:styleId="ListLabel120">
+    <w:name w:val="ListLabel 120"/>
+    <w:qFormat/>
+    <w:rPr>
+      <w:rFonts w:cs="Symbol"/>
+    </w:rPr>
+  </w:style>
+  <w:style w:type="character" w:styleId="ListLabel121">
+    <w:name w:val="ListLabel 121"/>
+    <w:qFormat/>
+    <w:rPr>
+      <w:rFonts w:ascii="Bitstream Charter" w:hAnsi="Bitstream Charter" w:cs="OpenSymbol"/>
+      <w:sz w:val="30"/>
+      <w:szCs w:val="30"/>
+    </w:rPr>
+  </w:style>
+  <w:style w:type="character" w:styleId="ListLabel122">
+    <w:name w:val="ListLabel 122"/>
+    <w:qFormat/>
+    <w:rPr>
+      <w:rFonts w:ascii="YaHei Consolas Hybrid" w:hAnsi="YaHei Consolas Hybrid"/>
+      <w:sz w:val="24"/>
+      <w:szCs w:val="24"/>
+    </w:rPr>
+  </w:style>
+  <w:style w:type="character" w:styleId="ListLabel123">
+    <w:name w:val="ListLabel 123"/>
+    <w:qFormat/>
+    <w:rPr>
+      <w:rFonts w:cs="Symbol"/>
+      <w:sz w:val="48"/>
+      <w:szCs w:val="48"/>
+    </w:rPr>
+  </w:style>
+  <w:style w:type="character" w:styleId="ListLabel124">
+    <w:name w:val="ListLabel 124"/>
+    <w:qFormat/>
+    <w:rPr>
+      <w:rFonts w:cs="OpenSymbol"/>
+      <w:sz w:val="48"/>
+      <w:szCs w:val="48"/>
+    </w:rPr>
+  </w:style>
   <w:style w:type="paragraph" w:styleId="Heading">
     <w:name w:val="Heading"/>
     <w:basedOn w:val="Normal"/>

--- a/handouts/C++11 Knowledge Point.docx
+++ b/handouts/C++11 Knowledge Point.docx
@@ -3346,6 +3346,116 @@
         <w:tab/>
         <w:tab/>
         <w:t xml:space="preserve">   vector&lt;int&gt; ivec(begin(ia), end(ia));</w:t>
+      </w:r>
+    </w:p>
+    <w:p>
+      <w:pPr>
+        <w:pStyle w:val="Normal"/>
+        <w:numPr>
+          <w:ilvl w:val="1"/>
+          <w:numId w:val="5"/>
+        </w:numPr>
+        <w:rPr/>
+      </w:pPr>
+      <w:r>
+        <w:rPr>
+          <w:rFonts w:eastAsia="WenQuanYi Zen Hei Sharp" w:cs="Lohit Devanagari" w:ascii="Bitstream Charter" w:hAnsi="Bitstream Charter"/>
+          <w:color w:val="000000"/>
+          <w:sz w:val="30"/>
+          <w:szCs w:val="30"/>
+          <w:lang w:val="en-US" w:eastAsia="zh-CN" w:bidi="hi-IN"/>
+        </w:rPr>
+        <w:t>3.6. Multidimensional Arrays</w:t>
+      </w:r>
+    </w:p>
+    <w:p>
+      <w:pPr>
+        <w:pStyle w:val="Normal"/>
+        <w:numPr>
+          <w:ilvl w:val="3"/>
+          <w:numId w:val="27"/>
+        </w:numPr>
+        <w:rPr/>
+      </w:pPr>
+      <w:r>
+        <w:rPr>
+          <w:rFonts w:eastAsia="WenQuanYi Zen Hei Sharp" w:cs="Lohit Devanagari" w:ascii="YaHei Consolas Hybrid" w:hAnsi="YaHei Consolas Hybrid"/>
+          <w:color w:val="000000"/>
+          <w:sz w:val="24"/>
+          <w:szCs w:val="24"/>
+          <w:lang w:val="en-US" w:eastAsia="zh-CN" w:bidi="hi-IN"/>
+        </w:rPr>
+        <w:t>To use a multidimensional array in a range for,the loop control variables for all but the innermost array must be references.</w:t>
+      </w:r>
+    </w:p>
+    <w:p>
+      <w:pPr>
+        <w:pStyle w:val="Normal"/>
+        <w:numPr>
+          <w:ilvl w:val="0"/>
+          <w:numId w:val="13"/>
+        </w:numPr>
+        <w:rPr/>
+      </w:pPr>
+      <w:r>
+        <w:rPr>
+          <w:rFonts w:eastAsia="WenQuanYi Zen Hei Sharp" w:cs="Lohit Devanagari" w:ascii="YaHei Consolas Hybrid" w:hAnsi="YaHei Consolas Hybrid"/>
+          <w:color w:val="000000"/>
+          <w:sz w:val="48"/>
+          <w:szCs w:val="48"/>
+          <w:lang w:val="en-US" w:eastAsia="zh-CN" w:bidi="hi-IN"/>
+        </w:rPr>
+        <w:t xml:space="preserve">Chapter </w:t>
+      </w:r>
+      <w:r>
+        <w:rPr>
+          <w:rFonts w:eastAsia="WenQuanYi Zen Hei Sharp" w:cs="Lohit Devanagari" w:ascii="YaHei Consolas Hybrid" w:hAnsi="YaHei Consolas Hybrid"/>
+          <w:color w:val="000000"/>
+          <w:sz w:val="48"/>
+          <w:szCs w:val="48"/>
+          <w:lang w:val="en-US" w:eastAsia="zh-CN" w:bidi="hi-IN"/>
+        </w:rPr>
+        <w:t>4 Expressions</w:t>
+      </w:r>
+    </w:p>
+    <w:p>
+      <w:pPr>
+        <w:pStyle w:val="Normal"/>
+        <w:numPr>
+          <w:ilvl w:val="1"/>
+          <w:numId w:val="5"/>
+        </w:numPr>
+        <w:rPr/>
+      </w:pPr>
+      <w:r>
+        <w:rPr>
+          <w:rFonts w:eastAsia="WenQuanYi Zen Hei Sharp" w:cs="Lohit Devanagari" w:ascii="Bitstream Charter" w:hAnsi="Bitstream Charter"/>
+          <w:color w:val="000000"/>
+          <w:sz w:val="30"/>
+          <w:szCs w:val="30"/>
+          <w:lang w:val="en-US" w:eastAsia="zh-CN" w:bidi="hi-IN"/>
+        </w:rPr>
+        <w:t>4.1.1 Fundamentals-Basic Concepts</w:t>
+      </w:r>
+    </w:p>
+    <w:p>
+      <w:pPr>
+        <w:pStyle w:val="Normal"/>
+        <w:numPr>
+          <w:ilvl w:val="0"/>
+          <w:numId w:val="28"/>
+        </w:numPr>
+        <w:rPr/>
+      </w:pPr>
+      <w:r>
+        <w:rPr>
+          <w:rFonts w:eastAsia="WenQuanYi Zen Hei Sharp" w:cs="Lohit Devanagari" w:ascii="YaHei Consolas Hybrid" w:hAnsi="YaHei Consolas Hybrid"/>
+          <w:color w:val="000000"/>
+          <w:sz w:val="24"/>
+          <w:szCs w:val="24"/>
+          <w:lang w:val="en-US" w:eastAsia="zh-CN" w:bidi="hi-IN"/>
+        </w:rPr>
+        <w:t>The small integral type operands (e.g., bool, char, short, etc.) are generally promoted to a larger integral type, typically int.</w:t>
       </w:r>
     </w:p>
     <w:sectPr>
@@ -7079,6 +7189,298 @@
     </w:lvl>
   </w:abstractNum>
   <w:abstractNum w:abstractNumId="27">
+    <w:lvl w:ilvl="0">
+      <w:start w:val="1"/>
+      <w:numFmt w:val="decimal"/>
+      <w:lvlText w:val="%1."/>
+      <w:lvlJc w:val="left"/>
+      <w:pPr>
+        <w:tabs>
+          <w:tab w:val="num" w:pos="720"/>
+        </w:tabs>
+        <w:ind w:left="720" w:hanging="360"/>
+      </w:pPr>
+      <w:rPr>
+        <w:sz w:val="24"/>
+        <w:szCs w:val="24"/>
+      </w:rPr>
+    </w:lvl>
+    <w:lvl w:ilvl="1">
+      <w:start w:val="1"/>
+      <w:numFmt w:val="decimal"/>
+      <w:lvlText w:val="%2."/>
+      <w:lvlJc w:val="left"/>
+      <w:pPr>
+        <w:tabs>
+          <w:tab w:val="num" w:pos="1080"/>
+        </w:tabs>
+        <w:ind w:left="1080" w:hanging="360"/>
+      </w:pPr>
+      <w:rPr>
+        <w:sz w:val="24"/>
+        <w:szCs w:val="24"/>
+      </w:rPr>
+    </w:lvl>
+    <w:lvl w:ilvl="2">
+      <w:start w:val="1"/>
+      <w:numFmt w:val="decimal"/>
+      <w:lvlText w:val="%3."/>
+      <w:lvlJc w:val="left"/>
+      <w:pPr>
+        <w:tabs>
+          <w:tab w:val="num" w:pos="1440"/>
+        </w:tabs>
+        <w:ind w:left="1440" w:hanging="360"/>
+      </w:pPr>
+      <w:rPr>
+        <w:sz w:val="24"/>
+        <w:szCs w:val="24"/>
+      </w:rPr>
+    </w:lvl>
+    <w:lvl w:ilvl="3">
+      <w:start w:val="1"/>
+      <w:numFmt w:val="decimal"/>
+      <w:lvlText w:val="%4."/>
+      <w:lvlJc w:val="left"/>
+      <w:pPr>
+        <w:tabs>
+          <w:tab w:val="num" w:pos="1800"/>
+        </w:tabs>
+        <w:ind w:left="1800" w:hanging="360"/>
+      </w:pPr>
+      <w:rPr>
+        <w:sz w:val="24"/>
+        <w:szCs w:val="24"/>
+      </w:rPr>
+    </w:lvl>
+    <w:lvl w:ilvl="4">
+      <w:start w:val="1"/>
+      <w:numFmt w:val="decimal"/>
+      <w:lvlText w:val="%5."/>
+      <w:lvlJc w:val="left"/>
+      <w:pPr>
+        <w:tabs>
+          <w:tab w:val="num" w:pos="2160"/>
+        </w:tabs>
+        <w:ind w:left="2160" w:hanging="360"/>
+      </w:pPr>
+      <w:rPr>
+        <w:sz w:val="24"/>
+        <w:szCs w:val="24"/>
+      </w:rPr>
+    </w:lvl>
+    <w:lvl w:ilvl="5">
+      <w:start w:val="1"/>
+      <w:numFmt w:val="decimal"/>
+      <w:lvlText w:val="%6."/>
+      <w:lvlJc w:val="left"/>
+      <w:pPr>
+        <w:tabs>
+          <w:tab w:val="num" w:pos="2520"/>
+        </w:tabs>
+        <w:ind w:left="2520" w:hanging="360"/>
+      </w:pPr>
+      <w:rPr>
+        <w:sz w:val="24"/>
+        <w:szCs w:val="24"/>
+      </w:rPr>
+    </w:lvl>
+    <w:lvl w:ilvl="6">
+      <w:start w:val="1"/>
+      <w:numFmt w:val="decimal"/>
+      <w:lvlText w:val="%7."/>
+      <w:lvlJc w:val="left"/>
+      <w:pPr>
+        <w:tabs>
+          <w:tab w:val="num" w:pos="2880"/>
+        </w:tabs>
+        <w:ind w:left="2880" w:hanging="360"/>
+      </w:pPr>
+      <w:rPr>
+        <w:sz w:val="24"/>
+        <w:szCs w:val="24"/>
+      </w:rPr>
+    </w:lvl>
+    <w:lvl w:ilvl="7">
+      <w:start w:val="1"/>
+      <w:numFmt w:val="decimal"/>
+      <w:lvlText w:val="%8."/>
+      <w:lvlJc w:val="left"/>
+      <w:pPr>
+        <w:tabs>
+          <w:tab w:val="num" w:pos="3240"/>
+        </w:tabs>
+        <w:ind w:left="3240" w:hanging="360"/>
+      </w:pPr>
+      <w:rPr>
+        <w:sz w:val="24"/>
+        <w:szCs w:val="24"/>
+      </w:rPr>
+    </w:lvl>
+    <w:lvl w:ilvl="8">
+      <w:start w:val="1"/>
+      <w:numFmt w:val="decimal"/>
+      <w:lvlText w:val="%9."/>
+      <w:lvlJc w:val="left"/>
+      <w:pPr>
+        <w:tabs>
+          <w:tab w:val="num" w:pos="3600"/>
+        </w:tabs>
+        <w:ind w:left="3600" w:hanging="360"/>
+      </w:pPr>
+      <w:rPr>
+        <w:sz w:val="24"/>
+        <w:szCs w:val="24"/>
+      </w:rPr>
+    </w:lvl>
+  </w:abstractNum>
+  <w:abstractNum w:abstractNumId="28">
+    <w:lvl w:ilvl="0">
+      <w:start w:val="1"/>
+      <w:numFmt w:val="decimal"/>
+      <w:lvlText w:val="%1."/>
+      <w:lvlJc w:val="left"/>
+      <w:pPr>
+        <w:tabs>
+          <w:tab w:val="num" w:pos="1800"/>
+        </w:tabs>
+        <w:ind w:left="1800" w:hanging="360"/>
+      </w:pPr>
+      <w:rPr>
+        <w:sz w:val="24"/>
+        <w:szCs w:val="24"/>
+      </w:rPr>
+    </w:lvl>
+    <w:lvl w:ilvl="1">
+      <w:start w:val="1"/>
+      <w:numFmt w:val="decimal"/>
+      <w:lvlText w:val="%2."/>
+      <w:lvlJc w:val="left"/>
+      <w:pPr>
+        <w:tabs>
+          <w:tab w:val="num" w:pos="2160"/>
+        </w:tabs>
+        <w:ind w:left="2160" w:hanging="360"/>
+      </w:pPr>
+      <w:rPr>
+        <w:sz w:val="24"/>
+        <w:szCs w:val="24"/>
+      </w:rPr>
+    </w:lvl>
+    <w:lvl w:ilvl="2">
+      <w:start w:val="1"/>
+      <w:numFmt w:val="decimal"/>
+      <w:lvlText w:val="%3."/>
+      <w:lvlJc w:val="left"/>
+      <w:pPr>
+        <w:tabs>
+          <w:tab w:val="num" w:pos="2520"/>
+        </w:tabs>
+        <w:ind w:left="2520" w:hanging="360"/>
+      </w:pPr>
+      <w:rPr>
+        <w:sz w:val="24"/>
+        <w:szCs w:val="24"/>
+      </w:rPr>
+    </w:lvl>
+    <w:lvl w:ilvl="3">
+      <w:start w:val="1"/>
+      <w:numFmt w:val="decimal"/>
+      <w:lvlText w:val="%4."/>
+      <w:lvlJc w:val="left"/>
+      <w:pPr>
+        <w:tabs>
+          <w:tab w:val="num" w:pos="2880"/>
+        </w:tabs>
+        <w:ind w:left="2880" w:hanging="360"/>
+      </w:pPr>
+      <w:rPr>
+        <w:sz w:val="24"/>
+        <w:szCs w:val="24"/>
+      </w:rPr>
+    </w:lvl>
+    <w:lvl w:ilvl="4">
+      <w:start w:val="1"/>
+      <w:numFmt w:val="decimal"/>
+      <w:lvlText w:val="%5."/>
+      <w:lvlJc w:val="left"/>
+      <w:pPr>
+        <w:tabs>
+          <w:tab w:val="num" w:pos="3240"/>
+        </w:tabs>
+        <w:ind w:left="3240" w:hanging="360"/>
+      </w:pPr>
+      <w:rPr>
+        <w:sz w:val="24"/>
+        <w:szCs w:val="24"/>
+      </w:rPr>
+    </w:lvl>
+    <w:lvl w:ilvl="5">
+      <w:start w:val="1"/>
+      <w:numFmt w:val="decimal"/>
+      <w:lvlText w:val="%6."/>
+      <w:lvlJc w:val="left"/>
+      <w:pPr>
+        <w:tabs>
+          <w:tab w:val="num" w:pos="3600"/>
+        </w:tabs>
+        <w:ind w:left="3600" w:hanging="360"/>
+      </w:pPr>
+      <w:rPr>
+        <w:sz w:val="24"/>
+        <w:szCs w:val="24"/>
+      </w:rPr>
+    </w:lvl>
+    <w:lvl w:ilvl="6">
+      <w:start w:val="1"/>
+      <w:numFmt w:val="decimal"/>
+      <w:lvlText w:val="%7."/>
+      <w:lvlJc w:val="left"/>
+      <w:pPr>
+        <w:tabs>
+          <w:tab w:val="num" w:pos="3960"/>
+        </w:tabs>
+        <w:ind w:left="3960" w:hanging="360"/>
+      </w:pPr>
+      <w:rPr>
+        <w:sz w:val="24"/>
+        <w:szCs w:val="24"/>
+      </w:rPr>
+    </w:lvl>
+    <w:lvl w:ilvl="7">
+      <w:start w:val="1"/>
+      <w:numFmt w:val="decimal"/>
+      <w:lvlText w:val="%8."/>
+      <w:lvlJc w:val="left"/>
+      <w:pPr>
+        <w:tabs>
+          <w:tab w:val="num" w:pos="4320"/>
+        </w:tabs>
+        <w:ind w:left="4320" w:hanging="360"/>
+      </w:pPr>
+      <w:rPr>
+        <w:sz w:val="24"/>
+        <w:szCs w:val="24"/>
+      </w:rPr>
+    </w:lvl>
+    <w:lvl w:ilvl="8">
+      <w:start w:val="1"/>
+      <w:numFmt w:val="decimal"/>
+      <w:lvlText w:val="%9."/>
+      <w:lvlJc w:val="left"/>
+      <w:pPr>
+        <w:tabs>
+          <w:tab w:val="num" w:pos="4680"/>
+        </w:tabs>
+        <w:ind w:left="4680" w:hanging="360"/>
+      </w:pPr>
+      <w:rPr>
+        <w:sz w:val="24"/>
+        <w:szCs w:val="24"/>
+      </w:rPr>
+    </w:lvl>
+  </w:abstractNum>
+  <w:abstractNum w:abstractNumId="29">
     <w:lvl w:ilvl="0">
       <w:start w:val="1"/>
       <w:numFmt w:val="decimal"/>
@@ -7278,6 +7680,12 @@
   <w:num w:numId="27">
     <w:abstractNumId w:val="27"/>
   </w:num>
+  <w:num w:numId="28">
+    <w:abstractNumId w:val="28"/>
+  </w:num>
+  <w:num w:numId="29">
+    <w:abstractNumId w:val="29"/>
+  </w:num>
 </w:numbering>
 </file>
 
@@ -8432,6 +8840,92 @@
       <w:szCs w:val="48"/>
     </w:rPr>
   </w:style>
+  <w:style w:type="character" w:styleId="ListLabel125">
+    <w:name w:val="ListLabel 125"/>
+    <w:qFormat/>
+    <w:rPr>
+      <w:rFonts w:cs="Symbol"/>
+    </w:rPr>
+  </w:style>
+  <w:style w:type="character" w:styleId="ListLabel126">
+    <w:name w:val="ListLabel 126"/>
+    <w:qFormat/>
+    <w:rPr>
+      <w:rFonts w:ascii="Bitstream Charter" w:hAnsi="Bitstream Charter" w:cs="OpenSymbol"/>
+      <w:sz w:val="30"/>
+      <w:szCs w:val="30"/>
+    </w:rPr>
+  </w:style>
+  <w:style w:type="character" w:styleId="ListLabel127">
+    <w:name w:val="ListLabel 127"/>
+    <w:qFormat/>
+    <w:rPr>
+      <w:rFonts w:ascii="YaHei Consolas Hybrid" w:hAnsi="YaHei Consolas Hybrid"/>
+      <w:sz w:val="24"/>
+      <w:szCs w:val="24"/>
+    </w:rPr>
+  </w:style>
+  <w:style w:type="character" w:styleId="ListLabel128">
+    <w:name w:val="ListLabel 128"/>
+    <w:qFormat/>
+    <w:rPr>
+      <w:rFonts w:cs="Symbol"/>
+      <w:sz w:val="48"/>
+      <w:szCs w:val="48"/>
+    </w:rPr>
+  </w:style>
+  <w:style w:type="character" w:styleId="ListLabel129">
+    <w:name w:val="ListLabel 129"/>
+    <w:qFormat/>
+    <w:rPr>
+      <w:rFonts w:cs="OpenSymbol"/>
+      <w:sz w:val="48"/>
+      <w:szCs w:val="48"/>
+    </w:rPr>
+  </w:style>
+  <w:style w:type="character" w:styleId="ListLabel130">
+    <w:name w:val="ListLabel 130"/>
+    <w:qFormat/>
+    <w:rPr>
+      <w:rFonts w:cs="Symbol"/>
+    </w:rPr>
+  </w:style>
+  <w:style w:type="character" w:styleId="ListLabel131">
+    <w:name w:val="ListLabel 131"/>
+    <w:qFormat/>
+    <w:rPr>
+      <w:rFonts w:ascii="Bitstream Charter" w:hAnsi="Bitstream Charter" w:cs="OpenSymbol"/>
+      <w:sz w:val="30"/>
+      <w:szCs w:val="30"/>
+    </w:rPr>
+  </w:style>
+  <w:style w:type="character" w:styleId="ListLabel132">
+    <w:name w:val="ListLabel 132"/>
+    <w:qFormat/>
+    <w:rPr>
+      <w:rFonts w:ascii="YaHei Consolas Hybrid" w:hAnsi="YaHei Consolas Hybrid"/>
+      <w:sz w:val="24"/>
+      <w:szCs w:val="24"/>
+    </w:rPr>
+  </w:style>
+  <w:style w:type="character" w:styleId="ListLabel133">
+    <w:name w:val="ListLabel 133"/>
+    <w:qFormat/>
+    <w:rPr>
+      <w:rFonts w:cs="Symbol"/>
+      <w:sz w:val="48"/>
+      <w:szCs w:val="48"/>
+    </w:rPr>
+  </w:style>
+  <w:style w:type="character" w:styleId="ListLabel134">
+    <w:name w:val="ListLabel 134"/>
+    <w:qFormat/>
+    <w:rPr>
+      <w:rFonts w:cs="OpenSymbol"/>
+      <w:sz w:val="48"/>
+      <w:szCs w:val="48"/>
+    </w:rPr>
+  </w:style>
   <w:style w:type="paragraph" w:styleId="Heading">
     <w:name w:val="Heading"/>
     <w:basedOn w:val="Normal"/>

--- a/handouts/C++11 Knowledge Point.docx
+++ b/handouts/C++11 Knowledge Point.docx
@@ -3405,17 +3405,7 @@
           <w:szCs w:val="48"/>
           <w:lang w:val="en-US" w:eastAsia="zh-CN" w:bidi="hi-IN"/>
         </w:rPr>
-        <w:t xml:space="preserve">Chapter </w:t>
-      </w:r>
-      <w:r>
-        <w:rPr>
-          <w:rFonts w:eastAsia="WenQuanYi Zen Hei Sharp" w:cs="Lohit Devanagari" w:ascii="YaHei Consolas Hybrid" w:hAnsi="YaHei Consolas Hybrid"/>
-          <w:color w:val="000000"/>
-          <w:sz w:val="48"/>
-          <w:szCs w:val="48"/>
-          <w:lang w:val="en-US" w:eastAsia="zh-CN" w:bidi="hi-IN"/>
-        </w:rPr>
-        <w:t>4 Expressions</w:t>
+        <w:t>Chapter 4 Expressions</w:t>
       </w:r>
     </w:p>
     <w:p>
@@ -3456,6 +3446,129 @@
           <w:lang w:val="en-US" w:eastAsia="zh-CN" w:bidi="hi-IN"/>
         </w:rPr>
         <w:t>The small integral type operands (e.g., bool, char, short, etc.) are generally promoted to a larger integral type, typically int.</w:t>
+      </w:r>
+    </w:p>
+    <w:p>
+      <w:pPr>
+        <w:pStyle w:val="Normal"/>
+        <w:numPr>
+          <w:ilvl w:val="1"/>
+          <w:numId w:val="5"/>
+        </w:numPr>
+        <w:rPr/>
+      </w:pPr>
+      <w:r>
+        <w:rPr>
+          <w:rFonts w:eastAsia="WenQuanYi Zen Hei Sharp" w:cs="Lohit Devanagari" w:ascii="Bitstream Charter" w:hAnsi="Bitstream Charter"/>
+          <w:color w:val="000000"/>
+          <w:sz w:val="30"/>
+          <w:szCs w:val="30"/>
+          <w:lang w:val="en-US" w:eastAsia="zh-CN" w:bidi="hi-IN"/>
+        </w:rPr>
+        <w:t>4.</w:t>
+      </w:r>
+      <w:r>
+        <w:rPr>
+          <w:rFonts w:eastAsia="WenQuanYi Zen Hei Sharp" w:cs="Lohit Devanagari" w:ascii="Bitstream Charter" w:hAnsi="Bitstream Charter"/>
+          <w:color w:val="000000"/>
+          <w:sz w:val="30"/>
+          <w:szCs w:val="30"/>
+          <w:lang w:val="en-US" w:eastAsia="zh-CN" w:bidi="hi-IN"/>
+        </w:rPr>
+        <w:t>1</w:t>
+      </w:r>
+      <w:r>
+        <w:rPr>
+          <w:rFonts w:eastAsia="WenQuanYi Zen Hei Sharp" w:cs="Lohit Devanagari" w:ascii="Bitstream Charter" w:hAnsi="Bitstream Charter"/>
+          <w:color w:val="000000"/>
+          <w:sz w:val="30"/>
+          <w:szCs w:val="30"/>
+          <w:lang w:val="en-US" w:eastAsia="zh-CN" w:bidi="hi-IN"/>
+        </w:rPr>
+        <w:t>.</w:t>
+      </w:r>
+      <w:r>
+        <w:rPr>
+          <w:rFonts w:eastAsia="WenQuanYi Zen Hei Sharp" w:cs="Lohit Devanagari" w:ascii="Bitstream Charter" w:hAnsi="Bitstream Charter"/>
+          <w:color w:val="000000"/>
+          <w:sz w:val="30"/>
+          <w:szCs w:val="30"/>
+          <w:lang w:val="en-US" w:eastAsia="zh-CN" w:bidi="hi-IN"/>
+        </w:rPr>
+        <w:t>3</w:t>
+      </w:r>
+      <w:r>
+        <w:rPr>
+          <w:rFonts w:eastAsia="WenQuanYi Zen Hei Sharp" w:cs="Lohit Devanagari" w:ascii="Bitstream Charter" w:hAnsi="Bitstream Charter"/>
+          <w:color w:val="000000"/>
+          <w:sz w:val="30"/>
+          <w:szCs w:val="30"/>
+          <w:lang w:val="en-US" w:eastAsia="zh-CN" w:bidi="hi-IN"/>
+        </w:rPr>
+        <w:t xml:space="preserve"> </w:t>
+      </w:r>
+      <w:r>
+        <w:rPr>
+          <w:rFonts w:eastAsia="WenQuanYi Zen Hei Sharp" w:cs="Lohit Devanagari" w:ascii="Bitstream Charter" w:hAnsi="Bitstream Charter"/>
+          <w:color w:val="000000"/>
+          <w:sz w:val="30"/>
+          <w:szCs w:val="30"/>
+          <w:lang w:val="en-US" w:eastAsia="zh-CN" w:bidi="hi-IN"/>
+        </w:rPr>
+        <w:t>Order of Evaluation</w:t>
+      </w:r>
+    </w:p>
+    <w:p>
+      <w:pPr>
+        <w:pStyle w:val="Normal"/>
+        <w:numPr>
+          <w:ilvl w:val="0"/>
+          <w:numId w:val="29"/>
+        </w:numPr>
+        <w:rPr>
+          <w:rFonts w:ascii="YaHei Consolas Hybrid" w:hAnsi="YaHei Consolas Hybrid"/>
+        </w:rPr>
+      </w:pPr>
+      <w:r>
+        <w:rPr>
+          <w:rFonts w:ascii="YaHei Consolas Hybrid" w:hAnsi="YaHei Consolas Hybrid"/>
+        </w:rPr>
+        <w:t>There are four operators guarantee the order in which operands are evaluated.(AND &amp;&amp;, OR ||, CONDITIONAL ?:,comma ,).</w:t>
+      </w:r>
+    </w:p>
+    <w:p>
+      <w:pPr>
+        <w:pStyle w:val="Normal"/>
+        <w:numPr>
+          <w:ilvl w:val="0"/>
+          <w:numId w:val="29"/>
+        </w:numPr>
+        <w:rPr>
+          <w:rFonts w:ascii="YaHei Consolas Hybrid" w:hAnsi="YaHei Consolas Hybrid"/>
+        </w:rPr>
+      </w:pPr>
+      <w:r>
+        <w:rPr>
+          <w:rFonts w:ascii="YaHei Consolas Hybrid" w:hAnsi="YaHei Consolas Hybrid"/>
+        </w:rPr>
+        <w:t xml:space="preserve">There are no guarantees as to the order in which these functions are called.(eg.int i = f() + g() * h() - j()).If f, g, h, and j are independent functions that do not affect the state of the same objects or perform IO, then the order in which the functions are called is irrelevant. If any of these functions do affect the same object, then the expression is in error and has undefined behavior. </w:t>
+      </w:r>
+    </w:p>
+    <w:p>
+      <w:pPr>
+        <w:pStyle w:val="Normal"/>
+        <w:numPr>
+          <w:ilvl w:val="0"/>
+          <w:numId w:val="29"/>
+        </w:numPr>
+        <w:rPr>
+          <w:rFonts w:ascii="YaHei Consolas Hybrid" w:hAnsi="YaHei Consolas Hybrid"/>
+        </w:rPr>
+      </w:pPr>
+      <w:r>
+        <w:rPr>
+          <w:rFonts w:ascii="YaHei Consolas Hybrid" w:hAnsi="YaHei Consolas Hybrid"/>
+        </w:rPr>
       </w:r>
     </w:p>
     <w:sectPr>
@@ -7481,6 +7594,152 @@
     </w:lvl>
   </w:abstractNum>
   <w:abstractNum w:abstractNumId="29">
+    <w:lvl w:ilvl="0">
+      <w:start w:val="1"/>
+      <w:numFmt w:val="decimal"/>
+      <w:lvlText w:val="%1."/>
+      <w:lvlJc w:val="left"/>
+      <w:pPr>
+        <w:tabs>
+          <w:tab w:val="num" w:pos="1800"/>
+        </w:tabs>
+        <w:ind w:left="1800" w:hanging="360"/>
+      </w:pPr>
+      <w:rPr>
+        <w:sz w:val="24"/>
+        <w:szCs w:val="24"/>
+      </w:rPr>
+    </w:lvl>
+    <w:lvl w:ilvl="1">
+      <w:start w:val="1"/>
+      <w:numFmt w:val="decimal"/>
+      <w:lvlText w:val="%2."/>
+      <w:lvlJc w:val="left"/>
+      <w:pPr>
+        <w:tabs>
+          <w:tab w:val="num" w:pos="2160"/>
+        </w:tabs>
+        <w:ind w:left="2160" w:hanging="360"/>
+      </w:pPr>
+      <w:rPr>
+        <w:sz w:val="24"/>
+        <w:szCs w:val="24"/>
+      </w:rPr>
+    </w:lvl>
+    <w:lvl w:ilvl="2">
+      <w:start w:val="1"/>
+      <w:numFmt w:val="decimal"/>
+      <w:lvlText w:val="%3."/>
+      <w:lvlJc w:val="left"/>
+      <w:pPr>
+        <w:tabs>
+          <w:tab w:val="num" w:pos="2520"/>
+        </w:tabs>
+        <w:ind w:left="2520" w:hanging="360"/>
+      </w:pPr>
+      <w:rPr>
+        <w:sz w:val="24"/>
+        <w:szCs w:val="24"/>
+      </w:rPr>
+    </w:lvl>
+    <w:lvl w:ilvl="3">
+      <w:start w:val="1"/>
+      <w:numFmt w:val="decimal"/>
+      <w:lvlText w:val="%4."/>
+      <w:lvlJc w:val="left"/>
+      <w:pPr>
+        <w:tabs>
+          <w:tab w:val="num" w:pos="2880"/>
+        </w:tabs>
+        <w:ind w:left="2880" w:hanging="360"/>
+      </w:pPr>
+      <w:rPr>
+        <w:sz w:val="24"/>
+        <w:szCs w:val="24"/>
+      </w:rPr>
+    </w:lvl>
+    <w:lvl w:ilvl="4">
+      <w:start w:val="1"/>
+      <w:numFmt w:val="decimal"/>
+      <w:lvlText w:val="%5."/>
+      <w:lvlJc w:val="left"/>
+      <w:pPr>
+        <w:tabs>
+          <w:tab w:val="num" w:pos="3240"/>
+        </w:tabs>
+        <w:ind w:left="3240" w:hanging="360"/>
+      </w:pPr>
+      <w:rPr>
+        <w:sz w:val="24"/>
+        <w:szCs w:val="24"/>
+      </w:rPr>
+    </w:lvl>
+    <w:lvl w:ilvl="5">
+      <w:start w:val="1"/>
+      <w:numFmt w:val="decimal"/>
+      <w:lvlText w:val="%6."/>
+      <w:lvlJc w:val="left"/>
+      <w:pPr>
+        <w:tabs>
+          <w:tab w:val="num" w:pos="3600"/>
+        </w:tabs>
+        <w:ind w:left="3600" w:hanging="360"/>
+      </w:pPr>
+      <w:rPr>
+        <w:sz w:val="24"/>
+        <w:szCs w:val="24"/>
+      </w:rPr>
+    </w:lvl>
+    <w:lvl w:ilvl="6">
+      <w:start w:val="1"/>
+      <w:numFmt w:val="decimal"/>
+      <w:lvlText w:val="%7."/>
+      <w:lvlJc w:val="left"/>
+      <w:pPr>
+        <w:tabs>
+          <w:tab w:val="num" w:pos="3960"/>
+        </w:tabs>
+        <w:ind w:left="3960" w:hanging="360"/>
+      </w:pPr>
+      <w:rPr>
+        <w:sz w:val="24"/>
+        <w:szCs w:val="24"/>
+      </w:rPr>
+    </w:lvl>
+    <w:lvl w:ilvl="7">
+      <w:start w:val="1"/>
+      <w:numFmt w:val="decimal"/>
+      <w:lvlText w:val="%8."/>
+      <w:lvlJc w:val="left"/>
+      <w:pPr>
+        <w:tabs>
+          <w:tab w:val="num" w:pos="4320"/>
+        </w:tabs>
+        <w:ind w:left="4320" w:hanging="360"/>
+      </w:pPr>
+      <w:rPr>
+        <w:sz w:val="24"/>
+        <w:szCs w:val="24"/>
+      </w:rPr>
+    </w:lvl>
+    <w:lvl w:ilvl="8">
+      <w:start w:val="1"/>
+      <w:numFmt w:val="decimal"/>
+      <w:lvlText w:val="%9."/>
+      <w:lvlJc w:val="left"/>
+      <w:pPr>
+        <w:tabs>
+          <w:tab w:val="num" w:pos="4680"/>
+        </w:tabs>
+        <w:ind w:left="4680" w:hanging="360"/>
+      </w:pPr>
+      <w:rPr>
+        <w:sz w:val="24"/>
+        <w:szCs w:val="24"/>
+      </w:rPr>
+    </w:lvl>
+  </w:abstractNum>
+  <w:abstractNum w:abstractNumId="30">
     <w:lvl w:ilvl="0">
       <w:start w:val="1"/>
       <w:numFmt w:val="decimal"/>
@@ -7686,6 +7945,9 @@
   <w:num w:numId="29">
     <w:abstractNumId w:val="29"/>
   </w:num>
+  <w:num w:numId="30">
+    <w:abstractNumId w:val="30"/>
+  </w:num>
 </w:numbering>
 </file>
 
@@ -8926,6 +9188,49 @@
       <w:szCs w:val="48"/>
     </w:rPr>
   </w:style>
+  <w:style w:type="character" w:styleId="ListLabel135">
+    <w:name w:val="ListLabel 135"/>
+    <w:qFormat/>
+    <w:rPr>
+      <w:rFonts w:cs="Symbol"/>
+    </w:rPr>
+  </w:style>
+  <w:style w:type="character" w:styleId="ListLabel136">
+    <w:name w:val="ListLabel 136"/>
+    <w:qFormat/>
+    <w:rPr>
+      <w:rFonts w:ascii="Bitstream Charter" w:hAnsi="Bitstream Charter" w:cs="OpenSymbol"/>
+      <w:sz w:val="30"/>
+      <w:szCs w:val="30"/>
+    </w:rPr>
+  </w:style>
+  <w:style w:type="character" w:styleId="ListLabel137">
+    <w:name w:val="ListLabel 137"/>
+    <w:qFormat/>
+    <w:rPr>
+      <w:rFonts w:ascii="YaHei Consolas Hybrid" w:hAnsi="YaHei Consolas Hybrid"/>
+      <w:sz w:val="24"/>
+      <w:szCs w:val="24"/>
+    </w:rPr>
+  </w:style>
+  <w:style w:type="character" w:styleId="ListLabel138">
+    <w:name w:val="ListLabel 138"/>
+    <w:qFormat/>
+    <w:rPr>
+      <w:rFonts w:ascii="YaHei Consolas Hybrid" w:hAnsi="YaHei Consolas Hybrid" w:cs="Symbol"/>
+      <w:sz w:val="48"/>
+      <w:szCs w:val="48"/>
+    </w:rPr>
+  </w:style>
+  <w:style w:type="character" w:styleId="ListLabel139">
+    <w:name w:val="ListLabel 139"/>
+    <w:qFormat/>
+    <w:rPr>
+      <w:rFonts w:cs="OpenSymbol"/>
+      <w:sz w:val="48"/>
+      <w:szCs w:val="48"/>
+    </w:rPr>
+  </w:style>
   <w:style w:type="paragraph" w:styleId="Heading">
     <w:name w:val="Heading"/>
     <w:basedOn w:val="Normal"/>

--- a/handouts/C++11 Knowledge Point.docx
+++ b/handouts/C++11 Knowledge Point.docx
@@ -691,11 +691,7 @@
           <w:szCs w:val="24"/>
           <w:lang w:val="en-US" w:eastAsia="zh-CN" w:bidi="hi-IN"/>
         </w:rPr>
-        <w:t xml:space="preserve">typedef wages base, *p; // base is a synonym for double, p for      </w:t>
-        <w:tab/>
-        <w:tab/>
-        <w:tab/>
-        <w:t xml:space="preserve">      double*</w:t>
+        <w:t>typedef wages base, *p; // base is a synonym for double, p for  double*</w:t>
       </w:r>
     </w:p>
     <w:p>
@@ -1136,10 +1132,25 @@
           <w:lang w:val="en-US" w:eastAsia="zh-CN" w:bidi="hi-IN"/>
         </w:rPr>
         <w:t xml:space="preserve">,we are really use the object to which </w:t>
+      </w:r>
+    </w:p>
+    <w:p>
+      <w:pPr>
+        <w:pStyle w:val="Normal"/>
+        <w:rPr/>
+      </w:pPr>
+      <w:r>
+        <w:rPr>
+          <w:rFonts w:eastAsia="WenQuanYi Zen Hei Sharp" w:cs="Lohit Devanagari" w:ascii="WenQuanYi Zen Hei" w:hAnsi="WenQuanYi Zen Hei"/>
+          <w:color w:val="00000A"/>
+          <w:sz w:val="24"/>
+          <w:szCs w:val="24"/>
+          <w:lang w:val="en-US" w:eastAsia="zh-CN" w:bidi="hi-IN"/>
+        </w:rPr>
         <w:tab/>
         <w:tab/>
         <w:tab/>
-        <w:t xml:space="preserve">     the reference refers.</w:t>
+        <w:t>the reference refers.</w:t>
       </w:r>
     </w:p>
     <w:p>
@@ -1181,7 +1192,10 @@
         <w:tab/>
         <w:tab/>
         <w:tab/>
-        <w:t xml:space="preserve">     such as when an initializer is a pointer to const, are kept.</w:t>
+        <w:t xml:space="preserve">     </w:t>
+        <w:tab/>
+        <w:tab/>
+        <w:t>such as when an initializer is a pointer to const, are kept.</w:t>
       </w:r>
     </w:p>
     <w:p>
@@ -1213,7 +1227,10 @@
         <w:tab/>
         <w:tab/>
         <w:tab/>
-        <w:t xml:space="preserve">     must say so explicitly. </w:t>
+        <w:t xml:space="preserve">     </w:t>
+        <w:tab/>
+        <w:tab/>
+        <w:t xml:space="preserve">must say so explicitly. </w:t>
       </w:r>
     </w:p>
     <w:p>
@@ -1241,11 +1258,16 @@
         </w:rPr>
         <w:tab/>
         <w:tab/>
-        <w:t xml:space="preserve">     e.g. const auto f = ci;// deduced type of ci is int; f has type const </w:t>
+        <w:t xml:space="preserve">     </w:t>
+        <w:tab/>
+        <w:t xml:space="preserve">e.g. const auto f = ci;// deduced type of ci is int; f has type const </w:t>
         <w:tab/>
         <w:tab/>
         <w:tab/>
-        <w:t xml:space="preserve">     int</w:t>
+        <w:t xml:space="preserve">    </w:t>
+        <w:tab/>
+        <w:tab/>
+        <w:t xml:space="preserve"> int</w:t>
       </w:r>
     </w:p>
     <w:p>
@@ -1277,11 +1299,17 @@
         <w:tab/>
         <w:tab/>
         <w:tab/>
-        <w:t xml:space="preserve">     level consts in the initializer are not ignored. As usual, consts are </w:t>
+        <w:t xml:space="preserve">     </w:t>
+        <w:tab/>
+        <w:tab/>
+        <w:t xml:space="preserve">level consts in the initializer are not ignored. As usual, consts are </w:t>
         <w:tab/>
         <w:tab/>
         <w:tab/>
-        <w:t xml:space="preserve">     not top-level when we bind areference to an initializer.</w:t>
+        <w:t xml:space="preserve">    </w:t>
+        <w:tab/>
+        <w:tab/>
+        <w:t xml:space="preserve"> not top-level when we bind areference to an initializer.</w:t>
       </w:r>
     </w:p>
     <w:p>
@@ -1382,13 +1410,7 @@
           <w:ilvl w:val="1"/>
           <w:numId w:val="10"/>
         </w:numPr>
-        <w:rPr>
-          <w:rFonts w:ascii="WenQuanYi Zen Hei" w:hAnsi="WenQuanYi Zen Hei" w:eastAsia="WenQuanYi Zen Hei Sharp" w:cs="Lohit Devanagari"/>
-          <w:color w:val="00000A"/>
-          <w:sz w:val="24"/>
-          <w:szCs w:val="24"/>
-          <w:lang w:val="en-US" w:eastAsia="zh-CN" w:bidi="hi-IN"/>
-        </w:rPr>
+        <w:rPr/>
       </w:pPr>
       <w:r>
         <w:rPr>
@@ -1398,33 +1420,9 @@
           <w:szCs w:val="24"/>
           <w:lang w:val="en-US" w:eastAsia="zh-CN" w:bidi="hi-IN"/>
         </w:rPr>
-        <w:t xml:space="preserve">The way decltype handles top-level const and references differs subtly from the way auto does. </w:t>
-      </w:r>
-    </w:p>
-    <w:p>
-      <w:pPr>
-        <w:pStyle w:val="Normal"/>
-        <w:rPr/>
-      </w:pPr>
-      <w:r>
-        <w:rPr>
-          <w:rFonts w:eastAsia="WenQuanYi Zen Hei Sharp" w:cs="Lohit Devanagari" w:ascii="WenQuanYi Zen Hei" w:hAnsi="WenQuanYi Zen Hei"/>
-          <w:color w:val="00000A"/>
-          <w:sz w:val="24"/>
-          <w:szCs w:val="24"/>
-          <w:lang w:val="en-US" w:eastAsia="zh-CN" w:bidi="hi-IN"/>
-        </w:rPr>
+        <w:t xml:space="preserve">The way decltype handles top-level const and references differs subtly from the way auto does. When the expression to which we apply decltype is a variable, </w:t>
         <w:tab/>
-        <w:tab/>
-        <w:t xml:space="preserve">     When the expression to which we apply decltype is a variable, </w:t>
-        <w:tab/>
-        <w:tab/>
-        <w:tab/>
-        <w:t xml:space="preserve">     decltype returns the type of that variable,including top-level const </w:t>
-        <w:tab/>
-        <w:tab/>
-        <w:tab/>
-        <w:t xml:space="preserve">     and references.</w:t>
+        <w:t>decltype returns the type of that variable,including top-level const and references.</w:t>
       </w:r>
     </w:p>
     <w:p>
@@ -1434,13 +1432,7 @@
           <w:ilvl w:val="1"/>
           <w:numId w:val="10"/>
         </w:numPr>
-        <w:rPr>
-          <w:rFonts w:ascii="WenQuanYi Zen Hei" w:hAnsi="WenQuanYi Zen Hei" w:eastAsia="WenQuanYi Zen Hei Sharp" w:cs="Lohit Devanagari"/>
-          <w:color w:val="00000A"/>
-          <w:sz w:val="24"/>
-          <w:szCs w:val="24"/>
-          <w:lang w:val="en-US" w:eastAsia="zh-CN" w:bidi="hi-IN"/>
-        </w:rPr>
+        <w:rPr/>
       </w:pPr>
       <w:r>
         <w:rPr>
@@ -1450,36 +1442,7 @@
           <w:szCs w:val="24"/>
           <w:lang w:val="en-US" w:eastAsia="zh-CN" w:bidi="hi-IN"/>
         </w:rPr>
-        <w:t>decltype and References</w:t>
-      </w:r>
-    </w:p>
-    <w:p>
-      <w:pPr>
-        <w:pStyle w:val="Normal"/>
-        <w:rPr/>
-      </w:pPr>
-      <w:r>
-        <w:rPr>
-          <w:rFonts w:eastAsia="WenQuanYi Zen Hei Sharp" w:cs="Lohit Devanagari" w:ascii="WenQuanYi Zen Hei" w:hAnsi="WenQuanYi Zen Hei"/>
-          <w:color w:val="00000A"/>
-          <w:sz w:val="24"/>
-          <w:szCs w:val="24"/>
-          <w:lang w:val="en-US" w:eastAsia="zh-CN" w:bidi="hi-IN"/>
-        </w:rPr>
-        <w:tab/>
-        <w:tab/>
-        <w:t xml:space="preserve">     When we apply decltype to an expression that is not a variable, we </w:t>
-        <w:tab/>
-        <w:tab/>
-        <w:t xml:space="preserve">     get the type that that expression yields.Generally speaking,</w:t>
-        <w:tab/>
-        <w:tab/>
-        <w:tab/>
-        <w:tab/>
-        <w:t xml:space="preserve">     decltype returns a reference type for expressions that yield objects </w:t>
-        <w:tab/>
-        <w:tab/>
-        <w:t xml:space="preserve">     that can stand on the left-hand side of the assignment</w:t>
+        <w:t>decltype and References When we apply decltype to an expression that is not a variable, we get the type that that expression yields.Generally speaking,decltype returns a reference type for expressions that yield objects that can stand on the left-hand side of the assignment</w:t>
       </w:r>
     </w:p>
     <w:p>
@@ -1609,59 +1572,14 @@
           <w:ilvl w:val="1"/>
           <w:numId w:val="11"/>
         </w:numPr>
+        <w:rPr/>
+      </w:pPr>
+      <w:r>
         <w:rPr>
           <w:rFonts w:ascii="WenQuanYi Zen Hei" w:hAnsi="WenQuanYi Zen Hei"/>
           <w:color w:val="000000"/>
         </w:rPr>
-      </w:pPr>
-      <w:r>
-        <w:rPr>
-          <w:rFonts w:ascii="WenQuanYi Zen Hei" w:hAnsi="WenQuanYi Zen Hei"/>
-          <w:color w:val="000000"/>
-        </w:rPr>
-        <w:t xml:space="preserve">Class data members: </w:t>
-      </w:r>
-    </w:p>
-    <w:p>
-      <w:pPr>
-        <w:pStyle w:val="Normal"/>
-        <w:rPr>
-          <w:rFonts w:ascii="WenQuanYi Zen Hei" w:hAnsi="WenQuanYi Zen Hei"/>
-          <w:color w:val="000000"/>
-        </w:rPr>
-      </w:pPr>
-      <w:r>
-        <w:rPr>
-          <w:rFonts w:ascii="WenQuanYi Zen Hei" w:hAnsi="WenQuanYi Zen Hei"/>
-          <w:color w:val="000000"/>
-        </w:rPr>
-        <w:tab/>
-        <w:tab/>
-        <w:t xml:space="preserve">      We define data members the same way that we define normal </w:t>
-        <w:tab/>
-        <w:tab/>
-        <w:tab/>
-        <w:t xml:space="preserve">      variables.</w:t>
-      </w:r>
-    </w:p>
-    <w:p>
-      <w:pPr>
-        <w:pStyle w:val="Normal"/>
-        <w:rPr/>
-      </w:pPr>
-      <w:r>
-        <w:rPr>
-          <w:rFonts w:ascii="WenQuanYi Zen Hei" w:hAnsi="WenQuanYi Zen Hei"/>
-          <w:color w:val="000000"/>
-        </w:rPr>
-        <w:tab/>
-        <w:tab/>
-        <w:t xml:space="preserve">      In-class initializer for a data member:Members without an </w:t>
-        <w:tab/>
-        <w:tab/>
-        <w:tab/>
-        <w:tab/>
-        <w:t xml:space="preserve">      initializer are default initialized.</w:t>
+        <w:t>Class data members:We define data members the same way that we define normal variables.In-class initializer for a data member:Members without an  initializer are default initialized.</w:t>
       </w:r>
     </w:p>
     <w:p>
@@ -1808,13 +1726,7 @@
           <w:ilvl w:val="1"/>
           <w:numId w:val="12"/>
         </w:numPr>
-        <w:rPr>
-          <w:rFonts w:ascii="WenQuanYi Zen Hei" w:hAnsi="WenQuanYi Zen Hei" w:eastAsia="WenQuanYi Zen Hei Sharp" w:cs="Lohit Devanagari"/>
-          <w:color w:val="000000"/>
-          <w:sz w:val="24"/>
-          <w:szCs w:val="24"/>
-          <w:lang w:val="en-US" w:eastAsia="zh-CN" w:bidi="hi-IN"/>
-        </w:rPr>
+        <w:rPr/>
       </w:pPr>
       <w:r>
         <w:rPr>
@@ -1824,14 +1736,18 @@
           <w:szCs w:val="24"/>
           <w:lang w:val="en-US" w:eastAsia="zh-CN" w:bidi="hi-IN"/>
         </w:rPr>
-        <w:t>The preprocessor—which C++ inherits from C—is a program that runs before the compiler and changes the source text of our programs.</w:t>
-      </w:r>
-    </w:p>
-    <w:p>
-      <w:pPr>
-        <w:pStyle w:val="Normal"/>
-        <w:rPr/>
-      </w:pPr>
+        <w:t xml:space="preserve">The preprocessor—which C++ inherits from C—is a program that runs before the compiler and changes the source text of our programs.Header guards rely on preprocessor variables that have two state: defined and not defined. The </w:t>
+      </w:r>
+      <w:r>
+        <w:rPr>
+          <w:rFonts w:eastAsia="WenQuanYi Zen Hei Sharp" w:cs="Lohit Devanagari" w:ascii="WenQuanYi Zen Hei" w:hAnsi="WenQuanYi Zen Hei"/>
+          <w:color w:val="007826"/>
+          <w:sz w:val="24"/>
+          <w:szCs w:val="24"/>
+          <w:lang w:val="en-US" w:eastAsia="zh-CN" w:bidi="hi-IN"/>
+        </w:rPr>
+        <w:t>#define directive</w:t>
+      </w:r>
       <w:r>
         <w:rPr>
           <w:rFonts w:eastAsia="WenQuanYi Zen Hei Sharp" w:cs="Lohit Devanagari" w:ascii="WenQuanYi Zen Hei" w:hAnsi="WenQuanYi Zen Hei"/>
@@ -1840,13 +1756,7 @@
           <w:szCs w:val="24"/>
           <w:lang w:val="en-US" w:eastAsia="zh-CN" w:bidi="hi-IN"/>
         </w:rPr>
-        <w:tab/>
-        <w:tab/>
-        <w:t xml:space="preserve">     Header guards rely on preprocessor variables that have two state: </w:t>
-        <w:tab/>
-        <w:tab/>
-        <w:tab/>
-        <w:t xml:space="preserve">     defined and not defined. The </w:t>
+        <w:t xml:space="preserve"> takes a name and defines that name as a preprocesser variables.</w:t>
       </w:r>
       <w:r>
         <w:rPr>
@@ -1856,7 +1766,7 @@
           <w:szCs w:val="24"/>
           <w:lang w:val="en-US" w:eastAsia="zh-CN" w:bidi="hi-IN"/>
         </w:rPr>
-        <w:t>#define directive</w:t>
+        <w:t>#ifdef</w:t>
       </w:r>
       <w:r>
         <w:rPr>
@@ -1866,18 +1776,18 @@
           <w:szCs w:val="24"/>
           <w:lang w:val="en-US" w:eastAsia="zh-CN" w:bidi="hi-IN"/>
         </w:rPr>
-        <w:t xml:space="preserve"> takes a name and </w:t>
-        <w:tab/>
-        <w:tab/>
-        <w:tab/>
-        <w:t xml:space="preserve">     defines that name as a preprocesser variables.</w:t>
-      </w:r>
-    </w:p>
-    <w:p>
-      <w:pPr>
-        <w:pStyle w:val="Normal"/>
-        <w:rPr/>
-      </w:pPr>
+        <w:t xml:space="preserve"> is true if the variable has been defined, and </w:t>
+      </w:r>
+      <w:r>
+        <w:rPr>
+          <w:rFonts w:eastAsia="WenQuanYi Zen Hei Sharp" w:cs="Lohit Devanagari" w:ascii="WenQuanYi Zen Hei" w:hAnsi="WenQuanYi Zen Hei"/>
+          <w:color w:val="007826"/>
+          <w:sz w:val="24"/>
+          <w:szCs w:val="24"/>
+          <w:lang w:val="en-US" w:eastAsia="zh-CN" w:bidi="hi-IN"/>
+        </w:rPr>
+        <w:t>#ifndef</w:t>
+      </w:r>
       <w:r>
         <w:rPr>
           <w:rFonts w:eastAsia="WenQuanYi Zen Hei Sharp" w:cs="Lohit Devanagari" w:ascii="WenQuanYi Zen Hei" w:hAnsi="WenQuanYi Zen Hei"/>
@@ -1886,9 +1796,7 @@
           <w:szCs w:val="24"/>
           <w:lang w:val="en-US" w:eastAsia="zh-CN" w:bidi="hi-IN"/>
         </w:rPr>
-        <w:tab/>
-        <w:tab/>
-        <w:t xml:space="preserve">     </w:t>
+        <w:t xml:space="preserve"> is true if the variable has not been defined.If the test is true, then everything following the </w:t>
       </w:r>
       <w:r>
         <w:rPr>
@@ -1908,7 +1816,7 @@
           <w:szCs w:val="24"/>
           <w:lang w:val="en-US" w:eastAsia="zh-CN" w:bidi="hi-IN"/>
         </w:rPr>
-        <w:t xml:space="preserve"> is true if the variable has been defined, and </w:t>
+        <w:t xml:space="preserve"> or</w:t>
       </w:r>
       <w:r>
         <w:rPr>
@@ -1918,7 +1826,7 @@
           <w:szCs w:val="24"/>
           <w:lang w:val="en-US" w:eastAsia="zh-CN" w:bidi="hi-IN"/>
         </w:rPr>
-        <w:t>#ifndef</w:t>
+        <w:t xml:space="preserve"> #ifndef</w:t>
       </w:r>
       <w:r>
         <w:rPr>
@@ -1928,71 +1836,9 @@
           <w:szCs w:val="24"/>
           <w:lang w:val="en-US" w:eastAsia="zh-CN" w:bidi="hi-IN"/>
         </w:rPr>
-        <w:t xml:space="preserve"> is true if </w:t>
-        <w:tab/>
-        <w:tab/>
-        <w:t xml:space="preserve">     the variable has not been defined.</w:t>
-      </w:r>
-    </w:p>
-    <w:p>
-      <w:pPr>
-        <w:pStyle w:val="Normal"/>
-        <w:rPr/>
-      </w:pPr>
-      <w:r>
-        <w:rPr>
-          <w:rFonts w:eastAsia="WenQuanYi Zen Hei Sharp" w:cs="Lohit Devanagari" w:ascii="WenQuanYi Zen Hei" w:hAnsi="WenQuanYi Zen Hei"/>
-          <w:color w:val="000000"/>
-          <w:sz w:val="24"/>
-          <w:szCs w:val="24"/>
-          <w:lang w:val="en-US" w:eastAsia="zh-CN" w:bidi="hi-IN"/>
-        </w:rPr>
-        <w:tab/>
-        <w:tab/>
-        <w:t xml:space="preserve">     If the test is true, then everything following the </w:t>
-      </w:r>
-      <w:r>
-        <w:rPr>
-          <w:rFonts w:eastAsia="WenQuanYi Zen Hei Sharp" w:cs="Lohit Devanagari" w:ascii="WenQuanYi Zen Hei" w:hAnsi="WenQuanYi Zen Hei"/>
-          <w:color w:val="007826"/>
-          <w:sz w:val="24"/>
-          <w:szCs w:val="24"/>
-          <w:lang w:val="en-US" w:eastAsia="zh-CN" w:bidi="hi-IN"/>
-        </w:rPr>
-        <w:t>#ifdef</w:t>
-      </w:r>
-      <w:r>
-        <w:rPr>
-          <w:rFonts w:eastAsia="WenQuanYi Zen Hei Sharp" w:cs="Lohit Devanagari" w:ascii="WenQuanYi Zen Hei" w:hAnsi="WenQuanYi Zen Hei"/>
-          <w:color w:val="000000"/>
-          <w:sz w:val="24"/>
-          <w:szCs w:val="24"/>
-          <w:lang w:val="en-US" w:eastAsia="zh-CN" w:bidi="hi-IN"/>
-        </w:rPr>
-        <w:t xml:space="preserve"> or</w:t>
-      </w:r>
-      <w:r>
-        <w:rPr>
-          <w:rFonts w:eastAsia="WenQuanYi Zen Hei Sharp" w:cs="Lohit Devanagari" w:ascii="WenQuanYi Zen Hei" w:hAnsi="WenQuanYi Zen Hei"/>
-          <w:color w:val="007826"/>
-          <w:sz w:val="24"/>
-          <w:szCs w:val="24"/>
-          <w:lang w:val="en-US" w:eastAsia="zh-CN" w:bidi="hi-IN"/>
-        </w:rPr>
-        <w:t xml:space="preserve"> #ifndef</w:t>
-      </w:r>
-      <w:r>
-        <w:rPr>
-          <w:rFonts w:eastAsia="WenQuanYi Zen Hei Sharp" w:cs="Lohit Devanagari" w:ascii="WenQuanYi Zen Hei" w:hAnsi="WenQuanYi Zen Hei"/>
-          <w:color w:val="000000"/>
-          <w:sz w:val="24"/>
-          <w:szCs w:val="24"/>
-          <w:lang w:val="en-US" w:eastAsia="zh-CN" w:bidi="hi-IN"/>
-        </w:rPr>
         <w:t xml:space="preserve"> is </w:t>
         <w:tab/>
-        <w:tab/>
-        <w:t xml:space="preserve">     processed up to the matching </w:t>
+        <w:t xml:space="preserve">processed up to the matching </w:t>
       </w:r>
       <w:r>
         <w:rPr>
@@ -2303,13 +2149,7 @@
           <w:ilvl w:val="1"/>
           <w:numId w:val="16"/>
         </w:numPr>
-        <w:rPr>
-          <w:rFonts w:ascii="YaHei Consolas Hybrid" w:hAnsi="YaHei Consolas Hybrid" w:eastAsia="WenQuanYi Zen Hei Sharp" w:cs="Lohit Devanagari"/>
-          <w:color w:val="00000A"/>
-          <w:sz w:val="24"/>
-          <w:szCs w:val="24"/>
-          <w:lang w:val="en-US" w:eastAsia="zh-CN" w:bidi="hi-IN"/>
-        </w:rPr>
+        <w:rPr/>
       </w:pPr>
       <w:r>
         <w:rPr>
@@ -2319,24 +2159,18 @@
           <w:szCs w:val="24"/>
           <w:lang w:val="en-US" w:eastAsia="zh-CN" w:bidi="hi-IN"/>
         </w:rPr>
-        <w:t>Direct and Copy Forms of Initialization.</w:t>
-      </w:r>
-    </w:p>
-    <w:p>
-      <w:pPr>
-        <w:pStyle w:val="Normal"/>
+        <w:t>Direct and Copy Forms of Initialization.When we initialize a variable using '=',we use copy initialization;when we omit '=',we use direct initialization.</w:t>
+      </w:r>
+    </w:p>
+    <w:p>
+      <w:pPr>
+        <w:pStyle w:val="Normal"/>
+        <w:numPr>
+          <w:ilvl w:val="0"/>
+          <w:numId w:val="0"/>
+        </w:numPr>
         <w:rPr/>
       </w:pPr>
-      <w:r>
-        <w:rPr>
-          <w:rFonts w:eastAsia="WenQuanYi Zen Hei Sharp" w:cs="Lohit Devanagari" w:ascii="YaHei Consolas Hybrid" w:hAnsi="YaHei Consolas Hybrid"/>
-          <w:color w:val="00000A"/>
-          <w:sz w:val="24"/>
-          <w:szCs w:val="24"/>
-          <w:lang w:val="en-US" w:eastAsia="zh-CN" w:bidi="hi-IN"/>
-        </w:rPr>
-        <w:t xml:space="preserve"> </w:t>
-      </w:r>
       <w:r>
         <w:rPr>
           <w:rFonts w:eastAsia="WenQuanYi Zen Hei Sharp" w:cs="Lohit Devanagari" w:ascii="YaHei Consolas Hybrid" w:hAnsi="YaHei Consolas Hybrid"/>
@@ -2347,65 +2181,54 @@
         </w:rPr>
         <w:tab/>
         <w:tab/>
-        <w:t xml:space="preserve">   When we initialize a variable using '=',we use copy </w:t>
+        <w:t xml:space="preserve">     string s5 = “hiya”; //copy initialization </w:t>
+      </w:r>
+    </w:p>
+    <w:p>
+      <w:pPr>
+        <w:pStyle w:val="Normal"/>
+        <w:numPr>
+          <w:ilvl w:val="0"/>
+          <w:numId w:val="0"/>
+        </w:numPr>
+        <w:rPr/>
+      </w:pPr>
+      <w:r>
+        <w:rPr>
+          <w:rFonts w:eastAsia="WenQuanYi Zen Hei Sharp" w:cs="Lohit Devanagari" w:ascii="YaHei Consolas Hybrid" w:hAnsi="YaHei Consolas Hybrid"/>
+          <w:color w:val="00000A"/>
+          <w:sz w:val="24"/>
+          <w:szCs w:val="24"/>
+          <w:lang w:val="en-US" w:eastAsia="zh-CN" w:bidi="hi-IN"/>
+        </w:rPr>
         <w:tab/>
         <w:tab/>
+        <w:t xml:space="preserve">     string s6(“hiya”); //direct initialization </w:t>
+      </w:r>
+    </w:p>
+    <w:p>
+      <w:pPr>
+        <w:pStyle w:val="Normal"/>
+        <w:numPr>
+          <w:ilvl w:val="0"/>
+          <w:numId w:val="0"/>
+        </w:numPr>
+        <w:rPr/>
+      </w:pPr>
+      <w:r>
+        <w:rPr>
+          <w:rFonts w:eastAsia="WenQuanYi Zen Hei Sharp" w:cs="Lohit Devanagari" w:ascii="YaHei Consolas Hybrid" w:hAnsi="YaHei Consolas Hybrid"/>
+          <w:color w:val="00000A"/>
+          <w:sz w:val="24"/>
+          <w:szCs w:val="24"/>
+          <w:lang w:val="en-US" w:eastAsia="zh-CN" w:bidi="hi-IN"/>
+        </w:rPr>
         <w:tab/>
         <w:tab/>
-        <w:t xml:space="preserve">   initialization;when we omit '=',we use direct initialization.                  </w:t>
+        <w:t xml:space="preserve">     string s7 = string(10, 'c');//indirectly copy initialization by explicitly </w:t>
         <w:tab/>
         <w:tab/>
-        <w:t xml:space="preserve">   string s5 = “hiya”; //copy initialization</w:t>
-      </w:r>
-    </w:p>
-    <w:p>
-      <w:pPr>
-        <w:pStyle w:val="Normal"/>
-        <w:rPr>
-          <w:rFonts w:ascii="YaHei Consolas Hybrid" w:hAnsi="YaHei Consolas Hybrid" w:eastAsia="WenQuanYi Zen Hei Sharp" w:cs="Lohit Devanagari"/>
-          <w:color w:val="00000A"/>
-          <w:sz w:val="24"/>
-          <w:szCs w:val="24"/>
-          <w:lang w:val="en-US" w:eastAsia="zh-CN" w:bidi="hi-IN"/>
-        </w:rPr>
-      </w:pPr>
-      <w:r>
-        <w:rPr>
-          <w:rFonts w:eastAsia="WenQuanYi Zen Hei Sharp" w:cs="Lohit Devanagari" w:ascii="YaHei Consolas Hybrid" w:hAnsi="YaHei Consolas Hybrid"/>
-          <w:color w:val="00000A"/>
-          <w:sz w:val="24"/>
-          <w:szCs w:val="24"/>
-          <w:lang w:val="en-US" w:eastAsia="zh-CN" w:bidi="hi-IN"/>
-        </w:rPr>
-        <w:tab/>
-        <w:tab/>
-        <w:t xml:space="preserve">   string s6(“hiya”); //direct initialization</w:t>
-      </w:r>
-    </w:p>
-    <w:p>
-      <w:pPr>
-        <w:pStyle w:val="Normal"/>
-        <w:rPr/>
-      </w:pPr>
-      <w:r>
-        <w:rPr>
-          <w:rFonts w:eastAsia="WenQuanYi Zen Hei Sharp" w:cs="Lohit Devanagari" w:ascii="YaHei Consolas Hybrid" w:hAnsi="YaHei Consolas Hybrid"/>
-          <w:color w:val="00000A"/>
-          <w:sz w:val="24"/>
-          <w:szCs w:val="24"/>
-          <w:lang w:val="en-US" w:eastAsia="zh-CN" w:bidi="hi-IN"/>
-        </w:rPr>
-        <w:tab/>
-        <w:tab/>
-        <w:t xml:space="preserve">   string s7 = string(10, 'c');//indirectly copy initialization </w:t>
-        <w:tab/>
-        <w:tab/>
-        <w:tab/>
-        <w:t xml:space="preserve">   by explicitly creating a (temporary) object to copy. Not </w:t>
-        <w:tab/>
-        <w:tab/>
-        <w:tab/>
-        <w:t xml:space="preserve">   recommend.</w:t>
+        <w:t xml:space="preserve">     creating a (temporary) object to copy. Not recommend.</w:t>
       </w:r>
     </w:p>
     <w:p>
@@ -3465,8 +3288,56 @@
           <w:szCs w:val="30"/>
           <w:lang w:val="en-US" w:eastAsia="zh-CN" w:bidi="hi-IN"/>
         </w:rPr>
-        <w:t>4.</w:t>
-      </w:r>
+        <w:t>4.1.3 Order of Evaluation</w:t>
+      </w:r>
+    </w:p>
+    <w:p>
+      <w:pPr>
+        <w:pStyle w:val="Normal"/>
+        <w:numPr>
+          <w:ilvl w:val="0"/>
+          <w:numId w:val="29"/>
+        </w:numPr>
+        <w:rPr>
+          <w:rFonts w:ascii="YaHei Consolas Hybrid" w:hAnsi="YaHei Consolas Hybrid"/>
+        </w:rPr>
+      </w:pPr>
+      <w:r>
+        <w:rPr>
+          <w:rFonts w:ascii="YaHei Consolas Hybrid" w:hAnsi="YaHei Consolas Hybrid"/>
+        </w:rPr>
+        <w:t>There are four operators guarantee the order in which operands are evaluated.(AND &amp;&amp;, OR ||, CONDITIONAL ?:,comma ,).</w:t>
+      </w:r>
+    </w:p>
+    <w:p>
+      <w:pPr>
+        <w:pStyle w:val="Normal"/>
+        <w:numPr>
+          <w:ilvl w:val="0"/>
+          <w:numId w:val="29"/>
+        </w:numPr>
+        <w:rPr/>
+      </w:pPr>
+      <w:r>
+        <w:rPr>
+          <w:rFonts w:ascii="YaHei Consolas Hybrid" w:hAnsi="YaHei Consolas Hybrid"/>
+        </w:rPr>
+        <w:t xml:space="preserve">There are no guarantees as to the order in which these functions are called.(eg.int i = f() + g() * h() - j()).If f, g, h, and j are independent functions that do not affect the state of the same objects or perform IO, then the order in which the functions are called is irrelevant. If any of these functions do affect the same object, then the expression is in error and has undefined behavior. </w:t>
+      </w:r>
+      <w:r>
+        <w:rPr/>
+        <w:t xml:space="preserve"> </w:t>
+      </w:r>
+    </w:p>
+    <w:p>
+      <w:pPr>
+        <w:pStyle w:val="Normal"/>
+        <w:numPr>
+          <w:ilvl w:val="1"/>
+          <w:numId w:val="5"/>
+        </w:numPr>
+        <w:rPr/>
+      </w:pPr>
       <w:r>
         <w:rPr>
           <w:rFonts w:eastAsia="WenQuanYi Zen Hei Sharp" w:cs="Lohit Devanagari" w:ascii="Bitstream Charter" w:hAnsi="Bitstream Charter"/>
@@ -3475,8 +3346,50 @@
           <w:szCs w:val="30"/>
           <w:lang w:val="en-US" w:eastAsia="zh-CN" w:bidi="hi-IN"/>
         </w:rPr>
-        <w:t>1</w:t>
-      </w:r>
+        <w:t>4.2 Arithmetic Operators</w:t>
+      </w:r>
+    </w:p>
+    <w:p>
+      <w:pPr>
+        <w:pStyle w:val="Normal"/>
+        <w:numPr>
+          <w:ilvl w:val="0"/>
+          <w:numId w:val="30"/>
+        </w:numPr>
+        <w:rPr>
+          <w:rFonts w:ascii="Liberation Serif" w:hAnsi="Liberation Serif" w:eastAsia="WenQuanYi Zen Hei Sharp" w:cs="Lohit Devanagari"/>
+          <w:color w:val="00000A"/>
+          <w:sz w:val="24"/>
+          <w:szCs w:val="24"/>
+          <w:lang w:val="en-US" w:eastAsia="zh-CN" w:bidi="hi-IN"/>
+        </w:rPr>
+      </w:pPr>
+      <w:r>
+        <w:rPr>
+          <w:rFonts w:eastAsia="WenQuanYi Zen Hei Sharp" w:cs="Lohit Devanagari"/>
+          <w:color w:val="00000A"/>
+          <w:sz w:val="24"/>
+          <w:szCs w:val="24"/>
+          <w:lang w:val="en-US" w:eastAsia="zh-CN" w:bidi="hi-IN"/>
+        </w:rPr>
+        <w:t xml:space="preserve">Modulus operator is defined so that if m and n are integers and n is nonzero , then (m/n)*n + m%n = m. </w:t>
+      </w:r>
+    </w:p>
+    <w:p>
+      <w:pPr>
+        <w:pStyle w:val="Normal"/>
+        <w:numPr>
+          <w:ilvl w:val="1"/>
+          <w:numId w:val="5"/>
+        </w:numPr>
+        <w:rPr>
+          <w:rFonts w:ascii="Liberation Serif" w:hAnsi="Liberation Serif" w:eastAsia="WenQuanYi Zen Hei Sharp" w:cs="Lohit Devanagari"/>
+          <w:color w:val="00000A"/>
+          <w:sz w:val="24"/>
+          <w:szCs w:val="24"/>
+          <w:lang w:val="en-US" w:eastAsia="zh-CN" w:bidi="hi-IN"/>
+        </w:rPr>
+      </w:pPr>
       <w:r>
         <w:rPr>
           <w:rFonts w:eastAsia="WenQuanYi Zen Hei Sharp" w:cs="Lohit Devanagari" w:ascii="Bitstream Charter" w:hAnsi="Bitstream Charter"/>
@@ -3485,8 +3398,44 @@
           <w:szCs w:val="30"/>
           <w:lang w:val="en-US" w:eastAsia="zh-CN" w:bidi="hi-IN"/>
         </w:rPr>
-        <w:t>.</w:t>
-      </w:r>
+        <w:t>4.4 Assignment Operators</w:t>
+      </w:r>
+    </w:p>
+    <w:p>
+      <w:pPr>
+        <w:pStyle w:val="Normal"/>
+        <w:numPr>
+          <w:ilvl w:val="0"/>
+          <w:numId w:val="31"/>
+        </w:numPr>
+        <w:rPr/>
+      </w:pPr>
+      <w:r>
+        <w:rPr>
+          <w:rFonts w:eastAsia="WenQuanYi Zen Hei Sharp" w:cs="Lohit Devanagari"/>
+          <w:color w:val="00000A"/>
+          <w:sz w:val="24"/>
+          <w:szCs w:val="24"/>
+          <w:lang w:val="en-US" w:eastAsia="zh-CN" w:bidi="hi-IN"/>
+        </w:rPr>
+        <w:t>Braced initializer list can used on the right-hand side.And can't narrow conversion.</w:t>
+      </w:r>
+    </w:p>
+    <w:p>
+      <w:pPr>
+        <w:pStyle w:val="Normal"/>
+        <w:numPr>
+          <w:ilvl w:val="1"/>
+          <w:numId w:val="5"/>
+        </w:numPr>
+        <w:rPr>
+          <w:rFonts w:ascii="Liberation Serif" w:hAnsi="Liberation Serif" w:eastAsia="WenQuanYi Zen Hei Sharp" w:cs="Lohit Devanagari"/>
+          <w:color w:val="00000A"/>
+          <w:sz w:val="24"/>
+          <w:szCs w:val="24"/>
+          <w:lang w:val="en-US" w:eastAsia="zh-CN" w:bidi="hi-IN"/>
+        </w:rPr>
+      </w:pPr>
       <w:r>
         <w:rPr>
           <w:rFonts w:eastAsia="WenQuanYi Zen Hei Sharp" w:cs="Lohit Devanagari" w:ascii="Bitstream Charter" w:hAnsi="Bitstream Charter"/>
@@ -3495,8 +3444,78 @@
           <w:szCs w:val="30"/>
           <w:lang w:val="en-US" w:eastAsia="zh-CN" w:bidi="hi-IN"/>
         </w:rPr>
-        <w:t>3</w:t>
-      </w:r>
+        <w:t>4.5 Increment and Decrement Operators</w:t>
+      </w:r>
+    </w:p>
+    <w:p>
+      <w:pPr>
+        <w:pStyle w:val="Normal"/>
+        <w:numPr>
+          <w:ilvl w:val="0"/>
+          <w:numId w:val="32"/>
+        </w:numPr>
+        <w:rPr/>
+      </w:pPr>
+      <w:r>
+        <w:rPr>
+          <w:rFonts w:eastAsia="WenQuanYi Zen Hei Sharp" w:cs="Lohit Devanagari"/>
+          <w:color w:val="00000A"/>
+          <w:sz w:val="24"/>
+          <w:szCs w:val="24"/>
+          <w:lang w:val="en-US" w:eastAsia="zh-CN" w:bidi="hi-IN"/>
+        </w:rPr>
+        <w:t>Use Postfix Operators only When Necessary.</w:t>
+      </w:r>
+    </w:p>
+    <w:p>
+      <w:pPr>
+        <w:pStyle w:val="Normal"/>
+        <w:numPr>
+          <w:ilvl w:val="0"/>
+          <w:numId w:val="32"/>
+        </w:numPr>
+        <w:rPr/>
+      </w:pPr>
+      <w:r>
+        <w:rPr>
+          <w:rFonts w:eastAsia="WenQuanYi Zen Hei Sharp" w:cs="Lohit Devanagari"/>
+          <w:color w:val="00000A"/>
+          <w:sz w:val="24"/>
+          <w:szCs w:val="24"/>
+          <w:lang w:val="en-US" w:eastAsia="zh-CN" w:bidi="hi-IN"/>
+        </w:rPr>
+        <w:t>Combining Dereference and Increment in a Single Expression</w:t>
+      </w:r>
+    </w:p>
+    <w:p>
+      <w:pPr>
+        <w:pStyle w:val="Normal"/>
+        <w:numPr>
+          <w:ilvl w:val="0"/>
+          <w:numId w:val="32"/>
+        </w:numPr>
+        <w:rPr/>
+      </w:pPr>
+      <w:r>
+        <w:rPr>
+          <w:rFonts w:eastAsia="WenQuanYi Zen Hei Sharp" w:cs="Lohit Devanagari"/>
+          <w:color w:val="00000A"/>
+          <w:sz w:val="24"/>
+          <w:szCs w:val="24"/>
+          <w:lang w:val="en-US" w:eastAsia="zh-CN" w:bidi="hi-IN"/>
+        </w:rPr>
+        <w:t>Brevity Can Be a Virtue.</w:t>
+      </w:r>
+    </w:p>
+    <w:p>
+      <w:pPr>
+        <w:pStyle w:val="Normal"/>
+        <w:numPr>
+          <w:ilvl w:val="1"/>
+          <w:numId w:val="5"/>
+        </w:numPr>
+        <w:rPr/>
+      </w:pPr>
       <w:r>
         <w:rPr>
           <w:rFonts w:eastAsia="WenQuanYi Zen Hei Sharp" w:cs="Lohit Devanagari" w:ascii="Bitstream Charter" w:hAnsi="Bitstream Charter"/>
@@ -3505,8 +3524,60 @@
           <w:szCs w:val="30"/>
           <w:lang w:val="en-US" w:eastAsia="zh-CN" w:bidi="hi-IN"/>
         </w:rPr>
-        <w:t xml:space="preserve"> </w:t>
-      </w:r>
+        <w:t>4.7 The Conditional Operator</w:t>
+      </w:r>
+    </w:p>
+    <w:p>
+      <w:pPr>
+        <w:pStyle w:val="Normal"/>
+        <w:numPr>
+          <w:ilvl w:val="0"/>
+          <w:numId w:val="33"/>
+        </w:numPr>
+        <w:rPr>
+          <w:rFonts w:ascii="Liberation Serif" w:hAnsi="Liberation Serif" w:eastAsia="WenQuanYi Zen Hei Sharp" w:cs="Lohit Devanagari"/>
+          <w:color w:val="00000A"/>
+          <w:sz w:val="24"/>
+          <w:szCs w:val="24"/>
+          <w:lang w:val="en-US" w:eastAsia="zh-CN" w:bidi="hi-IN"/>
+        </w:rPr>
+      </w:pPr>
+      <w:r>
+        <w:rPr>
+          <w:rFonts w:eastAsia="WenQuanYi Zen Hei Sharp" w:cs="Lohit Devanagari"/>
+          <w:color w:val="00000A"/>
+          <w:sz w:val="24"/>
+          <w:szCs w:val="24"/>
+          <w:lang w:val="en-US" w:eastAsia="zh-CN" w:bidi="hi-IN"/>
+        </w:rPr>
+        <w:t>The conditional operator has fairly low precedence.</w:t>
+      </w:r>
+    </w:p>
+    <w:p>
+      <w:pPr>
+        <w:pStyle w:val="Normal"/>
+        <w:numPr>
+          <w:ilvl w:val="0"/>
+          <w:numId w:val="33"/>
+        </w:numPr>
+        <w:rPr/>
+      </w:pPr>
+      <w:r>
+        <w:rPr/>
+        <w:t>Right Associative.</w:t>
+      </w:r>
+    </w:p>
+    <w:p>
+      <w:pPr>
+        <w:pStyle w:val="Normal"/>
+        <w:numPr>
+          <w:ilvl w:val="1"/>
+          <w:numId w:val="5"/>
+        </w:numPr>
+        <w:rPr/>
+      </w:pPr>
+      <w:bookmarkStart w:id="1" w:name="__DdeLink__244_1948211354"/>
+      <w:bookmarkEnd w:id="1"/>
       <w:r>
         <w:rPr>
           <w:rFonts w:eastAsia="WenQuanYi Zen Hei Sharp" w:cs="Lohit Devanagari" w:ascii="Bitstream Charter" w:hAnsi="Bitstream Charter"/>
@@ -3515,7 +3586,7 @@
           <w:szCs w:val="30"/>
           <w:lang w:val="en-US" w:eastAsia="zh-CN" w:bidi="hi-IN"/>
         </w:rPr>
-        <w:t>Order of Evaluation</w:t>
+        <w:t>4.8 The Bitwise Operator</w:t>
       </w:r>
     </w:p>
     <w:p>
@@ -3523,17 +3594,25 @@
         <w:pStyle w:val="Normal"/>
         <w:numPr>
           <w:ilvl w:val="0"/>
-          <w:numId w:val="29"/>
+          <w:numId w:val="34"/>
         </w:numPr>
         <w:rPr>
-          <w:rFonts w:ascii="YaHei Consolas Hybrid" w:hAnsi="YaHei Consolas Hybrid"/>
-        </w:rPr>
-      </w:pPr>
-      <w:r>
-        <w:rPr>
-          <w:rFonts w:ascii="YaHei Consolas Hybrid" w:hAnsi="YaHei Consolas Hybrid"/>
-        </w:rPr>
-        <w:t>There are four operators guarantee the order in which operands are evaluated.(AND &amp;&amp;, OR ||, CONDITIONAL ?:,comma ,).</w:t>
+          <w:rFonts w:ascii="Liberation Serif" w:hAnsi="Liberation Serif" w:eastAsia="WenQuanYi Zen Hei Sharp" w:cs="Lohit Devanagari"/>
+          <w:color w:val="00000A"/>
+          <w:sz w:val="24"/>
+          <w:szCs w:val="24"/>
+          <w:lang w:val="en-US" w:eastAsia="zh-CN" w:bidi="hi-IN"/>
+        </w:rPr>
+      </w:pPr>
+      <w:r>
+        <w:rPr>
+          <w:rFonts w:eastAsia="WenQuanYi Zen Hei Sharp" w:cs="Lohit Devanagari"/>
+          <w:color w:val="00000A"/>
+          <w:sz w:val="24"/>
+          <w:szCs w:val="24"/>
+          <w:lang w:val="en-US" w:eastAsia="zh-CN" w:bidi="hi-IN"/>
+        </w:rPr>
+        <w:t>Left Associative</w:t>
       </w:r>
     </w:p>
     <w:p>
@@ -3541,17 +3620,75 @@
         <w:pStyle w:val="Normal"/>
         <w:numPr>
           <w:ilvl w:val="0"/>
-          <w:numId w:val="29"/>
+          <w:numId w:val="34"/>
         </w:numPr>
-        <w:rPr>
-          <w:rFonts w:ascii="YaHei Consolas Hybrid" w:hAnsi="YaHei Consolas Hybrid"/>
-        </w:rPr>
-      </w:pPr>
-      <w:r>
-        <w:rPr>
-          <w:rFonts w:ascii="YaHei Consolas Hybrid" w:hAnsi="YaHei Consolas Hybrid"/>
-        </w:rPr>
-        <w:t xml:space="preserve">There are no guarantees as to the order in which these functions are called.(eg.int i = f() + g() * h() - j()).If f, g, h, and j are independent functions that do not affect the state of the same objects or perform IO, then the order in which the functions are called is irrelevant. If any of these functions do affect the same object, then the expression is in error and has undefined behavior. </w:t>
+        <w:rPr/>
+      </w:pPr>
+      <w:r>
+        <w:rPr>
+          <w:rFonts w:eastAsia="WenQuanYi Zen Hei Sharp" w:cs="Lohit Devanagari"/>
+          <w:color w:val="00000A"/>
+          <w:sz w:val="24"/>
+          <w:szCs w:val="24"/>
+          <w:lang w:val="en-US" w:eastAsia="zh-CN" w:bidi="hi-IN"/>
+        </w:rPr>
+        <w:t>Recommend: use the unsigned type with the bitwise operators.</w:t>
+      </w:r>
+    </w:p>
+    <w:p>
+      <w:pPr>
+        <w:pStyle w:val="Normal"/>
+        <w:numPr>
+          <w:ilvl w:val="1"/>
+          <w:numId w:val="5"/>
+        </w:numPr>
+        <w:rPr/>
+      </w:pPr>
+      <w:r>
+        <w:rPr>
+          <w:rFonts w:eastAsia="WenQuanYi Zen Hei Sharp" w:cs="Lohit Devanagari" w:ascii="Bitstream Charter" w:hAnsi="Bitstream Charter"/>
+          <w:color w:val="000000"/>
+          <w:sz w:val="30"/>
+          <w:szCs w:val="30"/>
+          <w:lang w:val="en-US" w:eastAsia="zh-CN" w:bidi="hi-IN"/>
+        </w:rPr>
+        <w:t>4.</w:t>
+      </w:r>
+      <w:r>
+        <w:rPr>
+          <w:rFonts w:eastAsia="WenQuanYi Zen Hei Sharp" w:cs="Lohit Devanagari" w:ascii="Bitstream Charter" w:hAnsi="Bitstream Charter"/>
+          <w:color w:val="000000"/>
+          <w:sz w:val="30"/>
+          <w:szCs w:val="30"/>
+          <w:lang w:val="en-US" w:eastAsia="zh-CN" w:bidi="hi-IN"/>
+        </w:rPr>
+        <w:t>11 Type conversions</w:t>
+      </w:r>
+    </w:p>
+    <w:p>
+      <w:pPr>
+        <w:pStyle w:val="Normal"/>
+        <w:numPr>
+          <w:ilvl w:val="3"/>
+          <w:numId w:val="35"/>
+        </w:numPr>
+        <w:rPr>
+          <w:rFonts w:ascii="Liberation Serif" w:hAnsi="Liberation Serif" w:eastAsia="WenQuanYi Zen Hei Sharp" w:cs="Lohit Devanagari"/>
+          <w:color w:val="00000A"/>
+          <w:sz w:val="24"/>
+          <w:szCs w:val="24"/>
+          <w:lang w:val="en-US" w:eastAsia="zh-CN" w:bidi="hi-IN"/>
+        </w:rPr>
+      </w:pPr>
+      <w:r>
+        <w:rPr>
+          <w:rFonts w:eastAsia="WenQuanYi Zen Hei Sharp" w:cs="Lohit Devanagari"/>
+          <w:color w:val="00000A"/>
+          <w:sz w:val="24"/>
+          <w:szCs w:val="24"/>
+          <w:lang w:val="en-US" w:eastAsia="zh-CN" w:bidi="hi-IN"/>
+        </w:rPr>
+        <w:t>const_cast casts away the const,it only changes constness of expression.</w:t>
       </w:r>
     </w:p>
     <w:p>
@@ -3559,16 +3696,51 @@
         <w:pStyle w:val="Normal"/>
         <w:numPr>
           <w:ilvl w:val="0"/>
-          <w:numId w:val="29"/>
+          <w:numId w:val="13"/>
         </w:numPr>
         <w:rPr>
-          <w:rFonts w:ascii="YaHei Consolas Hybrid" w:hAnsi="YaHei Consolas Hybrid"/>
-        </w:rPr>
-      </w:pPr>
-      <w:r>
-        <w:rPr>
-          <w:rFonts w:ascii="YaHei Consolas Hybrid" w:hAnsi="YaHei Consolas Hybrid"/>
-        </w:rPr>
+          <w:rFonts w:ascii="Liberation Serif" w:hAnsi="Liberation Serif" w:eastAsia="WenQuanYi Zen Hei Sharp" w:cs="Lohit Devanagari"/>
+          <w:color w:val="00000A"/>
+          <w:sz w:val="24"/>
+          <w:szCs w:val="24"/>
+          <w:lang w:val="en-US" w:eastAsia="zh-CN" w:bidi="hi-IN"/>
+        </w:rPr>
+      </w:pPr>
+      <w:r>
+        <w:rPr>
+          <w:rFonts w:eastAsia="WenQuanYi Zen Hei Sharp" w:cs="Lohit Devanagari" w:ascii="YaHei Consolas Hybrid" w:hAnsi="YaHei Consolas Hybrid"/>
+          <w:color w:val="000000"/>
+          <w:sz w:val="48"/>
+          <w:szCs w:val="48"/>
+          <w:lang w:val="en-US" w:eastAsia="zh-CN" w:bidi="hi-IN"/>
+        </w:rPr>
+        <w:t>Chapter 5 Statements</w:t>
+      </w:r>
+    </w:p>
+    <w:p>
+      <w:pPr>
+        <w:pStyle w:val="Normal"/>
+        <w:numPr>
+          <w:ilvl w:val="1"/>
+          <w:numId w:val="5"/>
+        </w:numPr>
+        <w:rPr>
+          <w:rFonts w:ascii="Liberation Serif" w:hAnsi="Liberation Serif" w:eastAsia="WenQuanYi Zen Hei Sharp" w:cs="Lohit Devanagari"/>
+          <w:color w:val="00000A"/>
+          <w:sz w:val="24"/>
+          <w:szCs w:val="24"/>
+          <w:lang w:val="en-US" w:eastAsia="zh-CN" w:bidi="hi-IN"/>
+        </w:rPr>
+      </w:pPr>
+      <w:r>
+        <w:rPr>
+          <w:rFonts w:eastAsia="WenQuanYi Zen Hei Sharp" w:cs="Lohit Devanagari" w:ascii="Bitstream Charter" w:hAnsi="Bitstream Charter"/>
+          <w:color w:val="000000"/>
+          <w:sz w:val="30"/>
+          <w:szCs w:val="30"/>
+          <w:lang w:val="en-US" w:eastAsia="zh-CN" w:bidi="hi-IN"/>
+        </w:rPr>
+        <w:t xml:space="preserve">5.1 </w:t>
       </w:r>
     </w:p>
     <w:sectPr>
@@ -3600,6 +3772,7 @@
       </w:pPr>
       <w:rPr>
         <w:rFonts w:ascii="Symbol" w:hAnsi="Symbol" w:cs="Symbol" w:hint="default"/>
+        <w:rFonts w:cs="Symbol"/>
       </w:rPr>
     </w:lvl>
     <w:lvl w:ilvl="1">
@@ -3615,8 +3788,9 @@
       </w:pPr>
       <w:rPr>
         <w:rFonts w:ascii="OpenSymbol" w:hAnsi="OpenSymbol" w:cs="OpenSymbol" w:hint="default"/>
-        <w:sz w:val="30"/>
+        <w:sz w:val="24"/>
         <w:szCs w:val="30"/>
+        <w:rFonts w:cs="OpenSymbol"/>
       </w:rPr>
     </w:lvl>
     <w:lvl w:ilvl="2">
@@ -3632,8 +3806,9 @@
       </w:pPr>
       <w:rPr>
         <w:rFonts w:ascii="OpenSymbol" w:hAnsi="OpenSymbol" w:cs="OpenSymbol" w:hint="default"/>
-        <w:sz w:val="30"/>
+        <w:sz w:val="24"/>
         <w:szCs w:val="30"/>
+        <w:rFonts w:cs="OpenSymbol"/>
       </w:rPr>
     </w:lvl>
     <w:lvl w:ilvl="3">
@@ -3649,6 +3824,7 @@
       </w:pPr>
       <w:rPr>
         <w:rFonts w:ascii="Symbol" w:hAnsi="Symbol" w:cs="Symbol" w:hint="default"/>
+        <w:rFonts w:cs="Symbol"/>
       </w:rPr>
     </w:lvl>
     <w:lvl w:ilvl="4">
@@ -3664,8 +3840,9 @@
       </w:pPr>
       <w:rPr>
         <w:rFonts w:ascii="OpenSymbol" w:hAnsi="OpenSymbol" w:cs="OpenSymbol" w:hint="default"/>
-        <w:sz w:val="30"/>
+        <w:sz w:val="24"/>
         <w:szCs w:val="30"/>
+        <w:rFonts w:cs="OpenSymbol"/>
       </w:rPr>
     </w:lvl>
     <w:lvl w:ilvl="5">
@@ -3681,8 +3858,9 @@
       </w:pPr>
       <w:rPr>
         <w:rFonts w:ascii="OpenSymbol" w:hAnsi="OpenSymbol" w:cs="OpenSymbol" w:hint="default"/>
-        <w:sz w:val="30"/>
+        <w:sz w:val="24"/>
         <w:szCs w:val="30"/>
+        <w:rFonts w:cs="OpenSymbol"/>
       </w:rPr>
     </w:lvl>
     <w:lvl w:ilvl="6">
@@ -3698,6 +3876,7 @@
       </w:pPr>
       <w:rPr>
         <w:rFonts w:ascii="Symbol" w:hAnsi="Symbol" w:cs="Symbol" w:hint="default"/>
+        <w:rFonts w:cs="Symbol"/>
       </w:rPr>
     </w:lvl>
     <w:lvl w:ilvl="7">
@@ -3713,8 +3892,9 @@
       </w:pPr>
       <w:rPr>
         <w:rFonts w:ascii="OpenSymbol" w:hAnsi="OpenSymbol" w:cs="OpenSymbol" w:hint="default"/>
-        <w:sz w:val="30"/>
+        <w:sz w:val="24"/>
         <w:szCs w:val="30"/>
+        <w:rFonts w:cs="OpenSymbol"/>
       </w:rPr>
     </w:lvl>
     <w:lvl w:ilvl="8">
@@ -3730,8 +3910,9 @@
       </w:pPr>
       <w:rPr>
         <w:rFonts w:ascii="OpenSymbol" w:hAnsi="OpenSymbol" w:cs="OpenSymbol" w:hint="default"/>
-        <w:sz w:val="30"/>
+        <w:sz w:val="24"/>
         <w:szCs w:val="30"/>
+        <w:rFonts w:cs="OpenSymbol"/>
       </w:rPr>
     </w:lvl>
   </w:abstractNum>
@@ -3859,6 +4040,7 @@
       </w:pPr>
       <w:rPr>
         <w:rFonts w:ascii="Symbol" w:hAnsi="Symbol" w:cs="Symbol" w:hint="default"/>
+        <w:rFonts w:cs="Symbol"/>
       </w:rPr>
     </w:lvl>
     <w:lvl w:ilvl="1">
@@ -3874,8 +4056,9 @@
       </w:pPr>
       <w:rPr>
         <w:rFonts w:ascii="OpenSymbol" w:hAnsi="OpenSymbol" w:cs="OpenSymbol" w:hint="default"/>
-        <w:sz w:val="30"/>
+        <w:sz w:val="24"/>
         <w:szCs w:val="30"/>
+        <w:rFonts w:cs="OpenSymbol"/>
       </w:rPr>
     </w:lvl>
     <w:lvl w:ilvl="2">
@@ -3891,8 +4074,9 @@
       </w:pPr>
       <w:rPr>
         <w:rFonts w:ascii="OpenSymbol" w:hAnsi="OpenSymbol" w:cs="OpenSymbol" w:hint="default"/>
-        <w:sz w:val="30"/>
+        <w:sz w:val="24"/>
         <w:szCs w:val="30"/>
+        <w:rFonts w:cs="OpenSymbol"/>
       </w:rPr>
     </w:lvl>
     <w:lvl w:ilvl="3">
@@ -3908,6 +4092,7 @@
       </w:pPr>
       <w:rPr>
         <w:rFonts w:ascii="Symbol" w:hAnsi="Symbol" w:cs="Symbol" w:hint="default"/>
+        <w:rFonts w:cs="Symbol"/>
       </w:rPr>
     </w:lvl>
     <w:lvl w:ilvl="4">
@@ -3923,8 +4108,9 @@
       </w:pPr>
       <w:rPr>
         <w:rFonts w:ascii="OpenSymbol" w:hAnsi="OpenSymbol" w:cs="OpenSymbol" w:hint="default"/>
-        <w:sz w:val="30"/>
+        <w:sz w:val="24"/>
         <w:szCs w:val="30"/>
+        <w:rFonts w:cs="OpenSymbol"/>
       </w:rPr>
     </w:lvl>
     <w:lvl w:ilvl="5">
@@ -3940,8 +4126,9 @@
       </w:pPr>
       <w:rPr>
         <w:rFonts w:ascii="OpenSymbol" w:hAnsi="OpenSymbol" w:cs="OpenSymbol" w:hint="default"/>
-        <w:sz w:val="30"/>
+        <w:sz w:val="24"/>
         <w:szCs w:val="30"/>
+        <w:rFonts w:cs="OpenSymbol"/>
       </w:rPr>
     </w:lvl>
     <w:lvl w:ilvl="6">
@@ -3957,6 +4144,7 @@
       </w:pPr>
       <w:rPr>
         <w:rFonts w:ascii="Symbol" w:hAnsi="Symbol" w:cs="Symbol" w:hint="default"/>
+        <w:rFonts w:cs="Symbol"/>
       </w:rPr>
     </w:lvl>
     <w:lvl w:ilvl="7">
@@ -3972,8 +4160,9 @@
       </w:pPr>
       <w:rPr>
         <w:rFonts w:ascii="OpenSymbol" w:hAnsi="OpenSymbol" w:cs="OpenSymbol" w:hint="default"/>
-        <w:sz w:val="30"/>
+        <w:sz w:val="24"/>
         <w:szCs w:val="30"/>
+        <w:rFonts w:cs="OpenSymbol"/>
       </w:rPr>
     </w:lvl>
     <w:lvl w:ilvl="8">
@@ -3989,8 +4178,9 @@
       </w:pPr>
       <w:rPr>
         <w:rFonts w:ascii="OpenSymbol" w:hAnsi="OpenSymbol" w:cs="OpenSymbol" w:hint="default"/>
-        <w:sz w:val="30"/>
+        <w:sz w:val="24"/>
         <w:szCs w:val="30"/>
+        <w:rFonts w:cs="OpenSymbol"/>
       </w:rPr>
     </w:lvl>
   </w:abstractNum>
@@ -4118,6 +4308,7 @@
       </w:pPr>
       <w:rPr>
         <w:rFonts w:ascii="Symbol" w:hAnsi="Symbol" w:cs="Symbol" w:hint="default"/>
+        <w:rFonts w:cs="Symbol"/>
       </w:rPr>
     </w:lvl>
     <w:lvl w:ilvl="1">
@@ -4133,8 +4324,9 @@
       </w:pPr>
       <w:rPr>
         <w:rFonts w:ascii="OpenSymbol" w:hAnsi="OpenSymbol" w:cs="OpenSymbol" w:hint="default"/>
-        <w:sz w:val="30"/>
+        <w:sz w:val="24"/>
         <w:szCs w:val="30"/>
+        <w:rFonts w:cs="OpenSymbol"/>
       </w:rPr>
     </w:lvl>
     <w:lvl w:ilvl="2">
@@ -4150,8 +4342,9 @@
       </w:pPr>
       <w:rPr>
         <w:rFonts w:ascii="OpenSymbol" w:hAnsi="OpenSymbol" w:cs="OpenSymbol" w:hint="default"/>
-        <w:sz w:val="30"/>
+        <w:sz w:val="24"/>
         <w:szCs w:val="30"/>
+        <w:rFonts w:cs="OpenSymbol"/>
       </w:rPr>
     </w:lvl>
     <w:lvl w:ilvl="3">
@@ -4167,6 +4360,7 @@
       </w:pPr>
       <w:rPr>
         <w:rFonts w:ascii="Symbol" w:hAnsi="Symbol" w:cs="Symbol" w:hint="default"/>
+        <w:rFonts w:cs="Symbol"/>
       </w:rPr>
     </w:lvl>
     <w:lvl w:ilvl="4">
@@ -4182,8 +4376,9 @@
       </w:pPr>
       <w:rPr>
         <w:rFonts w:ascii="OpenSymbol" w:hAnsi="OpenSymbol" w:cs="OpenSymbol" w:hint="default"/>
-        <w:sz w:val="30"/>
+        <w:sz w:val="24"/>
         <w:szCs w:val="30"/>
+        <w:rFonts w:cs="OpenSymbol"/>
       </w:rPr>
     </w:lvl>
     <w:lvl w:ilvl="5">
@@ -4199,8 +4394,9 @@
       </w:pPr>
       <w:rPr>
         <w:rFonts w:ascii="OpenSymbol" w:hAnsi="OpenSymbol" w:cs="OpenSymbol" w:hint="default"/>
-        <w:sz w:val="30"/>
+        <w:sz w:val="24"/>
         <w:szCs w:val="30"/>
+        <w:rFonts w:cs="OpenSymbol"/>
       </w:rPr>
     </w:lvl>
     <w:lvl w:ilvl="6">
@@ -4216,6 +4412,7 @@
       </w:pPr>
       <w:rPr>
         <w:rFonts w:ascii="Symbol" w:hAnsi="Symbol" w:cs="Symbol" w:hint="default"/>
+        <w:rFonts w:cs="Symbol"/>
       </w:rPr>
     </w:lvl>
     <w:lvl w:ilvl="7">
@@ -4231,8 +4428,9 @@
       </w:pPr>
       <w:rPr>
         <w:rFonts w:ascii="OpenSymbol" w:hAnsi="OpenSymbol" w:cs="OpenSymbol" w:hint="default"/>
-        <w:sz w:val="30"/>
+        <w:sz w:val="24"/>
         <w:szCs w:val="30"/>
+        <w:rFonts w:cs="OpenSymbol"/>
       </w:rPr>
     </w:lvl>
     <w:lvl w:ilvl="8">
@@ -4248,8 +4446,9 @@
       </w:pPr>
       <w:rPr>
         <w:rFonts w:ascii="OpenSymbol" w:hAnsi="OpenSymbol" w:cs="OpenSymbol" w:hint="default"/>
-        <w:sz w:val="30"/>
+        <w:sz w:val="24"/>
         <w:szCs w:val="30"/>
+        <w:rFonts w:cs="OpenSymbol"/>
       </w:rPr>
     </w:lvl>
   </w:abstractNum>
@@ -4378,6 +4577,7 @@
       <w:rPr>
         <w:sz w:val="24"/>
         <w:szCs w:val="24"/>
+        <w:rFonts w:ascii="YaHei Consolas Hybrid" w:hAnsi="YaHei Consolas Hybrid"/>
       </w:rPr>
     </w:lvl>
     <w:lvl w:ilvl="1">
@@ -4394,6 +4594,7 @@
       <w:rPr>
         <w:sz w:val="24"/>
         <w:szCs w:val="24"/>
+        <w:rFonts w:ascii="YaHei Consolas Hybrid" w:hAnsi="YaHei Consolas Hybrid"/>
       </w:rPr>
     </w:lvl>
     <w:lvl w:ilvl="2">
@@ -4410,6 +4611,7 @@
       <w:rPr>
         <w:sz w:val="24"/>
         <w:szCs w:val="24"/>
+        <w:rFonts w:ascii="YaHei Consolas Hybrid" w:hAnsi="YaHei Consolas Hybrid"/>
       </w:rPr>
     </w:lvl>
     <w:lvl w:ilvl="3">
@@ -4426,6 +4628,7 @@
       <w:rPr>
         <w:sz w:val="24"/>
         <w:szCs w:val="24"/>
+        <w:rFonts w:ascii="YaHei Consolas Hybrid" w:hAnsi="YaHei Consolas Hybrid"/>
       </w:rPr>
     </w:lvl>
     <w:lvl w:ilvl="4">
@@ -4442,6 +4645,7 @@
       <w:rPr>
         <w:sz w:val="24"/>
         <w:szCs w:val="24"/>
+        <w:rFonts w:ascii="YaHei Consolas Hybrid" w:hAnsi="YaHei Consolas Hybrid"/>
       </w:rPr>
     </w:lvl>
     <w:lvl w:ilvl="5">
@@ -4458,6 +4662,7 @@
       <w:rPr>
         <w:sz w:val="24"/>
         <w:szCs w:val="24"/>
+        <w:rFonts w:ascii="YaHei Consolas Hybrid" w:hAnsi="YaHei Consolas Hybrid"/>
       </w:rPr>
     </w:lvl>
     <w:lvl w:ilvl="6">
@@ -4474,6 +4679,7 @@
       <w:rPr>
         <w:sz w:val="24"/>
         <w:szCs w:val="24"/>
+        <w:rFonts w:ascii="YaHei Consolas Hybrid" w:hAnsi="YaHei Consolas Hybrid"/>
       </w:rPr>
     </w:lvl>
     <w:lvl w:ilvl="7">
@@ -4490,6 +4696,7 @@
       <w:rPr>
         <w:sz w:val="24"/>
         <w:szCs w:val="24"/>
+        <w:rFonts w:ascii="YaHei Consolas Hybrid" w:hAnsi="YaHei Consolas Hybrid"/>
       </w:rPr>
     </w:lvl>
     <w:lvl w:ilvl="8">
@@ -4506,6 +4713,7 @@
       <w:rPr>
         <w:sz w:val="24"/>
         <w:szCs w:val="24"/>
+        <w:rFonts w:ascii="YaHei Consolas Hybrid" w:hAnsi="YaHei Consolas Hybrid"/>
       </w:rPr>
     </w:lvl>
   </w:abstractNum>
@@ -4524,6 +4732,7 @@
       <w:rPr>
         <w:sz w:val="24"/>
         <w:szCs w:val="24"/>
+        <w:rFonts w:ascii="YaHei Consolas Hybrid" w:hAnsi="YaHei Consolas Hybrid"/>
       </w:rPr>
     </w:lvl>
     <w:lvl w:ilvl="1">
@@ -4540,6 +4749,7 @@
       <w:rPr>
         <w:sz w:val="24"/>
         <w:szCs w:val="24"/>
+        <w:rFonts w:ascii="YaHei Consolas Hybrid" w:hAnsi="YaHei Consolas Hybrid"/>
       </w:rPr>
     </w:lvl>
     <w:lvl w:ilvl="2">
@@ -4556,6 +4766,7 @@
       <w:rPr>
         <w:sz w:val="24"/>
         <w:szCs w:val="24"/>
+        <w:rFonts w:ascii="YaHei Consolas Hybrid" w:hAnsi="YaHei Consolas Hybrid"/>
       </w:rPr>
     </w:lvl>
     <w:lvl w:ilvl="3">
@@ -4572,6 +4783,7 @@
       <w:rPr>
         <w:sz w:val="24"/>
         <w:szCs w:val="24"/>
+        <w:rFonts w:ascii="YaHei Consolas Hybrid" w:hAnsi="YaHei Consolas Hybrid"/>
       </w:rPr>
     </w:lvl>
     <w:lvl w:ilvl="4">
@@ -4588,6 +4800,7 @@
       <w:rPr>
         <w:sz w:val="24"/>
         <w:szCs w:val="24"/>
+        <w:rFonts w:ascii="YaHei Consolas Hybrid" w:hAnsi="YaHei Consolas Hybrid"/>
       </w:rPr>
     </w:lvl>
     <w:lvl w:ilvl="5">
@@ -4604,6 +4817,7 @@
       <w:rPr>
         <w:sz w:val="24"/>
         <w:szCs w:val="24"/>
+        <w:rFonts w:ascii="YaHei Consolas Hybrid" w:hAnsi="YaHei Consolas Hybrid"/>
       </w:rPr>
     </w:lvl>
     <w:lvl w:ilvl="6">
@@ -4620,6 +4834,7 @@
       <w:rPr>
         <w:sz w:val="24"/>
         <w:szCs w:val="24"/>
+        <w:rFonts w:ascii="YaHei Consolas Hybrid" w:hAnsi="YaHei Consolas Hybrid"/>
       </w:rPr>
     </w:lvl>
     <w:lvl w:ilvl="7">
@@ -4636,6 +4851,7 @@
       <w:rPr>
         <w:sz w:val="24"/>
         <w:szCs w:val="24"/>
+        <w:rFonts w:ascii="YaHei Consolas Hybrid" w:hAnsi="YaHei Consolas Hybrid"/>
       </w:rPr>
     </w:lvl>
     <w:lvl w:ilvl="8">
@@ -4652,6 +4868,7 @@
       <w:rPr>
         <w:sz w:val="24"/>
         <w:szCs w:val="24"/>
+        <w:rFonts w:ascii="YaHei Consolas Hybrid" w:hAnsi="YaHei Consolas Hybrid"/>
       </w:rPr>
     </w:lvl>
   </w:abstractNum>
@@ -4670,6 +4887,7 @@
       <w:rPr>
         <w:sz w:val="24"/>
         <w:szCs w:val="24"/>
+        <w:rFonts w:ascii="YaHei Consolas Hybrid" w:hAnsi="YaHei Consolas Hybrid"/>
       </w:rPr>
     </w:lvl>
     <w:lvl w:ilvl="1">
@@ -4686,6 +4904,7 @@
       <w:rPr>
         <w:sz w:val="24"/>
         <w:szCs w:val="24"/>
+        <w:rFonts w:ascii="YaHei Consolas Hybrid" w:hAnsi="YaHei Consolas Hybrid"/>
       </w:rPr>
     </w:lvl>
     <w:lvl w:ilvl="2">
@@ -4702,6 +4921,7 @@
       <w:rPr>
         <w:sz w:val="24"/>
         <w:szCs w:val="24"/>
+        <w:rFonts w:ascii="YaHei Consolas Hybrid" w:hAnsi="YaHei Consolas Hybrid"/>
       </w:rPr>
     </w:lvl>
     <w:lvl w:ilvl="3">
@@ -4718,6 +4938,7 @@
       <w:rPr>
         <w:sz w:val="24"/>
         <w:szCs w:val="24"/>
+        <w:rFonts w:ascii="YaHei Consolas Hybrid" w:hAnsi="YaHei Consolas Hybrid"/>
       </w:rPr>
     </w:lvl>
     <w:lvl w:ilvl="4">
@@ -4734,6 +4955,7 @@
       <w:rPr>
         <w:sz w:val="24"/>
         <w:szCs w:val="24"/>
+        <w:rFonts w:ascii="YaHei Consolas Hybrid" w:hAnsi="YaHei Consolas Hybrid"/>
       </w:rPr>
     </w:lvl>
     <w:lvl w:ilvl="5">
@@ -4750,6 +4972,7 @@
       <w:rPr>
         <w:sz w:val="24"/>
         <w:szCs w:val="24"/>
+        <w:rFonts w:ascii="YaHei Consolas Hybrid" w:hAnsi="YaHei Consolas Hybrid"/>
       </w:rPr>
     </w:lvl>
     <w:lvl w:ilvl="6">
@@ -4766,6 +4989,7 @@
       <w:rPr>
         <w:sz w:val="24"/>
         <w:szCs w:val="24"/>
+        <w:rFonts w:ascii="YaHei Consolas Hybrid" w:hAnsi="YaHei Consolas Hybrid"/>
       </w:rPr>
     </w:lvl>
     <w:lvl w:ilvl="7">
@@ -4782,6 +5006,7 @@
       <w:rPr>
         <w:sz w:val="24"/>
         <w:szCs w:val="24"/>
+        <w:rFonts w:ascii="YaHei Consolas Hybrid" w:hAnsi="YaHei Consolas Hybrid"/>
       </w:rPr>
     </w:lvl>
     <w:lvl w:ilvl="8">
@@ -4798,6 +5023,7 @@
       <w:rPr>
         <w:sz w:val="24"/>
         <w:szCs w:val="24"/>
+        <w:rFonts w:ascii="YaHei Consolas Hybrid" w:hAnsi="YaHei Consolas Hybrid"/>
       </w:rPr>
     </w:lvl>
   </w:abstractNum>
@@ -4816,6 +5042,7 @@
       <w:rPr>
         <w:sz w:val="24"/>
         <w:szCs w:val="24"/>
+        <w:rFonts w:ascii="YaHei Consolas Hybrid" w:hAnsi="YaHei Consolas Hybrid"/>
       </w:rPr>
     </w:lvl>
     <w:lvl w:ilvl="1">
@@ -4832,6 +5059,7 @@
       <w:rPr>
         <w:sz w:val="24"/>
         <w:szCs w:val="24"/>
+        <w:rFonts w:ascii="YaHei Consolas Hybrid" w:hAnsi="YaHei Consolas Hybrid"/>
       </w:rPr>
     </w:lvl>
     <w:lvl w:ilvl="2">
@@ -4848,6 +5076,7 @@
       <w:rPr>
         <w:sz w:val="24"/>
         <w:szCs w:val="24"/>
+        <w:rFonts w:ascii="YaHei Consolas Hybrid" w:hAnsi="YaHei Consolas Hybrid"/>
       </w:rPr>
     </w:lvl>
     <w:lvl w:ilvl="3">
@@ -4864,6 +5093,7 @@
       <w:rPr>
         <w:sz w:val="24"/>
         <w:szCs w:val="24"/>
+        <w:rFonts w:ascii="YaHei Consolas Hybrid" w:hAnsi="YaHei Consolas Hybrid"/>
       </w:rPr>
     </w:lvl>
     <w:lvl w:ilvl="4">
@@ -4880,6 +5110,7 @@
       <w:rPr>
         <w:sz w:val="24"/>
         <w:szCs w:val="24"/>
+        <w:rFonts w:ascii="YaHei Consolas Hybrid" w:hAnsi="YaHei Consolas Hybrid"/>
       </w:rPr>
     </w:lvl>
     <w:lvl w:ilvl="5">
@@ -4896,6 +5127,7 @@
       <w:rPr>
         <w:sz w:val="24"/>
         <w:szCs w:val="24"/>
+        <w:rFonts w:ascii="YaHei Consolas Hybrid" w:hAnsi="YaHei Consolas Hybrid"/>
       </w:rPr>
     </w:lvl>
     <w:lvl w:ilvl="6">
@@ -4912,6 +5144,7 @@
       <w:rPr>
         <w:sz w:val="24"/>
         <w:szCs w:val="24"/>
+        <w:rFonts w:ascii="YaHei Consolas Hybrid" w:hAnsi="YaHei Consolas Hybrid"/>
       </w:rPr>
     </w:lvl>
     <w:lvl w:ilvl="7">
@@ -4928,6 +5161,7 @@
       <w:rPr>
         <w:sz w:val="24"/>
         <w:szCs w:val="24"/>
+        <w:rFonts w:ascii="YaHei Consolas Hybrid" w:hAnsi="YaHei Consolas Hybrid"/>
       </w:rPr>
     </w:lvl>
     <w:lvl w:ilvl="8">
@@ -4944,6 +5178,7 @@
       <w:rPr>
         <w:sz w:val="24"/>
         <w:szCs w:val="24"/>
+        <w:rFonts w:ascii="YaHei Consolas Hybrid" w:hAnsi="YaHei Consolas Hybrid"/>
       </w:rPr>
     </w:lvl>
   </w:abstractNum>
@@ -4962,6 +5197,7 @@
       <w:rPr>
         <w:sz w:val="24"/>
         <w:szCs w:val="24"/>
+        <w:rFonts w:ascii="YaHei Consolas Hybrid" w:hAnsi="YaHei Consolas Hybrid"/>
       </w:rPr>
     </w:lvl>
     <w:lvl w:ilvl="1">
@@ -4978,6 +5214,7 @@
       <w:rPr>
         <w:sz w:val="24"/>
         <w:szCs w:val="24"/>
+        <w:rFonts w:ascii="YaHei Consolas Hybrid" w:hAnsi="YaHei Consolas Hybrid"/>
       </w:rPr>
     </w:lvl>
     <w:lvl w:ilvl="2">
@@ -4994,6 +5231,7 @@
       <w:rPr>
         <w:sz w:val="24"/>
         <w:szCs w:val="24"/>
+        <w:rFonts w:ascii="YaHei Consolas Hybrid" w:hAnsi="YaHei Consolas Hybrid"/>
       </w:rPr>
     </w:lvl>
     <w:lvl w:ilvl="3">
@@ -5010,6 +5248,7 @@
       <w:rPr>
         <w:sz w:val="24"/>
         <w:szCs w:val="24"/>
+        <w:rFonts w:ascii="YaHei Consolas Hybrid" w:hAnsi="YaHei Consolas Hybrid"/>
       </w:rPr>
     </w:lvl>
     <w:lvl w:ilvl="4">
@@ -5026,6 +5265,7 @@
       <w:rPr>
         <w:sz w:val="24"/>
         <w:szCs w:val="24"/>
+        <w:rFonts w:ascii="YaHei Consolas Hybrid" w:hAnsi="YaHei Consolas Hybrid"/>
       </w:rPr>
     </w:lvl>
     <w:lvl w:ilvl="5">
@@ -5042,6 +5282,7 @@
       <w:rPr>
         <w:sz w:val="24"/>
         <w:szCs w:val="24"/>
+        <w:rFonts w:ascii="YaHei Consolas Hybrid" w:hAnsi="YaHei Consolas Hybrid"/>
       </w:rPr>
     </w:lvl>
     <w:lvl w:ilvl="6">
@@ -5058,6 +5299,7 @@
       <w:rPr>
         <w:sz w:val="24"/>
         <w:szCs w:val="24"/>
+        <w:rFonts w:ascii="YaHei Consolas Hybrid" w:hAnsi="YaHei Consolas Hybrid"/>
       </w:rPr>
     </w:lvl>
     <w:lvl w:ilvl="7">
@@ -5074,6 +5316,7 @@
       <w:rPr>
         <w:sz w:val="24"/>
         <w:szCs w:val="24"/>
+        <w:rFonts w:ascii="YaHei Consolas Hybrid" w:hAnsi="YaHei Consolas Hybrid"/>
       </w:rPr>
     </w:lvl>
     <w:lvl w:ilvl="8">
@@ -5090,6 +5333,7 @@
       <w:rPr>
         <w:sz w:val="24"/>
         <w:szCs w:val="24"/>
+        <w:rFonts w:ascii="YaHei Consolas Hybrid" w:hAnsi="YaHei Consolas Hybrid"/>
       </w:rPr>
     </w:lvl>
   </w:abstractNum>
@@ -5108,6 +5352,7 @@
       <w:rPr>
         <w:sz w:val="24"/>
         <w:szCs w:val="24"/>
+        <w:rFonts w:ascii="YaHei Consolas Hybrid" w:hAnsi="YaHei Consolas Hybrid"/>
       </w:rPr>
     </w:lvl>
     <w:lvl w:ilvl="1">
@@ -5124,6 +5369,7 @@
       <w:rPr>
         <w:sz w:val="24"/>
         <w:szCs w:val="24"/>
+        <w:rFonts w:ascii="YaHei Consolas Hybrid" w:hAnsi="YaHei Consolas Hybrid"/>
       </w:rPr>
     </w:lvl>
     <w:lvl w:ilvl="2">
@@ -5140,6 +5386,7 @@
       <w:rPr>
         <w:sz w:val="24"/>
         <w:szCs w:val="24"/>
+        <w:rFonts w:ascii="YaHei Consolas Hybrid" w:hAnsi="YaHei Consolas Hybrid"/>
       </w:rPr>
     </w:lvl>
     <w:lvl w:ilvl="3">
@@ -5156,6 +5403,7 @@
       <w:rPr>
         <w:sz w:val="24"/>
         <w:szCs w:val="24"/>
+        <w:rFonts w:ascii="YaHei Consolas Hybrid" w:hAnsi="YaHei Consolas Hybrid"/>
       </w:rPr>
     </w:lvl>
     <w:lvl w:ilvl="4">
@@ -5172,6 +5420,7 @@
       <w:rPr>
         <w:sz w:val="24"/>
         <w:szCs w:val="24"/>
+        <w:rFonts w:ascii="YaHei Consolas Hybrid" w:hAnsi="YaHei Consolas Hybrid"/>
       </w:rPr>
     </w:lvl>
     <w:lvl w:ilvl="5">
@@ -5188,6 +5437,7 @@
       <w:rPr>
         <w:sz w:val="24"/>
         <w:szCs w:val="24"/>
+        <w:rFonts w:ascii="YaHei Consolas Hybrid" w:hAnsi="YaHei Consolas Hybrid"/>
       </w:rPr>
     </w:lvl>
     <w:lvl w:ilvl="6">
@@ -5204,6 +5454,7 @@
       <w:rPr>
         <w:sz w:val="24"/>
         <w:szCs w:val="24"/>
+        <w:rFonts w:ascii="YaHei Consolas Hybrid" w:hAnsi="YaHei Consolas Hybrid"/>
       </w:rPr>
     </w:lvl>
     <w:lvl w:ilvl="7">
@@ -5220,6 +5471,7 @@
       <w:rPr>
         <w:sz w:val="24"/>
         <w:szCs w:val="24"/>
+        <w:rFonts w:ascii="YaHei Consolas Hybrid" w:hAnsi="YaHei Consolas Hybrid"/>
       </w:rPr>
     </w:lvl>
     <w:lvl w:ilvl="8">
@@ -5236,6 +5488,7 @@
       <w:rPr>
         <w:sz w:val="24"/>
         <w:szCs w:val="24"/>
+        <w:rFonts w:ascii="YaHei Consolas Hybrid" w:hAnsi="YaHei Consolas Hybrid"/>
       </w:rPr>
     </w:lvl>
   </w:abstractNum>
@@ -5255,6 +5508,7 @@
         <w:rFonts w:ascii="Symbol" w:hAnsi="Symbol" w:cs="Symbol" w:hint="default"/>
         <w:sz w:val="48"/>
         <w:szCs w:val="48"/>
+        <w:rFonts w:cs="Symbol"/>
       </w:rPr>
     </w:lvl>
     <w:lvl w:ilvl="1">
@@ -5272,6 +5526,7 @@
         <w:rFonts w:ascii="OpenSymbol" w:hAnsi="OpenSymbol" w:cs="OpenSymbol" w:hint="default"/>
         <w:sz w:val="48"/>
         <w:szCs w:val="48"/>
+        <w:rFonts w:cs="OpenSymbol"/>
       </w:rPr>
     </w:lvl>
     <w:lvl w:ilvl="2">
@@ -5289,6 +5544,7 @@
         <w:rFonts w:ascii="OpenSymbol" w:hAnsi="OpenSymbol" w:cs="OpenSymbol" w:hint="default"/>
         <w:sz w:val="48"/>
         <w:szCs w:val="48"/>
+        <w:rFonts w:cs="OpenSymbol"/>
       </w:rPr>
     </w:lvl>
     <w:lvl w:ilvl="3">
@@ -5306,6 +5562,7 @@
         <w:rFonts w:ascii="Symbol" w:hAnsi="Symbol" w:cs="Symbol" w:hint="default"/>
         <w:sz w:val="48"/>
         <w:szCs w:val="48"/>
+        <w:rFonts w:cs="Symbol"/>
       </w:rPr>
     </w:lvl>
     <w:lvl w:ilvl="4">
@@ -5323,6 +5580,7 @@
         <w:rFonts w:ascii="OpenSymbol" w:hAnsi="OpenSymbol" w:cs="OpenSymbol" w:hint="default"/>
         <w:sz w:val="48"/>
         <w:szCs w:val="48"/>
+        <w:rFonts w:cs="OpenSymbol"/>
       </w:rPr>
     </w:lvl>
     <w:lvl w:ilvl="5">
@@ -5340,6 +5598,7 @@
         <w:rFonts w:ascii="OpenSymbol" w:hAnsi="OpenSymbol" w:cs="OpenSymbol" w:hint="default"/>
         <w:sz w:val="48"/>
         <w:szCs w:val="48"/>
+        <w:rFonts w:cs="OpenSymbol"/>
       </w:rPr>
     </w:lvl>
     <w:lvl w:ilvl="6">
@@ -5357,6 +5616,7 @@
         <w:rFonts w:ascii="Symbol" w:hAnsi="Symbol" w:cs="Symbol" w:hint="default"/>
         <w:sz w:val="48"/>
         <w:szCs w:val="48"/>
+        <w:rFonts w:cs="Symbol"/>
       </w:rPr>
     </w:lvl>
     <w:lvl w:ilvl="7">
@@ -5374,6 +5634,7 @@
         <w:rFonts w:ascii="OpenSymbol" w:hAnsi="OpenSymbol" w:cs="OpenSymbol" w:hint="default"/>
         <w:sz w:val="48"/>
         <w:szCs w:val="48"/>
+        <w:rFonts w:cs="OpenSymbol"/>
       </w:rPr>
     </w:lvl>
     <w:lvl w:ilvl="8">
@@ -5391,6 +5652,7 @@
         <w:rFonts w:ascii="OpenSymbol" w:hAnsi="OpenSymbol" w:cs="OpenSymbol" w:hint="default"/>
         <w:sz w:val="48"/>
         <w:szCs w:val="48"/>
+        <w:rFonts w:cs="OpenSymbol"/>
       </w:rPr>
     </w:lvl>
   </w:abstractNum>
@@ -5410,6 +5672,7 @@
         <w:rFonts w:ascii="Symbol" w:hAnsi="Symbol" w:cs="Symbol" w:hint="default"/>
         <w:sz w:val="48"/>
         <w:szCs w:val="48"/>
+        <w:rFonts w:cs="Symbol"/>
       </w:rPr>
     </w:lvl>
     <w:lvl w:ilvl="1">
@@ -5427,6 +5690,7 @@
         <w:rFonts w:ascii="OpenSymbol" w:hAnsi="OpenSymbol" w:cs="OpenSymbol" w:hint="default"/>
         <w:sz w:val="48"/>
         <w:szCs w:val="48"/>
+        <w:rFonts w:cs="OpenSymbol"/>
       </w:rPr>
     </w:lvl>
     <w:lvl w:ilvl="2">
@@ -5444,6 +5708,7 @@
         <w:rFonts w:ascii="OpenSymbol" w:hAnsi="OpenSymbol" w:cs="OpenSymbol" w:hint="default"/>
         <w:sz w:val="48"/>
         <w:szCs w:val="48"/>
+        <w:rFonts w:cs="OpenSymbol"/>
       </w:rPr>
     </w:lvl>
     <w:lvl w:ilvl="3">
@@ -5461,6 +5726,7 @@
         <w:rFonts w:ascii="Symbol" w:hAnsi="Symbol" w:cs="Symbol" w:hint="default"/>
         <w:sz w:val="48"/>
         <w:szCs w:val="48"/>
+        <w:rFonts w:cs="Symbol"/>
       </w:rPr>
     </w:lvl>
     <w:lvl w:ilvl="4">
@@ -5478,6 +5744,7 @@
         <w:rFonts w:ascii="OpenSymbol" w:hAnsi="OpenSymbol" w:cs="OpenSymbol" w:hint="default"/>
         <w:sz w:val="48"/>
         <w:szCs w:val="48"/>
+        <w:rFonts w:cs="OpenSymbol"/>
       </w:rPr>
     </w:lvl>
     <w:lvl w:ilvl="5">
@@ -5495,6 +5762,7 @@
         <w:rFonts w:ascii="OpenSymbol" w:hAnsi="OpenSymbol" w:cs="OpenSymbol" w:hint="default"/>
         <w:sz w:val="48"/>
         <w:szCs w:val="48"/>
+        <w:rFonts w:cs="OpenSymbol"/>
       </w:rPr>
     </w:lvl>
     <w:lvl w:ilvl="6">
@@ -5512,6 +5780,7 @@
         <w:rFonts w:ascii="Symbol" w:hAnsi="Symbol" w:cs="Symbol" w:hint="default"/>
         <w:sz w:val="48"/>
         <w:szCs w:val="48"/>
+        <w:rFonts w:cs="Symbol"/>
       </w:rPr>
     </w:lvl>
     <w:lvl w:ilvl="7">
@@ -5529,6 +5798,7 @@
         <w:rFonts w:ascii="OpenSymbol" w:hAnsi="OpenSymbol" w:cs="OpenSymbol" w:hint="default"/>
         <w:sz w:val="48"/>
         <w:szCs w:val="48"/>
+        <w:rFonts w:cs="OpenSymbol"/>
       </w:rPr>
     </w:lvl>
     <w:lvl w:ilvl="8">
@@ -5546,6 +5816,7 @@
         <w:rFonts w:ascii="OpenSymbol" w:hAnsi="OpenSymbol" w:cs="OpenSymbol" w:hint="default"/>
         <w:sz w:val="48"/>
         <w:szCs w:val="48"/>
+        <w:rFonts w:cs="OpenSymbol"/>
       </w:rPr>
     </w:lvl>
   </w:abstractNum>
@@ -5564,6 +5835,7 @@
       <w:rPr>
         <w:sz w:val="24"/>
         <w:szCs w:val="24"/>
+        <w:rFonts w:ascii="YaHei Consolas Hybrid" w:hAnsi="YaHei Consolas Hybrid"/>
       </w:rPr>
     </w:lvl>
     <w:lvl w:ilvl="1">
@@ -5580,6 +5852,7 @@
       <w:rPr>
         <w:sz w:val="24"/>
         <w:szCs w:val="24"/>
+        <w:rFonts w:ascii="YaHei Consolas Hybrid" w:hAnsi="YaHei Consolas Hybrid"/>
       </w:rPr>
     </w:lvl>
     <w:lvl w:ilvl="2">
@@ -5596,6 +5869,7 @@
       <w:rPr>
         <w:sz w:val="24"/>
         <w:szCs w:val="24"/>
+        <w:rFonts w:ascii="YaHei Consolas Hybrid" w:hAnsi="YaHei Consolas Hybrid"/>
       </w:rPr>
     </w:lvl>
     <w:lvl w:ilvl="3">
@@ -5612,6 +5886,7 @@
       <w:rPr>
         <w:sz w:val="24"/>
         <w:szCs w:val="24"/>
+        <w:rFonts w:ascii="YaHei Consolas Hybrid" w:hAnsi="YaHei Consolas Hybrid"/>
       </w:rPr>
     </w:lvl>
     <w:lvl w:ilvl="4">
@@ -5628,6 +5903,7 @@
       <w:rPr>
         <w:sz w:val="24"/>
         <w:szCs w:val="24"/>
+        <w:rFonts w:ascii="YaHei Consolas Hybrid" w:hAnsi="YaHei Consolas Hybrid"/>
       </w:rPr>
     </w:lvl>
     <w:lvl w:ilvl="5">
@@ -5644,6 +5920,7 @@
       <w:rPr>
         <w:sz w:val="24"/>
         <w:szCs w:val="24"/>
+        <w:rFonts w:ascii="YaHei Consolas Hybrid" w:hAnsi="YaHei Consolas Hybrid"/>
       </w:rPr>
     </w:lvl>
     <w:lvl w:ilvl="6">
@@ -5660,6 +5937,7 @@
       <w:rPr>
         <w:sz w:val="24"/>
         <w:szCs w:val="24"/>
+        <w:rFonts w:ascii="YaHei Consolas Hybrid" w:hAnsi="YaHei Consolas Hybrid"/>
       </w:rPr>
     </w:lvl>
     <w:lvl w:ilvl="7">
@@ -5676,6 +5954,7 @@
       <w:rPr>
         <w:sz w:val="24"/>
         <w:szCs w:val="24"/>
+        <w:rFonts w:ascii="YaHei Consolas Hybrid" w:hAnsi="YaHei Consolas Hybrid"/>
       </w:rPr>
     </w:lvl>
     <w:lvl w:ilvl="8">
@@ -5692,6 +5971,7 @@
       <w:rPr>
         <w:sz w:val="24"/>
         <w:szCs w:val="24"/>
+        <w:rFonts w:ascii="YaHei Consolas Hybrid" w:hAnsi="YaHei Consolas Hybrid"/>
       </w:rPr>
     </w:lvl>
   </w:abstractNum>
@@ -5710,6 +5990,7 @@
       <w:rPr>
         <w:sz w:val="24"/>
         <w:szCs w:val="24"/>
+        <w:rFonts w:ascii="YaHei Consolas Hybrid" w:hAnsi="YaHei Consolas Hybrid"/>
       </w:rPr>
     </w:lvl>
     <w:lvl w:ilvl="1">
@@ -5726,6 +6007,7 @@
       <w:rPr>
         <w:sz w:val="24"/>
         <w:szCs w:val="24"/>
+        <w:rFonts w:ascii="YaHei Consolas Hybrid" w:hAnsi="YaHei Consolas Hybrid"/>
       </w:rPr>
     </w:lvl>
     <w:lvl w:ilvl="2">
@@ -5742,6 +6024,7 @@
       <w:rPr>
         <w:sz w:val="24"/>
         <w:szCs w:val="24"/>
+        <w:rFonts w:ascii="YaHei Consolas Hybrid" w:hAnsi="YaHei Consolas Hybrid"/>
       </w:rPr>
     </w:lvl>
     <w:lvl w:ilvl="3">
@@ -5758,6 +6041,7 @@
       <w:rPr>
         <w:sz w:val="24"/>
         <w:szCs w:val="24"/>
+        <w:rFonts w:ascii="YaHei Consolas Hybrid" w:hAnsi="YaHei Consolas Hybrid"/>
       </w:rPr>
     </w:lvl>
     <w:lvl w:ilvl="4">
@@ -5774,6 +6058,7 @@
       <w:rPr>
         <w:sz w:val="24"/>
         <w:szCs w:val="24"/>
+        <w:rFonts w:ascii="YaHei Consolas Hybrid" w:hAnsi="YaHei Consolas Hybrid"/>
       </w:rPr>
     </w:lvl>
     <w:lvl w:ilvl="5">
@@ -5790,6 +6075,7 @@
       <w:rPr>
         <w:sz w:val="24"/>
         <w:szCs w:val="24"/>
+        <w:rFonts w:ascii="YaHei Consolas Hybrid" w:hAnsi="YaHei Consolas Hybrid"/>
       </w:rPr>
     </w:lvl>
     <w:lvl w:ilvl="6">
@@ -5806,6 +6092,7 @@
       <w:rPr>
         <w:sz w:val="24"/>
         <w:szCs w:val="24"/>
+        <w:rFonts w:ascii="YaHei Consolas Hybrid" w:hAnsi="YaHei Consolas Hybrid"/>
       </w:rPr>
     </w:lvl>
     <w:lvl w:ilvl="7">
@@ -5822,6 +6109,7 @@
       <w:rPr>
         <w:sz w:val="24"/>
         <w:szCs w:val="24"/>
+        <w:rFonts w:ascii="YaHei Consolas Hybrid" w:hAnsi="YaHei Consolas Hybrid"/>
       </w:rPr>
     </w:lvl>
     <w:lvl w:ilvl="8">
@@ -5838,6 +6126,7 @@
       <w:rPr>
         <w:sz w:val="24"/>
         <w:szCs w:val="24"/>
+        <w:rFonts w:ascii="YaHei Consolas Hybrid" w:hAnsi="YaHei Consolas Hybrid"/>
       </w:rPr>
     </w:lvl>
   </w:abstractNum>
@@ -5856,6 +6145,7 @@
       <w:rPr>
         <w:sz w:val="24"/>
         <w:szCs w:val="24"/>
+        <w:rFonts w:ascii="YaHei Consolas Hybrid" w:hAnsi="YaHei Consolas Hybrid"/>
       </w:rPr>
     </w:lvl>
     <w:lvl w:ilvl="1">
@@ -5872,6 +6162,7 @@
       <w:rPr>
         <w:sz w:val="24"/>
         <w:szCs w:val="24"/>
+        <w:rFonts w:ascii="YaHei Consolas Hybrid" w:hAnsi="YaHei Consolas Hybrid"/>
       </w:rPr>
     </w:lvl>
     <w:lvl w:ilvl="2">
@@ -5888,6 +6179,7 @@
       <w:rPr>
         <w:sz w:val="24"/>
         <w:szCs w:val="24"/>
+        <w:rFonts w:ascii="YaHei Consolas Hybrid" w:hAnsi="YaHei Consolas Hybrid"/>
       </w:rPr>
     </w:lvl>
     <w:lvl w:ilvl="3">
@@ -5904,6 +6196,7 @@
       <w:rPr>
         <w:sz w:val="24"/>
         <w:szCs w:val="24"/>
+        <w:rFonts w:ascii="YaHei Consolas Hybrid" w:hAnsi="YaHei Consolas Hybrid"/>
       </w:rPr>
     </w:lvl>
     <w:lvl w:ilvl="4">
@@ -5920,6 +6213,7 @@
       <w:rPr>
         <w:sz w:val="24"/>
         <w:szCs w:val="24"/>
+        <w:rFonts w:ascii="YaHei Consolas Hybrid" w:hAnsi="YaHei Consolas Hybrid"/>
       </w:rPr>
     </w:lvl>
     <w:lvl w:ilvl="5">
@@ -5936,6 +6230,7 @@
       <w:rPr>
         <w:sz w:val="24"/>
         <w:szCs w:val="24"/>
+        <w:rFonts w:ascii="YaHei Consolas Hybrid" w:hAnsi="YaHei Consolas Hybrid"/>
       </w:rPr>
     </w:lvl>
     <w:lvl w:ilvl="6">
@@ -5952,6 +6247,7 @@
       <w:rPr>
         <w:sz w:val="24"/>
         <w:szCs w:val="24"/>
+        <w:rFonts w:ascii="YaHei Consolas Hybrid" w:hAnsi="YaHei Consolas Hybrid"/>
       </w:rPr>
     </w:lvl>
     <w:lvl w:ilvl="7">
@@ -5968,6 +6264,7 @@
       <w:rPr>
         <w:sz w:val="24"/>
         <w:szCs w:val="24"/>
+        <w:rFonts w:ascii="YaHei Consolas Hybrid" w:hAnsi="YaHei Consolas Hybrid"/>
       </w:rPr>
     </w:lvl>
     <w:lvl w:ilvl="8">
@@ -5984,6 +6281,7 @@
       <w:rPr>
         <w:sz w:val="24"/>
         <w:szCs w:val="24"/>
+        <w:rFonts w:ascii="YaHei Consolas Hybrid" w:hAnsi="YaHei Consolas Hybrid"/>
       </w:rPr>
     </w:lvl>
   </w:abstractNum>
@@ -6002,6 +6300,7 @@
       <w:rPr>
         <w:sz w:val="24"/>
         <w:szCs w:val="24"/>
+        <w:rFonts w:ascii="YaHei Consolas Hybrid" w:hAnsi="YaHei Consolas Hybrid"/>
       </w:rPr>
     </w:lvl>
     <w:lvl w:ilvl="1">
@@ -6018,6 +6317,7 @@
       <w:rPr>
         <w:sz w:val="24"/>
         <w:szCs w:val="24"/>
+        <w:rFonts w:ascii="YaHei Consolas Hybrid" w:hAnsi="YaHei Consolas Hybrid"/>
       </w:rPr>
     </w:lvl>
     <w:lvl w:ilvl="2">
@@ -6034,6 +6334,7 @@
       <w:rPr>
         <w:sz w:val="24"/>
         <w:szCs w:val="24"/>
+        <w:rFonts w:ascii="YaHei Consolas Hybrid" w:hAnsi="YaHei Consolas Hybrid"/>
       </w:rPr>
     </w:lvl>
     <w:lvl w:ilvl="3">
@@ -6050,6 +6351,7 @@
       <w:rPr>
         <w:sz w:val="24"/>
         <w:szCs w:val="24"/>
+        <w:rFonts w:ascii="YaHei Consolas Hybrid" w:hAnsi="YaHei Consolas Hybrid"/>
       </w:rPr>
     </w:lvl>
     <w:lvl w:ilvl="4">
@@ -6066,6 +6368,7 @@
       <w:rPr>
         <w:sz w:val="24"/>
         <w:szCs w:val="24"/>
+        <w:rFonts w:ascii="YaHei Consolas Hybrid" w:hAnsi="YaHei Consolas Hybrid"/>
       </w:rPr>
     </w:lvl>
     <w:lvl w:ilvl="5">
@@ -6082,6 +6385,7 @@
       <w:rPr>
         <w:sz w:val="24"/>
         <w:szCs w:val="24"/>
+        <w:rFonts w:ascii="YaHei Consolas Hybrid" w:hAnsi="YaHei Consolas Hybrid"/>
       </w:rPr>
     </w:lvl>
     <w:lvl w:ilvl="6">
@@ -6098,6 +6402,7 @@
       <w:rPr>
         <w:sz w:val="24"/>
         <w:szCs w:val="24"/>
+        <w:rFonts w:ascii="YaHei Consolas Hybrid" w:hAnsi="YaHei Consolas Hybrid"/>
       </w:rPr>
     </w:lvl>
     <w:lvl w:ilvl="7">
@@ -6114,6 +6419,7 @@
       <w:rPr>
         <w:sz w:val="24"/>
         <w:szCs w:val="24"/>
+        <w:rFonts w:ascii="YaHei Consolas Hybrid" w:hAnsi="YaHei Consolas Hybrid"/>
       </w:rPr>
     </w:lvl>
     <w:lvl w:ilvl="8">
@@ -6130,6 +6436,7 @@
       <w:rPr>
         <w:sz w:val="24"/>
         <w:szCs w:val="24"/>
+        <w:rFonts w:ascii="YaHei Consolas Hybrid" w:hAnsi="YaHei Consolas Hybrid"/>
       </w:rPr>
     </w:lvl>
   </w:abstractNum>
@@ -6148,6 +6455,7 @@
       <w:rPr>
         <w:sz w:val="24"/>
         <w:szCs w:val="24"/>
+        <w:rFonts w:ascii="YaHei Consolas Hybrid" w:hAnsi="YaHei Consolas Hybrid"/>
       </w:rPr>
     </w:lvl>
     <w:lvl w:ilvl="1">
@@ -6164,6 +6472,7 @@
       <w:rPr>
         <w:sz w:val="24"/>
         <w:szCs w:val="24"/>
+        <w:rFonts w:ascii="YaHei Consolas Hybrid" w:hAnsi="YaHei Consolas Hybrid"/>
       </w:rPr>
     </w:lvl>
     <w:lvl w:ilvl="2">
@@ -6180,6 +6489,7 @@
       <w:rPr>
         <w:sz w:val="24"/>
         <w:szCs w:val="24"/>
+        <w:rFonts w:ascii="YaHei Consolas Hybrid" w:hAnsi="YaHei Consolas Hybrid"/>
       </w:rPr>
     </w:lvl>
     <w:lvl w:ilvl="3">
@@ -6196,6 +6506,7 @@
       <w:rPr>
         <w:sz w:val="24"/>
         <w:szCs w:val="24"/>
+        <w:rFonts w:ascii="YaHei Consolas Hybrid" w:hAnsi="YaHei Consolas Hybrid"/>
       </w:rPr>
     </w:lvl>
     <w:lvl w:ilvl="4">
@@ -6212,6 +6523,7 @@
       <w:rPr>
         <w:sz w:val="24"/>
         <w:szCs w:val="24"/>
+        <w:rFonts w:ascii="YaHei Consolas Hybrid" w:hAnsi="YaHei Consolas Hybrid"/>
       </w:rPr>
     </w:lvl>
     <w:lvl w:ilvl="5">
@@ -6228,6 +6540,7 @@
       <w:rPr>
         <w:sz w:val="24"/>
         <w:szCs w:val="24"/>
+        <w:rFonts w:ascii="YaHei Consolas Hybrid" w:hAnsi="YaHei Consolas Hybrid"/>
       </w:rPr>
     </w:lvl>
     <w:lvl w:ilvl="6">
@@ -6244,6 +6557,7 @@
       <w:rPr>
         <w:sz w:val="24"/>
         <w:szCs w:val="24"/>
+        <w:rFonts w:ascii="YaHei Consolas Hybrid" w:hAnsi="YaHei Consolas Hybrid"/>
       </w:rPr>
     </w:lvl>
     <w:lvl w:ilvl="7">
@@ -6260,6 +6574,7 @@
       <w:rPr>
         <w:sz w:val="24"/>
         <w:szCs w:val="24"/>
+        <w:rFonts w:ascii="YaHei Consolas Hybrid" w:hAnsi="YaHei Consolas Hybrid"/>
       </w:rPr>
     </w:lvl>
     <w:lvl w:ilvl="8">
@@ -6276,6 +6591,7 @@
       <w:rPr>
         <w:sz w:val="24"/>
         <w:szCs w:val="24"/>
+        <w:rFonts w:ascii="YaHei Consolas Hybrid" w:hAnsi="YaHei Consolas Hybrid"/>
       </w:rPr>
     </w:lvl>
   </w:abstractNum>
@@ -6294,6 +6610,7 @@
       <w:rPr>
         <w:sz w:val="24"/>
         <w:szCs w:val="24"/>
+        <w:rFonts w:ascii="YaHei Consolas Hybrid" w:hAnsi="YaHei Consolas Hybrid"/>
       </w:rPr>
     </w:lvl>
     <w:lvl w:ilvl="1">
@@ -6310,6 +6627,7 @@
       <w:rPr>
         <w:sz w:val="24"/>
         <w:szCs w:val="24"/>
+        <w:rFonts w:ascii="YaHei Consolas Hybrid" w:hAnsi="YaHei Consolas Hybrid"/>
       </w:rPr>
     </w:lvl>
     <w:lvl w:ilvl="2">
@@ -6326,6 +6644,7 @@
       <w:rPr>
         <w:sz w:val="24"/>
         <w:szCs w:val="24"/>
+        <w:rFonts w:ascii="YaHei Consolas Hybrid" w:hAnsi="YaHei Consolas Hybrid"/>
       </w:rPr>
     </w:lvl>
     <w:lvl w:ilvl="3">
@@ -6342,6 +6661,7 @@
       <w:rPr>
         <w:sz w:val="24"/>
         <w:szCs w:val="24"/>
+        <w:rFonts w:ascii="YaHei Consolas Hybrid" w:hAnsi="YaHei Consolas Hybrid"/>
       </w:rPr>
     </w:lvl>
     <w:lvl w:ilvl="4">
@@ -6358,6 +6678,7 @@
       <w:rPr>
         <w:sz w:val="24"/>
         <w:szCs w:val="24"/>
+        <w:rFonts w:ascii="YaHei Consolas Hybrid" w:hAnsi="YaHei Consolas Hybrid"/>
       </w:rPr>
     </w:lvl>
     <w:lvl w:ilvl="5">
@@ -6374,6 +6695,7 @@
       <w:rPr>
         <w:sz w:val="24"/>
         <w:szCs w:val="24"/>
+        <w:rFonts w:ascii="YaHei Consolas Hybrid" w:hAnsi="YaHei Consolas Hybrid"/>
       </w:rPr>
     </w:lvl>
     <w:lvl w:ilvl="6">
@@ -6390,6 +6712,7 @@
       <w:rPr>
         <w:sz w:val="24"/>
         <w:szCs w:val="24"/>
+        <w:rFonts w:ascii="YaHei Consolas Hybrid" w:hAnsi="YaHei Consolas Hybrid"/>
       </w:rPr>
     </w:lvl>
     <w:lvl w:ilvl="7">
@@ -6406,6 +6729,7 @@
       <w:rPr>
         <w:sz w:val="24"/>
         <w:szCs w:val="24"/>
+        <w:rFonts w:ascii="YaHei Consolas Hybrid" w:hAnsi="YaHei Consolas Hybrid"/>
       </w:rPr>
     </w:lvl>
     <w:lvl w:ilvl="8">
@@ -6422,6 +6746,7 @@
       <w:rPr>
         <w:sz w:val="24"/>
         <w:szCs w:val="24"/>
+        <w:rFonts w:ascii="YaHei Consolas Hybrid" w:hAnsi="YaHei Consolas Hybrid"/>
       </w:rPr>
     </w:lvl>
   </w:abstractNum>
@@ -6440,6 +6765,7 @@
       <w:rPr>
         <w:sz w:val="24"/>
         <w:szCs w:val="24"/>
+        <w:rFonts w:ascii="YaHei Consolas Hybrid" w:hAnsi="YaHei Consolas Hybrid"/>
       </w:rPr>
     </w:lvl>
     <w:lvl w:ilvl="1">
@@ -6456,6 +6782,7 @@
       <w:rPr>
         <w:sz w:val="24"/>
         <w:szCs w:val="24"/>
+        <w:rFonts w:ascii="YaHei Consolas Hybrid" w:hAnsi="YaHei Consolas Hybrid"/>
       </w:rPr>
     </w:lvl>
     <w:lvl w:ilvl="2">
@@ -6472,6 +6799,7 @@
       <w:rPr>
         <w:sz w:val="24"/>
         <w:szCs w:val="24"/>
+        <w:rFonts w:ascii="YaHei Consolas Hybrid" w:hAnsi="YaHei Consolas Hybrid"/>
       </w:rPr>
     </w:lvl>
     <w:lvl w:ilvl="3">
@@ -6488,6 +6816,7 @@
       <w:rPr>
         <w:sz w:val="24"/>
         <w:szCs w:val="24"/>
+        <w:rFonts w:ascii="YaHei Consolas Hybrid" w:hAnsi="YaHei Consolas Hybrid"/>
       </w:rPr>
     </w:lvl>
     <w:lvl w:ilvl="4">
@@ -6504,6 +6833,7 @@
       <w:rPr>
         <w:sz w:val="24"/>
         <w:szCs w:val="24"/>
+        <w:rFonts w:ascii="YaHei Consolas Hybrid" w:hAnsi="YaHei Consolas Hybrid"/>
       </w:rPr>
     </w:lvl>
     <w:lvl w:ilvl="5">
@@ -6520,6 +6850,7 @@
       <w:rPr>
         <w:sz w:val="24"/>
         <w:szCs w:val="24"/>
+        <w:rFonts w:ascii="YaHei Consolas Hybrid" w:hAnsi="YaHei Consolas Hybrid"/>
       </w:rPr>
     </w:lvl>
     <w:lvl w:ilvl="6">
@@ -6536,6 +6867,7 @@
       <w:rPr>
         <w:sz w:val="24"/>
         <w:szCs w:val="24"/>
+        <w:rFonts w:ascii="YaHei Consolas Hybrid" w:hAnsi="YaHei Consolas Hybrid"/>
       </w:rPr>
     </w:lvl>
     <w:lvl w:ilvl="7">
@@ -6552,6 +6884,7 @@
       <w:rPr>
         <w:sz w:val="24"/>
         <w:szCs w:val="24"/>
+        <w:rFonts w:ascii="YaHei Consolas Hybrid" w:hAnsi="YaHei Consolas Hybrid"/>
       </w:rPr>
     </w:lvl>
     <w:lvl w:ilvl="8">
@@ -6568,6 +6901,7 @@
       <w:rPr>
         <w:sz w:val="24"/>
         <w:szCs w:val="24"/>
+        <w:rFonts w:ascii="YaHei Consolas Hybrid" w:hAnsi="YaHei Consolas Hybrid"/>
       </w:rPr>
     </w:lvl>
   </w:abstractNum>
@@ -6586,6 +6920,7 @@
       <w:rPr>
         <w:sz w:val="24"/>
         <w:szCs w:val="24"/>
+        <w:rFonts w:ascii="YaHei Consolas Hybrid" w:hAnsi="YaHei Consolas Hybrid"/>
       </w:rPr>
     </w:lvl>
     <w:lvl w:ilvl="1">
@@ -6602,6 +6937,7 @@
       <w:rPr>
         <w:sz w:val="24"/>
         <w:szCs w:val="24"/>
+        <w:rFonts w:ascii="YaHei Consolas Hybrid" w:hAnsi="YaHei Consolas Hybrid"/>
       </w:rPr>
     </w:lvl>
     <w:lvl w:ilvl="2">
@@ -6618,6 +6954,7 @@
       <w:rPr>
         <w:sz w:val="24"/>
         <w:szCs w:val="24"/>
+        <w:rFonts w:ascii="YaHei Consolas Hybrid" w:hAnsi="YaHei Consolas Hybrid"/>
       </w:rPr>
     </w:lvl>
     <w:lvl w:ilvl="3">
@@ -6634,6 +6971,7 @@
       <w:rPr>
         <w:sz w:val="24"/>
         <w:szCs w:val="24"/>
+        <w:rFonts w:ascii="YaHei Consolas Hybrid" w:hAnsi="YaHei Consolas Hybrid"/>
       </w:rPr>
     </w:lvl>
     <w:lvl w:ilvl="4">
@@ -6650,6 +6988,7 @@
       <w:rPr>
         <w:sz w:val="24"/>
         <w:szCs w:val="24"/>
+        <w:rFonts w:ascii="YaHei Consolas Hybrid" w:hAnsi="YaHei Consolas Hybrid"/>
       </w:rPr>
     </w:lvl>
     <w:lvl w:ilvl="5">
@@ -6666,6 +7005,7 @@
       <w:rPr>
         <w:sz w:val="24"/>
         <w:szCs w:val="24"/>
+        <w:rFonts w:ascii="YaHei Consolas Hybrid" w:hAnsi="YaHei Consolas Hybrid"/>
       </w:rPr>
     </w:lvl>
     <w:lvl w:ilvl="6">
@@ -6682,6 +7022,7 @@
       <w:rPr>
         <w:sz w:val="24"/>
         <w:szCs w:val="24"/>
+        <w:rFonts w:ascii="YaHei Consolas Hybrid" w:hAnsi="YaHei Consolas Hybrid"/>
       </w:rPr>
     </w:lvl>
     <w:lvl w:ilvl="7">
@@ -6698,6 +7039,7 @@
       <w:rPr>
         <w:sz w:val="24"/>
         <w:szCs w:val="24"/>
+        <w:rFonts w:ascii="YaHei Consolas Hybrid" w:hAnsi="YaHei Consolas Hybrid"/>
       </w:rPr>
     </w:lvl>
     <w:lvl w:ilvl="8">
@@ -6714,6 +7056,7 @@
       <w:rPr>
         <w:sz w:val="24"/>
         <w:szCs w:val="24"/>
+        <w:rFonts w:ascii="YaHei Consolas Hybrid" w:hAnsi="YaHei Consolas Hybrid"/>
       </w:rPr>
     </w:lvl>
   </w:abstractNum>
@@ -6732,6 +7075,7 @@
       <w:rPr>
         <w:sz w:val="24"/>
         <w:szCs w:val="24"/>
+        <w:rFonts w:ascii="YaHei Consolas Hybrid" w:hAnsi="YaHei Consolas Hybrid"/>
       </w:rPr>
     </w:lvl>
     <w:lvl w:ilvl="1">
@@ -6748,6 +7092,7 @@
       <w:rPr>
         <w:sz w:val="24"/>
         <w:szCs w:val="24"/>
+        <w:rFonts w:ascii="YaHei Consolas Hybrid" w:hAnsi="YaHei Consolas Hybrid"/>
       </w:rPr>
     </w:lvl>
     <w:lvl w:ilvl="2">
@@ -6764,6 +7109,7 @@
       <w:rPr>
         <w:sz w:val="24"/>
         <w:szCs w:val="24"/>
+        <w:rFonts w:ascii="YaHei Consolas Hybrid" w:hAnsi="YaHei Consolas Hybrid"/>
       </w:rPr>
     </w:lvl>
     <w:lvl w:ilvl="3">
@@ -6780,6 +7126,7 @@
       <w:rPr>
         <w:sz w:val="24"/>
         <w:szCs w:val="24"/>
+        <w:rFonts w:ascii="YaHei Consolas Hybrid" w:hAnsi="YaHei Consolas Hybrid"/>
       </w:rPr>
     </w:lvl>
     <w:lvl w:ilvl="4">
@@ -6796,6 +7143,7 @@
       <w:rPr>
         <w:sz w:val="24"/>
         <w:szCs w:val="24"/>
+        <w:rFonts w:ascii="YaHei Consolas Hybrid" w:hAnsi="YaHei Consolas Hybrid"/>
       </w:rPr>
     </w:lvl>
     <w:lvl w:ilvl="5">
@@ -6812,6 +7160,7 @@
       <w:rPr>
         <w:sz w:val="24"/>
         <w:szCs w:val="24"/>
+        <w:rFonts w:ascii="YaHei Consolas Hybrid" w:hAnsi="YaHei Consolas Hybrid"/>
       </w:rPr>
     </w:lvl>
     <w:lvl w:ilvl="6">
@@ -6828,6 +7177,7 @@
       <w:rPr>
         <w:sz w:val="24"/>
         <w:szCs w:val="24"/>
+        <w:rFonts w:ascii="YaHei Consolas Hybrid" w:hAnsi="YaHei Consolas Hybrid"/>
       </w:rPr>
     </w:lvl>
     <w:lvl w:ilvl="7">
@@ -6844,6 +7194,7 @@
       <w:rPr>
         <w:sz w:val="24"/>
         <w:szCs w:val="24"/>
+        <w:rFonts w:ascii="YaHei Consolas Hybrid" w:hAnsi="YaHei Consolas Hybrid"/>
       </w:rPr>
     </w:lvl>
     <w:lvl w:ilvl="8">
@@ -6860,6 +7211,7 @@
       <w:rPr>
         <w:sz w:val="24"/>
         <w:szCs w:val="24"/>
+        <w:rFonts w:ascii="YaHei Consolas Hybrid" w:hAnsi="YaHei Consolas Hybrid"/>
       </w:rPr>
     </w:lvl>
   </w:abstractNum>
@@ -6878,6 +7230,7 @@
       <w:rPr>
         <w:sz w:val="24"/>
         <w:szCs w:val="24"/>
+        <w:rFonts w:ascii="YaHei Consolas Hybrid" w:hAnsi="YaHei Consolas Hybrid"/>
       </w:rPr>
     </w:lvl>
     <w:lvl w:ilvl="1">
@@ -6894,6 +7247,7 @@
       <w:rPr>
         <w:sz w:val="24"/>
         <w:szCs w:val="24"/>
+        <w:rFonts w:ascii="YaHei Consolas Hybrid" w:hAnsi="YaHei Consolas Hybrid"/>
       </w:rPr>
     </w:lvl>
     <w:lvl w:ilvl="2">
@@ -6910,6 +7264,7 @@
       <w:rPr>
         <w:sz w:val="24"/>
         <w:szCs w:val="24"/>
+        <w:rFonts w:ascii="YaHei Consolas Hybrid" w:hAnsi="YaHei Consolas Hybrid"/>
       </w:rPr>
     </w:lvl>
     <w:lvl w:ilvl="3">
@@ -6926,6 +7281,7 @@
       <w:rPr>
         <w:sz w:val="24"/>
         <w:szCs w:val="24"/>
+        <w:rFonts w:ascii="YaHei Consolas Hybrid" w:hAnsi="YaHei Consolas Hybrid"/>
       </w:rPr>
     </w:lvl>
     <w:lvl w:ilvl="4">
@@ -6942,6 +7298,7 @@
       <w:rPr>
         <w:sz w:val="24"/>
         <w:szCs w:val="24"/>
+        <w:rFonts w:ascii="YaHei Consolas Hybrid" w:hAnsi="YaHei Consolas Hybrid"/>
       </w:rPr>
     </w:lvl>
     <w:lvl w:ilvl="5">
@@ -6958,6 +7315,7 @@
       <w:rPr>
         <w:sz w:val="24"/>
         <w:szCs w:val="24"/>
+        <w:rFonts w:ascii="YaHei Consolas Hybrid" w:hAnsi="YaHei Consolas Hybrid"/>
       </w:rPr>
     </w:lvl>
     <w:lvl w:ilvl="6">
@@ -6974,6 +7332,7 @@
       <w:rPr>
         <w:sz w:val="24"/>
         <w:szCs w:val="24"/>
+        <w:rFonts w:ascii="YaHei Consolas Hybrid" w:hAnsi="YaHei Consolas Hybrid"/>
       </w:rPr>
     </w:lvl>
     <w:lvl w:ilvl="7">
@@ -6990,6 +7349,7 @@
       <w:rPr>
         <w:sz w:val="24"/>
         <w:szCs w:val="24"/>
+        <w:rFonts w:ascii="YaHei Consolas Hybrid" w:hAnsi="YaHei Consolas Hybrid"/>
       </w:rPr>
     </w:lvl>
     <w:lvl w:ilvl="8">
@@ -7006,6 +7366,7 @@
       <w:rPr>
         <w:sz w:val="24"/>
         <w:szCs w:val="24"/>
+        <w:rFonts w:ascii="YaHei Consolas Hybrid" w:hAnsi="YaHei Consolas Hybrid"/>
       </w:rPr>
     </w:lvl>
   </w:abstractNum>
@@ -7024,6 +7385,7 @@
       <w:rPr>
         <w:sz w:val="24"/>
         <w:szCs w:val="24"/>
+        <w:rFonts w:ascii="YaHei Consolas Hybrid" w:hAnsi="YaHei Consolas Hybrid"/>
       </w:rPr>
     </w:lvl>
     <w:lvl w:ilvl="1">
@@ -7040,6 +7402,7 @@
       <w:rPr>
         <w:sz w:val="24"/>
         <w:szCs w:val="24"/>
+        <w:rFonts w:ascii="YaHei Consolas Hybrid" w:hAnsi="YaHei Consolas Hybrid"/>
       </w:rPr>
     </w:lvl>
     <w:lvl w:ilvl="2">
@@ -7056,6 +7419,7 @@
       <w:rPr>
         <w:sz w:val="24"/>
         <w:szCs w:val="24"/>
+        <w:rFonts w:ascii="YaHei Consolas Hybrid" w:hAnsi="YaHei Consolas Hybrid"/>
       </w:rPr>
     </w:lvl>
     <w:lvl w:ilvl="3">
@@ -7072,6 +7436,7 @@
       <w:rPr>
         <w:sz w:val="24"/>
         <w:szCs w:val="24"/>
+        <w:rFonts w:ascii="YaHei Consolas Hybrid" w:hAnsi="YaHei Consolas Hybrid"/>
       </w:rPr>
     </w:lvl>
     <w:lvl w:ilvl="4">
@@ -7088,6 +7453,7 @@
       <w:rPr>
         <w:sz w:val="24"/>
         <w:szCs w:val="24"/>
+        <w:rFonts w:ascii="YaHei Consolas Hybrid" w:hAnsi="YaHei Consolas Hybrid"/>
       </w:rPr>
     </w:lvl>
     <w:lvl w:ilvl="5">
@@ -7104,6 +7470,7 @@
       <w:rPr>
         <w:sz w:val="24"/>
         <w:szCs w:val="24"/>
+        <w:rFonts w:ascii="YaHei Consolas Hybrid" w:hAnsi="YaHei Consolas Hybrid"/>
       </w:rPr>
     </w:lvl>
     <w:lvl w:ilvl="6">
@@ -7120,6 +7487,7 @@
       <w:rPr>
         <w:sz w:val="24"/>
         <w:szCs w:val="24"/>
+        <w:rFonts w:ascii="YaHei Consolas Hybrid" w:hAnsi="YaHei Consolas Hybrid"/>
       </w:rPr>
     </w:lvl>
     <w:lvl w:ilvl="7">
@@ -7136,6 +7504,7 @@
       <w:rPr>
         <w:sz w:val="24"/>
         <w:szCs w:val="24"/>
+        <w:rFonts w:ascii="YaHei Consolas Hybrid" w:hAnsi="YaHei Consolas Hybrid"/>
       </w:rPr>
     </w:lvl>
     <w:lvl w:ilvl="8">
@@ -7152,6 +7521,7 @@
       <w:rPr>
         <w:sz w:val="24"/>
         <w:szCs w:val="24"/>
+        <w:rFonts w:ascii="YaHei Consolas Hybrid" w:hAnsi="YaHei Consolas Hybrid"/>
       </w:rPr>
     </w:lvl>
   </w:abstractNum>
@@ -7170,6 +7540,7 @@
       <w:rPr>
         <w:sz w:val="24"/>
         <w:szCs w:val="24"/>
+        <w:rFonts w:ascii="YaHei Consolas Hybrid" w:hAnsi="YaHei Consolas Hybrid"/>
       </w:rPr>
     </w:lvl>
     <w:lvl w:ilvl="1">
@@ -7186,6 +7557,7 @@
       <w:rPr>
         <w:sz w:val="24"/>
         <w:szCs w:val="24"/>
+        <w:rFonts w:ascii="YaHei Consolas Hybrid" w:hAnsi="YaHei Consolas Hybrid"/>
       </w:rPr>
     </w:lvl>
     <w:lvl w:ilvl="2">
@@ -7202,6 +7574,7 @@
       <w:rPr>
         <w:sz w:val="24"/>
         <w:szCs w:val="24"/>
+        <w:rFonts w:ascii="YaHei Consolas Hybrid" w:hAnsi="YaHei Consolas Hybrid"/>
       </w:rPr>
     </w:lvl>
     <w:lvl w:ilvl="3">
@@ -7218,6 +7591,7 @@
       <w:rPr>
         <w:sz w:val="24"/>
         <w:szCs w:val="24"/>
+        <w:rFonts w:ascii="YaHei Consolas Hybrid" w:hAnsi="YaHei Consolas Hybrid"/>
       </w:rPr>
     </w:lvl>
     <w:lvl w:ilvl="4">
@@ -7234,6 +7608,7 @@
       <w:rPr>
         <w:sz w:val="24"/>
         <w:szCs w:val="24"/>
+        <w:rFonts w:ascii="YaHei Consolas Hybrid" w:hAnsi="YaHei Consolas Hybrid"/>
       </w:rPr>
     </w:lvl>
     <w:lvl w:ilvl="5">
@@ -7250,6 +7625,7 @@
       <w:rPr>
         <w:sz w:val="24"/>
         <w:szCs w:val="24"/>
+        <w:rFonts w:ascii="YaHei Consolas Hybrid" w:hAnsi="YaHei Consolas Hybrid"/>
       </w:rPr>
     </w:lvl>
     <w:lvl w:ilvl="6">
@@ -7266,6 +7642,7 @@
       <w:rPr>
         <w:sz w:val="24"/>
         <w:szCs w:val="24"/>
+        <w:rFonts w:ascii="YaHei Consolas Hybrid" w:hAnsi="YaHei Consolas Hybrid"/>
       </w:rPr>
     </w:lvl>
     <w:lvl w:ilvl="7">
@@ -7282,6 +7659,7 @@
       <w:rPr>
         <w:sz w:val="24"/>
         <w:szCs w:val="24"/>
+        <w:rFonts w:ascii="YaHei Consolas Hybrid" w:hAnsi="YaHei Consolas Hybrid"/>
       </w:rPr>
     </w:lvl>
     <w:lvl w:ilvl="8">
@@ -7298,6 +7676,7 @@
       <w:rPr>
         <w:sz w:val="24"/>
         <w:szCs w:val="24"/>
+        <w:rFonts w:ascii="YaHei Consolas Hybrid" w:hAnsi="YaHei Consolas Hybrid"/>
       </w:rPr>
     </w:lvl>
   </w:abstractNum>
@@ -7316,6 +7695,7 @@
       <w:rPr>
         <w:sz w:val="24"/>
         <w:szCs w:val="24"/>
+        <w:rFonts w:ascii="YaHei Consolas Hybrid" w:hAnsi="YaHei Consolas Hybrid"/>
       </w:rPr>
     </w:lvl>
     <w:lvl w:ilvl="1">
@@ -7332,6 +7712,7 @@
       <w:rPr>
         <w:sz w:val="24"/>
         <w:szCs w:val="24"/>
+        <w:rFonts w:ascii="YaHei Consolas Hybrid" w:hAnsi="YaHei Consolas Hybrid"/>
       </w:rPr>
     </w:lvl>
     <w:lvl w:ilvl="2">
@@ -7348,6 +7729,7 @@
       <w:rPr>
         <w:sz w:val="24"/>
         <w:szCs w:val="24"/>
+        <w:rFonts w:ascii="YaHei Consolas Hybrid" w:hAnsi="YaHei Consolas Hybrid"/>
       </w:rPr>
     </w:lvl>
     <w:lvl w:ilvl="3">
@@ -7364,6 +7746,7 @@
       <w:rPr>
         <w:sz w:val="24"/>
         <w:szCs w:val="24"/>
+        <w:rFonts w:ascii="YaHei Consolas Hybrid" w:hAnsi="YaHei Consolas Hybrid"/>
       </w:rPr>
     </w:lvl>
     <w:lvl w:ilvl="4">
@@ -7380,6 +7763,7 @@
       <w:rPr>
         <w:sz w:val="24"/>
         <w:szCs w:val="24"/>
+        <w:rFonts w:ascii="YaHei Consolas Hybrid" w:hAnsi="YaHei Consolas Hybrid"/>
       </w:rPr>
     </w:lvl>
     <w:lvl w:ilvl="5">
@@ -7396,6 +7780,7 @@
       <w:rPr>
         <w:sz w:val="24"/>
         <w:szCs w:val="24"/>
+        <w:rFonts w:ascii="YaHei Consolas Hybrid" w:hAnsi="YaHei Consolas Hybrid"/>
       </w:rPr>
     </w:lvl>
     <w:lvl w:ilvl="6">
@@ -7412,6 +7797,7 @@
       <w:rPr>
         <w:sz w:val="24"/>
         <w:szCs w:val="24"/>
+        <w:rFonts w:ascii="YaHei Consolas Hybrid" w:hAnsi="YaHei Consolas Hybrid"/>
       </w:rPr>
     </w:lvl>
     <w:lvl w:ilvl="7">
@@ -7428,6 +7814,7 @@
       <w:rPr>
         <w:sz w:val="24"/>
         <w:szCs w:val="24"/>
+        <w:rFonts w:ascii="YaHei Consolas Hybrid" w:hAnsi="YaHei Consolas Hybrid"/>
       </w:rPr>
     </w:lvl>
     <w:lvl w:ilvl="8">
@@ -7444,6 +7831,7 @@
       <w:rPr>
         <w:sz w:val="24"/>
         <w:szCs w:val="24"/>
+        <w:rFonts w:ascii="YaHei Consolas Hybrid" w:hAnsi="YaHei Consolas Hybrid"/>
       </w:rPr>
     </w:lvl>
   </w:abstractNum>
@@ -7462,6 +7850,7 @@
       <w:rPr>
         <w:sz w:val="24"/>
         <w:szCs w:val="24"/>
+        <w:rFonts w:ascii="YaHei Consolas Hybrid" w:hAnsi="YaHei Consolas Hybrid"/>
       </w:rPr>
     </w:lvl>
     <w:lvl w:ilvl="1">
@@ -7478,6 +7867,7 @@
       <w:rPr>
         <w:sz w:val="24"/>
         <w:szCs w:val="24"/>
+        <w:rFonts w:ascii="YaHei Consolas Hybrid" w:hAnsi="YaHei Consolas Hybrid"/>
       </w:rPr>
     </w:lvl>
     <w:lvl w:ilvl="2">
@@ -7494,6 +7884,7 @@
       <w:rPr>
         <w:sz w:val="24"/>
         <w:szCs w:val="24"/>
+        <w:rFonts w:ascii="YaHei Consolas Hybrid" w:hAnsi="YaHei Consolas Hybrid"/>
       </w:rPr>
     </w:lvl>
     <w:lvl w:ilvl="3">
@@ -7510,6 +7901,7 @@
       <w:rPr>
         <w:sz w:val="24"/>
         <w:szCs w:val="24"/>
+        <w:rFonts w:ascii="YaHei Consolas Hybrid" w:hAnsi="YaHei Consolas Hybrid"/>
       </w:rPr>
     </w:lvl>
     <w:lvl w:ilvl="4">
@@ -7526,6 +7918,7 @@
       <w:rPr>
         <w:sz w:val="24"/>
         <w:szCs w:val="24"/>
+        <w:rFonts w:ascii="YaHei Consolas Hybrid" w:hAnsi="YaHei Consolas Hybrid"/>
       </w:rPr>
     </w:lvl>
     <w:lvl w:ilvl="5">
@@ -7542,6 +7935,7 @@
       <w:rPr>
         <w:sz w:val="24"/>
         <w:szCs w:val="24"/>
+        <w:rFonts w:ascii="YaHei Consolas Hybrid" w:hAnsi="YaHei Consolas Hybrid"/>
       </w:rPr>
     </w:lvl>
     <w:lvl w:ilvl="6">
@@ -7558,6 +7952,7 @@
       <w:rPr>
         <w:sz w:val="24"/>
         <w:szCs w:val="24"/>
+        <w:rFonts w:ascii="YaHei Consolas Hybrid" w:hAnsi="YaHei Consolas Hybrid"/>
       </w:rPr>
     </w:lvl>
     <w:lvl w:ilvl="7">
@@ -7574,6 +7969,7 @@
       <w:rPr>
         <w:sz w:val="24"/>
         <w:szCs w:val="24"/>
+        <w:rFonts w:ascii="YaHei Consolas Hybrid" w:hAnsi="YaHei Consolas Hybrid"/>
       </w:rPr>
     </w:lvl>
     <w:lvl w:ilvl="8">
@@ -7590,6 +7986,7 @@
       <w:rPr>
         <w:sz w:val="24"/>
         <w:szCs w:val="24"/>
+        <w:rFonts w:ascii="YaHei Consolas Hybrid" w:hAnsi="YaHei Consolas Hybrid"/>
       </w:rPr>
     </w:lvl>
   </w:abstractNum>
@@ -7608,6 +8005,7 @@
       <w:rPr>
         <w:sz w:val="24"/>
         <w:szCs w:val="24"/>
+        <w:rFonts w:ascii="YaHei Consolas Hybrid" w:hAnsi="YaHei Consolas Hybrid"/>
       </w:rPr>
     </w:lvl>
     <w:lvl w:ilvl="1">
@@ -7624,6 +8022,7 @@
       <w:rPr>
         <w:sz w:val="24"/>
         <w:szCs w:val="24"/>
+        <w:rFonts w:ascii="YaHei Consolas Hybrid" w:hAnsi="YaHei Consolas Hybrid"/>
       </w:rPr>
     </w:lvl>
     <w:lvl w:ilvl="2">
@@ -7640,6 +8039,7 @@
       <w:rPr>
         <w:sz w:val="24"/>
         <w:szCs w:val="24"/>
+        <w:rFonts w:ascii="YaHei Consolas Hybrid" w:hAnsi="YaHei Consolas Hybrid"/>
       </w:rPr>
     </w:lvl>
     <w:lvl w:ilvl="3">
@@ -7656,6 +8056,7 @@
       <w:rPr>
         <w:sz w:val="24"/>
         <w:szCs w:val="24"/>
+        <w:rFonts w:ascii="YaHei Consolas Hybrid" w:hAnsi="YaHei Consolas Hybrid"/>
       </w:rPr>
     </w:lvl>
     <w:lvl w:ilvl="4">
@@ -7672,6 +8073,7 @@
       <w:rPr>
         <w:sz w:val="24"/>
         <w:szCs w:val="24"/>
+        <w:rFonts w:ascii="YaHei Consolas Hybrid" w:hAnsi="YaHei Consolas Hybrid"/>
       </w:rPr>
     </w:lvl>
     <w:lvl w:ilvl="5">
@@ -7688,6 +8090,7 @@
       <w:rPr>
         <w:sz w:val="24"/>
         <w:szCs w:val="24"/>
+        <w:rFonts w:ascii="YaHei Consolas Hybrid" w:hAnsi="YaHei Consolas Hybrid"/>
       </w:rPr>
     </w:lvl>
     <w:lvl w:ilvl="6">
@@ -7704,6 +8107,7 @@
       <w:rPr>
         <w:sz w:val="24"/>
         <w:szCs w:val="24"/>
+        <w:rFonts w:ascii="YaHei Consolas Hybrid" w:hAnsi="YaHei Consolas Hybrid"/>
       </w:rPr>
     </w:lvl>
     <w:lvl w:ilvl="7">
@@ -7720,6 +8124,7 @@
       <w:rPr>
         <w:sz w:val="24"/>
         <w:szCs w:val="24"/>
+        <w:rFonts w:ascii="YaHei Consolas Hybrid" w:hAnsi="YaHei Consolas Hybrid"/>
       </w:rPr>
     </w:lvl>
     <w:lvl w:ilvl="8">
@@ -7736,6 +8141,7 @@
       <w:rPr>
         <w:sz w:val="24"/>
         <w:szCs w:val="24"/>
+        <w:rFonts w:ascii="YaHei Consolas Hybrid" w:hAnsi="YaHei Consolas Hybrid"/>
       </w:rPr>
     </w:lvl>
   </w:abstractNum>
@@ -7743,6 +8149,1017 @@
     <w:lvl w:ilvl="0">
       <w:start w:val="1"/>
       <w:numFmt w:val="decimal"/>
+      <w:lvlText w:val="%1."/>
+      <w:lvlJc w:val="left"/>
+      <w:pPr>
+        <w:tabs>
+          <w:tab w:val="num" w:pos="1800"/>
+        </w:tabs>
+        <w:ind w:left="1800" w:hanging="360"/>
+      </w:pPr>
+      <w:rPr>
+        <w:sz w:val="24"/>
+        <w:szCs w:val="24"/>
+        <w:rFonts w:ascii="Liberation Serif" w:hAnsi="Liberation Serif"/>
+        <w:color w:val="000000"/>
+      </w:rPr>
+    </w:lvl>
+    <w:lvl w:ilvl="1">
+      <w:start w:val="1"/>
+      <w:numFmt w:val="decimal"/>
+      <w:lvlText w:val="%2."/>
+      <w:lvlJc w:val="left"/>
+      <w:pPr>
+        <w:tabs>
+          <w:tab w:val="num" w:pos="2160"/>
+        </w:tabs>
+        <w:ind w:left="2160" w:hanging="360"/>
+      </w:pPr>
+      <w:rPr>
+        <w:sz w:val="24"/>
+        <w:szCs w:val="24"/>
+        <w:rFonts w:ascii="Liberation Serif" w:hAnsi="Liberation Serif"/>
+        <w:color w:val="000000"/>
+      </w:rPr>
+    </w:lvl>
+    <w:lvl w:ilvl="2">
+      <w:start w:val="1"/>
+      <w:numFmt w:val="decimal"/>
+      <w:lvlText w:val="%3."/>
+      <w:lvlJc w:val="left"/>
+      <w:pPr>
+        <w:tabs>
+          <w:tab w:val="num" w:pos="2520"/>
+        </w:tabs>
+        <w:ind w:left="2520" w:hanging="360"/>
+      </w:pPr>
+      <w:rPr>
+        <w:sz w:val="24"/>
+        <w:szCs w:val="24"/>
+        <w:rFonts w:ascii="Liberation Serif" w:hAnsi="Liberation Serif"/>
+        <w:color w:val="000000"/>
+      </w:rPr>
+    </w:lvl>
+    <w:lvl w:ilvl="3">
+      <w:start w:val="1"/>
+      <w:numFmt w:val="decimal"/>
+      <w:lvlText w:val="%4."/>
+      <w:lvlJc w:val="left"/>
+      <w:pPr>
+        <w:tabs>
+          <w:tab w:val="num" w:pos="2880"/>
+        </w:tabs>
+        <w:ind w:left="2880" w:hanging="360"/>
+      </w:pPr>
+      <w:rPr>
+        <w:sz w:val="24"/>
+        <w:szCs w:val="24"/>
+        <w:rFonts w:ascii="Liberation Serif" w:hAnsi="Liberation Serif"/>
+        <w:color w:val="000000"/>
+      </w:rPr>
+    </w:lvl>
+    <w:lvl w:ilvl="4">
+      <w:start w:val="1"/>
+      <w:numFmt w:val="decimal"/>
+      <w:lvlText w:val="%5."/>
+      <w:lvlJc w:val="left"/>
+      <w:pPr>
+        <w:tabs>
+          <w:tab w:val="num" w:pos="3240"/>
+        </w:tabs>
+        <w:ind w:left="3240" w:hanging="360"/>
+      </w:pPr>
+      <w:rPr>
+        <w:sz w:val="24"/>
+        <w:szCs w:val="24"/>
+        <w:rFonts w:ascii="Liberation Serif" w:hAnsi="Liberation Serif"/>
+        <w:color w:val="000000"/>
+      </w:rPr>
+    </w:lvl>
+    <w:lvl w:ilvl="5">
+      <w:start w:val="1"/>
+      <w:numFmt w:val="decimal"/>
+      <w:lvlText w:val="%6."/>
+      <w:lvlJc w:val="left"/>
+      <w:pPr>
+        <w:tabs>
+          <w:tab w:val="num" w:pos="3600"/>
+        </w:tabs>
+        <w:ind w:left="3600" w:hanging="360"/>
+      </w:pPr>
+      <w:rPr>
+        <w:sz w:val="24"/>
+        <w:szCs w:val="24"/>
+        <w:rFonts w:ascii="Liberation Serif" w:hAnsi="Liberation Serif"/>
+        <w:color w:val="000000"/>
+      </w:rPr>
+    </w:lvl>
+    <w:lvl w:ilvl="6">
+      <w:start w:val="1"/>
+      <w:numFmt w:val="decimal"/>
+      <w:lvlText w:val="%7."/>
+      <w:lvlJc w:val="left"/>
+      <w:pPr>
+        <w:tabs>
+          <w:tab w:val="num" w:pos="3960"/>
+        </w:tabs>
+        <w:ind w:left="3960" w:hanging="360"/>
+      </w:pPr>
+      <w:rPr>
+        <w:sz w:val="24"/>
+        <w:szCs w:val="24"/>
+        <w:rFonts w:ascii="Liberation Serif" w:hAnsi="Liberation Serif"/>
+        <w:color w:val="000000"/>
+      </w:rPr>
+    </w:lvl>
+    <w:lvl w:ilvl="7">
+      <w:start w:val="1"/>
+      <w:numFmt w:val="decimal"/>
+      <w:lvlText w:val="%8."/>
+      <w:lvlJc w:val="left"/>
+      <w:pPr>
+        <w:tabs>
+          <w:tab w:val="num" w:pos="4320"/>
+        </w:tabs>
+        <w:ind w:left="4320" w:hanging="360"/>
+      </w:pPr>
+      <w:rPr>
+        <w:sz w:val="24"/>
+        <w:szCs w:val="24"/>
+        <w:rFonts w:ascii="Liberation Serif" w:hAnsi="Liberation Serif"/>
+        <w:color w:val="000000"/>
+      </w:rPr>
+    </w:lvl>
+    <w:lvl w:ilvl="8">
+      <w:start w:val="1"/>
+      <w:numFmt w:val="decimal"/>
+      <w:lvlText w:val="%9."/>
+      <w:lvlJc w:val="left"/>
+      <w:pPr>
+        <w:tabs>
+          <w:tab w:val="num" w:pos="4680"/>
+        </w:tabs>
+        <w:ind w:left="4680" w:hanging="360"/>
+      </w:pPr>
+      <w:rPr>
+        <w:sz w:val="24"/>
+        <w:szCs w:val="24"/>
+        <w:rFonts w:ascii="Liberation Serif" w:hAnsi="Liberation Serif"/>
+        <w:color w:val="000000"/>
+      </w:rPr>
+    </w:lvl>
+  </w:abstractNum>
+  <w:abstractNum w:abstractNumId="31">
+    <w:lvl w:ilvl="0">
+      <w:start w:val="1"/>
+      <w:numFmt w:val="decimal"/>
+      <w:lvlText w:val="%1."/>
+      <w:lvlJc w:val="left"/>
+      <w:pPr>
+        <w:tabs>
+          <w:tab w:val="num" w:pos="1800"/>
+        </w:tabs>
+        <w:ind w:left="1800" w:hanging="360"/>
+      </w:pPr>
+      <w:rPr>
+        <w:sz w:val="24"/>
+        <w:szCs w:val="24"/>
+        <w:rFonts w:ascii="Liberation Serif" w:hAnsi="Liberation Serif"/>
+        <w:color w:val="000000"/>
+      </w:rPr>
+    </w:lvl>
+    <w:lvl w:ilvl="1">
+      <w:start w:val="1"/>
+      <w:numFmt w:val="decimal"/>
+      <w:lvlText w:val="%2."/>
+      <w:lvlJc w:val="left"/>
+      <w:pPr>
+        <w:tabs>
+          <w:tab w:val="num" w:pos="2160"/>
+        </w:tabs>
+        <w:ind w:left="2160" w:hanging="360"/>
+      </w:pPr>
+      <w:rPr>
+        <w:sz w:val="24"/>
+        <w:szCs w:val="24"/>
+        <w:rFonts w:ascii="Liberation Serif" w:hAnsi="Liberation Serif"/>
+        <w:color w:val="000000"/>
+      </w:rPr>
+    </w:lvl>
+    <w:lvl w:ilvl="2">
+      <w:start w:val="1"/>
+      <w:numFmt w:val="decimal"/>
+      <w:lvlText w:val="%3."/>
+      <w:lvlJc w:val="left"/>
+      <w:pPr>
+        <w:tabs>
+          <w:tab w:val="num" w:pos="2520"/>
+        </w:tabs>
+        <w:ind w:left="2520" w:hanging="360"/>
+      </w:pPr>
+      <w:rPr>
+        <w:sz w:val="24"/>
+        <w:szCs w:val="24"/>
+        <w:rFonts w:ascii="Liberation Serif" w:hAnsi="Liberation Serif"/>
+        <w:color w:val="000000"/>
+      </w:rPr>
+    </w:lvl>
+    <w:lvl w:ilvl="3">
+      <w:start w:val="1"/>
+      <w:numFmt w:val="decimal"/>
+      <w:lvlText w:val="%4."/>
+      <w:lvlJc w:val="left"/>
+      <w:pPr>
+        <w:tabs>
+          <w:tab w:val="num" w:pos="2880"/>
+        </w:tabs>
+        <w:ind w:left="2880" w:hanging="360"/>
+      </w:pPr>
+      <w:rPr>
+        <w:sz w:val="24"/>
+        <w:szCs w:val="24"/>
+        <w:rFonts w:ascii="Liberation Serif" w:hAnsi="Liberation Serif"/>
+        <w:color w:val="000000"/>
+      </w:rPr>
+    </w:lvl>
+    <w:lvl w:ilvl="4">
+      <w:start w:val="1"/>
+      <w:numFmt w:val="decimal"/>
+      <w:lvlText w:val="%5."/>
+      <w:lvlJc w:val="left"/>
+      <w:pPr>
+        <w:tabs>
+          <w:tab w:val="num" w:pos="3240"/>
+        </w:tabs>
+        <w:ind w:left="3240" w:hanging="360"/>
+      </w:pPr>
+      <w:rPr>
+        <w:sz w:val="24"/>
+        <w:szCs w:val="24"/>
+        <w:rFonts w:ascii="Liberation Serif" w:hAnsi="Liberation Serif"/>
+        <w:color w:val="000000"/>
+      </w:rPr>
+    </w:lvl>
+    <w:lvl w:ilvl="5">
+      <w:start w:val="1"/>
+      <w:numFmt w:val="decimal"/>
+      <w:lvlText w:val="%6."/>
+      <w:lvlJc w:val="left"/>
+      <w:pPr>
+        <w:tabs>
+          <w:tab w:val="num" w:pos="3600"/>
+        </w:tabs>
+        <w:ind w:left="3600" w:hanging="360"/>
+      </w:pPr>
+      <w:rPr>
+        <w:sz w:val="24"/>
+        <w:szCs w:val="24"/>
+        <w:rFonts w:ascii="Liberation Serif" w:hAnsi="Liberation Serif"/>
+        <w:color w:val="000000"/>
+      </w:rPr>
+    </w:lvl>
+    <w:lvl w:ilvl="6">
+      <w:start w:val="1"/>
+      <w:numFmt w:val="decimal"/>
+      <w:lvlText w:val="%7."/>
+      <w:lvlJc w:val="left"/>
+      <w:pPr>
+        <w:tabs>
+          <w:tab w:val="num" w:pos="3960"/>
+        </w:tabs>
+        <w:ind w:left="3960" w:hanging="360"/>
+      </w:pPr>
+      <w:rPr>
+        <w:sz w:val="24"/>
+        <w:szCs w:val="24"/>
+        <w:rFonts w:ascii="Liberation Serif" w:hAnsi="Liberation Serif"/>
+        <w:color w:val="000000"/>
+      </w:rPr>
+    </w:lvl>
+    <w:lvl w:ilvl="7">
+      <w:start w:val="1"/>
+      <w:numFmt w:val="decimal"/>
+      <w:lvlText w:val="%8."/>
+      <w:lvlJc w:val="left"/>
+      <w:pPr>
+        <w:tabs>
+          <w:tab w:val="num" w:pos="4320"/>
+        </w:tabs>
+        <w:ind w:left="4320" w:hanging="360"/>
+      </w:pPr>
+      <w:rPr>
+        <w:sz w:val="24"/>
+        <w:szCs w:val="24"/>
+        <w:rFonts w:ascii="Liberation Serif" w:hAnsi="Liberation Serif"/>
+        <w:color w:val="000000"/>
+      </w:rPr>
+    </w:lvl>
+    <w:lvl w:ilvl="8">
+      <w:start w:val="1"/>
+      <w:numFmt w:val="decimal"/>
+      <w:lvlText w:val="%9."/>
+      <w:lvlJc w:val="left"/>
+      <w:pPr>
+        <w:tabs>
+          <w:tab w:val="num" w:pos="4680"/>
+        </w:tabs>
+        <w:ind w:left="4680" w:hanging="360"/>
+      </w:pPr>
+      <w:rPr>
+        <w:sz w:val="24"/>
+        <w:szCs w:val="24"/>
+        <w:rFonts w:ascii="Liberation Serif" w:hAnsi="Liberation Serif"/>
+        <w:color w:val="000000"/>
+      </w:rPr>
+    </w:lvl>
+  </w:abstractNum>
+  <w:abstractNum w:abstractNumId="32">
+    <w:lvl w:ilvl="0">
+      <w:start w:val="1"/>
+      <w:numFmt w:val="decimal"/>
+      <w:lvlText w:val="%1."/>
+      <w:lvlJc w:val="left"/>
+      <w:pPr>
+        <w:tabs>
+          <w:tab w:val="num" w:pos="1800"/>
+        </w:tabs>
+        <w:ind w:left="1800" w:hanging="360"/>
+      </w:pPr>
+      <w:rPr>
+        <w:sz w:val="24"/>
+        <w:szCs w:val="24"/>
+        <w:rFonts w:ascii="Liberation Serif" w:hAnsi="Liberation Serif"/>
+        <w:color w:val="000000"/>
+      </w:rPr>
+    </w:lvl>
+    <w:lvl w:ilvl="1">
+      <w:start w:val="1"/>
+      <w:numFmt w:val="decimal"/>
+      <w:lvlText w:val="%2."/>
+      <w:lvlJc w:val="left"/>
+      <w:pPr>
+        <w:tabs>
+          <w:tab w:val="num" w:pos="2160"/>
+        </w:tabs>
+        <w:ind w:left="2160" w:hanging="360"/>
+      </w:pPr>
+      <w:rPr>
+        <w:sz w:val="24"/>
+        <w:szCs w:val="24"/>
+        <w:rFonts w:ascii="Liberation Serif" w:hAnsi="Liberation Serif"/>
+        <w:color w:val="000000"/>
+      </w:rPr>
+    </w:lvl>
+    <w:lvl w:ilvl="2">
+      <w:start w:val="1"/>
+      <w:numFmt w:val="decimal"/>
+      <w:lvlText w:val="%3."/>
+      <w:lvlJc w:val="left"/>
+      <w:pPr>
+        <w:tabs>
+          <w:tab w:val="num" w:pos="2520"/>
+        </w:tabs>
+        <w:ind w:left="2520" w:hanging="360"/>
+      </w:pPr>
+      <w:rPr>
+        <w:sz w:val="24"/>
+        <w:szCs w:val="24"/>
+        <w:rFonts w:ascii="Liberation Serif" w:hAnsi="Liberation Serif"/>
+        <w:color w:val="000000"/>
+      </w:rPr>
+    </w:lvl>
+    <w:lvl w:ilvl="3">
+      <w:start w:val="1"/>
+      <w:numFmt w:val="decimal"/>
+      <w:lvlText w:val="%4."/>
+      <w:lvlJc w:val="left"/>
+      <w:pPr>
+        <w:tabs>
+          <w:tab w:val="num" w:pos="2880"/>
+        </w:tabs>
+        <w:ind w:left="2880" w:hanging="360"/>
+      </w:pPr>
+      <w:rPr>
+        <w:sz w:val="24"/>
+        <w:szCs w:val="24"/>
+        <w:rFonts w:ascii="Liberation Serif" w:hAnsi="Liberation Serif"/>
+        <w:color w:val="000000"/>
+      </w:rPr>
+    </w:lvl>
+    <w:lvl w:ilvl="4">
+      <w:start w:val="1"/>
+      <w:numFmt w:val="decimal"/>
+      <w:lvlText w:val="%5."/>
+      <w:lvlJc w:val="left"/>
+      <w:pPr>
+        <w:tabs>
+          <w:tab w:val="num" w:pos="3240"/>
+        </w:tabs>
+        <w:ind w:left="3240" w:hanging="360"/>
+      </w:pPr>
+      <w:rPr>
+        <w:sz w:val="24"/>
+        <w:szCs w:val="24"/>
+        <w:rFonts w:ascii="Liberation Serif" w:hAnsi="Liberation Serif"/>
+        <w:color w:val="000000"/>
+      </w:rPr>
+    </w:lvl>
+    <w:lvl w:ilvl="5">
+      <w:start w:val="1"/>
+      <w:numFmt w:val="decimal"/>
+      <w:lvlText w:val="%6."/>
+      <w:lvlJc w:val="left"/>
+      <w:pPr>
+        <w:tabs>
+          <w:tab w:val="num" w:pos="3600"/>
+        </w:tabs>
+        <w:ind w:left="3600" w:hanging="360"/>
+      </w:pPr>
+      <w:rPr>
+        <w:sz w:val="24"/>
+        <w:szCs w:val="24"/>
+        <w:rFonts w:ascii="Liberation Serif" w:hAnsi="Liberation Serif"/>
+        <w:color w:val="000000"/>
+      </w:rPr>
+    </w:lvl>
+    <w:lvl w:ilvl="6">
+      <w:start w:val="1"/>
+      <w:numFmt w:val="decimal"/>
+      <w:lvlText w:val="%7."/>
+      <w:lvlJc w:val="left"/>
+      <w:pPr>
+        <w:tabs>
+          <w:tab w:val="num" w:pos="3960"/>
+        </w:tabs>
+        <w:ind w:left="3960" w:hanging="360"/>
+      </w:pPr>
+      <w:rPr>
+        <w:sz w:val="24"/>
+        <w:szCs w:val="24"/>
+        <w:rFonts w:ascii="Liberation Serif" w:hAnsi="Liberation Serif"/>
+        <w:color w:val="000000"/>
+      </w:rPr>
+    </w:lvl>
+    <w:lvl w:ilvl="7">
+      <w:start w:val="1"/>
+      <w:numFmt w:val="decimal"/>
+      <w:lvlText w:val="%8."/>
+      <w:lvlJc w:val="left"/>
+      <w:pPr>
+        <w:tabs>
+          <w:tab w:val="num" w:pos="4320"/>
+        </w:tabs>
+        <w:ind w:left="4320" w:hanging="360"/>
+      </w:pPr>
+      <w:rPr>
+        <w:sz w:val="24"/>
+        <w:szCs w:val="24"/>
+        <w:rFonts w:ascii="Liberation Serif" w:hAnsi="Liberation Serif"/>
+        <w:color w:val="000000"/>
+      </w:rPr>
+    </w:lvl>
+    <w:lvl w:ilvl="8">
+      <w:start w:val="1"/>
+      <w:numFmt w:val="decimal"/>
+      <w:lvlText w:val="%9."/>
+      <w:lvlJc w:val="left"/>
+      <w:pPr>
+        <w:tabs>
+          <w:tab w:val="num" w:pos="4680"/>
+        </w:tabs>
+        <w:ind w:left="4680" w:hanging="360"/>
+      </w:pPr>
+      <w:rPr>
+        <w:sz w:val="24"/>
+        <w:szCs w:val="24"/>
+        <w:rFonts w:ascii="Liberation Serif" w:hAnsi="Liberation Serif"/>
+        <w:color w:val="000000"/>
+      </w:rPr>
+    </w:lvl>
+  </w:abstractNum>
+  <w:abstractNum w:abstractNumId="33">
+    <w:lvl w:ilvl="0">
+      <w:start w:val="1"/>
+      <w:numFmt w:val="decimal"/>
+      <w:lvlText w:val="%1."/>
+      <w:lvlJc w:val="left"/>
+      <w:pPr>
+        <w:tabs>
+          <w:tab w:val="num" w:pos="1800"/>
+        </w:tabs>
+        <w:ind w:left="1800" w:hanging="360"/>
+      </w:pPr>
+      <w:rPr>
+        <w:sz w:val="24"/>
+        <w:szCs w:val="24"/>
+        <w:rFonts w:ascii="Liberation Serif" w:hAnsi="Liberation Serif" w:eastAsia="WenQuanYi Zen Hei Sharp" w:cs="Lohit Devanagari"/>
+        <w:color w:val="00000A"/>
+        <w:lang w:val="en-US" w:eastAsia="zh-CN" w:bidi="hi-IN"/>
+      </w:rPr>
+    </w:lvl>
+    <w:lvl w:ilvl="1">
+      <w:start w:val="1"/>
+      <w:numFmt w:val="decimal"/>
+      <w:lvlText w:val="%2."/>
+      <w:lvlJc w:val="left"/>
+      <w:pPr>
+        <w:tabs>
+          <w:tab w:val="num" w:pos="2160"/>
+        </w:tabs>
+        <w:ind w:left="2160" w:hanging="360"/>
+      </w:pPr>
+      <w:rPr>
+        <w:sz w:val="24"/>
+        <w:szCs w:val="24"/>
+        <w:rFonts w:ascii="Liberation Serif" w:hAnsi="Liberation Serif" w:eastAsia="WenQuanYi Zen Hei Sharp" w:cs="Lohit Devanagari"/>
+        <w:color w:val="00000A"/>
+        <w:lang w:val="en-US" w:eastAsia="zh-CN" w:bidi="hi-IN"/>
+      </w:rPr>
+    </w:lvl>
+    <w:lvl w:ilvl="2">
+      <w:start w:val="1"/>
+      <w:numFmt w:val="decimal"/>
+      <w:lvlText w:val="%3."/>
+      <w:lvlJc w:val="left"/>
+      <w:pPr>
+        <w:tabs>
+          <w:tab w:val="num" w:pos="2520"/>
+        </w:tabs>
+        <w:ind w:left="2520" w:hanging="360"/>
+      </w:pPr>
+      <w:rPr>
+        <w:sz w:val="24"/>
+        <w:szCs w:val="24"/>
+        <w:rFonts w:ascii="Liberation Serif" w:hAnsi="Liberation Serif" w:eastAsia="WenQuanYi Zen Hei Sharp" w:cs="Lohit Devanagari"/>
+        <w:color w:val="00000A"/>
+        <w:lang w:val="en-US" w:eastAsia="zh-CN" w:bidi="hi-IN"/>
+      </w:rPr>
+    </w:lvl>
+    <w:lvl w:ilvl="3">
+      <w:start w:val="1"/>
+      <w:numFmt w:val="decimal"/>
+      <w:lvlText w:val="%4."/>
+      <w:lvlJc w:val="left"/>
+      <w:pPr>
+        <w:tabs>
+          <w:tab w:val="num" w:pos="2880"/>
+        </w:tabs>
+        <w:ind w:left="2880" w:hanging="360"/>
+      </w:pPr>
+      <w:rPr>
+        <w:sz w:val="24"/>
+        <w:szCs w:val="24"/>
+        <w:rFonts w:ascii="Liberation Serif" w:hAnsi="Liberation Serif" w:eastAsia="WenQuanYi Zen Hei Sharp" w:cs="Lohit Devanagari"/>
+        <w:color w:val="00000A"/>
+        <w:lang w:val="en-US" w:eastAsia="zh-CN" w:bidi="hi-IN"/>
+      </w:rPr>
+    </w:lvl>
+    <w:lvl w:ilvl="4">
+      <w:start w:val="1"/>
+      <w:numFmt w:val="decimal"/>
+      <w:lvlText w:val="%5."/>
+      <w:lvlJc w:val="left"/>
+      <w:pPr>
+        <w:tabs>
+          <w:tab w:val="num" w:pos="3240"/>
+        </w:tabs>
+        <w:ind w:left="3240" w:hanging="360"/>
+      </w:pPr>
+      <w:rPr>
+        <w:sz w:val="24"/>
+        <w:szCs w:val="24"/>
+        <w:rFonts w:ascii="Liberation Serif" w:hAnsi="Liberation Serif" w:eastAsia="WenQuanYi Zen Hei Sharp" w:cs="Lohit Devanagari"/>
+        <w:color w:val="00000A"/>
+        <w:lang w:val="en-US" w:eastAsia="zh-CN" w:bidi="hi-IN"/>
+      </w:rPr>
+    </w:lvl>
+    <w:lvl w:ilvl="5">
+      <w:start w:val="1"/>
+      <w:numFmt w:val="decimal"/>
+      <w:lvlText w:val="%6."/>
+      <w:lvlJc w:val="left"/>
+      <w:pPr>
+        <w:tabs>
+          <w:tab w:val="num" w:pos="3600"/>
+        </w:tabs>
+        <w:ind w:left="3600" w:hanging="360"/>
+      </w:pPr>
+      <w:rPr>
+        <w:sz w:val="24"/>
+        <w:szCs w:val="24"/>
+        <w:rFonts w:ascii="Liberation Serif" w:hAnsi="Liberation Serif" w:eastAsia="WenQuanYi Zen Hei Sharp" w:cs="Lohit Devanagari"/>
+        <w:color w:val="00000A"/>
+        <w:lang w:val="en-US" w:eastAsia="zh-CN" w:bidi="hi-IN"/>
+      </w:rPr>
+    </w:lvl>
+    <w:lvl w:ilvl="6">
+      <w:start w:val="1"/>
+      <w:numFmt w:val="decimal"/>
+      <w:lvlText w:val="%7."/>
+      <w:lvlJc w:val="left"/>
+      <w:pPr>
+        <w:tabs>
+          <w:tab w:val="num" w:pos="3960"/>
+        </w:tabs>
+        <w:ind w:left="3960" w:hanging="360"/>
+      </w:pPr>
+      <w:rPr>
+        <w:sz w:val="24"/>
+        <w:szCs w:val="24"/>
+        <w:rFonts w:ascii="Liberation Serif" w:hAnsi="Liberation Serif" w:eastAsia="WenQuanYi Zen Hei Sharp" w:cs="Lohit Devanagari"/>
+        <w:color w:val="00000A"/>
+        <w:lang w:val="en-US" w:eastAsia="zh-CN" w:bidi="hi-IN"/>
+      </w:rPr>
+    </w:lvl>
+    <w:lvl w:ilvl="7">
+      <w:start w:val="1"/>
+      <w:numFmt w:val="decimal"/>
+      <w:lvlText w:val="%8."/>
+      <w:lvlJc w:val="left"/>
+      <w:pPr>
+        <w:tabs>
+          <w:tab w:val="num" w:pos="4320"/>
+        </w:tabs>
+        <w:ind w:left="4320" w:hanging="360"/>
+      </w:pPr>
+      <w:rPr>
+        <w:sz w:val="24"/>
+        <w:szCs w:val="24"/>
+        <w:rFonts w:ascii="Liberation Serif" w:hAnsi="Liberation Serif" w:eastAsia="WenQuanYi Zen Hei Sharp" w:cs="Lohit Devanagari"/>
+        <w:color w:val="00000A"/>
+        <w:lang w:val="en-US" w:eastAsia="zh-CN" w:bidi="hi-IN"/>
+      </w:rPr>
+    </w:lvl>
+    <w:lvl w:ilvl="8">
+      <w:start w:val="1"/>
+      <w:numFmt w:val="decimal"/>
+      <w:lvlText w:val="%9."/>
+      <w:lvlJc w:val="left"/>
+      <w:pPr>
+        <w:tabs>
+          <w:tab w:val="num" w:pos="4680"/>
+        </w:tabs>
+        <w:ind w:left="4680" w:hanging="360"/>
+      </w:pPr>
+      <w:rPr>
+        <w:sz w:val="24"/>
+        <w:szCs w:val="24"/>
+        <w:rFonts w:ascii="Liberation Serif" w:hAnsi="Liberation Serif" w:eastAsia="WenQuanYi Zen Hei Sharp" w:cs="Lohit Devanagari"/>
+        <w:color w:val="00000A"/>
+        <w:lang w:val="en-US" w:eastAsia="zh-CN" w:bidi="hi-IN"/>
+      </w:rPr>
+    </w:lvl>
+  </w:abstractNum>
+  <w:abstractNum w:abstractNumId="34">
+    <w:lvl w:ilvl="0">
+      <w:start w:val="1"/>
+      <w:numFmt w:val="decimal"/>
+      <w:lvlText w:val="%1."/>
+      <w:lvlJc w:val="left"/>
+      <w:pPr>
+        <w:tabs>
+          <w:tab w:val="num" w:pos="1800"/>
+        </w:tabs>
+        <w:ind w:left="1800" w:hanging="360"/>
+      </w:pPr>
+      <w:rPr>
+        <w:sz w:val="24"/>
+        <w:szCs w:val="24"/>
+        <w:rFonts w:ascii="Liberation Serif" w:hAnsi="Liberation Serif" w:eastAsia="WenQuanYi Zen Hei Sharp" w:cs="Lohit Devanagari"/>
+        <w:color w:val="00000A"/>
+        <w:lang w:val="en-US" w:eastAsia="zh-CN" w:bidi="hi-IN"/>
+      </w:rPr>
+    </w:lvl>
+    <w:lvl w:ilvl="1">
+      <w:start w:val="1"/>
+      <w:numFmt w:val="decimal"/>
+      <w:lvlText w:val="%2."/>
+      <w:lvlJc w:val="left"/>
+      <w:pPr>
+        <w:tabs>
+          <w:tab w:val="num" w:pos="2160"/>
+        </w:tabs>
+        <w:ind w:left="2160" w:hanging="360"/>
+      </w:pPr>
+      <w:rPr>
+        <w:sz w:val="24"/>
+        <w:szCs w:val="24"/>
+        <w:rFonts w:ascii="Liberation Serif" w:hAnsi="Liberation Serif" w:eastAsia="WenQuanYi Zen Hei Sharp" w:cs="Lohit Devanagari"/>
+        <w:color w:val="00000A"/>
+        <w:lang w:val="en-US" w:eastAsia="zh-CN" w:bidi="hi-IN"/>
+      </w:rPr>
+    </w:lvl>
+    <w:lvl w:ilvl="2">
+      <w:start w:val="1"/>
+      <w:numFmt w:val="decimal"/>
+      <w:lvlText w:val="%3."/>
+      <w:lvlJc w:val="left"/>
+      <w:pPr>
+        <w:tabs>
+          <w:tab w:val="num" w:pos="2520"/>
+        </w:tabs>
+        <w:ind w:left="2520" w:hanging="360"/>
+      </w:pPr>
+      <w:rPr>
+        <w:sz w:val="24"/>
+        <w:szCs w:val="24"/>
+        <w:rFonts w:ascii="Liberation Serif" w:hAnsi="Liberation Serif" w:eastAsia="WenQuanYi Zen Hei Sharp" w:cs="Lohit Devanagari"/>
+        <w:color w:val="00000A"/>
+        <w:lang w:val="en-US" w:eastAsia="zh-CN" w:bidi="hi-IN"/>
+      </w:rPr>
+    </w:lvl>
+    <w:lvl w:ilvl="3">
+      <w:start w:val="1"/>
+      <w:numFmt w:val="decimal"/>
+      <w:lvlText w:val="%4."/>
+      <w:lvlJc w:val="left"/>
+      <w:pPr>
+        <w:tabs>
+          <w:tab w:val="num" w:pos="2880"/>
+        </w:tabs>
+        <w:ind w:left="2880" w:hanging="360"/>
+      </w:pPr>
+      <w:rPr>
+        <w:sz w:val="24"/>
+        <w:szCs w:val="24"/>
+        <w:rFonts w:ascii="Liberation Serif" w:hAnsi="Liberation Serif" w:eastAsia="WenQuanYi Zen Hei Sharp" w:cs="Lohit Devanagari"/>
+        <w:color w:val="00000A"/>
+        <w:lang w:val="en-US" w:eastAsia="zh-CN" w:bidi="hi-IN"/>
+      </w:rPr>
+    </w:lvl>
+    <w:lvl w:ilvl="4">
+      <w:start w:val="1"/>
+      <w:numFmt w:val="decimal"/>
+      <w:lvlText w:val="%5."/>
+      <w:lvlJc w:val="left"/>
+      <w:pPr>
+        <w:tabs>
+          <w:tab w:val="num" w:pos="3240"/>
+        </w:tabs>
+        <w:ind w:left="3240" w:hanging="360"/>
+      </w:pPr>
+      <w:rPr>
+        <w:sz w:val="24"/>
+        <w:szCs w:val="24"/>
+        <w:rFonts w:ascii="Liberation Serif" w:hAnsi="Liberation Serif" w:eastAsia="WenQuanYi Zen Hei Sharp" w:cs="Lohit Devanagari"/>
+        <w:color w:val="00000A"/>
+        <w:lang w:val="en-US" w:eastAsia="zh-CN" w:bidi="hi-IN"/>
+      </w:rPr>
+    </w:lvl>
+    <w:lvl w:ilvl="5">
+      <w:start w:val="1"/>
+      <w:numFmt w:val="decimal"/>
+      <w:lvlText w:val="%6."/>
+      <w:lvlJc w:val="left"/>
+      <w:pPr>
+        <w:tabs>
+          <w:tab w:val="num" w:pos="3600"/>
+        </w:tabs>
+        <w:ind w:left="3600" w:hanging="360"/>
+      </w:pPr>
+      <w:rPr>
+        <w:sz w:val="24"/>
+        <w:szCs w:val="24"/>
+        <w:rFonts w:ascii="Liberation Serif" w:hAnsi="Liberation Serif" w:eastAsia="WenQuanYi Zen Hei Sharp" w:cs="Lohit Devanagari"/>
+        <w:color w:val="00000A"/>
+        <w:lang w:val="en-US" w:eastAsia="zh-CN" w:bidi="hi-IN"/>
+      </w:rPr>
+    </w:lvl>
+    <w:lvl w:ilvl="6">
+      <w:start w:val="1"/>
+      <w:numFmt w:val="decimal"/>
+      <w:lvlText w:val="%7."/>
+      <w:lvlJc w:val="left"/>
+      <w:pPr>
+        <w:tabs>
+          <w:tab w:val="num" w:pos="3960"/>
+        </w:tabs>
+        <w:ind w:left="3960" w:hanging="360"/>
+      </w:pPr>
+      <w:rPr>
+        <w:sz w:val="24"/>
+        <w:szCs w:val="24"/>
+        <w:rFonts w:ascii="Liberation Serif" w:hAnsi="Liberation Serif" w:eastAsia="WenQuanYi Zen Hei Sharp" w:cs="Lohit Devanagari"/>
+        <w:color w:val="00000A"/>
+        <w:lang w:val="en-US" w:eastAsia="zh-CN" w:bidi="hi-IN"/>
+      </w:rPr>
+    </w:lvl>
+    <w:lvl w:ilvl="7">
+      <w:start w:val="1"/>
+      <w:numFmt w:val="decimal"/>
+      <w:lvlText w:val="%8."/>
+      <w:lvlJc w:val="left"/>
+      <w:pPr>
+        <w:tabs>
+          <w:tab w:val="num" w:pos="4320"/>
+        </w:tabs>
+        <w:ind w:left="4320" w:hanging="360"/>
+      </w:pPr>
+      <w:rPr>
+        <w:sz w:val="24"/>
+        <w:szCs w:val="24"/>
+        <w:rFonts w:ascii="Liberation Serif" w:hAnsi="Liberation Serif" w:eastAsia="WenQuanYi Zen Hei Sharp" w:cs="Lohit Devanagari"/>
+        <w:color w:val="00000A"/>
+        <w:lang w:val="en-US" w:eastAsia="zh-CN" w:bidi="hi-IN"/>
+      </w:rPr>
+    </w:lvl>
+    <w:lvl w:ilvl="8">
+      <w:start w:val="1"/>
+      <w:numFmt w:val="decimal"/>
+      <w:lvlText w:val="%9."/>
+      <w:lvlJc w:val="left"/>
+      <w:pPr>
+        <w:tabs>
+          <w:tab w:val="num" w:pos="4680"/>
+        </w:tabs>
+        <w:ind w:left="4680" w:hanging="360"/>
+      </w:pPr>
+      <w:rPr>
+        <w:sz w:val="24"/>
+        <w:szCs w:val="24"/>
+        <w:rFonts w:ascii="Liberation Serif" w:hAnsi="Liberation Serif" w:eastAsia="WenQuanYi Zen Hei Sharp" w:cs="Lohit Devanagari"/>
+        <w:color w:val="00000A"/>
+        <w:lang w:val="en-US" w:eastAsia="zh-CN" w:bidi="hi-IN"/>
+      </w:rPr>
+    </w:lvl>
+  </w:abstractNum>
+  <w:abstractNum w:abstractNumId="35">
+    <w:lvl w:ilvl="0">
+      <w:start w:val="1"/>
+      <w:numFmt w:val="decimal"/>
+      <w:lvlText w:val="%1."/>
+      <w:lvlJc w:val="left"/>
+      <w:pPr>
+        <w:tabs>
+          <w:tab w:val="num" w:pos="720"/>
+        </w:tabs>
+        <w:ind w:left="720" w:hanging="360"/>
+      </w:pPr>
+      <w:rPr>
+        <w:sz w:val="24"/>
+        <w:szCs w:val="24"/>
+        <w:rFonts w:ascii="Liberation Serif" w:hAnsi="Liberation Serif" w:eastAsia="WenQuanYi Zen Hei Sharp" w:cs="Lohit Devanagari"/>
+        <w:color w:val="00000A"/>
+        <w:lang w:val="en-US" w:eastAsia="zh-CN" w:bidi="hi-IN"/>
+      </w:rPr>
+    </w:lvl>
+    <w:lvl w:ilvl="1">
+      <w:start w:val="1"/>
+      <w:numFmt w:val="decimal"/>
+      <w:lvlText w:val="%2."/>
+      <w:lvlJc w:val="left"/>
+      <w:pPr>
+        <w:tabs>
+          <w:tab w:val="num" w:pos="1080"/>
+        </w:tabs>
+        <w:ind w:left="1080" w:hanging="360"/>
+      </w:pPr>
+      <w:rPr>
+        <w:sz w:val="24"/>
+        <w:szCs w:val="24"/>
+        <w:rFonts w:ascii="Liberation Serif" w:hAnsi="Liberation Serif" w:eastAsia="WenQuanYi Zen Hei Sharp" w:cs="Lohit Devanagari"/>
+        <w:color w:val="00000A"/>
+        <w:lang w:val="en-US" w:eastAsia="zh-CN" w:bidi="hi-IN"/>
+      </w:rPr>
+    </w:lvl>
+    <w:lvl w:ilvl="2">
+      <w:start w:val="1"/>
+      <w:numFmt w:val="decimal"/>
+      <w:lvlText w:val="%3."/>
+      <w:lvlJc w:val="left"/>
+      <w:pPr>
+        <w:tabs>
+          <w:tab w:val="num" w:pos="1440"/>
+        </w:tabs>
+        <w:ind w:left="1440" w:hanging="360"/>
+      </w:pPr>
+      <w:rPr>
+        <w:sz w:val="24"/>
+        <w:szCs w:val="24"/>
+        <w:rFonts w:ascii="Liberation Serif" w:hAnsi="Liberation Serif" w:eastAsia="WenQuanYi Zen Hei Sharp" w:cs="Lohit Devanagari"/>
+        <w:color w:val="00000A"/>
+        <w:lang w:val="en-US" w:eastAsia="zh-CN" w:bidi="hi-IN"/>
+      </w:rPr>
+    </w:lvl>
+    <w:lvl w:ilvl="3">
+      <w:start w:val="1"/>
+      <w:numFmt w:val="decimal"/>
+      <w:lvlText w:val="%4."/>
+      <w:lvlJc w:val="left"/>
+      <w:pPr>
+        <w:tabs>
+          <w:tab w:val="num" w:pos="1800"/>
+        </w:tabs>
+        <w:ind w:left="1800" w:hanging="360"/>
+      </w:pPr>
+      <w:rPr>
+        <w:sz w:val="24"/>
+        <w:szCs w:val="24"/>
+        <w:rFonts w:ascii="Liberation Serif" w:hAnsi="Liberation Serif" w:eastAsia="WenQuanYi Zen Hei Sharp" w:cs="Lohit Devanagari"/>
+        <w:color w:val="00000A"/>
+        <w:lang w:val="en-US" w:eastAsia="zh-CN" w:bidi="hi-IN"/>
+      </w:rPr>
+    </w:lvl>
+    <w:lvl w:ilvl="4">
+      <w:start w:val="1"/>
+      <w:numFmt w:val="decimal"/>
+      <w:lvlText w:val="%5."/>
+      <w:lvlJc w:val="left"/>
+      <w:pPr>
+        <w:tabs>
+          <w:tab w:val="num" w:pos="2160"/>
+        </w:tabs>
+        <w:ind w:left="2160" w:hanging="360"/>
+      </w:pPr>
+      <w:rPr>
+        <w:sz w:val="24"/>
+        <w:szCs w:val="24"/>
+        <w:rFonts w:ascii="Liberation Serif" w:hAnsi="Liberation Serif" w:eastAsia="WenQuanYi Zen Hei Sharp" w:cs="Lohit Devanagari"/>
+        <w:color w:val="00000A"/>
+        <w:lang w:val="en-US" w:eastAsia="zh-CN" w:bidi="hi-IN"/>
+      </w:rPr>
+    </w:lvl>
+    <w:lvl w:ilvl="5">
+      <w:start w:val="1"/>
+      <w:numFmt w:val="decimal"/>
+      <w:lvlText w:val="%6."/>
+      <w:lvlJc w:val="left"/>
+      <w:pPr>
+        <w:tabs>
+          <w:tab w:val="num" w:pos="2520"/>
+        </w:tabs>
+        <w:ind w:left="2520" w:hanging="360"/>
+      </w:pPr>
+      <w:rPr>
+        <w:sz w:val="24"/>
+        <w:szCs w:val="24"/>
+        <w:rFonts w:ascii="Liberation Serif" w:hAnsi="Liberation Serif" w:eastAsia="WenQuanYi Zen Hei Sharp" w:cs="Lohit Devanagari"/>
+        <w:color w:val="00000A"/>
+        <w:lang w:val="en-US" w:eastAsia="zh-CN" w:bidi="hi-IN"/>
+      </w:rPr>
+    </w:lvl>
+    <w:lvl w:ilvl="6">
+      <w:start w:val="1"/>
+      <w:numFmt w:val="decimal"/>
+      <w:lvlText w:val="%7."/>
+      <w:lvlJc w:val="left"/>
+      <w:pPr>
+        <w:tabs>
+          <w:tab w:val="num" w:pos="2880"/>
+        </w:tabs>
+        <w:ind w:left="2880" w:hanging="360"/>
+      </w:pPr>
+      <w:rPr>
+        <w:sz w:val="24"/>
+        <w:szCs w:val="24"/>
+        <w:rFonts w:ascii="Liberation Serif" w:hAnsi="Liberation Serif" w:eastAsia="WenQuanYi Zen Hei Sharp" w:cs="Lohit Devanagari"/>
+        <w:color w:val="00000A"/>
+        <w:lang w:val="en-US" w:eastAsia="zh-CN" w:bidi="hi-IN"/>
+      </w:rPr>
+    </w:lvl>
+    <w:lvl w:ilvl="7">
+      <w:start w:val="1"/>
+      <w:numFmt w:val="decimal"/>
+      <w:lvlText w:val="%8."/>
+      <w:lvlJc w:val="left"/>
+      <w:pPr>
+        <w:tabs>
+          <w:tab w:val="num" w:pos="3240"/>
+        </w:tabs>
+        <w:ind w:left="3240" w:hanging="360"/>
+      </w:pPr>
+      <w:rPr>
+        <w:sz w:val="24"/>
+        <w:szCs w:val="24"/>
+        <w:rFonts w:ascii="Liberation Serif" w:hAnsi="Liberation Serif" w:eastAsia="WenQuanYi Zen Hei Sharp" w:cs="Lohit Devanagari"/>
+        <w:color w:val="00000A"/>
+        <w:lang w:val="en-US" w:eastAsia="zh-CN" w:bidi="hi-IN"/>
+      </w:rPr>
+    </w:lvl>
+    <w:lvl w:ilvl="8">
+      <w:start w:val="1"/>
+      <w:numFmt w:val="decimal"/>
+      <w:lvlText w:val="%9."/>
+      <w:lvlJc w:val="left"/>
+      <w:pPr>
+        <w:tabs>
+          <w:tab w:val="num" w:pos="3600"/>
+        </w:tabs>
+        <w:ind w:left="3600" w:hanging="360"/>
+      </w:pPr>
+      <w:rPr>
+        <w:sz w:val="24"/>
+        <w:szCs w:val="24"/>
+        <w:rFonts w:ascii="Liberation Serif" w:hAnsi="Liberation Serif" w:eastAsia="WenQuanYi Zen Hei Sharp" w:cs="Lohit Devanagari"/>
+        <w:color w:val="00000A"/>
+        <w:lang w:val="en-US" w:eastAsia="zh-CN" w:bidi="hi-IN"/>
+      </w:rPr>
+    </w:lvl>
+  </w:abstractNum>
+  <w:abstractNum w:abstractNumId="36">
+    <w:lvl w:ilvl="0">
+      <w:start w:val="1"/>
+      <w:numFmt w:val="none"/>
       <w:suff w:val="nothing"/>
       <w:lvlText w:val=""/>
       <w:lvlJc w:val="left"/>
@@ -7755,7 +9172,7 @@
     </w:lvl>
     <w:lvl w:ilvl="1">
       <w:start w:val="1"/>
-      <w:numFmt w:val="decimal"/>
+      <w:numFmt w:val="none"/>
       <w:suff w:val="nothing"/>
       <w:lvlText w:val=""/>
       <w:lvlJc w:val="left"/>
@@ -7768,7 +9185,7 @@
     </w:lvl>
     <w:lvl w:ilvl="2">
       <w:start w:val="1"/>
-      <w:numFmt w:val="decimal"/>
+      <w:numFmt w:val="none"/>
       <w:suff w:val="nothing"/>
       <w:lvlText w:val=""/>
       <w:lvlJc w:val="left"/>
@@ -7781,7 +9198,7 @@
     </w:lvl>
     <w:lvl w:ilvl="3">
       <w:start w:val="1"/>
-      <w:numFmt w:val="decimal"/>
+      <w:numFmt w:val="none"/>
       <w:suff w:val="nothing"/>
       <w:lvlText w:val=""/>
       <w:lvlJc w:val="left"/>
@@ -7794,7 +9211,7 @@
     </w:lvl>
     <w:lvl w:ilvl="4">
       <w:start w:val="1"/>
-      <w:numFmt w:val="decimal"/>
+      <w:numFmt w:val="none"/>
       <w:suff w:val="nothing"/>
       <w:lvlText w:val=""/>
       <w:lvlJc w:val="left"/>
@@ -7807,7 +9224,7 @@
     </w:lvl>
     <w:lvl w:ilvl="5">
       <w:start w:val="1"/>
-      <w:numFmt w:val="decimal"/>
+      <w:numFmt w:val="none"/>
       <w:suff w:val="nothing"/>
       <w:lvlText w:val=""/>
       <w:lvlJc w:val="left"/>
@@ -7820,7 +9237,7 @@
     </w:lvl>
     <w:lvl w:ilvl="6">
       <w:start w:val="1"/>
-      <w:numFmt w:val="decimal"/>
+      <w:numFmt w:val="none"/>
       <w:suff w:val="nothing"/>
       <w:lvlText w:val=""/>
       <w:lvlJc w:val="left"/>
@@ -7833,7 +9250,7 @@
     </w:lvl>
     <w:lvl w:ilvl="7">
       <w:start w:val="1"/>
-      <w:numFmt w:val="decimal"/>
+      <w:numFmt w:val="none"/>
       <w:suff w:val="nothing"/>
       <w:lvlText w:val=""/>
       <w:lvlJc w:val="left"/>
@@ -7846,7 +9263,7 @@
     </w:lvl>
     <w:lvl w:ilvl="8">
       <w:start w:val="1"/>
-      <w:numFmt w:val="decimal"/>
+      <w:numFmt w:val="none"/>
       <w:suff w:val="nothing"/>
       <w:lvlText w:val=""/>
       <w:lvlJc w:val="left"/>
@@ -7948,6 +9365,24 @@
   <w:num w:numId="30">
     <w:abstractNumId w:val="30"/>
   </w:num>
+  <w:num w:numId="31">
+    <w:abstractNumId w:val="31"/>
+  </w:num>
+  <w:num w:numId="32">
+    <w:abstractNumId w:val="32"/>
+  </w:num>
+  <w:num w:numId="33">
+    <w:abstractNumId w:val="33"/>
+  </w:num>
+  <w:num w:numId="34">
+    <w:abstractNumId w:val="34"/>
+  </w:num>
+  <w:num w:numId="35">
+    <w:abstractNumId w:val="35"/>
+  </w:num>
+  <w:num w:numId="36">
+    <w:abstractNumId w:val="36"/>
+  </w:num>
 </w:numbering>
 </file>
 
@@ -8044,21 +9479,366 @@
     <w:name w:val="Numbering Symbols"/>
     <w:qFormat/>
     <w:rPr>
+      <w:rFonts w:ascii="Liberation Serif" w:hAnsi="Liberation Serif" w:eastAsia="WenQuanYi Zen Hei Sharp" w:cs="Lohit Devanagari"/>
+      <w:color w:val="00000A"/>
+      <w:sz w:val="24"/>
+      <w:szCs w:val="24"/>
+      <w:lang w:val="en-US" w:eastAsia="zh-CN" w:bidi="hi-IN"/>
+    </w:rPr>
+  </w:style>
+  <w:style w:type="character" w:styleId="ListLabel7">
+    <w:name w:val="ListLabel 7"/>
+    <w:qFormat/>
+    <w:rPr>
+      <w:rFonts w:cs="Symbol"/>
+    </w:rPr>
+  </w:style>
+  <w:style w:type="character" w:styleId="ListLabel8">
+    <w:name w:val="ListLabel 8"/>
+    <w:qFormat/>
+    <w:rPr>
+      <w:rFonts w:cs="OpenSymbol"/>
+      <w:color w:val="00000A"/>
+      <w:sz w:val="30"/>
+      <w:szCs w:val="30"/>
+    </w:rPr>
+  </w:style>
+  <w:style w:type="character" w:styleId="ListLabel9">
+    <w:name w:val="ListLabel 9"/>
+    <w:qFormat/>
+    <w:rPr>
+      <w:sz w:val="24"/>
+      <w:szCs w:val="24"/>
+    </w:rPr>
+  </w:style>
+  <w:style w:type="character" w:styleId="ListLabel10">
+    <w:name w:val="ListLabel 10"/>
+    <w:qFormat/>
+    <w:rPr>
+      <w:rFonts w:cs="Symbol"/>
+    </w:rPr>
+  </w:style>
+  <w:style w:type="character" w:styleId="ListLabel11">
+    <w:name w:val="ListLabel 11"/>
+    <w:qFormat/>
+    <w:rPr>
+      <w:rFonts w:cs="OpenSymbol"/>
+      <w:color w:val="00000A"/>
+      <w:sz w:val="30"/>
+      <w:szCs w:val="30"/>
+    </w:rPr>
+  </w:style>
+  <w:style w:type="character" w:styleId="ListLabel12">
+    <w:name w:val="ListLabel 12"/>
+    <w:qFormat/>
+    <w:rPr>
+      <w:sz w:val="24"/>
+      <w:szCs w:val="24"/>
+    </w:rPr>
+  </w:style>
+  <w:style w:type="character" w:styleId="ListLabel13">
+    <w:name w:val="ListLabel 13"/>
+    <w:qFormat/>
+    <w:rPr>
+      <w:color w:val="000000"/>
+      <w:sz w:val="24"/>
+      <w:szCs w:val="24"/>
+    </w:rPr>
+  </w:style>
+  <w:style w:type="character" w:styleId="ListLabel14">
+    <w:name w:val="ListLabel 14"/>
+    <w:qFormat/>
+    <w:rPr>
+      <w:rFonts w:cs="Symbol"/>
+    </w:rPr>
+  </w:style>
+  <w:style w:type="character" w:styleId="ListLabel15">
+    <w:name w:val="ListLabel 15"/>
+    <w:qFormat/>
+    <w:rPr>
+      <w:rFonts w:cs="OpenSymbol"/>
+      <w:color w:val="00000A"/>
+      <w:sz w:val="30"/>
+      <w:szCs w:val="30"/>
+    </w:rPr>
+  </w:style>
+  <w:style w:type="character" w:styleId="ListLabel16">
+    <w:name w:val="ListLabel 16"/>
+    <w:qFormat/>
+    <w:rPr>
+      <w:sz w:val="24"/>
+      <w:szCs w:val="24"/>
+    </w:rPr>
+  </w:style>
+  <w:style w:type="character" w:styleId="ListLabel17">
+    <w:name w:val="ListLabel 17"/>
+    <w:qFormat/>
+    <w:rPr>
+      <w:color w:val="000000"/>
+      <w:sz w:val="24"/>
+      <w:szCs w:val="24"/>
+    </w:rPr>
+  </w:style>
+  <w:style w:type="character" w:styleId="ListLabel18">
+    <w:name w:val="ListLabel 18"/>
+    <w:qFormat/>
+    <w:rPr>
+      <w:rFonts w:cs="Symbol"/>
+    </w:rPr>
+  </w:style>
+  <w:style w:type="character" w:styleId="ListLabel19">
+    <w:name w:val="ListLabel 19"/>
+    <w:qFormat/>
+    <w:rPr>
+      <w:rFonts w:cs="OpenSymbol"/>
+      <w:color w:val="00000A"/>
+      <w:sz w:val="30"/>
+      <w:szCs w:val="30"/>
+    </w:rPr>
+  </w:style>
+  <w:style w:type="character" w:styleId="ListLabel20">
+    <w:name w:val="ListLabel 20"/>
+    <w:qFormat/>
+    <w:rPr>
+      <w:sz w:val="24"/>
+      <w:szCs w:val="24"/>
+    </w:rPr>
+  </w:style>
+  <w:style w:type="character" w:styleId="ListLabel21">
+    <w:name w:val="ListLabel 21"/>
+    <w:qFormat/>
+    <w:rPr>
+      <w:color w:val="000000"/>
+      <w:sz w:val="24"/>
+      <w:szCs w:val="24"/>
+    </w:rPr>
+  </w:style>
+  <w:style w:type="character" w:styleId="ListLabel22">
+    <w:name w:val="ListLabel 22"/>
+    <w:qFormat/>
+    <w:rPr>
+      <w:rFonts w:cs="Symbol"/>
+    </w:rPr>
+  </w:style>
+  <w:style w:type="character" w:styleId="ListLabel23">
+    <w:name w:val="ListLabel 23"/>
+    <w:qFormat/>
+    <w:rPr>
+      <w:rFonts w:cs="OpenSymbol"/>
+      <w:color w:val="00000A"/>
+      <w:sz w:val="30"/>
+      <w:szCs w:val="30"/>
+    </w:rPr>
+  </w:style>
+  <w:style w:type="character" w:styleId="ListLabel24">
+    <w:name w:val="ListLabel 24"/>
+    <w:qFormat/>
+    <w:rPr>
+      <w:sz w:val="24"/>
+      <w:szCs w:val="24"/>
+    </w:rPr>
+  </w:style>
+  <w:style w:type="character" w:styleId="ListLabel25">
+    <w:name w:val="ListLabel 25"/>
+    <w:qFormat/>
+    <w:rPr>
+      <w:color w:val="000000"/>
+      <w:sz w:val="24"/>
+      <w:szCs w:val="24"/>
+    </w:rPr>
+  </w:style>
+  <w:style w:type="character" w:styleId="ListLabel26">
+    <w:name w:val="ListLabel 26"/>
+    <w:qFormat/>
+    <w:rPr>
+      <w:rFonts w:cs="Symbol"/>
+      <w:color w:val="00000A"/>
+      <w:sz w:val="48"/>
+      <w:szCs w:val="48"/>
+    </w:rPr>
+  </w:style>
+  <w:style w:type="character" w:styleId="ListLabel27">
+    <w:name w:val="ListLabel 27"/>
+    <w:qFormat/>
+    <w:rPr>
+      <w:rFonts w:cs="OpenSymbol"/>
+      <w:color w:val="00000A"/>
+      <w:sz w:val="48"/>
+      <w:szCs w:val="48"/>
+    </w:rPr>
+  </w:style>
+  <w:style w:type="character" w:styleId="ListLabel28">
+    <w:name w:val="ListLabel 28"/>
+    <w:qFormat/>
+    <w:rPr>
+      <w:rFonts w:cs="Symbol"/>
+    </w:rPr>
+  </w:style>
+  <w:style w:type="character" w:styleId="ListLabel29">
+    <w:name w:val="ListLabel 29"/>
+    <w:qFormat/>
+    <w:rPr>
+      <w:rFonts w:cs="OpenSymbol"/>
+      <w:color w:val="00000A"/>
+      <w:sz w:val="30"/>
+      <w:szCs w:val="30"/>
+    </w:rPr>
+  </w:style>
+  <w:style w:type="character" w:styleId="ListLabel30">
+    <w:name w:val="ListLabel 30"/>
+    <w:qFormat/>
+    <w:rPr>
+      <w:sz w:val="24"/>
+      <w:szCs w:val="24"/>
+    </w:rPr>
+  </w:style>
+  <w:style w:type="character" w:styleId="ListLabel31">
+    <w:name w:val="ListLabel 31"/>
+    <w:qFormat/>
+    <w:rPr>
+      <w:color w:val="000000"/>
+      <w:sz w:val="24"/>
+      <w:szCs w:val="24"/>
+    </w:rPr>
+  </w:style>
+  <w:style w:type="character" w:styleId="ListLabel32">
+    <w:name w:val="ListLabel 32"/>
+    <w:qFormat/>
+    <w:rPr>
+      <w:rFonts w:cs="Symbol"/>
+      <w:color w:val="00000A"/>
+      <w:sz w:val="48"/>
+      <w:szCs w:val="48"/>
+    </w:rPr>
+  </w:style>
+  <w:style w:type="character" w:styleId="ListLabel33">
+    <w:name w:val="ListLabel 33"/>
+    <w:qFormat/>
+    <w:rPr>
+      <w:rFonts w:cs="OpenSymbol"/>
+      <w:color w:val="00000A"/>
+      <w:sz w:val="48"/>
+      <w:szCs w:val="48"/>
+    </w:rPr>
+  </w:style>
+  <w:style w:type="character" w:styleId="ListLabel34">
+    <w:name w:val="ListLabel 34"/>
+    <w:qFormat/>
+    <w:rPr>
+      <w:rFonts w:cs="Symbol"/>
+    </w:rPr>
+  </w:style>
+  <w:style w:type="character" w:styleId="ListLabel35">
+    <w:name w:val="ListLabel 35"/>
+    <w:qFormat/>
+    <w:rPr>
+      <w:rFonts w:cs="OpenSymbol"/>
+      <w:color w:val="00000A"/>
+      <w:sz w:val="30"/>
+      <w:szCs w:val="30"/>
+    </w:rPr>
+  </w:style>
+  <w:style w:type="character" w:styleId="ListLabel36">
+    <w:name w:val="ListLabel 36"/>
+    <w:qFormat/>
+    <w:rPr>
+      <w:sz w:val="24"/>
+      <w:szCs w:val="24"/>
+    </w:rPr>
+  </w:style>
+  <w:style w:type="character" w:styleId="ListLabel37">
+    <w:name w:val="ListLabel 37"/>
+    <w:qFormat/>
+    <w:rPr>
+      <w:color w:val="000000"/>
+      <w:sz w:val="24"/>
+      <w:szCs w:val="24"/>
+    </w:rPr>
+  </w:style>
+  <w:style w:type="character" w:styleId="ListLabel38">
+    <w:name w:val="ListLabel 38"/>
+    <w:qFormat/>
+    <w:rPr>
+      <w:rFonts w:cs="Symbol"/>
+      <w:color w:val="00000A"/>
+      <w:sz w:val="48"/>
+      <w:szCs w:val="48"/>
+    </w:rPr>
+  </w:style>
+  <w:style w:type="character" w:styleId="ListLabel39">
+    <w:name w:val="ListLabel 39"/>
+    <w:qFormat/>
+    <w:rPr>
+      <w:rFonts w:cs="OpenSymbol"/>
+      <w:color w:val="00000A"/>
+      <w:sz w:val="48"/>
+      <w:szCs w:val="48"/>
+    </w:rPr>
+  </w:style>
+  <w:style w:type="character" w:styleId="ListLabel40">
+    <w:name w:val="ListLabel 40"/>
+    <w:qFormat/>
+    <w:rPr>
+      <w:rFonts w:cs="Symbol"/>
+    </w:rPr>
+  </w:style>
+  <w:style w:type="character" w:styleId="ListLabel41">
+    <w:name w:val="ListLabel 41"/>
+    <w:qFormat/>
+    <w:rPr>
+      <w:rFonts w:cs="OpenSymbol"/>
+      <w:color w:val="00000A"/>
+      <w:sz w:val="30"/>
+      <w:szCs w:val="30"/>
+    </w:rPr>
+  </w:style>
+  <w:style w:type="character" w:styleId="ListLabel42">
+    <w:name w:val="ListLabel 42"/>
+    <w:qFormat/>
+    <w:rPr>
+      <w:sz w:val="24"/>
+      <w:szCs w:val="24"/>
+    </w:rPr>
+  </w:style>
+  <w:style w:type="character" w:styleId="ListLabel43">
+    <w:name w:val="ListLabel 43"/>
+    <w:qFormat/>
+    <w:rPr>
       <w:rFonts w:ascii="YaHei Consolas Hybrid" w:hAnsi="YaHei Consolas Hybrid"/>
       <w:color w:val="000000"/>
       <w:sz w:val="24"/>
       <w:szCs w:val="24"/>
     </w:rPr>
   </w:style>
-  <w:style w:type="character" w:styleId="ListLabel7">
-    <w:name w:val="ListLabel 7"/>
+  <w:style w:type="character" w:styleId="ListLabel44">
+    <w:name w:val="ListLabel 44"/>
     <w:qFormat/>
     <w:rPr>
       <w:rFonts w:cs="Symbol"/>
-    </w:rPr>
-  </w:style>
-  <w:style w:type="character" w:styleId="ListLabel8">
-    <w:name w:val="ListLabel 8"/>
+      <w:color w:val="00000A"/>
+      <w:sz w:val="48"/>
+      <w:szCs w:val="48"/>
+    </w:rPr>
+  </w:style>
+  <w:style w:type="character" w:styleId="ListLabel45">
+    <w:name w:val="ListLabel 45"/>
+    <w:qFormat/>
+    <w:rPr>
+      <w:rFonts w:cs="OpenSymbol"/>
+      <w:color w:val="00000A"/>
+      <w:sz w:val="48"/>
+      <w:szCs w:val="48"/>
+    </w:rPr>
+  </w:style>
+  <w:style w:type="character" w:styleId="ListLabel46">
+    <w:name w:val="ListLabel 46"/>
+    <w:qFormat/>
+    <w:rPr>
+      <w:rFonts w:cs="Symbol"/>
+    </w:rPr>
+  </w:style>
+  <w:style w:type="character" w:styleId="ListLabel47">
+    <w:name w:val="ListLabel 47"/>
     <w:qFormat/>
     <w:rPr>
       <w:rFonts w:cs="OpenSymbol"/>
@@ -8067,23 +9847,52 @@
       <w:szCs w:val="30"/>
     </w:rPr>
   </w:style>
-  <w:style w:type="character" w:styleId="ListLabel9">
-    <w:name w:val="ListLabel 9"/>
+  <w:style w:type="character" w:styleId="ListLabel48">
+    <w:name w:val="ListLabel 48"/>
     <w:qFormat/>
     <w:rPr>
       <w:sz w:val="24"/>
       <w:szCs w:val="24"/>
     </w:rPr>
   </w:style>
-  <w:style w:type="character" w:styleId="ListLabel10">
-    <w:name w:val="ListLabel 10"/>
+  <w:style w:type="character" w:styleId="ListLabel49">
+    <w:name w:val="ListLabel 49"/>
+    <w:qFormat/>
+    <w:rPr>
+      <w:color w:val="000000"/>
+      <w:sz w:val="24"/>
+      <w:szCs w:val="24"/>
+    </w:rPr>
+  </w:style>
+  <w:style w:type="character" w:styleId="ListLabel50">
+    <w:name w:val="ListLabel 50"/>
     <w:qFormat/>
     <w:rPr>
       <w:rFonts w:cs="Symbol"/>
-    </w:rPr>
-  </w:style>
-  <w:style w:type="character" w:styleId="ListLabel11">
-    <w:name w:val="ListLabel 11"/>
+      <w:color w:val="00000A"/>
+      <w:sz w:val="48"/>
+      <w:szCs w:val="48"/>
+    </w:rPr>
+  </w:style>
+  <w:style w:type="character" w:styleId="ListLabel51">
+    <w:name w:val="ListLabel 51"/>
+    <w:qFormat/>
+    <w:rPr>
+      <w:rFonts w:cs="OpenSymbol"/>
+      <w:color w:val="00000A"/>
+      <w:sz w:val="48"/>
+      <w:szCs w:val="48"/>
+    </w:rPr>
+  </w:style>
+  <w:style w:type="character" w:styleId="ListLabel52">
+    <w:name w:val="ListLabel 52"/>
+    <w:qFormat/>
+    <w:rPr>
+      <w:rFonts w:cs="Symbol"/>
+    </w:rPr>
+  </w:style>
+  <w:style w:type="character" w:styleId="ListLabel53">
+    <w:name w:val="ListLabel 53"/>
     <w:qFormat/>
     <w:rPr>
       <w:rFonts w:cs="OpenSymbol"/>
@@ -8092,32 +9901,53 @@
       <w:szCs w:val="30"/>
     </w:rPr>
   </w:style>
-  <w:style w:type="character" w:styleId="ListLabel12">
-    <w:name w:val="ListLabel 12"/>
+  <w:style w:type="character" w:styleId="ListLabel54">
+    <w:name w:val="ListLabel 54"/>
     <w:qFormat/>
     <w:rPr>
       <w:sz w:val="24"/>
       <w:szCs w:val="24"/>
     </w:rPr>
   </w:style>
-  <w:style w:type="character" w:styleId="ListLabel13">
-    <w:name w:val="ListLabel 13"/>
-    <w:qFormat/>
-    <w:rPr>
+  <w:style w:type="character" w:styleId="ListLabel55">
+    <w:name w:val="ListLabel 55"/>
+    <w:qFormat/>
+    <w:rPr>
+      <w:rFonts w:ascii="YaHei Consolas Hybrid" w:hAnsi="YaHei Consolas Hybrid"/>
       <w:color w:val="000000"/>
       <w:sz w:val="24"/>
       <w:szCs w:val="24"/>
     </w:rPr>
   </w:style>
-  <w:style w:type="character" w:styleId="ListLabel14">
-    <w:name w:val="ListLabel 14"/>
+  <w:style w:type="character" w:styleId="ListLabel56">
+    <w:name w:val="ListLabel 56"/>
     <w:qFormat/>
     <w:rPr>
       <w:rFonts w:cs="Symbol"/>
-    </w:rPr>
-  </w:style>
-  <w:style w:type="character" w:styleId="ListLabel15">
-    <w:name w:val="ListLabel 15"/>
+      <w:color w:val="00000A"/>
+      <w:sz w:val="48"/>
+      <w:szCs w:val="48"/>
+    </w:rPr>
+  </w:style>
+  <w:style w:type="character" w:styleId="ListLabel57">
+    <w:name w:val="ListLabel 57"/>
+    <w:qFormat/>
+    <w:rPr>
+      <w:rFonts w:cs="OpenSymbol"/>
+      <w:color w:val="00000A"/>
+      <w:sz w:val="48"/>
+      <w:szCs w:val="48"/>
+    </w:rPr>
+  </w:style>
+  <w:style w:type="character" w:styleId="ListLabel58">
+    <w:name w:val="ListLabel 58"/>
+    <w:qFormat/>
+    <w:rPr>
+      <w:rFonts w:cs="Symbol"/>
+    </w:rPr>
+  </w:style>
+  <w:style w:type="character" w:styleId="ListLabel59">
+    <w:name w:val="ListLabel 59"/>
     <w:qFormat/>
     <w:rPr>
       <w:rFonts w:cs="OpenSymbol"/>
@@ -8126,32 +9956,53 @@
       <w:szCs w:val="30"/>
     </w:rPr>
   </w:style>
-  <w:style w:type="character" w:styleId="ListLabel16">
-    <w:name w:val="ListLabel 16"/>
+  <w:style w:type="character" w:styleId="ListLabel60">
+    <w:name w:val="ListLabel 60"/>
     <w:qFormat/>
     <w:rPr>
       <w:sz w:val="24"/>
       <w:szCs w:val="24"/>
     </w:rPr>
   </w:style>
-  <w:style w:type="character" w:styleId="ListLabel17">
-    <w:name w:val="ListLabel 17"/>
-    <w:qFormat/>
-    <w:rPr>
+  <w:style w:type="character" w:styleId="ListLabel61">
+    <w:name w:val="ListLabel 61"/>
+    <w:qFormat/>
+    <w:rPr>
+      <w:rFonts w:ascii="YaHei Consolas Hybrid" w:hAnsi="YaHei Consolas Hybrid"/>
       <w:color w:val="000000"/>
       <w:sz w:val="24"/>
       <w:szCs w:val="24"/>
     </w:rPr>
   </w:style>
-  <w:style w:type="character" w:styleId="ListLabel18">
-    <w:name w:val="ListLabel 18"/>
+  <w:style w:type="character" w:styleId="ListLabel62">
+    <w:name w:val="ListLabel 62"/>
     <w:qFormat/>
     <w:rPr>
       <w:rFonts w:cs="Symbol"/>
-    </w:rPr>
-  </w:style>
-  <w:style w:type="character" w:styleId="ListLabel19">
-    <w:name w:val="ListLabel 19"/>
+      <w:color w:val="00000A"/>
+      <w:sz w:val="48"/>
+      <w:szCs w:val="48"/>
+    </w:rPr>
+  </w:style>
+  <w:style w:type="character" w:styleId="ListLabel63">
+    <w:name w:val="ListLabel 63"/>
+    <w:qFormat/>
+    <w:rPr>
+      <w:rFonts w:cs="OpenSymbol"/>
+      <w:color w:val="00000A"/>
+      <w:sz w:val="48"/>
+      <w:szCs w:val="48"/>
+    </w:rPr>
+  </w:style>
+  <w:style w:type="character" w:styleId="ListLabel64">
+    <w:name w:val="ListLabel 64"/>
+    <w:qFormat/>
+    <w:rPr>
+      <w:rFonts w:cs="Symbol"/>
+    </w:rPr>
+  </w:style>
+  <w:style w:type="character" w:styleId="ListLabel65">
+    <w:name w:val="ListLabel 65"/>
     <w:qFormat/>
     <w:rPr>
       <w:rFonts w:cs="OpenSymbol"/>
@@ -8160,16 +10011,16 @@
       <w:szCs w:val="30"/>
     </w:rPr>
   </w:style>
-  <w:style w:type="character" w:styleId="ListLabel20">
-    <w:name w:val="ListLabel 20"/>
+  <w:style w:type="character" w:styleId="ListLabel66">
+    <w:name w:val="ListLabel 66"/>
     <w:qFormat/>
     <w:rPr>
       <w:sz w:val="24"/>
       <w:szCs w:val="24"/>
     </w:rPr>
   </w:style>
-  <w:style w:type="character" w:styleId="ListLabel21">
-    <w:name w:val="ListLabel 21"/>
+  <w:style w:type="character" w:styleId="ListLabel67">
+    <w:name w:val="ListLabel 67"/>
     <w:qFormat/>
     <w:rPr>
       <w:color w:val="000000"/>
@@ -8177,15 +10028,35 @@
       <w:szCs w:val="24"/>
     </w:rPr>
   </w:style>
-  <w:style w:type="character" w:styleId="ListLabel22">
-    <w:name w:val="ListLabel 22"/>
+  <w:style w:type="character" w:styleId="ListLabel68">
+    <w:name w:val="ListLabel 68"/>
     <w:qFormat/>
     <w:rPr>
       <w:rFonts w:cs="Symbol"/>
-    </w:rPr>
-  </w:style>
-  <w:style w:type="character" w:styleId="ListLabel23">
-    <w:name w:val="ListLabel 23"/>
+      <w:color w:val="00000A"/>
+      <w:sz w:val="48"/>
+      <w:szCs w:val="48"/>
+    </w:rPr>
+  </w:style>
+  <w:style w:type="character" w:styleId="ListLabel69">
+    <w:name w:val="ListLabel 69"/>
+    <w:qFormat/>
+    <w:rPr>
+      <w:rFonts w:cs="OpenSymbol"/>
+      <w:color w:val="00000A"/>
+      <w:sz w:val="48"/>
+      <w:szCs w:val="48"/>
+    </w:rPr>
+  </w:style>
+  <w:style w:type="character" w:styleId="ListLabel70">
+    <w:name w:val="ListLabel 70"/>
+    <w:qFormat/>
+    <w:rPr>
+      <w:rFonts w:cs="Symbol"/>
+    </w:rPr>
+  </w:style>
+  <w:style w:type="character" w:styleId="ListLabel71">
+    <w:name w:val="ListLabel 71"/>
     <w:qFormat/>
     <w:rPr>
       <w:rFonts w:cs="OpenSymbol"/>
@@ -8194,16 +10065,16 @@
       <w:szCs w:val="30"/>
     </w:rPr>
   </w:style>
-  <w:style w:type="character" w:styleId="ListLabel24">
-    <w:name w:val="ListLabel 24"/>
+  <w:style w:type="character" w:styleId="ListLabel72">
+    <w:name w:val="ListLabel 72"/>
     <w:qFormat/>
     <w:rPr>
       <w:sz w:val="24"/>
       <w:szCs w:val="24"/>
     </w:rPr>
   </w:style>
-  <w:style w:type="character" w:styleId="ListLabel25">
-    <w:name w:val="ListLabel 25"/>
+  <w:style w:type="character" w:styleId="ListLabel73">
+    <w:name w:val="ListLabel 73"/>
     <w:qFormat/>
     <w:rPr>
       <w:color w:val="000000"/>
@@ -8211,8 +10082,8 @@
       <w:szCs w:val="24"/>
     </w:rPr>
   </w:style>
-  <w:style w:type="character" w:styleId="ListLabel26">
-    <w:name w:val="ListLabel 26"/>
+  <w:style w:type="character" w:styleId="ListLabel74">
+    <w:name w:val="ListLabel 74"/>
     <w:qFormat/>
     <w:rPr>
       <w:rFonts w:cs="Symbol"/>
@@ -8221,8 +10092,8 @@
       <w:szCs w:val="48"/>
     </w:rPr>
   </w:style>
-  <w:style w:type="character" w:styleId="ListLabel27">
-    <w:name w:val="ListLabel 27"/>
+  <w:style w:type="character" w:styleId="ListLabel75">
+    <w:name w:val="ListLabel 75"/>
     <w:qFormat/>
     <w:rPr>
       <w:rFonts w:cs="OpenSymbol"/>
@@ -8231,15 +10102,15 @@
       <w:szCs w:val="48"/>
     </w:rPr>
   </w:style>
-  <w:style w:type="character" w:styleId="ListLabel28">
-    <w:name w:val="ListLabel 28"/>
+  <w:style w:type="character" w:styleId="ListLabel76">
+    <w:name w:val="ListLabel 76"/>
     <w:qFormat/>
     <w:rPr>
       <w:rFonts w:cs="Symbol"/>
     </w:rPr>
   </w:style>
-  <w:style w:type="character" w:styleId="ListLabel29">
-    <w:name w:val="ListLabel 29"/>
+  <w:style w:type="character" w:styleId="ListLabel77">
+    <w:name w:val="ListLabel 77"/>
     <w:qFormat/>
     <w:rPr>
       <w:rFonts w:cs="OpenSymbol"/>
@@ -8248,25 +10119,26 @@
       <w:szCs w:val="30"/>
     </w:rPr>
   </w:style>
-  <w:style w:type="character" w:styleId="ListLabel30">
-    <w:name w:val="ListLabel 30"/>
+  <w:style w:type="character" w:styleId="ListLabel78">
+    <w:name w:val="ListLabel 78"/>
     <w:qFormat/>
     <w:rPr>
       <w:sz w:val="24"/>
       <w:szCs w:val="24"/>
     </w:rPr>
   </w:style>
-  <w:style w:type="character" w:styleId="ListLabel31">
-    <w:name w:val="ListLabel 31"/>
-    <w:qFormat/>
-    <w:rPr>
+  <w:style w:type="character" w:styleId="ListLabel79">
+    <w:name w:val="ListLabel 79"/>
+    <w:qFormat/>
+    <w:rPr>
+      <w:rFonts w:ascii="YaHei Consolas Hybrid" w:hAnsi="YaHei Consolas Hybrid"/>
       <w:color w:val="000000"/>
       <w:sz w:val="24"/>
       <w:szCs w:val="24"/>
     </w:rPr>
   </w:style>
-  <w:style w:type="character" w:styleId="ListLabel32">
-    <w:name w:val="ListLabel 32"/>
+  <w:style w:type="character" w:styleId="ListLabel80">
+    <w:name w:val="ListLabel 80"/>
     <w:qFormat/>
     <w:rPr>
       <w:rFonts w:cs="Symbol"/>
@@ -8275,8 +10147,8 @@
       <w:szCs w:val="48"/>
     </w:rPr>
   </w:style>
-  <w:style w:type="character" w:styleId="ListLabel33">
-    <w:name w:val="ListLabel 33"/>
+  <w:style w:type="character" w:styleId="ListLabel81">
+    <w:name w:val="ListLabel 81"/>
     <w:qFormat/>
     <w:rPr>
       <w:rFonts w:cs="OpenSymbol"/>
@@ -8285,15 +10157,15 @@
       <w:szCs w:val="48"/>
     </w:rPr>
   </w:style>
-  <w:style w:type="character" w:styleId="ListLabel34">
-    <w:name w:val="ListLabel 34"/>
+  <w:style w:type="character" w:styleId="ListLabel82">
+    <w:name w:val="ListLabel 82"/>
     <w:qFormat/>
     <w:rPr>
       <w:rFonts w:cs="Symbol"/>
     </w:rPr>
   </w:style>
-  <w:style w:type="character" w:styleId="ListLabel35">
-    <w:name w:val="ListLabel 35"/>
+  <w:style w:type="character" w:styleId="ListLabel83">
+    <w:name w:val="ListLabel 83"/>
     <w:qFormat/>
     <w:rPr>
       <w:rFonts w:cs="OpenSymbol"/>
@@ -8302,25 +10174,26 @@
       <w:szCs w:val="30"/>
     </w:rPr>
   </w:style>
-  <w:style w:type="character" w:styleId="ListLabel36">
-    <w:name w:val="ListLabel 36"/>
+  <w:style w:type="character" w:styleId="ListLabel84">
+    <w:name w:val="ListLabel 84"/>
     <w:qFormat/>
     <w:rPr>
       <w:sz w:val="24"/>
       <w:szCs w:val="24"/>
     </w:rPr>
   </w:style>
-  <w:style w:type="character" w:styleId="ListLabel37">
-    <w:name w:val="ListLabel 37"/>
-    <w:qFormat/>
-    <w:rPr>
+  <w:style w:type="character" w:styleId="ListLabel85">
+    <w:name w:val="ListLabel 85"/>
+    <w:qFormat/>
+    <w:rPr>
+      <w:rFonts w:ascii="YaHei Consolas Hybrid" w:hAnsi="YaHei Consolas Hybrid"/>
       <w:color w:val="000000"/>
       <w:sz w:val="24"/>
       <w:szCs w:val="24"/>
     </w:rPr>
   </w:style>
-  <w:style w:type="character" w:styleId="ListLabel38">
-    <w:name w:val="ListLabel 38"/>
+  <w:style w:type="character" w:styleId="ListLabel86">
+    <w:name w:val="ListLabel 86"/>
     <w:qFormat/>
     <w:rPr>
       <w:rFonts w:cs="Symbol"/>
@@ -8329,8 +10202,8 @@
       <w:szCs w:val="48"/>
     </w:rPr>
   </w:style>
-  <w:style w:type="character" w:styleId="ListLabel39">
-    <w:name w:val="ListLabel 39"/>
+  <w:style w:type="character" w:styleId="ListLabel87">
+    <w:name w:val="ListLabel 87"/>
     <w:qFormat/>
     <w:rPr>
       <w:rFonts w:cs="OpenSymbol"/>
@@ -8339,15 +10212,15 @@
       <w:szCs w:val="48"/>
     </w:rPr>
   </w:style>
-  <w:style w:type="character" w:styleId="ListLabel40">
-    <w:name w:val="ListLabel 40"/>
+  <w:style w:type="character" w:styleId="ListLabel88">
+    <w:name w:val="ListLabel 88"/>
     <w:qFormat/>
     <w:rPr>
       <w:rFonts w:cs="Symbol"/>
     </w:rPr>
   </w:style>
-  <w:style w:type="character" w:styleId="ListLabel41">
-    <w:name w:val="ListLabel 41"/>
+  <w:style w:type="character" w:styleId="ListLabel89">
+    <w:name w:val="ListLabel 89"/>
     <w:qFormat/>
     <w:rPr>
       <w:rFonts w:cs="OpenSymbol"/>
@@ -8356,16 +10229,16 @@
       <w:szCs w:val="30"/>
     </w:rPr>
   </w:style>
-  <w:style w:type="character" w:styleId="ListLabel42">
-    <w:name w:val="ListLabel 42"/>
+  <w:style w:type="character" w:styleId="ListLabel90">
+    <w:name w:val="ListLabel 90"/>
     <w:qFormat/>
     <w:rPr>
       <w:sz w:val="24"/>
       <w:szCs w:val="24"/>
     </w:rPr>
   </w:style>
-  <w:style w:type="character" w:styleId="ListLabel43">
-    <w:name w:val="ListLabel 43"/>
+  <w:style w:type="character" w:styleId="ListLabel91">
+    <w:name w:val="ListLabel 91"/>
     <w:qFormat/>
     <w:rPr>
       <w:rFonts w:ascii="YaHei Consolas Hybrid" w:hAnsi="YaHei Consolas Hybrid"/>
@@ -8374,8 +10247,8 @@
       <w:szCs w:val="24"/>
     </w:rPr>
   </w:style>
-  <w:style w:type="character" w:styleId="ListLabel44">
-    <w:name w:val="ListLabel 44"/>
+  <w:style w:type="character" w:styleId="ListLabel92">
+    <w:name w:val="ListLabel 92"/>
     <w:qFormat/>
     <w:rPr>
       <w:rFonts w:cs="Symbol"/>
@@ -8384,8 +10257,8 @@
       <w:szCs w:val="48"/>
     </w:rPr>
   </w:style>
-  <w:style w:type="character" w:styleId="ListLabel45">
-    <w:name w:val="ListLabel 45"/>
+  <w:style w:type="character" w:styleId="ListLabel93">
+    <w:name w:val="ListLabel 93"/>
     <w:qFormat/>
     <w:rPr>
       <w:rFonts w:cs="OpenSymbol"/>
@@ -8394,42 +10267,44 @@
       <w:szCs w:val="48"/>
     </w:rPr>
   </w:style>
-  <w:style w:type="character" w:styleId="ListLabel46">
-    <w:name w:val="ListLabel 46"/>
+  <w:style w:type="character" w:styleId="ListLabel94">
+    <w:name w:val="ListLabel 94"/>
     <w:qFormat/>
     <w:rPr>
       <w:rFonts w:cs="Symbol"/>
     </w:rPr>
   </w:style>
-  <w:style w:type="character" w:styleId="ListLabel47">
-    <w:name w:val="ListLabel 47"/>
-    <w:qFormat/>
-    <w:rPr>
-      <w:rFonts w:cs="OpenSymbol"/>
+  <w:style w:type="character" w:styleId="ListLabel95">
+    <w:name w:val="ListLabel 95"/>
+    <w:qFormat/>
+    <w:rPr>
+      <w:rFonts w:ascii="Bitstream Charter" w:hAnsi="Bitstream Charter" w:cs="OpenSymbol"/>
       <w:color w:val="00000A"/>
       <w:sz w:val="30"/>
       <w:szCs w:val="30"/>
     </w:rPr>
   </w:style>
-  <w:style w:type="character" w:styleId="ListLabel48">
-    <w:name w:val="ListLabel 48"/>
-    <w:qFormat/>
-    <w:rPr>
+  <w:style w:type="character" w:styleId="ListLabel96">
+    <w:name w:val="ListLabel 96"/>
+    <w:qFormat/>
+    <w:rPr>
+      <w:rFonts w:ascii="WenQuanYi Zen Hei" w:hAnsi="WenQuanYi Zen Hei"/>
       <w:sz w:val="24"/>
       <w:szCs w:val="24"/>
     </w:rPr>
   </w:style>
-  <w:style w:type="character" w:styleId="ListLabel49">
-    <w:name w:val="ListLabel 49"/>
-    <w:qFormat/>
-    <w:rPr>
+  <w:style w:type="character" w:styleId="ListLabel97">
+    <w:name w:val="ListLabel 97"/>
+    <w:qFormat/>
+    <w:rPr>
+      <w:rFonts w:ascii="YaHei Consolas Hybrid" w:hAnsi="YaHei Consolas Hybrid"/>
       <w:color w:val="000000"/>
       <w:sz w:val="24"/>
       <w:szCs w:val="24"/>
     </w:rPr>
   </w:style>
-  <w:style w:type="character" w:styleId="ListLabel50">
-    <w:name w:val="ListLabel 50"/>
+  <w:style w:type="character" w:styleId="ListLabel98">
+    <w:name w:val="ListLabel 98"/>
     <w:qFormat/>
     <w:rPr>
       <w:rFonts w:cs="Symbol"/>
@@ -8438,8 +10313,8 @@
       <w:szCs w:val="48"/>
     </w:rPr>
   </w:style>
-  <w:style w:type="character" w:styleId="ListLabel51">
-    <w:name w:val="ListLabel 51"/>
+  <w:style w:type="character" w:styleId="ListLabel99">
+    <w:name w:val="ListLabel 99"/>
     <w:qFormat/>
     <w:rPr>
       <w:rFonts w:cs="OpenSymbol"/>
@@ -8448,787 +10323,861 @@
       <w:szCs w:val="48"/>
     </w:rPr>
   </w:style>
-  <w:style w:type="character" w:styleId="ListLabel52">
-    <w:name w:val="ListLabel 52"/>
+  <w:style w:type="character" w:styleId="ListLabel100">
+    <w:name w:val="ListLabel 100"/>
     <w:qFormat/>
     <w:rPr>
       <w:rFonts w:cs="Symbol"/>
     </w:rPr>
   </w:style>
-  <w:style w:type="character" w:styleId="ListLabel53">
-    <w:name w:val="ListLabel 53"/>
-    <w:qFormat/>
-    <w:rPr>
-      <w:rFonts w:cs="OpenSymbol"/>
-      <w:color w:val="00000A"/>
+  <w:style w:type="character" w:styleId="ListLabel101">
+    <w:name w:val="ListLabel 101"/>
+    <w:qFormat/>
+    <w:rPr>
+      <w:rFonts w:ascii="Bitstream Charter" w:hAnsi="Bitstream Charter" w:cs="OpenSymbol"/>
       <w:sz w:val="30"/>
       <w:szCs w:val="30"/>
     </w:rPr>
   </w:style>
-  <w:style w:type="character" w:styleId="ListLabel54">
-    <w:name w:val="ListLabel 54"/>
-    <w:qFormat/>
-    <w:rPr>
+  <w:style w:type="character" w:styleId="ListLabel102">
+    <w:name w:val="ListLabel 102"/>
+    <w:qFormat/>
+    <w:rPr>
+      <w:rFonts w:ascii="YaHei Consolas Hybrid" w:hAnsi="YaHei Consolas Hybrid"/>
       <w:sz w:val="24"/>
       <w:szCs w:val="24"/>
     </w:rPr>
   </w:style>
-  <w:style w:type="character" w:styleId="ListLabel55">
-    <w:name w:val="ListLabel 55"/>
+  <w:style w:type="character" w:styleId="ListLabel103">
+    <w:name w:val="ListLabel 103"/>
+    <w:qFormat/>
+    <w:rPr>
+      <w:rFonts w:cs="Symbol"/>
+      <w:sz w:val="48"/>
+      <w:szCs w:val="48"/>
+    </w:rPr>
+  </w:style>
+  <w:style w:type="character" w:styleId="ListLabel104">
+    <w:name w:val="ListLabel 104"/>
+    <w:qFormat/>
+    <w:rPr>
+      <w:rFonts w:cs="OpenSymbol"/>
+      <w:sz w:val="48"/>
+      <w:szCs w:val="48"/>
+    </w:rPr>
+  </w:style>
+  <w:style w:type="character" w:styleId="ListLabel105">
+    <w:name w:val="ListLabel 105"/>
+    <w:qFormat/>
+    <w:rPr>
+      <w:rFonts w:cs="Symbol"/>
+    </w:rPr>
+  </w:style>
+  <w:style w:type="character" w:styleId="ListLabel106">
+    <w:name w:val="ListLabel 106"/>
+    <w:qFormat/>
+    <w:rPr>
+      <w:rFonts w:ascii="Bitstream Charter" w:hAnsi="Bitstream Charter" w:cs="OpenSymbol"/>
+      <w:sz w:val="30"/>
+      <w:szCs w:val="30"/>
+    </w:rPr>
+  </w:style>
+  <w:style w:type="character" w:styleId="ListLabel107">
+    <w:name w:val="ListLabel 107"/>
     <w:qFormat/>
     <w:rPr>
       <w:rFonts w:ascii="YaHei Consolas Hybrid" w:hAnsi="YaHei Consolas Hybrid"/>
+      <w:sz w:val="24"/>
+      <w:szCs w:val="24"/>
+    </w:rPr>
+  </w:style>
+  <w:style w:type="character" w:styleId="ListLabel108">
+    <w:name w:val="ListLabel 108"/>
+    <w:qFormat/>
+    <w:rPr>
+      <w:rFonts w:cs="Symbol"/>
+      <w:sz w:val="48"/>
+      <w:szCs w:val="48"/>
+    </w:rPr>
+  </w:style>
+  <w:style w:type="character" w:styleId="ListLabel109">
+    <w:name w:val="ListLabel 109"/>
+    <w:qFormat/>
+    <w:rPr>
+      <w:rFonts w:cs="OpenSymbol"/>
+      <w:sz w:val="48"/>
+      <w:szCs w:val="48"/>
+    </w:rPr>
+  </w:style>
+  <w:style w:type="character" w:styleId="ListLabel110">
+    <w:name w:val="ListLabel 110"/>
+    <w:qFormat/>
+    <w:rPr>
+      <w:rFonts w:cs="Symbol"/>
+    </w:rPr>
+  </w:style>
+  <w:style w:type="character" w:styleId="ListLabel111">
+    <w:name w:val="ListLabel 111"/>
+    <w:qFormat/>
+    <w:rPr>
+      <w:rFonts w:ascii="Bitstream Charter" w:hAnsi="Bitstream Charter" w:cs="OpenSymbol"/>
+      <w:sz w:val="30"/>
+      <w:szCs w:val="30"/>
+    </w:rPr>
+  </w:style>
+  <w:style w:type="character" w:styleId="ListLabel112">
+    <w:name w:val="ListLabel 112"/>
+    <w:qFormat/>
+    <w:rPr>
+      <w:rFonts w:ascii="YaHei Consolas Hybrid" w:hAnsi="YaHei Consolas Hybrid"/>
+      <w:sz w:val="24"/>
+      <w:szCs w:val="24"/>
+    </w:rPr>
+  </w:style>
+  <w:style w:type="character" w:styleId="ListLabel113">
+    <w:name w:val="ListLabel 113"/>
+    <w:qFormat/>
+    <w:rPr>
+      <w:rFonts w:cs="Symbol"/>
+      <w:sz w:val="48"/>
+      <w:szCs w:val="48"/>
+    </w:rPr>
+  </w:style>
+  <w:style w:type="character" w:styleId="ListLabel114">
+    <w:name w:val="ListLabel 114"/>
+    <w:qFormat/>
+    <w:rPr>
+      <w:rFonts w:cs="OpenSymbol"/>
+      <w:sz w:val="48"/>
+      <w:szCs w:val="48"/>
+    </w:rPr>
+  </w:style>
+  <w:style w:type="character" w:styleId="ListLabel115">
+    <w:name w:val="ListLabel 115"/>
+    <w:qFormat/>
+    <w:rPr>
+      <w:rFonts w:cs="Symbol"/>
+    </w:rPr>
+  </w:style>
+  <w:style w:type="character" w:styleId="ListLabel116">
+    <w:name w:val="ListLabel 116"/>
+    <w:qFormat/>
+    <w:rPr>
+      <w:rFonts w:ascii="Bitstream Charter" w:hAnsi="Bitstream Charter" w:cs="OpenSymbol"/>
+      <w:sz w:val="30"/>
+      <w:szCs w:val="30"/>
+    </w:rPr>
+  </w:style>
+  <w:style w:type="character" w:styleId="ListLabel117">
+    <w:name w:val="ListLabel 117"/>
+    <w:qFormat/>
+    <w:rPr>
+      <w:rFonts w:ascii="YaHei Consolas Hybrid" w:hAnsi="YaHei Consolas Hybrid"/>
+      <w:sz w:val="24"/>
+      <w:szCs w:val="24"/>
+    </w:rPr>
+  </w:style>
+  <w:style w:type="character" w:styleId="ListLabel118">
+    <w:name w:val="ListLabel 118"/>
+    <w:qFormat/>
+    <w:rPr>
+      <w:rFonts w:cs="Symbol"/>
+      <w:sz w:val="48"/>
+      <w:szCs w:val="48"/>
+    </w:rPr>
+  </w:style>
+  <w:style w:type="character" w:styleId="ListLabel119">
+    <w:name w:val="ListLabel 119"/>
+    <w:qFormat/>
+    <w:rPr>
+      <w:rFonts w:cs="OpenSymbol"/>
+      <w:sz w:val="48"/>
+      <w:szCs w:val="48"/>
+    </w:rPr>
+  </w:style>
+  <w:style w:type="character" w:styleId="ListLabel120">
+    <w:name w:val="ListLabel 120"/>
+    <w:qFormat/>
+    <w:rPr>
+      <w:rFonts w:cs="Symbol"/>
+    </w:rPr>
+  </w:style>
+  <w:style w:type="character" w:styleId="ListLabel121">
+    <w:name w:val="ListLabel 121"/>
+    <w:qFormat/>
+    <w:rPr>
+      <w:rFonts w:ascii="Bitstream Charter" w:hAnsi="Bitstream Charter" w:cs="OpenSymbol"/>
+      <w:sz w:val="30"/>
+      <w:szCs w:val="30"/>
+    </w:rPr>
+  </w:style>
+  <w:style w:type="character" w:styleId="ListLabel122">
+    <w:name w:val="ListLabel 122"/>
+    <w:qFormat/>
+    <w:rPr>
+      <w:rFonts w:ascii="YaHei Consolas Hybrid" w:hAnsi="YaHei Consolas Hybrid"/>
+      <w:sz w:val="24"/>
+      <w:szCs w:val="24"/>
+    </w:rPr>
+  </w:style>
+  <w:style w:type="character" w:styleId="ListLabel123">
+    <w:name w:val="ListLabel 123"/>
+    <w:qFormat/>
+    <w:rPr>
+      <w:rFonts w:cs="Symbol"/>
+      <w:sz w:val="48"/>
+      <w:szCs w:val="48"/>
+    </w:rPr>
+  </w:style>
+  <w:style w:type="character" w:styleId="ListLabel124">
+    <w:name w:val="ListLabel 124"/>
+    <w:qFormat/>
+    <w:rPr>
+      <w:rFonts w:cs="OpenSymbol"/>
+      <w:sz w:val="48"/>
+      <w:szCs w:val="48"/>
+    </w:rPr>
+  </w:style>
+  <w:style w:type="character" w:styleId="ListLabel125">
+    <w:name w:val="ListLabel 125"/>
+    <w:qFormat/>
+    <w:rPr>
+      <w:rFonts w:cs="Symbol"/>
+    </w:rPr>
+  </w:style>
+  <w:style w:type="character" w:styleId="ListLabel126">
+    <w:name w:val="ListLabel 126"/>
+    <w:qFormat/>
+    <w:rPr>
+      <w:rFonts w:ascii="Bitstream Charter" w:hAnsi="Bitstream Charter" w:cs="OpenSymbol"/>
+      <w:sz w:val="30"/>
+      <w:szCs w:val="30"/>
+    </w:rPr>
+  </w:style>
+  <w:style w:type="character" w:styleId="ListLabel127">
+    <w:name w:val="ListLabel 127"/>
+    <w:qFormat/>
+    <w:rPr>
+      <w:rFonts w:ascii="YaHei Consolas Hybrid" w:hAnsi="YaHei Consolas Hybrid"/>
+      <w:sz w:val="24"/>
+      <w:szCs w:val="24"/>
+    </w:rPr>
+  </w:style>
+  <w:style w:type="character" w:styleId="ListLabel128">
+    <w:name w:val="ListLabel 128"/>
+    <w:qFormat/>
+    <w:rPr>
+      <w:rFonts w:cs="Symbol"/>
+      <w:sz w:val="48"/>
+      <w:szCs w:val="48"/>
+    </w:rPr>
+  </w:style>
+  <w:style w:type="character" w:styleId="ListLabel129">
+    <w:name w:val="ListLabel 129"/>
+    <w:qFormat/>
+    <w:rPr>
+      <w:rFonts w:cs="OpenSymbol"/>
+      <w:sz w:val="48"/>
+      <w:szCs w:val="48"/>
+    </w:rPr>
+  </w:style>
+  <w:style w:type="character" w:styleId="ListLabel130">
+    <w:name w:val="ListLabel 130"/>
+    <w:qFormat/>
+    <w:rPr>
+      <w:rFonts w:cs="Symbol"/>
+    </w:rPr>
+  </w:style>
+  <w:style w:type="character" w:styleId="ListLabel131">
+    <w:name w:val="ListLabel 131"/>
+    <w:qFormat/>
+    <w:rPr>
+      <w:rFonts w:ascii="Bitstream Charter" w:hAnsi="Bitstream Charter" w:cs="OpenSymbol"/>
+      <w:sz w:val="30"/>
+      <w:szCs w:val="30"/>
+    </w:rPr>
+  </w:style>
+  <w:style w:type="character" w:styleId="ListLabel132">
+    <w:name w:val="ListLabel 132"/>
+    <w:qFormat/>
+    <w:rPr>
+      <w:rFonts w:ascii="YaHei Consolas Hybrid" w:hAnsi="YaHei Consolas Hybrid"/>
+      <w:sz w:val="24"/>
+      <w:szCs w:val="24"/>
+    </w:rPr>
+  </w:style>
+  <w:style w:type="character" w:styleId="ListLabel133">
+    <w:name w:val="ListLabel 133"/>
+    <w:qFormat/>
+    <w:rPr>
+      <w:rFonts w:cs="Symbol"/>
+      <w:sz w:val="48"/>
+      <w:szCs w:val="48"/>
+    </w:rPr>
+  </w:style>
+  <w:style w:type="character" w:styleId="ListLabel134">
+    <w:name w:val="ListLabel 134"/>
+    <w:qFormat/>
+    <w:rPr>
+      <w:rFonts w:cs="OpenSymbol"/>
+      <w:sz w:val="48"/>
+      <w:szCs w:val="48"/>
+    </w:rPr>
+  </w:style>
+  <w:style w:type="character" w:styleId="ListLabel135">
+    <w:name w:val="ListLabel 135"/>
+    <w:qFormat/>
+    <w:rPr>
+      <w:rFonts w:cs="Symbol"/>
+    </w:rPr>
+  </w:style>
+  <w:style w:type="character" w:styleId="ListLabel136">
+    <w:name w:val="ListLabel 136"/>
+    <w:qFormat/>
+    <w:rPr>
+      <w:rFonts w:ascii="Bitstream Charter" w:hAnsi="Bitstream Charter" w:cs="OpenSymbol"/>
+      <w:sz w:val="30"/>
+      <w:szCs w:val="30"/>
+    </w:rPr>
+  </w:style>
+  <w:style w:type="character" w:styleId="ListLabel137">
+    <w:name w:val="ListLabel 137"/>
+    <w:qFormat/>
+    <w:rPr>
+      <w:rFonts w:ascii="YaHei Consolas Hybrid" w:hAnsi="YaHei Consolas Hybrid"/>
+      <w:sz w:val="24"/>
+      <w:szCs w:val="24"/>
+    </w:rPr>
+  </w:style>
+  <w:style w:type="character" w:styleId="ListLabel138">
+    <w:name w:val="ListLabel 138"/>
+    <w:qFormat/>
+    <w:rPr>
+      <w:rFonts w:ascii="YaHei Consolas Hybrid" w:hAnsi="YaHei Consolas Hybrid" w:cs="Symbol"/>
+      <w:sz w:val="48"/>
+      <w:szCs w:val="48"/>
+    </w:rPr>
+  </w:style>
+  <w:style w:type="character" w:styleId="ListLabel139">
+    <w:name w:val="ListLabel 139"/>
+    <w:qFormat/>
+    <w:rPr>
+      <w:rFonts w:cs="OpenSymbol"/>
+      <w:sz w:val="48"/>
+      <w:szCs w:val="48"/>
+    </w:rPr>
+  </w:style>
+  <w:style w:type="character" w:styleId="ListLabel140">
+    <w:name w:val="ListLabel 140"/>
+    <w:qFormat/>
+    <w:rPr>
+      <w:rFonts w:cs="Symbol"/>
+    </w:rPr>
+  </w:style>
+  <w:style w:type="character" w:styleId="ListLabel141">
+    <w:name w:val="ListLabel 141"/>
+    <w:qFormat/>
+    <w:rPr>
+      <w:rFonts w:ascii="Bitstream Charter" w:hAnsi="Bitstream Charter" w:cs="OpenSymbol"/>
+      <w:sz w:val="30"/>
+      <w:szCs w:val="30"/>
+    </w:rPr>
+  </w:style>
+  <w:style w:type="character" w:styleId="ListLabel142">
+    <w:name w:val="ListLabel 142"/>
+    <w:qFormat/>
+    <w:rPr>
+      <w:rFonts w:ascii="YaHei Consolas Hybrid" w:hAnsi="YaHei Consolas Hybrid"/>
+      <w:sz w:val="24"/>
+      <w:szCs w:val="24"/>
+    </w:rPr>
+  </w:style>
+  <w:style w:type="character" w:styleId="ListLabel143">
+    <w:name w:val="ListLabel 143"/>
+    <w:qFormat/>
+    <w:rPr>
+      <w:rFonts w:cs="Symbol"/>
+      <w:sz w:val="48"/>
+      <w:szCs w:val="48"/>
+    </w:rPr>
+  </w:style>
+  <w:style w:type="character" w:styleId="ListLabel144">
+    <w:name w:val="ListLabel 144"/>
+    <w:qFormat/>
+    <w:rPr>
+      <w:rFonts w:cs="OpenSymbol"/>
+      <w:sz w:val="48"/>
+      <w:szCs w:val="48"/>
+    </w:rPr>
+  </w:style>
+  <w:style w:type="character" w:styleId="ListLabel145">
+    <w:name w:val="ListLabel 145"/>
+    <w:qFormat/>
+    <w:rPr>
+      <w:rFonts w:cs="Symbol"/>
+    </w:rPr>
+  </w:style>
+  <w:style w:type="character" w:styleId="ListLabel146">
+    <w:name w:val="ListLabel 146"/>
+    <w:qFormat/>
+    <w:rPr>
+      <w:rFonts w:ascii="Bitstream Charter" w:hAnsi="Bitstream Charter" w:cs="OpenSymbol"/>
+      <w:sz w:val="30"/>
+      <w:szCs w:val="30"/>
+    </w:rPr>
+  </w:style>
+  <w:style w:type="character" w:styleId="ListLabel147">
+    <w:name w:val="ListLabel 147"/>
+    <w:qFormat/>
+    <w:rPr>
+      <w:rFonts w:ascii="WenQuanYi Zen Hei" w:hAnsi="WenQuanYi Zen Hei"/>
+      <w:sz w:val="24"/>
+      <w:szCs w:val="24"/>
+    </w:rPr>
+  </w:style>
+  <w:style w:type="character" w:styleId="ListLabel148">
+    <w:name w:val="ListLabel 148"/>
+    <w:qFormat/>
+    <w:rPr>
+      <w:rFonts w:cs="Symbol"/>
+      <w:sz w:val="48"/>
+      <w:szCs w:val="48"/>
+    </w:rPr>
+  </w:style>
+  <w:style w:type="character" w:styleId="ListLabel149">
+    <w:name w:val="ListLabel 149"/>
+    <w:qFormat/>
+    <w:rPr>
+      <w:rFonts w:cs="OpenSymbol"/>
+      <w:sz w:val="48"/>
+      <w:szCs w:val="48"/>
+    </w:rPr>
+  </w:style>
+  <w:style w:type="character" w:styleId="ListLabel150">
+    <w:name w:val="ListLabel 150"/>
+    <w:qFormat/>
+    <w:rPr>
+      <w:rFonts w:cs="Symbol"/>
+    </w:rPr>
+  </w:style>
+  <w:style w:type="character" w:styleId="ListLabel151">
+    <w:name w:val="ListLabel 151"/>
+    <w:qFormat/>
+    <w:rPr>
+      <w:rFonts w:ascii="Bitstream Charter" w:hAnsi="Bitstream Charter" w:cs="OpenSymbol"/>
+      <w:sz w:val="30"/>
+      <w:szCs w:val="30"/>
+    </w:rPr>
+  </w:style>
+  <w:style w:type="character" w:styleId="ListLabel152">
+    <w:name w:val="ListLabel 152"/>
+    <w:qFormat/>
+    <w:rPr>
+      <w:rFonts w:ascii="YaHei Consolas Hybrid" w:hAnsi="YaHei Consolas Hybrid"/>
+      <w:sz w:val="24"/>
+      <w:szCs w:val="24"/>
+    </w:rPr>
+  </w:style>
+  <w:style w:type="character" w:styleId="ListLabel153">
+    <w:name w:val="ListLabel 153"/>
+    <w:qFormat/>
+    <w:rPr>
+      <w:rFonts w:cs="Symbol"/>
+      <w:sz w:val="48"/>
+      <w:szCs w:val="48"/>
+    </w:rPr>
+  </w:style>
+  <w:style w:type="character" w:styleId="ListLabel154">
+    <w:name w:val="ListLabel 154"/>
+    <w:qFormat/>
+    <w:rPr>
+      <w:rFonts w:cs="OpenSymbol"/>
+      <w:sz w:val="48"/>
+      <w:szCs w:val="48"/>
+    </w:rPr>
+  </w:style>
+  <w:style w:type="character" w:styleId="ListLabel155">
+    <w:name w:val="ListLabel 155"/>
+    <w:qFormat/>
+    <w:rPr>
+      <w:rFonts w:cs="Symbol"/>
+    </w:rPr>
+  </w:style>
+  <w:style w:type="character" w:styleId="ListLabel156">
+    <w:name w:val="ListLabel 156"/>
+    <w:qFormat/>
+    <w:rPr>
+      <w:rFonts w:ascii="Bitstream Charter" w:hAnsi="Bitstream Charter" w:cs="OpenSymbol"/>
+      <w:sz w:val="30"/>
+      <w:szCs w:val="30"/>
+    </w:rPr>
+  </w:style>
+  <w:style w:type="character" w:styleId="ListLabel157">
+    <w:name w:val="ListLabel 157"/>
+    <w:qFormat/>
+    <w:rPr>
+      <w:rFonts w:ascii="YaHei Consolas Hybrid" w:hAnsi="YaHei Consolas Hybrid"/>
+      <w:sz w:val="24"/>
+      <w:szCs w:val="24"/>
+    </w:rPr>
+  </w:style>
+  <w:style w:type="character" w:styleId="ListLabel158">
+    <w:name w:val="ListLabel 158"/>
+    <w:qFormat/>
+    <w:rPr>
+      <w:rFonts w:cs="Symbol"/>
+      <w:sz w:val="48"/>
+      <w:szCs w:val="48"/>
+    </w:rPr>
+  </w:style>
+  <w:style w:type="character" w:styleId="ListLabel159">
+    <w:name w:val="ListLabel 159"/>
+    <w:qFormat/>
+    <w:rPr>
+      <w:rFonts w:cs="OpenSymbol"/>
+      <w:sz w:val="48"/>
+      <w:szCs w:val="48"/>
+    </w:rPr>
+  </w:style>
+  <w:style w:type="character" w:styleId="ListLabel160">
+    <w:name w:val="ListLabel 160"/>
+    <w:qFormat/>
+    <w:rPr>
+      <w:rFonts w:cs="Symbol"/>
+    </w:rPr>
+  </w:style>
+  <w:style w:type="character" w:styleId="ListLabel161">
+    <w:name w:val="ListLabel 161"/>
+    <w:qFormat/>
+    <w:rPr>
+      <w:rFonts w:ascii="Bitstream Charter" w:hAnsi="Bitstream Charter" w:cs="OpenSymbol"/>
+      <w:sz w:val="30"/>
+      <w:szCs w:val="30"/>
+    </w:rPr>
+  </w:style>
+  <w:style w:type="character" w:styleId="ListLabel162">
+    <w:name w:val="ListLabel 162"/>
+    <w:qFormat/>
+    <w:rPr>
+      <w:rFonts w:ascii="YaHei Consolas Hybrid" w:hAnsi="YaHei Consolas Hybrid"/>
+      <w:sz w:val="24"/>
+      <w:szCs w:val="24"/>
+    </w:rPr>
+  </w:style>
+  <w:style w:type="character" w:styleId="ListLabel163">
+    <w:name w:val="ListLabel 163"/>
+    <w:qFormat/>
+    <w:rPr>
+      <w:rFonts w:cs="Symbol"/>
+      <w:sz w:val="48"/>
+      <w:szCs w:val="48"/>
+    </w:rPr>
+  </w:style>
+  <w:style w:type="character" w:styleId="ListLabel164">
+    <w:name w:val="ListLabel 164"/>
+    <w:qFormat/>
+    <w:rPr>
+      <w:rFonts w:cs="OpenSymbol"/>
+      <w:sz w:val="48"/>
+      <w:szCs w:val="48"/>
+    </w:rPr>
+  </w:style>
+  <w:style w:type="character" w:styleId="ListLabel165">
+    <w:name w:val="ListLabel 165"/>
+    <w:qFormat/>
+    <w:rPr>
+      <w:rFonts w:cs="Symbol"/>
+    </w:rPr>
+  </w:style>
+  <w:style w:type="character" w:styleId="ListLabel166">
+    <w:name w:val="ListLabel 166"/>
+    <w:qFormat/>
+    <w:rPr>
+      <w:rFonts w:ascii="Liberation Serif" w:hAnsi="Liberation Serif" w:cs="OpenSymbol"/>
+      <w:sz w:val="24"/>
+      <w:szCs w:val="30"/>
+    </w:rPr>
+  </w:style>
+  <w:style w:type="character" w:styleId="ListLabel167">
+    <w:name w:val="ListLabel 167"/>
+    <w:qFormat/>
+    <w:rPr>
+      <w:rFonts w:ascii="YaHei Consolas Hybrid" w:hAnsi="YaHei Consolas Hybrid"/>
+      <w:sz w:val="24"/>
+      <w:szCs w:val="24"/>
+    </w:rPr>
+  </w:style>
+  <w:style w:type="character" w:styleId="ListLabel168">
+    <w:name w:val="ListLabel 168"/>
+    <w:qFormat/>
+    <w:rPr>
+      <w:rFonts w:cs="Symbol"/>
+      <w:sz w:val="48"/>
+      <w:szCs w:val="48"/>
+    </w:rPr>
+  </w:style>
+  <w:style w:type="character" w:styleId="ListLabel169">
+    <w:name w:val="ListLabel 169"/>
+    <w:qFormat/>
+    <w:rPr>
+      <w:rFonts w:cs="OpenSymbol"/>
+      <w:sz w:val="48"/>
+      <w:szCs w:val="48"/>
+    </w:rPr>
+  </w:style>
+  <w:style w:type="character" w:styleId="ListLabel170">
+    <w:name w:val="ListLabel 170"/>
+    <w:qFormat/>
+    <w:rPr>
+      <w:rFonts w:ascii="Liberation Serif" w:hAnsi="Liberation Serif"/>
       <w:color w:val="000000"/>
       <w:sz w:val="24"/>
       <w:szCs w:val="24"/>
     </w:rPr>
   </w:style>
-  <w:style w:type="character" w:styleId="ListLabel56">
-    <w:name w:val="ListLabel 56"/>
+  <w:style w:type="character" w:styleId="ListLabel171">
+    <w:name w:val="ListLabel 171"/>
     <w:qFormat/>
     <w:rPr>
       <w:rFonts w:cs="Symbol"/>
-      <w:color w:val="00000A"/>
+    </w:rPr>
+  </w:style>
+  <w:style w:type="character" w:styleId="ListLabel172">
+    <w:name w:val="ListLabel 172"/>
+    <w:qFormat/>
+    <w:rPr>
+      <w:rFonts w:ascii="Liberation Serif" w:hAnsi="Liberation Serif" w:cs="OpenSymbol"/>
+      <w:sz w:val="24"/>
+      <w:szCs w:val="30"/>
+    </w:rPr>
+  </w:style>
+  <w:style w:type="character" w:styleId="ListLabel173">
+    <w:name w:val="ListLabel 173"/>
+    <w:qFormat/>
+    <w:rPr>
+      <w:rFonts w:ascii="YaHei Consolas Hybrid" w:hAnsi="YaHei Consolas Hybrid"/>
+      <w:sz w:val="24"/>
+      <w:szCs w:val="24"/>
+    </w:rPr>
+  </w:style>
+  <w:style w:type="character" w:styleId="ListLabel174">
+    <w:name w:val="ListLabel 174"/>
+    <w:qFormat/>
+    <w:rPr>
+      <w:rFonts w:cs="Symbol"/>
       <w:sz w:val="48"/>
       <w:szCs w:val="48"/>
     </w:rPr>
   </w:style>
-  <w:style w:type="character" w:styleId="ListLabel57">
-    <w:name w:val="ListLabel 57"/>
+  <w:style w:type="character" w:styleId="ListLabel175">
+    <w:name w:val="ListLabel 175"/>
     <w:qFormat/>
     <w:rPr>
       <w:rFonts w:cs="OpenSymbol"/>
-      <w:color w:val="00000A"/>
       <w:sz w:val="48"/>
       <w:szCs w:val="48"/>
     </w:rPr>
   </w:style>
-  <w:style w:type="character" w:styleId="ListLabel58">
-    <w:name w:val="ListLabel 58"/>
-    <w:qFormat/>
-    <w:rPr>
-      <w:rFonts w:cs="Symbol"/>
-    </w:rPr>
-  </w:style>
-  <w:style w:type="character" w:styleId="ListLabel59">
-    <w:name w:val="ListLabel 59"/>
-    <w:qFormat/>
-    <w:rPr>
-      <w:rFonts w:cs="OpenSymbol"/>
-      <w:color w:val="00000A"/>
-      <w:sz w:val="30"/>
-      <w:szCs w:val="30"/>
-    </w:rPr>
-  </w:style>
-  <w:style w:type="character" w:styleId="ListLabel60">
-    <w:name w:val="ListLabel 60"/>
-    <w:qFormat/>
-    <w:rPr>
-      <w:sz w:val="24"/>
-      <w:szCs w:val="24"/>
-    </w:rPr>
-  </w:style>
-  <w:style w:type="character" w:styleId="ListLabel61">
-    <w:name w:val="ListLabel 61"/>
-    <w:qFormat/>
-    <w:rPr>
-      <w:rFonts w:ascii="YaHei Consolas Hybrid" w:hAnsi="YaHei Consolas Hybrid"/>
+  <w:style w:type="character" w:styleId="ListLabel176">
+    <w:name w:val="ListLabel 176"/>
+    <w:qFormat/>
+    <w:rPr>
+      <w:rFonts w:ascii="Liberation Serif" w:hAnsi="Liberation Serif"/>
       <w:color w:val="000000"/>
       <w:sz w:val="24"/>
       <w:szCs w:val="24"/>
     </w:rPr>
   </w:style>
-  <w:style w:type="character" w:styleId="ListLabel62">
-    <w:name w:val="ListLabel 62"/>
+  <w:style w:type="character" w:styleId="ListLabel177">
+    <w:name w:val="ListLabel 177"/>
     <w:qFormat/>
     <w:rPr>
       <w:rFonts w:cs="Symbol"/>
-      <w:color w:val="00000A"/>
+    </w:rPr>
+  </w:style>
+  <w:style w:type="character" w:styleId="ListLabel178">
+    <w:name w:val="ListLabel 178"/>
+    <w:qFormat/>
+    <w:rPr>
+      <w:rFonts w:ascii="Liberation Serif" w:hAnsi="Liberation Serif" w:cs="OpenSymbol"/>
+      <w:sz w:val="24"/>
+      <w:szCs w:val="30"/>
+    </w:rPr>
+  </w:style>
+  <w:style w:type="character" w:styleId="ListLabel179">
+    <w:name w:val="ListLabel 179"/>
+    <w:qFormat/>
+    <w:rPr>
+      <w:rFonts w:ascii="YaHei Consolas Hybrid" w:hAnsi="YaHei Consolas Hybrid"/>
+      <w:sz w:val="24"/>
+      <w:szCs w:val="24"/>
+    </w:rPr>
+  </w:style>
+  <w:style w:type="character" w:styleId="ListLabel180">
+    <w:name w:val="ListLabel 180"/>
+    <w:qFormat/>
+    <w:rPr>
+      <w:rFonts w:cs="Symbol"/>
       <w:sz w:val="48"/>
       <w:szCs w:val="48"/>
     </w:rPr>
   </w:style>
-  <w:style w:type="character" w:styleId="ListLabel63">
-    <w:name w:val="ListLabel 63"/>
+  <w:style w:type="character" w:styleId="ListLabel181">
+    <w:name w:val="ListLabel 181"/>
     <w:qFormat/>
     <w:rPr>
       <w:rFonts w:cs="OpenSymbol"/>
-      <w:color w:val="00000A"/>
       <w:sz w:val="48"/>
       <w:szCs w:val="48"/>
     </w:rPr>
   </w:style>
-  <w:style w:type="character" w:styleId="ListLabel64">
-    <w:name w:val="ListLabel 64"/>
-    <w:qFormat/>
-    <w:rPr>
-      <w:rFonts w:cs="Symbol"/>
-    </w:rPr>
-  </w:style>
-  <w:style w:type="character" w:styleId="ListLabel65">
-    <w:name w:val="ListLabel 65"/>
-    <w:qFormat/>
-    <w:rPr>
-      <w:rFonts w:cs="OpenSymbol"/>
-      <w:color w:val="00000A"/>
-      <w:sz w:val="30"/>
-      <w:szCs w:val="30"/>
-    </w:rPr>
-  </w:style>
-  <w:style w:type="character" w:styleId="ListLabel66">
-    <w:name w:val="ListLabel 66"/>
-    <w:qFormat/>
-    <w:rPr>
-      <w:sz w:val="24"/>
-      <w:szCs w:val="24"/>
-    </w:rPr>
-  </w:style>
-  <w:style w:type="character" w:styleId="ListLabel67">
-    <w:name w:val="ListLabel 67"/>
-    <w:qFormat/>
-    <w:rPr>
+  <w:style w:type="character" w:styleId="ListLabel182">
+    <w:name w:val="ListLabel 182"/>
+    <w:qFormat/>
+    <w:rPr>
+      <w:rFonts w:ascii="Liberation Serif" w:hAnsi="Liberation Serif"/>
       <w:color w:val="000000"/>
       <w:sz w:val="24"/>
       <w:szCs w:val="24"/>
     </w:rPr>
   </w:style>
-  <w:style w:type="character" w:styleId="ListLabel68">
-    <w:name w:val="ListLabel 68"/>
+  <w:style w:type="character" w:styleId="ListLabel183">
+    <w:name w:val="ListLabel 183"/>
+    <w:qFormat/>
+    <w:rPr>
+      <w:rFonts w:ascii="Liberation Serif" w:hAnsi="Liberation Serif" w:eastAsia="WenQuanYi Zen Hei Sharp" w:cs="Lohit Devanagari"/>
+      <w:color w:val="00000A"/>
+      <w:sz w:val="24"/>
+      <w:szCs w:val="24"/>
+      <w:lang w:val="en-US" w:eastAsia="zh-CN" w:bidi="hi-IN"/>
+    </w:rPr>
+  </w:style>
+  <w:style w:type="character" w:styleId="ListLabel184">
+    <w:name w:val="ListLabel 184"/>
     <w:qFormat/>
     <w:rPr>
       <w:rFonts w:cs="Symbol"/>
-      <w:color w:val="00000A"/>
+    </w:rPr>
+  </w:style>
+  <w:style w:type="character" w:styleId="ListLabel185">
+    <w:name w:val="ListLabel 185"/>
+    <w:qFormat/>
+    <w:rPr>
+      <w:rFonts w:ascii="Liberation Serif" w:hAnsi="Liberation Serif" w:cs="OpenSymbol"/>
+      <w:sz w:val="24"/>
+      <w:szCs w:val="30"/>
+    </w:rPr>
+  </w:style>
+  <w:style w:type="character" w:styleId="ListLabel186">
+    <w:name w:val="ListLabel 186"/>
+    <w:qFormat/>
+    <w:rPr>
+      <w:rFonts w:ascii="YaHei Consolas Hybrid" w:hAnsi="YaHei Consolas Hybrid"/>
+      <w:sz w:val="24"/>
+      <w:szCs w:val="24"/>
+    </w:rPr>
+  </w:style>
+  <w:style w:type="character" w:styleId="ListLabel187">
+    <w:name w:val="ListLabel 187"/>
+    <w:qFormat/>
+    <w:rPr>
+      <w:rFonts w:cs="Symbol"/>
       <w:sz w:val="48"/>
       <w:szCs w:val="48"/>
     </w:rPr>
   </w:style>
-  <w:style w:type="character" w:styleId="ListLabel69">
-    <w:name w:val="ListLabel 69"/>
+  <w:style w:type="character" w:styleId="ListLabel188">
+    <w:name w:val="ListLabel 188"/>
     <w:qFormat/>
     <w:rPr>
       <w:rFonts w:cs="OpenSymbol"/>
-      <w:color w:val="00000A"/>
       <w:sz w:val="48"/>
       <w:szCs w:val="48"/>
     </w:rPr>
   </w:style>
-  <w:style w:type="character" w:styleId="ListLabel70">
-    <w:name w:val="ListLabel 70"/>
-    <w:qFormat/>
-    <w:rPr>
-      <w:rFonts w:cs="Symbol"/>
-    </w:rPr>
-  </w:style>
-  <w:style w:type="character" w:styleId="ListLabel71">
-    <w:name w:val="ListLabel 71"/>
-    <w:qFormat/>
-    <w:rPr>
-      <w:rFonts w:cs="OpenSymbol"/>
-      <w:color w:val="00000A"/>
-      <w:sz w:val="30"/>
-      <w:szCs w:val="30"/>
-    </w:rPr>
-  </w:style>
-  <w:style w:type="character" w:styleId="ListLabel72">
-    <w:name w:val="ListLabel 72"/>
-    <w:qFormat/>
-    <w:rPr>
-      <w:sz w:val="24"/>
-      <w:szCs w:val="24"/>
-    </w:rPr>
-  </w:style>
-  <w:style w:type="character" w:styleId="ListLabel73">
-    <w:name w:val="ListLabel 73"/>
-    <w:qFormat/>
-    <w:rPr>
+  <w:style w:type="character" w:styleId="ListLabel189">
+    <w:name w:val="ListLabel 189"/>
+    <w:qFormat/>
+    <w:rPr>
+      <w:rFonts w:ascii="Liberation Serif" w:hAnsi="Liberation Serif"/>
       <w:color w:val="000000"/>
       <w:sz w:val="24"/>
       <w:szCs w:val="24"/>
     </w:rPr>
   </w:style>
-  <w:style w:type="character" w:styleId="ListLabel74">
-    <w:name w:val="ListLabel 74"/>
+  <w:style w:type="character" w:styleId="ListLabel190">
+    <w:name w:val="ListLabel 190"/>
+    <w:qFormat/>
+    <w:rPr>
+      <w:rFonts w:ascii="Liberation Serif" w:hAnsi="Liberation Serif" w:eastAsia="WenQuanYi Zen Hei Sharp" w:cs="Lohit Devanagari"/>
+      <w:color w:val="00000A"/>
+      <w:sz w:val="24"/>
+      <w:szCs w:val="24"/>
+      <w:lang w:val="en-US" w:eastAsia="zh-CN" w:bidi="hi-IN"/>
+    </w:rPr>
+  </w:style>
+  <w:style w:type="character" w:styleId="ListLabel191">
+    <w:name w:val="ListLabel 191"/>
     <w:qFormat/>
     <w:rPr>
       <w:rFonts w:cs="Symbol"/>
-      <w:color w:val="00000A"/>
+    </w:rPr>
+  </w:style>
+  <w:style w:type="character" w:styleId="ListLabel192">
+    <w:name w:val="ListLabel 192"/>
+    <w:qFormat/>
+    <w:rPr>
+      <w:rFonts w:ascii="Liberation Serif" w:hAnsi="Liberation Serif" w:cs="OpenSymbol"/>
+      <w:sz w:val="24"/>
+      <w:szCs w:val="30"/>
+    </w:rPr>
+  </w:style>
+  <w:style w:type="character" w:styleId="ListLabel193">
+    <w:name w:val="ListLabel 193"/>
+    <w:qFormat/>
+    <w:rPr>
+      <w:rFonts w:ascii="YaHei Consolas Hybrid" w:hAnsi="YaHei Consolas Hybrid"/>
+      <w:sz w:val="24"/>
+      <w:szCs w:val="24"/>
+    </w:rPr>
+  </w:style>
+  <w:style w:type="character" w:styleId="ListLabel194">
+    <w:name w:val="ListLabel 194"/>
+    <w:qFormat/>
+    <w:rPr>
+      <w:rFonts w:cs="Symbol"/>
       <w:sz w:val="48"/>
       <w:szCs w:val="48"/>
     </w:rPr>
   </w:style>
-  <w:style w:type="character" w:styleId="ListLabel75">
-    <w:name w:val="ListLabel 75"/>
+  <w:style w:type="character" w:styleId="ListLabel195">
+    <w:name w:val="ListLabel 195"/>
     <w:qFormat/>
     <w:rPr>
       <w:rFonts w:cs="OpenSymbol"/>
-      <w:color w:val="00000A"/>
       <w:sz w:val="48"/>
       <w:szCs w:val="48"/>
     </w:rPr>
   </w:style>
-  <w:style w:type="character" w:styleId="ListLabel76">
-    <w:name w:val="ListLabel 76"/>
-    <w:qFormat/>
-    <w:rPr>
-      <w:rFonts w:cs="Symbol"/>
-    </w:rPr>
-  </w:style>
-  <w:style w:type="character" w:styleId="ListLabel77">
-    <w:name w:val="ListLabel 77"/>
-    <w:qFormat/>
-    <w:rPr>
-      <w:rFonts w:cs="OpenSymbol"/>
-      <w:color w:val="00000A"/>
-      <w:sz w:val="30"/>
-      <w:szCs w:val="30"/>
-    </w:rPr>
-  </w:style>
-  <w:style w:type="character" w:styleId="ListLabel78">
-    <w:name w:val="ListLabel 78"/>
-    <w:qFormat/>
-    <w:rPr>
-      <w:sz w:val="24"/>
-      <w:szCs w:val="24"/>
-    </w:rPr>
-  </w:style>
-  <w:style w:type="character" w:styleId="ListLabel79">
-    <w:name w:val="ListLabel 79"/>
-    <w:qFormat/>
-    <w:rPr>
-      <w:rFonts w:ascii="YaHei Consolas Hybrid" w:hAnsi="YaHei Consolas Hybrid"/>
+  <w:style w:type="character" w:styleId="ListLabel196">
+    <w:name w:val="ListLabel 196"/>
+    <w:qFormat/>
+    <w:rPr>
+      <w:rFonts w:ascii="Liberation Serif" w:hAnsi="Liberation Serif"/>
       <w:color w:val="000000"/>
       <w:sz w:val="24"/>
       <w:szCs w:val="24"/>
     </w:rPr>
   </w:style>
-  <w:style w:type="character" w:styleId="ListLabel80">
-    <w:name w:val="ListLabel 80"/>
-    <w:qFormat/>
-    <w:rPr>
-      <w:rFonts w:cs="Symbol"/>
+  <w:style w:type="character" w:styleId="ListLabel197">
+    <w:name w:val="ListLabel 197"/>
+    <w:qFormat/>
+    <w:rPr>
+      <w:rFonts w:ascii="Liberation Serif" w:hAnsi="Liberation Serif" w:eastAsia="WenQuanYi Zen Hei Sharp" w:cs="Lohit Devanagari"/>
       <w:color w:val="00000A"/>
-      <w:sz w:val="48"/>
-      <w:szCs w:val="48"/>
-    </w:rPr>
-  </w:style>
-  <w:style w:type="character" w:styleId="ListLabel81">
-    <w:name w:val="ListLabel 81"/>
-    <w:qFormat/>
-    <w:rPr>
-      <w:rFonts w:cs="OpenSymbol"/>
-      <w:color w:val="00000A"/>
-      <w:sz w:val="48"/>
-      <w:szCs w:val="48"/>
-    </w:rPr>
-  </w:style>
-  <w:style w:type="character" w:styleId="ListLabel82">
-    <w:name w:val="ListLabel 82"/>
-    <w:qFormat/>
-    <w:rPr>
-      <w:rFonts w:cs="Symbol"/>
-    </w:rPr>
-  </w:style>
-  <w:style w:type="character" w:styleId="ListLabel83">
-    <w:name w:val="ListLabel 83"/>
-    <w:qFormat/>
-    <w:rPr>
-      <w:rFonts w:cs="OpenSymbol"/>
-      <w:color w:val="00000A"/>
-      <w:sz w:val="30"/>
-      <w:szCs w:val="30"/>
-    </w:rPr>
-  </w:style>
-  <w:style w:type="character" w:styleId="ListLabel84">
-    <w:name w:val="ListLabel 84"/>
-    <w:qFormat/>
-    <w:rPr>
       <w:sz w:val="24"/>
       <w:szCs w:val="24"/>
-    </w:rPr>
-  </w:style>
-  <w:style w:type="character" w:styleId="ListLabel85">
-    <w:name w:val="ListLabel 85"/>
-    <w:qFormat/>
-    <w:rPr>
-      <w:rFonts w:ascii="YaHei Consolas Hybrid" w:hAnsi="YaHei Consolas Hybrid"/>
-      <w:color w:val="000000"/>
-      <w:sz w:val="24"/>
-      <w:szCs w:val="24"/>
-    </w:rPr>
-  </w:style>
-  <w:style w:type="character" w:styleId="ListLabel86">
-    <w:name w:val="ListLabel 86"/>
-    <w:qFormat/>
-    <w:rPr>
-      <w:rFonts w:cs="Symbol"/>
-      <w:color w:val="00000A"/>
-      <w:sz w:val="48"/>
-      <w:szCs w:val="48"/>
-    </w:rPr>
-  </w:style>
-  <w:style w:type="character" w:styleId="ListLabel87">
-    <w:name w:val="ListLabel 87"/>
-    <w:qFormat/>
-    <w:rPr>
-      <w:rFonts w:cs="OpenSymbol"/>
-      <w:color w:val="00000A"/>
-      <w:sz w:val="48"/>
-      <w:szCs w:val="48"/>
-    </w:rPr>
-  </w:style>
-  <w:style w:type="character" w:styleId="ListLabel88">
-    <w:name w:val="ListLabel 88"/>
-    <w:qFormat/>
-    <w:rPr>
-      <w:rFonts w:cs="Symbol"/>
-    </w:rPr>
-  </w:style>
-  <w:style w:type="character" w:styleId="ListLabel89">
-    <w:name w:val="ListLabel 89"/>
-    <w:qFormat/>
-    <w:rPr>
-      <w:rFonts w:cs="OpenSymbol"/>
-      <w:color w:val="00000A"/>
-      <w:sz w:val="30"/>
-      <w:szCs w:val="30"/>
-    </w:rPr>
-  </w:style>
-  <w:style w:type="character" w:styleId="ListLabel90">
-    <w:name w:val="ListLabel 90"/>
-    <w:qFormat/>
-    <w:rPr>
-      <w:sz w:val="24"/>
-      <w:szCs w:val="24"/>
-    </w:rPr>
-  </w:style>
-  <w:style w:type="character" w:styleId="ListLabel91">
-    <w:name w:val="ListLabel 91"/>
-    <w:qFormat/>
-    <w:rPr>
-      <w:rFonts w:ascii="YaHei Consolas Hybrid" w:hAnsi="YaHei Consolas Hybrid"/>
-      <w:color w:val="000000"/>
-      <w:sz w:val="24"/>
-      <w:szCs w:val="24"/>
-    </w:rPr>
-  </w:style>
-  <w:style w:type="character" w:styleId="ListLabel92">
-    <w:name w:val="ListLabel 92"/>
-    <w:qFormat/>
-    <w:rPr>
-      <w:rFonts w:cs="Symbol"/>
-      <w:color w:val="00000A"/>
-      <w:sz w:val="48"/>
-      <w:szCs w:val="48"/>
-    </w:rPr>
-  </w:style>
-  <w:style w:type="character" w:styleId="ListLabel93">
-    <w:name w:val="ListLabel 93"/>
-    <w:qFormat/>
-    <w:rPr>
-      <w:rFonts w:cs="OpenSymbol"/>
-      <w:color w:val="00000A"/>
-      <w:sz w:val="48"/>
-      <w:szCs w:val="48"/>
-    </w:rPr>
-  </w:style>
-  <w:style w:type="character" w:styleId="ListLabel94">
-    <w:name w:val="ListLabel 94"/>
-    <w:qFormat/>
-    <w:rPr>
-      <w:rFonts w:cs="Symbol"/>
-    </w:rPr>
-  </w:style>
-  <w:style w:type="character" w:styleId="ListLabel95">
-    <w:name w:val="ListLabel 95"/>
-    <w:qFormat/>
-    <w:rPr>
-      <w:rFonts w:ascii="Bitstream Charter" w:hAnsi="Bitstream Charter" w:cs="OpenSymbol"/>
-      <w:color w:val="00000A"/>
-      <w:sz w:val="30"/>
-      <w:szCs w:val="30"/>
-    </w:rPr>
-  </w:style>
-  <w:style w:type="character" w:styleId="ListLabel96">
-    <w:name w:val="ListLabel 96"/>
-    <w:qFormat/>
-    <w:rPr>
-      <w:rFonts w:ascii="WenQuanYi Zen Hei" w:hAnsi="WenQuanYi Zen Hei"/>
-      <w:sz w:val="24"/>
-      <w:szCs w:val="24"/>
-    </w:rPr>
-  </w:style>
-  <w:style w:type="character" w:styleId="ListLabel97">
-    <w:name w:val="ListLabel 97"/>
-    <w:qFormat/>
-    <w:rPr>
-      <w:rFonts w:ascii="YaHei Consolas Hybrid" w:hAnsi="YaHei Consolas Hybrid"/>
-      <w:color w:val="000000"/>
-      <w:sz w:val="24"/>
-      <w:szCs w:val="24"/>
-    </w:rPr>
-  </w:style>
-  <w:style w:type="character" w:styleId="ListLabel98">
-    <w:name w:val="ListLabel 98"/>
-    <w:qFormat/>
-    <w:rPr>
-      <w:rFonts w:cs="Symbol"/>
-      <w:color w:val="00000A"/>
-      <w:sz w:val="48"/>
-      <w:szCs w:val="48"/>
-    </w:rPr>
-  </w:style>
-  <w:style w:type="character" w:styleId="ListLabel99">
-    <w:name w:val="ListLabel 99"/>
-    <w:qFormat/>
-    <w:rPr>
-      <w:rFonts w:cs="OpenSymbol"/>
-      <w:color w:val="00000A"/>
-      <w:sz w:val="48"/>
-      <w:szCs w:val="48"/>
-    </w:rPr>
-  </w:style>
-  <w:style w:type="character" w:styleId="ListLabel100">
-    <w:name w:val="ListLabel 100"/>
-    <w:qFormat/>
-    <w:rPr>
-      <w:rFonts w:cs="Symbol"/>
-    </w:rPr>
-  </w:style>
-  <w:style w:type="character" w:styleId="ListLabel101">
-    <w:name w:val="ListLabel 101"/>
-    <w:qFormat/>
-    <w:rPr>
-      <w:rFonts w:ascii="Bitstream Charter" w:hAnsi="Bitstream Charter" w:cs="OpenSymbol"/>
-      <w:sz w:val="30"/>
-      <w:szCs w:val="30"/>
-    </w:rPr>
-  </w:style>
-  <w:style w:type="character" w:styleId="ListLabel102">
-    <w:name w:val="ListLabel 102"/>
-    <w:qFormat/>
-    <w:rPr>
-      <w:rFonts w:ascii="YaHei Consolas Hybrid" w:hAnsi="YaHei Consolas Hybrid"/>
-      <w:sz w:val="24"/>
-      <w:szCs w:val="24"/>
-    </w:rPr>
-  </w:style>
-  <w:style w:type="character" w:styleId="ListLabel103">
-    <w:name w:val="ListLabel 103"/>
-    <w:qFormat/>
-    <w:rPr>
-      <w:rFonts w:cs="Symbol"/>
-      <w:sz w:val="48"/>
-      <w:szCs w:val="48"/>
-    </w:rPr>
-  </w:style>
-  <w:style w:type="character" w:styleId="ListLabel104">
-    <w:name w:val="ListLabel 104"/>
-    <w:qFormat/>
-    <w:rPr>
-      <w:rFonts w:cs="OpenSymbol"/>
-      <w:sz w:val="48"/>
-      <w:szCs w:val="48"/>
-    </w:rPr>
-  </w:style>
-  <w:style w:type="character" w:styleId="ListLabel105">
-    <w:name w:val="ListLabel 105"/>
-    <w:qFormat/>
-    <w:rPr>
-      <w:rFonts w:cs="Symbol"/>
-    </w:rPr>
-  </w:style>
-  <w:style w:type="character" w:styleId="ListLabel106">
-    <w:name w:val="ListLabel 106"/>
-    <w:qFormat/>
-    <w:rPr>
-      <w:rFonts w:ascii="Bitstream Charter" w:hAnsi="Bitstream Charter" w:cs="OpenSymbol"/>
-      <w:sz w:val="30"/>
-      <w:szCs w:val="30"/>
-    </w:rPr>
-  </w:style>
-  <w:style w:type="character" w:styleId="ListLabel107">
-    <w:name w:val="ListLabel 107"/>
-    <w:qFormat/>
-    <w:rPr>
-      <w:rFonts w:ascii="YaHei Consolas Hybrid" w:hAnsi="YaHei Consolas Hybrid"/>
-      <w:sz w:val="24"/>
-      <w:szCs w:val="24"/>
-    </w:rPr>
-  </w:style>
-  <w:style w:type="character" w:styleId="ListLabel108">
-    <w:name w:val="ListLabel 108"/>
-    <w:qFormat/>
-    <w:rPr>
-      <w:rFonts w:cs="Symbol"/>
-      <w:sz w:val="48"/>
-      <w:szCs w:val="48"/>
-    </w:rPr>
-  </w:style>
-  <w:style w:type="character" w:styleId="ListLabel109">
-    <w:name w:val="ListLabel 109"/>
-    <w:qFormat/>
-    <w:rPr>
-      <w:rFonts w:cs="OpenSymbol"/>
-      <w:sz w:val="48"/>
-      <w:szCs w:val="48"/>
-    </w:rPr>
-  </w:style>
-  <w:style w:type="character" w:styleId="ListLabel110">
-    <w:name w:val="ListLabel 110"/>
-    <w:qFormat/>
-    <w:rPr>
-      <w:rFonts w:cs="Symbol"/>
-    </w:rPr>
-  </w:style>
-  <w:style w:type="character" w:styleId="ListLabel111">
-    <w:name w:val="ListLabel 111"/>
-    <w:qFormat/>
-    <w:rPr>
-      <w:rFonts w:ascii="Bitstream Charter" w:hAnsi="Bitstream Charter" w:cs="OpenSymbol"/>
-      <w:sz w:val="30"/>
-      <w:szCs w:val="30"/>
-    </w:rPr>
-  </w:style>
-  <w:style w:type="character" w:styleId="ListLabel112">
-    <w:name w:val="ListLabel 112"/>
-    <w:qFormat/>
-    <w:rPr>
-      <w:rFonts w:ascii="YaHei Consolas Hybrid" w:hAnsi="YaHei Consolas Hybrid"/>
-      <w:sz w:val="24"/>
-      <w:szCs w:val="24"/>
-    </w:rPr>
-  </w:style>
-  <w:style w:type="character" w:styleId="ListLabel113">
-    <w:name w:val="ListLabel 113"/>
-    <w:qFormat/>
-    <w:rPr>
-      <w:rFonts w:cs="Symbol"/>
-      <w:sz w:val="48"/>
-      <w:szCs w:val="48"/>
-    </w:rPr>
-  </w:style>
-  <w:style w:type="character" w:styleId="ListLabel114">
-    <w:name w:val="ListLabel 114"/>
-    <w:qFormat/>
-    <w:rPr>
-      <w:rFonts w:cs="OpenSymbol"/>
-      <w:sz w:val="48"/>
-      <w:szCs w:val="48"/>
-    </w:rPr>
-  </w:style>
-  <w:style w:type="character" w:styleId="ListLabel115">
-    <w:name w:val="ListLabel 115"/>
-    <w:qFormat/>
-    <w:rPr>
-      <w:rFonts w:cs="Symbol"/>
-    </w:rPr>
-  </w:style>
-  <w:style w:type="character" w:styleId="ListLabel116">
-    <w:name w:val="ListLabel 116"/>
-    <w:qFormat/>
-    <w:rPr>
-      <w:rFonts w:ascii="Bitstream Charter" w:hAnsi="Bitstream Charter" w:cs="OpenSymbol"/>
-      <w:sz w:val="30"/>
-      <w:szCs w:val="30"/>
-    </w:rPr>
-  </w:style>
-  <w:style w:type="character" w:styleId="ListLabel117">
-    <w:name w:val="ListLabel 117"/>
-    <w:qFormat/>
-    <w:rPr>
-      <w:rFonts w:ascii="YaHei Consolas Hybrid" w:hAnsi="YaHei Consolas Hybrid"/>
-      <w:sz w:val="24"/>
-      <w:szCs w:val="24"/>
-    </w:rPr>
-  </w:style>
-  <w:style w:type="character" w:styleId="ListLabel118">
-    <w:name w:val="ListLabel 118"/>
-    <w:qFormat/>
-    <w:rPr>
-      <w:rFonts w:cs="Symbol"/>
-      <w:sz w:val="48"/>
-      <w:szCs w:val="48"/>
-    </w:rPr>
-  </w:style>
-  <w:style w:type="character" w:styleId="ListLabel119">
-    <w:name w:val="ListLabel 119"/>
-    <w:qFormat/>
-    <w:rPr>
-      <w:rFonts w:cs="OpenSymbol"/>
-      <w:sz w:val="48"/>
-      <w:szCs w:val="48"/>
-    </w:rPr>
-  </w:style>
-  <w:style w:type="character" w:styleId="ListLabel120">
-    <w:name w:val="ListLabel 120"/>
-    <w:qFormat/>
-    <w:rPr>
-      <w:rFonts w:cs="Symbol"/>
-    </w:rPr>
-  </w:style>
-  <w:style w:type="character" w:styleId="ListLabel121">
-    <w:name w:val="ListLabel 121"/>
-    <w:qFormat/>
-    <w:rPr>
-      <w:rFonts w:ascii="Bitstream Charter" w:hAnsi="Bitstream Charter" w:cs="OpenSymbol"/>
-      <w:sz w:val="30"/>
-      <w:szCs w:val="30"/>
-    </w:rPr>
-  </w:style>
-  <w:style w:type="character" w:styleId="ListLabel122">
-    <w:name w:val="ListLabel 122"/>
-    <w:qFormat/>
-    <w:rPr>
-      <w:rFonts w:ascii="YaHei Consolas Hybrid" w:hAnsi="YaHei Consolas Hybrid"/>
-      <w:sz w:val="24"/>
-      <w:szCs w:val="24"/>
-    </w:rPr>
-  </w:style>
-  <w:style w:type="character" w:styleId="ListLabel123">
-    <w:name w:val="ListLabel 123"/>
-    <w:qFormat/>
-    <w:rPr>
-      <w:rFonts w:cs="Symbol"/>
-      <w:sz w:val="48"/>
-      <w:szCs w:val="48"/>
-    </w:rPr>
-  </w:style>
-  <w:style w:type="character" w:styleId="ListLabel124">
-    <w:name w:val="ListLabel 124"/>
-    <w:qFormat/>
-    <w:rPr>
-      <w:rFonts w:cs="OpenSymbol"/>
-      <w:sz w:val="48"/>
-      <w:szCs w:val="48"/>
-    </w:rPr>
-  </w:style>
-  <w:style w:type="character" w:styleId="ListLabel125">
-    <w:name w:val="ListLabel 125"/>
-    <w:qFormat/>
-    <w:rPr>
-      <w:rFonts w:cs="Symbol"/>
-    </w:rPr>
-  </w:style>
-  <w:style w:type="character" w:styleId="ListLabel126">
-    <w:name w:val="ListLabel 126"/>
-    <w:qFormat/>
-    <w:rPr>
-      <w:rFonts w:ascii="Bitstream Charter" w:hAnsi="Bitstream Charter" w:cs="OpenSymbol"/>
-      <w:sz w:val="30"/>
-      <w:szCs w:val="30"/>
-    </w:rPr>
-  </w:style>
-  <w:style w:type="character" w:styleId="ListLabel127">
-    <w:name w:val="ListLabel 127"/>
-    <w:qFormat/>
-    <w:rPr>
-      <w:rFonts w:ascii="YaHei Consolas Hybrid" w:hAnsi="YaHei Consolas Hybrid"/>
-      <w:sz w:val="24"/>
-      <w:szCs w:val="24"/>
-    </w:rPr>
-  </w:style>
-  <w:style w:type="character" w:styleId="ListLabel128">
-    <w:name w:val="ListLabel 128"/>
-    <w:qFormat/>
-    <w:rPr>
-      <w:rFonts w:cs="Symbol"/>
-      <w:sz w:val="48"/>
-      <w:szCs w:val="48"/>
-    </w:rPr>
-  </w:style>
-  <w:style w:type="character" w:styleId="ListLabel129">
-    <w:name w:val="ListLabel 129"/>
-    <w:qFormat/>
-    <w:rPr>
-      <w:rFonts w:cs="OpenSymbol"/>
-      <w:sz w:val="48"/>
-      <w:szCs w:val="48"/>
-    </w:rPr>
-  </w:style>
-  <w:style w:type="character" w:styleId="ListLabel130">
-    <w:name w:val="ListLabel 130"/>
-    <w:qFormat/>
-    <w:rPr>
-      <w:rFonts w:cs="Symbol"/>
-    </w:rPr>
-  </w:style>
-  <w:style w:type="character" w:styleId="ListLabel131">
-    <w:name w:val="ListLabel 131"/>
-    <w:qFormat/>
-    <w:rPr>
-      <w:rFonts w:ascii="Bitstream Charter" w:hAnsi="Bitstream Charter" w:cs="OpenSymbol"/>
-      <w:sz w:val="30"/>
-      <w:szCs w:val="30"/>
-    </w:rPr>
-  </w:style>
-  <w:style w:type="character" w:styleId="ListLabel132">
-    <w:name w:val="ListLabel 132"/>
-    <w:qFormat/>
-    <w:rPr>
-      <w:rFonts w:ascii="YaHei Consolas Hybrid" w:hAnsi="YaHei Consolas Hybrid"/>
-      <w:sz w:val="24"/>
-      <w:szCs w:val="24"/>
-    </w:rPr>
-  </w:style>
-  <w:style w:type="character" w:styleId="ListLabel133">
-    <w:name w:val="ListLabel 133"/>
-    <w:qFormat/>
-    <w:rPr>
-      <w:rFonts w:cs="Symbol"/>
-      <w:sz w:val="48"/>
-      <w:szCs w:val="48"/>
-    </w:rPr>
-  </w:style>
-  <w:style w:type="character" w:styleId="ListLabel134">
-    <w:name w:val="ListLabel 134"/>
-    <w:qFormat/>
-    <w:rPr>
-      <w:rFonts w:cs="OpenSymbol"/>
-      <w:sz w:val="48"/>
-      <w:szCs w:val="48"/>
-    </w:rPr>
-  </w:style>
-  <w:style w:type="character" w:styleId="ListLabel135">
-    <w:name w:val="ListLabel 135"/>
-    <w:qFormat/>
-    <w:rPr>
-      <w:rFonts w:cs="Symbol"/>
-    </w:rPr>
-  </w:style>
-  <w:style w:type="character" w:styleId="ListLabel136">
-    <w:name w:val="ListLabel 136"/>
-    <w:qFormat/>
-    <w:rPr>
-      <w:rFonts w:ascii="Bitstream Charter" w:hAnsi="Bitstream Charter" w:cs="OpenSymbol"/>
-      <w:sz w:val="30"/>
-      <w:szCs w:val="30"/>
-    </w:rPr>
-  </w:style>
-  <w:style w:type="character" w:styleId="ListLabel137">
-    <w:name w:val="ListLabel 137"/>
-    <w:qFormat/>
-    <w:rPr>
-      <w:rFonts w:ascii="YaHei Consolas Hybrid" w:hAnsi="YaHei Consolas Hybrid"/>
-      <w:sz w:val="24"/>
-      <w:szCs w:val="24"/>
-    </w:rPr>
-  </w:style>
-  <w:style w:type="character" w:styleId="ListLabel138">
-    <w:name w:val="ListLabel 138"/>
-    <w:qFormat/>
-    <w:rPr>
-      <w:rFonts w:ascii="YaHei Consolas Hybrid" w:hAnsi="YaHei Consolas Hybrid" w:cs="Symbol"/>
-      <w:sz w:val="48"/>
-      <w:szCs w:val="48"/>
-    </w:rPr>
-  </w:style>
-  <w:style w:type="character" w:styleId="ListLabel139">
-    <w:name w:val="ListLabel 139"/>
-    <w:qFormat/>
-    <w:rPr>
-      <w:rFonts w:cs="OpenSymbol"/>
-      <w:sz w:val="48"/>
-      <w:szCs w:val="48"/>
+      <w:lang w:val="en-US" w:eastAsia="zh-CN" w:bidi="hi-IN"/>
     </w:rPr>
   </w:style>
   <w:style w:type="paragraph" w:styleId="Heading">

--- a/handouts/C++11 Knowledge Point.docx
+++ b/handouts/C++11 Knowledge Point.docx
@@ -3652,8 +3652,82 @@
           <w:szCs w:val="30"/>
           <w:lang w:val="en-US" w:eastAsia="zh-CN" w:bidi="hi-IN"/>
         </w:rPr>
-        <w:t>4.</w:t>
-      </w:r>
+        <w:t>4.11 Type conversions</w:t>
+      </w:r>
+    </w:p>
+    <w:p>
+      <w:pPr>
+        <w:pStyle w:val="Normal"/>
+        <w:numPr>
+          <w:ilvl w:val="3"/>
+          <w:numId w:val="35"/>
+        </w:numPr>
+        <w:rPr>
+          <w:rFonts w:ascii="Liberation Serif" w:hAnsi="Liberation Serif" w:eastAsia="WenQuanYi Zen Hei Sharp" w:cs="Lohit Devanagari"/>
+          <w:color w:val="00000A"/>
+          <w:sz w:val="24"/>
+          <w:szCs w:val="24"/>
+          <w:lang w:val="en-US" w:eastAsia="zh-CN" w:bidi="hi-IN"/>
+        </w:rPr>
+      </w:pPr>
+      <w:bookmarkStart w:id="2" w:name="__DdeLink__252_642790353"/>
+      <w:r>
+        <w:rPr>
+          <w:rFonts w:eastAsia="WenQuanYi Zen Hei Sharp" w:cs="Lohit Devanagari"/>
+          <w:color w:val="00000A"/>
+          <w:sz w:val="24"/>
+          <w:szCs w:val="24"/>
+          <w:lang w:val="en-US" w:eastAsia="zh-CN" w:bidi="hi-IN"/>
+        </w:rPr>
+        <w:t>const_ca</w:t>
+      </w:r>
+      <w:bookmarkEnd w:id="2"/>
+      <w:r>
+        <w:rPr>
+          <w:rFonts w:eastAsia="WenQuanYi Zen Hei Sharp" w:cs="Lohit Devanagari"/>
+          <w:color w:val="00000A"/>
+          <w:sz w:val="24"/>
+          <w:szCs w:val="24"/>
+          <w:lang w:val="en-US" w:eastAsia="zh-CN" w:bidi="hi-IN"/>
+        </w:rPr>
+        <w:t>st casts away the const,it only changes constness of expression.</w:t>
+      </w:r>
+    </w:p>
+    <w:p>
+      <w:pPr>
+        <w:pStyle w:val="Normal"/>
+        <w:numPr>
+          <w:ilvl w:val="0"/>
+          <w:numId w:val="13"/>
+        </w:numPr>
+        <w:rPr>
+          <w:rFonts w:ascii="Liberation Serif" w:hAnsi="Liberation Serif" w:eastAsia="WenQuanYi Zen Hei Sharp" w:cs="Lohit Devanagari"/>
+          <w:color w:val="00000A"/>
+          <w:sz w:val="24"/>
+          <w:szCs w:val="24"/>
+          <w:lang w:val="en-US" w:eastAsia="zh-CN" w:bidi="hi-IN"/>
+        </w:rPr>
+      </w:pPr>
+      <w:r>
+        <w:rPr>
+          <w:rFonts w:eastAsia="WenQuanYi Zen Hei Sharp" w:cs="Lohit Devanagari" w:ascii="YaHei Consolas Hybrid" w:hAnsi="YaHei Consolas Hybrid"/>
+          <w:color w:val="000000"/>
+          <w:sz w:val="48"/>
+          <w:szCs w:val="48"/>
+          <w:lang w:val="en-US" w:eastAsia="zh-CN" w:bidi="hi-IN"/>
+        </w:rPr>
+        <w:t>Chapter 5 Statements</w:t>
+      </w:r>
+    </w:p>
+    <w:p>
+      <w:pPr>
+        <w:pStyle w:val="Normal"/>
+        <w:numPr>
+          <w:ilvl w:val="1"/>
+          <w:numId w:val="5"/>
+        </w:numPr>
+        <w:rPr/>
+      </w:pPr>
       <w:r>
         <w:rPr>
           <w:rFonts w:eastAsia="WenQuanYi Zen Hei Sharp" w:cs="Lohit Devanagari" w:ascii="Bitstream Charter" w:hAnsi="Bitstream Charter"/>
@@ -3662,76 +3736,8 @@
           <w:szCs w:val="30"/>
           <w:lang w:val="en-US" w:eastAsia="zh-CN" w:bidi="hi-IN"/>
         </w:rPr>
-        <w:t>11 Type conversions</w:t>
-      </w:r>
-    </w:p>
-    <w:p>
-      <w:pPr>
-        <w:pStyle w:val="Normal"/>
-        <w:numPr>
-          <w:ilvl w:val="3"/>
-          <w:numId w:val="35"/>
-        </w:numPr>
-        <w:rPr>
-          <w:rFonts w:ascii="Liberation Serif" w:hAnsi="Liberation Serif" w:eastAsia="WenQuanYi Zen Hei Sharp" w:cs="Lohit Devanagari"/>
-          <w:color w:val="00000A"/>
-          <w:sz w:val="24"/>
-          <w:szCs w:val="24"/>
-          <w:lang w:val="en-US" w:eastAsia="zh-CN" w:bidi="hi-IN"/>
-        </w:rPr>
-      </w:pPr>
-      <w:r>
-        <w:rPr>
-          <w:rFonts w:eastAsia="WenQuanYi Zen Hei Sharp" w:cs="Lohit Devanagari"/>
-          <w:color w:val="00000A"/>
-          <w:sz w:val="24"/>
-          <w:szCs w:val="24"/>
-          <w:lang w:val="en-US" w:eastAsia="zh-CN" w:bidi="hi-IN"/>
-        </w:rPr>
-        <w:t>const_cast casts away the const,it only changes constness of expression.</w:t>
-      </w:r>
-    </w:p>
-    <w:p>
-      <w:pPr>
-        <w:pStyle w:val="Normal"/>
-        <w:numPr>
-          <w:ilvl w:val="0"/>
-          <w:numId w:val="13"/>
-        </w:numPr>
-        <w:rPr>
-          <w:rFonts w:ascii="Liberation Serif" w:hAnsi="Liberation Serif" w:eastAsia="WenQuanYi Zen Hei Sharp" w:cs="Lohit Devanagari"/>
-          <w:color w:val="00000A"/>
-          <w:sz w:val="24"/>
-          <w:szCs w:val="24"/>
-          <w:lang w:val="en-US" w:eastAsia="zh-CN" w:bidi="hi-IN"/>
-        </w:rPr>
-      </w:pPr>
-      <w:r>
-        <w:rPr>
-          <w:rFonts w:eastAsia="WenQuanYi Zen Hei Sharp" w:cs="Lohit Devanagari" w:ascii="YaHei Consolas Hybrid" w:hAnsi="YaHei Consolas Hybrid"/>
-          <w:color w:val="000000"/>
-          <w:sz w:val="48"/>
-          <w:szCs w:val="48"/>
-          <w:lang w:val="en-US" w:eastAsia="zh-CN" w:bidi="hi-IN"/>
-        </w:rPr>
-        <w:t>Chapter 5 Statements</w:t>
-      </w:r>
-    </w:p>
-    <w:p>
-      <w:pPr>
-        <w:pStyle w:val="Normal"/>
-        <w:numPr>
-          <w:ilvl w:val="1"/>
-          <w:numId w:val="5"/>
-        </w:numPr>
-        <w:rPr>
-          <w:rFonts w:ascii="Liberation Serif" w:hAnsi="Liberation Serif" w:eastAsia="WenQuanYi Zen Hei Sharp" w:cs="Lohit Devanagari"/>
-          <w:color w:val="00000A"/>
-          <w:sz w:val="24"/>
-          <w:szCs w:val="24"/>
-          <w:lang w:val="en-US" w:eastAsia="zh-CN" w:bidi="hi-IN"/>
-        </w:rPr>
-      </w:pPr>
+        <w:t>5.</w:t>
+      </w:r>
       <w:r>
         <w:rPr>
           <w:rFonts w:eastAsia="WenQuanYi Zen Hei Sharp" w:cs="Lohit Devanagari" w:ascii="Bitstream Charter" w:hAnsi="Bitstream Charter"/>
@@ -3740,7 +3746,72 @@
           <w:szCs w:val="30"/>
           <w:lang w:val="en-US" w:eastAsia="zh-CN" w:bidi="hi-IN"/>
         </w:rPr>
-        <w:t xml:space="preserve">5.1 </w:t>
+        <w:t>3.2 Variable Definitions inside the Body of a switch</w:t>
+      </w:r>
+    </w:p>
+    <w:p>
+      <w:pPr>
+        <w:pStyle w:val="Normal"/>
+        <w:numPr>
+          <w:ilvl w:val="0"/>
+          <w:numId w:val="36"/>
+        </w:numPr>
+        <w:rPr>
+          <w:sz w:val="24"/>
+          <w:szCs w:val="24"/>
+        </w:rPr>
+      </w:pPr>
+      <w:r>
+        <w:rPr>
+          <w:rFonts w:eastAsia="WenQuanYi Zen Hei Sharp" w:cs="Lohit Devanagari" w:ascii="Bitstream Charter" w:hAnsi="Bitstream Charter"/>
+          <w:color w:val="000000"/>
+          <w:sz w:val="24"/>
+          <w:szCs w:val="24"/>
+          <w:lang w:val="en-US" w:eastAsia="zh-CN" w:bidi="hi-IN"/>
+        </w:rPr>
+        <w:t>It is ille</w:t>
+      </w:r>
+      <w:r>
+        <w:rPr>
+          <w:rFonts w:eastAsia="WenQuanYi Zen Hei Sharp" w:cs="Lohit Devanagari" w:ascii="Bitstream Charter" w:hAnsi="Bitstream Charter"/>
+          <w:b w:val="false"/>
+          <w:bCs w:val="false"/>
+          <w:color w:val="000000"/>
+          <w:sz w:val="24"/>
+          <w:szCs w:val="24"/>
+          <w:lang w:val="en-US" w:eastAsia="zh-CN" w:bidi="hi-IN"/>
+        </w:rPr>
+        <w:t>gal to jump from a place where a variable with an initializer is out of scope to a place where t</w:t>
+      </w:r>
+      <w:r>
+        <w:rPr>
+          <w:rFonts w:eastAsia="WenQuanYi Zen Hei Sharp" w:cs="Lohit Devanagari" w:ascii="Bitstream Charter" w:hAnsi="Bitstream Charter"/>
+          <w:color w:val="000000"/>
+          <w:sz w:val="24"/>
+          <w:szCs w:val="24"/>
+          <w:lang w:val="en-US" w:eastAsia="zh-CN" w:bidi="hi-IN"/>
+        </w:rPr>
+        <w:t>hat variable is in scope.</w:t>
+      </w:r>
+    </w:p>
+    <w:p>
+      <w:pPr>
+        <w:pStyle w:val="Normal"/>
+        <w:numPr>
+          <w:ilvl w:val="0"/>
+          <w:numId w:val="36"/>
+        </w:numPr>
+        <w:rPr>
+          <w:rFonts w:ascii="Bitstream Charter" w:hAnsi="Bitstream Charter" w:eastAsia="WenQuanYi Zen Hei Sharp" w:cs="Lohit Devanagari"/>
+          <w:color w:val="000000"/>
+          <w:lang w:val="en-US" w:eastAsia="zh-CN" w:bidi="hi-IN"/>
+        </w:rPr>
+      </w:pPr>
+      <w:r>
+        <w:rPr>
+          <w:sz w:val="24"/>
+          <w:szCs w:val="24"/>
+        </w:rPr>
       </w:r>
     </w:p>
     <w:sectPr>
@@ -5506,7 +5577,7 @@
       </w:pPr>
       <w:rPr>
         <w:rFonts w:ascii="Symbol" w:hAnsi="Symbol" w:cs="Symbol" w:hint="default"/>
-        <w:sz w:val="48"/>
+        <w:sz w:val="24"/>
         <w:szCs w:val="48"/>
         <w:rFonts w:cs="Symbol"/>
       </w:rPr>
@@ -5560,7 +5631,7 @@
       </w:pPr>
       <w:rPr>
         <w:rFonts w:ascii="Symbol" w:hAnsi="Symbol" w:cs="Symbol" w:hint="default"/>
-        <w:sz w:val="48"/>
+        <w:sz w:val="24"/>
         <w:szCs w:val="48"/>
         <w:rFonts w:cs="Symbol"/>
       </w:rPr>
@@ -5614,7 +5685,7 @@
       </w:pPr>
       <w:rPr>
         <w:rFonts w:ascii="Symbol" w:hAnsi="Symbol" w:cs="Symbol" w:hint="default"/>
-        <w:sz w:val="48"/>
+        <w:sz w:val="24"/>
         <w:szCs w:val="48"/>
         <w:rFonts w:cs="Symbol"/>
       </w:rPr>
@@ -5670,7 +5741,7 @@
       </w:pPr>
       <w:rPr>
         <w:rFonts w:ascii="Symbol" w:hAnsi="Symbol" w:cs="Symbol" w:hint="default"/>
-        <w:sz w:val="48"/>
+        <w:sz w:val="24"/>
         <w:szCs w:val="48"/>
         <w:rFonts w:cs="Symbol"/>
       </w:rPr>
@@ -5724,7 +5795,7 @@
       </w:pPr>
       <w:rPr>
         <w:rFonts w:ascii="Symbol" w:hAnsi="Symbol" w:cs="Symbol" w:hint="default"/>
-        <w:sz w:val="48"/>
+        <w:sz w:val="24"/>
         <w:szCs w:val="48"/>
         <w:rFonts w:cs="Symbol"/>
       </w:rPr>
@@ -5778,7 +5849,7 @@
       </w:pPr>
       <w:rPr>
         <w:rFonts w:ascii="Symbol" w:hAnsi="Symbol" w:cs="Symbol" w:hint="default"/>
-        <w:sz w:val="48"/>
+        <w:sz w:val="24"/>
         <w:szCs w:val="48"/>
         <w:rFonts w:cs="Symbol"/>
       </w:rPr>
@@ -9157,6 +9228,179 @@
     </w:lvl>
   </w:abstractNum>
   <w:abstractNum w:abstractNumId="36">
+    <w:lvl w:ilvl="0">
+      <w:start w:val="1"/>
+      <w:numFmt w:val="decimal"/>
+      <w:lvlText w:val="%1."/>
+      <w:lvlJc w:val="left"/>
+      <w:pPr>
+        <w:tabs>
+          <w:tab w:val="num" w:pos="1800"/>
+        </w:tabs>
+        <w:ind w:left="1800" w:hanging="360"/>
+      </w:pPr>
+      <w:rPr>
+        <w:sz w:val="24"/>
+        <w:szCs w:val="24"/>
+        <w:rFonts w:ascii="Liberation Serif" w:hAnsi="Liberation Serif" w:eastAsia="WenQuanYi Zen Hei Sharp" w:cs="Lohit Devanagari"/>
+        <w:color w:val="00000A"/>
+        <w:lang w:val="en-US" w:eastAsia="zh-CN" w:bidi="hi-IN"/>
+      </w:rPr>
+    </w:lvl>
+    <w:lvl w:ilvl="1">
+      <w:start w:val="1"/>
+      <w:numFmt w:val="decimal"/>
+      <w:lvlText w:val="%2."/>
+      <w:lvlJc w:val="left"/>
+      <w:pPr>
+        <w:tabs>
+          <w:tab w:val="num" w:pos="2160"/>
+        </w:tabs>
+        <w:ind w:left="2160" w:hanging="360"/>
+      </w:pPr>
+      <w:rPr>
+        <w:sz w:val="24"/>
+        <w:szCs w:val="24"/>
+        <w:rFonts w:ascii="Liberation Serif" w:hAnsi="Liberation Serif" w:eastAsia="WenQuanYi Zen Hei Sharp" w:cs="Lohit Devanagari"/>
+        <w:color w:val="00000A"/>
+        <w:lang w:val="en-US" w:eastAsia="zh-CN" w:bidi="hi-IN"/>
+      </w:rPr>
+    </w:lvl>
+    <w:lvl w:ilvl="2">
+      <w:start w:val="1"/>
+      <w:numFmt w:val="decimal"/>
+      <w:lvlText w:val="%3."/>
+      <w:lvlJc w:val="left"/>
+      <w:pPr>
+        <w:tabs>
+          <w:tab w:val="num" w:pos="2520"/>
+        </w:tabs>
+        <w:ind w:left="2520" w:hanging="360"/>
+      </w:pPr>
+      <w:rPr>
+        <w:sz w:val="24"/>
+        <w:szCs w:val="24"/>
+        <w:rFonts w:ascii="Liberation Serif" w:hAnsi="Liberation Serif" w:eastAsia="WenQuanYi Zen Hei Sharp" w:cs="Lohit Devanagari"/>
+        <w:color w:val="00000A"/>
+        <w:lang w:val="en-US" w:eastAsia="zh-CN" w:bidi="hi-IN"/>
+      </w:rPr>
+    </w:lvl>
+    <w:lvl w:ilvl="3">
+      <w:start w:val="1"/>
+      <w:numFmt w:val="decimal"/>
+      <w:lvlText w:val="%4."/>
+      <w:lvlJc w:val="left"/>
+      <w:pPr>
+        <w:tabs>
+          <w:tab w:val="num" w:pos="2880"/>
+        </w:tabs>
+        <w:ind w:left="2880" w:hanging="360"/>
+      </w:pPr>
+      <w:rPr>
+        <w:sz w:val="24"/>
+        <w:szCs w:val="24"/>
+        <w:rFonts w:ascii="Liberation Serif" w:hAnsi="Liberation Serif" w:eastAsia="WenQuanYi Zen Hei Sharp" w:cs="Lohit Devanagari"/>
+        <w:color w:val="00000A"/>
+        <w:lang w:val="en-US" w:eastAsia="zh-CN" w:bidi="hi-IN"/>
+      </w:rPr>
+    </w:lvl>
+    <w:lvl w:ilvl="4">
+      <w:start w:val="1"/>
+      <w:numFmt w:val="decimal"/>
+      <w:lvlText w:val="%5."/>
+      <w:lvlJc w:val="left"/>
+      <w:pPr>
+        <w:tabs>
+          <w:tab w:val="num" w:pos="3240"/>
+        </w:tabs>
+        <w:ind w:left="3240" w:hanging="360"/>
+      </w:pPr>
+      <w:rPr>
+        <w:sz w:val="24"/>
+        <w:szCs w:val="24"/>
+        <w:rFonts w:ascii="Liberation Serif" w:hAnsi="Liberation Serif" w:eastAsia="WenQuanYi Zen Hei Sharp" w:cs="Lohit Devanagari"/>
+        <w:color w:val="00000A"/>
+        <w:lang w:val="en-US" w:eastAsia="zh-CN" w:bidi="hi-IN"/>
+      </w:rPr>
+    </w:lvl>
+    <w:lvl w:ilvl="5">
+      <w:start w:val="1"/>
+      <w:numFmt w:val="decimal"/>
+      <w:lvlText w:val="%6."/>
+      <w:lvlJc w:val="left"/>
+      <w:pPr>
+        <w:tabs>
+          <w:tab w:val="num" w:pos="3600"/>
+        </w:tabs>
+        <w:ind w:left="3600" w:hanging="360"/>
+      </w:pPr>
+      <w:rPr>
+        <w:sz w:val="24"/>
+        <w:szCs w:val="24"/>
+        <w:rFonts w:ascii="Liberation Serif" w:hAnsi="Liberation Serif" w:eastAsia="WenQuanYi Zen Hei Sharp" w:cs="Lohit Devanagari"/>
+        <w:color w:val="00000A"/>
+        <w:lang w:val="en-US" w:eastAsia="zh-CN" w:bidi="hi-IN"/>
+      </w:rPr>
+    </w:lvl>
+    <w:lvl w:ilvl="6">
+      <w:start w:val="1"/>
+      <w:numFmt w:val="decimal"/>
+      <w:lvlText w:val="%7."/>
+      <w:lvlJc w:val="left"/>
+      <w:pPr>
+        <w:tabs>
+          <w:tab w:val="num" w:pos="3960"/>
+        </w:tabs>
+        <w:ind w:left="3960" w:hanging="360"/>
+      </w:pPr>
+      <w:rPr>
+        <w:sz w:val="24"/>
+        <w:szCs w:val="24"/>
+        <w:rFonts w:ascii="Liberation Serif" w:hAnsi="Liberation Serif" w:eastAsia="WenQuanYi Zen Hei Sharp" w:cs="Lohit Devanagari"/>
+        <w:color w:val="00000A"/>
+        <w:lang w:val="en-US" w:eastAsia="zh-CN" w:bidi="hi-IN"/>
+      </w:rPr>
+    </w:lvl>
+    <w:lvl w:ilvl="7">
+      <w:start w:val="1"/>
+      <w:numFmt w:val="decimal"/>
+      <w:lvlText w:val="%8."/>
+      <w:lvlJc w:val="left"/>
+      <w:pPr>
+        <w:tabs>
+          <w:tab w:val="num" w:pos="4320"/>
+        </w:tabs>
+        <w:ind w:left="4320" w:hanging="360"/>
+      </w:pPr>
+      <w:rPr>
+        <w:sz w:val="24"/>
+        <w:szCs w:val="24"/>
+        <w:rFonts w:ascii="Liberation Serif" w:hAnsi="Liberation Serif" w:eastAsia="WenQuanYi Zen Hei Sharp" w:cs="Lohit Devanagari"/>
+        <w:color w:val="00000A"/>
+        <w:lang w:val="en-US" w:eastAsia="zh-CN" w:bidi="hi-IN"/>
+      </w:rPr>
+    </w:lvl>
+    <w:lvl w:ilvl="8">
+      <w:start w:val="1"/>
+      <w:numFmt w:val="decimal"/>
+      <w:lvlText w:val="%9."/>
+      <w:lvlJc w:val="left"/>
+      <w:pPr>
+        <w:tabs>
+          <w:tab w:val="num" w:pos="4680"/>
+        </w:tabs>
+        <w:ind w:left="4680" w:hanging="360"/>
+      </w:pPr>
+      <w:rPr>
+        <w:sz w:val="24"/>
+        <w:szCs w:val="24"/>
+        <w:rFonts w:ascii="Liberation Serif" w:hAnsi="Liberation Serif" w:eastAsia="WenQuanYi Zen Hei Sharp" w:cs="Lohit Devanagari"/>
+        <w:color w:val="00000A"/>
+        <w:lang w:val="en-US" w:eastAsia="zh-CN" w:bidi="hi-IN"/>
+      </w:rPr>
+    </w:lvl>
+  </w:abstractNum>
+  <w:abstractNum w:abstractNumId="37">
     <w:lvl w:ilvl="0">
       <w:start w:val="1"/>
       <w:numFmt w:val="none"/>
@@ -9383,6 +9627,9 @@
   <w:num w:numId="36">
     <w:abstractNumId w:val="36"/>
   </w:num>
+  <w:num w:numId="37">
+    <w:abstractNumId w:val="37"/>
+  </w:num>
 </w:numbering>
 </file>
 
@@ -11180,6 +11427,70 @@
       <w:lang w:val="en-US" w:eastAsia="zh-CN" w:bidi="hi-IN"/>
     </w:rPr>
   </w:style>
+  <w:style w:type="character" w:styleId="ListLabel198">
+    <w:name w:val="ListLabel 198"/>
+    <w:qFormat/>
+    <w:rPr>
+      <w:rFonts w:cs="Symbol"/>
+    </w:rPr>
+  </w:style>
+  <w:style w:type="character" w:styleId="ListLabel199">
+    <w:name w:val="ListLabel 199"/>
+    <w:qFormat/>
+    <w:rPr>
+      <w:rFonts w:ascii="Liberation Serif" w:hAnsi="Liberation Serif" w:cs="OpenSymbol"/>
+      <w:sz w:val="24"/>
+      <w:szCs w:val="30"/>
+    </w:rPr>
+  </w:style>
+  <w:style w:type="character" w:styleId="ListLabel200">
+    <w:name w:val="ListLabel 200"/>
+    <w:qFormat/>
+    <w:rPr>
+      <w:rFonts w:ascii="YaHei Consolas Hybrid" w:hAnsi="YaHei Consolas Hybrid"/>
+      <w:sz w:val="24"/>
+      <w:szCs w:val="24"/>
+    </w:rPr>
+  </w:style>
+  <w:style w:type="character" w:styleId="ListLabel201">
+    <w:name w:val="ListLabel 201"/>
+    <w:qFormat/>
+    <w:rPr>
+      <w:rFonts w:ascii="Liberation Serif" w:hAnsi="Liberation Serif" w:cs="Symbol"/>
+      <w:sz w:val="24"/>
+      <w:szCs w:val="48"/>
+    </w:rPr>
+  </w:style>
+  <w:style w:type="character" w:styleId="ListLabel202">
+    <w:name w:val="ListLabel 202"/>
+    <w:qFormat/>
+    <w:rPr>
+      <w:rFonts w:cs="OpenSymbol"/>
+      <w:sz w:val="48"/>
+      <w:szCs w:val="48"/>
+    </w:rPr>
+  </w:style>
+  <w:style w:type="character" w:styleId="ListLabel203">
+    <w:name w:val="ListLabel 203"/>
+    <w:qFormat/>
+    <w:rPr>
+      <w:rFonts w:ascii="Liberation Serif" w:hAnsi="Liberation Serif"/>
+      <w:color w:val="000000"/>
+      <w:sz w:val="24"/>
+      <w:szCs w:val="24"/>
+    </w:rPr>
+  </w:style>
+  <w:style w:type="character" w:styleId="ListLabel204">
+    <w:name w:val="ListLabel 204"/>
+    <w:qFormat/>
+    <w:rPr>
+      <w:rFonts w:ascii="Liberation Serif" w:hAnsi="Liberation Serif" w:eastAsia="WenQuanYi Zen Hei Sharp" w:cs="Lohit Devanagari"/>
+      <w:color w:val="00000A"/>
+      <w:sz w:val="24"/>
+      <w:szCs w:val="24"/>
+      <w:lang w:val="en-US" w:eastAsia="zh-CN" w:bidi="hi-IN"/>
+    </w:rPr>
+  </w:style>
   <w:style w:type="paragraph" w:styleId="Heading">
     <w:name w:val="Heading"/>
     <w:basedOn w:val="Normal"/>

--- a/handouts/C++11 Knowledge Point.docx
+++ b/handouts/C++11 Knowledge Point.docx
@@ -3728,6 +3728,8 @@
         </w:numPr>
         <w:rPr/>
       </w:pPr>
+      <w:bookmarkStart w:id="3" w:name="__DdeLink__258_1946144889"/>
+      <w:bookmarkEnd w:id="3"/>
       <w:r>
         <w:rPr>
           <w:rFonts w:eastAsia="WenQuanYi Zen Hei Sharp" w:cs="Lohit Devanagari" w:ascii="Bitstream Charter" w:hAnsi="Bitstream Charter"/>
@@ -3736,17 +3738,7 @@
           <w:szCs w:val="30"/>
           <w:lang w:val="en-US" w:eastAsia="zh-CN" w:bidi="hi-IN"/>
         </w:rPr>
-        <w:t>5.</w:t>
-      </w:r>
-      <w:r>
-        <w:rPr>
-          <w:rFonts w:eastAsia="WenQuanYi Zen Hei Sharp" w:cs="Lohit Devanagari" w:ascii="Bitstream Charter" w:hAnsi="Bitstream Charter"/>
-          <w:color w:val="000000"/>
-          <w:sz w:val="30"/>
-          <w:szCs w:val="30"/>
-          <w:lang w:val="en-US" w:eastAsia="zh-CN" w:bidi="hi-IN"/>
-        </w:rPr>
-        <w:t>3.2 Variable Definitions inside the Body of a switch</w:t>
+        <w:t>5.3.2 Variable Definitions inside the Body of a switch</w:t>
       </w:r>
     </w:p>
     <w:p>
@@ -3757,8 +3749,11 @@
           <w:numId w:val="36"/>
         </w:numPr>
         <w:rPr>
-          <w:sz w:val="24"/>
-          <w:szCs w:val="24"/>
+          <w:rFonts w:ascii="Bitstream Charter" w:hAnsi="Bitstream Charter" w:eastAsia="WenQuanYi Zen Hei Sharp" w:cs="Lohit Devanagari"/>
+          <w:color w:val="000000"/>
+          <w:sz w:val="30"/>
+          <w:szCs w:val="30"/>
+          <w:lang w:val="en-US" w:eastAsia="zh-CN" w:bidi="hi-IN"/>
         </w:rPr>
       </w:pPr>
       <w:r>
@@ -3792,26 +3787,6 @@
           <w:lang w:val="en-US" w:eastAsia="zh-CN" w:bidi="hi-IN"/>
         </w:rPr>
         <w:t>hat variable is in scope.</w:t>
-      </w:r>
-    </w:p>
-    <w:p>
-      <w:pPr>
-        <w:pStyle w:val="Normal"/>
-        <w:numPr>
-          <w:ilvl w:val="0"/>
-          <w:numId w:val="36"/>
-        </w:numPr>
-        <w:rPr>
-          <w:rFonts w:ascii="Bitstream Charter" w:hAnsi="Bitstream Charter" w:eastAsia="WenQuanYi Zen Hei Sharp" w:cs="Lohit Devanagari"/>
-          <w:color w:val="000000"/>
-          <w:lang w:val="en-US" w:eastAsia="zh-CN" w:bidi="hi-IN"/>
-        </w:rPr>
-      </w:pPr>
-      <w:r>
-        <w:rPr>
-          <w:sz w:val="24"/>
-          <w:szCs w:val="24"/>
-        </w:rPr>
       </w:r>
     </w:p>
     <w:sectPr>
@@ -11491,6 +11466,134 @@
       <w:lang w:val="en-US" w:eastAsia="zh-CN" w:bidi="hi-IN"/>
     </w:rPr>
   </w:style>
+  <w:style w:type="character" w:styleId="ListLabel205">
+    <w:name w:val="ListLabel 205"/>
+    <w:qFormat/>
+    <w:rPr>
+      <w:rFonts w:cs="Symbol"/>
+    </w:rPr>
+  </w:style>
+  <w:style w:type="character" w:styleId="ListLabel206">
+    <w:name w:val="ListLabel 206"/>
+    <w:qFormat/>
+    <w:rPr>
+      <w:rFonts w:ascii="Liberation Serif" w:hAnsi="Liberation Serif" w:cs="OpenSymbol"/>
+      <w:sz w:val="24"/>
+      <w:szCs w:val="30"/>
+    </w:rPr>
+  </w:style>
+  <w:style w:type="character" w:styleId="ListLabel207">
+    <w:name w:val="ListLabel 207"/>
+    <w:qFormat/>
+    <w:rPr>
+      <w:rFonts w:ascii="YaHei Consolas Hybrid" w:hAnsi="YaHei Consolas Hybrid"/>
+      <w:sz w:val="24"/>
+      <w:szCs w:val="24"/>
+    </w:rPr>
+  </w:style>
+  <w:style w:type="character" w:styleId="ListLabel208">
+    <w:name w:val="ListLabel 208"/>
+    <w:qFormat/>
+    <w:rPr>
+      <w:rFonts w:ascii="Liberation Serif" w:hAnsi="Liberation Serif" w:cs="Symbol"/>
+      <w:sz w:val="24"/>
+      <w:szCs w:val="48"/>
+    </w:rPr>
+  </w:style>
+  <w:style w:type="character" w:styleId="ListLabel209">
+    <w:name w:val="ListLabel 209"/>
+    <w:qFormat/>
+    <w:rPr>
+      <w:rFonts w:cs="OpenSymbol"/>
+      <w:sz w:val="48"/>
+      <w:szCs w:val="48"/>
+    </w:rPr>
+  </w:style>
+  <w:style w:type="character" w:styleId="ListLabel210">
+    <w:name w:val="ListLabel 210"/>
+    <w:qFormat/>
+    <w:rPr>
+      <w:rFonts w:ascii="Liberation Serif" w:hAnsi="Liberation Serif"/>
+      <w:color w:val="000000"/>
+      <w:sz w:val="24"/>
+      <w:szCs w:val="24"/>
+    </w:rPr>
+  </w:style>
+  <w:style w:type="character" w:styleId="ListLabel211">
+    <w:name w:val="ListLabel 211"/>
+    <w:qFormat/>
+    <w:rPr>
+      <w:rFonts w:ascii="Bitstream Charter" w:hAnsi="Bitstream Charter" w:eastAsia="WenQuanYi Zen Hei Sharp" w:cs="Lohit Devanagari"/>
+      <w:color w:val="00000A"/>
+      <w:sz w:val="24"/>
+      <w:szCs w:val="24"/>
+      <w:lang w:val="en-US" w:eastAsia="zh-CN" w:bidi="hi-IN"/>
+    </w:rPr>
+  </w:style>
+  <w:style w:type="character" w:styleId="ListLabel212">
+    <w:name w:val="ListLabel 212"/>
+    <w:qFormat/>
+    <w:rPr>
+      <w:rFonts w:cs="Symbol"/>
+    </w:rPr>
+  </w:style>
+  <w:style w:type="character" w:styleId="ListLabel213">
+    <w:name w:val="ListLabel 213"/>
+    <w:qFormat/>
+    <w:rPr>
+      <w:rFonts w:ascii="Liberation Serif" w:hAnsi="Liberation Serif" w:cs="OpenSymbol"/>
+      <w:sz w:val="24"/>
+      <w:szCs w:val="30"/>
+    </w:rPr>
+  </w:style>
+  <w:style w:type="character" w:styleId="ListLabel214">
+    <w:name w:val="ListLabel 214"/>
+    <w:qFormat/>
+    <w:rPr>
+      <w:rFonts w:ascii="YaHei Consolas Hybrid" w:hAnsi="YaHei Consolas Hybrid"/>
+      <w:sz w:val="24"/>
+      <w:szCs w:val="24"/>
+    </w:rPr>
+  </w:style>
+  <w:style w:type="character" w:styleId="ListLabel215">
+    <w:name w:val="ListLabel 215"/>
+    <w:qFormat/>
+    <w:rPr>
+      <w:rFonts w:ascii="Liberation Serif" w:hAnsi="Liberation Serif" w:cs="Symbol"/>
+      <w:sz w:val="24"/>
+      <w:szCs w:val="48"/>
+    </w:rPr>
+  </w:style>
+  <w:style w:type="character" w:styleId="ListLabel216">
+    <w:name w:val="ListLabel 216"/>
+    <w:qFormat/>
+    <w:rPr>
+      <w:rFonts w:cs="OpenSymbol"/>
+      <w:sz w:val="48"/>
+      <w:szCs w:val="48"/>
+    </w:rPr>
+  </w:style>
+  <w:style w:type="character" w:styleId="ListLabel217">
+    <w:name w:val="ListLabel 217"/>
+    <w:qFormat/>
+    <w:rPr>
+      <w:rFonts w:ascii="Liberation Serif" w:hAnsi="Liberation Serif"/>
+      <w:color w:val="000000"/>
+      <w:sz w:val="24"/>
+      <w:szCs w:val="24"/>
+    </w:rPr>
+  </w:style>
+  <w:style w:type="character" w:styleId="ListLabel218">
+    <w:name w:val="ListLabel 218"/>
+    <w:qFormat/>
+    <w:rPr>
+      <w:rFonts w:ascii="Liberation Serif" w:hAnsi="Liberation Serif" w:eastAsia="WenQuanYi Zen Hei Sharp" w:cs="Lohit Devanagari"/>
+      <w:color w:val="00000A"/>
+      <w:sz w:val="24"/>
+      <w:szCs w:val="24"/>
+      <w:lang w:val="en-US" w:eastAsia="zh-CN" w:bidi="hi-IN"/>
+    </w:rPr>
+  </w:style>
   <w:style w:type="paragraph" w:styleId="Heading">
     <w:name w:val="Heading"/>
     <w:basedOn w:val="Normal"/>

--- a/handouts/C++11 Knowledge Point.docx
+++ b/handouts/C++11 Knowledge Point.docx
@@ -3748,14 +3748,9 @@
           <w:ilvl w:val="0"/>
           <w:numId w:val="36"/>
         </w:numPr>
-        <w:rPr>
-          <w:rFonts w:ascii="Bitstream Charter" w:hAnsi="Bitstream Charter" w:eastAsia="WenQuanYi Zen Hei Sharp" w:cs="Lohit Devanagari"/>
-          <w:color w:val="000000"/>
-          <w:sz w:val="30"/>
-          <w:szCs w:val="30"/>
-          <w:lang w:val="en-US" w:eastAsia="zh-CN" w:bidi="hi-IN"/>
-        </w:rPr>
-      </w:pPr>
+        <w:rPr/>
+      </w:pPr>
+      <w:bookmarkStart w:id="4" w:name="__DdeLink__265_1616187524"/>
       <w:r>
         <w:rPr>
           <w:rFonts w:eastAsia="WenQuanYi Zen Hei Sharp" w:cs="Lohit Devanagari" w:ascii="Bitstream Charter" w:hAnsi="Bitstream Charter"/>
@@ -3778,6 +3773,7 @@
         </w:rPr>
         <w:t>gal to jump from a place where a variable with an initializer is out of scope to a place where t</w:t>
       </w:r>
+      <w:bookmarkEnd w:id="4"/>
       <w:r>
         <w:rPr>
           <w:rFonts w:eastAsia="WenQuanYi Zen Hei Sharp" w:cs="Lohit Devanagari" w:ascii="Bitstream Charter" w:hAnsi="Bitstream Charter"/>
@@ -3787,6 +3783,106 @@
           <w:lang w:val="en-US" w:eastAsia="zh-CN" w:bidi="hi-IN"/>
         </w:rPr>
         <w:t>hat variable is in scope.</w:t>
+      </w:r>
+    </w:p>
+    <w:p>
+      <w:pPr>
+        <w:pStyle w:val="Normal"/>
+        <w:numPr>
+          <w:ilvl w:val="0"/>
+          <w:numId w:val="13"/>
+        </w:numPr>
+        <w:rPr/>
+      </w:pPr>
+      <w:r>
+        <w:rPr>
+          <w:rFonts w:eastAsia="WenQuanYi Zen Hei Sharp" w:cs="Lohit Devanagari" w:ascii="YaHei Consolas Hybrid" w:hAnsi="YaHei Consolas Hybrid"/>
+          <w:color w:val="000000"/>
+          <w:sz w:val="48"/>
+          <w:szCs w:val="48"/>
+          <w:lang w:val="en-US" w:eastAsia="zh-CN" w:bidi="hi-IN"/>
+        </w:rPr>
+        <w:t xml:space="preserve">Chapter </w:t>
+      </w:r>
+      <w:r>
+        <w:rPr>
+          <w:rFonts w:eastAsia="WenQuanYi Zen Hei Sharp" w:cs="Lohit Devanagari" w:ascii="YaHei Consolas Hybrid" w:hAnsi="YaHei Consolas Hybrid"/>
+          <w:color w:val="000000"/>
+          <w:sz w:val="48"/>
+          <w:szCs w:val="48"/>
+          <w:lang w:val="en-US" w:eastAsia="zh-CN" w:bidi="hi-IN"/>
+        </w:rPr>
+        <w:t>6</w:t>
+      </w:r>
+      <w:r>
+        <w:rPr>
+          <w:rFonts w:eastAsia="WenQuanYi Zen Hei Sharp" w:cs="Lohit Devanagari" w:ascii="YaHei Consolas Hybrid" w:hAnsi="YaHei Consolas Hybrid"/>
+          <w:color w:val="000000"/>
+          <w:sz w:val="48"/>
+          <w:szCs w:val="48"/>
+          <w:lang w:val="en-US" w:eastAsia="zh-CN" w:bidi="hi-IN"/>
+        </w:rPr>
+        <w:t xml:space="preserve"> </w:t>
+      </w:r>
+      <w:r>
+        <w:rPr>
+          <w:rFonts w:eastAsia="WenQuanYi Zen Hei Sharp" w:cs="Lohit Devanagari" w:ascii="YaHei Consolas Hybrid" w:hAnsi="YaHei Consolas Hybrid"/>
+          <w:color w:val="000000"/>
+          <w:sz w:val="48"/>
+          <w:szCs w:val="48"/>
+          <w:lang w:val="en-US" w:eastAsia="zh-CN" w:bidi="hi-IN"/>
+        </w:rPr>
+        <w:t>Functions</w:t>
+      </w:r>
+    </w:p>
+    <w:p>
+      <w:pPr>
+        <w:pStyle w:val="Normal"/>
+        <w:numPr>
+          <w:ilvl w:val="1"/>
+          <w:numId w:val="5"/>
+        </w:numPr>
+        <w:rPr/>
+      </w:pPr>
+      <w:r>
+        <w:rPr>
+          <w:rFonts w:eastAsia="WenQuanYi Zen Hei Sharp" w:cs="Lohit Devanagari" w:ascii="Bitstream Charter" w:hAnsi="Bitstream Charter"/>
+          <w:color w:val="000000"/>
+          <w:sz w:val="30"/>
+          <w:szCs w:val="30"/>
+          <w:lang w:val="en-US" w:eastAsia="zh-CN" w:bidi="hi-IN"/>
+        </w:rPr>
+        <w:t>6.1 Function Basics</w:t>
+      </w:r>
+    </w:p>
+    <w:p>
+      <w:pPr>
+        <w:pStyle w:val="Normal"/>
+        <w:numPr>
+          <w:ilvl w:val="0"/>
+          <w:numId w:val="37"/>
+        </w:numPr>
+        <w:rPr/>
+      </w:pPr>
+      <w:r>
+        <w:rPr>
+          <w:rFonts w:eastAsia="WenQuanYi Zen Hei Sharp" w:cs="Lohit Devanagari" w:ascii="Bitstream Charter" w:hAnsi="Bitstream Charter"/>
+          <w:color w:val="000000"/>
+          <w:sz w:val="24"/>
+          <w:szCs w:val="24"/>
+          <w:lang w:val="en-US" w:eastAsia="zh-CN" w:bidi="hi-IN"/>
+        </w:rPr>
+        <w:t>A</w:t>
+      </w:r>
+      <w:r>
+        <w:rPr>
+          <w:rFonts w:eastAsia="WenQuanYi Zen Hei Sharp" w:cs="Lohit Devanagari" w:ascii="Bitstream Charter" w:hAnsi="Bitstream Charter"/>
+          <w:color w:val="000000"/>
+          <w:sz w:val="24"/>
+          <w:szCs w:val="24"/>
+          <w:lang w:val="en-US" w:eastAsia="zh-CN" w:bidi="hi-IN"/>
+        </w:rPr>
+        <w:t>lthough we know which argument initializes which parameter,but the complier has no guarantees about the order in which arguments are evoluated.</w:t>
       </w:r>
     </w:p>
     <w:sectPr>
@@ -9376,6 +9472,179 @@
     </w:lvl>
   </w:abstractNum>
   <w:abstractNum w:abstractNumId="37">
+    <w:lvl w:ilvl="0">
+      <w:start w:val="1"/>
+      <w:numFmt w:val="decimal"/>
+      <w:lvlText w:val="%1."/>
+      <w:lvlJc w:val="left"/>
+      <w:pPr>
+        <w:tabs>
+          <w:tab w:val="num" w:pos="1800"/>
+        </w:tabs>
+        <w:ind w:left="1800" w:hanging="360"/>
+      </w:pPr>
+      <w:rPr>
+        <w:sz w:val="24"/>
+        <w:szCs w:val="24"/>
+        <w:rFonts w:ascii="Liberation Serif" w:hAnsi="Liberation Serif" w:eastAsia="WenQuanYi Zen Hei Sharp" w:cs="Lohit Devanagari"/>
+        <w:color w:val="00000A"/>
+        <w:lang w:val="en-US" w:eastAsia="zh-CN" w:bidi="hi-IN"/>
+      </w:rPr>
+    </w:lvl>
+    <w:lvl w:ilvl="1">
+      <w:start w:val="1"/>
+      <w:numFmt w:val="decimal"/>
+      <w:lvlText w:val="%2."/>
+      <w:lvlJc w:val="left"/>
+      <w:pPr>
+        <w:tabs>
+          <w:tab w:val="num" w:pos="2160"/>
+        </w:tabs>
+        <w:ind w:left="2160" w:hanging="360"/>
+      </w:pPr>
+      <w:rPr>
+        <w:sz w:val="24"/>
+        <w:szCs w:val="24"/>
+        <w:rFonts w:ascii="Liberation Serif" w:hAnsi="Liberation Serif" w:eastAsia="WenQuanYi Zen Hei Sharp" w:cs="Lohit Devanagari"/>
+        <w:color w:val="00000A"/>
+        <w:lang w:val="en-US" w:eastAsia="zh-CN" w:bidi="hi-IN"/>
+      </w:rPr>
+    </w:lvl>
+    <w:lvl w:ilvl="2">
+      <w:start w:val="1"/>
+      <w:numFmt w:val="decimal"/>
+      <w:lvlText w:val="%3."/>
+      <w:lvlJc w:val="left"/>
+      <w:pPr>
+        <w:tabs>
+          <w:tab w:val="num" w:pos="2520"/>
+        </w:tabs>
+        <w:ind w:left="2520" w:hanging="360"/>
+      </w:pPr>
+      <w:rPr>
+        <w:sz w:val="24"/>
+        <w:szCs w:val="24"/>
+        <w:rFonts w:ascii="Liberation Serif" w:hAnsi="Liberation Serif" w:eastAsia="WenQuanYi Zen Hei Sharp" w:cs="Lohit Devanagari"/>
+        <w:color w:val="00000A"/>
+        <w:lang w:val="en-US" w:eastAsia="zh-CN" w:bidi="hi-IN"/>
+      </w:rPr>
+    </w:lvl>
+    <w:lvl w:ilvl="3">
+      <w:start w:val="1"/>
+      <w:numFmt w:val="decimal"/>
+      <w:lvlText w:val="%4."/>
+      <w:lvlJc w:val="left"/>
+      <w:pPr>
+        <w:tabs>
+          <w:tab w:val="num" w:pos="2880"/>
+        </w:tabs>
+        <w:ind w:left="2880" w:hanging="360"/>
+      </w:pPr>
+      <w:rPr>
+        <w:sz w:val="24"/>
+        <w:szCs w:val="24"/>
+        <w:rFonts w:ascii="Liberation Serif" w:hAnsi="Liberation Serif" w:eastAsia="WenQuanYi Zen Hei Sharp" w:cs="Lohit Devanagari"/>
+        <w:color w:val="00000A"/>
+        <w:lang w:val="en-US" w:eastAsia="zh-CN" w:bidi="hi-IN"/>
+      </w:rPr>
+    </w:lvl>
+    <w:lvl w:ilvl="4">
+      <w:start w:val="1"/>
+      <w:numFmt w:val="decimal"/>
+      <w:lvlText w:val="%5."/>
+      <w:lvlJc w:val="left"/>
+      <w:pPr>
+        <w:tabs>
+          <w:tab w:val="num" w:pos="3240"/>
+        </w:tabs>
+        <w:ind w:left="3240" w:hanging="360"/>
+      </w:pPr>
+      <w:rPr>
+        <w:sz w:val="24"/>
+        <w:szCs w:val="24"/>
+        <w:rFonts w:ascii="Liberation Serif" w:hAnsi="Liberation Serif" w:eastAsia="WenQuanYi Zen Hei Sharp" w:cs="Lohit Devanagari"/>
+        <w:color w:val="00000A"/>
+        <w:lang w:val="en-US" w:eastAsia="zh-CN" w:bidi="hi-IN"/>
+      </w:rPr>
+    </w:lvl>
+    <w:lvl w:ilvl="5">
+      <w:start w:val="1"/>
+      <w:numFmt w:val="decimal"/>
+      <w:lvlText w:val="%6."/>
+      <w:lvlJc w:val="left"/>
+      <w:pPr>
+        <w:tabs>
+          <w:tab w:val="num" w:pos="3600"/>
+        </w:tabs>
+        <w:ind w:left="3600" w:hanging="360"/>
+      </w:pPr>
+      <w:rPr>
+        <w:sz w:val="24"/>
+        <w:szCs w:val="24"/>
+        <w:rFonts w:ascii="Liberation Serif" w:hAnsi="Liberation Serif" w:eastAsia="WenQuanYi Zen Hei Sharp" w:cs="Lohit Devanagari"/>
+        <w:color w:val="00000A"/>
+        <w:lang w:val="en-US" w:eastAsia="zh-CN" w:bidi="hi-IN"/>
+      </w:rPr>
+    </w:lvl>
+    <w:lvl w:ilvl="6">
+      <w:start w:val="1"/>
+      <w:numFmt w:val="decimal"/>
+      <w:lvlText w:val="%7."/>
+      <w:lvlJc w:val="left"/>
+      <w:pPr>
+        <w:tabs>
+          <w:tab w:val="num" w:pos="3960"/>
+        </w:tabs>
+        <w:ind w:left="3960" w:hanging="360"/>
+      </w:pPr>
+      <w:rPr>
+        <w:sz w:val="24"/>
+        <w:szCs w:val="24"/>
+        <w:rFonts w:ascii="Liberation Serif" w:hAnsi="Liberation Serif" w:eastAsia="WenQuanYi Zen Hei Sharp" w:cs="Lohit Devanagari"/>
+        <w:color w:val="00000A"/>
+        <w:lang w:val="en-US" w:eastAsia="zh-CN" w:bidi="hi-IN"/>
+      </w:rPr>
+    </w:lvl>
+    <w:lvl w:ilvl="7">
+      <w:start w:val="1"/>
+      <w:numFmt w:val="decimal"/>
+      <w:lvlText w:val="%8."/>
+      <w:lvlJc w:val="left"/>
+      <w:pPr>
+        <w:tabs>
+          <w:tab w:val="num" w:pos="4320"/>
+        </w:tabs>
+        <w:ind w:left="4320" w:hanging="360"/>
+      </w:pPr>
+      <w:rPr>
+        <w:sz w:val="24"/>
+        <w:szCs w:val="24"/>
+        <w:rFonts w:ascii="Liberation Serif" w:hAnsi="Liberation Serif" w:eastAsia="WenQuanYi Zen Hei Sharp" w:cs="Lohit Devanagari"/>
+        <w:color w:val="00000A"/>
+        <w:lang w:val="en-US" w:eastAsia="zh-CN" w:bidi="hi-IN"/>
+      </w:rPr>
+    </w:lvl>
+    <w:lvl w:ilvl="8">
+      <w:start w:val="1"/>
+      <w:numFmt w:val="decimal"/>
+      <w:lvlText w:val="%9."/>
+      <w:lvlJc w:val="left"/>
+      <w:pPr>
+        <w:tabs>
+          <w:tab w:val="num" w:pos="4680"/>
+        </w:tabs>
+        <w:ind w:left="4680" w:hanging="360"/>
+      </w:pPr>
+      <w:rPr>
+        <w:sz w:val="24"/>
+        <w:szCs w:val="24"/>
+        <w:rFonts w:ascii="Liberation Serif" w:hAnsi="Liberation Serif" w:eastAsia="WenQuanYi Zen Hei Sharp" w:cs="Lohit Devanagari"/>
+        <w:color w:val="00000A"/>
+        <w:lang w:val="en-US" w:eastAsia="zh-CN" w:bidi="hi-IN"/>
+      </w:rPr>
+    </w:lvl>
+  </w:abstractNum>
+  <w:abstractNum w:abstractNumId="38">
     <w:lvl w:ilvl="0">
       <w:start w:val="1"/>
       <w:numFmt w:val="none"/>
@@ -9605,6 +9874,9 @@
   <w:num w:numId="37">
     <w:abstractNumId w:val="37"/>
   </w:num>
+  <w:num w:numId="38">
+    <w:abstractNumId w:val="38"/>
+  </w:num>
 </w:numbering>
 </file>
 

--- a/handouts/C++11 Knowledge Point.docx
+++ b/handouts/C++11 Knowledge Point.docx
@@ -3802,37 +3802,7 @@
           <w:szCs w:val="48"/>
           <w:lang w:val="en-US" w:eastAsia="zh-CN" w:bidi="hi-IN"/>
         </w:rPr>
-        <w:t xml:space="preserve">Chapter </w:t>
-      </w:r>
-      <w:r>
-        <w:rPr>
-          <w:rFonts w:eastAsia="WenQuanYi Zen Hei Sharp" w:cs="Lohit Devanagari" w:ascii="YaHei Consolas Hybrid" w:hAnsi="YaHei Consolas Hybrid"/>
-          <w:color w:val="000000"/>
-          <w:sz w:val="48"/>
-          <w:szCs w:val="48"/>
-          <w:lang w:val="en-US" w:eastAsia="zh-CN" w:bidi="hi-IN"/>
-        </w:rPr>
-        <w:t>6</w:t>
-      </w:r>
-      <w:r>
-        <w:rPr>
-          <w:rFonts w:eastAsia="WenQuanYi Zen Hei Sharp" w:cs="Lohit Devanagari" w:ascii="YaHei Consolas Hybrid" w:hAnsi="YaHei Consolas Hybrid"/>
-          <w:color w:val="000000"/>
-          <w:sz w:val="48"/>
-          <w:szCs w:val="48"/>
-          <w:lang w:val="en-US" w:eastAsia="zh-CN" w:bidi="hi-IN"/>
-        </w:rPr>
-        <w:t xml:space="preserve"> </w:t>
-      </w:r>
-      <w:r>
-        <w:rPr>
-          <w:rFonts w:eastAsia="WenQuanYi Zen Hei Sharp" w:cs="Lohit Devanagari" w:ascii="YaHei Consolas Hybrid" w:hAnsi="YaHei Consolas Hybrid"/>
-          <w:color w:val="000000"/>
-          <w:sz w:val="48"/>
-          <w:szCs w:val="48"/>
-          <w:lang w:val="en-US" w:eastAsia="zh-CN" w:bidi="hi-IN"/>
-        </w:rPr>
-        <w:t>Functions</w:t>
+        <w:t>Chapter 6 Functions</w:t>
       </w:r>
     </w:p>
     <w:p>
@@ -3864,6 +3834,8 @@
         </w:numPr>
         <w:rPr/>
       </w:pPr>
+      <w:bookmarkStart w:id="5" w:name="__DdeLink__272_1612035386"/>
+      <w:bookmarkEnd w:id="5"/>
       <w:r>
         <w:rPr>
           <w:rFonts w:eastAsia="WenQuanYi Zen Hei Sharp" w:cs="Lohit Devanagari" w:ascii="Bitstream Charter" w:hAnsi="Bitstream Charter"/>
@@ -3872,23 +3844,707 @@
           <w:szCs w:val="24"/>
           <w:lang w:val="en-US" w:eastAsia="zh-CN" w:bidi="hi-IN"/>
         </w:rPr>
-        <w:t>A</w:t>
-      </w:r>
+        <w:t>Although we know which argument initializes which parameter,but the complier has no guarantees about the order in which arguments are evoluated.</w:t>
+      </w:r>
+    </w:p>
+    <w:p>
+      <w:pPr>
+        <w:pStyle w:val="Normal"/>
+        <w:numPr>
+          <w:ilvl w:val="1"/>
+          <w:numId w:val="5"/>
+        </w:numPr>
+        <w:rPr/>
+      </w:pPr>
       <w:r>
         <w:rPr>
           <w:rFonts w:eastAsia="WenQuanYi Zen Hei Sharp" w:cs="Lohit Devanagari" w:ascii="Bitstream Charter" w:hAnsi="Bitstream Charter"/>
           <w:color w:val="000000"/>
-          <w:sz w:val="24"/>
-          <w:szCs w:val="24"/>
-          <w:lang w:val="en-US" w:eastAsia="zh-CN" w:bidi="hi-IN"/>
-        </w:rPr>
-        <w:t>lthough we know which argument initializes which parameter,but the complier has no guarantees about the order in which arguments are evoluated.</w:t>
+          <w:sz w:val="30"/>
+          <w:szCs w:val="30"/>
+          <w:lang w:val="en-US" w:eastAsia="zh-CN" w:bidi="hi-IN"/>
+        </w:rPr>
+        <w:t>6.1.2 Function Declarations</w:t>
+      </w:r>
+    </w:p>
+    <w:p>
+      <w:pPr>
+        <w:pStyle w:val="Normal"/>
+        <w:numPr>
+          <w:ilvl w:val="0"/>
+          <w:numId w:val="38"/>
+        </w:numPr>
+        <w:rPr/>
+      </w:pPr>
+      <w:r>
+        <w:rPr>
+          <w:rFonts w:eastAsia="WenQuanYi Zen Hei Sharp" w:cs="Lohit Devanagari" w:ascii="Bitstream Charter" w:hAnsi="Bitstream Charter"/>
+          <w:color w:val="000000"/>
+          <w:sz w:val="24"/>
+          <w:szCs w:val="24"/>
+          <w:lang w:val="en-US" w:eastAsia="zh-CN" w:bidi="hi-IN"/>
+        </w:rPr>
+        <w:t>Functions should be declared in header files and defined in source files.</w:t>
+      </w:r>
+    </w:p>
+    <w:p>
+      <w:pPr>
+        <w:pStyle w:val="Normal"/>
+        <w:numPr>
+          <w:ilvl w:val="1"/>
+          <w:numId w:val="5"/>
+        </w:numPr>
+        <w:rPr/>
+      </w:pPr>
+      <w:r>
+        <w:rPr>
+          <w:rFonts w:eastAsia="WenQuanYi Zen Hei Sharp" w:cs="Lohit Devanagari" w:ascii="Bitstream Charter" w:hAnsi="Bitstream Charter"/>
+          <w:color w:val="000000"/>
+          <w:sz w:val="30"/>
+          <w:szCs w:val="30"/>
+          <w:lang w:val="en-US" w:eastAsia="zh-CN" w:bidi="hi-IN"/>
+        </w:rPr>
+        <w:t>6.1.3 Separate Compilation</w:t>
+      </w:r>
+    </w:p>
+    <w:p>
+      <w:pPr>
+        <w:pStyle w:val="Normal"/>
+        <w:numPr>
+          <w:ilvl w:val="0"/>
+          <w:numId w:val="39"/>
+        </w:numPr>
+        <w:rPr/>
+      </w:pPr>
+      <w:r>
+        <w:rPr>
+          <w:rFonts w:eastAsia="WenQuanYi Zen Hei Sharp" w:cs="Lohit Devanagari" w:ascii="Bitstream Charter" w:hAnsi="Bitstream Charter"/>
+          <w:color w:val="000000"/>
+          <w:sz w:val="24"/>
+          <w:szCs w:val="24"/>
+          <w:lang w:val="en-US" w:eastAsia="zh-CN" w:bidi="hi-IN"/>
+        </w:rPr>
+        <w:t>If use the separate files and changed only one file of source files,we can recompile  only the file actually changed.</w:t>
+      </w:r>
+    </w:p>
+    <w:p>
+      <w:pPr>
+        <w:pStyle w:val="Normal"/>
+        <w:numPr>
+          <w:ilvl w:val="1"/>
+          <w:numId w:val="5"/>
+        </w:numPr>
+        <w:rPr/>
+      </w:pPr>
+      <w:r>
+        <w:rPr>
+          <w:rFonts w:eastAsia="WenQuanYi Zen Hei Sharp" w:cs="Lohit Devanagari" w:ascii="Bitstream Charter" w:hAnsi="Bitstream Charter"/>
+          <w:color w:val="000000"/>
+          <w:sz w:val="30"/>
+          <w:szCs w:val="30"/>
+          <w:lang w:val="en-US" w:eastAsia="zh-CN" w:bidi="hi-IN"/>
+        </w:rPr>
+        <w:t>6.2.2 Passing Arguments by Reference</w:t>
+      </w:r>
+    </w:p>
+    <w:p>
+      <w:pPr>
+        <w:pStyle w:val="Normal"/>
+        <w:numPr>
+          <w:ilvl w:val="1"/>
+          <w:numId w:val="40"/>
+        </w:numPr>
+        <w:rPr/>
+      </w:pPr>
+      <w:r>
+        <w:rPr>
+          <w:rFonts w:eastAsia="WenQuanYi Zen Hei Sharp" w:cs="Lohit Devanagari" w:ascii="Bitstream Charter" w:hAnsi="Bitstream Charter"/>
+          <w:color w:val="000000"/>
+          <w:sz w:val="24"/>
+          <w:szCs w:val="24"/>
+          <w:lang w:val="en-US" w:eastAsia="zh-CN" w:bidi="hi-IN"/>
+        </w:rPr>
+        <w:t xml:space="preserve"> </w:t>
+      </w:r>
+      <w:r>
+        <w:rPr>
+          <w:rFonts w:eastAsia="WenQuanYi Zen Hei Sharp" w:cs="Lohit Devanagari" w:ascii="Bitstream Charter" w:hAnsi="Bitstream Charter"/>
+          <w:color w:val="000000"/>
+          <w:sz w:val="24"/>
+          <w:szCs w:val="24"/>
+          <w:lang w:val="en-US" w:eastAsia="zh-CN" w:bidi="hi-IN"/>
+        </w:rPr>
+        <w:t>Using reference avoid copies(objects of large class types or large containers).</w:t>
+      </w:r>
+    </w:p>
+    <w:p>
+      <w:pPr>
+        <w:pStyle w:val="Normal"/>
+        <w:numPr>
+          <w:ilvl w:val="1"/>
+          <w:numId w:val="40"/>
+        </w:numPr>
+        <w:rPr/>
+      </w:pPr>
+      <w:r>
+        <w:rPr>
+          <w:rFonts w:eastAsia="WenQuanYi Zen Hei Sharp" w:cs="Lohit Devanagari" w:ascii="Bitstream Charter" w:hAnsi="Bitstream Charter"/>
+          <w:color w:val="000000"/>
+          <w:sz w:val="24"/>
+          <w:szCs w:val="24"/>
+          <w:lang w:val="en-US" w:eastAsia="zh-CN" w:bidi="hi-IN"/>
+        </w:rPr>
+        <w:t>Reference parameters that are not changed inside a function should be references to const.</w:t>
+      </w:r>
+    </w:p>
+    <w:p>
+      <w:pPr>
+        <w:pStyle w:val="Normal"/>
+        <w:numPr>
+          <w:ilvl w:val="1"/>
+          <w:numId w:val="40"/>
+        </w:numPr>
+        <w:rPr/>
+      </w:pPr>
+      <w:r>
+        <w:rPr>
+          <w:rFonts w:eastAsia="WenQuanYi Zen Hei Sharp" w:cs="Lohit Devanagari" w:ascii="Bitstream Charter" w:hAnsi="Bitstream Charter"/>
+          <w:color w:val="000000"/>
+          <w:sz w:val="24"/>
+          <w:szCs w:val="24"/>
+          <w:lang w:val="en-US" w:eastAsia="zh-CN" w:bidi="hi-IN"/>
+        </w:rPr>
+        <w:t>Use reference to const When Possible.</w:t>
+      </w:r>
+    </w:p>
+    <w:p>
+      <w:pPr>
+        <w:pStyle w:val="Normal"/>
+        <w:numPr>
+          <w:ilvl w:val="1"/>
+          <w:numId w:val="5"/>
+        </w:numPr>
+        <w:rPr/>
+      </w:pPr>
+      <w:r>
+        <w:rPr>
+          <w:rFonts w:eastAsia="WenQuanYi Zen Hei Sharp" w:cs="Lohit Devanagari" w:ascii="Bitstream Charter" w:hAnsi="Bitstream Charter"/>
+          <w:color w:val="000000"/>
+          <w:sz w:val="30"/>
+          <w:szCs w:val="30"/>
+          <w:lang w:val="en-US" w:eastAsia="zh-CN" w:bidi="hi-IN"/>
+        </w:rPr>
+        <w:t>6.2.4 Array Parameters</w:t>
+      </w:r>
+    </w:p>
+    <w:p>
+      <w:pPr>
+        <w:pStyle w:val="Normal"/>
+        <w:numPr>
+          <w:ilvl w:val="1"/>
+          <w:numId w:val="41"/>
+        </w:numPr>
+        <w:rPr/>
+      </w:pPr>
+      <w:bookmarkStart w:id="6" w:name="__DdeLink__280_600131764"/>
+      <w:bookmarkEnd w:id="6"/>
+      <w:r>
+        <w:rPr>
+          <w:rFonts w:eastAsia="WenQuanYi Zen Hei Sharp" w:cs="Lohit Devanagari" w:ascii="Bitstream Charter" w:hAnsi="Bitstream Charter"/>
+          <w:color w:val="000000"/>
+          <w:sz w:val="24"/>
+          <w:szCs w:val="24"/>
+          <w:lang w:val="en-US" w:eastAsia="zh-CN" w:bidi="hi-IN"/>
+        </w:rPr>
+        <w:t>Arrays have two special properties:</w:t>
+      </w:r>
+    </w:p>
+    <w:p>
+      <w:pPr>
+        <w:pStyle w:val="Normal"/>
+        <w:numPr>
+          <w:ilvl w:val="0"/>
+          <w:numId w:val="0"/>
+        </w:numPr>
+        <w:rPr/>
+      </w:pPr>
+      <w:r>
+        <w:rPr>
+          <w:rFonts w:eastAsia="WenQuanYi Zen Hei Sharp" w:cs="Lohit Devanagari" w:ascii="Bitstream Charter" w:hAnsi="Bitstream Charter"/>
+          <w:color w:val="000000"/>
+          <w:sz w:val="24"/>
+          <w:szCs w:val="24"/>
+          <w:lang w:val="en-US" w:eastAsia="zh-CN" w:bidi="hi-IN"/>
+        </w:rPr>
+        <w:tab/>
+        <w:tab/>
+        <w:tab/>
+        <w:t>1</w:t>
+      </w:r>
+      <w:r>
+        <w:rPr>
+          <w:rFonts w:eastAsia="WenQuanYi Zen Hei Sharp" w:cs="Lohit Devanagari" w:ascii="Bitstream Charter" w:hAnsi="Bitstream Charter"/>
+          <w:color w:val="000000"/>
+          <w:sz w:val="24"/>
+          <w:szCs w:val="24"/>
+          <w:vertAlign w:val="superscript"/>
+          <w:lang w:val="en-US" w:eastAsia="zh-CN" w:bidi="hi-IN"/>
+        </w:rPr>
+        <w:t>st</w:t>
+      </w:r>
+      <w:r>
+        <w:rPr>
+          <w:rFonts w:eastAsia="WenQuanYi Zen Hei Sharp" w:cs="Lohit Devanagari" w:ascii="Bitstream Charter" w:hAnsi="Bitstream Charter"/>
+          <w:color w:val="000000"/>
+          <w:sz w:val="24"/>
+          <w:szCs w:val="24"/>
+          <w:lang w:val="en-US" w:eastAsia="zh-CN" w:bidi="hi-IN"/>
+        </w:rPr>
+        <w:t>,Can't copy an array.</w:t>
+      </w:r>
+    </w:p>
+    <w:p>
+      <w:pPr>
+        <w:pStyle w:val="Normal"/>
+        <w:numPr>
+          <w:ilvl w:val="0"/>
+          <w:numId w:val="0"/>
+        </w:numPr>
+        <w:rPr/>
+      </w:pPr>
+      <w:r>
+        <w:rPr>
+          <w:rFonts w:eastAsia="WenQuanYi Zen Hei Sharp" w:cs="Lohit Devanagari" w:ascii="Bitstream Charter" w:hAnsi="Bitstream Charter"/>
+          <w:color w:val="000000"/>
+          <w:sz w:val="24"/>
+          <w:szCs w:val="24"/>
+          <w:lang w:val="en-US" w:eastAsia="zh-CN" w:bidi="hi-IN"/>
+        </w:rPr>
+        <w:tab/>
+        <w:tab/>
+        <w:tab/>
+        <w:t>2</w:t>
+      </w:r>
+      <w:r>
+        <w:rPr>
+          <w:rFonts w:eastAsia="WenQuanYi Zen Hei Sharp" w:cs="Lohit Devanagari" w:ascii="Bitstream Charter" w:hAnsi="Bitstream Charter"/>
+          <w:color w:val="000000"/>
+          <w:sz w:val="24"/>
+          <w:szCs w:val="24"/>
+          <w:vertAlign w:val="superscript"/>
+          <w:lang w:val="en-US" w:eastAsia="zh-CN" w:bidi="hi-IN"/>
+        </w:rPr>
+        <w:t>nd</w:t>
+      </w:r>
+      <w:r>
+        <w:rPr>
+          <w:rFonts w:eastAsia="WenQuanYi Zen Hei Sharp" w:cs="Lohit Devanagari" w:ascii="Bitstream Charter" w:hAnsi="Bitstream Charter"/>
+          <w:color w:val="000000"/>
+          <w:sz w:val="24"/>
+          <w:szCs w:val="24"/>
+          <w:lang w:val="en-US" w:eastAsia="zh-CN" w:bidi="hi-IN"/>
+        </w:rPr>
+        <w:t xml:space="preserve">,When we use an array, it is converted to a pointer.So,when </w:t>
+        <w:tab/>
+        <w:tab/>
+        <w:tab/>
+        <w:tab/>
+        <w:t xml:space="preserve">we pass an array to function,we are actually passing a pointer to </w:t>
+        <w:tab/>
+        <w:tab/>
+        <w:tab/>
+        <w:t>the first element in the array.</w:t>
+      </w:r>
+    </w:p>
+    <w:p>
+      <w:pPr>
+        <w:pStyle w:val="Normal"/>
+        <w:numPr>
+          <w:ilvl w:val="1"/>
+          <w:numId w:val="41"/>
+        </w:numPr>
+        <w:rPr/>
+      </w:pPr>
+      <w:r>
+        <w:rPr>
+          <w:rFonts w:eastAsia="WenQuanYi Zen Hei Sharp" w:cs="Lohit Devanagari" w:ascii="Bitstream Charter" w:hAnsi="Bitstream Charter"/>
+          <w:color w:val="000000"/>
+          <w:sz w:val="24"/>
+          <w:szCs w:val="24"/>
+          <w:lang w:val="en-US" w:eastAsia="zh-CN" w:bidi="hi-IN"/>
+        </w:rPr>
+        <w:t>Becase above said that,functions ordinarily don't know the size of the array.There are three common techniques use to manage pointer parameters</w:t>
+      </w:r>
+    </w:p>
+    <w:p>
+      <w:pPr>
+        <w:pStyle w:val="Normal"/>
+        <w:numPr>
+          <w:ilvl w:val="0"/>
+          <w:numId w:val="0"/>
+        </w:numPr>
+        <w:rPr/>
+      </w:pPr>
+      <w:r>
+        <w:rPr>
+          <w:rFonts w:eastAsia="WenQuanYi Zen Hei Sharp" w:cs="Lohit Devanagari" w:ascii="Bitstream Charter" w:hAnsi="Bitstream Charter"/>
+          <w:color w:val="000000"/>
+          <w:sz w:val="24"/>
+          <w:szCs w:val="24"/>
+          <w:lang w:val="en-US" w:eastAsia="zh-CN" w:bidi="hi-IN"/>
+        </w:rPr>
+        <w:tab/>
+        <w:tab/>
+        <w:tab/>
+        <w:t>1</w:t>
+      </w:r>
+      <w:r>
+        <w:rPr>
+          <w:rFonts w:eastAsia="WenQuanYi Zen Hei Sharp" w:cs="Lohit Devanagari" w:ascii="Bitstream Charter" w:hAnsi="Bitstream Charter"/>
+          <w:color w:val="000000"/>
+          <w:sz w:val="24"/>
+          <w:szCs w:val="24"/>
+          <w:vertAlign w:val="superscript"/>
+          <w:lang w:val="en-US" w:eastAsia="zh-CN" w:bidi="hi-IN"/>
+        </w:rPr>
+        <w:t>st</w:t>
+      </w:r>
+      <w:r>
+        <w:rPr>
+          <w:rFonts w:eastAsia="WenQuanYi Zen Hei Sharp" w:cs="Lohit Devanagari" w:ascii="Bitstream Charter" w:hAnsi="Bitstream Charter"/>
+          <w:color w:val="000000"/>
+          <w:sz w:val="24"/>
+          <w:szCs w:val="24"/>
+          <w:lang w:val="en-US" w:eastAsia="zh-CN" w:bidi="hi-IN"/>
+        </w:rPr>
+        <w:t xml:space="preserve">,Using a Marker to Specify the Extent of an Array(Just for data </w:t>
+        <w:tab/>
+        <w:tab/>
+        <w:tab/>
+        <w:tab/>
+        <w:t xml:space="preserve">where there is an obvious end-marker value that dose not </w:t>
+        <w:tab/>
+        <w:tab/>
+        <w:tab/>
+        <w:tab/>
+        <w:tab/>
+        <w:t>appear in ordinary data. e.g. C-style String )</w:t>
+      </w:r>
+    </w:p>
+    <w:p>
+      <w:pPr>
+        <w:pStyle w:val="Normal"/>
+        <w:numPr>
+          <w:ilvl w:val="0"/>
+          <w:numId w:val="0"/>
+        </w:numPr>
+        <w:rPr/>
+      </w:pPr>
+      <w:r>
+        <w:rPr>
+          <w:rFonts w:eastAsia="WenQuanYi Zen Hei Sharp" w:cs="Lohit Devanagari" w:ascii="Bitstream Charter" w:hAnsi="Bitstream Charter"/>
+          <w:color w:val="000000"/>
+          <w:sz w:val="24"/>
+          <w:szCs w:val="24"/>
+          <w:lang w:val="en-US" w:eastAsia="zh-CN" w:bidi="hi-IN"/>
+        </w:rPr>
+        <w:tab/>
+        <w:tab/>
+        <w:tab/>
+        <w:t>2</w:t>
+      </w:r>
+      <w:r>
+        <w:rPr>
+          <w:rFonts w:eastAsia="WenQuanYi Zen Hei Sharp" w:cs="Lohit Devanagari" w:ascii="Bitstream Charter" w:hAnsi="Bitstream Charter"/>
+          <w:color w:val="000000"/>
+          <w:sz w:val="24"/>
+          <w:szCs w:val="24"/>
+          <w:vertAlign w:val="superscript"/>
+          <w:lang w:val="en-US" w:eastAsia="zh-CN" w:bidi="hi-IN"/>
+        </w:rPr>
+        <w:t>nd</w:t>
+      </w:r>
+      <w:r>
+        <w:rPr>
+          <w:rFonts w:eastAsia="WenQuanYi Zen Hei Sharp" w:cs="Lohit Devanagari" w:ascii="Bitstream Charter" w:hAnsi="Bitstream Charter"/>
+          <w:color w:val="000000"/>
+          <w:sz w:val="24"/>
+          <w:szCs w:val="24"/>
+          <w:lang w:val="en-US" w:eastAsia="zh-CN" w:bidi="hi-IN"/>
+        </w:rPr>
+        <w:t xml:space="preserve">,Using the Standard Libaray Conventions.(begin and end </w:t>
+        <w:tab/>
+        <w:tab/>
+        <w:tab/>
+        <w:tab/>
+        <w:t>functions § 3.5.3)</w:t>
+      </w:r>
+    </w:p>
+    <w:p>
+      <w:pPr>
+        <w:pStyle w:val="Normal"/>
+        <w:numPr>
+          <w:ilvl w:val="0"/>
+          <w:numId w:val="0"/>
+        </w:numPr>
+        <w:rPr/>
+      </w:pPr>
+      <w:r>
+        <w:rPr>
+          <w:rFonts w:eastAsia="WenQuanYi Zen Hei Sharp" w:cs="Lohit Devanagari" w:ascii="Bitstream Charter" w:hAnsi="Bitstream Charter"/>
+          <w:color w:val="000000"/>
+          <w:sz w:val="24"/>
+          <w:szCs w:val="24"/>
+          <w:lang w:val="en-US" w:eastAsia="zh-CN" w:bidi="hi-IN"/>
+        </w:rPr>
+        <w:tab/>
+        <w:tab/>
+        <w:tab/>
+        <w:t>3</w:t>
+      </w:r>
+      <w:r>
+        <w:rPr>
+          <w:rFonts w:eastAsia="WenQuanYi Zen Hei Sharp" w:cs="Lohit Devanagari" w:ascii="Bitstream Charter" w:hAnsi="Bitstream Charter"/>
+          <w:color w:val="000000"/>
+          <w:sz w:val="24"/>
+          <w:szCs w:val="24"/>
+          <w:vertAlign w:val="superscript"/>
+          <w:lang w:val="en-US" w:eastAsia="zh-CN" w:bidi="hi-IN"/>
+        </w:rPr>
+        <w:t>rd</w:t>
+      </w:r>
+      <w:r>
+        <w:rPr>
+          <w:rFonts w:eastAsia="WenQuanYi Zen Hei Sharp" w:cs="Lohit Devanagari" w:ascii="Bitstream Charter" w:hAnsi="Bitstream Charter"/>
+          <w:color w:val="000000"/>
+          <w:sz w:val="24"/>
+          <w:szCs w:val="24"/>
+          <w:lang w:val="en-US" w:eastAsia="zh-CN" w:bidi="hi-IN"/>
+        </w:rPr>
+        <w:t>,Explicitly Passing a Size Parameter.</w:t>
+      </w:r>
+    </w:p>
+    <w:p>
+      <w:pPr>
+        <w:pStyle w:val="Normal"/>
+        <w:numPr>
+          <w:ilvl w:val="1"/>
+          <w:numId w:val="5"/>
+        </w:numPr>
+        <w:rPr/>
+      </w:pPr>
+      <w:r>
+        <w:rPr>
+          <w:rFonts w:eastAsia="WenQuanYi Zen Hei Sharp" w:cs="Lohit Devanagari" w:ascii="Bitstream Charter" w:hAnsi="Bitstream Charter"/>
+          <w:color w:val="000000"/>
+          <w:sz w:val="30"/>
+          <w:szCs w:val="30"/>
+          <w:lang w:val="en-US" w:eastAsia="zh-CN" w:bidi="hi-IN"/>
+        </w:rPr>
+        <w:t>6.2.</w:t>
+      </w:r>
+      <w:r>
+        <w:rPr>
+          <w:rFonts w:eastAsia="WenQuanYi Zen Hei Sharp" w:cs="Lohit Devanagari" w:ascii="Bitstream Charter" w:hAnsi="Bitstream Charter"/>
+          <w:color w:val="000000"/>
+          <w:sz w:val="30"/>
+          <w:szCs w:val="30"/>
+          <w:lang w:val="en-US" w:eastAsia="zh-CN" w:bidi="hi-IN"/>
+        </w:rPr>
+        <w:t>6</w:t>
+      </w:r>
+      <w:r>
+        <w:rPr>
+          <w:rFonts w:eastAsia="WenQuanYi Zen Hei Sharp" w:cs="Lohit Devanagari" w:ascii="Bitstream Charter" w:hAnsi="Bitstream Charter"/>
+          <w:color w:val="000000"/>
+          <w:sz w:val="30"/>
+          <w:szCs w:val="30"/>
+          <w:lang w:val="en-US" w:eastAsia="zh-CN" w:bidi="hi-IN"/>
+        </w:rPr>
+        <w:t xml:space="preserve"> </w:t>
+      </w:r>
+      <w:r>
+        <w:rPr>
+          <w:rFonts w:eastAsia="WenQuanYi Zen Hei Sharp" w:cs="Lohit Devanagari" w:ascii="Bitstream Charter" w:hAnsi="Bitstream Charter"/>
+          <w:color w:val="000000"/>
+          <w:sz w:val="30"/>
+          <w:szCs w:val="30"/>
+          <w:lang w:val="en-US" w:eastAsia="zh-CN" w:bidi="hi-IN"/>
+        </w:rPr>
+        <w:t>Functions with Varying Parameters</w:t>
+      </w:r>
+    </w:p>
+    <w:p>
+      <w:pPr>
+        <w:pStyle w:val="Normal"/>
+        <w:numPr>
+          <w:ilvl w:val="0"/>
+          <w:numId w:val="42"/>
+        </w:numPr>
+        <w:rPr>
+          <w:rFonts w:ascii="Bitstream Charter" w:hAnsi="Bitstream Charter" w:eastAsia="WenQuanYi Zen Hei Sharp" w:cs="Lohit Devanagari"/>
+          <w:color w:val="000000"/>
+          <w:sz w:val="24"/>
+          <w:szCs w:val="24"/>
+          <w:lang w:val="en-US" w:eastAsia="zh-CN" w:bidi="hi-IN"/>
+        </w:rPr>
+      </w:pPr>
+      <w:r>
+        <w:rPr>
+          <w:rFonts w:eastAsia="WenQuanYi Zen Hei Sharp" w:cs="Lohit Devanagari" w:ascii="Bitstream Charter" w:hAnsi="Bitstream Charter"/>
+          <w:color w:val="000000"/>
+          <w:sz w:val="24"/>
+          <w:szCs w:val="24"/>
+          <w:lang w:val="en-US" w:eastAsia="zh-CN" w:bidi="hi-IN"/>
+        </w:rPr>
+        <w:t>If all the arguments have the same type, we can pass a library type named initializer_list(defined in initializer_list header)</w:t>
+      </w:r>
+    </w:p>
+    <w:p>
+      <w:pPr>
+        <w:pStyle w:val="Normal"/>
+        <w:numPr>
+          <w:ilvl w:val="0"/>
+          <w:numId w:val="42"/>
+        </w:numPr>
+        <w:rPr>
+          <w:rFonts w:ascii="Bitstream Charter" w:hAnsi="Bitstream Charter" w:eastAsia="WenQuanYi Zen Hei Sharp" w:cs="Lohit Devanagari"/>
+          <w:color w:val="000000"/>
+          <w:sz w:val="24"/>
+          <w:szCs w:val="24"/>
+          <w:lang w:val="en-US" w:eastAsia="zh-CN" w:bidi="hi-IN"/>
+        </w:rPr>
+      </w:pPr>
+      <w:r>
+        <w:rPr>
+          <w:rFonts w:eastAsia="WenQuanYi Zen Hei Sharp" w:cs="Lohit Devanagari" w:ascii="Bitstream Charter" w:hAnsi="Bitstream Charter"/>
+          <w:color w:val="000000"/>
+          <w:sz w:val="24"/>
+          <w:szCs w:val="24"/>
+          <w:lang w:val="en-US" w:eastAsia="zh-CN" w:bidi="hi-IN"/>
+        </w:rPr>
+        <w:t xml:space="preserve"> </w:t>
+      </w:r>
+      <w:r>
+        <w:rPr>
+          <w:rFonts w:eastAsia="WenQuanYi Zen Hei Sharp" w:cs="Lohit Devanagari" w:ascii="Bitstream Charter" w:hAnsi="Bitstream Charter"/>
+          <w:color w:val="000000"/>
+          <w:sz w:val="24"/>
+          <w:szCs w:val="24"/>
+          <w:lang w:val="en-US" w:eastAsia="zh-CN" w:bidi="hi-IN"/>
+        </w:rPr>
+        <w:t>If the argument types vary, we can write a special kind of function, known as a variadic template.(§ 16.4)</w:t>
+      </w:r>
+    </w:p>
+    <w:p>
+      <w:pPr>
+        <w:pStyle w:val="Normal"/>
+        <w:numPr>
+          <w:ilvl w:val="0"/>
+          <w:numId w:val="42"/>
+        </w:numPr>
+        <w:rPr>
+          <w:rFonts w:ascii="Bitstream Charter" w:hAnsi="Bitstream Charter" w:eastAsia="WenQuanYi Zen Hei Sharp" w:cs="Lohit Devanagari"/>
+          <w:color w:val="000000"/>
+          <w:sz w:val="24"/>
+          <w:szCs w:val="24"/>
+          <w:lang w:val="en-US" w:eastAsia="zh-CN" w:bidi="hi-IN"/>
+        </w:rPr>
+      </w:pPr>
+      <w:r>
+        <w:rPr>
+          <w:rFonts w:eastAsia="WenQuanYi Zen Hei Sharp" w:cs="Lohit Devanagari" w:ascii="Bitstream Charter" w:hAnsi="Bitstream Charter"/>
+          <w:color w:val="000000"/>
+          <w:sz w:val="24"/>
+          <w:szCs w:val="24"/>
+          <w:lang w:val="en-US" w:eastAsia="zh-CN" w:bidi="hi-IN"/>
+        </w:rPr>
+        <w:t>C++ also has a special parameter type, ellipsis, that can be used to pass a [varying number] of arguments.</w:t>
+      </w:r>
+    </w:p>
+    <w:p>
+      <w:pPr>
+        <w:pStyle w:val="Normal"/>
+        <w:numPr>
+          <w:ilvl w:val="0"/>
+          <w:numId w:val="42"/>
+        </w:numPr>
+        <w:rPr>
+          <w:rFonts w:ascii="Bitstream Charter" w:hAnsi="Bitstream Charter" w:eastAsia="WenQuanYi Zen Hei Sharp" w:cs="Lohit Devanagari"/>
+          <w:color w:val="000000"/>
+          <w:sz w:val="24"/>
+          <w:szCs w:val="24"/>
+          <w:lang w:val="en-US" w:eastAsia="zh-CN" w:bidi="hi-IN"/>
+        </w:rPr>
+      </w:pPr>
+      <w:r>
+        <w:rPr>
+          <w:rFonts w:eastAsia="WenQuanYi Zen Hei Sharp" w:cs="Lohit Devanagari" w:ascii="Bitstream Charter" w:hAnsi="Bitstream Charter"/>
+          <w:color w:val="000000"/>
+          <w:sz w:val="24"/>
+          <w:szCs w:val="24"/>
+          <w:lang w:val="en-US" w:eastAsia="zh-CN" w:bidi="hi-IN"/>
+        </w:rPr>
+        <w:t>The elements in initializer_list are always const values.</w:t>
+      </w:r>
+    </w:p>
+    <w:p>
+      <w:pPr>
+        <w:pStyle w:val="Normal"/>
+        <w:numPr>
+          <w:ilvl w:val="0"/>
+          <w:numId w:val="42"/>
+        </w:numPr>
+        <w:rPr>
+          <w:rFonts w:ascii="Bitstream Charter" w:hAnsi="Bitstream Charter" w:eastAsia="WenQuanYi Zen Hei Sharp" w:cs="Lohit Devanagari"/>
+          <w:color w:val="000000"/>
+          <w:sz w:val="24"/>
+          <w:szCs w:val="24"/>
+          <w:lang w:val="en-US" w:eastAsia="zh-CN" w:bidi="hi-IN"/>
+        </w:rPr>
+      </w:pPr>
+      <w:r>
+        <w:rPr>
+          <w:rFonts w:eastAsia="WenQuanYi Zen Hei Sharp" w:cs="Lohit Devanagari" w:ascii="Bitstream Charter" w:hAnsi="Bitstream Charter"/>
+          <w:color w:val="000000"/>
+          <w:sz w:val="24"/>
+          <w:szCs w:val="24"/>
+          <w:lang w:val="en-US" w:eastAsia="zh-CN" w:bidi="hi-IN"/>
+        </w:rPr>
+        <w:t>Error Debugging:class named ErrCode. Use the initializer_list pass varing argument.</w:t>
+      </w:r>
+    </w:p>
+    <w:p>
+      <w:pPr>
+        <w:pStyle w:val="Normal"/>
+        <w:numPr>
+          <w:ilvl w:val="0"/>
+          <w:numId w:val="42"/>
+        </w:numPr>
+        <w:rPr>
+          <w:rFonts w:ascii="Bitstream Charter" w:hAnsi="Bitstream Charter" w:eastAsia="WenQuanYi Zen Hei Sharp" w:cs="Lohit Devanagari"/>
+          <w:color w:val="000000"/>
+          <w:sz w:val="24"/>
+          <w:szCs w:val="24"/>
+          <w:lang w:val="en-US" w:eastAsia="zh-CN" w:bidi="hi-IN"/>
+        </w:rPr>
+      </w:pPr>
+      <w:r>
+        <w:rPr>
+          <w:rFonts w:eastAsia="WenQuanYi Zen Hei Sharp" w:cs="Lohit Devanagari" w:ascii="Bitstream Charter" w:hAnsi="Bitstream Charter"/>
+          <w:color w:val="000000"/>
+          <w:sz w:val="24"/>
+          <w:szCs w:val="24"/>
+          <w:lang w:val="en-US" w:eastAsia="zh-CN" w:bidi="hi-IN"/>
+        </w:rPr>
+        <w:t>Ellipsis Parameters</w:t>
       </w:r>
     </w:p>
     <w:sectPr>
+      <w:footerReference w:type="default" r:id="rId2"/>
       <w:type w:val="nextPage"/>
       <w:pgSz w:w="12240" w:h="15840"/>
-      <w:pgMar w:left="1134" w:right="1134" w:header="0" w:top="1134" w:footer="0" w:bottom="1134" w:gutter="0"/>
+      <w:pgMar w:left="1134" w:right="1134" w:header="0" w:top="1134" w:footer="1134" w:bottom="1697" w:gutter="0"/>
       <w:pgNumType w:fmt="decimal"/>
       <w:formProt w:val="false"/>
       <w:textDirection w:val="lrTb"/>
@@ -3898,6 +4554,20 @@
 </w:document>
 </file>
 
+<file path=word/footer1.xml><?xml version="1.0" encoding="utf-8"?>
+<w:ftr xmlns:o="urn:schemas-microsoft-com:office:office" xmlns:r="http://schemas.openxmlformats.org/officeDocument/2006/relationships" xmlns:v="urn:schemas-microsoft-com:vml" xmlns:w="http://schemas.openxmlformats.org/wordprocessingml/2006/main" xmlns:w10="urn:schemas-microsoft-com:office:word" xmlns:wp="http://schemas.openxmlformats.org/drawingml/2006/wordprocessingDrawing" xmlns:wps="http://schemas.microsoft.com/office/word/2010/wordprocessingShape" xmlns:wpg="http://schemas.microsoft.com/office/word/2010/wordprocessingGroup" xmlns:mc="http://schemas.openxmlformats.org/markup-compatibility/2006" xmlns:wp14="http://schemas.microsoft.com/office/word/2010/wordprocessingDrawing" xmlns:w14="http://schemas.microsoft.com/office/word/2010/wordml" mc:Ignorable="w14 wp14">
+  <w:p>
+    <w:pPr>
+      <w:pStyle w:val="Footer"/>
+      <w:rPr/>
+    </w:pPr>
+    <w:r>
+      <w:rPr/>
+    </w:r>
+  </w:p>
+</w:ftr>
+</file>
+
 <file path=word/numbering.xml><?xml version="1.0" encoding="utf-8"?>
 <w:numbering xmlns:w="http://schemas.openxmlformats.org/wordprocessingml/2006/main" xmlns:o="urn:schemas-microsoft-com:office:office" xmlns:r="http://schemas.openxmlformats.org/officeDocument/2006/relationships" xmlns:v="urn:schemas-microsoft-com:vml">
   <w:abstractNum w:abstractNumId="1">
@@ -8794,7 +9464,7 @@
       <w:rPr>
         <w:sz w:val="24"/>
         <w:szCs w:val="24"/>
-        <w:rFonts w:ascii="Liberation Serif" w:hAnsi="Liberation Serif" w:eastAsia="WenQuanYi Zen Hei Sharp" w:cs="Lohit Devanagari"/>
+        <w:rFonts w:ascii="Bitstream Charter" w:hAnsi="Bitstream Charter" w:eastAsia="WenQuanYi Zen Hei Sharp" w:cs="Lohit Devanagari"/>
         <w:color w:val="00000A"/>
         <w:lang w:val="en-US" w:eastAsia="zh-CN" w:bidi="hi-IN"/>
       </w:rPr>
@@ -8813,7 +9483,7 @@
       <w:rPr>
         <w:sz w:val="24"/>
         <w:szCs w:val="24"/>
-        <w:rFonts w:ascii="Liberation Serif" w:hAnsi="Liberation Serif" w:eastAsia="WenQuanYi Zen Hei Sharp" w:cs="Lohit Devanagari"/>
+        <w:rFonts w:ascii="Bitstream Charter" w:hAnsi="Bitstream Charter" w:eastAsia="WenQuanYi Zen Hei Sharp" w:cs="Lohit Devanagari"/>
         <w:color w:val="00000A"/>
         <w:lang w:val="en-US" w:eastAsia="zh-CN" w:bidi="hi-IN"/>
       </w:rPr>
@@ -8832,7 +9502,7 @@
       <w:rPr>
         <w:sz w:val="24"/>
         <w:szCs w:val="24"/>
-        <w:rFonts w:ascii="Liberation Serif" w:hAnsi="Liberation Serif" w:eastAsia="WenQuanYi Zen Hei Sharp" w:cs="Lohit Devanagari"/>
+        <w:rFonts w:ascii="Bitstream Charter" w:hAnsi="Bitstream Charter" w:eastAsia="WenQuanYi Zen Hei Sharp" w:cs="Lohit Devanagari"/>
         <w:color w:val="00000A"/>
         <w:lang w:val="en-US" w:eastAsia="zh-CN" w:bidi="hi-IN"/>
       </w:rPr>
@@ -8851,7 +9521,7 @@
       <w:rPr>
         <w:sz w:val="24"/>
         <w:szCs w:val="24"/>
-        <w:rFonts w:ascii="Liberation Serif" w:hAnsi="Liberation Serif" w:eastAsia="WenQuanYi Zen Hei Sharp" w:cs="Lohit Devanagari"/>
+        <w:rFonts w:ascii="Bitstream Charter" w:hAnsi="Bitstream Charter" w:eastAsia="WenQuanYi Zen Hei Sharp" w:cs="Lohit Devanagari"/>
         <w:color w:val="00000A"/>
         <w:lang w:val="en-US" w:eastAsia="zh-CN" w:bidi="hi-IN"/>
       </w:rPr>
@@ -8870,7 +9540,7 @@
       <w:rPr>
         <w:sz w:val="24"/>
         <w:szCs w:val="24"/>
-        <w:rFonts w:ascii="Liberation Serif" w:hAnsi="Liberation Serif" w:eastAsia="WenQuanYi Zen Hei Sharp" w:cs="Lohit Devanagari"/>
+        <w:rFonts w:ascii="Bitstream Charter" w:hAnsi="Bitstream Charter" w:eastAsia="WenQuanYi Zen Hei Sharp" w:cs="Lohit Devanagari"/>
         <w:color w:val="00000A"/>
         <w:lang w:val="en-US" w:eastAsia="zh-CN" w:bidi="hi-IN"/>
       </w:rPr>
@@ -8889,7 +9559,7 @@
       <w:rPr>
         <w:sz w:val="24"/>
         <w:szCs w:val="24"/>
-        <w:rFonts w:ascii="Liberation Serif" w:hAnsi="Liberation Serif" w:eastAsia="WenQuanYi Zen Hei Sharp" w:cs="Lohit Devanagari"/>
+        <w:rFonts w:ascii="Bitstream Charter" w:hAnsi="Bitstream Charter" w:eastAsia="WenQuanYi Zen Hei Sharp" w:cs="Lohit Devanagari"/>
         <w:color w:val="00000A"/>
         <w:lang w:val="en-US" w:eastAsia="zh-CN" w:bidi="hi-IN"/>
       </w:rPr>
@@ -8908,7 +9578,7 @@
       <w:rPr>
         <w:sz w:val="24"/>
         <w:szCs w:val="24"/>
-        <w:rFonts w:ascii="Liberation Serif" w:hAnsi="Liberation Serif" w:eastAsia="WenQuanYi Zen Hei Sharp" w:cs="Lohit Devanagari"/>
+        <w:rFonts w:ascii="Bitstream Charter" w:hAnsi="Bitstream Charter" w:eastAsia="WenQuanYi Zen Hei Sharp" w:cs="Lohit Devanagari"/>
         <w:color w:val="00000A"/>
         <w:lang w:val="en-US" w:eastAsia="zh-CN" w:bidi="hi-IN"/>
       </w:rPr>
@@ -8927,7 +9597,7 @@
       <w:rPr>
         <w:sz w:val="24"/>
         <w:szCs w:val="24"/>
-        <w:rFonts w:ascii="Liberation Serif" w:hAnsi="Liberation Serif" w:eastAsia="WenQuanYi Zen Hei Sharp" w:cs="Lohit Devanagari"/>
+        <w:rFonts w:ascii="Bitstream Charter" w:hAnsi="Bitstream Charter" w:eastAsia="WenQuanYi Zen Hei Sharp" w:cs="Lohit Devanagari"/>
         <w:color w:val="00000A"/>
         <w:lang w:val="en-US" w:eastAsia="zh-CN" w:bidi="hi-IN"/>
       </w:rPr>
@@ -8946,7 +9616,7 @@
       <w:rPr>
         <w:sz w:val="24"/>
         <w:szCs w:val="24"/>
-        <w:rFonts w:ascii="Liberation Serif" w:hAnsi="Liberation Serif" w:eastAsia="WenQuanYi Zen Hei Sharp" w:cs="Lohit Devanagari"/>
+        <w:rFonts w:ascii="Bitstream Charter" w:hAnsi="Bitstream Charter" w:eastAsia="WenQuanYi Zen Hei Sharp" w:cs="Lohit Devanagari"/>
         <w:color w:val="00000A"/>
         <w:lang w:val="en-US" w:eastAsia="zh-CN" w:bidi="hi-IN"/>
       </w:rPr>
@@ -8967,7 +9637,7 @@
       <w:rPr>
         <w:sz w:val="24"/>
         <w:szCs w:val="24"/>
-        <w:rFonts w:ascii="Liberation Serif" w:hAnsi="Liberation Serif" w:eastAsia="WenQuanYi Zen Hei Sharp" w:cs="Lohit Devanagari"/>
+        <w:rFonts w:ascii="Bitstream Charter" w:hAnsi="Bitstream Charter" w:eastAsia="WenQuanYi Zen Hei Sharp" w:cs="Lohit Devanagari"/>
         <w:color w:val="00000A"/>
         <w:lang w:val="en-US" w:eastAsia="zh-CN" w:bidi="hi-IN"/>
       </w:rPr>
@@ -8986,7 +9656,7 @@
       <w:rPr>
         <w:sz w:val="24"/>
         <w:szCs w:val="24"/>
-        <w:rFonts w:ascii="Liberation Serif" w:hAnsi="Liberation Serif" w:eastAsia="WenQuanYi Zen Hei Sharp" w:cs="Lohit Devanagari"/>
+        <w:rFonts w:ascii="Bitstream Charter" w:hAnsi="Bitstream Charter" w:eastAsia="WenQuanYi Zen Hei Sharp" w:cs="Lohit Devanagari"/>
         <w:color w:val="00000A"/>
         <w:lang w:val="en-US" w:eastAsia="zh-CN" w:bidi="hi-IN"/>
       </w:rPr>
@@ -9005,7 +9675,7 @@
       <w:rPr>
         <w:sz w:val="24"/>
         <w:szCs w:val="24"/>
-        <w:rFonts w:ascii="Liberation Serif" w:hAnsi="Liberation Serif" w:eastAsia="WenQuanYi Zen Hei Sharp" w:cs="Lohit Devanagari"/>
+        <w:rFonts w:ascii="Bitstream Charter" w:hAnsi="Bitstream Charter" w:eastAsia="WenQuanYi Zen Hei Sharp" w:cs="Lohit Devanagari"/>
         <w:color w:val="00000A"/>
         <w:lang w:val="en-US" w:eastAsia="zh-CN" w:bidi="hi-IN"/>
       </w:rPr>
@@ -9024,7 +9694,7 @@
       <w:rPr>
         <w:sz w:val="24"/>
         <w:szCs w:val="24"/>
-        <w:rFonts w:ascii="Liberation Serif" w:hAnsi="Liberation Serif" w:eastAsia="WenQuanYi Zen Hei Sharp" w:cs="Lohit Devanagari"/>
+        <w:rFonts w:ascii="Bitstream Charter" w:hAnsi="Bitstream Charter" w:eastAsia="WenQuanYi Zen Hei Sharp" w:cs="Lohit Devanagari"/>
         <w:color w:val="00000A"/>
         <w:lang w:val="en-US" w:eastAsia="zh-CN" w:bidi="hi-IN"/>
       </w:rPr>
@@ -9043,7 +9713,7 @@
       <w:rPr>
         <w:sz w:val="24"/>
         <w:szCs w:val="24"/>
-        <w:rFonts w:ascii="Liberation Serif" w:hAnsi="Liberation Serif" w:eastAsia="WenQuanYi Zen Hei Sharp" w:cs="Lohit Devanagari"/>
+        <w:rFonts w:ascii="Bitstream Charter" w:hAnsi="Bitstream Charter" w:eastAsia="WenQuanYi Zen Hei Sharp" w:cs="Lohit Devanagari"/>
         <w:color w:val="00000A"/>
         <w:lang w:val="en-US" w:eastAsia="zh-CN" w:bidi="hi-IN"/>
       </w:rPr>
@@ -9062,7 +9732,7 @@
       <w:rPr>
         <w:sz w:val="24"/>
         <w:szCs w:val="24"/>
-        <w:rFonts w:ascii="Liberation Serif" w:hAnsi="Liberation Serif" w:eastAsia="WenQuanYi Zen Hei Sharp" w:cs="Lohit Devanagari"/>
+        <w:rFonts w:ascii="Bitstream Charter" w:hAnsi="Bitstream Charter" w:eastAsia="WenQuanYi Zen Hei Sharp" w:cs="Lohit Devanagari"/>
         <w:color w:val="00000A"/>
         <w:lang w:val="en-US" w:eastAsia="zh-CN" w:bidi="hi-IN"/>
       </w:rPr>
@@ -9081,7 +9751,7 @@
       <w:rPr>
         <w:sz w:val="24"/>
         <w:szCs w:val="24"/>
-        <w:rFonts w:ascii="Liberation Serif" w:hAnsi="Liberation Serif" w:eastAsia="WenQuanYi Zen Hei Sharp" w:cs="Lohit Devanagari"/>
+        <w:rFonts w:ascii="Bitstream Charter" w:hAnsi="Bitstream Charter" w:eastAsia="WenQuanYi Zen Hei Sharp" w:cs="Lohit Devanagari"/>
         <w:color w:val="00000A"/>
         <w:lang w:val="en-US" w:eastAsia="zh-CN" w:bidi="hi-IN"/>
       </w:rPr>
@@ -9100,7 +9770,7 @@
       <w:rPr>
         <w:sz w:val="24"/>
         <w:szCs w:val="24"/>
-        <w:rFonts w:ascii="Liberation Serif" w:hAnsi="Liberation Serif" w:eastAsia="WenQuanYi Zen Hei Sharp" w:cs="Lohit Devanagari"/>
+        <w:rFonts w:ascii="Bitstream Charter" w:hAnsi="Bitstream Charter" w:eastAsia="WenQuanYi Zen Hei Sharp" w:cs="Lohit Devanagari"/>
         <w:color w:val="00000A"/>
         <w:lang w:val="en-US" w:eastAsia="zh-CN" w:bidi="hi-IN"/>
       </w:rPr>
@@ -9119,7 +9789,7 @@
       <w:rPr>
         <w:sz w:val="24"/>
         <w:szCs w:val="24"/>
-        <w:rFonts w:ascii="Liberation Serif" w:hAnsi="Liberation Serif" w:eastAsia="WenQuanYi Zen Hei Sharp" w:cs="Lohit Devanagari"/>
+        <w:rFonts w:ascii="Bitstream Charter" w:hAnsi="Bitstream Charter" w:eastAsia="WenQuanYi Zen Hei Sharp" w:cs="Lohit Devanagari"/>
         <w:color w:val="00000A"/>
         <w:lang w:val="en-US" w:eastAsia="zh-CN" w:bidi="hi-IN"/>
       </w:rPr>
@@ -9140,7 +9810,7 @@
       <w:rPr>
         <w:sz w:val="24"/>
         <w:szCs w:val="24"/>
-        <w:rFonts w:ascii="Liberation Serif" w:hAnsi="Liberation Serif" w:eastAsia="WenQuanYi Zen Hei Sharp" w:cs="Lohit Devanagari"/>
+        <w:rFonts w:ascii="Bitstream Charter" w:hAnsi="Bitstream Charter" w:eastAsia="WenQuanYi Zen Hei Sharp" w:cs="Lohit Devanagari"/>
         <w:color w:val="00000A"/>
         <w:lang w:val="en-US" w:eastAsia="zh-CN" w:bidi="hi-IN"/>
       </w:rPr>
@@ -9159,7 +9829,7 @@
       <w:rPr>
         <w:sz w:val="24"/>
         <w:szCs w:val="24"/>
-        <w:rFonts w:ascii="Liberation Serif" w:hAnsi="Liberation Serif" w:eastAsia="WenQuanYi Zen Hei Sharp" w:cs="Lohit Devanagari"/>
+        <w:rFonts w:ascii="Bitstream Charter" w:hAnsi="Bitstream Charter" w:eastAsia="WenQuanYi Zen Hei Sharp" w:cs="Lohit Devanagari"/>
         <w:color w:val="00000A"/>
         <w:lang w:val="en-US" w:eastAsia="zh-CN" w:bidi="hi-IN"/>
       </w:rPr>
@@ -9178,7 +9848,7 @@
       <w:rPr>
         <w:sz w:val="24"/>
         <w:szCs w:val="24"/>
-        <w:rFonts w:ascii="Liberation Serif" w:hAnsi="Liberation Serif" w:eastAsia="WenQuanYi Zen Hei Sharp" w:cs="Lohit Devanagari"/>
+        <w:rFonts w:ascii="Bitstream Charter" w:hAnsi="Bitstream Charter" w:eastAsia="WenQuanYi Zen Hei Sharp" w:cs="Lohit Devanagari"/>
         <w:color w:val="00000A"/>
         <w:lang w:val="en-US" w:eastAsia="zh-CN" w:bidi="hi-IN"/>
       </w:rPr>
@@ -9197,7 +9867,7 @@
       <w:rPr>
         <w:sz w:val="24"/>
         <w:szCs w:val="24"/>
-        <w:rFonts w:ascii="Liberation Serif" w:hAnsi="Liberation Serif" w:eastAsia="WenQuanYi Zen Hei Sharp" w:cs="Lohit Devanagari"/>
+        <w:rFonts w:ascii="Bitstream Charter" w:hAnsi="Bitstream Charter" w:eastAsia="WenQuanYi Zen Hei Sharp" w:cs="Lohit Devanagari"/>
         <w:color w:val="00000A"/>
         <w:lang w:val="en-US" w:eastAsia="zh-CN" w:bidi="hi-IN"/>
       </w:rPr>
@@ -9216,7 +9886,7 @@
       <w:rPr>
         <w:sz w:val="24"/>
         <w:szCs w:val="24"/>
-        <w:rFonts w:ascii="Liberation Serif" w:hAnsi="Liberation Serif" w:eastAsia="WenQuanYi Zen Hei Sharp" w:cs="Lohit Devanagari"/>
+        <w:rFonts w:ascii="Bitstream Charter" w:hAnsi="Bitstream Charter" w:eastAsia="WenQuanYi Zen Hei Sharp" w:cs="Lohit Devanagari"/>
         <w:color w:val="00000A"/>
         <w:lang w:val="en-US" w:eastAsia="zh-CN" w:bidi="hi-IN"/>
       </w:rPr>
@@ -9235,7 +9905,7 @@
       <w:rPr>
         <w:sz w:val="24"/>
         <w:szCs w:val="24"/>
-        <w:rFonts w:ascii="Liberation Serif" w:hAnsi="Liberation Serif" w:eastAsia="WenQuanYi Zen Hei Sharp" w:cs="Lohit Devanagari"/>
+        <w:rFonts w:ascii="Bitstream Charter" w:hAnsi="Bitstream Charter" w:eastAsia="WenQuanYi Zen Hei Sharp" w:cs="Lohit Devanagari"/>
         <w:color w:val="00000A"/>
         <w:lang w:val="en-US" w:eastAsia="zh-CN" w:bidi="hi-IN"/>
       </w:rPr>
@@ -9254,7 +9924,7 @@
       <w:rPr>
         <w:sz w:val="24"/>
         <w:szCs w:val="24"/>
-        <w:rFonts w:ascii="Liberation Serif" w:hAnsi="Liberation Serif" w:eastAsia="WenQuanYi Zen Hei Sharp" w:cs="Lohit Devanagari"/>
+        <w:rFonts w:ascii="Bitstream Charter" w:hAnsi="Bitstream Charter" w:eastAsia="WenQuanYi Zen Hei Sharp" w:cs="Lohit Devanagari"/>
         <w:color w:val="00000A"/>
         <w:lang w:val="en-US" w:eastAsia="zh-CN" w:bidi="hi-IN"/>
       </w:rPr>
@@ -9273,7 +9943,7 @@
       <w:rPr>
         <w:sz w:val="24"/>
         <w:szCs w:val="24"/>
-        <w:rFonts w:ascii="Liberation Serif" w:hAnsi="Liberation Serif" w:eastAsia="WenQuanYi Zen Hei Sharp" w:cs="Lohit Devanagari"/>
+        <w:rFonts w:ascii="Bitstream Charter" w:hAnsi="Bitstream Charter" w:eastAsia="WenQuanYi Zen Hei Sharp" w:cs="Lohit Devanagari"/>
         <w:color w:val="00000A"/>
         <w:lang w:val="en-US" w:eastAsia="zh-CN" w:bidi="hi-IN"/>
       </w:rPr>
@@ -9292,7 +9962,7 @@
       <w:rPr>
         <w:sz w:val="24"/>
         <w:szCs w:val="24"/>
-        <w:rFonts w:ascii="Liberation Serif" w:hAnsi="Liberation Serif" w:eastAsia="WenQuanYi Zen Hei Sharp" w:cs="Lohit Devanagari"/>
+        <w:rFonts w:ascii="Bitstream Charter" w:hAnsi="Bitstream Charter" w:eastAsia="WenQuanYi Zen Hei Sharp" w:cs="Lohit Devanagari"/>
         <w:color w:val="00000A"/>
         <w:lang w:val="en-US" w:eastAsia="zh-CN" w:bidi="hi-IN"/>
       </w:rPr>
@@ -9313,7 +9983,7 @@
       <w:rPr>
         <w:sz w:val="24"/>
         <w:szCs w:val="24"/>
-        <w:rFonts w:ascii="Liberation Serif" w:hAnsi="Liberation Serif" w:eastAsia="WenQuanYi Zen Hei Sharp" w:cs="Lohit Devanagari"/>
+        <w:rFonts w:ascii="Bitstream Charter" w:hAnsi="Bitstream Charter" w:eastAsia="WenQuanYi Zen Hei Sharp" w:cs="Lohit Devanagari"/>
         <w:color w:val="00000A"/>
         <w:lang w:val="en-US" w:eastAsia="zh-CN" w:bidi="hi-IN"/>
       </w:rPr>
@@ -9332,7 +10002,7 @@
       <w:rPr>
         <w:sz w:val="24"/>
         <w:szCs w:val="24"/>
-        <w:rFonts w:ascii="Liberation Serif" w:hAnsi="Liberation Serif" w:eastAsia="WenQuanYi Zen Hei Sharp" w:cs="Lohit Devanagari"/>
+        <w:rFonts w:ascii="Bitstream Charter" w:hAnsi="Bitstream Charter" w:eastAsia="WenQuanYi Zen Hei Sharp" w:cs="Lohit Devanagari"/>
         <w:color w:val="00000A"/>
         <w:lang w:val="en-US" w:eastAsia="zh-CN" w:bidi="hi-IN"/>
       </w:rPr>
@@ -9351,7 +10021,7 @@
       <w:rPr>
         <w:sz w:val="24"/>
         <w:szCs w:val="24"/>
-        <w:rFonts w:ascii="Liberation Serif" w:hAnsi="Liberation Serif" w:eastAsia="WenQuanYi Zen Hei Sharp" w:cs="Lohit Devanagari"/>
+        <w:rFonts w:ascii="Bitstream Charter" w:hAnsi="Bitstream Charter" w:eastAsia="WenQuanYi Zen Hei Sharp" w:cs="Lohit Devanagari"/>
         <w:color w:val="00000A"/>
         <w:lang w:val="en-US" w:eastAsia="zh-CN" w:bidi="hi-IN"/>
       </w:rPr>
@@ -9370,7 +10040,7 @@
       <w:rPr>
         <w:sz w:val="24"/>
         <w:szCs w:val="24"/>
-        <w:rFonts w:ascii="Liberation Serif" w:hAnsi="Liberation Serif" w:eastAsia="WenQuanYi Zen Hei Sharp" w:cs="Lohit Devanagari"/>
+        <w:rFonts w:ascii="Bitstream Charter" w:hAnsi="Bitstream Charter" w:eastAsia="WenQuanYi Zen Hei Sharp" w:cs="Lohit Devanagari"/>
         <w:color w:val="00000A"/>
         <w:lang w:val="en-US" w:eastAsia="zh-CN" w:bidi="hi-IN"/>
       </w:rPr>
@@ -9389,7 +10059,7 @@
       <w:rPr>
         <w:sz w:val="24"/>
         <w:szCs w:val="24"/>
-        <w:rFonts w:ascii="Liberation Serif" w:hAnsi="Liberation Serif" w:eastAsia="WenQuanYi Zen Hei Sharp" w:cs="Lohit Devanagari"/>
+        <w:rFonts w:ascii="Bitstream Charter" w:hAnsi="Bitstream Charter" w:eastAsia="WenQuanYi Zen Hei Sharp" w:cs="Lohit Devanagari"/>
         <w:color w:val="00000A"/>
         <w:lang w:val="en-US" w:eastAsia="zh-CN" w:bidi="hi-IN"/>
       </w:rPr>
@@ -9408,7 +10078,7 @@
       <w:rPr>
         <w:sz w:val="24"/>
         <w:szCs w:val="24"/>
-        <w:rFonts w:ascii="Liberation Serif" w:hAnsi="Liberation Serif" w:eastAsia="WenQuanYi Zen Hei Sharp" w:cs="Lohit Devanagari"/>
+        <w:rFonts w:ascii="Bitstream Charter" w:hAnsi="Bitstream Charter" w:eastAsia="WenQuanYi Zen Hei Sharp" w:cs="Lohit Devanagari"/>
         <w:color w:val="00000A"/>
         <w:lang w:val="en-US" w:eastAsia="zh-CN" w:bidi="hi-IN"/>
       </w:rPr>
@@ -9427,7 +10097,7 @@
       <w:rPr>
         <w:sz w:val="24"/>
         <w:szCs w:val="24"/>
-        <w:rFonts w:ascii="Liberation Serif" w:hAnsi="Liberation Serif" w:eastAsia="WenQuanYi Zen Hei Sharp" w:cs="Lohit Devanagari"/>
+        <w:rFonts w:ascii="Bitstream Charter" w:hAnsi="Bitstream Charter" w:eastAsia="WenQuanYi Zen Hei Sharp" w:cs="Lohit Devanagari"/>
         <w:color w:val="00000A"/>
         <w:lang w:val="en-US" w:eastAsia="zh-CN" w:bidi="hi-IN"/>
       </w:rPr>
@@ -9446,7 +10116,7 @@
       <w:rPr>
         <w:sz w:val="24"/>
         <w:szCs w:val="24"/>
-        <w:rFonts w:ascii="Liberation Serif" w:hAnsi="Liberation Serif" w:eastAsia="WenQuanYi Zen Hei Sharp" w:cs="Lohit Devanagari"/>
+        <w:rFonts w:ascii="Bitstream Charter" w:hAnsi="Bitstream Charter" w:eastAsia="WenQuanYi Zen Hei Sharp" w:cs="Lohit Devanagari"/>
         <w:color w:val="00000A"/>
         <w:lang w:val="en-US" w:eastAsia="zh-CN" w:bidi="hi-IN"/>
       </w:rPr>
@@ -9465,7 +10135,7 @@
       <w:rPr>
         <w:sz w:val="24"/>
         <w:szCs w:val="24"/>
-        <w:rFonts w:ascii="Liberation Serif" w:hAnsi="Liberation Serif" w:eastAsia="WenQuanYi Zen Hei Sharp" w:cs="Lohit Devanagari"/>
+        <w:rFonts w:ascii="Bitstream Charter" w:hAnsi="Bitstream Charter" w:eastAsia="WenQuanYi Zen Hei Sharp" w:cs="Lohit Devanagari"/>
         <w:color w:val="00000A"/>
         <w:lang w:val="en-US" w:eastAsia="zh-CN" w:bidi="hi-IN"/>
       </w:rPr>
@@ -9486,7 +10156,7 @@
       <w:rPr>
         <w:sz w:val="24"/>
         <w:szCs w:val="24"/>
-        <w:rFonts w:ascii="Liberation Serif" w:hAnsi="Liberation Serif" w:eastAsia="WenQuanYi Zen Hei Sharp" w:cs="Lohit Devanagari"/>
+        <w:rFonts w:ascii="Bitstream Charter" w:hAnsi="Bitstream Charter" w:eastAsia="WenQuanYi Zen Hei Sharp" w:cs="Lohit Devanagari"/>
         <w:color w:val="00000A"/>
         <w:lang w:val="en-US" w:eastAsia="zh-CN" w:bidi="hi-IN"/>
       </w:rPr>
@@ -9505,7 +10175,7 @@
       <w:rPr>
         <w:sz w:val="24"/>
         <w:szCs w:val="24"/>
-        <w:rFonts w:ascii="Liberation Serif" w:hAnsi="Liberation Serif" w:eastAsia="WenQuanYi Zen Hei Sharp" w:cs="Lohit Devanagari"/>
+        <w:rFonts w:ascii="Bitstream Charter" w:hAnsi="Bitstream Charter" w:eastAsia="WenQuanYi Zen Hei Sharp" w:cs="Lohit Devanagari"/>
         <w:color w:val="00000A"/>
         <w:lang w:val="en-US" w:eastAsia="zh-CN" w:bidi="hi-IN"/>
       </w:rPr>
@@ -9524,7 +10194,7 @@
       <w:rPr>
         <w:sz w:val="24"/>
         <w:szCs w:val="24"/>
-        <w:rFonts w:ascii="Liberation Serif" w:hAnsi="Liberation Serif" w:eastAsia="WenQuanYi Zen Hei Sharp" w:cs="Lohit Devanagari"/>
+        <w:rFonts w:ascii="Bitstream Charter" w:hAnsi="Bitstream Charter" w:eastAsia="WenQuanYi Zen Hei Sharp" w:cs="Lohit Devanagari"/>
         <w:color w:val="00000A"/>
         <w:lang w:val="en-US" w:eastAsia="zh-CN" w:bidi="hi-IN"/>
       </w:rPr>
@@ -9543,7 +10213,7 @@
       <w:rPr>
         <w:sz w:val="24"/>
         <w:szCs w:val="24"/>
-        <w:rFonts w:ascii="Liberation Serif" w:hAnsi="Liberation Serif" w:eastAsia="WenQuanYi Zen Hei Sharp" w:cs="Lohit Devanagari"/>
+        <w:rFonts w:ascii="Bitstream Charter" w:hAnsi="Bitstream Charter" w:eastAsia="WenQuanYi Zen Hei Sharp" w:cs="Lohit Devanagari"/>
         <w:color w:val="00000A"/>
         <w:lang w:val="en-US" w:eastAsia="zh-CN" w:bidi="hi-IN"/>
       </w:rPr>
@@ -9562,7 +10232,7 @@
       <w:rPr>
         <w:sz w:val="24"/>
         <w:szCs w:val="24"/>
-        <w:rFonts w:ascii="Liberation Serif" w:hAnsi="Liberation Serif" w:eastAsia="WenQuanYi Zen Hei Sharp" w:cs="Lohit Devanagari"/>
+        <w:rFonts w:ascii="Bitstream Charter" w:hAnsi="Bitstream Charter" w:eastAsia="WenQuanYi Zen Hei Sharp" w:cs="Lohit Devanagari"/>
         <w:color w:val="00000A"/>
         <w:lang w:val="en-US" w:eastAsia="zh-CN" w:bidi="hi-IN"/>
       </w:rPr>
@@ -9581,7 +10251,7 @@
       <w:rPr>
         <w:sz w:val="24"/>
         <w:szCs w:val="24"/>
-        <w:rFonts w:ascii="Liberation Serif" w:hAnsi="Liberation Serif" w:eastAsia="WenQuanYi Zen Hei Sharp" w:cs="Lohit Devanagari"/>
+        <w:rFonts w:ascii="Bitstream Charter" w:hAnsi="Bitstream Charter" w:eastAsia="WenQuanYi Zen Hei Sharp" w:cs="Lohit Devanagari"/>
         <w:color w:val="00000A"/>
         <w:lang w:val="en-US" w:eastAsia="zh-CN" w:bidi="hi-IN"/>
       </w:rPr>
@@ -9600,7 +10270,7 @@
       <w:rPr>
         <w:sz w:val="24"/>
         <w:szCs w:val="24"/>
-        <w:rFonts w:ascii="Liberation Serif" w:hAnsi="Liberation Serif" w:eastAsia="WenQuanYi Zen Hei Sharp" w:cs="Lohit Devanagari"/>
+        <w:rFonts w:ascii="Bitstream Charter" w:hAnsi="Bitstream Charter" w:eastAsia="WenQuanYi Zen Hei Sharp" w:cs="Lohit Devanagari"/>
         <w:color w:val="00000A"/>
         <w:lang w:val="en-US" w:eastAsia="zh-CN" w:bidi="hi-IN"/>
       </w:rPr>
@@ -9619,7 +10289,7 @@
       <w:rPr>
         <w:sz w:val="24"/>
         <w:szCs w:val="24"/>
-        <w:rFonts w:ascii="Liberation Serif" w:hAnsi="Liberation Serif" w:eastAsia="WenQuanYi Zen Hei Sharp" w:cs="Lohit Devanagari"/>
+        <w:rFonts w:ascii="Bitstream Charter" w:hAnsi="Bitstream Charter" w:eastAsia="WenQuanYi Zen Hei Sharp" w:cs="Lohit Devanagari"/>
         <w:color w:val="00000A"/>
         <w:lang w:val="en-US" w:eastAsia="zh-CN" w:bidi="hi-IN"/>
       </w:rPr>
@@ -9638,13 +10308,878 @@
       <w:rPr>
         <w:sz w:val="24"/>
         <w:szCs w:val="24"/>
-        <w:rFonts w:ascii="Liberation Serif" w:hAnsi="Liberation Serif" w:eastAsia="WenQuanYi Zen Hei Sharp" w:cs="Lohit Devanagari"/>
+        <w:rFonts w:ascii="Bitstream Charter" w:hAnsi="Bitstream Charter" w:eastAsia="WenQuanYi Zen Hei Sharp" w:cs="Lohit Devanagari"/>
         <w:color w:val="00000A"/>
         <w:lang w:val="en-US" w:eastAsia="zh-CN" w:bidi="hi-IN"/>
       </w:rPr>
     </w:lvl>
   </w:abstractNum>
   <w:abstractNum w:abstractNumId="38">
+    <w:lvl w:ilvl="0">
+      <w:start w:val="1"/>
+      <w:numFmt w:val="decimal"/>
+      <w:lvlText w:val="%1."/>
+      <w:lvlJc w:val="left"/>
+      <w:pPr>
+        <w:tabs>
+          <w:tab w:val="num" w:pos="1800"/>
+        </w:tabs>
+        <w:ind w:left="1800" w:hanging="360"/>
+      </w:pPr>
+      <w:rPr>
+        <w:sz w:val="24"/>
+        <w:szCs w:val="24"/>
+        <w:rFonts w:ascii="Bitstream Charter" w:hAnsi="Bitstream Charter" w:eastAsia="WenQuanYi Zen Hei Sharp" w:cs="Lohit Devanagari"/>
+        <w:color w:val="00000A"/>
+        <w:lang w:val="en-US" w:eastAsia="zh-CN" w:bidi="hi-IN"/>
+      </w:rPr>
+    </w:lvl>
+    <w:lvl w:ilvl="1">
+      <w:start w:val="1"/>
+      <w:numFmt w:val="decimal"/>
+      <w:lvlText w:val="%2."/>
+      <w:lvlJc w:val="left"/>
+      <w:pPr>
+        <w:tabs>
+          <w:tab w:val="num" w:pos="2160"/>
+        </w:tabs>
+        <w:ind w:left="2160" w:hanging="360"/>
+      </w:pPr>
+      <w:rPr>
+        <w:sz w:val="24"/>
+        <w:szCs w:val="24"/>
+        <w:rFonts w:ascii="Bitstream Charter" w:hAnsi="Bitstream Charter" w:eastAsia="WenQuanYi Zen Hei Sharp" w:cs="Lohit Devanagari"/>
+        <w:color w:val="00000A"/>
+        <w:lang w:val="en-US" w:eastAsia="zh-CN" w:bidi="hi-IN"/>
+      </w:rPr>
+    </w:lvl>
+    <w:lvl w:ilvl="2">
+      <w:start w:val="1"/>
+      <w:numFmt w:val="decimal"/>
+      <w:lvlText w:val="%3."/>
+      <w:lvlJc w:val="left"/>
+      <w:pPr>
+        <w:tabs>
+          <w:tab w:val="num" w:pos="2520"/>
+        </w:tabs>
+        <w:ind w:left="2520" w:hanging="360"/>
+      </w:pPr>
+      <w:rPr>
+        <w:sz w:val="24"/>
+        <w:szCs w:val="24"/>
+        <w:rFonts w:ascii="Bitstream Charter" w:hAnsi="Bitstream Charter" w:eastAsia="WenQuanYi Zen Hei Sharp" w:cs="Lohit Devanagari"/>
+        <w:color w:val="00000A"/>
+        <w:lang w:val="en-US" w:eastAsia="zh-CN" w:bidi="hi-IN"/>
+      </w:rPr>
+    </w:lvl>
+    <w:lvl w:ilvl="3">
+      <w:start w:val="1"/>
+      <w:numFmt w:val="decimal"/>
+      <w:lvlText w:val="%4."/>
+      <w:lvlJc w:val="left"/>
+      <w:pPr>
+        <w:tabs>
+          <w:tab w:val="num" w:pos="2880"/>
+        </w:tabs>
+        <w:ind w:left="2880" w:hanging="360"/>
+      </w:pPr>
+      <w:rPr>
+        <w:sz w:val="24"/>
+        <w:szCs w:val="24"/>
+        <w:rFonts w:ascii="Bitstream Charter" w:hAnsi="Bitstream Charter" w:eastAsia="WenQuanYi Zen Hei Sharp" w:cs="Lohit Devanagari"/>
+        <w:color w:val="00000A"/>
+        <w:lang w:val="en-US" w:eastAsia="zh-CN" w:bidi="hi-IN"/>
+      </w:rPr>
+    </w:lvl>
+    <w:lvl w:ilvl="4">
+      <w:start w:val="1"/>
+      <w:numFmt w:val="decimal"/>
+      <w:lvlText w:val="%5."/>
+      <w:lvlJc w:val="left"/>
+      <w:pPr>
+        <w:tabs>
+          <w:tab w:val="num" w:pos="3240"/>
+        </w:tabs>
+        <w:ind w:left="3240" w:hanging="360"/>
+      </w:pPr>
+      <w:rPr>
+        <w:sz w:val="24"/>
+        <w:szCs w:val="24"/>
+        <w:rFonts w:ascii="Bitstream Charter" w:hAnsi="Bitstream Charter" w:eastAsia="WenQuanYi Zen Hei Sharp" w:cs="Lohit Devanagari"/>
+        <w:color w:val="00000A"/>
+        <w:lang w:val="en-US" w:eastAsia="zh-CN" w:bidi="hi-IN"/>
+      </w:rPr>
+    </w:lvl>
+    <w:lvl w:ilvl="5">
+      <w:start w:val="1"/>
+      <w:numFmt w:val="decimal"/>
+      <w:lvlText w:val="%6."/>
+      <w:lvlJc w:val="left"/>
+      <w:pPr>
+        <w:tabs>
+          <w:tab w:val="num" w:pos="3600"/>
+        </w:tabs>
+        <w:ind w:left="3600" w:hanging="360"/>
+      </w:pPr>
+      <w:rPr>
+        <w:sz w:val="24"/>
+        <w:szCs w:val="24"/>
+        <w:rFonts w:ascii="Bitstream Charter" w:hAnsi="Bitstream Charter" w:eastAsia="WenQuanYi Zen Hei Sharp" w:cs="Lohit Devanagari"/>
+        <w:color w:val="00000A"/>
+        <w:lang w:val="en-US" w:eastAsia="zh-CN" w:bidi="hi-IN"/>
+      </w:rPr>
+    </w:lvl>
+    <w:lvl w:ilvl="6">
+      <w:start w:val="1"/>
+      <w:numFmt w:val="decimal"/>
+      <w:lvlText w:val="%7."/>
+      <w:lvlJc w:val="left"/>
+      <w:pPr>
+        <w:tabs>
+          <w:tab w:val="num" w:pos="3960"/>
+        </w:tabs>
+        <w:ind w:left="3960" w:hanging="360"/>
+      </w:pPr>
+      <w:rPr>
+        <w:sz w:val="24"/>
+        <w:szCs w:val="24"/>
+        <w:rFonts w:ascii="Bitstream Charter" w:hAnsi="Bitstream Charter" w:eastAsia="WenQuanYi Zen Hei Sharp" w:cs="Lohit Devanagari"/>
+        <w:color w:val="00000A"/>
+        <w:lang w:val="en-US" w:eastAsia="zh-CN" w:bidi="hi-IN"/>
+      </w:rPr>
+    </w:lvl>
+    <w:lvl w:ilvl="7">
+      <w:start w:val="1"/>
+      <w:numFmt w:val="decimal"/>
+      <w:lvlText w:val="%8."/>
+      <w:lvlJc w:val="left"/>
+      <w:pPr>
+        <w:tabs>
+          <w:tab w:val="num" w:pos="4320"/>
+        </w:tabs>
+        <w:ind w:left="4320" w:hanging="360"/>
+      </w:pPr>
+      <w:rPr>
+        <w:sz w:val="24"/>
+        <w:szCs w:val="24"/>
+        <w:rFonts w:ascii="Bitstream Charter" w:hAnsi="Bitstream Charter" w:eastAsia="WenQuanYi Zen Hei Sharp" w:cs="Lohit Devanagari"/>
+        <w:color w:val="00000A"/>
+        <w:lang w:val="en-US" w:eastAsia="zh-CN" w:bidi="hi-IN"/>
+      </w:rPr>
+    </w:lvl>
+    <w:lvl w:ilvl="8">
+      <w:start w:val="1"/>
+      <w:numFmt w:val="decimal"/>
+      <w:lvlText w:val="%9."/>
+      <w:lvlJc w:val="left"/>
+      <w:pPr>
+        <w:tabs>
+          <w:tab w:val="num" w:pos="4680"/>
+        </w:tabs>
+        <w:ind w:left="4680" w:hanging="360"/>
+      </w:pPr>
+      <w:rPr>
+        <w:sz w:val="24"/>
+        <w:szCs w:val="24"/>
+        <w:rFonts w:ascii="Bitstream Charter" w:hAnsi="Bitstream Charter" w:eastAsia="WenQuanYi Zen Hei Sharp" w:cs="Lohit Devanagari"/>
+        <w:color w:val="00000A"/>
+        <w:lang w:val="en-US" w:eastAsia="zh-CN" w:bidi="hi-IN"/>
+      </w:rPr>
+    </w:lvl>
+  </w:abstractNum>
+  <w:abstractNum w:abstractNumId="39">
+    <w:lvl w:ilvl="0">
+      <w:start w:val="1"/>
+      <w:numFmt w:val="decimal"/>
+      <w:lvlText w:val="%1."/>
+      <w:lvlJc w:val="left"/>
+      <w:pPr>
+        <w:tabs>
+          <w:tab w:val="num" w:pos="1800"/>
+        </w:tabs>
+        <w:ind w:left="1800" w:hanging="360"/>
+      </w:pPr>
+      <w:rPr>
+        <w:sz w:val="24"/>
+        <w:szCs w:val="24"/>
+        <w:rFonts w:ascii="Bitstream Charter" w:hAnsi="Bitstream Charter" w:eastAsia="WenQuanYi Zen Hei Sharp" w:cs="Lohit Devanagari"/>
+        <w:color w:val="00000A"/>
+        <w:lang w:val="en-US" w:eastAsia="zh-CN" w:bidi="hi-IN"/>
+      </w:rPr>
+    </w:lvl>
+    <w:lvl w:ilvl="1">
+      <w:start w:val="1"/>
+      <w:numFmt w:val="decimal"/>
+      <w:lvlText w:val="%2."/>
+      <w:lvlJc w:val="left"/>
+      <w:pPr>
+        <w:tabs>
+          <w:tab w:val="num" w:pos="2160"/>
+        </w:tabs>
+        <w:ind w:left="2160" w:hanging="360"/>
+      </w:pPr>
+      <w:rPr>
+        <w:sz w:val="24"/>
+        <w:szCs w:val="24"/>
+        <w:rFonts w:ascii="Bitstream Charter" w:hAnsi="Bitstream Charter" w:eastAsia="WenQuanYi Zen Hei Sharp" w:cs="Lohit Devanagari"/>
+        <w:color w:val="00000A"/>
+        <w:lang w:val="en-US" w:eastAsia="zh-CN" w:bidi="hi-IN"/>
+      </w:rPr>
+    </w:lvl>
+    <w:lvl w:ilvl="2">
+      <w:start w:val="1"/>
+      <w:numFmt w:val="decimal"/>
+      <w:lvlText w:val="%3."/>
+      <w:lvlJc w:val="left"/>
+      <w:pPr>
+        <w:tabs>
+          <w:tab w:val="num" w:pos="2520"/>
+        </w:tabs>
+        <w:ind w:left="2520" w:hanging="360"/>
+      </w:pPr>
+      <w:rPr>
+        <w:sz w:val="24"/>
+        <w:szCs w:val="24"/>
+        <w:rFonts w:ascii="Bitstream Charter" w:hAnsi="Bitstream Charter" w:eastAsia="WenQuanYi Zen Hei Sharp" w:cs="Lohit Devanagari"/>
+        <w:color w:val="00000A"/>
+        <w:lang w:val="en-US" w:eastAsia="zh-CN" w:bidi="hi-IN"/>
+      </w:rPr>
+    </w:lvl>
+    <w:lvl w:ilvl="3">
+      <w:start w:val="1"/>
+      <w:numFmt w:val="decimal"/>
+      <w:lvlText w:val="%4."/>
+      <w:lvlJc w:val="left"/>
+      <w:pPr>
+        <w:tabs>
+          <w:tab w:val="num" w:pos="2880"/>
+        </w:tabs>
+        <w:ind w:left="2880" w:hanging="360"/>
+      </w:pPr>
+      <w:rPr>
+        <w:sz w:val="24"/>
+        <w:szCs w:val="24"/>
+        <w:rFonts w:ascii="Bitstream Charter" w:hAnsi="Bitstream Charter" w:eastAsia="WenQuanYi Zen Hei Sharp" w:cs="Lohit Devanagari"/>
+        <w:color w:val="00000A"/>
+        <w:lang w:val="en-US" w:eastAsia="zh-CN" w:bidi="hi-IN"/>
+      </w:rPr>
+    </w:lvl>
+    <w:lvl w:ilvl="4">
+      <w:start w:val="1"/>
+      <w:numFmt w:val="decimal"/>
+      <w:lvlText w:val="%5."/>
+      <w:lvlJc w:val="left"/>
+      <w:pPr>
+        <w:tabs>
+          <w:tab w:val="num" w:pos="3240"/>
+        </w:tabs>
+        <w:ind w:left="3240" w:hanging="360"/>
+      </w:pPr>
+      <w:rPr>
+        <w:sz w:val="24"/>
+        <w:szCs w:val="24"/>
+        <w:rFonts w:ascii="Bitstream Charter" w:hAnsi="Bitstream Charter" w:eastAsia="WenQuanYi Zen Hei Sharp" w:cs="Lohit Devanagari"/>
+        <w:color w:val="00000A"/>
+        <w:lang w:val="en-US" w:eastAsia="zh-CN" w:bidi="hi-IN"/>
+      </w:rPr>
+    </w:lvl>
+    <w:lvl w:ilvl="5">
+      <w:start w:val="1"/>
+      <w:numFmt w:val="decimal"/>
+      <w:lvlText w:val="%6."/>
+      <w:lvlJc w:val="left"/>
+      <w:pPr>
+        <w:tabs>
+          <w:tab w:val="num" w:pos="3600"/>
+        </w:tabs>
+        <w:ind w:left="3600" w:hanging="360"/>
+      </w:pPr>
+      <w:rPr>
+        <w:sz w:val="24"/>
+        <w:szCs w:val="24"/>
+        <w:rFonts w:ascii="Bitstream Charter" w:hAnsi="Bitstream Charter" w:eastAsia="WenQuanYi Zen Hei Sharp" w:cs="Lohit Devanagari"/>
+        <w:color w:val="00000A"/>
+        <w:lang w:val="en-US" w:eastAsia="zh-CN" w:bidi="hi-IN"/>
+      </w:rPr>
+    </w:lvl>
+    <w:lvl w:ilvl="6">
+      <w:start w:val="1"/>
+      <w:numFmt w:val="decimal"/>
+      <w:lvlText w:val="%7."/>
+      <w:lvlJc w:val="left"/>
+      <w:pPr>
+        <w:tabs>
+          <w:tab w:val="num" w:pos="3960"/>
+        </w:tabs>
+        <w:ind w:left="3960" w:hanging="360"/>
+      </w:pPr>
+      <w:rPr>
+        <w:sz w:val="24"/>
+        <w:szCs w:val="24"/>
+        <w:rFonts w:ascii="Bitstream Charter" w:hAnsi="Bitstream Charter" w:eastAsia="WenQuanYi Zen Hei Sharp" w:cs="Lohit Devanagari"/>
+        <w:color w:val="00000A"/>
+        <w:lang w:val="en-US" w:eastAsia="zh-CN" w:bidi="hi-IN"/>
+      </w:rPr>
+    </w:lvl>
+    <w:lvl w:ilvl="7">
+      <w:start w:val="1"/>
+      <w:numFmt w:val="decimal"/>
+      <w:lvlText w:val="%8."/>
+      <w:lvlJc w:val="left"/>
+      <w:pPr>
+        <w:tabs>
+          <w:tab w:val="num" w:pos="4320"/>
+        </w:tabs>
+        <w:ind w:left="4320" w:hanging="360"/>
+      </w:pPr>
+      <w:rPr>
+        <w:sz w:val="24"/>
+        <w:szCs w:val="24"/>
+        <w:rFonts w:ascii="Bitstream Charter" w:hAnsi="Bitstream Charter" w:eastAsia="WenQuanYi Zen Hei Sharp" w:cs="Lohit Devanagari"/>
+        <w:color w:val="00000A"/>
+        <w:lang w:val="en-US" w:eastAsia="zh-CN" w:bidi="hi-IN"/>
+      </w:rPr>
+    </w:lvl>
+    <w:lvl w:ilvl="8">
+      <w:start w:val="1"/>
+      <w:numFmt w:val="decimal"/>
+      <w:lvlText w:val="%9."/>
+      <w:lvlJc w:val="left"/>
+      <w:pPr>
+        <w:tabs>
+          <w:tab w:val="num" w:pos="4680"/>
+        </w:tabs>
+        <w:ind w:left="4680" w:hanging="360"/>
+      </w:pPr>
+      <w:rPr>
+        <w:sz w:val="24"/>
+        <w:szCs w:val="24"/>
+        <w:rFonts w:ascii="Bitstream Charter" w:hAnsi="Bitstream Charter" w:eastAsia="WenQuanYi Zen Hei Sharp" w:cs="Lohit Devanagari"/>
+        <w:color w:val="00000A"/>
+        <w:lang w:val="en-US" w:eastAsia="zh-CN" w:bidi="hi-IN"/>
+      </w:rPr>
+    </w:lvl>
+  </w:abstractNum>
+  <w:abstractNum w:abstractNumId="40">
+    <w:lvl w:ilvl="0">
+      <w:start w:val="1"/>
+      <w:numFmt w:val="decimal"/>
+      <w:lvlText w:val="%1."/>
+      <w:lvlJc w:val="left"/>
+      <w:pPr>
+        <w:tabs>
+          <w:tab w:val="num" w:pos="1440"/>
+        </w:tabs>
+        <w:ind w:left="1440" w:hanging="360"/>
+      </w:pPr>
+      <w:rPr>
+        <w:sz w:val="24"/>
+        <w:szCs w:val="24"/>
+        <w:rFonts w:ascii="Bitstream Charter" w:hAnsi="Bitstream Charter" w:eastAsia="WenQuanYi Zen Hei Sharp" w:cs="Lohit Devanagari"/>
+        <w:color w:val="00000A"/>
+        <w:lang w:val="en-US" w:eastAsia="zh-CN" w:bidi="hi-IN"/>
+      </w:rPr>
+    </w:lvl>
+    <w:lvl w:ilvl="1">
+      <w:start w:val="1"/>
+      <w:numFmt w:val="decimal"/>
+      <w:lvlText w:val="%2."/>
+      <w:lvlJc w:val="left"/>
+      <w:pPr>
+        <w:tabs>
+          <w:tab w:val="num" w:pos="1800"/>
+        </w:tabs>
+        <w:ind w:left="1800" w:hanging="360"/>
+      </w:pPr>
+      <w:rPr>
+        <w:sz w:val="24"/>
+        <w:szCs w:val="24"/>
+        <w:rFonts w:ascii="Bitstream Charter" w:hAnsi="Bitstream Charter" w:eastAsia="WenQuanYi Zen Hei Sharp" w:cs="Lohit Devanagari"/>
+        <w:color w:val="00000A"/>
+        <w:lang w:val="en-US" w:eastAsia="zh-CN" w:bidi="hi-IN"/>
+      </w:rPr>
+    </w:lvl>
+    <w:lvl w:ilvl="2">
+      <w:start w:val="1"/>
+      <w:numFmt w:val="decimal"/>
+      <w:lvlText w:val="%3."/>
+      <w:lvlJc w:val="left"/>
+      <w:pPr>
+        <w:tabs>
+          <w:tab w:val="num" w:pos="2160"/>
+        </w:tabs>
+        <w:ind w:left="2160" w:hanging="360"/>
+      </w:pPr>
+      <w:rPr>
+        <w:sz w:val="24"/>
+        <w:szCs w:val="24"/>
+        <w:rFonts w:ascii="Bitstream Charter" w:hAnsi="Bitstream Charter" w:eastAsia="WenQuanYi Zen Hei Sharp" w:cs="Lohit Devanagari"/>
+        <w:color w:val="00000A"/>
+        <w:lang w:val="en-US" w:eastAsia="zh-CN" w:bidi="hi-IN"/>
+      </w:rPr>
+    </w:lvl>
+    <w:lvl w:ilvl="3">
+      <w:start w:val="1"/>
+      <w:numFmt w:val="decimal"/>
+      <w:lvlText w:val="%4."/>
+      <w:lvlJc w:val="left"/>
+      <w:pPr>
+        <w:tabs>
+          <w:tab w:val="num" w:pos="2520"/>
+        </w:tabs>
+        <w:ind w:left="2520" w:hanging="360"/>
+      </w:pPr>
+      <w:rPr>
+        <w:sz w:val="24"/>
+        <w:szCs w:val="24"/>
+        <w:rFonts w:ascii="Bitstream Charter" w:hAnsi="Bitstream Charter" w:eastAsia="WenQuanYi Zen Hei Sharp" w:cs="Lohit Devanagari"/>
+        <w:color w:val="00000A"/>
+        <w:lang w:val="en-US" w:eastAsia="zh-CN" w:bidi="hi-IN"/>
+      </w:rPr>
+    </w:lvl>
+    <w:lvl w:ilvl="4">
+      <w:start w:val="1"/>
+      <w:numFmt w:val="decimal"/>
+      <w:lvlText w:val="%5."/>
+      <w:lvlJc w:val="left"/>
+      <w:pPr>
+        <w:tabs>
+          <w:tab w:val="num" w:pos="2880"/>
+        </w:tabs>
+        <w:ind w:left="2880" w:hanging="360"/>
+      </w:pPr>
+      <w:rPr>
+        <w:sz w:val="24"/>
+        <w:szCs w:val="24"/>
+        <w:rFonts w:ascii="Bitstream Charter" w:hAnsi="Bitstream Charter" w:eastAsia="WenQuanYi Zen Hei Sharp" w:cs="Lohit Devanagari"/>
+        <w:color w:val="00000A"/>
+        <w:lang w:val="en-US" w:eastAsia="zh-CN" w:bidi="hi-IN"/>
+      </w:rPr>
+    </w:lvl>
+    <w:lvl w:ilvl="5">
+      <w:start w:val="1"/>
+      <w:numFmt w:val="decimal"/>
+      <w:lvlText w:val="%6."/>
+      <w:lvlJc w:val="left"/>
+      <w:pPr>
+        <w:tabs>
+          <w:tab w:val="num" w:pos="3240"/>
+        </w:tabs>
+        <w:ind w:left="3240" w:hanging="360"/>
+      </w:pPr>
+      <w:rPr>
+        <w:sz w:val="24"/>
+        <w:szCs w:val="24"/>
+        <w:rFonts w:ascii="Bitstream Charter" w:hAnsi="Bitstream Charter" w:eastAsia="WenQuanYi Zen Hei Sharp" w:cs="Lohit Devanagari"/>
+        <w:color w:val="00000A"/>
+        <w:lang w:val="en-US" w:eastAsia="zh-CN" w:bidi="hi-IN"/>
+      </w:rPr>
+    </w:lvl>
+    <w:lvl w:ilvl="6">
+      <w:start w:val="1"/>
+      <w:numFmt w:val="decimal"/>
+      <w:lvlText w:val="%7."/>
+      <w:lvlJc w:val="left"/>
+      <w:pPr>
+        <w:tabs>
+          <w:tab w:val="num" w:pos="3600"/>
+        </w:tabs>
+        <w:ind w:left="3600" w:hanging="360"/>
+      </w:pPr>
+      <w:rPr>
+        <w:sz w:val="24"/>
+        <w:szCs w:val="24"/>
+        <w:rFonts w:ascii="Bitstream Charter" w:hAnsi="Bitstream Charter" w:eastAsia="WenQuanYi Zen Hei Sharp" w:cs="Lohit Devanagari"/>
+        <w:color w:val="00000A"/>
+        <w:lang w:val="en-US" w:eastAsia="zh-CN" w:bidi="hi-IN"/>
+      </w:rPr>
+    </w:lvl>
+    <w:lvl w:ilvl="7">
+      <w:start w:val="1"/>
+      <w:numFmt w:val="decimal"/>
+      <w:lvlText w:val="%8."/>
+      <w:lvlJc w:val="left"/>
+      <w:pPr>
+        <w:tabs>
+          <w:tab w:val="num" w:pos="3960"/>
+        </w:tabs>
+        <w:ind w:left="3960" w:hanging="360"/>
+      </w:pPr>
+      <w:rPr>
+        <w:sz w:val="24"/>
+        <w:szCs w:val="24"/>
+        <w:rFonts w:ascii="Bitstream Charter" w:hAnsi="Bitstream Charter" w:eastAsia="WenQuanYi Zen Hei Sharp" w:cs="Lohit Devanagari"/>
+        <w:color w:val="00000A"/>
+        <w:lang w:val="en-US" w:eastAsia="zh-CN" w:bidi="hi-IN"/>
+      </w:rPr>
+    </w:lvl>
+    <w:lvl w:ilvl="8">
+      <w:start w:val="1"/>
+      <w:numFmt w:val="decimal"/>
+      <w:lvlText w:val="%9."/>
+      <w:lvlJc w:val="left"/>
+      <w:pPr>
+        <w:tabs>
+          <w:tab w:val="num" w:pos="4320"/>
+        </w:tabs>
+        <w:ind w:left="4320" w:hanging="360"/>
+      </w:pPr>
+      <w:rPr>
+        <w:sz w:val="24"/>
+        <w:szCs w:val="24"/>
+        <w:rFonts w:ascii="Bitstream Charter" w:hAnsi="Bitstream Charter" w:eastAsia="WenQuanYi Zen Hei Sharp" w:cs="Lohit Devanagari"/>
+        <w:color w:val="00000A"/>
+        <w:lang w:val="en-US" w:eastAsia="zh-CN" w:bidi="hi-IN"/>
+      </w:rPr>
+    </w:lvl>
+  </w:abstractNum>
+  <w:abstractNum w:abstractNumId="41">
+    <w:lvl w:ilvl="0">
+      <w:start w:val="1"/>
+      <w:numFmt w:val="decimal"/>
+      <w:lvlText w:val="%1."/>
+      <w:lvlJc w:val="left"/>
+      <w:pPr>
+        <w:tabs>
+          <w:tab w:val="num" w:pos="1440"/>
+        </w:tabs>
+        <w:ind w:left="1440" w:hanging="360"/>
+      </w:pPr>
+      <w:rPr>
+        <w:sz w:val="24"/>
+        <w:szCs w:val="24"/>
+        <w:rFonts w:ascii="Bitstream Charter" w:hAnsi="Bitstream Charter" w:eastAsia="WenQuanYi Zen Hei Sharp" w:cs="Lohit Devanagari"/>
+        <w:color w:val="00000A"/>
+        <w:lang w:val="en-US" w:eastAsia="zh-CN" w:bidi="hi-IN"/>
+      </w:rPr>
+    </w:lvl>
+    <w:lvl w:ilvl="1">
+      <w:start w:val="1"/>
+      <w:numFmt w:val="decimal"/>
+      <w:lvlText w:val="%2."/>
+      <w:lvlJc w:val="left"/>
+      <w:pPr>
+        <w:tabs>
+          <w:tab w:val="num" w:pos="1800"/>
+        </w:tabs>
+        <w:ind w:left="1800" w:hanging="360"/>
+      </w:pPr>
+      <w:rPr>
+        <w:sz w:val="24"/>
+        <w:szCs w:val="24"/>
+        <w:rFonts w:ascii="Bitstream Charter" w:hAnsi="Bitstream Charter" w:eastAsia="WenQuanYi Zen Hei Sharp" w:cs="Lohit Devanagari"/>
+        <w:color w:val="00000A"/>
+        <w:lang w:val="en-US" w:eastAsia="zh-CN" w:bidi="hi-IN"/>
+      </w:rPr>
+    </w:lvl>
+    <w:lvl w:ilvl="2">
+      <w:start w:val="1"/>
+      <w:numFmt w:val="decimal"/>
+      <w:lvlText w:val="%3."/>
+      <w:lvlJc w:val="left"/>
+      <w:pPr>
+        <w:tabs>
+          <w:tab w:val="num" w:pos="2160"/>
+        </w:tabs>
+        <w:ind w:left="2160" w:hanging="360"/>
+      </w:pPr>
+      <w:rPr>
+        <w:sz w:val="24"/>
+        <w:szCs w:val="24"/>
+        <w:rFonts w:ascii="Bitstream Charter" w:hAnsi="Bitstream Charter" w:eastAsia="WenQuanYi Zen Hei Sharp" w:cs="Lohit Devanagari"/>
+        <w:color w:val="00000A"/>
+        <w:lang w:val="en-US" w:eastAsia="zh-CN" w:bidi="hi-IN"/>
+      </w:rPr>
+    </w:lvl>
+    <w:lvl w:ilvl="3">
+      <w:start w:val="1"/>
+      <w:numFmt w:val="decimal"/>
+      <w:lvlText w:val="%4."/>
+      <w:lvlJc w:val="left"/>
+      <w:pPr>
+        <w:tabs>
+          <w:tab w:val="num" w:pos="2520"/>
+        </w:tabs>
+        <w:ind w:left="2520" w:hanging="360"/>
+      </w:pPr>
+      <w:rPr>
+        <w:sz w:val="24"/>
+        <w:szCs w:val="24"/>
+        <w:rFonts w:ascii="Bitstream Charter" w:hAnsi="Bitstream Charter" w:eastAsia="WenQuanYi Zen Hei Sharp" w:cs="Lohit Devanagari"/>
+        <w:color w:val="00000A"/>
+        <w:lang w:val="en-US" w:eastAsia="zh-CN" w:bidi="hi-IN"/>
+      </w:rPr>
+    </w:lvl>
+    <w:lvl w:ilvl="4">
+      <w:start w:val="1"/>
+      <w:numFmt w:val="decimal"/>
+      <w:lvlText w:val="%5."/>
+      <w:lvlJc w:val="left"/>
+      <w:pPr>
+        <w:tabs>
+          <w:tab w:val="num" w:pos="2880"/>
+        </w:tabs>
+        <w:ind w:left="2880" w:hanging="360"/>
+      </w:pPr>
+      <w:rPr>
+        <w:sz w:val="24"/>
+        <w:szCs w:val="24"/>
+        <w:rFonts w:ascii="Bitstream Charter" w:hAnsi="Bitstream Charter" w:eastAsia="WenQuanYi Zen Hei Sharp" w:cs="Lohit Devanagari"/>
+        <w:color w:val="00000A"/>
+        <w:lang w:val="en-US" w:eastAsia="zh-CN" w:bidi="hi-IN"/>
+      </w:rPr>
+    </w:lvl>
+    <w:lvl w:ilvl="5">
+      <w:start w:val="1"/>
+      <w:numFmt w:val="decimal"/>
+      <w:lvlText w:val="%6."/>
+      <w:lvlJc w:val="left"/>
+      <w:pPr>
+        <w:tabs>
+          <w:tab w:val="num" w:pos="3240"/>
+        </w:tabs>
+        <w:ind w:left="3240" w:hanging="360"/>
+      </w:pPr>
+      <w:rPr>
+        <w:sz w:val="24"/>
+        <w:szCs w:val="24"/>
+        <w:rFonts w:ascii="Bitstream Charter" w:hAnsi="Bitstream Charter" w:eastAsia="WenQuanYi Zen Hei Sharp" w:cs="Lohit Devanagari"/>
+        <w:color w:val="00000A"/>
+        <w:lang w:val="en-US" w:eastAsia="zh-CN" w:bidi="hi-IN"/>
+      </w:rPr>
+    </w:lvl>
+    <w:lvl w:ilvl="6">
+      <w:start w:val="1"/>
+      <w:numFmt w:val="decimal"/>
+      <w:lvlText w:val="%7."/>
+      <w:lvlJc w:val="left"/>
+      <w:pPr>
+        <w:tabs>
+          <w:tab w:val="num" w:pos="3600"/>
+        </w:tabs>
+        <w:ind w:left="3600" w:hanging="360"/>
+      </w:pPr>
+      <w:rPr>
+        <w:sz w:val="24"/>
+        <w:szCs w:val="24"/>
+        <w:rFonts w:ascii="Bitstream Charter" w:hAnsi="Bitstream Charter" w:eastAsia="WenQuanYi Zen Hei Sharp" w:cs="Lohit Devanagari"/>
+        <w:color w:val="00000A"/>
+        <w:lang w:val="en-US" w:eastAsia="zh-CN" w:bidi="hi-IN"/>
+      </w:rPr>
+    </w:lvl>
+    <w:lvl w:ilvl="7">
+      <w:start w:val="1"/>
+      <w:numFmt w:val="decimal"/>
+      <w:lvlText w:val="%8."/>
+      <w:lvlJc w:val="left"/>
+      <w:pPr>
+        <w:tabs>
+          <w:tab w:val="num" w:pos="3960"/>
+        </w:tabs>
+        <w:ind w:left="3960" w:hanging="360"/>
+      </w:pPr>
+      <w:rPr>
+        <w:sz w:val="24"/>
+        <w:szCs w:val="24"/>
+        <w:rFonts w:ascii="Bitstream Charter" w:hAnsi="Bitstream Charter" w:eastAsia="WenQuanYi Zen Hei Sharp" w:cs="Lohit Devanagari"/>
+        <w:color w:val="00000A"/>
+        <w:lang w:val="en-US" w:eastAsia="zh-CN" w:bidi="hi-IN"/>
+      </w:rPr>
+    </w:lvl>
+    <w:lvl w:ilvl="8">
+      <w:start w:val="1"/>
+      <w:numFmt w:val="decimal"/>
+      <w:lvlText w:val="%9."/>
+      <w:lvlJc w:val="left"/>
+      <w:pPr>
+        <w:tabs>
+          <w:tab w:val="num" w:pos="4320"/>
+        </w:tabs>
+        <w:ind w:left="4320" w:hanging="360"/>
+      </w:pPr>
+      <w:rPr>
+        <w:sz w:val="24"/>
+        <w:szCs w:val="24"/>
+        <w:rFonts w:ascii="Bitstream Charter" w:hAnsi="Bitstream Charter" w:eastAsia="WenQuanYi Zen Hei Sharp" w:cs="Lohit Devanagari"/>
+        <w:color w:val="00000A"/>
+        <w:lang w:val="en-US" w:eastAsia="zh-CN" w:bidi="hi-IN"/>
+      </w:rPr>
+    </w:lvl>
+  </w:abstractNum>
+  <w:abstractNum w:abstractNumId="42">
+    <w:lvl w:ilvl="0">
+      <w:start w:val="1"/>
+      <w:numFmt w:val="decimal"/>
+      <w:lvlText w:val="%1."/>
+      <w:lvlJc w:val="left"/>
+      <w:pPr>
+        <w:tabs>
+          <w:tab w:val="num" w:pos="1800"/>
+        </w:tabs>
+        <w:ind w:left="1800" w:hanging="360"/>
+      </w:pPr>
+      <w:rPr>
+        <w:sz w:val="24"/>
+        <w:szCs w:val="24"/>
+        <w:rFonts w:ascii="Bitstream Charter" w:hAnsi="Bitstream Charter" w:eastAsia="WenQuanYi Zen Hei Sharp" w:cs="Lohit Devanagari"/>
+        <w:color w:val="00000A"/>
+        <w:lang w:val="en-US" w:eastAsia="zh-CN" w:bidi="hi-IN"/>
+      </w:rPr>
+    </w:lvl>
+    <w:lvl w:ilvl="1">
+      <w:start w:val="1"/>
+      <w:numFmt w:val="decimal"/>
+      <w:lvlText w:val="%2."/>
+      <w:lvlJc w:val="left"/>
+      <w:pPr>
+        <w:tabs>
+          <w:tab w:val="num" w:pos="2160"/>
+        </w:tabs>
+        <w:ind w:left="2160" w:hanging="360"/>
+      </w:pPr>
+      <w:rPr>
+        <w:sz w:val="24"/>
+        <w:szCs w:val="24"/>
+        <w:rFonts w:ascii="Bitstream Charter" w:hAnsi="Bitstream Charter" w:eastAsia="WenQuanYi Zen Hei Sharp" w:cs="Lohit Devanagari"/>
+        <w:color w:val="00000A"/>
+        <w:lang w:val="en-US" w:eastAsia="zh-CN" w:bidi="hi-IN"/>
+      </w:rPr>
+    </w:lvl>
+    <w:lvl w:ilvl="2">
+      <w:start w:val="1"/>
+      <w:numFmt w:val="decimal"/>
+      <w:lvlText w:val="%3."/>
+      <w:lvlJc w:val="left"/>
+      <w:pPr>
+        <w:tabs>
+          <w:tab w:val="num" w:pos="2520"/>
+        </w:tabs>
+        <w:ind w:left="2520" w:hanging="360"/>
+      </w:pPr>
+      <w:rPr>
+        <w:sz w:val="24"/>
+        <w:szCs w:val="24"/>
+        <w:rFonts w:ascii="Bitstream Charter" w:hAnsi="Bitstream Charter" w:eastAsia="WenQuanYi Zen Hei Sharp" w:cs="Lohit Devanagari"/>
+        <w:color w:val="00000A"/>
+        <w:lang w:val="en-US" w:eastAsia="zh-CN" w:bidi="hi-IN"/>
+      </w:rPr>
+    </w:lvl>
+    <w:lvl w:ilvl="3">
+      <w:start w:val="1"/>
+      <w:numFmt w:val="decimal"/>
+      <w:lvlText w:val="%4."/>
+      <w:lvlJc w:val="left"/>
+      <w:pPr>
+        <w:tabs>
+          <w:tab w:val="num" w:pos="2880"/>
+        </w:tabs>
+        <w:ind w:left="2880" w:hanging="360"/>
+      </w:pPr>
+      <w:rPr>
+        <w:sz w:val="24"/>
+        <w:szCs w:val="24"/>
+        <w:rFonts w:ascii="Bitstream Charter" w:hAnsi="Bitstream Charter" w:eastAsia="WenQuanYi Zen Hei Sharp" w:cs="Lohit Devanagari"/>
+        <w:color w:val="00000A"/>
+        <w:lang w:val="en-US" w:eastAsia="zh-CN" w:bidi="hi-IN"/>
+      </w:rPr>
+    </w:lvl>
+    <w:lvl w:ilvl="4">
+      <w:start w:val="1"/>
+      <w:numFmt w:val="decimal"/>
+      <w:lvlText w:val="%5."/>
+      <w:lvlJc w:val="left"/>
+      <w:pPr>
+        <w:tabs>
+          <w:tab w:val="num" w:pos="3240"/>
+        </w:tabs>
+        <w:ind w:left="3240" w:hanging="360"/>
+      </w:pPr>
+      <w:rPr>
+        <w:sz w:val="24"/>
+        <w:szCs w:val="24"/>
+        <w:rFonts w:ascii="Bitstream Charter" w:hAnsi="Bitstream Charter" w:eastAsia="WenQuanYi Zen Hei Sharp" w:cs="Lohit Devanagari"/>
+        <w:color w:val="00000A"/>
+        <w:lang w:val="en-US" w:eastAsia="zh-CN" w:bidi="hi-IN"/>
+      </w:rPr>
+    </w:lvl>
+    <w:lvl w:ilvl="5">
+      <w:start w:val="1"/>
+      <w:numFmt w:val="decimal"/>
+      <w:lvlText w:val="%6."/>
+      <w:lvlJc w:val="left"/>
+      <w:pPr>
+        <w:tabs>
+          <w:tab w:val="num" w:pos="3600"/>
+        </w:tabs>
+        <w:ind w:left="3600" w:hanging="360"/>
+      </w:pPr>
+      <w:rPr>
+        <w:sz w:val="24"/>
+        <w:szCs w:val="24"/>
+        <w:rFonts w:ascii="Bitstream Charter" w:hAnsi="Bitstream Charter" w:eastAsia="WenQuanYi Zen Hei Sharp" w:cs="Lohit Devanagari"/>
+        <w:color w:val="00000A"/>
+        <w:lang w:val="en-US" w:eastAsia="zh-CN" w:bidi="hi-IN"/>
+      </w:rPr>
+    </w:lvl>
+    <w:lvl w:ilvl="6">
+      <w:start w:val="1"/>
+      <w:numFmt w:val="decimal"/>
+      <w:lvlText w:val="%7."/>
+      <w:lvlJc w:val="left"/>
+      <w:pPr>
+        <w:tabs>
+          <w:tab w:val="num" w:pos="3960"/>
+        </w:tabs>
+        <w:ind w:left="3960" w:hanging="360"/>
+      </w:pPr>
+      <w:rPr>
+        <w:sz w:val="24"/>
+        <w:szCs w:val="24"/>
+        <w:rFonts w:ascii="Bitstream Charter" w:hAnsi="Bitstream Charter" w:eastAsia="WenQuanYi Zen Hei Sharp" w:cs="Lohit Devanagari"/>
+        <w:color w:val="00000A"/>
+        <w:lang w:val="en-US" w:eastAsia="zh-CN" w:bidi="hi-IN"/>
+      </w:rPr>
+    </w:lvl>
+    <w:lvl w:ilvl="7">
+      <w:start w:val="1"/>
+      <w:numFmt w:val="decimal"/>
+      <w:lvlText w:val="%8."/>
+      <w:lvlJc w:val="left"/>
+      <w:pPr>
+        <w:tabs>
+          <w:tab w:val="num" w:pos="4320"/>
+        </w:tabs>
+        <w:ind w:left="4320" w:hanging="360"/>
+      </w:pPr>
+      <w:rPr>
+        <w:sz w:val="24"/>
+        <w:szCs w:val="24"/>
+        <w:rFonts w:ascii="Bitstream Charter" w:hAnsi="Bitstream Charter" w:eastAsia="WenQuanYi Zen Hei Sharp" w:cs="Lohit Devanagari"/>
+        <w:color w:val="00000A"/>
+        <w:lang w:val="en-US" w:eastAsia="zh-CN" w:bidi="hi-IN"/>
+      </w:rPr>
+    </w:lvl>
+    <w:lvl w:ilvl="8">
+      <w:start w:val="1"/>
+      <w:numFmt w:val="decimal"/>
+      <w:lvlText w:val="%9."/>
+      <w:lvlJc w:val="left"/>
+      <w:pPr>
+        <w:tabs>
+          <w:tab w:val="num" w:pos="4680"/>
+        </w:tabs>
+        <w:ind w:left="4680" w:hanging="360"/>
+      </w:pPr>
+      <w:rPr>
+        <w:sz w:val="24"/>
+        <w:szCs w:val="24"/>
+        <w:rFonts w:ascii="Bitstream Charter" w:hAnsi="Bitstream Charter" w:eastAsia="WenQuanYi Zen Hei Sharp" w:cs="Lohit Devanagari"/>
+        <w:color w:val="00000A"/>
+        <w:lang w:val="en-US" w:eastAsia="zh-CN" w:bidi="hi-IN"/>
+      </w:rPr>
+    </w:lvl>
+  </w:abstractNum>
+  <w:abstractNum w:abstractNumId="43">
     <w:lvl w:ilvl="0">
       <w:start w:val="1"/>
       <w:numFmt w:val="none"/>
@@ -9877,6 +11412,21 @@
   <w:num w:numId="38">
     <w:abstractNumId w:val="38"/>
   </w:num>
+  <w:num w:numId="39">
+    <w:abstractNumId w:val="39"/>
+  </w:num>
+  <w:num w:numId="40">
+    <w:abstractNumId w:val="40"/>
+  </w:num>
+  <w:num w:numId="41">
+    <w:abstractNumId w:val="41"/>
+  </w:num>
+  <w:num w:numId="42">
+    <w:abstractNumId w:val="42"/>
+  </w:num>
+  <w:num w:numId="43">
+    <w:abstractNumId w:val="43"/>
+  </w:num>
 </w:numbering>
 </file>
 
@@ -11866,6 +13416,326 @@
       <w:lang w:val="en-US" w:eastAsia="zh-CN" w:bidi="hi-IN"/>
     </w:rPr>
   </w:style>
+  <w:style w:type="character" w:styleId="ListLabel219">
+    <w:name w:val="ListLabel 219"/>
+    <w:qFormat/>
+    <w:rPr>
+      <w:rFonts w:cs="Symbol"/>
+    </w:rPr>
+  </w:style>
+  <w:style w:type="character" w:styleId="ListLabel220">
+    <w:name w:val="ListLabel 220"/>
+    <w:qFormat/>
+    <w:rPr>
+      <w:rFonts w:ascii="Liberation Serif" w:hAnsi="Liberation Serif" w:cs="OpenSymbol"/>
+      <w:sz w:val="24"/>
+      <w:szCs w:val="30"/>
+    </w:rPr>
+  </w:style>
+  <w:style w:type="character" w:styleId="ListLabel221">
+    <w:name w:val="ListLabel 221"/>
+    <w:qFormat/>
+    <w:rPr>
+      <w:rFonts w:ascii="YaHei Consolas Hybrid" w:hAnsi="YaHei Consolas Hybrid"/>
+      <w:sz w:val="24"/>
+      <w:szCs w:val="24"/>
+    </w:rPr>
+  </w:style>
+  <w:style w:type="character" w:styleId="ListLabel222">
+    <w:name w:val="ListLabel 222"/>
+    <w:qFormat/>
+    <w:rPr>
+      <w:rFonts w:ascii="Liberation Serif" w:hAnsi="Liberation Serif" w:cs="Symbol"/>
+      <w:sz w:val="24"/>
+      <w:szCs w:val="48"/>
+    </w:rPr>
+  </w:style>
+  <w:style w:type="character" w:styleId="ListLabel223">
+    <w:name w:val="ListLabel 223"/>
+    <w:qFormat/>
+    <w:rPr>
+      <w:rFonts w:cs="OpenSymbol"/>
+      <w:sz w:val="48"/>
+      <w:szCs w:val="48"/>
+    </w:rPr>
+  </w:style>
+  <w:style w:type="character" w:styleId="ListLabel224">
+    <w:name w:val="ListLabel 224"/>
+    <w:qFormat/>
+    <w:rPr>
+      <w:rFonts w:ascii="Liberation Serif" w:hAnsi="Liberation Serif"/>
+      <w:color w:val="000000"/>
+      <w:sz w:val="24"/>
+      <w:szCs w:val="24"/>
+    </w:rPr>
+  </w:style>
+  <w:style w:type="character" w:styleId="ListLabel225">
+    <w:name w:val="ListLabel 225"/>
+    <w:qFormat/>
+    <w:rPr>
+      <w:rFonts w:ascii="Liberation Serif" w:hAnsi="Liberation Serif" w:eastAsia="WenQuanYi Zen Hei Sharp" w:cs="Lohit Devanagari"/>
+      <w:color w:val="00000A"/>
+      <w:sz w:val="24"/>
+      <w:szCs w:val="24"/>
+      <w:lang w:val="en-US" w:eastAsia="zh-CN" w:bidi="hi-IN"/>
+    </w:rPr>
+  </w:style>
+  <w:style w:type="character" w:styleId="ListLabel226">
+    <w:name w:val="ListLabel 226"/>
+    <w:qFormat/>
+    <w:rPr>
+      <w:rFonts w:cs="Symbol"/>
+    </w:rPr>
+  </w:style>
+  <w:style w:type="character" w:styleId="ListLabel227">
+    <w:name w:val="ListLabel 227"/>
+    <w:qFormat/>
+    <w:rPr>
+      <w:rFonts w:ascii="Liberation Serif" w:hAnsi="Liberation Serif" w:cs="OpenSymbol"/>
+      <w:sz w:val="24"/>
+      <w:szCs w:val="30"/>
+    </w:rPr>
+  </w:style>
+  <w:style w:type="character" w:styleId="ListLabel228">
+    <w:name w:val="ListLabel 228"/>
+    <w:qFormat/>
+    <w:rPr>
+      <w:rFonts w:ascii="YaHei Consolas Hybrid" w:hAnsi="YaHei Consolas Hybrid"/>
+      <w:sz w:val="24"/>
+      <w:szCs w:val="24"/>
+    </w:rPr>
+  </w:style>
+  <w:style w:type="character" w:styleId="ListLabel229">
+    <w:name w:val="ListLabel 229"/>
+    <w:qFormat/>
+    <w:rPr>
+      <w:rFonts w:ascii="Liberation Serif" w:hAnsi="Liberation Serif" w:cs="Symbol"/>
+      <w:sz w:val="24"/>
+      <w:szCs w:val="48"/>
+    </w:rPr>
+  </w:style>
+  <w:style w:type="character" w:styleId="ListLabel230">
+    <w:name w:val="ListLabel 230"/>
+    <w:qFormat/>
+    <w:rPr>
+      <w:rFonts w:cs="OpenSymbol"/>
+      <w:sz w:val="48"/>
+      <w:szCs w:val="48"/>
+    </w:rPr>
+  </w:style>
+  <w:style w:type="character" w:styleId="ListLabel231">
+    <w:name w:val="ListLabel 231"/>
+    <w:qFormat/>
+    <w:rPr>
+      <w:rFonts w:ascii="Liberation Serif" w:hAnsi="Liberation Serif"/>
+      <w:color w:val="000000"/>
+      <w:sz w:val="24"/>
+      <w:szCs w:val="24"/>
+    </w:rPr>
+  </w:style>
+  <w:style w:type="character" w:styleId="ListLabel232">
+    <w:name w:val="ListLabel 232"/>
+    <w:qFormat/>
+    <w:rPr>
+      <w:rFonts w:ascii="Bitstream Charter" w:hAnsi="Bitstream Charter" w:eastAsia="WenQuanYi Zen Hei Sharp" w:cs="Lohit Devanagari"/>
+      <w:color w:val="00000A"/>
+      <w:sz w:val="24"/>
+      <w:szCs w:val="24"/>
+      <w:lang w:val="en-US" w:eastAsia="zh-CN" w:bidi="hi-IN"/>
+    </w:rPr>
+  </w:style>
+  <w:style w:type="character" w:styleId="ListLabel233">
+    <w:name w:val="ListLabel 233"/>
+    <w:qFormat/>
+    <w:rPr>
+      <w:rFonts w:cs="Symbol"/>
+    </w:rPr>
+  </w:style>
+  <w:style w:type="character" w:styleId="ListLabel234">
+    <w:name w:val="ListLabel 234"/>
+    <w:qFormat/>
+    <w:rPr>
+      <w:rFonts w:ascii="Liberation Serif" w:hAnsi="Liberation Serif" w:cs="OpenSymbol"/>
+      <w:sz w:val="24"/>
+      <w:szCs w:val="30"/>
+    </w:rPr>
+  </w:style>
+  <w:style w:type="character" w:styleId="ListLabel235">
+    <w:name w:val="ListLabel 235"/>
+    <w:qFormat/>
+    <w:rPr>
+      <w:rFonts w:ascii="YaHei Consolas Hybrid" w:hAnsi="YaHei Consolas Hybrid"/>
+      <w:sz w:val="24"/>
+      <w:szCs w:val="24"/>
+    </w:rPr>
+  </w:style>
+  <w:style w:type="character" w:styleId="ListLabel236">
+    <w:name w:val="ListLabel 236"/>
+    <w:qFormat/>
+    <w:rPr>
+      <w:rFonts w:ascii="Liberation Serif" w:hAnsi="Liberation Serif" w:cs="Symbol"/>
+      <w:sz w:val="24"/>
+      <w:szCs w:val="48"/>
+    </w:rPr>
+  </w:style>
+  <w:style w:type="character" w:styleId="ListLabel237">
+    <w:name w:val="ListLabel 237"/>
+    <w:qFormat/>
+    <w:rPr>
+      <w:rFonts w:cs="OpenSymbol"/>
+      <w:sz w:val="48"/>
+      <w:szCs w:val="48"/>
+    </w:rPr>
+  </w:style>
+  <w:style w:type="character" w:styleId="ListLabel238">
+    <w:name w:val="ListLabel 238"/>
+    <w:qFormat/>
+    <w:rPr>
+      <w:rFonts w:ascii="Liberation Serif" w:hAnsi="Liberation Serif"/>
+      <w:color w:val="000000"/>
+      <w:sz w:val="24"/>
+      <w:szCs w:val="24"/>
+    </w:rPr>
+  </w:style>
+  <w:style w:type="character" w:styleId="ListLabel239">
+    <w:name w:val="ListLabel 239"/>
+    <w:qFormat/>
+    <w:rPr>
+      <w:rFonts w:ascii="Liberation Serif" w:hAnsi="Liberation Serif" w:eastAsia="WenQuanYi Zen Hei Sharp" w:cs="Lohit Devanagari"/>
+      <w:color w:val="00000A"/>
+      <w:sz w:val="24"/>
+      <w:szCs w:val="24"/>
+      <w:lang w:val="en-US" w:eastAsia="zh-CN" w:bidi="hi-IN"/>
+    </w:rPr>
+  </w:style>
+  <w:style w:type="character" w:styleId="ListLabel240">
+    <w:name w:val="ListLabel 240"/>
+    <w:qFormat/>
+    <w:rPr>
+      <w:rFonts w:cs="Symbol"/>
+    </w:rPr>
+  </w:style>
+  <w:style w:type="character" w:styleId="ListLabel241">
+    <w:name w:val="ListLabel 241"/>
+    <w:qFormat/>
+    <w:rPr>
+      <w:rFonts w:ascii="Liberation Serif" w:hAnsi="Liberation Serif" w:cs="OpenSymbol"/>
+      <w:sz w:val="24"/>
+      <w:szCs w:val="30"/>
+    </w:rPr>
+  </w:style>
+  <w:style w:type="character" w:styleId="ListLabel242">
+    <w:name w:val="ListLabel 242"/>
+    <w:qFormat/>
+    <w:rPr>
+      <w:rFonts w:ascii="YaHei Consolas Hybrid" w:hAnsi="YaHei Consolas Hybrid"/>
+      <w:sz w:val="24"/>
+      <w:szCs w:val="24"/>
+    </w:rPr>
+  </w:style>
+  <w:style w:type="character" w:styleId="ListLabel243">
+    <w:name w:val="ListLabel 243"/>
+    <w:qFormat/>
+    <w:rPr>
+      <w:rFonts w:ascii="Liberation Serif" w:hAnsi="Liberation Serif" w:cs="Symbol"/>
+      <w:sz w:val="24"/>
+      <w:szCs w:val="48"/>
+    </w:rPr>
+  </w:style>
+  <w:style w:type="character" w:styleId="ListLabel244">
+    <w:name w:val="ListLabel 244"/>
+    <w:qFormat/>
+    <w:rPr>
+      <w:rFonts w:cs="OpenSymbol"/>
+      <w:sz w:val="48"/>
+      <w:szCs w:val="48"/>
+    </w:rPr>
+  </w:style>
+  <w:style w:type="character" w:styleId="ListLabel245">
+    <w:name w:val="ListLabel 245"/>
+    <w:qFormat/>
+    <w:rPr>
+      <w:rFonts w:ascii="Liberation Serif" w:hAnsi="Liberation Serif"/>
+      <w:color w:val="000000"/>
+      <w:sz w:val="24"/>
+      <w:szCs w:val="24"/>
+    </w:rPr>
+  </w:style>
+  <w:style w:type="character" w:styleId="ListLabel246">
+    <w:name w:val="ListLabel 246"/>
+    <w:qFormat/>
+    <w:rPr>
+      <w:rFonts w:ascii="Liberation Serif" w:hAnsi="Liberation Serif" w:eastAsia="WenQuanYi Zen Hei Sharp" w:cs="Lohit Devanagari"/>
+      <w:color w:val="00000A"/>
+      <w:sz w:val="24"/>
+      <w:szCs w:val="24"/>
+      <w:lang w:val="en-US" w:eastAsia="zh-CN" w:bidi="hi-IN"/>
+    </w:rPr>
+  </w:style>
+  <w:style w:type="character" w:styleId="ListLabel247">
+    <w:name w:val="ListLabel 247"/>
+    <w:qFormat/>
+    <w:rPr>
+      <w:rFonts w:cs="Symbol"/>
+    </w:rPr>
+  </w:style>
+  <w:style w:type="character" w:styleId="ListLabel248">
+    <w:name w:val="ListLabel 248"/>
+    <w:qFormat/>
+    <w:rPr>
+      <w:rFonts w:ascii="Liberation Serif" w:hAnsi="Liberation Serif" w:cs="OpenSymbol"/>
+      <w:sz w:val="24"/>
+      <w:szCs w:val="30"/>
+    </w:rPr>
+  </w:style>
+  <w:style w:type="character" w:styleId="ListLabel249">
+    <w:name w:val="ListLabel 249"/>
+    <w:qFormat/>
+    <w:rPr>
+      <w:rFonts w:ascii="YaHei Consolas Hybrid" w:hAnsi="YaHei Consolas Hybrid"/>
+      <w:sz w:val="24"/>
+      <w:szCs w:val="24"/>
+    </w:rPr>
+  </w:style>
+  <w:style w:type="character" w:styleId="ListLabel250">
+    <w:name w:val="ListLabel 250"/>
+    <w:qFormat/>
+    <w:rPr>
+      <w:rFonts w:ascii="Liberation Serif" w:hAnsi="Liberation Serif" w:cs="Symbol"/>
+      <w:sz w:val="24"/>
+      <w:szCs w:val="48"/>
+    </w:rPr>
+  </w:style>
+  <w:style w:type="character" w:styleId="ListLabel251">
+    <w:name w:val="ListLabel 251"/>
+    <w:qFormat/>
+    <w:rPr>
+      <w:rFonts w:cs="OpenSymbol"/>
+      <w:sz w:val="48"/>
+      <w:szCs w:val="48"/>
+    </w:rPr>
+  </w:style>
+  <w:style w:type="character" w:styleId="ListLabel252">
+    <w:name w:val="ListLabel 252"/>
+    <w:qFormat/>
+    <w:rPr>
+      <w:rFonts w:ascii="Liberation Serif" w:hAnsi="Liberation Serif"/>
+      <w:color w:val="000000"/>
+      <w:sz w:val="24"/>
+      <w:szCs w:val="24"/>
+    </w:rPr>
+  </w:style>
+  <w:style w:type="character" w:styleId="ListLabel253">
+    <w:name w:val="ListLabel 253"/>
+    <w:qFormat/>
+    <w:rPr>
+      <w:rFonts w:ascii="Bitstream Charter" w:hAnsi="Bitstream Charter" w:eastAsia="WenQuanYi Zen Hei Sharp" w:cs="Lohit Devanagari"/>
+      <w:color w:val="00000A"/>
+      <w:sz w:val="24"/>
+      <w:szCs w:val="24"/>
+      <w:lang w:val="en-US" w:eastAsia="zh-CN" w:bidi="hi-IN"/>
+    </w:rPr>
+  </w:style>
   <w:style w:type="paragraph" w:styleId="Heading">
     <w:name w:val="Heading"/>
     <w:basedOn w:val="Normal"/>
@@ -11924,5 +13794,11 @@
       <w:rFonts w:cs="Lohit Devanagari"/>
     </w:rPr>
   </w:style>
+  <w:style w:type="paragraph" w:styleId="Footer">
+    <w:name w:val="Footer"/>
+    <w:basedOn w:val="Normal"/>
+    <w:pPr/>
+    <w:rPr/>
+  </w:style>
 </w:styles>
 </file>
--- a/handouts/C++11 Knowledge Point.docx
+++ b/handouts/C++11 Knowledge Point.docx
@@ -4341,8 +4341,178 @@
           <w:szCs w:val="30"/>
           <w:lang w:val="en-US" w:eastAsia="zh-CN" w:bidi="hi-IN"/>
         </w:rPr>
-        <w:t>6.2.</w:t>
-      </w:r>
+        <w:t>6.2.6 Functions with Varying Parameters</w:t>
+      </w:r>
+    </w:p>
+    <w:p>
+      <w:pPr>
+        <w:pStyle w:val="Normal"/>
+        <w:numPr>
+          <w:ilvl w:val="0"/>
+          <w:numId w:val="42"/>
+        </w:numPr>
+        <w:rPr>
+          <w:rFonts w:ascii="Bitstream Charter" w:hAnsi="Bitstream Charter" w:eastAsia="WenQuanYi Zen Hei Sharp" w:cs="Lohit Devanagari"/>
+          <w:color w:val="000000"/>
+          <w:sz w:val="24"/>
+          <w:szCs w:val="24"/>
+          <w:lang w:val="en-US" w:eastAsia="zh-CN" w:bidi="hi-IN"/>
+        </w:rPr>
+      </w:pPr>
+      <w:r>
+        <w:rPr>
+          <w:rFonts w:eastAsia="WenQuanYi Zen Hei Sharp" w:cs="Lohit Devanagari" w:ascii="Bitstream Charter" w:hAnsi="Bitstream Charter"/>
+          <w:color w:val="000000"/>
+          <w:sz w:val="24"/>
+          <w:szCs w:val="24"/>
+          <w:lang w:val="en-US" w:eastAsia="zh-CN" w:bidi="hi-IN"/>
+        </w:rPr>
+        <w:t>If all the arguments have the same type, we can pass a library type named initializer_list(defined in initializer_list header)</w:t>
+      </w:r>
+    </w:p>
+    <w:p>
+      <w:pPr>
+        <w:pStyle w:val="Normal"/>
+        <w:numPr>
+          <w:ilvl w:val="0"/>
+          <w:numId w:val="42"/>
+        </w:numPr>
+        <w:rPr>
+          <w:rFonts w:ascii="Bitstream Charter" w:hAnsi="Bitstream Charter" w:eastAsia="WenQuanYi Zen Hei Sharp" w:cs="Lohit Devanagari"/>
+          <w:color w:val="000000"/>
+          <w:sz w:val="24"/>
+          <w:szCs w:val="24"/>
+          <w:lang w:val="en-US" w:eastAsia="zh-CN" w:bidi="hi-IN"/>
+        </w:rPr>
+      </w:pPr>
+      <w:r>
+        <w:rPr>
+          <w:rFonts w:eastAsia="WenQuanYi Zen Hei Sharp" w:cs="Lohit Devanagari" w:ascii="Bitstream Charter" w:hAnsi="Bitstream Charter"/>
+          <w:color w:val="000000"/>
+          <w:sz w:val="24"/>
+          <w:szCs w:val="24"/>
+          <w:lang w:val="en-US" w:eastAsia="zh-CN" w:bidi="hi-IN"/>
+        </w:rPr>
+        <w:t xml:space="preserve"> </w:t>
+      </w:r>
+      <w:r>
+        <w:rPr>
+          <w:rFonts w:eastAsia="WenQuanYi Zen Hei Sharp" w:cs="Lohit Devanagari" w:ascii="Bitstream Charter" w:hAnsi="Bitstream Charter"/>
+          <w:color w:val="000000"/>
+          <w:sz w:val="24"/>
+          <w:szCs w:val="24"/>
+          <w:lang w:val="en-US" w:eastAsia="zh-CN" w:bidi="hi-IN"/>
+        </w:rPr>
+        <w:t>If the argument types vary, we can write a special kind of function, known as a variadic template.(§ 16.4)</w:t>
+      </w:r>
+    </w:p>
+    <w:p>
+      <w:pPr>
+        <w:pStyle w:val="Normal"/>
+        <w:numPr>
+          <w:ilvl w:val="0"/>
+          <w:numId w:val="42"/>
+        </w:numPr>
+        <w:rPr>
+          <w:rFonts w:ascii="Bitstream Charter" w:hAnsi="Bitstream Charter" w:eastAsia="WenQuanYi Zen Hei Sharp" w:cs="Lohit Devanagari"/>
+          <w:color w:val="000000"/>
+          <w:sz w:val="24"/>
+          <w:szCs w:val="24"/>
+          <w:lang w:val="en-US" w:eastAsia="zh-CN" w:bidi="hi-IN"/>
+        </w:rPr>
+      </w:pPr>
+      <w:r>
+        <w:rPr>
+          <w:rFonts w:eastAsia="WenQuanYi Zen Hei Sharp" w:cs="Lohit Devanagari" w:ascii="Bitstream Charter" w:hAnsi="Bitstream Charter"/>
+          <w:color w:val="000000"/>
+          <w:sz w:val="24"/>
+          <w:szCs w:val="24"/>
+          <w:lang w:val="en-US" w:eastAsia="zh-CN" w:bidi="hi-IN"/>
+        </w:rPr>
+        <w:t>C++ also has a special parameter type, ellipsis, that can be used to pass a [varying number] of arguments.</w:t>
+      </w:r>
+    </w:p>
+    <w:p>
+      <w:pPr>
+        <w:pStyle w:val="Normal"/>
+        <w:numPr>
+          <w:ilvl w:val="0"/>
+          <w:numId w:val="42"/>
+        </w:numPr>
+        <w:rPr>
+          <w:rFonts w:ascii="Bitstream Charter" w:hAnsi="Bitstream Charter" w:eastAsia="WenQuanYi Zen Hei Sharp" w:cs="Lohit Devanagari"/>
+          <w:color w:val="000000"/>
+          <w:sz w:val="24"/>
+          <w:szCs w:val="24"/>
+          <w:lang w:val="en-US" w:eastAsia="zh-CN" w:bidi="hi-IN"/>
+        </w:rPr>
+      </w:pPr>
+      <w:r>
+        <w:rPr>
+          <w:rFonts w:eastAsia="WenQuanYi Zen Hei Sharp" w:cs="Lohit Devanagari" w:ascii="Bitstream Charter" w:hAnsi="Bitstream Charter"/>
+          <w:color w:val="000000"/>
+          <w:sz w:val="24"/>
+          <w:szCs w:val="24"/>
+          <w:lang w:val="en-US" w:eastAsia="zh-CN" w:bidi="hi-IN"/>
+        </w:rPr>
+        <w:t>The elements in initializer_list are always const values.</w:t>
+      </w:r>
+    </w:p>
+    <w:p>
+      <w:pPr>
+        <w:pStyle w:val="Normal"/>
+        <w:numPr>
+          <w:ilvl w:val="0"/>
+          <w:numId w:val="42"/>
+        </w:numPr>
+        <w:rPr>
+          <w:rFonts w:ascii="Bitstream Charter" w:hAnsi="Bitstream Charter" w:eastAsia="WenQuanYi Zen Hei Sharp" w:cs="Lohit Devanagari"/>
+          <w:color w:val="000000"/>
+          <w:sz w:val="24"/>
+          <w:szCs w:val="24"/>
+          <w:lang w:val="en-US" w:eastAsia="zh-CN" w:bidi="hi-IN"/>
+        </w:rPr>
+      </w:pPr>
+      <w:r>
+        <w:rPr>
+          <w:rFonts w:eastAsia="WenQuanYi Zen Hei Sharp" w:cs="Lohit Devanagari" w:ascii="Bitstream Charter" w:hAnsi="Bitstream Charter"/>
+          <w:color w:val="000000"/>
+          <w:sz w:val="24"/>
+          <w:szCs w:val="24"/>
+          <w:lang w:val="en-US" w:eastAsia="zh-CN" w:bidi="hi-IN"/>
+        </w:rPr>
+        <w:t>Error Debugging:class named ErrCode. Use the initializer_list pass varing argument.</w:t>
+      </w:r>
+    </w:p>
+    <w:p>
+      <w:pPr>
+        <w:pStyle w:val="Normal"/>
+        <w:numPr>
+          <w:ilvl w:val="0"/>
+          <w:numId w:val="42"/>
+        </w:numPr>
+        <w:rPr/>
+      </w:pPr>
+      <w:r>
+        <w:rPr>
+          <w:rFonts w:eastAsia="WenQuanYi Zen Hei Sharp" w:cs="Lohit Devanagari" w:ascii="Bitstream Charter" w:hAnsi="Bitstream Charter"/>
+          <w:color w:val="000000"/>
+          <w:sz w:val="24"/>
+          <w:szCs w:val="24"/>
+          <w:lang w:val="en-US" w:eastAsia="zh-CN" w:bidi="hi-IN"/>
+        </w:rPr>
+        <w:t>Ellipsis Parameters(An ellipsis parameter may appear only as the last element in a parameter list)</w:t>
+      </w:r>
+    </w:p>
+    <w:p>
+      <w:pPr>
+        <w:pStyle w:val="Normal"/>
+        <w:numPr>
+          <w:ilvl w:val="1"/>
+          <w:numId w:val="5"/>
+        </w:numPr>
+        <w:rPr/>
+      </w:pPr>
       <w:r>
         <w:rPr>
           <w:rFonts w:eastAsia="WenQuanYi Zen Hei Sharp" w:cs="Lohit Devanagari" w:ascii="Bitstream Charter" w:hAnsi="Bitstream Charter"/>
@@ -4351,7 +4521,7 @@
           <w:szCs w:val="30"/>
           <w:lang w:val="en-US" w:eastAsia="zh-CN" w:bidi="hi-IN"/>
         </w:rPr>
-        <w:t>6</w:t>
+        <w:t>6.</w:t>
       </w:r>
       <w:r>
         <w:rPr>
@@ -4361,7 +4531,7 @@
           <w:szCs w:val="30"/>
           <w:lang w:val="en-US" w:eastAsia="zh-CN" w:bidi="hi-IN"/>
         </w:rPr>
-        <w:t xml:space="preserve"> </w:t>
+        <w:t>3</w:t>
       </w:r>
       <w:r>
         <w:rPr>
@@ -4371,7 +4541,37 @@
           <w:szCs w:val="30"/>
           <w:lang w:val="en-US" w:eastAsia="zh-CN" w:bidi="hi-IN"/>
         </w:rPr>
-        <w:t>Functions with Varying Parameters</w:t>
+        <w:t>.</w:t>
+      </w:r>
+      <w:r>
+        <w:rPr>
+          <w:rFonts w:eastAsia="WenQuanYi Zen Hei Sharp" w:cs="Lohit Devanagari" w:ascii="Bitstream Charter" w:hAnsi="Bitstream Charter"/>
+          <w:color w:val="000000"/>
+          <w:sz w:val="30"/>
+          <w:szCs w:val="30"/>
+          <w:lang w:val="en-US" w:eastAsia="zh-CN" w:bidi="hi-IN"/>
+        </w:rPr>
+        <w:t>2</w:t>
+      </w:r>
+      <w:r>
+        <w:rPr>
+          <w:rFonts w:eastAsia="WenQuanYi Zen Hei Sharp" w:cs="Lohit Devanagari" w:ascii="Bitstream Charter" w:hAnsi="Bitstream Charter"/>
+          <w:color w:val="000000"/>
+          <w:sz w:val="30"/>
+          <w:szCs w:val="30"/>
+          <w:lang w:val="en-US" w:eastAsia="zh-CN" w:bidi="hi-IN"/>
+        </w:rPr>
+        <w:t xml:space="preserve"> </w:t>
+      </w:r>
+      <w:r>
+        <w:rPr>
+          <w:rFonts w:eastAsia="WenQuanYi Zen Hei Sharp" w:cs="Lohit Devanagari" w:ascii="Bitstream Charter" w:hAnsi="Bitstream Charter"/>
+          <w:color w:val="000000"/>
+          <w:sz w:val="30"/>
+          <w:szCs w:val="30"/>
+          <w:lang w:val="en-US" w:eastAsia="zh-CN" w:bidi="hi-IN"/>
+        </w:rPr>
+        <w:t>Functions That Return a Value</w:t>
       </w:r>
     </w:p>
     <w:p>
@@ -4379,7 +4579,149 @@
         <w:pStyle w:val="Normal"/>
         <w:numPr>
           <w:ilvl w:val="0"/>
-          <w:numId w:val="42"/>
+          <w:numId w:val="43"/>
+        </w:numPr>
+        <w:rPr/>
+      </w:pPr>
+      <w:r>
+        <w:rPr>
+          <w:rFonts w:eastAsia="WenQuanYi Zen Hei Sharp" w:cs="Lohit Devanagari" w:ascii="Bitstream Charter" w:hAnsi="Bitstream Charter"/>
+          <w:color w:val="000000"/>
+          <w:sz w:val="24"/>
+          <w:szCs w:val="24"/>
+          <w:lang w:val="en-US" w:eastAsia="zh-CN" w:bidi="hi-IN"/>
+        </w:rPr>
+        <w:t>When a function completes, its storage is freed (§ 6.1.1, p. 204). After a function terminates, references to local objects refer to memory that is no longer valid.</w:t>
+      </w:r>
+    </w:p>
+    <w:p>
+      <w:pPr>
+        <w:pStyle w:val="Normal"/>
+        <w:numPr>
+          <w:ilvl w:val="0"/>
+          <w:numId w:val="43"/>
+        </w:numPr>
+        <w:rPr/>
+      </w:pPr>
+      <w:r>
+        <w:rPr>
+          <w:rFonts w:eastAsia="WenQuanYi Zen Hei Sharp" w:cs="Lohit Devanagari" w:ascii="Bitstream Charter" w:hAnsi="Bitstream Charter"/>
+          <w:color w:val="000000"/>
+          <w:sz w:val="24"/>
+          <w:szCs w:val="24"/>
+          <w:lang w:val="en-US" w:eastAsia="zh-CN" w:bidi="hi-IN"/>
+        </w:rPr>
+        <w:t>The main function is allowed to terminate without a return. If control reaches the end of main and there is no return, then the compiler implicitly inserts a return of 0.</w:t>
+      </w:r>
+    </w:p>
+    <w:p>
+      <w:pPr>
+        <w:pStyle w:val="Normal"/>
+        <w:numPr>
+          <w:ilvl w:val="1"/>
+          <w:numId w:val="5"/>
+        </w:numPr>
+        <w:rPr/>
+      </w:pPr>
+      <w:bookmarkStart w:id="7" w:name="__DdeLink__354_109313381"/>
+      <w:bookmarkEnd w:id="7"/>
+      <w:r>
+        <w:rPr>
+          <w:rFonts w:eastAsia="WenQuanYi Zen Hei Sharp" w:cs="Lohit Devanagari" w:ascii="Bitstream Charter" w:hAnsi="Bitstream Charter"/>
+          <w:color w:val="000000"/>
+          <w:sz w:val="30"/>
+          <w:szCs w:val="30"/>
+          <w:lang w:val="en-US" w:eastAsia="zh-CN" w:bidi="hi-IN"/>
+        </w:rPr>
+        <w:t>6.3.2 Declaring a Function That Returns a Pointer to an Array</w:t>
+      </w:r>
+    </w:p>
+    <w:p>
+      <w:pPr>
+        <w:pStyle w:val="Normal"/>
+        <w:numPr>
+          <w:ilvl w:val="1"/>
+          <w:numId w:val="44"/>
+        </w:numPr>
+        <w:rPr/>
+      </w:pPr>
+      <w:r>
+        <w:rPr>
+          <w:rFonts w:eastAsia="WenQuanYi Zen Hei Sharp" w:cs="Lohit Devanagari" w:ascii="Bitstream Charter" w:hAnsi="Bitstream Charter"/>
+          <w:color w:val="000000"/>
+          <w:sz w:val="24"/>
+          <w:szCs w:val="24"/>
+          <w:lang w:val="en-US" w:eastAsia="zh-CN" w:bidi="hi-IN"/>
+        </w:rPr>
+        <w:t>Form: Type (*function(parameter_list))[dimension] (Intimidate)  Example: int (*func(int i))[10];</w:t>
+      </w:r>
+    </w:p>
+    <w:p>
+      <w:pPr>
+        <w:pStyle w:val="Normal"/>
+        <w:numPr>
+          <w:ilvl w:val="1"/>
+          <w:numId w:val="44"/>
+        </w:numPr>
+        <w:rPr/>
+      </w:pPr>
+      <w:r>
+        <w:rPr>
+          <w:rFonts w:eastAsia="WenQuanYi Zen Hei Sharp" w:cs="Lohit Devanagari" w:ascii="Bitstream Charter" w:hAnsi="Bitstream Charter"/>
+          <w:color w:val="000000"/>
+          <w:sz w:val="24"/>
+          <w:szCs w:val="24"/>
+          <w:lang w:val="en-US" w:eastAsia="zh-CN" w:bidi="hi-IN"/>
+        </w:rPr>
+        <w:t xml:space="preserve">Using a Trailing Return Type. Example above will be:                 </w:t>
+      </w:r>
+    </w:p>
+    <w:p>
+      <w:pPr>
+        <w:pStyle w:val="Normal"/>
+        <w:numPr>
+          <w:ilvl w:val="0"/>
+          <w:numId w:val="0"/>
+        </w:numPr>
+        <w:rPr/>
+      </w:pPr>
+      <w:r>
+        <w:rPr>
+          <w:rFonts w:eastAsia="WenQuanYi Zen Hei Sharp" w:cs="Lohit Devanagari" w:ascii="Bitstream Charter" w:hAnsi="Bitstream Charter"/>
+          <w:color w:val="000000"/>
+          <w:sz w:val="24"/>
+          <w:szCs w:val="24"/>
+          <w:lang w:val="en-US" w:eastAsia="zh-CN" w:bidi="hi-IN"/>
+        </w:rPr>
+        <w:t>auto func(int i)  -&gt;  int(*)[10];</w:t>
+      </w:r>
+    </w:p>
+    <w:p>
+      <w:pPr>
+        <w:pStyle w:val="Normal"/>
+        <w:numPr>
+          <w:ilvl w:val="1"/>
+          <w:numId w:val="5"/>
+        </w:numPr>
+        <w:rPr/>
+      </w:pPr>
+      <w:r>
+        <w:rPr>
+          <w:rFonts w:eastAsia="WenQuanYi Zen Hei Sharp" w:cs="Lohit Devanagari" w:ascii="Bitstream Charter" w:hAnsi="Bitstream Charter"/>
+          <w:color w:val="000000"/>
+          <w:sz w:val="30"/>
+          <w:szCs w:val="30"/>
+          <w:lang w:val="en-US" w:eastAsia="zh-CN" w:bidi="hi-IN"/>
+        </w:rPr>
+        <w:t>6.4 Overloaded Functions</w:t>
+      </w:r>
+    </w:p>
+    <w:p>
+      <w:pPr>
+        <w:pStyle w:val="Normal"/>
+        <w:numPr>
+          <w:ilvl w:val="0"/>
+          <w:numId w:val="45"/>
         </w:numPr>
         <w:rPr>
           <w:rFonts w:ascii="Bitstream Charter" w:hAnsi="Bitstream Charter" w:eastAsia="WenQuanYi Zen Hei Sharp" w:cs="Lohit Devanagari"/>
@@ -4397,147 +4739,7 @@
           <w:szCs w:val="24"/>
           <w:lang w:val="en-US" w:eastAsia="zh-CN" w:bidi="hi-IN"/>
         </w:rPr>
-        <w:t>If all the arguments have the same type, we can pass a library type named initializer_list(defined in initializer_list header)</w:t>
-      </w:r>
-    </w:p>
-    <w:p>
-      <w:pPr>
-        <w:pStyle w:val="Normal"/>
-        <w:numPr>
-          <w:ilvl w:val="0"/>
-          <w:numId w:val="42"/>
-        </w:numPr>
-        <w:rPr>
-          <w:rFonts w:ascii="Bitstream Charter" w:hAnsi="Bitstream Charter" w:eastAsia="WenQuanYi Zen Hei Sharp" w:cs="Lohit Devanagari"/>
-          <w:color w:val="000000"/>
-          <w:sz w:val="24"/>
-          <w:szCs w:val="24"/>
-          <w:lang w:val="en-US" w:eastAsia="zh-CN" w:bidi="hi-IN"/>
-        </w:rPr>
-      </w:pPr>
-      <w:r>
-        <w:rPr>
-          <w:rFonts w:eastAsia="WenQuanYi Zen Hei Sharp" w:cs="Lohit Devanagari" w:ascii="Bitstream Charter" w:hAnsi="Bitstream Charter"/>
-          <w:color w:val="000000"/>
-          <w:sz w:val="24"/>
-          <w:szCs w:val="24"/>
-          <w:lang w:val="en-US" w:eastAsia="zh-CN" w:bidi="hi-IN"/>
-        </w:rPr>
-        <w:t xml:space="preserve"> </w:t>
-      </w:r>
-      <w:r>
-        <w:rPr>
-          <w:rFonts w:eastAsia="WenQuanYi Zen Hei Sharp" w:cs="Lohit Devanagari" w:ascii="Bitstream Charter" w:hAnsi="Bitstream Charter"/>
-          <w:color w:val="000000"/>
-          <w:sz w:val="24"/>
-          <w:szCs w:val="24"/>
-          <w:lang w:val="en-US" w:eastAsia="zh-CN" w:bidi="hi-IN"/>
-        </w:rPr>
-        <w:t>If the argument types vary, we can write a special kind of function, known as a variadic template.(§ 16.4)</w:t>
-      </w:r>
-    </w:p>
-    <w:p>
-      <w:pPr>
-        <w:pStyle w:val="Normal"/>
-        <w:numPr>
-          <w:ilvl w:val="0"/>
-          <w:numId w:val="42"/>
-        </w:numPr>
-        <w:rPr>
-          <w:rFonts w:ascii="Bitstream Charter" w:hAnsi="Bitstream Charter" w:eastAsia="WenQuanYi Zen Hei Sharp" w:cs="Lohit Devanagari"/>
-          <w:color w:val="000000"/>
-          <w:sz w:val="24"/>
-          <w:szCs w:val="24"/>
-          <w:lang w:val="en-US" w:eastAsia="zh-CN" w:bidi="hi-IN"/>
-        </w:rPr>
-      </w:pPr>
-      <w:r>
-        <w:rPr>
-          <w:rFonts w:eastAsia="WenQuanYi Zen Hei Sharp" w:cs="Lohit Devanagari" w:ascii="Bitstream Charter" w:hAnsi="Bitstream Charter"/>
-          <w:color w:val="000000"/>
-          <w:sz w:val="24"/>
-          <w:szCs w:val="24"/>
-          <w:lang w:val="en-US" w:eastAsia="zh-CN" w:bidi="hi-IN"/>
-        </w:rPr>
-        <w:t>C++ also has a special parameter type, ellipsis, that can be used to pass a [varying number] of arguments.</w:t>
-      </w:r>
-    </w:p>
-    <w:p>
-      <w:pPr>
-        <w:pStyle w:val="Normal"/>
-        <w:numPr>
-          <w:ilvl w:val="0"/>
-          <w:numId w:val="42"/>
-        </w:numPr>
-        <w:rPr>
-          <w:rFonts w:ascii="Bitstream Charter" w:hAnsi="Bitstream Charter" w:eastAsia="WenQuanYi Zen Hei Sharp" w:cs="Lohit Devanagari"/>
-          <w:color w:val="000000"/>
-          <w:sz w:val="24"/>
-          <w:szCs w:val="24"/>
-          <w:lang w:val="en-US" w:eastAsia="zh-CN" w:bidi="hi-IN"/>
-        </w:rPr>
-      </w:pPr>
-      <w:r>
-        <w:rPr>
-          <w:rFonts w:eastAsia="WenQuanYi Zen Hei Sharp" w:cs="Lohit Devanagari" w:ascii="Bitstream Charter" w:hAnsi="Bitstream Charter"/>
-          <w:color w:val="000000"/>
-          <w:sz w:val="24"/>
-          <w:szCs w:val="24"/>
-          <w:lang w:val="en-US" w:eastAsia="zh-CN" w:bidi="hi-IN"/>
-        </w:rPr>
-        <w:t>The elements in initializer_list are always const values.</w:t>
-      </w:r>
-    </w:p>
-    <w:p>
-      <w:pPr>
-        <w:pStyle w:val="Normal"/>
-        <w:numPr>
-          <w:ilvl w:val="0"/>
-          <w:numId w:val="42"/>
-        </w:numPr>
-        <w:rPr>
-          <w:rFonts w:ascii="Bitstream Charter" w:hAnsi="Bitstream Charter" w:eastAsia="WenQuanYi Zen Hei Sharp" w:cs="Lohit Devanagari"/>
-          <w:color w:val="000000"/>
-          <w:sz w:val="24"/>
-          <w:szCs w:val="24"/>
-          <w:lang w:val="en-US" w:eastAsia="zh-CN" w:bidi="hi-IN"/>
-        </w:rPr>
-      </w:pPr>
-      <w:r>
-        <w:rPr>
-          <w:rFonts w:eastAsia="WenQuanYi Zen Hei Sharp" w:cs="Lohit Devanagari" w:ascii="Bitstream Charter" w:hAnsi="Bitstream Charter"/>
-          <w:color w:val="000000"/>
-          <w:sz w:val="24"/>
-          <w:szCs w:val="24"/>
-          <w:lang w:val="en-US" w:eastAsia="zh-CN" w:bidi="hi-IN"/>
-        </w:rPr>
-        <w:t>Error Debugging:class named ErrCode. Use the initializer_list pass varing argument.</w:t>
-      </w:r>
-    </w:p>
-    <w:p>
-      <w:pPr>
-        <w:pStyle w:val="Normal"/>
-        <w:numPr>
-          <w:ilvl w:val="0"/>
-          <w:numId w:val="42"/>
-        </w:numPr>
-        <w:rPr>
-          <w:rFonts w:ascii="Bitstream Charter" w:hAnsi="Bitstream Charter" w:eastAsia="WenQuanYi Zen Hei Sharp" w:cs="Lohit Devanagari"/>
-          <w:color w:val="000000"/>
-          <w:sz w:val="24"/>
-          <w:szCs w:val="24"/>
-          <w:lang w:val="en-US" w:eastAsia="zh-CN" w:bidi="hi-IN"/>
-        </w:rPr>
-      </w:pPr>
-      <w:r>
-        <w:rPr>
-          <w:rFonts w:eastAsia="WenQuanYi Zen Hei Sharp" w:cs="Lohit Devanagari" w:ascii="Bitstream Charter" w:hAnsi="Bitstream Charter"/>
-          <w:color w:val="000000"/>
-          <w:sz w:val="24"/>
-          <w:szCs w:val="24"/>
-          <w:lang w:val="en-US" w:eastAsia="zh-CN" w:bidi="hi-IN"/>
-        </w:rPr>
-        <w:t>Ellipsis Parameters</w:t>
+        <w:t>Return type must be eq.</w:t>
       </w:r>
     </w:p>
     <w:sectPr>
@@ -9465,7 +9667,7 @@
         <w:sz w:val="24"/>
         <w:szCs w:val="24"/>
         <w:rFonts w:ascii="Bitstream Charter" w:hAnsi="Bitstream Charter" w:eastAsia="WenQuanYi Zen Hei Sharp" w:cs="Lohit Devanagari"/>
-        <w:color w:val="00000A"/>
+        <w:color w:val="000000"/>
         <w:lang w:val="en-US" w:eastAsia="zh-CN" w:bidi="hi-IN"/>
       </w:rPr>
     </w:lvl>
@@ -9484,7 +9686,7 @@
         <w:sz w:val="24"/>
         <w:szCs w:val="24"/>
         <w:rFonts w:ascii="Bitstream Charter" w:hAnsi="Bitstream Charter" w:eastAsia="WenQuanYi Zen Hei Sharp" w:cs="Lohit Devanagari"/>
-        <w:color w:val="00000A"/>
+        <w:color w:val="000000"/>
         <w:lang w:val="en-US" w:eastAsia="zh-CN" w:bidi="hi-IN"/>
       </w:rPr>
     </w:lvl>
@@ -9503,7 +9705,7 @@
         <w:sz w:val="24"/>
         <w:szCs w:val="24"/>
         <w:rFonts w:ascii="Bitstream Charter" w:hAnsi="Bitstream Charter" w:eastAsia="WenQuanYi Zen Hei Sharp" w:cs="Lohit Devanagari"/>
-        <w:color w:val="00000A"/>
+        <w:color w:val="000000"/>
         <w:lang w:val="en-US" w:eastAsia="zh-CN" w:bidi="hi-IN"/>
       </w:rPr>
     </w:lvl>
@@ -9522,7 +9724,7 @@
         <w:sz w:val="24"/>
         <w:szCs w:val="24"/>
         <w:rFonts w:ascii="Bitstream Charter" w:hAnsi="Bitstream Charter" w:eastAsia="WenQuanYi Zen Hei Sharp" w:cs="Lohit Devanagari"/>
-        <w:color w:val="00000A"/>
+        <w:color w:val="000000"/>
         <w:lang w:val="en-US" w:eastAsia="zh-CN" w:bidi="hi-IN"/>
       </w:rPr>
     </w:lvl>
@@ -9541,7 +9743,7 @@
         <w:sz w:val="24"/>
         <w:szCs w:val="24"/>
         <w:rFonts w:ascii="Bitstream Charter" w:hAnsi="Bitstream Charter" w:eastAsia="WenQuanYi Zen Hei Sharp" w:cs="Lohit Devanagari"/>
-        <w:color w:val="00000A"/>
+        <w:color w:val="000000"/>
         <w:lang w:val="en-US" w:eastAsia="zh-CN" w:bidi="hi-IN"/>
       </w:rPr>
     </w:lvl>
@@ -9560,7 +9762,7 @@
         <w:sz w:val="24"/>
         <w:szCs w:val="24"/>
         <w:rFonts w:ascii="Bitstream Charter" w:hAnsi="Bitstream Charter" w:eastAsia="WenQuanYi Zen Hei Sharp" w:cs="Lohit Devanagari"/>
-        <w:color w:val="00000A"/>
+        <w:color w:val="000000"/>
         <w:lang w:val="en-US" w:eastAsia="zh-CN" w:bidi="hi-IN"/>
       </w:rPr>
     </w:lvl>
@@ -9579,7 +9781,7 @@
         <w:sz w:val="24"/>
         <w:szCs w:val="24"/>
         <w:rFonts w:ascii="Bitstream Charter" w:hAnsi="Bitstream Charter" w:eastAsia="WenQuanYi Zen Hei Sharp" w:cs="Lohit Devanagari"/>
-        <w:color w:val="00000A"/>
+        <w:color w:val="000000"/>
         <w:lang w:val="en-US" w:eastAsia="zh-CN" w:bidi="hi-IN"/>
       </w:rPr>
     </w:lvl>
@@ -9598,7 +9800,7 @@
         <w:sz w:val="24"/>
         <w:szCs w:val="24"/>
         <w:rFonts w:ascii="Bitstream Charter" w:hAnsi="Bitstream Charter" w:eastAsia="WenQuanYi Zen Hei Sharp" w:cs="Lohit Devanagari"/>
-        <w:color w:val="00000A"/>
+        <w:color w:val="000000"/>
         <w:lang w:val="en-US" w:eastAsia="zh-CN" w:bidi="hi-IN"/>
       </w:rPr>
     </w:lvl>
@@ -9617,7 +9819,7 @@
         <w:sz w:val="24"/>
         <w:szCs w:val="24"/>
         <w:rFonts w:ascii="Bitstream Charter" w:hAnsi="Bitstream Charter" w:eastAsia="WenQuanYi Zen Hei Sharp" w:cs="Lohit Devanagari"/>
-        <w:color w:val="00000A"/>
+        <w:color w:val="000000"/>
         <w:lang w:val="en-US" w:eastAsia="zh-CN" w:bidi="hi-IN"/>
       </w:rPr>
     </w:lvl>
@@ -9638,7 +9840,7 @@
         <w:sz w:val="24"/>
         <w:szCs w:val="24"/>
         <w:rFonts w:ascii="Bitstream Charter" w:hAnsi="Bitstream Charter" w:eastAsia="WenQuanYi Zen Hei Sharp" w:cs="Lohit Devanagari"/>
-        <w:color w:val="00000A"/>
+        <w:color w:val="000000"/>
         <w:lang w:val="en-US" w:eastAsia="zh-CN" w:bidi="hi-IN"/>
       </w:rPr>
     </w:lvl>
@@ -9657,7 +9859,7 @@
         <w:sz w:val="24"/>
         <w:szCs w:val="24"/>
         <w:rFonts w:ascii="Bitstream Charter" w:hAnsi="Bitstream Charter" w:eastAsia="WenQuanYi Zen Hei Sharp" w:cs="Lohit Devanagari"/>
-        <w:color w:val="00000A"/>
+        <w:color w:val="000000"/>
         <w:lang w:val="en-US" w:eastAsia="zh-CN" w:bidi="hi-IN"/>
       </w:rPr>
     </w:lvl>
@@ -9676,7 +9878,7 @@
         <w:sz w:val="24"/>
         <w:szCs w:val="24"/>
         <w:rFonts w:ascii="Bitstream Charter" w:hAnsi="Bitstream Charter" w:eastAsia="WenQuanYi Zen Hei Sharp" w:cs="Lohit Devanagari"/>
-        <w:color w:val="00000A"/>
+        <w:color w:val="000000"/>
         <w:lang w:val="en-US" w:eastAsia="zh-CN" w:bidi="hi-IN"/>
       </w:rPr>
     </w:lvl>
@@ -9695,7 +9897,7 @@
         <w:sz w:val="24"/>
         <w:szCs w:val="24"/>
         <w:rFonts w:ascii="Bitstream Charter" w:hAnsi="Bitstream Charter" w:eastAsia="WenQuanYi Zen Hei Sharp" w:cs="Lohit Devanagari"/>
-        <w:color w:val="00000A"/>
+        <w:color w:val="000000"/>
         <w:lang w:val="en-US" w:eastAsia="zh-CN" w:bidi="hi-IN"/>
       </w:rPr>
     </w:lvl>
@@ -9714,7 +9916,7 @@
         <w:sz w:val="24"/>
         <w:szCs w:val="24"/>
         <w:rFonts w:ascii="Bitstream Charter" w:hAnsi="Bitstream Charter" w:eastAsia="WenQuanYi Zen Hei Sharp" w:cs="Lohit Devanagari"/>
-        <w:color w:val="00000A"/>
+        <w:color w:val="000000"/>
         <w:lang w:val="en-US" w:eastAsia="zh-CN" w:bidi="hi-IN"/>
       </w:rPr>
     </w:lvl>
@@ -9733,7 +9935,7 @@
         <w:sz w:val="24"/>
         <w:szCs w:val="24"/>
         <w:rFonts w:ascii="Bitstream Charter" w:hAnsi="Bitstream Charter" w:eastAsia="WenQuanYi Zen Hei Sharp" w:cs="Lohit Devanagari"/>
-        <w:color w:val="00000A"/>
+        <w:color w:val="000000"/>
         <w:lang w:val="en-US" w:eastAsia="zh-CN" w:bidi="hi-IN"/>
       </w:rPr>
     </w:lvl>
@@ -9752,7 +9954,7 @@
         <w:sz w:val="24"/>
         <w:szCs w:val="24"/>
         <w:rFonts w:ascii="Bitstream Charter" w:hAnsi="Bitstream Charter" w:eastAsia="WenQuanYi Zen Hei Sharp" w:cs="Lohit Devanagari"/>
-        <w:color w:val="00000A"/>
+        <w:color w:val="000000"/>
         <w:lang w:val="en-US" w:eastAsia="zh-CN" w:bidi="hi-IN"/>
       </w:rPr>
     </w:lvl>
@@ -9771,7 +9973,7 @@
         <w:sz w:val="24"/>
         <w:szCs w:val="24"/>
         <w:rFonts w:ascii="Bitstream Charter" w:hAnsi="Bitstream Charter" w:eastAsia="WenQuanYi Zen Hei Sharp" w:cs="Lohit Devanagari"/>
-        <w:color w:val="00000A"/>
+        <w:color w:val="000000"/>
         <w:lang w:val="en-US" w:eastAsia="zh-CN" w:bidi="hi-IN"/>
       </w:rPr>
     </w:lvl>
@@ -9790,7 +9992,7 @@
         <w:sz w:val="24"/>
         <w:szCs w:val="24"/>
         <w:rFonts w:ascii="Bitstream Charter" w:hAnsi="Bitstream Charter" w:eastAsia="WenQuanYi Zen Hei Sharp" w:cs="Lohit Devanagari"/>
-        <w:color w:val="00000A"/>
+        <w:color w:val="000000"/>
         <w:lang w:val="en-US" w:eastAsia="zh-CN" w:bidi="hi-IN"/>
       </w:rPr>
     </w:lvl>
@@ -9811,7 +10013,7 @@
         <w:sz w:val="24"/>
         <w:szCs w:val="24"/>
         <w:rFonts w:ascii="Bitstream Charter" w:hAnsi="Bitstream Charter" w:eastAsia="WenQuanYi Zen Hei Sharp" w:cs="Lohit Devanagari"/>
-        <w:color w:val="00000A"/>
+        <w:color w:val="000000"/>
         <w:lang w:val="en-US" w:eastAsia="zh-CN" w:bidi="hi-IN"/>
       </w:rPr>
     </w:lvl>
@@ -9830,7 +10032,7 @@
         <w:sz w:val="24"/>
         <w:szCs w:val="24"/>
         <w:rFonts w:ascii="Bitstream Charter" w:hAnsi="Bitstream Charter" w:eastAsia="WenQuanYi Zen Hei Sharp" w:cs="Lohit Devanagari"/>
-        <w:color w:val="00000A"/>
+        <w:color w:val="000000"/>
         <w:lang w:val="en-US" w:eastAsia="zh-CN" w:bidi="hi-IN"/>
       </w:rPr>
     </w:lvl>
@@ -9849,7 +10051,7 @@
         <w:sz w:val="24"/>
         <w:szCs w:val="24"/>
         <w:rFonts w:ascii="Bitstream Charter" w:hAnsi="Bitstream Charter" w:eastAsia="WenQuanYi Zen Hei Sharp" w:cs="Lohit Devanagari"/>
-        <w:color w:val="00000A"/>
+        <w:color w:val="000000"/>
         <w:lang w:val="en-US" w:eastAsia="zh-CN" w:bidi="hi-IN"/>
       </w:rPr>
     </w:lvl>
@@ -9868,7 +10070,7 @@
         <w:sz w:val="24"/>
         <w:szCs w:val="24"/>
         <w:rFonts w:ascii="Bitstream Charter" w:hAnsi="Bitstream Charter" w:eastAsia="WenQuanYi Zen Hei Sharp" w:cs="Lohit Devanagari"/>
-        <w:color w:val="00000A"/>
+        <w:color w:val="000000"/>
         <w:lang w:val="en-US" w:eastAsia="zh-CN" w:bidi="hi-IN"/>
       </w:rPr>
     </w:lvl>
@@ -9887,7 +10089,7 @@
         <w:sz w:val="24"/>
         <w:szCs w:val="24"/>
         <w:rFonts w:ascii="Bitstream Charter" w:hAnsi="Bitstream Charter" w:eastAsia="WenQuanYi Zen Hei Sharp" w:cs="Lohit Devanagari"/>
-        <w:color w:val="00000A"/>
+        <w:color w:val="000000"/>
         <w:lang w:val="en-US" w:eastAsia="zh-CN" w:bidi="hi-IN"/>
       </w:rPr>
     </w:lvl>
@@ -9906,7 +10108,7 @@
         <w:sz w:val="24"/>
         <w:szCs w:val="24"/>
         <w:rFonts w:ascii="Bitstream Charter" w:hAnsi="Bitstream Charter" w:eastAsia="WenQuanYi Zen Hei Sharp" w:cs="Lohit Devanagari"/>
-        <w:color w:val="00000A"/>
+        <w:color w:val="000000"/>
         <w:lang w:val="en-US" w:eastAsia="zh-CN" w:bidi="hi-IN"/>
       </w:rPr>
     </w:lvl>
@@ -9925,7 +10127,7 @@
         <w:sz w:val="24"/>
         <w:szCs w:val="24"/>
         <w:rFonts w:ascii="Bitstream Charter" w:hAnsi="Bitstream Charter" w:eastAsia="WenQuanYi Zen Hei Sharp" w:cs="Lohit Devanagari"/>
-        <w:color w:val="00000A"/>
+        <w:color w:val="000000"/>
         <w:lang w:val="en-US" w:eastAsia="zh-CN" w:bidi="hi-IN"/>
       </w:rPr>
     </w:lvl>
@@ -9944,7 +10146,7 @@
         <w:sz w:val="24"/>
         <w:szCs w:val="24"/>
         <w:rFonts w:ascii="Bitstream Charter" w:hAnsi="Bitstream Charter" w:eastAsia="WenQuanYi Zen Hei Sharp" w:cs="Lohit Devanagari"/>
-        <w:color w:val="00000A"/>
+        <w:color w:val="000000"/>
         <w:lang w:val="en-US" w:eastAsia="zh-CN" w:bidi="hi-IN"/>
       </w:rPr>
     </w:lvl>
@@ -9963,7 +10165,7 @@
         <w:sz w:val="24"/>
         <w:szCs w:val="24"/>
         <w:rFonts w:ascii="Bitstream Charter" w:hAnsi="Bitstream Charter" w:eastAsia="WenQuanYi Zen Hei Sharp" w:cs="Lohit Devanagari"/>
-        <w:color w:val="00000A"/>
+        <w:color w:val="000000"/>
         <w:lang w:val="en-US" w:eastAsia="zh-CN" w:bidi="hi-IN"/>
       </w:rPr>
     </w:lvl>
@@ -9984,7 +10186,7 @@
         <w:sz w:val="24"/>
         <w:szCs w:val="24"/>
         <w:rFonts w:ascii="Bitstream Charter" w:hAnsi="Bitstream Charter" w:eastAsia="WenQuanYi Zen Hei Sharp" w:cs="Lohit Devanagari"/>
-        <w:color w:val="00000A"/>
+        <w:color w:val="000000"/>
         <w:lang w:val="en-US" w:eastAsia="zh-CN" w:bidi="hi-IN"/>
       </w:rPr>
     </w:lvl>
@@ -10003,7 +10205,7 @@
         <w:sz w:val="24"/>
         <w:szCs w:val="24"/>
         <w:rFonts w:ascii="Bitstream Charter" w:hAnsi="Bitstream Charter" w:eastAsia="WenQuanYi Zen Hei Sharp" w:cs="Lohit Devanagari"/>
-        <w:color w:val="00000A"/>
+        <w:color w:val="000000"/>
         <w:lang w:val="en-US" w:eastAsia="zh-CN" w:bidi="hi-IN"/>
       </w:rPr>
     </w:lvl>
@@ -10022,7 +10224,7 @@
         <w:sz w:val="24"/>
         <w:szCs w:val="24"/>
         <w:rFonts w:ascii="Bitstream Charter" w:hAnsi="Bitstream Charter" w:eastAsia="WenQuanYi Zen Hei Sharp" w:cs="Lohit Devanagari"/>
-        <w:color w:val="00000A"/>
+        <w:color w:val="000000"/>
         <w:lang w:val="en-US" w:eastAsia="zh-CN" w:bidi="hi-IN"/>
       </w:rPr>
     </w:lvl>
@@ -10041,7 +10243,7 @@
         <w:sz w:val="24"/>
         <w:szCs w:val="24"/>
         <w:rFonts w:ascii="Bitstream Charter" w:hAnsi="Bitstream Charter" w:eastAsia="WenQuanYi Zen Hei Sharp" w:cs="Lohit Devanagari"/>
-        <w:color w:val="00000A"/>
+        <w:color w:val="000000"/>
         <w:lang w:val="en-US" w:eastAsia="zh-CN" w:bidi="hi-IN"/>
       </w:rPr>
     </w:lvl>
@@ -10060,7 +10262,7 @@
         <w:sz w:val="24"/>
         <w:szCs w:val="24"/>
         <w:rFonts w:ascii="Bitstream Charter" w:hAnsi="Bitstream Charter" w:eastAsia="WenQuanYi Zen Hei Sharp" w:cs="Lohit Devanagari"/>
-        <w:color w:val="00000A"/>
+        <w:color w:val="000000"/>
         <w:lang w:val="en-US" w:eastAsia="zh-CN" w:bidi="hi-IN"/>
       </w:rPr>
     </w:lvl>
@@ -10079,7 +10281,7 @@
         <w:sz w:val="24"/>
         <w:szCs w:val="24"/>
         <w:rFonts w:ascii="Bitstream Charter" w:hAnsi="Bitstream Charter" w:eastAsia="WenQuanYi Zen Hei Sharp" w:cs="Lohit Devanagari"/>
-        <w:color w:val="00000A"/>
+        <w:color w:val="000000"/>
         <w:lang w:val="en-US" w:eastAsia="zh-CN" w:bidi="hi-IN"/>
       </w:rPr>
     </w:lvl>
@@ -10098,7 +10300,7 @@
         <w:sz w:val="24"/>
         <w:szCs w:val="24"/>
         <w:rFonts w:ascii="Bitstream Charter" w:hAnsi="Bitstream Charter" w:eastAsia="WenQuanYi Zen Hei Sharp" w:cs="Lohit Devanagari"/>
-        <w:color w:val="00000A"/>
+        <w:color w:val="000000"/>
         <w:lang w:val="en-US" w:eastAsia="zh-CN" w:bidi="hi-IN"/>
       </w:rPr>
     </w:lvl>
@@ -10117,7 +10319,7 @@
         <w:sz w:val="24"/>
         <w:szCs w:val="24"/>
         <w:rFonts w:ascii="Bitstream Charter" w:hAnsi="Bitstream Charter" w:eastAsia="WenQuanYi Zen Hei Sharp" w:cs="Lohit Devanagari"/>
-        <w:color w:val="00000A"/>
+        <w:color w:val="000000"/>
         <w:lang w:val="en-US" w:eastAsia="zh-CN" w:bidi="hi-IN"/>
       </w:rPr>
     </w:lvl>
@@ -10136,7 +10338,7 @@
         <w:sz w:val="24"/>
         <w:szCs w:val="24"/>
         <w:rFonts w:ascii="Bitstream Charter" w:hAnsi="Bitstream Charter" w:eastAsia="WenQuanYi Zen Hei Sharp" w:cs="Lohit Devanagari"/>
-        <w:color w:val="00000A"/>
+        <w:color w:val="000000"/>
         <w:lang w:val="en-US" w:eastAsia="zh-CN" w:bidi="hi-IN"/>
       </w:rPr>
     </w:lvl>
@@ -10157,7 +10359,7 @@
         <w:sz w:val="24"/>
         <w:szCs w:val="24"/>
         <w:rFonts w:ascii="Bitstream Charter" w:hAnsi="Bitstream Charter" w:eastAsia="WenQuanYi Zen Hei Sharp" w:cs="Lohit Devanagari"/>
-        <w:color w:val="00000A"/>
+        <w:color w:val="000000"/>
         <w:lang w:val="en-US" w:eastAsia="zh-CN" w:bidi="hi-IN"/>
       </w:rPr>
     </w:lvl>
@@ -10176,7 +10378,7 @@
         <w:sz w:val="24"/>
         <w:szCs w:val="24"/>
         <w:rFonts w:ascii="Bitstream Charter" w:hAnsi="Bitstream Charter" w:eastAsia="WenQuanYi Zen Hei Sharp" w:cs="Lohit Devanagari"/>
-        <w:color w:val="00000A"/>
+        <w:color w:val="000000"/>
         <w:lang w:val="en-US" w:eastAsia="zh-CN" w:bidi="hi-IN"/>
       </w:rPr>
     </w:lvl>
@@ -10195,7 +10397,7 @@
         <w:sz w:val="24"/>
         <w:szCs w:val="24"/>
         <w:rFonts w:ascii="Bitstream Charter" w:hAnsi="Bitstream Charter" w:eastAsia="WenQuanYi Zen Hei Sharp" w:cs="Lohit Devanagari"/>
-        <w:color w:val="00000A"/>
+        <w:color w:val="000000"/>
         <w:lang w:val="en-US" w:eastAsia="zh-CN" w:bidi="hi-IN"/>
       </w:rPr>
     </w:lvl>
@@ -10214,7 +10416,7 @@
         <w:sz w:val="24"/>
         <w:szCs w:val="24"/>
         <w:rFonts w:ascii="Bitstream Charter" w:hAnsi="Bitstream Charter" w:eastAsia="WenQuanYi Zen Hei Sharp" w:cs="Lohit Devanagari"/>
-        <w:color w:val="00000A"/>
+        <w:color w:val="000000"/>
         <w:lang w:val="en-US" w:eastAsia="zh-CN" w:bidi="hi-IN"/>
       </w:rPr>
     </w:lvl>
@@ -10233,7 +10435,7 @@
         <w:sz w:val="24"/>
         <w:szCs w:val="24"/>
         <w:rFonts w:ascii="Bitstream Charter" w:hAnsi="Bitstream Charter" w:eastAsia="WenQuanYi Zen Hei Sharp" w:cs="Lohit Devanagari"/>
-        <w:color w:val="00000A"/>
+        <w:color w:val="000000"/>
         <w:lang w:val="en-US" w:eastAsia="zh-CN" w:bidi="hi-IN"/>
       </w:rPr>
     </w:lvl>
@@ -10252,7 +10454,7 @@
         <w:sz w:val="24"/>
         <w:szCs w:val="24"/>
         <w:rFonts w:ascii="Bitstream Charter" w:hAnsi="Bitstream Charter" w:eastAsia="WenQuanYi Zen Hei Sharp" w:cs="Lohit Devanagari"/>
-        <w:color w:val="00000A"/>
+        <w:color w:val="000000"/>
         <w:lang w:val="en-US" w:eastAsia="zh-CN" w:bidi="hi-IN"/>
       </w:rPr>
     </w:lvl>
@@ -10271,7 +10473,7 @@
         <w:sz w:val="24"/>
         <w:szCs w:val="24"/>
         <w:rFonts w:ascii="Bitstream Charter" w:hAnsi="Bitstream Charter" w:eastAsia="WenQuanYi Zen Hei Sharp" w:cs="Lohit Devanagari"/>
-        <w:color w:val="00000A"/>
+        <w:color w:val="000000"/>
         <w:lang w:val="en-US" w:eastAsia="zh-CN" w:bidi="hi-IN"/>
       </w:rPr>
     </w:lvl>
@@ -10290,7 +10492,7 @@
         <w:sz w:val="24"/>
         <w:szCs w:val="24"/>
         <w:rFonts w:ascii="Bitstream Charter" w:hAnsi="Bitstream Charter" w:eastAsia="WenQuanYi Zen Hei Sharp" w:cs="Lohit Devanagari"/>
-        <w:color w:val="00000A"/>
+        <w:color w:val="000000"/>
         <w:lang w:val="en-US" w:eastAsia="zh-CN" w:bidi="hi-IN"/>
       </w:rPr>
     </w:lvl>
@@ -10309,7 +10511,7 @@
         <w:sz w:val="24"/>
         <w:szCs w:val="24"/>
         <w:rFonts w:ascii="Bitstream Charter" w:hAnsi="Bitstream Charter" w:eastAsia="WenQuanYi Zen Hei Sharp" w:cs="Lohit Devanagari"/>
-        <w:color w:val="00000A"/>
+        <w:color w:val="000000"/>
         <w:lang w:val="en-US" w:eastAsia="zh-CN" w:bidi="hi-IN"/>
       </w:rPr>
     </w:lvl>
@@ -10330,7 +10532,7 @@
         <w:sz w:val="24"/>
         <w:szCs w:val="24"/>
         <w:rFonts w:ascii="Bitstream Charter" w:hAnsi="Bitstream Charter" w:eastAsia="WenQuanYi Zen Hei Sharp" w:cs="Lohit Devanagari"/>
-        <w:color w:val="00000A"/>
+        <w:color w:val="000000"/>
         <w:lang w:val="en-US" w:eastAsia="zh-CN" w:bidi="hi-IN"/>
       </w:rPr>
     </w:lvl>
@@ -10349,7 +10551,7 @@
         <w:sz w:val="24"/>
         <w:szCs w:val="24"/>
         <w:rFonts w:ascii="Bitstream Charter" w:hAnsi="Bitstream Charter" w:eastAsia="WenQuanYi Zen Hei Sharp" w:cs="Lohit Devanagari"/>
-        <w:color w:val="00000A"/>
+        <w:color w:val="000000"/>
         <w:lang w:val="en-US" w:eastAsia="zh-CN" w:bidi="hi-IN"/>
       </w:rPr>
     </w:lvl>
@@ -10368,7 +10570,7 @@
         <w:sz w:val="24"/>
         <w:szCs w:val="24"/>
         <w:rFonts w:ascii="Bitstream Charter" w:hAnsi="Bitstream Charter" w:eastAsia="WenQuanYi Zen Hei Sharp" w:cs="Lohit Devanagari"/>
-        <w:color w:val="00000A"/>
+        <w:color w:val="000000"/>
         <w:lang w:val="en-US" w:eastAsia="zh-CN" w:bidi="hi-IN"/>
       </w:rPr>
     </w:lvl>
@@ -10387,7 +10589,7 @@
         <w:sz w:val="24"/>
         <w:szCs w:val="24"/>
         <w:rFonts w:ascii="Bitstream Charter" w:hAnsi="Bitstream Charter" w:eastAsia="WenQuanYi Zen Hei Sharp" w:cs="Lohit Devanagari"/>
-        <w:color w:val="00000A"/>
+        <w:color w:val="000000"/>
         <w:lang w:val="en-US" w:eastAsia="zh-CN" w:bidi="hi-IN"/>
       </w:rPr>
     </w:lvl>
@@ -10406,7 +10608,7 @@
         <w:sz w:val="24"/>
         <w:szCs w:val="24"/>
         <w:rFonts w:ascii="Bitstream Charter" w:hAnsi="Bitstream Charter" w:eastAsia="WenQuanYi Zen Hei Sharp" w:cs="Lohit Devanagari"/>
-        <w:color w:val="00000A"/>
+        <w:color w:val="000000"/>
         <w:lang w:val="en-US" w:eastAsia="zh-CN" w:bidi="hi-IN"/>
       </w:rPr>
     </w:lvl>
@@ -10425,7 +10627,7 @@
         <w:sz w:val="24"/>
         <w:szCs w:val="24"/>
         <w:rFonts w:ascii="Bitstream Charter" w:hAnsi="Bitstream Charter" w:eastAsia="WenQuanYi Zen Hei Sharp" w:cs="Lohit Devanagari"/>
-        <w:color w:val="00000A"/>
+        <w:color w:val="000000"/>
         <w:lang w:val="en-US" w:eastAsia="zh-CN" w:bidi="hi-IN"/>
       </w:rPr>
     </w:lvl>
@@ -10444,7 +10646,7 @@
         <w:sz w:val="24"/>
         <w:szCs w:val="24"/>
         <w:rFonts w:ascii="Bitstream Charter" w:hAnsi="Bitstream Charter" w:eastAsia="WenQuanYi Zen Hei Sharp" w:cs="Lohit Devanagari"/>
-        <w:color w:val="00000A"/>
+        <w:color w:val="000000"/>
         <w:lang w:val="en-US" w:eastAsia="zh-CN" w:bidi="hi-IN"/>
       </w:rPr>
     </w:lvl>
@@ -10463,7 +10665,7 @@
         <w:sz w:val="24"/>
         <w:szCs w:val="24"/>
         <w:rFonts w:ascii="Bitstream Charter" w:hAnsi="Bitstream Charter" w:eastAsia="WenQuanYi Zen Hei Sharp" w:cs="Lohit Devanagari"/>
-        <w:color w:val="00000A"/>
+        <w:color w:val="000000"/>
         <w:lang w:val="en-US" w:eastAsia="zh-CN" w:bidi="hi-IN"/>
       </w:rPr>
     </w:lvl>
@@ -10482,7 +10684,7 @@
         <w:sz w:val="24"/>
         <w:szCs w:val="24"/>
         <w:rFonts w:ascii="Bitstream Charter" w:hAnsi="Bitstream Charter" w:eastAsia="WenQuanYi Zen Hei Sharp" w:cs="Lohit Devanagari"/>
-        <w:color w:val="00000A"/>
+        <w:color w:val="000000"/>
         <w:lang w:val="en-US" w:eastAsia="zh-CN" w:bidi="hi-IN"/>
       </w:rPr>
     </w:lvl>
@@ -10503,7 +10705,7 @@
         <w:sz w:val="24"/>
         <w:szCs w:val="24"/>
         <w:rFonts w:ascii="Bitstream Charter" w:hAnsi="Bitstream Charter" w:eastAsia="WenQuanYi Zen Hei Sharp" w:cs="Lohit Devanagari"/>
-        <w:color w:val="00000A"/>
+        <w:color w:val="000000"/>
         <w:lang w:val="en-US" w:eastAsia="zh-CN" w:bidi="hi-IN"/>
       </w:rPr>
     </w:lvl>
@@ -10522,7 +10724,7 @@
         <w:sz w:val="24"/>
         <w:szCs w:val="24"/>
         <w:rFonts w:ascii="Bitstream Charter" w:hAnsi="Bitstream Charter" w:eastAsia="WenQuanYi Zen Hei Sharp" w:cs="Lohit Devanagari"/>
-        <w:color w:val="00000A"/>
+        <w:color w:val="000000"/>
         <w:lang w:val="en-US" w:eastAsia="zh-CN" w:bidi="hi-IN"/>
       </w:rPr>
     </w:lvl>
@@ -10541,7 +10743,7 @@
         <w:sz w:val="24"/>
         <w:szCs w:val="24"/>
         <w:rFonts w:ascii="Bitstream Charter" w:hAnsi="Bitstream Charter" w:eastAsia="WenQuanYi Zen Hei Sharp" w:cs="Lohit Devanagari"/>
-        <w:color w:val="00000A"/>
+        <w:color w:val="000000"/>
         <w:lang w:val="en-US" w:eastAsia="zh-CN" w:bidi="hi-IN"/>
       </w:rPr>
     </w:lvl>
@@ -10560,7 +10762,7 @@
         <w:sz w:val="24"/>
         <w:szCs w:val="24"/>
         <w:rFonts w:ascii="Bitstream Charter" w:hAnsi="Bitstream Charter" w:eastAsia="WenQuanYi Zen Hei Sharp" w:cs="Lohit Devanagari"/>
-        <w:color w:val="00000A"/>
+        <w:color w:val="000000"/>
         <w:lang w:val="en-US" w:eastAsia="zh-CN" w:bidi="hi-IN"/>
       </w:rPr>
     </w:lvl>
@@ -10579,7 +10781,7 @@
         <w:sz w:val="24"/>
         <w:szCs w:val="24"/>
         <w:rFonts w:ascii="Bitstream Charter" w:hAnsi="Bitstream Charter" w:eastAsia="WenQuanYi Zen Hei Sharp" w:cs="Lohit Devanagari"/>
-        <w:color w:val="00000A"/>
+        <w:color w:val="000000"/>
         <w:lang w:val="en-US" w:eastAsia="zh-CN" w:bidi="hi-IN"/>
       </w:rPr>
     </w:lvl>
@@ -10598,7 +10800,7 @@
         <w:sz w:val="24"/>
         <w:szCs w:val="24"/>
         <w:rFonts w:ascii="Bitstream Charter" w:hAnsi="Bitstream Charter" w:eastAsia="WenQuanYi Zen Hei Sharp" w:cs="Lohit Devanagari"/>
-        <w:color w:val="00000A"/>
+        <w:color w:val="000000"/>
         <w:lang w:val="en-US" w:eastAsia="zh-CN" w:bidi="hi-IN"/>
       </w:rPr>
     </w:lvl>
@@ -10617,7 +10819,7 @@
         <w:sz w:val="24"/>
         <w:szCs w:val="24"/>
         <w:rFonts w:ascii="Bitstream Charter" w:hAnsi="Bitstream Charter" w:eastAsia="WenQuanYi Zen Hei Sharp" w:cs="Lohit Devanagari"/>
-        <w:color w:val="00000A"/>
+        <w:color w:val="000000"/>
         <w:lang w:val="en-US" w:eastAsia="zh-CN" w:bidi="hi-IN"/>
       </w:rPr>
     </w:lvl>
@@ -10636,7 +10838,7 @@
         <w:sz w:val="24"/>
         <w:szCs w:val="24"/>
         <w:rFonts w:ascii="Bitstream Charter" w:hAnsi="Bitstream Charter" w:eastAsia="WenQuanYi Zen Hei Sharp" w:cs="Lohit Devanagari"/>
-        <w:color w:val="00000A"/>
+        <w:color w:val="000000"/>
         <w:lang w:val="en-US" w:eastAsia="zh-CN" w:bidi="hi-IN"/>
       </w:rPr>
     </w:lvl>
@@ -10655,7 +10857,7 @@
         <w:sz w:val="24"/>
         <w:szCs w:val="24"/>
         <w:rFonts w:ascii="Bitstream Charter" w:hAnsi="Bitstream Charter" w:eastAsia="WenQuanYi Zen Hei Sharp" w:cs="Lohit Devanagari"/>
-        <w:color w:val="00000A"/>
+        <w:color w:val="000000"/>
         <w:lang w:val="en-US" w:eastAsia="zh-CN" w:bidi="hi-IN"/>
       </w:rPr>
     </w:lvl>
@@ -10676,7 +10878,7 @@
         <w:sz w:val="24"/>
         <w:szCs w:val="24"/>
         <w:rFonts w:ascii="Bitstream Charter" w:hAnsi="Bitstream Charter" w:eastAsia="WenQuanYi Zen Hei Sharp" w:cs="Lohit Devanagari"/>
-        <w:color w:val="00000A"/>
+        <w:color w:val="000000"/>
         <w:lang w:val="en-US" w:eastAsia="zh-CN" w:bidi="hi-IN"/>
       </w:rPr>
     </w:lvl>
@@ -10695,7 +10897,7 @@
         <w:sz w:val="24"/>
         <w:szCs w:val="24"/>
         <w:rFonts w:ascii="Bitstream Charter" w:hAnsi="Bitstream Charter" w:eastAsia="WenQuanYi Zen Hei Sharp" w:cs="Lohit Devanagari"/>
-        <w:color w:val="00000A"/>
+        <w:color w:val="000000"/>
         <w:lang w:val="en-US" w:eastAsia="zh-CN" w:bidi="hi-IN"/>
       </w:rPr>
     </w:lvl>
@@ -10714,7 +10916,7 @@
         <w:sz w:val="24"/>
         <w:szCs w:val="24"/>
         <w:rFonts w:ascii="Bitstream Charter" w:hAnsi="Bitstream Charter" w:eastAsia="WenQuanYi Zen Hei Sharp" w:cs="Lohit Devanagari"/>
-        <w:color w:val="00000A"/>
+        <w:color w:val="000000"/>
         <w:lang w:val="en-US" w:eastAsia="zh-CN" w:bidi="hi-IN"/>
       </w:rPr>
     </w:lvl>
@@ -10733,7 +10935,7 @@
         <w:sz w:val="24"/>
         <w:szCs w:val="24"/>
         <w:rFonts w:ascii="Bitstream Charter" w:hAnsi="Bitstream Charter" w:eastAsia="WenQuanYi Zen Hei Sharp" w:cs="Lohit Devanagari"/>
-        <w:color w:val="00000A"/>
+        <w:color w:val="000000"/>
         <w:lang w:val="en-US" w:eastAsia="zh-CN" w:bidi="hi-IN"/>
       </w:rPr>
     </w:lvl>
@@ -10752,7 +10954,7 @@
         <w:sz w:val="24"/>
         <w:szCs w:val="24"/>
         <w:rFonts w:ascii="Bitstream Charter" w:hAnsi="Bitstream Charter" w:eastAsia="WenQuanYi Zen Hei Sharp" w:cs="Lohit Devanagari"/>
-        <w:color w:val="00000A"/>
+        <w:color w:val="000000"/>
         <w:lang w:val="en-US" w:eastAsia="zh-CN" w:bidi="hi-IN"/>
       </w:rPr>
     </w:lvl>
@@ -10771,7 +10973,7 @@
         <w:sz w:val="24"/>
         <w:szCs w:val="24"/>
         <w:rFonts w:ascii="Bitstream Charter" w:hAnsi="Bitstream Charter" w:eastAsia="WenQuanYi Zen Hei Sharp" w:cs="Lohit Devanagari"/>
-        <w:color w:val="00000A"/>
+        <w:color w:val="000000"/>
         <w:lang w:val="en-US" w:eastAsia="zh-CN" w:bidi="hi-IN"/>
       </w:rPr>
     </w:lvl>
@@ -10790,7 +10992,7 @@
         <w:sz w:val="24"/>
         <w:szCs w:val="24"/>
         <w:rFonts w:ascii="Bitstream Charter" w:hAnsi="Bitstream Charter" w:eastAsia="WenQuanYi Zen Hei Sharp" w:cs="Lohit Devanagari"/>
-        <w:color w:val="00000A"/>
+        <w:color w:val="000000"/>
         <w:lang w:val="en-US" w:eastAsia="zh-CN" w:bidi="hi-IN"/>
       </w:rPr>
     </w:lvl>
@@ -10809,7 +11011,7 @@
         <w:sz w:val="24"/>
         <w:szCs w:val="24"/>
         <w:rFonts w:ascii="Bitstream Charter" w:hAnsi="Bitstream Charter" w:eastAsia="WenQuanYi Zen Hei Sharp" w:cs="Lohit Devanagari"/>
-        <w:color w:val="00000A"/>
+        <w:color w:val="000000"/>
         <w:lang w:val="en-US" w:eastAsia="zh-CN" w:bidi="hi-IN"/>
       </w:rPr>
     </w:lvl>
@@ -10828,7 +11030,7 @@
         <w:sz w:val="24"/>
         <w:szCs w:val="24"/>
         <w:rFonts w:ascii="Bitstream Charter" w:hAnsi="Bitstream Charter" w:eastAsia="WenQuanYi Zen Hei Sharp" w:cs="Lohit Devanagari"/>
-        <w:color w:val="00000A"/>
+        <w:color w:val="000000"/>
         <w:lang w:val="en-US" w:eastAsia="zh-CN" w:bidi="hi-IN"/>
       </w:rPr>
     </w:lvl>
@@ -10849,7 +11051,7 @@
         <w:sz w:val="24"/>
         <w:szCs w:val="24"/>
         <w:rFonts w:ascii="Bitstream Charter" w:hAnsi="Bitstream Charter" w:eastAsia="WenQuanYi Zen Hei Sharp" w:cs="Lohit Devanagari"/>
-        <w:color w:val="00000A"/>
+        <w:color w:val="000000"/>
         <w:lang w:val="en-US" w:eastAsia="zh-CN" w:bidi="hi-IN"/>
       </w:rPr>
     </w:lvl>
@@ -10868,7 +11070,7 @@
         <w:sz w:val="24"/>
         <w:szCs w:val="24"/>
         <w:rFonts w:ascii="Bitstream Charter" w:hAnsi="Bitstream Charter" w:eastAsia="WenQuanYi Zen Hei Sharp" w:cs="Lohit Devanagari"/>
-        <w:color w:val="00000A"/>
+        <w:color w:val="000000"/>
         <w:lang w:val="en-US" w:eastAsia="zh-CN" w:bidi="hi-IN"/>
       </w:rPr>
     </w:lvl>
@@ -10887,7 +11089,7 @@
         <w:sz w:val="24"/>
         <w:szCs w:val="24"/>
         <w:rFonts w:ascii="Bitstream Charter" w:hAnsi="Bitstream Charter" w:eastAsia="WenQuanYi Zen Hei Sharp" w:cs="Lohit Devanagari"/>
-        <w:color w:val="00000A"/>
+        <w:color w:val="000000"/>
         <w:lang w:val="en-US" w:eastAsia="zh-CN" w:bidi="hi-IN"/>
       </w:rPr>
     </w:lvl>
@@ -10906,7 +11108,7 @@
         <w:sz w:val="24"/>
         <w:szCs w:val="24"/>
         <w:rFonts w:ascii="Bitstream Charter" w:hAnsi="Bitstream Charter" w:eastAsia="WenQuanYi Zen Hei Sharp" w:cs="Lohit Devanagari"/>
-        <w:color w:val="00000A"/>
+        <w:color w:val="000000"/>
         <w:lang w:val="en-US" w:eastAsia="zh-CN" w:bidi="hi-IN"/>
       </w:rPr>
     </w:lvl>
@@ -10925,7 +11127,7 @@
         <w:sz w:val="24"/>
         <w:szCs w:val="24"/>
         <w:rFonts w:ascii="Bitstream Charter" w:hAnsi="Bitstream Charter" w:eastAsia="WenQuanYi Zen Hei Sharp" w:cs="Lohit Devanagari"/>
-        <w:color w:val="00000A"/>
+        <w:color w:val="000000"/>
         <w:lang w:val="en-US" w:eastAsia="zh-CN" w:bidi="hi-IN"/>
       </w:rPr>
     </w:lvl>
@@ -10944,7 +11146,7 @@
         <w:sz w:val="24"/>
         <w:szCs w:val="24"/>
         <w:rFonts w:ascii="Bitstream Charter" w:hAnsi="Bitstream Charter" w:eastAsia="WenQuanYi Zen Hei Sharp" w:cs="Lohit Devanagari"/>
-        <w:color w:val="00000A"/>
+        <w:color w:val="000000"/>
         <w:lang w:val="en-US" w:eastAsia="zh-CN" w:bidi="hi-IN"/>
       </w:rPr>
     </w:lvl>
@@ -10963,7 +11165,7 @@
         <w:sz w:val="24"/>
         <w:szCs w:val="24"/>
         <w:rFonts w:ascii="Bitstream Charter" w:hAnsi="Bitstream Charter" w:eastAsia="WenQuanYi Zen Hei Sharp" w:cs="Lohit Devanagari"/>
-        <w:color w:val="00000A"/>
+        <w:color w:val="000000"/>
         <w:lang w:val="en-US" w:eastAsia="zh-CN" w:bidi="hi-IN"/>
       </w:rPr>
     </w:lvl>
@@ -10982,7 +11184,7 @@
         <w:sz w:val="24"/>
         <w:szCs w:val="24"/>
         <w:rFonts w:ascii="Bitstream Charter" w:hAnsi="Bitstream Charter" w:eastAsia="WenQuanYi Zen Hei Sharp" w:cs="Lohit Devanagari"/>
-        <w:color w:val="00000A"/>
+        <w:color w:val="000000"/>
         <w:lang w:val="en-US" w:eastAsia="zh-CN" w:bidi="hi-IN"/>
       </w:rPr>
     </w:lvl>
@@ -11001,7 +11203,7 @@
         <w:sz w:val="24"/>
         <w:szCs w:val="24"/>
         <w:rFonts w:ascii="Bitstream Charter" w:hAnsi="Bitstream Charter" w:eastAsia="WenQuanYi Zen Hei Sharp" w:cs="Lohit Devanagari"/>
-        <w:color w:val="00000A"/>
+        <w:color w:val="000000"/>
         <w:lang w:val="en-US" w:eastAsia="zh-CN" w:bidi="hi-IN"/>
       </w:rPr>
     </w:lvl>
@@ -11022,7 +11224,7 @@
         <w:sz w:val="24"/>
         <w:szCs w:val="24"/>
         <w:rFonts w:ascii="Bitstream Charter" w:hAnsi="Bitstream Charter" w:eastAsia="WenQuanYi Zen Hei Sharp" w:cs="Lohit Devanagari"/>
-        <w:color w:val="00000A"/>
+        <w:color w:val="000000"/>
         <w:lang w:val="en-US" w:eastAsia="zh-CN" w:bidi="hi-IN"/>
       </w:rPr>
     </w:lvl>
@@ -11041,7 +11243,7 @@
         <w:sz w:val="24"/>
         <w:szCs w:val="24"/>
         <w:rFonts w:ascii="Bitstream Charter" w:hAnsi="Bitstream Charter" w:eastAsia="WenQuanYi Zen Hei Sharp" w:cs="Lohit Devanagari"/>
-        <w:color w:val="00000A"/>
+        <w:color w:val="000000"/>
         <w:lang w:val="en-US" w:eastAsia="zh-CN" w:bidi="hi-IN"/>
       </w:rPr>
     </w:lvl>
@@ -11060,7 +11262,7 @@
         <w:sz w:val="24"/>
         <w:szCs w:val="24"/>
         <w:rFonts w:ascii="Bitstream Charter" w:hAnsi="Bitstream Charter" w:eastAsia="WenQuanYi Zen Hei Sharp" w:cs="Lohit Devanagari"/>
-        <w:color w:val="00000A"/>
+        <w:color w:val="000000"/>
         <w:lang w:val="en-US" w:eastAsia="zh-CN" w:bidi="hi-IN"/>
       </w:rPr>
     </w:lvl>
@@ -11079,7 +11281,7 @@
         <w:sz w:val="24"/>
         <w:szCs w:val="24"/>
         <w:rFonts w:ascii="Bitstream Charter" w:hAnsi="Bitstream Charter" w:eastAsia="WenQuanYi Zen Hei Sharp" w:cs="Lohit Devanagari"/>
-        <w:color w:val="00000A"/>
+        <w:color w:val="000000"/>
         <w:lang w:val="en-US" w:eastAsia="zh-CN" w:bidi="hi-IN"/>
       </w:rPr>
     </w:lvl>
@@ -11098,7 +11300,7 @@
         <w:sz w:val="24"/>
         <w:szCs w:val="24"/>
         <w:rFonts w:ascii="Bitstream Charter" w:hAnsi="Bitstream Charter" w:eastAsia="WenQuanYi Zen Hei Sharp" w:cs="Lohit Devanagari"/>
-        <w:color w:val="00000A"/>
+        <w:color w:val="000000"/>
         <w:lang w:val="en-US" w:eastAsia="zh-CN" w:bidi="hi-IN"/>
       </w:rPr>
     </w:lvl>
@@ -11117,7 +11319,7 @@
         <w:sz w:val="24"/>
         <w:szCs w:val="24"/>
         <w:rFonts w:ascii="Bitstream Charter" w:hAnsi="Bitstream Charter" w:eastAsia="WenQuanYi Zen Hei Sharp" w:cs="Lohit Devanagari"/>
-        <w:color w:val="00000A"/>
+        <w:color w:val="000000"/>
         <w:lang w:val="en-US" w:eastAsia="zh-CN" w:bidi="hi-IN"/>
       </w:rPr>
     </w:lvl>
@@ -11136,7 +11338,7 @@
         <w:sz w:val="24"/>
         <w:szCs w:val="24"/>
         <w:rFonts w:ascii="Bitstream Charter" w:hAnsi="Bitstream Charter" w:eastAsia="WenQuanYi Zen Hei Sharp" w:cs="Lohit Devanagari"/>
-        <w:color w:val="00000A"/>
+        <w:color w:val="000000"/>
         <w:lang w:val="en-US" w:eastAsia="zh-CN" w:bidi="hi-IN"/>
       </w:rPr>
     </w:lvl>
@@ -11155,7 +11357,7 @@
         <w:sz w:val="24"/>
         <w:szCs w:val="24"/>
         <w:rFonts w:ascii="Bitstream Charter" w:hAnsi="Bitstream Charter" w:eastAsia="WenQuanYi Zen Hei Sharp" w:cs="Lohit Devanagari"/>
-        <w:color w:val="00000A"/>
+        <w:color w:val="000000"/>
         <w:lang w:val="en-US" w:eastAsia="zh-CN" w:bidi="hi-IN"/>
       </w:rPr>
     </w:lvl>
@@ -11174,12 +11376,531 @@
         <w:sz w:val="24"/>
         <w:szCs w:val="24"/>
         <w:rFonts w:ascii="Bitstream Charter" w:hAnsi="Bitstream Charter" w:eastAsia="WenQuanYi Zen Hei Sharp" w:cs="Lohit Devanagari"/>
-        <w:color w:val="00000A"/>
+        <w:color w:val="000000"/>
         <w:lang w:val="en-US" w:eastAsia="zh-CN" w:bidi="hi-IN"/>
       </w:rPr>
     </w:lvl>
   </w:abstractNum>
   <w:abstractNum w:abstractNumId="43">
+    <w:lvl w:ilvl="0">
+      <w:start w:val="1"/>
+      <w:numFmt w:val="decimal"/>
+      <w:lvlText w:val="%1."/>
+      <w:lvlJc w:val="left"/>
+      <w:pPr>
+        <w:tabs>
+          <w:tab w:val="num" w:pos="1800"/>
+        </w:tabs>
+        <w:ind w:left="1800" w:hanging="360"/>
+      </w:pPr>
+      <w:rPr>
+        <w:sz w:val="24"/>
+        <w:szCs w:val="24"/>
+        <w:rFonts w:ascii="Bitstream Charter" w:hAnsi="Bitstream Charter" w:eastAsia="WenQuanYi Zen Hei Sharp" w:cs="Lohit Devanagari"/>
+        <w:color w:val="000000"/>
+        <w:lang w:val="en-US" w:eastAsia="zh-CN" w:bidi="hi-IN"/>
+      </w:rPr>
+    </w:lvl>
+    <w:lvl w:ilvl="1">
+      <w:start w:val="1"/>
+      <w:numFmt w:val="decimal"/>
+      <w:lvlText w:val="%2."/>
+      <w:lvlJc w:val="left"/>
+      <w:pPr>
+        <w:tabs>
+          <w:tab w:val="num" w:pos="2160"/>
+        </w:tabs>
+        <w:ind w:left="2160" w:hanging="360"/>
+      </w:pPr>
+      <w:rPr>
+        <w:sz w:val="24"/>
+        <w:szCs w:val="24"/>
+        <w:rFonts w:ascii="Bitstream Charter" w:hAnsi="Bitstream Charter" w:eastAsia="WenQuanYi Zen Hei Sharp" w:cs="Lohit Devanagari"/>
+        <w:color w:val="000000"/>
+        <w:lang w:val="en-US" w:eastAsia="zh-CN" w:bidi="hi-IN"/>
+      </w:rPr>
+    </w:lvl>
+    <w:lvl w:ilvl="2">
+      <w:start w:val="1"/>
+      <w:numFmt w:val="decimal"/>
+      <w:lvlText w:val="%3."/>
+      <w:lvlJc w:val="left"/>
+      <w:pPr>
+        <w:tabs>
+          <w:tab w:val="num" w:pos="2520"/>
+        </w:tabs>
+        <w:ind w:left="2520" w:hanging="360"/>
+      </w:pPr>
+      <w:rPr>
+        <w:sz w:val="24"/>
+        <w:szCs w:val="24"/>
+        <w:rFonts w:ascii="Bitstream Charter" w:hAnsi="Bitstream Charter" w:eastAsia="WenQuanYi Zen Hei Sharp" w:cs="Lohit Devanagari"/>
+        <w:color w:val="000000"/>
+        <w:lang w:val="en-US" w:eastAsia="zh-CN" w:bidi="hi-IN"/>
+      </w:rPr>
+    </w:lvl>
+    <w:lvl w:ilvl="3">
+      <w:start w:val="1"/>
+      <w:numFmt w:val="decimal"/>
+      <w:lvlText w:val="%4."/>
+      <w:lvlJc w:val="left"/>
+      <w:pPr>
+        <w:tabs>
+          <w:tab w:val="num" w:pos="2880"/>
+        </w:tabs>
+        <w:ind w:left="2880" w:hanging="360"/>
+      </w:pPr>
+      <w:rPr>
+        <w:sz w:val="24"/>
+        <w:szCs w:val="24"/>
+        <w:rFonts w:ascii="Bitstream Charter" w:hAnsi="Bitstream Charter" w:eastAsia="WenQuanYi Zen Hei Sharp" w:cs="Lohit Devanagari"/>
+        <w:color w:val="000000"/>
+        <w:lang w:val="en-US" w:eastAsia="zh-CN" w:bidi="hi-IN"/>
+      </w:rPr>
+    </w:lvl>
+    <w:lvl w:ilvl="4">
+      <w:start w:val="1"/>
+      <w:numFmt w:val="decimal"/>
+      <w:lvlText w:val="%5."/>
+      <w:lvlJc w:val="left"/>
+      <w:pPr>
+        <w:tabs>
+          <w:tab w:val="num" w:pos="3240"/>
+        </w:tabs>
+        <w:ind w:left="3240" w:hanging="360"/>
+      </w:pPr>
+      <w:rPr>
+        <w:sz w:val="24"/>
+        <w:szCs w:val="24"/>
+        <w:rFonts w:ascii="Bitstream Charter" w:hAnsi="Bitstream Charter" w:eastAsia="WenQuanYi Zen Hei Sharp" w:cs="Lohit Devanagari"/>
+        <w:color w:val="000000"/>
+        <w:lang w:val="en-US" w:eastAsia="zh-CN" w:bidi="hi-IN"/>
+      </w:rPr>
+    </w:lvl>
+    <w:lvl w:ilvl="5">
+      <w:start w:val="1"/>
+      <w:numFmt w:val="decimal"/>
+      <w:lvlText w:val="%6."/>
+      <w:lvlJc w:val="left"/>
+      <w:pPr>
+        <w:tabs>
+          <w:tab w:val="num" w:pos="3600"/>
+        </w:tabs>
+        <w:ind w:left="3600" w:hanging="360"/>
+      </w:pPr>
+      <w:rPr>
+        <w:sz w:val="24"/>
+        <w:szCs w:val="24"/>
+        <w:rFonts w:ascii="Bitstream Charter" w:hAnsi="Bitstream Charter" w:eastAsia="WenQuanYi Zen Hei Sharp" w:cs="Lohit Devanagari"/>
+        <w:color w:val="000000"/>
+        <w:lang w:val="en-US" w:eastAsia="zh-CN" w:bidi="hi-IN"/>
+      </w:rPr>
+    </w:lvl>
+    <w:lvl w:ilvl="6">
+      <w:start w:val="1"/>
+      <w:numFmt w:val="decimal"/>
+      <w:lvlText w:val="%7."/>
+      <w:lvlJc w:val="left"/>
+      <w:pPr>
+        <w:tabs>
+          <w:tab w:val="num" w:pos="3960"/>
+        </w:tabs>
+        <w:ind w:left="3960" w:hanging="360"/>
+      </w:pPr>
+      <w:rPr>
+        <w:sz w:val="24"/>
+        <w:szCs w:val="24"/>
+        <w:rFonts w:ascii="Bitstream Charter" w:hAnsi="Bitstream Charter" w:eastAsia="WenQuanYi Zen Hei Sharp" w:cs="Lohit Devanagari"/>
+        <w:color w:val="000000"/>
+        <w:lang w:val="en-US" w:eastAsia="zh-CN" w:bidi="hi-IN"/>
+      </w:rPr>
+    </w:lvl>
+    <w:lvl w:ilvl="7">
+      <w:start w:val="1"/>
+      <w:numFmt w:val="decimal"/>
+      <w:lvlText w:val="%8."/>
+      <w:lvlJc w:val="left"/>
+      <w:pPr>
+        <w:tabs>
+          <w:tab w:val="num" w:pos="4320"/>
+        </w:tabs>
+        <w:ind w:left="4320" w:hanging="360"/>
+      </w:pPr>
+      <w:rPr>
+        <w:sz w:val="24"/>
+        <w:szCs w:val="24"/>
+        <w:rFonts w:ascii="Bitstream Charter" w:hAnsi="Bitstream Charter" w:eastAsia="WenQuanYi Zen Hei Sharp" w:cs="Lohit Devanagari"/>
+        <w:color w:val="000000"/>
+        <w:lang w:val="en-US" w:eastAsia="zh-CN" w:bidi="hi-IN"/>
+      </w:rPr>
+    </w:lvl>
+    <w:lvl w:ilvl="8">
+      <w:start w:val="1"/>
+      <w:numFmt w:val="decimal"/>
+      <w:lvlText w:val="%9."/>
+      <w:lvlJc w:val="left"/>
+      <w:pPr>
+        <w:tabs>
+          <w:tab w:val="num" w:pos="4680"/>
+        </w:tabs>
+        <w:ind w:left="4680" w:hanging="360"/>
+      </w:pPr>
+      <w:rPr>
+        <w:sz w:val="24"/>
+        <w:szCs w:val="24"/>
+        <w:rFonts w:ascii="Bitstream Charter" w:hAnsi="Bitstream Charter" w:eastAsia="WenQuanYi Zen Hei Sharp" w:cs="Lohit Devanagari"/>
+        <w:color w:val="000000"/>
+        <w:lang w:val="en-US" w:eastAsia="zh-CN" w:bidi="hi-IN"/>
+      </w:rPr>
+    </w:lvl>
+  </w:abstractNum>
+  <w:abstractNum w:abstractNumId="44">
+    <w:lvl w:ilvl="0">
+      <w:start w:val="1"/>
+      <w:numFmt w:val="decimal"/>
+      <w:lvlText w:val="%1."/>
+      <w:lvlJc w:val="left"/>
+      <w:pPr>
+        <w:tabs>
+          <w:tab w:val="num" w:pos="1440"/>
+        </w:tabs>
+        <w:ind w:left="1440" w:hanging="360"/>
+      </w:pPr>
+      <w:rPr>
+        <w:sz w:val="24"/>
+        <w:szCs w:val="24"/>
+        <w:rFonts w:ascii="Bitstream Charter" w:hAnsi="Bitstream Charter" w:eastAsia="WenQuanYi Zen Hei Sharp" w:cs="Lohit Devanagari"/>
+        <w:color w:val="000000"/>
+        <w:lang w:val="en-US" w:eastAsia="zh-CN" w:bidi="hi-IN"/>
+      </w:rPr>
+    </w:lvl>
+    <w:lvl w:ilvl="1">
+      <w:start w:val="1"/>
+      <w:numFmt w:val="decimal"/>
+      <w:lvlText w:val="%2."/>
+      <w:lvlJc w:val="left"/>
+      <w:pPr>
+        <w:tabs>
+          <w:tab w:val="num" w:pos="1800"/>
+        </w:tabs>
+        <w:ind w:left="1800" w:hanging="360"/>
+      </w:pPr>
+      <w:rPr>
+        <w:sz w:val="24"/>
+        <w:szCs w:val="24"/>
+        <w:rFonts w:ascii="Bitstream Charter" w:hAnsi="Bitstream Charter" w:eastAsia="WenQuanYi Zen Hei Sharp" w:cs="Lohit Devanagari"/>
+        <w:color w:val="000000"/>
+        <w:lang w:val="en-US" w:eastAsia="zh-CN" w:bidi="hi-IN"/>
+      </w:rPr>
+    </w:lvl>
+    <w:lvl w:ilvl="2">
+      <w:start w:val="1"/>
+      <w:numFmt w:val="decimal"/>
+      <w:lvlText w:val="%3."/>
+      <w:lvlJc w:val="left"/>
+      <w:pPr>
+        <w:tabs>
+          <w:tab w:val="num" w:pos="2160"/>
+        </w:tabs>
+        <w:ind w:left="2160" w:hanging="360"/>
+      </w:pPr>
+      <w:rPr>
+        <w:sz w:val="24"/>
+        <w:szCs w:val="24"/>
+        <w:rFonts w:ascii="Bitstream Charter" w:hAnsi="Bitstream Charter" w:eastAsia="WenQuanYi Zen Hei Sharp" w:cs="Lohit Devanagari"/>
+        <w:color w:val="000000"/>
+        <w:lang w:val="en-US" w:eastAsia="zh-CN" w:bidi="hi-IN"/>
+      </w:rPr>
+    </w:lvl>
+    <w:lvl w:ilvl="3">
+      <w:start w:val="1"/>
+      <w:numFmt w:val="decimal"/>
+      <w:lvlText w:val="%4."/>
+      <w:lvlJc w:val="left"/>
+      <w:pPr>
+        <w:tabs>
+          <w:tab w:val="num" w:pos="2520"/>
+        </w:tabs>
+        <w:ind w:left="2520" w:hanging="360"/>
+      </w:pPr>
+      <w:rPr>
+        <w:sz w:val="24"/>
+        <w:szCs w:val="24"/>
+        <w:rFonts w:ascii="Bitstream Charter" w:hAnsi="Bitstream Charter" w:eastAsia="WenQuanYi Zen Hei Sharp" w:cs="Lohit Devanagari"/>
+        <w:color w:val="000000"/>
+        <w:lang w:val="en-US" w:eastAsia="zh-CN" w:bidi="hi-IN"/>
+      </w:rPr>
+    </w:lvl>
+    <w:lvl w:ilvl="4">
+      <w:start w:val="1"/>
+      <w:numFmt w:val="decimal"/>
+      <w:lvlText w:val="%5."/>
+      <w:lvlJc w:val="left"/>
+      <w:pPr>
+        <w:tabs>
+          <w:tab w:val="num" w:pos="2880"/>
+        </w:tabs>
+        <w:ind w:left="2880" w:hanging="360"/>
+      </w:pPr>
+      <w:rPr>
+        <w:sz w:val="24"/>
+        <w:szCs w:val="24"/>
+        <w:rFonts w:ascii="Bitstream Charter" w:hAnsi="Bitstream Charter" w:eastAsia="WenQuanYi Zen Hei Sharp" w:cs="Lohit Devanagari"/>
+        <w:color w:val="000000"/>
+        <w:lang w:val="en-US" w:eastAsia="zh-CN" w:bidi="hi-IN"/>
+      </w:rPr>
+    </w:lvl>
+    <w:lvl w:ilvl="5">
+      <w:start w:val="1"/>
+      <w:numFmt w:val="decimal"/>
+      <w:lvlText w:val="%6."/>
+      <w:lvlJc w:val="left"/>
+      <w:pPr>
+        <w:tabs>
+          <w:tab w:val="num" w:pos="3240"/>
+        </w:tabs>
+        <w:ind w:left="3240" w:hanging="360"/>
+      </w:pPr>
+      <w:rPr>
+        <w:sz w:val="24"/>
+        <w:szCs w:val="24"/>
+        <w:rFonts w:ascii="Bitstream Charter" w:hAnsi="Bitstream Charter" w:eastAsia="WenQuanYi Zen Hei Sharp" w:cs="Lohit Devanagari"/>
+        <w:color w:val="000000"/>
+        <w:lang w:val="en-US" w:eastAsia="zh-CN" w:bidi="hi-IN"/>
+      </w:rPr>
+    </w:lvl>
+    <w:lvl w:ilvl="6">
+      <w:start w:val="1"/>
+      <w:numFmt w:val="decimal"/>
+      <w:lvlText w:val="%7."/>
+      <w:lvlJc w:val="left"/>
+      <w:pPr>
+        <w:tabs>
+          <w:tab w:val="num" w:pos="3600"/>
+        </w:tabs>
+        <w:ind w:left="3600" w:hanging="360"/>
+      </w:pPr>
+      <w:rPr>
+        <w:sz w:val="24"/>
+        <w:szCs w:val="24"/>
+        <w:rFonts w:ascii="Bitstream Charter" w:hAnsi="Bitstream Charter" w:eastAsia="WenQuanYi Zen Hei Sharp" w:cs="Lohit Devanagari"/>
+        <w:color w:val="000000"/>
+        <w:lang w:val="en-US" w:eastAsia="zh-CN" w:bidi="hi-IN"/>
+      </w:rPr>
+    </w:lvl>
+    <w:lvl w:ilvl="7">
+      <w:start w:val="1"/>
+      <w:numFmt w:val="decimal"/>
+      <w:lvlText w:val="%8."/>
+      <w:lvlJc w:val="left"/>
+      <w:pPr>
+        <w:tabs>
+          <w:tab w:val="num" w:pos="3960"/>
+        </w:tabs>
+        <w:ind w:left="3960" w:hanging="360"/>
+      </w:pPr>
+      <w:rPr>
+        <w:sz w:val="24"/>
+        <w:szCs w:val="24"/>
+        <w:rFonts w:ascii="Bitstream Charter" w:hAnsi="Bitstream Charter" w:eastAsia="WenQuanYi Zen Hei Sharp" w:cs="Lohit Devanagari"/>
+        <w:color w:val="000000"/>
+        <w:lang w:val="en-US" w:eastAsia="zh-CN" w:bidi="hi-IN"/>
+      </w:rPr>
+    </w:lvl>
+    <w:lvl w:ilvl="8">
+      <w:start w:val="1"/>
+      <w:numFmt w:val="decimal"/>
+      <w:lvlText w:val="%9."/>
+      <w:lvlJc w:val="left"/>
+      <w:pPr>
+        <w:tabs>
+          <w:tab w:val="num" w:pos="4320"/>
+        </w:tabs>
+        <w:ind w:left="4320" w:hanging="360"/>
+      </w:pPr>
+      <w:rPr>
+        <w:sz w:val="24"/>
+        <w:szCs w:val="24"/>
+        <w:rFonts w:ascii="Bitstream Charter" w:hAnsi="Bitstream Charter" w:eastAsia="WenQuanYi Zen Hei Sharp" w:cs="Lohit Devanagari"/>
+        <w:color w:val="000000"/>
+        <w:lang w:val="en-US" w:eastAsia="zh-CN" w:bidi="hi-IN"/>
+      </w:rPr>
+    </w:lvl>
+  </w:abstractNum>
+  <w:abstractNum w:abstractNumId="45">
+    <w:lvl w:ilvl="0">
+      <w:start w:val="1"/>
+      <w:numFmt w:val="decimal"/>
+      <w:lvlText w:val="%1."/>
+      <w:lvlJc w:val="left"/>
+      <w:pPr>
+        <w:tabs>
+          <w:tab w:val="num" w:pos="1800"/>
+        </w:tabs>
+        <w:ind w:left="1800" w:hanging="360"/>
+      </w:pPr>
+      <w:rPr>
+        <w:sz w:val="24"/>
+        <w:szCs w:val="24"/>
+        <w:rFonts w:ascii="Bitstream Charter" w:hAnsi="Bitstream Charter" w:eastAsia="WenQuanYi Zen Hei Sharp" w:cs="Lohit Devanagari"/>
+        <w:color w:val="000000"/>
+        <w:lang w:val="en-US" w:eastAsia="zh-CN" w:bidi="hi-IN"/>
+      </w:rPr>
+    </w:lvl>
+    <w:lvl w:ilvl="1">
+      <w:start w:val="1"/>
+      <w:numFmt w:val="decimal"/>
+      <w:lvlText w:val="%2."/>
+      <w:lvlJc w:val="left"/>
+      <w:pPr>
+        <w:tabs>
+          <w:tab w:val="num" w:pos="2160"/>
+        </w:tabs>
+        <w:ind w:left="2160" w:hanging="360"/>
+      </w:pPr>
+      <w:rPr>
+        <w:sz w:val="24"/>
+        <w:szCs w:val="24"/>
+        <w:rFonts w:ascii="Bitstream Charter" w:hAnsi="Bitstream Charter" w:eastAsia="WenQuanYi Zen Hei Sharp" w:cs="Lohit Devanagari"/>
+        <w:color w:val="000000"/>
+        <w:lang w:val="en-US" w:eastAsia="zh-CN" w:bidi="hi-IN"/>
+      </w:rPr>
+    </w:lvl>
+    <w:lvl w:ilvl="2">
+      <w:start w:val="1"/>
+      <w:numFmt w:val="decimal"/>
+      <w:lvlText w:val="%3."/>
+      <w:lvlJc w:val="left"/>
+      <w:pPr>
+        <w:tabs>
+          <w:tab w:val="num" w:pos="2520"/>
+        </w:tabs>
+        <w:ind w:left="2520" w:hanging="360"/>
+      </w:pPr>
+      <w:rPr>
+        <w:sz w:val="24"/>
+        <w:szCs w:val="24"/>
+        <w:rFonts w:ascii="Bitstream Charter" w:hAnsi="Bitstream Charter" w:eastAsia="WenQuanYi Zen Hei Sharp" w:cs="Lohit Devanagari"/>
+        <w:color w:val="000000"/>
+        <w:lang w:val="en-US" w:eastAsia="zh-CN" w:bidi="hi-IN"/>
+      </w:rPr>
+    </w:lvl>
+    <w:lvl w:ilvl="3">
+      <w:start w:val="1"/>
+      <w:numFmt w:val="decimal"/>
+      <w:lvlText w:val="%4."/>
+      <w:lvlJc w:val="left"/>
+      <w:pPr>
+        <w:tabs>
+          <w:tab w:val="num" w:pos="2880"/>
+        </w:tabs>
+        <w:ind w:left="2880" w:hanging="360"/>
+      </w:pPr>
+      <w:rPr>
+        <w:sz w:val="24"/>
+        <w:szCs w:val="24"/>
+        <w:rFonts w:ascii="Bitstream Charter" w:hAnsi="Bitstream Charter" w:eastAsia="WenQuanYi Zen Hei Sharp" w:cs="Lohit Devanagari"/>
+        <w:color w:val="000000"/>
+        <w:lang w:val="en-US" w:eastAsia="zh-CN" w:bidi="hi-IN"/>
+      </w:rPr>
+    </w:lvl>
+    <w:lvl w:ilvl="4">
+      <w:start w:val="1"/>
+      <w:numFmt w:val="decimal"/>
+      <w:lvlText w:val="%5."/>
+      <w:lvlJc w:val="left"/>
+      <w:pPr>
+        <w:tabs>
+          <w:tab w:val="num" w:pos="3240"/>
+        </w:tabs>
+        <w:ind w:left="3240" w:hanging="360"/>
+      </w:pPr>
+      <w:rPr>
+        <w:sz w:val="24"/>
+        <w:szCs w:val="24"/>
+        <w:rFonts w:ascii="Bitstream Charter" w:hAnsi="Bitstream Charter" w:eastAsia="WenQuanYi Zen Hei Sharp" w:cs="Lohit Devanagari"/>
+        <w:color w:val="000000"/>
+        <w:lang w:val="en-US" w:eastAsia="zh-CN" w:bidi="hi-IN"/>
+      </w:rPr>
+    </w:lvl>
+    <w:lvl w:ilvl="5">
+      <w:start w:val="1"/>
+      <w:numFmt w:val="decimal"/>
+      <w:lvlText w:val="%6."/>
+      <w:lvlJc w:val="left"/>
+      <w:pPr>
+        <w:tabs>
+          <w:tab w:val="num" w:pos="3600"/>
+        </w:tabs>
+        <w:ind w:left="3600" w:hanging="360"/>
+      </w:pPr>
+      <w:rPr>
+        <w:sz w:val="24"/>
+        <w:szCs w:val="24"/>
+        <w:rFonts w:ascii="Bitstream Charter" w:hAnsi="Bitstream Charter" w:eastAsia="WenQuanYi Zen Hei Sharp" w:cs="Lohit Devanagari"/>
+        <w:color w:val="000000"/>
+        <w:lang w:val="en-US" w:eastAsia="zh-CN" w:bidi="hi-IN"/>
+      </w:rPr>
+    </w:lvl>
+    <w:lvl w:ilvl="6">
+      <w:start w:val="1"/>
+      <w:numFmt w:val="decimal"/>
+      <w:lvlText w:val="%7."/>
+      <w:lvlJc w:val="left"/>
+      <w:pPr>
+        <w:tabs>
+          <w:tab w:val="num" w:pos="3960"/>
+        </w:tabs>
+        <w:ind w:left="3960" w:hanging="360"/>
+      </w:pPr>
+      <w:rPr>
+        <w:sz w:val="24"/>
+        <w:szCs w:val="24"/>
+        <w:rFonts w:ascii="Bitstream Charter" w:hAnsi="Bitstream Charter" w:eastAsia="WenQuanYi Zen Hei Sharp" w:cs="Lohit Devanagari"/>
+        <w:color w:val="000000"/>
+        <w:lang w:val="en-US" w:eastAsia="zh-CN" w:bidi="hi-IN"/>
+      </w:rPr>
+    </w:lvl>
+    <w:lvl w:ilvl="7">
+      <w:start w:val="1"/>
+      <w:numFmt w:val="decimal"/>
+      <w:lvlText w:val="%8."/>
+      <w:lvlJc w:val="left"/>
+      <w:pPr>
+        <w:tabs>
+          <w:tab w:val="num" w:pos="4320"/>
+        </w:tabs>
+        <w:ind w:left="4320" w:hanging="360"/>
+      </w:pPr>
+      <w:rPr>
+        <w:sz w:val="24"/>
+        <w:szCs w:val="24"/>
+        <w:rFonts w:ascii="Bitstream Charter" w:hAnsi="Bitstream Charter" w:eastAsia="WenQuanYi Zen Hei Sharp" w:cs="Lohit Devanagari"/>
+        <w:color w:val="000000"/>
+        <w:lang w:val="en-US" w:eastAsia="zh-CN" w:bidi="hi-IN"/>
+      </w:rPr>
+    </w:lvl>
+    <w:lvl w:ilvl="8">
+      <w:start w:val="1"/>
+      <w:numFmt w:val="decimal"/>
+      <w:lvlText w:val="%9."/>
+      <w:lvlJc w:val="left"/>
+      <w:pPr>
+        <w:tabs>
+          <w:tab w:val="num" w:pos="4680"/>
+        </w:tabs>
+        <w:ind w:left="4680" w:hanging="360"/>
+      </w:pPr>
+      <w:rPr>
+        <w:sz w:val="24"/>
+        <w:szCs w:val="24"/>
+        <w:rFonts w:ascii="Bitstream Charter" w:hAnsi="Bitstream Charter" w:eastAsia="WenQuanYi Zen Hei Sharp" w:cs="Lohit Devanagari"/>
+        <w:color w:val="000000"/>
+        <w:lang w:val="en-US" w:eastAsia="zh-CN" w:bidi="hi-IN"/>
+      </w:rPr>
+    </w:lvl>
+  </w:abstractNum>
+  <w:abstractNum w:abstractNumId="46">
     <w:lvl w:ilvl="0">
       <w:start w:val="1"/>
       <w:numFmt w:val="none"/>
@@ -11427,6 +12148,15 @@
   <w:num w:numId="43">
     <w:abstractNumId w:val="43"/>
   </w:num>
+  <w:num w:numId="44">
+    <w:abstractNumId w:val="44"/>
+  </w:num>
+  <w:num w:numId="45">
+    <w:abstractNumId w:val="45"/>
+  </w:num>
+  <w:num w:numId="46">
+    <w:abstractNumId w:val="46"/>
+  </w:num>
 </w:numbering>
 </file>
 
@@ -11523,6 +12253,1572 @@
     <w:name w:val="Numbering Symbols"/>
     <w:qFormat/>
     <w:rPr>
+      <w:rFonts w:ascii="Bitstream Charter" w:hAnsi="Bitstream Charter" w:eastAsia="WenQuanYi Zen Hei Sharp" w:cs="Lohit Devanagari"/>
+      <w:color w:val="000000"/>
+      <w:sz w:val="24"/>
+      <w:szCs w:val="24"/>
+      <w:lang w:val="en-US" w:eastAsia="zh-CN" w:bidi="hi-IN"/>
+    </w:rPr>
+  </w:style>
+  <w:style w:type="character" w:styleId="ListLabel7">
+    <w:name w:val="ListLabel 7"/>
+    <w:qFormat/>
+    <w:rPr>
+      <w:rFonts w:cs="Symbol"/>
+    </w:rPr>
+  </w:style>
+  <w:style w:type="character" w:styleId="ListLabel8">
+    <w:name w:val="ListLabel 8"/>
+    <w:qFormat/>
+    <w:rPr>
+      <w:rFonts w:cs="OpenSymbol"/>
+      <w:color w:val="00000A"/>
+      <w:sz w:val="30"/>
+      <w:szCs w:val="30"/>
+    </w:rPr>
+  </w:style>
+  <w:style w:type="character" w:styleId="ListLabel9">
+    <w:name w:val="ListLabel 9"/>
+    <w:qFormat/>
+    <w:rPr>
+      <w:sz w:val="24"/>
+      <w:szCs w:val="24"/>
+    </w:rPr>
+  </w:style>
+  <w:style w:type="character" w:styleId="ListLabel10">
+    <w:name w:val="ListLabel 10"/>
+    <w:qFormat/>
+    <w:rPr>
+      <w:rFonts w:cs="Symbol"/>
+    </w:rPr>
+  </w:style>
+  <w:style w:type="character" w:styleId="ListLabel11">
+    <w:name w:val="ListLabel 11"/>
+    <w:qFormat/>
+    <w:rPr>
+      <w:rFonts w:cs="OpenSymbol"/>
+      <w:color w:val="00000A"/>
+      <w:sz w:val="30"/>
+      <w:szCs w:val="30"/>
+    </w:rPr>
+  </w:style>
+  <w:style w:type="character" w:styleId="ListLabel12">
+    <w:name w:val="ListLabel 12"/>
+    <w:qFormat/>
+    <w:rPr>
+      <w:sz w:val="24"/>
+      <w:szCs w:val="24"/>
+    </w:rPr>
+  </w:style>
+  <w:style w:type="character" w:styleId="ListLabel13">
+    <w:name w:val="ListLabel 13"/>
+    <w:qFormat/>
+    <w:rPr>
+      <w:color w:val="000000"/>
+      <w:sz w:val="24"/>
+      <w:szCs w:val="24"/>
+    </w:rPr>
+  </w:style>
+  <w:style w:type="character" w:styleId="ListLabel14">
+    <w:name w:val="ListLabel 14"/>
+    <w:qFormat/>
+    <w:rPr>
+      <w:rFonts w:cs="Symbol"/>
+    </w:rPr>
+  </w:style>
+  <w:style w:type="character" w:styleId="ListLabel15">
+    <w:name w:val="ListLabel 15"/>
+    <w:qFormat/>
+    <w:rPr>
+      <w:rFonts w:cs="OpenSymbol"/>
+      <w:color w:val="00000A"/>
+      <w:sz w:val="30"/>
+      <w:szCs w:val="30"/>
+    </w:rPr>
+  </w:style>
+  <w:style w:type="character" w:styleId="ListLabel16">
+    <w:name w:val="ListLabel 16"/>
+    <w:qFormat/>
+    <w:rPr>
+      <w:sz w:val="24"/>
+      <w:szCs w:val="24"/>
+    </w:rPr>
+  </w:style>
+  <w:style w:type="character" w:styleId="ListLabel17">
+    <w:name w:val="ListLabel 17"/>
+    <w:qFormat/>
+    <w:rPr>
+      <w:color w:val="000000"/>
+      <w:sz w:val="24"/>
+      <w:szCs w:val="24"/>
+    </w:rPr>
+  </w:style>
+  <w:style w:type="character" w:styleId="ListLabel18">
+    <w:name w:val="ListLabel 18"/>
+    <w:qFormat/>
+    <w:rPr>
+      <w:rFonts w:cs="Symbol"/>
+    </w:rPr>
+  </w:style>
+  <w:style w:type="character" w:styleId="ListLabel19">
+    <w:name w:val="ListLabel 19"/>
+    <w:qFormat/>
+    <w:rPr>
+      <w:rFonts w:cs="OpenSymbol"/>
+      <w:color w:val="00000A"/>
+      <w:sz w:val="30"/>
+      <w:szCs w:val="30"/>
+    </w:rPr>
+  </w:style>
+  <w:style w:type="character" w:styleId="ListLabel20">
+    <w:name w:val="ListLabel 20"/>
+    <w:qFormat/>
+    <w:rPr>
+      <w:sz w:val="24"/>
+      <w:szCs w:val="24"/>
+    </w:rPr>
+  </w:style>
+  <w:style w:type="character" w:styleId="ListLabel21">
+    <w:name w:val="ListLabel 21"/>
+    <w:qFormat/>
+    <w:rPr>
+      <w:color w:val="000000"/>
+      <w:sz w:val="24"/>
+      <w:szCs w:val="24"/>
+    </w:rPr>
+  </w:style>
+  <w:style w:type="character" w:styleId="ListLabel22">
+    <w:name w:val="ListLabel 22"/>
+    <w:qFormat/>
+    <w:rPr>
+      <w:rFonts w:cs="Symbol"/>
+    </w:rPr>
+  </w:style>
+  <w:style w:type="character" w:styleId="ListLabel23">
+    <w:name w:val="ListLabel 23"/>
+    <w:qFormat/>
+    <w:rPr>
+      <w:rFonts w:cs="OpenSymbol"/>
+      <w:color w:val="00000A"/>
+      <w:sz w:val="30"/>
+      <w:szCs w:val="30"/>
+    </w:rPr>
+  </w:style>
+  <w:style w:type="character" w:styleId="ListLabel24">
+    <w:name w:val="ListLabel 24"/>
+    <w:qFormat/>
+    <w:rPr>
+      <w:sz w:val="24"/>
+      <w:szCs w:val="24"/>
+    </w:rPr>
+  </w:style>
+  <w:style w:type="character" w:styleId="ListLabel25">
+    <w:name w:val="ListLabel 25"/>
+    <w:qFormat/>
+    <w:rPr>
+      <w:color w:val="000000"/>
+      <w:sz w:val="24"/>
+      <w:szCs w:val="24"/>
+    </w:rPr>
+  </w:style>
+  <w:style w:type="character" w:styleId="ListLabel26">
+    <w:name w:val="ListLabel 26"/>
+    <w:qFormat/>
+    <w:rPr>
+      <w:rFonts w:cs="Symbol"/>
+      <w:color w:val="00000A"/>
+      <w:sz w:val="48"/>
+      <w:szCs w:val="48"/>
+    </w:rPr>
+  </w:style>
+  <w:style w:type="character" w:styleId="ListLabel27">
+    <w:name w:val="ListLabel 27"/>
+    <w:qFormat/>
+    <w:rPr>
+      <w:rFonts w:cs="OpenSymbol"/>
+      <w:color w:val="00000A"/>
+      <w:sz w:val="48"/>
+      <w:szCs w:val="48"/>
+    </w:rPr>
+  </w:style>
+  <w:style w:type="character" w:styleId="ListLabel28">
+    <w:name w:val="ListLabel 28"/>
+    <w:qFormat/>
+    <w:rPr>
+      <w:rFonts w:cs="Symbol"/>
+    </w:rPr>
+  </w:style>
+  <w:style w:type="character" w:styleId="ListLabel29">
+    <w:name w:val="ListLabel 29"/>
+    <w:qFormat/>
+    <w:rPr>
+      <w:rFonts w:cs="OpenSymbol"/>
+      <w:color w:val="00000A"/>
+      <w:sz w:val="30"/>
+      <w:szCs w:val="30"/>
+    </w:rPr>
+  </w:style>
+  <w:style w:type="character" w:styleId="ListLabel30">
+    <w:name w:val="ListLabel 30"/>
+    <w:qFormat/>
+    <w:rPr>
+      <w:sz w:val="24"/>
+      <w:szCs w:val="24"/>
+    </w:rPr>
+  </w:style>
+  <w:style w:type="character" w:styleId="ListLabel31">
+    <w:name w:val="ListLabel 31"/>
+    <w:qFormat/>
+    <w:rPr>
+      <w:color w:val="000000"/>
+      <w:sz w:val="24"/>
+      <w:szCs w:val="24"/>
+    </w:rPr>
+  </w:style>
+  <w:style w:type="character" w:styleId="ListLabel32">
+    <w:name w:val="ListLabel 32"/>
+    <w:qFormat/>
+    <w:rPr>
+      <w:rFonts w:cs="Symbol"/>
+      <w:color w:val="00000A"/>
+      <w:sz w:val="48"/>
+      <w:szCs w:val="48"/>
+    </w:rPr>
+  </w:style>
+  <w:style w:type="character" w:styleId="ListLabel33">
+    <w:name w:val="ListLabel 33"/>
+    <w:qFormat/>
+    <w:rPr>
+      <w:rFonts w:cs="OpenSymbol"/>
+      <w:color w:val="00000A"/>
+      <w:sz w:val="48"/>
+      <w:szCs w:val="48"/>
+    </w:rPr>
+  </w:style>
+  <w:style w:type="character" w:styleId="ListLabel34">
+    <w:name w:val="ListLabel 34"/>
+    <w:qFormat/>
+    <w:rPr>
+      <w:rFonts w:cs="Symbol"/>
+    </w:rPr>
+  </w:style>
+  <w:style w:type="character" w:styleId="ListLabel35">
+    <w:name w:val="ListLabel 35"/>
+    <w:qFormat/>
+    <w:rPr>
+      <w:rFonts w:cs="OpenSymbol"/>
+      <w:color w:val="00000A"/>
+      <w:sz w:val="30"/>
+      <w:szCs w:val="30"/>
+    </w:rPr>
+  </w:style>
+  <w:style w:type="character" w:styleId="ListLabel36">
+    <w:name w:val="ListLabel 36"/>
+    <w:qFormat/>
+    <w:rPr>
+      <w:sz w:val="24"/>
+      <w:szCs w:val="24"/>
+    </w:rPr>
+  </w:style>
+  <w:style w:type="character" w:styleId="ListLabel37">
+    <w:name w:val="ListLabel 37"/>
+    <w:qFormat/>
+    <w:rPr>
+      <w:color w:val="000000"/>
+      <w:sz w:val="24"/>
+      <w:szCs w:val="24"/>
+    </w:rPr>
+  </w:style>
+  <w:style w:type="character" w:styleId="ListLabel38">
+    <w:name w:val="ListLabel 38"/>
+    <w:qFormat/>
+    <w:rPr>
+      <w:rFonts w:cs="Symbol"/>
+      <w:color w:val="00000A"/>
+      <w:sz w:val="48"/>
+      <w:szCs w:val="48"/>
+    </w:rPr>
+  </w:style>
+  <w:style w:type="character" w:styleId="ListLabel39">
+    <w:name w:val="ListLabel 39"/>
+    <w:qFormat/>
+    <w:rPr>
+      <w:rFonts w:cs="OpenSymbol"/>
+      <w:color w:val="00000A"/>
+      <w:sz w:val="48"/>
+      <w:szCs w:val="48"/>
+    </w:rPr>
+  </w:style>
+  <w:style w:type="character" w:styleId="ListLabel40">
+    <w:name w:val="ListLabel 40"/>
+    <w:qFormat/>
+    <w:rPr>
+      <w:rFonts w:cs="Symbol"/>
+    </w:rPr>
+  </w:style>
+  <w:style w:type="character" w:styleId="ListLabel41">
+    <w:name w:val="ListLabel 41"/>
+    <w:qFormat/>
+    <w:rPr>
+      <w:rFonts w:cs="OpenSymbol"/>
+      <w:color w:val="00000A"/>
+      <w:sz w:val="30"/>
+      <w:szCs w:val="30"/>
+    </w:rPr>
+  </w:style>
+  <w:style w:type="character" w:styleId="ListLabel42">
+    <w:name w:val="ListLabel 42"/>
+    <w:qFormat/>
+    <w:rPr>
+      <w:sz w:val="24"/>
+      <w:szCs w:val="24"/>
+    </w:rPr>
+  </w:style>
+  <w:style w:type="character" w:styleId="ListLabel43">
+    <w:name w:val="ListLabel 43"/>
+    <w:qFormat/>
+    <w:rPr>
+      <w:rFonts w:ascii="YaHei Consolas Hybrid" w:hAnsi="YaHei Consolas Hybrid"/>
+      <w:color w:val="000000"/>
+      <w:sz w:val="24"/>
+      <w:szCs w:val="24"/>
+    </w:rPr>
+  </w:style>
+  <w:style w:type="character" w:styleId="ListLabel44">
+    <w:name w:val="ListLabel 44"/>
+    <w:qFormat/>
+    <w:rPr>
+      <w:rFonts w:cs="Symbol"/>
+      <w:color w:val="00000A"/>
+      <w:sz w:val="48"/>
+      <w:szCs w:val="48"/>
+    </w:rPr>
+  </w:style>
+  <w:style w:type="character" w:styleId="ListLabel45">
+    <w:name w:val="ListLabel 45"/>
+    <w:qFormat/>
+    <w:rPr>
+      <w:rFonts w:cs="OpenSymbol"/>
+      <w:color w:val="00000A"/>
+      <w:sz w:val="48"/>
+      <w:szCs w:val="48"/>
+    </w:rPr>
+  </w:style>
+  <w:style w:type="character" w:styleId="ListLabel46">
+    <w:name w:val="ListLabel 46"/>
+    <w:qFormat/>
+    <w:rPr>
+      <w:rFonts w:cs="Symbol"/>
+    </w:rPr>
+  </w:style>
+  <w:style w:type="character" w:styleId="ListLabel47">
+    <w:name w:val="ListLabel 47"/>
+    <w:qFormat/>
+    <w:rPr>
+      <w:rFonts w:cs="OpenSymbol"/>
+      <w:color w:val="00000A"/>
+      <w:sz w:val="30"/>
+      <w:szCs w:val="30"/>
+    </w:rPr>
+  </w:style>
+  <w:style w:type="character" w:styleId="ListLabel48">
+    <w:name w:val="ListLabel 48"/>
+    <w:qFormat/>
+    <w:rPr>
+      <w:sz w:val="24"/>
+      <w:szCs w:val="24"/>
+    </w:rPr>
+  </w:style>
+  <w:style w:type="character" w:styleId="ListLabel49">
+    <w:name w:val="ListLabel 49"/>
+    <w:qFormat/>
+    <w:rPr>
+      <w:color w:val="000000"/>
+      <w:sz w:val="24"/>
+      <w:szCs w:val="24"/>
+    </w:rPr>
+  </w:style>
+  <w:style w:type="character" w:styleId="ListLabel50">
+    <w:name w:val="ListLabel 50"/>
+    <w:qFormat/>
+    <w:rPr>
+      <w:rFonts w:cs="Symbol"/>
+      <w:color w:val="00000A"/>
+      <w:sz w:val="48"/>
+      <w:szCs w:val="48"/>
+    </w:rPr>
+  </w:style>
+  <w:style w:type="character" w:styleId="ListLabel51">
+    <w:name w:val="ListLabel 51"/>
+    <w:qFormat/>
+    <w:rPr>
+      <w:rFonts w:cs="OpenSymbol"/>
+      <w:color w:val="00000A"/>
+      <w:sz w:val="48"/>
+      <w:szCs w:val="48"/>
+    </w:rPr>
+  </w:style>
+  <w:style w:type="character" w:styleId="ListLabel52">
+    <w:name w:val="ListLabel 52"/>
+    <w:qFormat/>
+    <w:rPr>
+      <w:rFonts w:cs="Symbol"/>
+    </w:rPr>
+  </w:style>
+  <w:style w:type="character" w:styleId="ListLabel53">
+    <w:name w:val="ListLabel 53"/>
+    <w:qFormat/>
+    <w:rPr>
+      <w:rFonts w:cs="OpenSymbol"/>
+      <w:color w:val="00000A"/>
+      <w:sz w:val="30"/>
+      <w:szCs w:val="30"/>
+    </w:rPr>
+  </w:style>
+  <w:style w:type="character" w:styleId="ListLabel54">
+    <w:name w:val="ListLabel 54"/>
+    <w:qFormat/>
+    <w:rPr>
+      <w:sz w:val="24"/>
+      <w:szCs w:val="24"/>
+    </w:rPr>
+  </w:style>
+  <w:style w:type="character" w:styleId="ListLabel55">
+    <w:name w:val="ListLabel 55"/>
+    <w:qFormat/>
+    <w:rPr>
+      <w:rFonts w:ascii="YaHei Consolas Hybrid" w:hAnsi="YaHei Consolas Hybrid"/>
+      <w:color w:val="000000"/>
+      <w:sz w:val="24"/>
+      <w:szCs w:val="24"/>
+    </w:rPr>
+  </w:style>
+  <w:style w:type="character" w:styleId="ListLabel56">
+    <w:name w:val="ListLabel 56"/>
+    <w:qFormat/>
+    <w:rPr>
+      <w:rFonts w:cs="Symbol"/>
+      <w:color w:val="00000A"/>
+      <w:sz w:val="48"/>
+      <w:szCs w:val="48"/>
+    </w:rPr>
+  </w:style>
+  <w:style w:type="character" w:styleId="ListLabel57">
+    <w:name w:val="ListLabel 57"/>
+    <w:qFormat/>
+    <w:rPr>
+      <w:rFonts w:cs="OpenSymbol"/>
+      <w:color w:val="00000A"/>
+      <w:sz w:val="48"/>
+      <w:szCs w:val="48"/>
+    </w:rPr>
+  </w:style>
+  <w:style w:type="character" w:styleId="ListLabel58">
+    <w:name w:val="ListLabel 58"/>
+    <w:qFormat/>
+    <w:rPr>
+      <w:rFonts w:cs="Symbol"/>
+    </w:rPr>
+  </w:style>
+  <w:style w:type="character" w:styleId="ListLabel59">
+    <w:name w:val="ListLabel 59"/>
+    <w:qFormat/>
+    <w:rPr>
+      <w:rFonts w:cs="OpenSymbol"/>
+      <w:color w:val="00000A"/>
+      <w:sz w:val="30"/>
+      <w:szCs w:val="30"/>
+    </w:rPr>
+  </w:style>
+  <w:style w:type="character" w:styleId="ListLabel60">
+    <w:name w:val="ListLabel 60"/>
+    <w:qFormat/>
+    <w:rPr>
+      <w:sz w:val="24"/>
+      <w:szCs w:val="24"/>
+    </w:rPr>
+  </w:style>
+  <w:style w:type="character" w:styleId="ListLabel61">
+    <w:name w:val="ListLabel 61"/>
+    <w:qFormat/>
+    <w:rPr>
+      <w:rFonts w:ascii="YaHei Consolas Hybrid" w:hAnsi="YaHei Consolas Hybrid"/>
+      <w:color w:val="000000"/>
+      <w:sz w:val="24"/>
+      <w:szCs w:val="24"/>
+    </w:rPr>
+  </w:style>
+  <w:style w:type="character" w:styleId="ListLabel62">
+    <w:name w:val="ListLabel 62"/>
+    <w:qFormat/>
+    <w:rPr>
+      <w:rFonts w:cs="Symbol"/>
+      <w:color w:val="00000A"/>
+      <w:sz w:val="48"/>
+      <w:szCs w:val="48"/>
+    </w:rPr>
+  </w:style>
+  <w:style w:type="character" w:styleId="ListLabel63">
+    <w:name w:val="ListLabel 63"/>
+    <w:qFormat/>
+    <w:rPr>
+      <w:rFonts w:cs="OpenSymbol"/>
+      <w:color w:val="00000A"/>
+      <w:sz w:val="48"/>
+      <w:szCs w:val="48"/>
+    </w:rPr>
+  </w:style>
+  <w:style w:type="character" w:styleId="ListLabel64">
+    <w:name w:val="ListLabel 64"/>
+    <w:qFormat/>
+    <w:rPr>
+      <w:rFonts w:cs="Symbol"/>
+    </w:rPr>
+  </w:style>
+  <w:style w:type="character" w:styleId="ListLabel65">
+    <w:name w:val="ListLabel 65"/>
+    <w:qFormat/>
+    <w:rPr>
+      <w:rFonts w:cs="OpenSymbol"/>
+      <w:color w:val="00000A"/>
+      <w:sz w:val="30"/>
+      <w:szCs w:val="30"/>
+    </w:rPr>
+  </w:style>
+  <w:style w:type="character" w:styleId="ListLabel66">
+    <w:name w:val="ListLabel 66"/>
+    <w:qFormat/>
+    <w:rPr>
+      <w:sz w:val="24"/>
+      <w:szCs w:val="24"/>
+    </w:rPr>
+  </w:style>
+  <w:style w:type="character" w:styleId="ListLabel67">
+    <w:name w:val="ListLabel 67"/>
+    <w:qFormat/>
+    <w:rPr>
+      <w:color w:val="000000"/>
+      <w:sz w:val="24"/>
+      <w:szCs w:val="24"/>
+    </w:rPr>
+  </w:style>
+  <w:style w:type="character" w:styleId="ListLabel68">
+    <w:name w:val="ListLabel 68"/>
+    <w:qFormat/>
+    <w:rPr>
+      <w:rFonts w:cs="Symbol"/>
+      <w:color w:val="00000A"/>
+      <w:sz w:val="48"/>
+      <w:szCs w:val="48"/>
+    </w:rPr>
+  </w:style>
+  <w:style w:type="character" w:styleId="ListLabel69">
+    <w:name w:val="ListLabel 69"/>
+    <w:qFormat/>
+    <w:rPr>
+      <w:rFonts w:cs="OpenSymbol"/>
+      <w:color w:val="00000A"/>
+      <w:sz w:val="48"/>
+      <w:szCs w:val="48"/>
+    </w:rPr>
+  </w:style>
+  <w:style w:type="character" w:styleId="ListLabel70">
+    <w:name w:val="ListLabel 70"/>
+    <w:qFormat/>
+    <w:rPr>
+      <w:rFonts w:cs="Symbol"/>
+    </w:rPr>
+  </w:style>
+  <w:style w:type="character" w:styleId="ListLabel71">
+    <w:name w:val="ListLabel 71"/>
+    <w:qFormat/>
+    <w:rPr>
+      <w:rFonts w:cs="OpenSymbol"/>
+      <w:color w:val="00000A"/>
+      <w:sz w:val="30"/>
+      <w:szCs w:val="30"/>
+    </w:rPr>
+  </w:style>
+  <w:style w:type="character" w:styleId="ListLabel72">
+    <w:name w:val="ListLabel 72"/>
+    <w:qFormat/>
+    <w:rPr>
+      <w:sz w:val="24"/>
+      <w:szCs w:val="24"/>
+    </w:rPr>
+  </w:style>
+  <w:style w:type="character" w:styleId="ListLabel73">
+    <w:name w:val="ListLabel 73"/>
+    <w:qFormat/>
+    <w:rPr>
+      <w:color w:val="000000"/>
+      <w:sz w:val="24"/>
+      <w:szCs w:val="24"/>
+    </w:rPr>
+  </w:style>
+  <w:style w:type="character" w:styleId="ListLabel74">
+    <w:name w:val="ListLabel 74"/>
+    <w:qFormat/>
+    <w:rPr>
+      <w:rFonts w:cs="Symbol"/>
+      <w:color w:val="00000A"/>
+      <w:sz w:val="48"/>
+      <w:szCs w:val="48"/>
+    </w:rPr>
+  </w:style>
+  <w:style w:type="character" w:styleId="ListLabel75">
+    <w:name w:val="ListLabel 75"/>
+    <w:qFormat/>
+    <w:rPr>
+      <w:rFonts w:cs="OpenSymbol"/>
+      <w:color w:val="00000A"/>
+      <w:sz w:val="48"/>
+      <w:szCs w:val="48"/>
+    </w:rPr>
+  </w:style>
+  <w:style w:type="character" w:styleId="ListLabel76">
+    <w:name w:val="ListLabel 76"/>
+    <w:qFormat/>
+    <w:rPr>
+      <w:rFonts w:cs="Symbol"/>
+    </w:rPr>
+  </w:style>
+  <w:style w:type="character" w:styleId="ListLabel77">
+    <w:name w:val="ListLabel 77"/>
+    <w:qFormat/>
+    <w:rPr>
+      <w:rFonts w:cs="OpenSymbol"/>
+      <w:color w:val="00000A"/>
+      <w:sz w:val="30"/>
+      <w:szCs w:val="30"/>
+    </w:rPr>
+  </w:style>
+  <w:style w:type="character" w:styleId="ListLabel78">
+    <w:name w:val="ListLabel 78"/>
+    <w:qFormat/>
+    <w:rPr>
+      <w:sz w:val="24"/>
+      <w:szCs w:val="24"/>
+    </w:rPr>
+  </w:style>
+  <w:style w:type="character" w:styleId="ListLabel79">
+    <w:name w:val="ListLabel 79"/>
+    <w:qFormat/>
+    <w:rPr>
+      <w:rFonts w:ascii="YaHei Consolas Hybrid" w:hAnsi="YaHei Consolas Hybrid"/>
+      <w:color w:val="000000"/>
+      <w:sz w:val="24"/>
+      <w:szCs w:val="24"/>
+    </w:rPr>
+  </w:style>
+  <w:style w:type="character" w:styleId="ListLabel80">
+    <w:name w:val="ListLabel 80"/>
+    <w:qFormat/>
+    <w:rPr>
+      <w:rFonts w:cs="Symbol"/>
+      <w:color w:val="00000A"/>
+      <w:sz w:val="48"/>
+      <w:szCs w:val="48"/>
+    </w:rPr>
+  </w:style>
+  <w:style w:type="character" w:styleId="ListLabel81">
+    <w:name w:val="ListLabel 81"/>
+    <w:qFormat/>
+    <w:rPr>
+      <w:rFonts w:cs="OpenSymbol"/>
+      <w:color w:val="00000A"/>
+      <w:sz w:val="48"/>
+      <w:szCs w:val="48"/>
+    </w:rPr>
+  </w:style>
+  <w:style w:type="character" w:styleId="ListLabel82">
+    <w:name w:val="ListLabel 82"/>
+    <w:qFormat/>
+    <w:rPr>
+      <w:rFonts w:cs="Symbol"/>
+    </w:rPr>
+  </w:style>
+  <w:style w:type="character" w:styleId="ListLabel83">
+    <w:name w:val="ListLabel 83"/>
+    <w:qFormat/>
+    <w:rPr>
+      <w:rFonts w:cs="OpenSymbol"/>
+      <w:color w:val="00000A"/>
+      <w:sz w:val="30"/>
+      <w:szCs w:val="30"/>
+    </w:rPr>
+  </w:style>
+  <w:style w:type="character" w:styleId="ListLabel84">
+    <w:name w:val="ListLabel 84"/>
+    <w:qFormat/>
+    <w:rPr>
+      <w:sz w:val="24"/>
+      <w:szCs w:val="24"/>
+    </w:rPr>
+  </w:style>
+  <w:style w:type="character" w:styleId="ListLabel85">
+    <w:name w:val="ListLabel 85"/>
+    <w:qFormat/>
+    <w:rPr>
+      <w:rFonts w:ascii="YaHei Consolas Hybrid" w:hAnsi="YaHei Consolas Hybrid"/>
+      <w:color w:val="000000"/>
+      <w:sz w:val="24"/>
+      <w:szCs w:val="24"/>
+    </w:rPr>
+  </w:style>
+  <w:style w:type="character" w:styleId="ListLabel86">
+    <w:name w:val="ListLabel 86"/>
+    <w:qFormat/>
+    <w:rPr>
+      <w:rFonts w:cs="Symbol"/>
+      <w:color w:val="00000A"/>
+      <w:sz w:val="48"/>
+      <w:szCs w:val="48"/>
+    </w:rPr>
+  </w:style>
+  <w:style w:type="character" w:styleId="ListLabel87">
+    <w:name w:val="ListLabel 87"/>
+    <w:qFormat/>
+    <w:rPr>
+      <w:rFonts w:cs="OpenSymbol"/>
+      <w:color w:val="00000A"/>
+      <w:sz w:val="48"/>
+      <w:szCs w:val="48"/>
+    </w:rPr>
+  </w:style>
+  <w:style w:type="character" w:styleId="ListLabel88">
+    <w:name w:val="ListLabel 88"/>
+    <w:qFormat/>
+    <w:rPr>
+      <w:rFonts w:cs="Symbol"/>
+    </w:rPr>
+  </w:style>
+  <w:style w:type="character" w:styleId="ListLabel89">
+    <w:name w:val="ListLabel 89"/>
+    <w:qFormat/>
+    <w:rPr>
+      <w:rFonts w:cs="OpenSymbol"/>
+      <w:color w:val="00000A"/>
+      <w:sz w:val="30"/>
+      <w:szCs w:val="30"/>
+    </w:rPr>
+  </w:style>
+  <w:style w:type="character" w:styleId="ListLabel90">
+    <w:name w:val="ListLabel 90"/>
+    <w:qFormat/>
+    <w:rPr>
+      <w:sz w:val="24"/>
+      <w:szCs w:val="24"/>
+    </w:rPr>
+  </w:style>
+  <w:style w:type="character" w:styleId="ListLabel91">
+    <w:name w:val="ListLabel 91"/>
+    <w:qFormat/>
+    <w:rPr>
+      <w:rFonts w:ascii="YaHei Consolas Hybrid" w:hAnsi="YaHei Consolas Hybrid"/>
+      <w:color w:val="000000"/>
+      <w:sz w:val="24"/>
+      <w:szCs w:val="24"/>
+    </w:rPr>
+  </w:style>
+  <w:style w:type="character" w:styleId="ListLabel92">
+    <w:name w:val="ListLabel 92"/>
+    <w:qFormat/>
+    <w:rPr>
+      <w:rFonts w:cs="Symbol"/>
+      <w:color w:val="00000A"/>
+      <w:sz w:val="48"/>
+      <w:szCs w:val="48"/>
+    </w:rPr>
+  </w:style>
+  <w:style w:type="character" w:styleId="ListLabel93">
+    <w:name w:val="ListLabel 93"/>
+    <w:qFormat/>
+    <w:rPr>
+      <w:rFonts w:cs="OpenSymbol"/>
+      <w:color w:val="00000A"/>
+      <w:sz w:val="48"/>
+      <w:szCs w:val="48"/>
+    </w:rPr>
+  </w:style>
+  <w:style w:type="character" w:styleId="ListLabel94">
+    <w:name w:val="ListLabel 94"/>
+    <w:qFormat/>
+    <w:rPr>
+      <w:rFonts w:cs="Symbol"/>
+    </w:rPr>
+  </w:style>
+  <w:style w:type="character" w:styleId="ListLabel95">
+    <w:name w:val="ListLabel 95"/>
+    <w:qFormat/>
+    <w:rPr>
+      <w:rFonts w:ascii="Bitstream Charter" w:hAnsi="Bitstream Charter" w:cs="OpenSymbol"/>
+      <w:color w:val="00000A"/>
+      <w:sz w:val="30"/>
+      <w:szCs w:val="30"/>
+    </w:rPr>
+  </w:style>
+  <w:style w:type="character" w:styleId="ListLabel96">
+    <w:name w:val="ListLabel 96"/>
+    <w:qFormat/>
+    <w:rPr>
+      <w:rFonts w:ascii="WenQuanYi Zen Hei" w:hAnsi="WenQuanYi Zen Hei"/>
+      <w:sz w:val="24"/>
+      <w:szCs w:val="24"/>
+    </w:rPr>
+  </w:style>
+  <w:style w:type="character" w:styleId="ListLabel97">
+    <w:name w:val="ListLabel 97"/>
+    <w:qFormat/>
+    <w:rPr>
+      <w:rFonts w:ascii="YaHei Consolas Hybrid" w:hAnsi="YaHei Consolas Hybrid"/>
+      <w:color w:val="000000"/>
+      <w:sz w:val="24"/>
+      <w:szCs w:val="24"/>
+    </w:rPr>
+  </w:style>
+  <w:style w:type="character" w:styleId="ListLabel98">
+    <w:name w:val="ListLabel 98"/>
+    <w:qFormat/>
+    <w:rPr>
+      <w:rFonts w:cs="Symbol"/>
+      <w:color w:val="00000A"/>
+      <w:sz w:val="48"/>
+      <w:szCs w:val="48"/>
+    </w:rPr>
+  </w:style>
+  <w:style w:type="character" w:styleId="ListLabel99">
+    <w:name w:val="ListLabel 99"/>
+    <w:qFormat/>
+    <w:rPr>
+      <w:rFonts w:cs="OpenSymbol"/>
+      <w:color w:val="00000A"/>
+      <w:sz w:val="48"/>
+      <w:szCs w:val="48"/>
+    </w:rPr>
+  </w:style>
+  <w:style w:type="character" w:styleId="ListLabel100">
+    <w:name w:val="ListLabel 100"/>
+    <w:qFormat/>
+    <w:rPr>
+      <w:rFonts w:cs="Symbol"/>
+    </w:rPr>
+  </w:style>
+  <w:style w:type="character" w:styleId="ListLabel101">
+    <w:name w:val="ListLabel 101"/>
+    <w:qFormat/>
+    <w:rPr>
+      <w:rFonts w:ascii="Bitstream Charter" w:hAnsi="Bitstream Charter" w:cs="OpenSymbol"/>
+      <w:sz w:val="30"/>
+      <w:szCs w:val="30"/>
+    </w:rPr>
+  </w:style>
+  <w:style w:type="character" w:styleId="ListLabel102">
+    <w:name w:val="ListLabel 102"/>
+    <w:qFormat/>
+    <w:rPr>
+      <w:rFonts w:ascii="YaHei Consolas Hybrid" w:hAnsi="YaHei Consolas Hybrid"/>
+      <w:sz w:val="24"/>
+      <w:szCs w:val="24"/>
+    </w:rPr>
+  </w:style>
+  <w:style w:type="character" w:styleId="ListLabel103">
+    <w:name w:val="ListLabel 103"/>
+    <w:qFormat/>
+    <w:rPr>
+      <w:rFonts w:cs="Symbol"/>
+      <w:sz w:val="48"/>
+      <w:szCs w:val="48"/>
+    </w:rPr>
+  </w:style>
+  <w:style w:type="character" w:styleId="ListLabel104">
+    <w:name w:val="ListLabel 104"/>
+    <w:qFormat/>
+    <w:rPr>
+      <w:rFonts w:cs="OpenSymbol"/>
+      <w:sz w:val="48"/>
+      <w:szCs w:val="48"/>
+    </w:rPr>
+  </w:style>
+  <w:style w:type="character" w:styleId="ListLabel105">
+    <w:name w:val="ListLabel 105"/>
+    <w:qFormat/>
+    <w:rPr>
+      <w:rFonts w:cs="Symbol"/>
+    </w:rPr>
+  </w:style>
+  <w:style w:type="character" w:styleId="ListLabel106">
+    <w:name w:val="ListLabel 106"/>
+    <w:qFormat/>
+    <w:rPr>
+      <w:rFonts w:ascii="Bitstream Charter" w:hAnsi="Bitstream Charter" w:cs="OpenSymbol"/>
+      <w:sz w:val="30"/>
+      <w:szCs w:val="30"/>
+    </w:rPr>
+  </w:style>
+  <w:style w:type="character" w:styleId="ListLabel107">
+    <w:name w:val="ListLabel 107"/>
+    <w:qFormat/>
+    <w:rPr>
+      <w:rFonts w:ascii="YaHei Consolas Hybrid" w:hAnsi="YaHei Consolas Hybrid"/>
+      <w:sz w:val="24"/>
+      <w:szCs w:val="24"/>
+    </w:rPr>
+  </w:style>
+  <w:style w:type="character" w:styleId="ListLabel108">
+    <w:name w:val="ListLabel 108"/>
+    <w:qFormat/>
+    <w:rPr>
+      <w:rFonts w:cs="Symbol"/>
+      <w:sz w:val="48"/>
+      <w:szCs w:val="48"/>
+    </w:rPr>
+  </w:style>
+  <w:style w:type="character" w:styleId="ListLabel109">
+    <w:name w:val="ListLabel 109"/>
+    <w:qFormat/>
+    <w:rPr>
+      <w:rFonts w:cs="OpenSymbol"/>
+      <w:sz w:val="48"/>
+      <w:szCs w:val="48"/>
+    </w:rPr>
+  </w:style>
+  <w:style w:type="character" w:styleId="ListLabel110">
+    <w:name w:val="ListLabel 110"/>
+    <w:qFormat/>
+    <w:rPr>
+      <w:rFonts w:cs="Symbol"/>
+    </w:rPr>
+  </w:style>
+  <w:style w:type="character" w:styleId="ListLabel111">
+    <w:name w:val="ListLabel 111"/>
+    <w:qFormat/>
+    <w:rPr>
+      <w:rFonts w:ascii="Bitstream Charter" w:hAnsi="Bitstream Charter" w:cs="OpenSymbol"/>
+      <w:sz w:val="30"/>
+      <w:szCs w:val="30"/>
+    </w:rPr>
+  </w:style>
+  <w:style w:type="character" w:styleId="ListLabel112">
+    <w:name w:val="ListLabel 112"/>
+    <w:qFormat/>
+    <w:rPr>
+      <w:rFonts w:ascii="YaHei Consolas Hybrid" w:hAnsi="YaHei Consolas Hybrid"/>
+      <w:sz w:val="24"/>
+      <w:szCs w:val="24"/>
+    </w:rPr>
+  </w:style>
+  <w:style w:type="character" w:styleId="ListLabel113">
+    <w:name w:val="ListLabel 113"/>
+    <w:qFormat/>
+    <w:rPr>
+      <w:rFonts w:cs="Symbol"/>
+      <w:sz w:val="48"/>
+      <w:szCs w:val="48"/>
+    </w:rPr>
+  </w:style>
+  <w:style w:type="character" w:styleId="ListLabel114">
+    <w:name w:val="ListLabel 114"/>
+    <w:qFormat/>
+    <w:rPr>
+      <w:rFonts w:cs="OpenSymbol"/>
+      <w:sz w:val="48"/>
+      <w:szCs w:val="48"/>
+    </w:rPr>
+  </w:style>
+  <w:style w:type="character" w:styleId="ListLabel115">
+    <w:name w:val="ListLabel 115"/>
+    <w:qFormat/>
+    <w:rPr>
+      <w:rFonts w:cs="Symbol"/>
+    </w:rPr>
+  </w:style>
+  <w:style w:type="character" w:styleId="ListLabel116">
+    <w:name w:val="ListLabel 116"/>
+    <w:qFormat/>
+    <w:rPr>
+      <w:rFonts w:ascii="Bitstream Charter" w:hAnsi="Bitstream Charter" w:cs="OpenSymbol"/>
+      <w:sz w:val="30"/>
+      <w:szCs w:val="30"/>
+    </w:rPr>
+  </w:style>
+  <w:style w:type="character" w:styleId="ListLabel117">
+    <w:name w:val="ListLabel 117"/>
+    <w:qFormat/>
+    <w:rPr>
+      <w:rFonts w:ascii="YaHei Consolas Hybrid" w:hAnsi="YaHei Consolas Hybrid"/>
+      <w:sz w:val="24"/>
+      <w:szCs w:val="24"/>
+    </w:rPr>
+  </w:style>
+  <w:style w:type="character" w:styleId="ListLabel118">
+    <w:name w:val="ListLabel 118"/>
+    <w:qFormat/>
+    <w:rPr>
+      <w:rFonts w:cs="Symbol"/>
+      <w:sz w:val="48"/>
+      <w:szCs w:val="48"/>
+    </w:rPr>
+  </w:style>
+  <w:style w:type="character" w:styleId="ListLabel119">
+    <w:name w:val="ListLabel 119"/>
+    <w:qFormat/>
+    <w:rPr>
+      <w:rFonts w:cs="OpenSymbol"/>
+      <w:sz w:val="48"/>
+      <w:szCs w:val="48"/>
+    </w:rPr>
+  </w:style>
+  <w:style w:type="character" w:styleId="ListLabel120">
+    <w:name w:val="ListLabel 120"/>
+    <w:qFormat/>
+    <w:rPr>
+      <w:rFonts w:cs="Symbol"/>
+    </w:rPr>
+  </w:style>
+  <w:style w:type="character" w:styleId="ListLabel121">
+    <w:name w:val="ListLabel 121"/>
+    <w:qFormat/>
+    <w:rPr>
+      <w:rFonts w:ascii="Bitstream Charter" w:hAnsi="Bitstream Charter" w:cs="OpenSymbol"/>
+      <w:sz w:val="30"/>
+      <w:szCs w:val="30"/>
+    </w:rPr>
+  </w:style>
+  <w:style w:type="character" w:styleId="ListLabel122">
+    <w:name w:val="ListLabel 122"/>
+    <w:qFormat/>
+    <w:rPr>
+      <w:rFonts w:ascii="YaHei Consolas Hybrid" w:hAnsi="YaHei Consolas Hybrid"/>
+      <w:sz w:val="24"/>
+      <w:szCs w:val="24"/>
+    </w:rPr>
+  </w:style>
+  <w:style w:type="character" w:styleId="ListLabel123">
+    <w:name w:val="ListLabel 123"/>
+    <w:qFormat/>
+    <w:rPr>
+      <w:rFonts w:cs="Symbol"/>
+      <w:sz w:val="48"/>
+      <w:szCs w:val="48"/>
+    </w:rPr>
+  </w:style>
+  <w:style w:type="character" w:styleId="ListLabel124">
+    <w:name w:val="ListLabel 124"/>
+    <w:qFormat/>
+    <w:rPr>
+      <w:rFonts w:cs="OpenSymbol"/>
+      <w:sz w:val="48"/>
+      <w:szCs w:val="48"/>
+    </w:rPr>
+  </w:style>
+  <w:style w:type="character" w:styleId="ListLabel125">
+    <w:name w:val="ListLabel 125"/>
+    <w:qFormat/>
+    <w:rPr>
+      <w:rFonts w:cs="Symbol"/>
+    </w:rPr>
+  </w:style>
+  <w:style w:type="character" w:styleId="ListLabel126">
+    <w:name w:val="ListLabel 126"/>
+    <w:qFormat/>
+    <w:rPr>
+      <w:rFonts w:ascii="Bitstream Charter" w:hAnsi="Bitstream Charter" w:cs="OpenSymbol"/>
+      <w:sz w:val="30"/>
+      <w:szCs w:val="30"/>
+    </w:rPr>
+  </w:style>
+  <w:style w:type="character" w:styleId="ListLabel127">
+    <w:name w:val="ListLabel 127"/>
+    <w:qFormat/>
+    <w:rPr>
+      <w:rFonts w:ascii="YaHei Consolas Hybrid" w:hAnsi="YaHei Consolas Hybrid"/>
+      <w:sz w:val="24"/>
+      <w:szCs w:val="24"/>
+    </w:rPr>
+  </w:style>
+  <w:style w:type="character" w:styleId="ListLabel128">
+    <w:name w:val="ListLabel 128"/>
+    <w:qFormat/>
+    <w:rPr>
+      <w:rFonts w:cs="Symbol"/>
+      <w:sz w:val="48"/>
+      <w:szCs w:val="48"/>
+    </w:rPr>
+  </w:style>
+  <w:style w:type="character" w:styleId="ListLabel129">
+    <w:name w:val="ListLabel 129"/>
+    <w:qFormat/>
+    <w:rPr>
+      <w:rFonts w:cs="OpenSymbol"/>
+      <w:sz w:val="48"/>
+      <w:szCs w:val="48"/>
+    </w:rPr>
+  </w:style>
+  <w:style w:type="character" w:styleId="ListLabel130">
+    <w:name w:val="ListLabel 130"/>
+    <w:qFormat/>
+    <w:rPr>
+      <w:rFonts w:cs="Symbol"/>
+    </w:rPr>
+  </w:style>
+  <w:style w:type="character" w:styleId="ListLabel131">
+    <w:name w:val="ListLabel 131"/>
+    <w:qFormat/>
+    <w:rPr>
+      <w:rFonts w:ascii="Bitstream Charter" w:hAnsi="Bitstream Charter" w:cs="OpenSymbol"/>
+      <w:sz w:val="30"/>
+      <w:szCs w:val="30"/>
+    </w:rPr>
+  </w:style>
+  <w:style w:type="character" w:styleId="ListLabel132">
+    <w:name w:val="ListLabel 132"/>
+    <w:qFormat/>
+    <w:rPr>
+      <w:rFonts w:ascii="YaHei Consolas Hybrid" w:hAnsi="YaHei Consolas Hybrid"/>
+      <w:sz w:val="24"/>
+      <w:szCs w:val="24"/>
+    </w:rPr>
+  </w:style>
+  <w:style w:type="character" w:styleId="ListLabel133">
+    <w:name w:val="ListLabel 133"/>
+    <w:qFormat/>
+    <w:rPr>
+      <w:rFonts w:cs="Symbol"/>
+      <w:sz w:val="48"/>
+      <w:szCs w:val="48"/>
+    </w:rPr>
+  </w:style>
+  <w:style w:type="character" w:styleId="ListLabel134">
+    <w:name w:val="ListLabel 134"/>
+    <w:qFormat/>
+    <w:rPr>
+      <w:rFonts w:cs="OpenSymbol"/>
+      <w:sz w:val="48"/>
+      <w:szCs w:val="48"/>
+    </w:rPr>
+  </w:style>
+  <w:style w:type="character" w:styleId="ListLabel135">
+    <w:name w:val="ListLabel 135"/>
+    <w:qFormat/>
+    <w:rPr>
+      <w:rFonts w:cs="Symbol"/>
+    </w:rPr>
+  </w:style>
+  <w:style w:type="character" w:styleId="ListLabel136">
+    <w:name w:val="ListLabel 136"/>
+    <w:qFormat/>
+    <w:rPr>
+      <w:rFonts w:ascii="Bitstream Charter" w:hAnsi="Bitstream Charter" w:cs="OpenSymbol"/>
+      <w:sz w:val="30"/>
+      <w:szCs w:val="30"/>
+    </w:rPr>
+  </w:style>
+  <w:style w:type="character" w:styleId="ListLabel137">
+    <w:name w:val="ListLabel 137"/>
+    <w:qFormat/>
+    <w:rPr>
+      <w:rFonts w:ascii="YaHei Consolas Hybrid" w:hAnsi="YaHei Consolas Hybrid"/>
+      <w:sz w:val="24"/>
+      <w:szCs w:val="24"/>
+    </w:rPr>
+  </w:style>
+  <w:style w:type="character" w:styleId="ListLabel138">
+    <w:name w:val="ListLabel 138"/>
+    <w:qFormat/>
+    <w:rPr>
+      <w:rFonts w:ascii="YaHei Consolas Hybrid" w:hAnsi="YaHei Consolas Hybrid" w:cs="Symbol"/>
+      <w:sz w:val="48"/>
+      <w:szCs w:val="48"/>
+    </w:rPr>
+  </w:style>
+  <w:style w:type="character" w:styleId="ListLabel139">
+    <w:name w:val="ListLabel 139"/>
+    <w:qFormat/>
+    <w:rPr>
+      <w:rFonts w:cs="OpenSymbol"/>
+      <w:sz w:val="48"/>
+      <w:szCs w:val="48"/>
+    </w:rPr>
+  </w:style>
+  <w:style w:type="character" w:styleId="ListLabel140">
+    <w:name w:val="ListLabel 140"/>
+    <w:qFormat/>
+    <w:rPr>
+      <w:rFonts w:cs="Symbol"/>
+    </w:rPr>
+  </w:style>
+  <w:style w:type="character" w:styleId="ListLabel141">
+    <w:name w:val="ListLabel 141"/>
+    <w:qFormat/>
+    <w:rPr>
+      <w:rFonts w:ascii="Bitstream Charter" w:hAnsi="Bitstream Charter" w:cs="OpenSymbol"/>
+      <w:sz w:val="30"/>
+      <w:szCs w:val="30"/>
+    </w:rPr>
+  </w:style>
+  <w:style w:type="character" w:styleId="ListLabel142">
+    <w:name w:val="ListLabel 142"/>
+    <w:qFormat/>
+    <w:rPr>
+      <w:rFonts w:ascii="YaHei Consolas Hybrid" w:hAnsi="YaHei Consolas Hybrid"/>
+      <w:sz w:val="24"/>
+      <w:szCs w:val="24"/>
+    </w:rPr>
+  </w:style>
+  <w:style w:type="character" w:styleId="ListLabel143">
+    <w:name w:val="ListLabel 143"/>
+    <w:qFormat/>
+    <w:rPr>
+      <w:rFonts w:cs="Symbol"/>
+      <w:sz w:val="48"/>
+      <w:szCs w:val="48"/>
+    </w:rPr>
+  </w:style>
+  <w:style w:type="character" w:styleId="ListLabel144">
+    <w:name w:val="ListLabel 144"/>
+    <w:qFormat/>
+    <w:rPr>
+      <w:rFonts w:cs="OpenSymbol"/>
+      <w:sz w:val="48"/>
+      <w:szCs w:val="48"/>
+    </w:rPr>
+  </w:style>
+  <w:style w:type="character" w:styleId="ListLabel145">
+    <w:name w:val="ListLabel 145"/>
+    <w:qFormat/>
+    <w:rPr>
+      <w:rFonts w:cs="Symbol"/>
+    </w:rPr>
+  </w:style>
+  <w:style w:type="character" w:styleId="ListLabel146">
+    <w:name w:val="ListLabel 146"/>
+    <w:qFormat/>
+    <w:rPr>
+      <w:rFonts w:ascii="Bitstream Charter" w:hAnsi="Bitstream Charter" w:cs="OpenSymbol"/>
+      <w:sz w:val="30"/>
+      <w:szCs w:val="30"/>
+    </w:rPr>
+  </w:style>
+  <w:style w:type="character" w:styleId="ListLabel147">
+    <w:name w:val="ListLabel 147"/>
+    <w:qFormat/>
+    <w:rPr>
+      <w:rFonts w:ascii="WenQuanYi Zen Hei" w:hAnsi="WenQuanYi Zen Hei"/>
+      <w:sz w:val="24"/>
+      <w:szCs w:val="24"/>
+    </w:rPr>
+  </w:style>
+  <w:style w:type="character" w:styleId="ListLabel148">
+    <w:name w:val="ListLabel 148"/>
+    <w:qFormat/>
+    <w:rPr>
+      <w:rFonts w:cs="Symbol"/>
+      <w:sz w:val="48"/>
+      <w:szCs w:val="48"/>
+    </w:rPr>
+  </w:style>
+  <w:style w:type="character" w:styleId="ListLabel149">
+    <w:name w:val="ListLabel 149"/>
+    <w:qFormat/>
+    <w:rPr>
+      <w:rFonts w:cs="OpenSymbol"/>
+      <w:sz w:val="48"/>
+      <w:szCs w:val="48"/>
+    </w:rPr>
+  </w:style>
+  <w:style w:type="character" w:styleId="ListLabel150">
+    <w:name w:val="ListLabel 150"/>
+    <w:qFormat/>
+    <w:rPr>
+      <w:rFonts w:cs="Symbol"/>
+    </w:rPr>
+  </w:style>
+  <w:style w:type="character" w:styleId="ListLabel151">
+    <w:name w:val="ListLabel 151"/>
+    <w:qFormat/>
+    <w:rPr>
+      <w:rFonts w:ascii="Bitstream Charter" w:hAnsi="Bitstream Charter" w:cs="OpenSymbol"/>
+      <w:sz w:val="30"/>
+      <w:szCs w:val="30"/>
+    </w:rPr>
+  </w:style>
+  <w:style w:type="character" w:styleId="ListLabel152">
+    <w:name w:val="ListLabel 152"/>
+    <w:qFormat/>
+    <w:rPr>
+      <w:rFonts w:ascii="YaHei Consolas Hybrid" w:hAnsi="YaHei Consolas Hybrid"/>
+      <w:sz w:val="24"/>
+      <w:szCs w:val="24"/>
+    </w:rPr>
+  </w:style>
+  <w:style w:type="character" w:styleId="ListLabel153">
+    <w:name w:val="ListLabel 153"/>
+    <w:qFormat/>
+    <w:rPr>
+      <w:rFonts w:cs="Symbol"/>
+      <w:sz w:val="48"/>
+      <w:szCs w:val="48"/>
+    </w:rPr>
+  </w:style>
+  <w:style w:type="character" w:styleId="ListLabel154">
+    <w:name w:val="ListLabel 154"/>
+    <w:qFormat/>
+    <w:rPr>
+      <w:rFonts w:cs="OpenSymbol"/>
+      <w:sz w:val="48"/>
+      <w:szCs w:val="48"/>
+    </w:rPr>
+  </w:style>
+  <w:style w:type="character" w:styleId="ListLabel155">
+    <w:name w:val="ListLabel 155"/>
+    <w:qFormat/>
+    <w:rPr>
+      <w:rFonts w:cs="Symbol"/>
+    </w:rPr>
+  </w:style>
+  <w:style w:type="character" w:styleId="ListLabel156">
+    <w:name w:val="ListLabel 156"/>
+    <w:qFormat/>
+    <w:rPr>
+      <w:rFonts w:ascii="Bitstream Charter" w:hAnsi="Bitstream Charter" w:cs="OpenSymbol"/>
+      <w:sz w:val="30"/>
+      <w:szCs w:val="30"/>
+    </w:rPr>
+  </w:style>
+  <w:style w:type="character" w:styleId="ListLabel157">
+    <w:name w:val="ListLabel 157"/>
+    <w:qFormat/>
+    <w:rPr>
+      <w:rFonts w:ascii="YaHei Consolas Hybrid" w:hAnsi="YaHei Consolas Hybrid"/>
+      <w:sz w:val="24"/>
+      <w:szCs w:val="24"/>
+    </w:rPr>
+  </w:style>
+  <w:style w:type="character" w:styleId="ListLabel158">
+    <w:name w:val="ListLabel 158"/>
+    <w:qFormat/>
+    <w:rPr>
+      <w:rFonts w:cs="Symbol"/>
+      <w:sz w:val="48"/>
+      <w:szCs w:val="48"/>
+    </w:rPr>
+  </w:style>
+  <w:style w:type="character" w:styleId="ListLabel159">
+    <w:name w:val="ListLabel 159"/>
+    <w:qFormat/>
+    <w:rPr>
+      <w:rFonts w:cs="OpenSymbol"/>
+      <w:sz w:val="48"/>
+      <w:szCs w:val="48"/>
+    </w:rPr>
+  </w:style>
+  <w:style w:type="character" w:styleId="ListLabel160">
+    <w:name w:val="ListLabel 160"/>
+    <w:qFormat/>
+    <w:rPr>
+      <w:rFonts w:cs="Symbol"/>
+    </w:rPr>
+  </w:style>
+  <w:style w:type="character" w:styleId="ListLabel161">
+    <w:name w:val="ListLabel 161"/>
+    <w:qFormat/>
+    <w:rPr>
+      <w:rFonts w:ascii="Bitstream Charter" w:hAnsi="Bitstream Charter" w:cs="OpenSymbol"/>
+      <w:sz w:val="30"/>
+      <w:szCs w:val="30"/>
+    </w:rPr>
+  </w:style>
+  <w:style w:type="character" w:styleId="ListLabel162">
+    <w:name w:val="ListLabel 162"/>
+    <w:qFormat/>
+    <w:rPr>
+      <w:rFonts w:ascii="YaHei Consolas Hybrid" w:hAnsi="YaHei Consolas Hybrid"/>
+      <w:sz w:val="24"/>
+      <w:szCs w:val="24"/>
+    </w:rPr>
+  </w:style>
+  <w:style w:type="character" w:styleId="ListLabel163">
+    <w:name w:val="ListLabel 163"/>
+    <w:qFormat/>
+    <w:rPr>
+      <w:rFonts w:cs="Symbol"/>
+      <w:sz w:val="48"/>
+      <w:szCs w:val="48"/>
+    </w:rPr>
+  </w:style>
+  <w:style w:type="character" w:styleId="ListLabel164">
+    <w:name w:val="ListLabel 164"/>
+    <w:qFormat/>
+    <w:rPr>
+      <w:rFonts w:cs="OpenSymbol"/>
+      <w:sz w:val="48"/>
+      <w:szCs w:val="48"/>
+    </w:rPr>
+  </w:style>
+  <w:style w:type="character" w:styleId="ListLabel165">
+    <w:name w:val="ListLabel 165"/>
+    <w:qFormat/>
+    <w:rPr>
+      <w:rFonts w:cs="Symbol"/>
+    </w:rPr>
+  </w:style>
+  <w:style w:type="character" w:styleId="ListLabel166">
+    <w:name w:val="ListLabel 166"/>
+    <w:qFormat/>
+    <w:rPr>
+      <w:rFonts w:ascii="Liberation Serif" w:hAnsi="Liberation Serif" w:cs="OpenSymbol"/>
+      <w:sz w:val="24"/>
+      <w:szCs w:val="30"/>
+    </w:rPr>
+  </w:style>
+  <w:style w:type="character" w:styleId="ListLabel167">
+    <w:name w:val="ListLabel 167"/>
+    <w:qFormat/>
+    <w:rPr>
+      <w:rFonts w:ascii="YaHei Consolas Hybrid" w:hAnsi="YaHei Consolas Hybrid"/>
+      <w:sz w:val="24"/>
+      <w:szCs w:val="24"/>
+    </w:rPr>
+  </w:style>
+  <w:style w:type="character" w:styleId="ListLabel168">
+    <w:name w:val="ListLabel 168"/>
+    <w:qFormat/>
+    <w:rPr>
+      <w:rFonts w:cs="Symbol"/>
+      <w:sz w:val="48"/>
+      <w:szCs w:val="48"/>
+    </w:rPr>
+  </w:style>
+  <w:style w:type="character" w:styleId="ListLabel169">
+    <w:name w:val="ListLabel 169"/>
+    <w:qFormat/>
+    <w:rPr>
+      <w:rFonts w:cs="OpenSymbol"/>
+      <w:sz w:val="48"/>
+      <w:szCs w:val="48"/>
+    </w:rPr>
+  </w:style>
+  <w:style w:type="character" w:styleId="ListLabel170">
+    <w:name w:val="ListLabel 170"/>
+    <w:qFormat/>
+    <w:rPr>
+      <w:rFonts w:ascii="Liberation Serif" w:hAnsi="Liberation Serif"/>
+      <w:color w:val="000000"/>
+      <w:sz w:val="24"/>
+      <w:szCs w:val="24"/>
+    </w:rPr>
+  </w:style>
+  <w:style w:type="character" w:styleId="ListLabel171">
+    <w:name w:val="ListLabel 171"/>
+    <w:qFormat/>
+    <w:rPr>
+      <w:rFonts w:cs="Symbol"/>
+    </w:rPr>
+  </w:style>
+  <w:style w:type="character" w:styleId="ListLabel172">
+    <w:name w:val="ListLabel 172"/>
+    <w:qFormat/>
+    <w:rPr>
+      <w:rFonts w:ascii="Liberation Serif" w:hAnsi="Liberation Serif" w:cs="OpenSymbol"/>
+      <w:sz w:val="24"/>
+      <w:szCs w:val="30"/>
+    </w:rPr>
+  </w:style>
+  <w:style w:type="character" w:styleId="ListLabel173">
+    <w:name w:val="ListLabel 173"/>
+    <w:qFormat/>
+    <w:rPr>
+      <w:rFonts w:ascii="YaHei Consolas Hybrid" w:hAnsi="YaHei Consolas Hybrid"/>
+      <w:sz w:val="24"/>
+      <w:szCs w:val="24"/>
+    </w:rPr>
+  </w:style>
+  <w:style w:type="character" w:styleId="ListLabel174">
+    <w:name w:val="ListLabel 174"/>
+    <w:qFormat/>
+    <w:rPr>
+      <w:rFonts w:cs="Symbol"/>
+      <w:sz w:val="48"/>
+      <w:szCs w:val="48"/>
+    </w:rPr>
+  </w:style>
+  <w:style w:type="character" w:styleId="ListLabel175">
+    <w:name w:val="ListLabel 175"/>
+    <w:qFormat/>
+    <w:rPr>
+      <w:rFonts w:cs="OpenSymbol"/>
+      <w:sz w:val="48"/>
+      <w:szCs w:val="48"/>
+    </w:rPr>
+  </w:style>
+  <w:style w:type="character" w:styleId="ListLabel176">
+    <w:name w:val="ListLabel 176"/>
+    <w:qFormat/>
+    <w:rPr>
+      <w:rFonts w:ascii="Liberation Serif" w:hAnsi="Liberation Serif"/>
+      <w:color w:val="000000"/>
+      <w:sz w:val="24"/>
+      <w:szCs w:val="24"/>
+    </w:rPr>
+  </w:style>
+  <w:style w:type="character" w:styleId="ListLabel177">
+    <w:name w:val="ListLabel 177"/>
+    <w:qFormat/>
+    <w:rPr>
+      <w:rFonts w:cs="Symbol"/>
+    </w:rPr>
+  </w:style>
+  <w:style w:type="character" w:styleId="ListLabel178">
+    <w:name w:val="ListLabel 178"/>
+    <w:qFormat/>
+    <w:rPr>
+      <w:rFonts w:ascii="Liberation Serif" w:hAnsi="Liberation Serif" w:cs="OpenSymbol"/>
+      <w:sz w:val="24"/>
+      <w:szCs w:val="30"/>
+    </w:rPr>
+  </w:style>
+  <w:style w:type="character" w:styleId="ListLabel179">
+    <w:name w:val="ListLabel 179"/>
+    <w:qFormat/>
+    <w:rPr>
+      <w:rFonts w:ascii="YaHei Consolas Hybrid" w:hAnsi="YaHei Consolas Hybrid"/>
+      <w:sz w:val="24"/>
+      <w:szCs w:val="24"/>
+    </w:rPr>
+  </w:style>
+  <w:style w:type="character" w:styleId="ListLabel180">
+    <w:name w:val="ListLabel 180"/>
+    <w:qFormat/>
+    <w:rPr>
+      <w:rFonts w:cs="Symbol"/>
+      <w:sz w:val="48"/>
+      <w:szCs w:val="48"/>
+    </w:rPr>
+  </w:style>
+  <w:style w:type="character" w:styleId="ListLabel181">
+    <w:name w:val="ListLabel 181"/>
+    <w:qFormat/>
+    <w:rPr>
+      <w:rFonts w:cs="OpenSymbol"/>
+      <w:sz w:val="48"/>
+      <w:szCs w:val="48"/>
+    </w:rPr>
+  </w:style>
+  <w:style w:type="character" w:styleId="ListLabel182">
+    <w:name w:val="ListLabel 182"/>
+    <w:qFormat/>
+    <w:rPr>
+      <w:rFonts w:ascii="Liberation Serif" w:hAnsi="Liberation Serif"/>
+      <w:color w:val="000000"/>
+      <w:sz w:val="24"/>
+      <w:szCs w:val="24"/>
+    </w:rPr>
+  </w:style>
+  <w:style w:type="character" w:styleId="ListLabel183">
+    <w:name w:val="ListLabel 183"/>
+    <w:qFormat/>
+    <w:rPr>
       <w:rFonts w:ascii="Liberation Serif" w:hAnsi="Liberation Serif" w:eastAsia="WenQuanYi Zen Hei Sharp" w:cs="Lohit Devanagari"/>
       <w:color w:val="00000A"/>
       <w:sz w:val="24"/>
@@ -11530,861 +13826,24 @@
       <w:lang w:val="en-US" w:eastAsia="zh-CN" w:bidi="hi-IN"/>
     </w:rPr>
   </w:style>
-  <w:style w:type="character" w:styleId="ListLabel7">
-    <w:name w:val="ListLabel 7"/>
+  <w:style w:type="character" w:styleId="ListLabel184">
+    <w:name w:val="ListLabel 184"/>
     <w:qFormat/>
     <w:rPr>
       <w:rFonts w:cs="Symbol"/>
     </w:rPr>
   </w:style>
-  <w:style w:type="character" w:styleId="ListLabel8">
-    <w:name w:val="ListLabel 8"/>
-    <w:qFormat/>
-    <w:rPr>
-      <w:rFonts w:cs="OpenSymbol"/>
-      <w:color w:val="00000A"/>
-      <w:sz w:val="30"/>
+  <w:style w:type="character" w:styleId="ListLabel185">
+    <w:name w:val="ListLabel 185"/>
+    <w:qFormat/>
+    <w:rPr>
+      <w:rFonts w:ascii="Liberation Serif" w:hAnsi="Liberation Serif" w:cs="OpenSymbol"/>
+      <w:sz w:val="24"/>
       <w:szCs w:val="30"/>
     </w:rPr>
   </w:style>
-  <w:style w:type="character" w:styleId="ListLabel9">
-    <w:name w:val="ListLabel 9"/>
-    <w:qFormat/>
-    <w:rPr>
-      <w:sz w:val="24"/>
-      <w:szCs w:val="24"/>
-    </w:rPr>
-  </w:style>
-  <w:style w:type="character" w:styleId="ListLabel10">
-    <w:name w:val="ListLabel 10"/>
-    <w:qFormat/>
-    <w:rPr>
-      <w:rFonts w:cs="Symbol"/>
-    </w:rPr>
-  </w:style>
-  <w:style w:type="character" w:styleId="ListLabel11">
-    <w:name w:val="ListLabel 11"/>
-    <w:qFormat/>
-    <w:rPr>
-      <w:rFonts w:cs="OpenSymbol"/>
-      <w:color w:val="00000A"/>
-      <w:sz w:val="30"/>
-      <w:szCs w:val="30"/>
-    </w:rPr>
-  </w:style>
-  <w:style w:type="character" w:styleId="ListLabel12">
-    <w:name w:val="ListLabel 12"/>
-    <w:qFormat/>
-    <w:rPr>
-      <w:sz w:val="24"/>
-      <w:szCs w:val="24"/>
-    </w:rPr>
-  </w:style>
-  <w:style w:type="character" w:styleId="ListLabel13">
-    <w:name w:val="ListLabel 13"/>
-    <w:qFormat/>
-    <w:rPr>
-      <w:color w:val="000000"/>
-      <w:sz w:val="24"/>
-      <w:szCs w:val="24"/>
-    </w:rPr>
-  </w:style>
-  <w:style w:type="character" w:styleId="ListLabel14">
-    <w:name w:val="ListLabel 14"/>
-    <w:qFormat/>
-    <w:rPr>
-      <w:rFonts w:cs="Symbol"/>
-    </w:rPr>
-  </w:style>
-  <w:style w:type="character" w:styleId="ListLabel15">
-    <w:name w:val="ListLabel 15"/>
-    <w:qFormat/>
-    <w:rPr>
-      <w:rFonts w:cs="OpenSymbol"/>
-      <w:color w:val="00000A"/>
-      <w:sz w:val="30"/>
-      <w:szCs w:val="30"/>
-    </w:rPr>
-  </w:style>
-  <w:style w:type="character" w:styleId="ListLabel16">
-    <w:name w:val="ListLabel 16"/>
-    <w:qFormat/>
-    <w:rPr>
-      <w:sz w:val="24"/>
-      <w:szCs w:val="24"/>
-    </w:rPr>
-  </w:style>
-  <w:style w:type="character" w:styleId="ListLabel17">
-    <w:name w:val="ListLabel 17"/>
-    <w:qFormat/>
-    <w:rPr>
-      <w:color w:val="000000"/>
-      <w:sz w:val="24"/>
-      <w:szCs w:val="24"/>
-    </w:rPr>
-  </w:style>
-  <w:style w:type="character" w:styleId="ListLabel18">
-    <w:name w:val="ListLabel 18"/>
-    <w:qFormat/>
-    <w:rPr>
-      <w:rFonts w:cs="Symbol"/>
-    </w:rPr>
-  </w:style>
-  <w:style w:type="character" w:styleId="ListLabel19">
-    <w:name w:val="ListLabel 19"/>
-    <w:qFormat/>
-    <w:rPr>
-      <w:rFonts w:cs="OpenSymbol"/>
-      <w:color w:val="00000A"/>
-      <w:sz w:val="30"/>
-      <w:szCs w:val="30"/>
-    </w:rPr>
-  </w:style>
-  <w:style w:type="character" w:styleId="ListLabel20">
-    <w:name w:val="ListLabel 20"/>
-    <w:qFormat/>
-    <w:rPr>
-      <w:sz w:val="24"/>
-      <w:szCs w:val="24"/>
-    </w:rPr>
-  </w:style>
-  <w:style w:type="character" w:styleId="ListLabel21">
-    <w:name w:val="ListLabel 21"/>
-    <w:qFormat/>
-    <w:rPr>
-      <w:color w:val="000000"/>
-      <w:sz w:val="24"/>
-      <w:szCs w:val="24"/>
-    </w:rPr>
-  </w:style>
-  <w:style w:type="character" w:styleId="ListLabel22">
-    <w:name w:val="ListLabel 22"/>
-    <w:qFormat/>
-    <w:rPr>
-      <w:rFonts w:cs="Symbol"/>
-    </w:rPr>
-  </w:style>
-  <w:style w:type="character" w:styleId="ListLabel23">
-    <w:name w:val="ListLabel 23"/>
-    <w:qFormat/>
-    <w:rPr>
-      <w:rFonts w:cs="OpenSymbol"/>
-      <w:color w:val="00000A"/>
-      <w:sz w:val="30"/>
-      <w:szCs w:val="30"/>
-    </w:rPr>
-  </w:style>
-  <w:style w:type="character" w:styleId="ListLabel24">
-    <w:name w:val="ListLabel 24"/>
-    <w:qFormat/>
-    <w:rPr>
-      <w:sz w:val="24"/>
-      <w:szCs w:val="24"/>
-    </w:rPr>
-  </w:style>
-  <w:style w:type="character" w:styleId="ListLabel25">
-    <w:name w:val="ListLabel 25"/>
-    <w:qFormat/>
-    <w:rPr>
-      <w:color w:val="000000"/>
-      <w:sz w:val="24"/>
-      <w:szCs w:val="24"/>
-    </w:rPr>
-  </w:style>
-  <w:style w:type="character" w:styleId="ListLabel26">
-    <w:name w:val="ListLabel 26"/>
-    <w:qFormat/>
-    <w:rPr>
-      <w:rFonts w:cs="Symbol"/>
-      <w:color w:val="00000A"/>
-      <w:sz w:val="48"/>
-      <w:szCs w:val="48"/>
-    </w:rPr>
-  </w:style>
-  <w:style w:type="character" w:styleId="ListLabel27">
-    <w:name w:val="ListLabel 27"/>
-    <w:qFormat/>
-    <w:rPr>
-      <w:rFonts w:cs="OpenSymbol"/>
-      <w:color w:val="00000A"/>
-      <w:sz w:val="48"/>
-      <w:szCs w:val="48"/>
-    </w:rPr>
-  </w:style>
-  <w:style w:type="character" w:styleId="ListLabel28">
-    <w:name w:val="ListLabel 28"/>
-    <w:qFormat/>
-    <w:rPr>
-      <w:rFonts w:cs="Symbol"/>
-    </w:rPr>
-  </w:style>
-  <w:style w:type="character" w:styleId="ListLabel29">
-    <w:name w:val="ListLabel 29"/>
-    <w:qFormat/>
-    <w:rPr>
-      <w:rFonts w:cs="OpenSymbol"/>
-      <w:color w:val="00000A"/>
-      <w:sz w:val="30"/>
-      <w:szCs w:val="30"/>
-    </w:rPr>
-  </w:style>
-  <w:style w:type="character" w:styleId="ListLabel30">
-    <w:name w:val="ListLabel 30"/>
-    <w:qFormat/>
-    <w:rPr>
-      <w:sz w:val="24"/>
-      <w:szCs w:val="24"/>
-    </w:rPr>
-  </w:style>
-  <w:style w:type="character" w:styleId="ListLabel31">
-    <w:name w:val="ListLabel 31"/>
-    <w:qFormat/>
-    <w:rPr>
-      <w:color w:val="000000"/>
-      <w:sz w:val="24"/>
-      <w:szCs w:val="24"/>
-    </w:rPr>
-  </w:style>
-  <w:style w:type="character" w:styleId="ListLabel32">
-    <w:name w:val="ListLabel 32"/>
-    <w:qFormat/>
-    <w:rPr>
-      <w:rFonts w:cs="Symbol"/>
-      <w:color w:val="00000A"/>
-      <w:sz w:val="48"/>
-      <w:szCs w:val="48"/>
-    </w:rPr>
-  </w:style>
-  <w:style w:type="character" w:styleId="ListLabel33">
-    <w:name w:val="ListLabel 33"/>
-    <w:qFormat/>
-    <w:rPr>
-      <w:rFonts w:cs="OpenSymbol"/>
-      <w:color w:val="00000A"/>
-      <w:sz w:val="48"/>
-      <w:szCs w:val="48"/>
-    </w:rPr>
-  </w:style>
-  <w:style w:type="character" w:styleId="ListLabel34">
-    <w:name w:val="ListLabel 34"/>
-    <w:qFormat/>
-    <w:rPr>
-      <w:rFonts w:cs="Symbol"/>
-    </w:rPr>
-  </w:style>
-  <w:style w:type="character" w:styleId="ListLabel35">
-    <w:name w:val="ListLabel 35"/>
-    <w:qFormat/>
-    <w:rPr>
-      <w:rFonts w:cs="OpenSymbol"/>
-      <w:color w:val="00000A"/>
-      <w:sz w:val="30"/>
-      <w:szCs w:val="30"/>
-    </w:rPr>
-  </w:style>
-  <w:style w:type="character" w:styleId="ListLabel36">
-    <w:name w:val="ListLabel 36"/>
-    <w:qFormat/>
-    <w:rPr>
-      <w:sz w:val="24"/>
-      <w:szCs w:val="24"/>
-    </w:rPr>
-  </w:style>
-  <w:style w:type="character" w:styleId="ListLabel37">
-    <w:name w:val="ListLabel 37"/>
-    <w:qFormat/>
-    <w:rPr>
-      <w:color w:val="000000"/>
-      <w:sz w:val="24"/>
-      <w:szCs w:val="24"/>
-    </w:rPr>
-  </w:style>
-  <w:style w:type="character" w:styleId="ListLabel38">
-    <w:name w:val="ListLabel 38"/>
-    <w:qFormat/>
-    <w:rPr>
-      <w:rFonts w:cs="Symbol"/>
-      <w:color w:val="00000A"/>
-      <w:sz w:val="48"/>
-      <w:szCs w:val="48"/>
-    </w:rPr>
-  </w:style>
-  <w:style w:type="character" w:styleId="ListLabel39">
-    <w:name w:val="ListLabel 39"/>
-    <w:qFormat/>
-    <w:rPr>
-      <w:rFonts w:cs="OpenSymbol"/>
-      <w:color w:val="00000A"/>
-      <w:sz w:val="48"/>
-      <w:szCs w:val="48"/>
-    </w:rPr>
-  </w:style>
-  <w:style w:type="character" w:styleId="ListLabel40">
-    <w:name w:val="ListLabel 40"/>
-    <w:qFormat/>
-    <w:rPr>
-      <w:rFonts w:cs="Symbol"/>
-    </w:rPr>
-  </w:style>
-  <w:style w:type="character" w:styleId="ListLabel41">
-    <w:name w:val="ListLabel 41"/>
-    <w:qFormat/>
-    <w:rPr>
-      <w:rFonts w:cs="OpenSymbol"/>
-      <w:color w:val="00000A"/>
-      <w:sz w:val="30"/>
-      <w:szCs w:val="30"/>
-    </w:rPr>
-  </w:style>
-  <w:style w:type="character" w:styleId="ListLabel42">
-    <w:name w:val="ListLabel 42"/>
-    <w:qFormat/>
-    <w:rPr>
-      <w:sz w:val="24"/>
-      <w:szCs w:val="24"/>
-    </w:rPr>
-  </w:style>
-  <w:style w:type="character" w:styleId="ListLabel43">
-    <w:name w:val="ListLabel 43"/>
-    <w:qFormat/>
-    <w:rPr>
-      <w:rFonts w:ascii="YaHei Consolas Hybrid" w:hAnsi="YaHei Consolas Hybrid"/>
-      <w:color w:val="000000"/>
-      <w:sz w:val="24"/>
-      <w:szCs w:val="24"/>
-    </w:rPr>
-  </w:style>
-  <w:style w:type="character" w:styleId="ListLabel44">
-    <w:name w:val="ListLabel 44"/>
-    <w:qFormat/>
-    <w:rPr>
-      <w:rFonts w:cs="Symbol"/>
-      <w:color w:val="00000A"/>
-      <w:sz w:val="48"/>
-      <w:szCs w:val="48"/>
-    </w:rPr>
-  </w:style>
-  <w:style w:type="character" w:styleId="ListLabel45">
-    <w:name w:val="ListLabel 45"/>
-    <w:qFormat/>
-    <w:rPr>
-      <w:rFonts w:cs="OpenSymbol"/>
-      <w:color w:val="00000A"/>
-      <w:sz w:val="48"/>
-      <w:szCs w:val="48"/>
-    </w:rPr>
-  </w:style>
-  <w:style w:type="character" w:styleId="ListLabel46">
-    <w:name w:val="ListLabel 46"/>
-    <w:qFormat/>
-    <w:rPr>
-      <w:rFonts w:cs="Symbol"/>
-    </w:rPr>
-  </w:style>
-  <w:style w:type="character" w:styleId="ListLabel47">
-    <w:name w:val="ListLabel 47"/>
-    <w:qFormat/>
-    <w:rPr>
-      <w:rFonts w:cs="OpenSymbol"/>
-      <w:color w:val="00000A"/>
-      <w:sz w:val="30"/>
-      <w:szCs w:val="30"/>
-    </w:rPr>
-  </w:style>
-  <w:style w:type="character" w:styleId="ListLabel48">
-    <w:name w:val="ListLabel 48"/>
-    <w:qFormat/>
-    <w:rPr>
-      <w:sz w:val="24"/>
-      <w:szCs w:val="24"/>
-    </w:rPr>
-  </w:style>
-  <w:style w:type="character" w:styleId="ListLabel49">
-    <w:name w:val="ListLabel 49"/>
-    <w:qFormat/>
-    <w:rPr>
-      <w:color w:val="000000"/>
-      <w:sz w:val="24"/>
-      <w:szCs w:val="24"/>
-    </w:rPr>
-  </w:style>
-  <w:style w:type="character" w:styleId="ListLabel50">
-    <w:name w:val="ListLabel 50"/>
-    <w:qFormat/>
-    <w:rPr>
-      <w:rFonts w:cs="Symbol"/>
-      <w:color w:val="00000A"/>
-      <w:sz w:val="48"/>
-      <w:szCs w:val="48"/>
-    </w:rPr>
-  </w:style>
-  <w:style w:type="character" w:styleId="ListLabel51">
-    <w:name w:val="ListLabel 51"/>
-    <w:qFormat/>
-    <w:rPr>
-      <w:rFonts w:cs="OpenSymbol"/>
-      <w:color w:val="00000A"/>
-      <w:sz w:val="48"/>
-      <w:szCs w:val="48"/>
-    </w:rPr>
-  </w:style>
-  <w:style w:type="character" w:styleId="ListLabel52">
-    <w:name w:val="ListLabel 52"/>
-    <w:qFormat/>
-    <w:rPr>
-      <w:rFonts w:cs="Symbol"/>
-    </w:rPr>
-  </w:style>
-  <w:style w:type="character" w:styleId="ListLabel53">
-    <w:name w:val="ListLabel 53"/>
-    <w:qFormat/>
-    <w:rPr>
-      <w:rFonts w:cs="OpenSymbol"/>
-      <w:color w:val="00000A"/>
-      <w:sz w:val="30"/>
-      <w:szCs w:val="30"/>
-    </w:rPr>
-  </w:style>
-  <w:style w:type="character" w:styleId="ListLabel54">
-    <w:name w:val="ListLabel 54"/>
-    <w:qFormat/>
-    <w:rPr>
-      <w:sz w:val="24"/>
-      <w:szCs w:val="24"/>
-    </w:rPr>
-  </w:style>
-  <w:style w:type="character" w:styleId="ListLabel55">
-    <w:name w:val="ListLabel 55"/>
-    <w:qFormat/>
-    <w:rPr>
-      <w:rFonts w:ascii="YaHei Consolas Hybrid" w:hAnsi="YaHei Consolas Hybrid"/>
-      <w:color w:val="000000"/>
-      <w:sz w:val="24"/>
-      <w:szCs w:val="24"/>
-    </w:rPr>
-  </w:style>
-  <w:style w:type="character" w:styleId="ListLabel56">
-    <w:name w:val="ListLabel 56"/>
-    <w:qFormat/>
-    <w:rPr>
-      <w:rFonts w:cs="Symbol"/>
-      <w:color w:val="00000A"/>
-      <w:sz w:val="48"/>
-      <w:szCs w:val="48"/>
-    </w:rPr>
-  </w:style>
-  <w:style w:type="character" w:styleId="ListLabel57">
-    <w:name w:val="ListLabel 57"/>
-    <w:qFormat/>
-    <w:rPr>
-      <w:rFonts w:cs="OpenSymbol"/>
-      <w:color w:val="00000A"/>
-      <w:sz w:val="48"/>
-      <w:szCs w:val="48"/>
-    </w:rPr>
-  </w:style>
-  <w:style w:type="character" w:styleId="ListLabel58">
-    <w:name w:val="ListLabel 58"/>
-    <w:qFormat/>
-    <w:rPr>
-      <w:rFonts w:cs="Symbol"/>
-    </w:rPr>
-  </w:style>
-  <w:style w:type="character" w:styleId="ListLabel59">
-    <w:name w:val="ListLabel 59"/>
-    <w:qFormat/>
-    <w:rPr>
-      <w:rFonts w:cs="OpenSymbol"/>
-      <w:color w:val="00000A"/>
-      <w:sz w:val="30"/>
-      <w:szCs w:val="30"/>
-    </w:rPr>
-  </w:style>
-  <w:style w:type="character" w:styleId="ListLabel60">
-    <w:name w:val="ListLabel 60"/>
-    <w:qFormat/>
-    <w:rPr>
-      <w:sz w:val="24"/>
-      <w:szCs w:val="24"/>
-    </w:rPr>
-  </w:style>
-  <w:style w:type="character" w:styleId="ListLabel61">
-    <w:name w:val="ListLabel 61"/>
-    <w:qFormat/>
-    <w:rPr>
-      <w:rFonts w:ascii="YaHei Consolas Hybrid" w:hAnsi="YaHei Consolas Hybrid"/>
-      <w:color w:val="000000"/>
-      <w:sz w:val="24"/>
-      <w:szCs w:val="24"/>
-    </w:rPr>
-  </w:style>
-  <w:style w:type="character" w:styleId="ListLabel62">
-    <w:name w:val="ListLabel 62"/>
-    <w:qFormat/>
-    <w:rPr>
-      <w:rFonts w:cs="Symbol"/>
-      <w:color w:val="00000A"/>
-      <w:sz w:val="48"/>
-      <w:szCs w:val="48"/>
-    </w:rPr>
-  </w:style>
-  <w:style w:type="character" w:styleId="ListLabel63">
-    <w:name w:val="ListLabel 63"/>
-    <w:qFormat/>
-    <w:rPr>
-      <w:rFonts w:cs="OpenSymbol"/>
-      <w:color w:val="00000A"/>
-      <w:sz w:val="48"/>
-      <w:szCs w:val="48"/>
-    </w:rPr>
-  </w:style>
-  <w:style w:type="character" w:styleId="ListLabel64">
-    <w:name w:val="ListLabel 64"/>
-    <w:qFormat/>
-    <w:rPr>
-      <w:rFonts w:cs="Symbol"/>
-    </w:rPr>
-  </w:style>
-  <w:style w:type="character" w:styleId="ListLabel65">
-    <w:name w:val="ListLabel 65"/>
-    <w:qFormat/>
-    <w:rPr>
-      <w:rFonts w:cs="OpenSymbol"/>
-      <w:color w:val="00000A"/>
-      <w:sz w:val="30"/>
-      <w:szCs w:val="30"/>
-    </w:rPr>
-  </w:style>
-  <w:style w:type="character" w:styleId="ListLabel66">
-    <w:name w:val="ListLabel 66"/>
-    <w:qFormat/>
-    <w:rPr>
-      <w:sz w:val="24"/>
-      <w:szCs w:val="24"/>
-    </w:rPr>
-  </w:style>
-  <w:style w:type="character" w:styleId="ListLabel67">
-    <w:name w:val="ListLabel 67"/>
-    <w:qFormat/>
-    <w:rPr>
-      <w:color w:val="000000"/>
-      <w:sz w:val="24"/>
-      <w:szCs w:val="24"/>
-    </w:rPr>
-  </w:style>
-  <w:style w:type="character" w:styleId="ListLabel68">
-    <w:name w:val="ListLabel 68"/>
-    <w:qFormat/>
-    <w:rPr>
-      <w:rFonts w:cs="Symbol"/>
-      <w:color w:val="00000A"/>
-      <w:sz w:val="48"/>
-      <w:szCs w:val="48"/>
-    </w:rPr>
-  </w:style>
-  <w:style w:type="character" w:styleId="ListLabel69">
-    <w:name w:val="ListLabel 69"/>
-    <w:qFormat/>
-    <w:rPr>
-      <w:rFonts w:cs="OpenSymbol"/>
-      <w:color w:val="00000A"/>
-      <w:sz w:val="48"/>
-      <w:szCs w:val="48"/>
-    </w:rPr>
-  </w:style>
-  <w:style w:type="character" w:styleId="ListLabel70">
-    <w:name w:val="ListLabel 70"/>
-    <w:qFormat/>
-    <w:rPr>
-      <w:rFonts w:cs="Symbol"/>
-    </w:rPr>
-  </w:style>
-  <w:style w:type="character" w:styleId="ListLabel71">
-    <w:name w:val="ListLabel 71"/>
-    <w:qFormat/>
-    <w:rPr>
-      <w:rFonts w:cs="OpenSymbol"/>
-      <w:color w:val="00000A"/>
-      <w:sz w:val="30"/>
-      <w:szCs w:val="30"/>
-    </w:rPr>
-  </w:style>
-  <w:style w:type="character" w:styleId="ListLabel72">
-    <w:name w:val="ListLabel 72"/>
-    <w:qFormat/>
-    <w:rPr>
-      <w:sz w:val="24"/>
-      <w:szCs w:val="24"/>
-    </w:rPr>
-  </w:style>
-  <w:style w:type="character" w:styleId="ListLabel73">
-    <w:name w:val="ListLabel 73"/>
-    <w:qFormat/>
-    <w:rPr>
-      <w:color w:val="000000"/>
-      <w:sz w:val="24"/>
-      <w:szCs w:val="24"/>
-    </w:rPr>
-  </w:style>
-  <w:style w:type="character" w:styleId="ListLabel74">
-    <w:name w:val="ListLabel 74"/>
-    <w:qFormat/>
-    <w:rPr>
-      <w:rFonts w:cs="Symbol"/>
-      <w:color w:val="00000A"/>
-      <w:sz w:val="48"/>
-      <w:szCs w:val="48"/>
-    </w:rPr>
-  </w:style>
-  <w:style w:type="character" w:styleId="ListLabel75">
-    <w:name w:val="ListLabel 75"/>
-    <w:qFormat/>
-    <w:rPr>
-      <w:rFonts w:cs="OpenSymbol"/>
-      <w:color w:val="00000A"/>
-      <w:sz w:val="48"/>
-      <w:szCs w:val="48"/>
-    </w:rPr>
-  </w:style>
-  <w:style w:type="character" w:styleId="ListLabel76">
-    <w:name w:val="ListLabel 76"/>
-    <w:qFormat/>
-    <w:rPr>
-      <w:rFonts w:cs="Symbol"/>
-    </w:rPr>
-  </w:style>
-  <w:style w:type="character" w:styleId="ListLabel77">
-    <w:name w:val="ListLabel 77"/>
-    <w:qFormat/>
-    <w:rPr>
-      <w:rFonts w:cs="OpenSymbol"/>
-      <w:color w:val="00000A"/>
-      <w:sz w:val="30"/>
-      <w:szCs w:val="30"/>
-    </w:rPr>
-  </w:style>
-  <w:style w:type="character" w:styleId="ListLabel78">
-    <w:name w:val="ListLabel 78"/>
-    <w:qFormat/>
-    <w:rPr>
-      <w:sz w:val="24"/>
-      <w:szCs w:val="24"/>
-    </w:rPr>
-  </w:style>
-  <w:style w:type="character" w:styleId="ListLabel79">
-    <w:name w:val="ListLabel 79"/>
-    <w:qFormat/>
-    <w:rPr>
-      <w:rFonts w:ascii="YaHei Consolas Hybrid" w:hAnsi="YaHei Consolas Hybrid"/>
-      <w:color w:val="000000"/>
-      <w:sz w:val="24"/>
-      <w:szCs w:val="24"/>
-    </w:rPr>
-  </w:style>
-  <w:style w:type="character" w:styleId="ListLabel80">
-    <w:name w:val="ListLabel 80"/>
-    <w:qFormat/>
-    <w:rPr>
-      <w:rFonts w:cs="Symbol"/>
-      <w:color w:val="00000A"/>
-      <w:sz w:val="48"/>
-      <w:szCs w:val="48"/>
-    </w:rPr>
-  </w:style>
-  <w:style w:type="character" w:styleId="ListLabel81">
-    <w:name w:val="ListLabel 81"/>
-    <w:qFormat/>
-    <w:rPr>
-      <w:rFonts w:cs="OpenSymbol"/>
-      <w:color w:val="00000A"/>
-      <w:sz w:val="48"/>
-      <w:szCs w:val="48"/>
-    </w:rPr>
-  </w:style>
-  <w:style w:type="character" w:styleId="ListLabel82">
-    <w:name w:val="ListLabel 82"/>
-    <w:qFormat/>
-    <w:rPr>
-      <w:rFonts w:cs="Symbol"/>
-    </w:rPr>
-  </w:style>
-  <w:style w:type="character" w:styleId="ListLabel83">
-    <w:name w:val="ListLabel 83"/>
-    <w:qFormat/>
-    <w:rPr>
-      <w:rFonts w:cs="OpenSymbol"/>
-      <w:color w:val="00000A"/>
-      <w:sz w:val="30"/>
-      <w:szCs w:val="30"/>
-    </w:rPr>
-  </w:style>
-  <w:style w:type="character" w:styleId="ListLabel84">
-    <w:name w:val="ListLabel 84"/>
-    <w:qFormat/>
-    <w:rPr>
-      <w:sz w:val="24"/>
-      <w:szCs w:val="24"/>
-    </w:rPr>
-  </w:style>
-  <w:style w:type="character" w:styleId="ListLabel85">
-    <w:name w:val="ListLabel 85"/>
-    <w:qFormat/>
-    <w:rPr>
-      <w:rFonts w:ascii="YaHei Consolas Hybrid" w:hAnsi="YaHei Consolas Hybrid"/>
-      <w:color w:val="000000"/>
-      <w:sz w:val="24"/>
-      <w:szCs w:val="24"/>
-    </w:rPr>
-  </w:style>
-  <w:style w:type="character" w:styleId="ListLabel86">
-    <w:name w:val="ListLabel 86"/>
-    <w:qFormat/>
-    <w:rPr>
-      <w:rFonts w:cs="Symbol"/>
-      <w:color w:val="00000A"/>
-      <w:sz w:val="48"/>
-      <w:szCs w:val="48"/>
-    </w:rPr>
-  </w:style>
-  <w:style w:type="character" w:styleId="ListLabel87">
-    <w:name w:val="ListLabel 87"/>
-    <w:qFormat/>
-    <w:rPr>
-      <w:rFonts w:cs="OpenSymbol"/>
-      <w:color w:val="00000A"/>
-      <w:sz w:val="48"/>
-      <w:szCs w:val="48"/>
-    </w:rPr>
-  </w:style>
-  <w:style w:type="character" w:styleId="ListLabel88">
-    <w:name w:val="ListLabel 88"/>
-    <w:qFormat/>
-    <w:rPr>
-      <w:rFonts w:cs="Symbol"/>
-    </w:rPr>
-  </w:style>
-  <w:style w:type="character" w:styleId="ListLabel89">
-    <w:name w:val="ListLabel 89"/>
-    <w:qFormat/>
-    <w:rPr>
-      <w:rFonts w:cs="OpenSymbol"/>
-      <w:color w:val="00000A"/>
-      <w:sz w:val="30"/>
-      <w:szCs w:val="30"/>
-    </w:rPr>
-  </w:style>
-  <w:style w:type="character" w:styleId="ListLabel90">
-    <w:name w:val="ListLabel 90"/>
-    <w:qFormat/>
-    <w:rPr>
-      <w:sz w:val="24"/>
-      <w:szCs w:val="24"/>
-    </w:rPr>
-  </w:style>
-  <w:style w:type="character" w:styleId="ListLabel91">
-    <w:name w:val="ListLabel 91"/>
-    <w:qFormat/>
-    <w:rPr>
-      <w:rFonts w:ascii="YaHei Consolas Hybrid" w:hAnsi="YaHei Consolas Hybrid"/>
-      <w:color w:val="000000"/>
-      <w:sz w:val="24"/>
-      <w:szCs w:val="24"/>
-    </w:rPr>
-  </w:style>
-  <w:style w:type="character" w:styleId="ListLabel92">
-    <w:name w:val="ListLabel 92"/>
-    <w:qFormat/>
-    <w:rPr>
-      <w:rFonts w:cs="Symbol"/>
-      <w:color w:val="00000A"/>
-      <w:sz w:val="48"/>
-      <w:szCs w:val="48"/>
-    </w:rPr>
-  </w:style>
-  <w:style w:type="character" w:styleId="ListLabel93">
-    <w:name w:val="ListLabel 93"/>
-    <w:qFormat/>
-    <w:rPr>
-      <w:rFonts w:cs="OpenSymbol"/>
-      <w:color w:val="00000A"/>
-      <w:sz w:val="48"/>
-      <w:szCs w:val="48"/>
-    </w:rPr>
-  </w:style>
-  <w:style w:type="character" w:styleId="ListLabel94">
-    <w:name w:val="ListLabel 94"/>
-    <w:qFormat/>
-    <w:rPr>
-      <w:rFonts w:cs="Symbol"/>
-    </w:rPr>
-  </w:style>
-  <w:style w:type="character" w:styleId="ListLabel95">
-    <w:name w:val="ListLabel 95"/>
-    <w:qFormat/>
-    <w:rPr>
-      <w:rFonts w:ascii="Bitstream Charter" w:hAnsi="Bitstream Charter" w:cs="OpenSymbol"/>
-      <w:color w:val="00000A"/>
-      <w:sz w:val="30"/>
-      <w:szCs w:val="30"/>
-    </w:rPr>
-  </w:style>
-  <w:style w:type="character" w:styleId="ListLabel96">
-    <w:name w:val="ListLabel 96"/>
-    <w:qFormat/>
-    <w:rPr>
-      <w:rFonts w:ascii="WenQuanYi Zen Hei" w:hAnsi="WenQuanYi Zen Hei"/>
-      <w:sz w:val="24"/>
-      <w:szCs w:val="24"/>
-    </w:rPr>
-  </w:style>
-  <w:style w:type="character" w:styleId="ListLabel97">
-    <w:name w:val="ListLabel 97"/>
-    <w:qFormat/>
-    <w:rPr>
-      <w:rFonts w:ascii="YaHei Consolas Hybrid" w:hAnsi="YaHei Consolas Hybrid"/>
-      <w:color w:val="000000"/>
-      <w:sz w:val="24"/>
-      <w:szCs w:val="24"/>
-    </w:rPr>
-  </w:style>
-  <w:style w:type="character" w:styleId="ListLabel98">
-    <w:name w:val="ListLabel 98"/>
-    <w:qFormat/>
-    <w:rPr>
-      <w:rFonts w:cs="Symbol"/>
-      <w:color w:val="00000A"/>
-      <w:sz w:val="48"/>
-      <w:szCs w:val="48"/>
-    </w:rPr>
-  </w:style>
-  <w:style w:type="character" w:styleId="ListLabel99">
-    <w:name w:val="ListLabel 99"/>
-    <w:qFormat/>
-    <w:rPr>
-      <w:rFonts w:cs="OpenSymbol"/>
-      <w:color w:val="00000A"/>
-      <w:sz w:val="48"/>
-      <w:szCs w:val="48"/>
-    </w:rPr>
-  </w:style>
-  <w:style w:type="character" w:styleId="ListLabel100">
-    <w:name w:val="ListLabel 100"/>
-    <w:qFormat/>
-    <w:rPr>
-      <w:rFonts w:cs="Symbol"/>
-    </w:rPr>
-  </w:style>
-  <w:style w:type="character" w:styleId="ListLabel101">
-    <w:name w:val="ListLabel 101"/>
-    <w:qFormat/>
-    <w:rPr>
-      <w:rFonts w:ascii="Bitstream Charter" w:hAnsi="Bitstream Charter" w:cs="OpenSymbol"/>
-      <w:sz w:val="30"/>
-      <w:szCs w:val="30"/>
-    </w:rPr>
-  </w:style>
-  <w:style w:type="character" w:styleId="ListLabel102">
-    <w:name w:val="ListLabel 102"/>
+  <w:style w:type="character" w:styleId="ListLabel186">
+    <w:name w:val="ListLabel 186"/>
     <w:qFormat/>
     <w:rPr>
       <w:rFonts w:ascii="YaHei Consolas Hybrid" w:hAnsi="YaHei Consolas Hybrid"/>
@@ -12392,8 +13851,8 @@
       <w:szCs w:val="24"/>
     </w:rPr>
   </w:style>
-  <w:style w:type="character" w:styleId="ListLabel103">
-    <w:name w:val="ListLabel 103"/>
+  <w:style w:type="character" w:styleId="ListLabel187">
+    <w:name w:val="ListLabel 187"/>
     <w:qFormat/>
     <w:rPr>
       <w:rFonts w:cs="Symbol"/>
@@ -12401,8 +13860,8 @@
       <w:szCs w:val="48"/>
     </w:rPr>
   </w:style>
-  <w:style w:type="character" w:styleId="ListLabel104">
-    <w:name w:val="ListLabel 104"/>
+  <w:style w:type="character" w:styleId="ListLabel188">
+    <w:name w:val="ListLabel 188"/>
     <w:qFormat/>
     <w:rPr>
       <w:rFonts w:cs="OpenSymbol"/>
@@ -12410,567 +13869,8 @@
       <w:szCs w:val="48"/>
     </w:rPr>
   </w:style>
-  <w:style w:type="character" w:styleId="ListLabel105">
-    <w:name w:val="ListLabel 105"/>
-    <w:qFormat/>
-    <w:rPr>
-      <w:rFonts w:cs="Symbol"/>
-    </w:rPr>
-  </w:style>
-  <w:style w:type="character" w:styleId="ListLabel106">
-    <w:name w:val="ListLabel 106"/>
-    <w:qFormat/>
-    <w:rPr>
-      <w:rFonts w:ascii="Bitstream Charter" w:hAnsi="Bitstream Charter" w:cs="OpenSymbol"/>
-      <w:sz w:val="30"/>
-      <w:szCs w:val="30"/>
-    </w:rPr>
-  </w:style>
-  <w:style w:type="character" w:styleId="ListLabel107">
-    <w:name w:val="ListLabel 107"/>
-    <w:qFormat/>
-    <w:rPr>
-      <w:rFonts w:ascii="YaHei Consolas Hybrid" w:hAnsi="YaHei Consolas Hybrid"/>
-      <w:sz w:val="24"/>
-      <w:szCs w:val="24"/>
-    </w:rPr>
-  </w:style>
-  <w:style w:type="character" w:styleId="ListLabel108">
-    <w:name w:val="ListLabel 108"/>
-    <w:qFormat/>
-    <w:rPr>
-      <w:rFonts w:cs="Symbol"/>
-      <w:sz w:val="48"/>
-      <w:szCs w:val="48"/>
-    </w:rPr>
-  </w:style>
-  <w:style w:type="character" w:styleId="ListLabel109">
-    <w:name w:val="ListLabel 109"/>
-    <w:qFormat/>
-    <w:rPr>
-      <w:rFonts w:cs="OpenSymbol"/>
-      <w:sz w:val="48"/>
-      <w:szCs w:val="48"/>
-    </w:rPr>
-  </w:style>
-  <w:style w:type="character" w:styleId="ListLabel110">
-    <w:name w:val="ListLabel 110"/>
-    <w:qFormat/>
-    <w:rPr>
-      <w:rFonts w:cs="Symbol"/>
-    </w:rPr>
-  </w:style>
-  <w:style w:type="character" w:styleId="ListLabel111">
-    <w:name w:val="ListLabel 111"/>
-    <w:qFormat/>
-    <w:rPr>
-      <w:rFonts w:ascii="Bitstream Charter" w:hAnsi="Bitstream Charter" w:cs="OpenSymbol"/>
-      <w:sz w:val="30"/>
-      <w:szCs w:val="30"/>
-    </w:rPr>
-  </w:style>
-  <w:style w:type="character" w:styleId="ListLabel112">
-    <w:name w:val="ListLabel 112"/>
-    <w:qFormat/>
-    <w:rPr>
-      <w:rFonts w:ascii="YaHei Consolas Hybrid" w:hAnsi="YaHei Consolas Hybrid"/>
-      <w:sz w:val="24"/>
-      <w:szCs w:val="24"/>
-    </w:rPr>
-  </w:style>
-  <w:style w:type="character" w:styleId="ListLabel113">
-    <w:name w:val="ListLabel 113"/>
-    <w:qFormat/>
-    <w:rPr>
-      <w:rFonts w:cs="Symbol"/>
-      <w:sz w:val="48"/>
-      <w:szCs w:val="48"/>
-    </w:rPr>
-  </w:style>
-  <w:style w:type="character" w:styleId="ListLabel114">
-    <w:name w:val="ListLabel 114"/>
-    <w:qFormat/>
-    <w:rPr>
-      <w:rFonts w:cs="OpenSymbol"/>
-      <w:sz w:val="48"/>
-      <w:szCs w:val="48"/>
-    </w:rPr>
-  </w:style>
-  <w:style w:type="character" w:styleId="ListLabel115">
-    <w:name w:val="ListLabel 115"/>
-    <w:qFormat/>
-    <w:rPr>
-      <w:rFonts w:cs="Symbol"/>
-    </w:rPr>
-  </w:style>
-  <w:style w:type="character" w:styleId="ListLabel116">
-    <w:name w:val="ListLabel 116"/>
-    <w:qFormat/>
-    <w:rPr>
-      <w:rFonts w:ascii="Bitstream Charter" w:hAnsi="Bitstream Charter" w:cs="OpenSymbol"/>
-      <w:sz w:val="30"/>
-      <w:szCs w:val="30"/>
-    </w:rPr>
-  </w:style>
-  <w:style w:type="character" w:styleId="ListLabel117">
-    <w:name w:val="ListLabel 117"/>
-    <w:qFormat/>
-    <w:rPr>
-      <w:rFonts w:ascii="YaHei Consolas Hybrid" w:hAnsi="YaHei Consolas Hybrid"/>
-      <w:sz w:val="24"/>
-      <w:szCs w:val="24"/>
-    </w:rPr>
-  </w:style>
-  <w:style w:type="character" w:styleId="ListLabel118">
-    <w:name w:val="ListLabel 118"/>
-    <w:qFormat/>
-    <w:rPr>
-      <w:rFonts w:cs="Symbol"/>
-      <w:sz w:val="48"/>
-      <w:szCs w:val="48"/>
-    </w:rPr>
-  </w:style>
-  <w:style w:type="character" w:styleId="ListLabel119">
-    <w:name w:val="ListLabel 119"/>
-    <w:qFormat/>
-    <w:rPr>
-      <w:rFonts w:cs="OpenSymbol"/>
-      <w:sz w:val="48"/>
-      <w:szCs w:val="48"/>
-    </w:rPr>
-  </w:style>
-  <w:style w:type="character" w:styleId="ListLabel120">
-    <w:name w:val="ListLabel 120"/>
-    <w:qFormat/>
-    <w:rPr>
-      <w:rFonts w:cs="Symbol"/>
-    </w:rPr>
-  </w:style>
-  <w:style w:type="character" w:styleId="ListLabel121">
-    <w:name w:val="ListLabel 121"/>
-    <w:qFormat/>
-    <w:rPr>
-      <w:rFonts w:ascii="Bitstream Charter" w:hAnsi="Bitstream Charter" w:cs="OpenSymbol"/>
-      <w:sz w:val="30"/>
-      <w:szCs w:val="30"/>
-    </w:rPr>
-  </w:style>
-  <w:style w:type="character" w:styleId="ListLabel122">
-    <w:name w:val="ListLabel 122"/>
-    <w:qFormat/>
-    <w:rPr>
-      <w:rFonts w:ascii="YaHei Consolas Hybrid" w:hAnsi="YaHei Consolas Hybrid"/>
-      <w:sz w:val="24"/>
-      <w:szCs w:val="24"/>
-    </w:rPr>
-  </w:style>
-  <w:style w:type="character" w:styleId="ListLabel123">
-    <w:name w:val="ListLabel 123"/>
-    <w:qFormat/>
-    <w:rPr>
-      <w:rFonts w:cs="Symbol"/>
-      <w:sz w:val="48"/>
-      <w:szCs w:val="48"/>
-    </w:rPr>
-  </w:style>
-  <w:style w:type="character" w:styleId="ListLabel124">
-    <w:name w:val="ListLabel 124"/>
-    <w:qFormat/>
-    <w:rPr>
-      <w:rFonts w:cs="OpenSymbol"/>
-      <w:sz w:val="48"/>
-      <w:szCs w:val="48"/>
-    </w:rPr>
-  </w:style>
-  <w:style w:type="character" w:styleId="ListLabel125">
-    <w:name w:val="ListLabel 125"/>
-    <w:qFormat/>
-    <w:rPr>
-      <w:rFonts w:cs="Symbol"/>
-    </w:rPr>
-  </w:style>
-  <w:style w:type="character" w:styleId="ListLabel126">
-    <w:name w:val="ListLabel 126"/>
-    <w:qFormat/>
-    <w:rPr>
-      <w:rFonts w:ascii="Bitstream Charter" w:hAnsi="Bitstream Charter" w:cs="OpenSymbol"/>
-      <w:sz w:val="30"/>
-      <w:szCs w:val="30"/>
-    </w:rPr>
-  </w:style>
-  <w:style w:type="character" w:styleId="ListLabel127">
-    <w:name w:val="ListLabel 127"/>
-    <w:qFormat/>
-    <w:rPr>
-      <w:rFonts w:ascii="YaHei Consolas Hybrid" w:hAnsi="YaHei Consolas Hybrid"/>
-      <w:sz w:val="24"/>
-      <w:szCs w:val="24"/>
-    </w:rPr>
-  </w:style>
-  <w:style w:type="character" w:styleId="ListLabel128">
-    <w:name w:val="ListLabel 128"/>
-    <w:qFormat/>
-    <w:rPr>
-      <w:rFonts w:cs="Symbol"/>
-      <w:sz w:val="48"/>
-      <w:szCs w:val="48"/>
-    </w:rPr>
-  </w:style>
-  <w:style w:type="character" w:styleId="ListLabel129">
-    <w:name w:val="ListLabel 129"/>
-    <w:qFormat/>
-    <w:rPr>
-      <w:rFonts w:cs="OpenSymbol"/>
-      <w:sz w:val="48"/>
-      <w:szCs w:val="48"/>
-    </w:rPr>
-  </w:style>
-  <w:style w:type="character" w:styleId="ListLabel130">
-    <w:name w:val="ListLabel 130"/>
-    <w:qFormat/>
-    <w:rPr>
-      <w:rFonts w:cs="Symbol"/>
-    </w:rPr>
-  </w:style>
-  <w:style w:type="character" w:styleId="ListLabel131">
-    <w:name w:val="ListLabel 131"/>
-    <w:qFormat/>
-    <w:rPr>
-      <w:rFonts w:ascii="Bitstream Charter" w:hAnsi="Bitstream Charter" w:cs="OpenSymbol"/>
-      <w:sz w:val="30"/>
-      <w:szCs w:val="30"/>
-    </w:rPr>
-  </w:style>
-  <w:style w:type="character" w:styleId="ListLabel132">
-    <w:name w:val="ListLabel 132"/>
-    <w:qFormat/>
-    <w:rPr>
-      <w:rFonts w:ascii="YaHei Consolas Hybrid" w:hAnsi="YaHei Consolas Hybrid"/>
-      <w:sz w:val="24"/>
-      <w:szCs w:val="24"/>
-    </w:rPr>
-  </w:style>
-  <w:style w:type="character" w:styleId="ListLabel133">
-    <w:name w:val="ListLabel 133"/>
-    <w:qFormat/>
-    <w:rPr>
-      <w:rFonts w:cs="Symbol"/>
-      <w:sz w:val="48"/>
-      <w:szCs w:val="48"/>
-    </w:rPr>
-  </w:style>
-  <w:style w:type="character" w:styleId="ListLabel134">
-    <w:name w:val="ListLabel 134"/>
-    <w:qFormat/>
-    <w:rPr>
-      <w:rFonts w:cs="OpenSymbol"/>
-      <w:sz w:val="48"/>
-      <w:szCs w:val="48"/>
-    </w:rPr>
-  </w:style>
-  <w:style w:type="character" w:styleId="ListLabel135">
-    <w:name w:val="ListLabel 135"/>
-    <w:qFormat/>
-    <w:rPr>
-      <w:rFonts w:cs="Symbol"/>
-    </w:rPr>
-  </w:style>
-  <w:style w:type="character" w:styleId="ListLabel136">
-    <w:name w:val="ListLabel 136"/>
-    <w:qFormat/>
-    <w:rPr>
-      <w:rFonts w:ascii="Bitstream Charter" w:hAnsi="Bitstream Charter" w:cs="OpenSymbol"/>
-      <w:sz w:val="30"/>
-      <w:szCs w:val="30"/>
-    </w:rPr>
-  </w:style>
-  <w:style w:type="character" w:styleId="ListLabel137">
-    <w:name w:val="ListLabel 137"/>
-    <w:qFormat/>
-    <w:rPr>
-      <w:rFonts w:ascii="YaHei Consolas Hybrid" w:hAnsi="YaHei Consolas Hybrid"/>
-      <w:sz w:val="24"/>
-      <w:szCs w:val="24"/>
-    </w:rPr>
-  </w:style>
-  <w:style w:type="character" w:styleId="ListLabel138">
-    <w:name w:val="ListLabel 138"/>
-    <w:qFormat/>
-    <w:rPr>
-      <w:rFonts w:ascii="YaHei Consolas Hybrid" w:hAnsi="YaHei Consolas Hybrid" w:cs="Symbol"/>
-      <w:sz w:val="48"/>
-      <w:szCs w:val="48"/>
-    </w:rPr>
-  </w:style>
-  <w:style w:type="character" w:styleId="ListLabel139">
-    <w:name w:val="ListLabel 139"/>
-    <w:qFormat/>
-    <w:rPr>
-      <w:rFonts w:cs="OpenSymbol"/>
-      <w:sz w:val="48"/>
-      <w:szCs w:val="48"/>
-    </w:rPr>
-  </w:style>
-  <w:style w:type="character" w:styleId="ListLabel140">
-    <w:name w:val="ListLabel 140"/>
-    <w:qFormat/>
-    <w:rPr>
-      <w:rFonts w:cs="Symbol"/>
-    </w:rPr>
-  </w:style>
-  <w:style w:type="character" w:styleId="ListLabel141">
-    <w:name w:val="ListLabel 141"/>
-    <w:qFormat/>
-    <w:rPr>
-      <w:rFonts w:ascii="Bitstream Charter" w:hAnsi="Bitstream Charter" w:cs="OpenSymbol"/>
-      <w:sz w:val="30"/>
-      <w:szCs w:val="30"/>
-    </w:rPr>
-  </w:style>
-  <w:style w:type="character" w:styleId="ListLabel142">
-    <w:name w:val="ListLabel 142"/>
-    <w:qFormat/>
-    <w:rPr>
-      <w:rFonts w:ascii="YaHei Consolas Hybrid" w:hAnsi="YaHei Consolas Hybrid"/>
-      <w:sz w:val="24"/>
-      <w:szCs w:val="24"/>
-    </w:rPr>
-  </w:style>
-  <w:style w:type="character" w:styleId="ListLabel143">
-    <w:name w:val="ListLabel 143"/>
-    <w:qFormat/>
-    <w:rPr>
-      <w:rFonts w:cs="Symbol"/>
-      <w:sz w:val="48"/>
-      <w:szCs w:val="48"/>
-    </w:rPr>
-  </w:style>
-  <w:style w:type="character" w:styleId="ListLabel144">
-    <w:name w:val="ListLabel 144"/>
-    <w:qFormat/>
-    <w:rPr>
-      <w:rFonts w:cs="OpenSymbol"/>
-      <w:sz w:val="48"/>
-      <w:szCs w:val="48"/>
-    </w:rPr>
-  </w:style>
-  <w:style w:type="character" w:styleId="ListLabel145">
-    <w:name w:val="ListLabel 145"/>
-    <w:qFormat/>
-    <w:rPr>
-      <w:rFonts w:cs="Symbol"/>
-    </w:rPr>
-  </w:style>
-  <w:style w:type="character" w:styleId="ListLabel146">
-    <w:name w:val="ListLabel 146"/>
-    <w:qFormat/>
-    <w:rPr>
-      <w:rFonts w:ascii="Bitstream Charter" w:hAnsi="Bitstream Charter" w:cs="OpenSymbol"/>
-      <w:sz w:val="30"/>
-      <w:szCs w:val="30"/>
-    </w:rPr>
-  </w:style>
-  <w:style w:type="character" w:styleId="ListLabel147">
-    <w:name w:val="ListLabel 147"/>
-    <w:qFormat/>
-    <w:rPr>
-      <w:rFonts w:ascii="WenQuanYi Zen Hei" w:hAnsi="WenQuanYi Zen Hei"/>
-      <w:sz w:val="24"/>
-      <w:szCs w:val="24"/>
-    </w:rPr>
-  </w:style>
-  <w:style w:type="character" w:styleId="ListLabel148">
-    <w:name w:val="ListLabel 148"/>
-    <w:qFormat/>
-    <w:rPr>
-      <w:rFonts w:cs="Symbol"/>
-      <w:sz w:val="48"/>
-      <w:szCs w:val="48"/>
-    </w:rPr>
-  </w:style>
-  <w:style w:type="character" w:styleId="ListLabel149">
-    <w:name w:val="ListLabel 149"/>
-    <w:qFormat/>
-    <w:rPr>
-      <w:rFonts w:cs="OpenSymbol"/>
-      <w:sz w:val="48"/>
-      <w:szCs w:val="48"/>
-    </w:rPr>
-  </w:style>
-  <w:style w:type="character" w:styleId="ListLabel150">
-    <w:name w:val="ListLabel 150"/>
-    <w:qFormat/>
-    <w:rPr>
-      <w:rFonts w:cs="Symbol"/>
-    </w:rPr>
-  </w:style>
-  <w:style w:type="character" w:styleId="ListLabel151">
-    <w:name w:val="ListLabel 151"/>
-    <w:qFormat/>
-    <w:rPr>
-      <w:rFonts w:ascii="Bitstream Charter" w:hAnsi="Bitstream Charter" w:cs="OpenSymbol"/>
-      <w:sz w:val="30"/>
-      <w:szCs w:val="30"/>
-    </w:rPr>
-  </w:style>
-  <w:style w:type="character" w:styleId="ListLabel152">
-    <w:name w:val="ListLabel 152"/>
-    <w:qFormat/>
-    <w:rPr>
-      <w:rFonts w:ascii="YaHei Consolas Hybrid" w:hAnsi="YaHei Consolas Hybrid"/>
-      <w:sz w:val="24"/>
-      <w:szCs w:val="24"/>
-    </w:rPr>
-  </w:style>
-  <w:style w:type="character" w:styleId="ListLabel153">
-    <w:name w:val="ListLabel 153"/>
-    <w:qFormat/>
-    <w:rPr>
-      <w:rFonts w:cs="Symbol"/>
-      <w:sz w:val="48"/>
-      <w:szCs w:val="48"/>
-    </w:rPr>
-  </w:style>
-  <w:style w:type="character" w:styleId="ListLabel154">
-    <w:name w:val="ListLabel 154"/>
-    <w:qFormat/>
-    <w:rPr>
-      <w:rFonts w:cs="OpenSymbol"/>
-      <w:sz w:val="48"/>
-      <w:szCs w:val="48"/>
-    </w:rPr>
-  </w:style>
-  <w:style w:type="character" w:styleId="ListLabel155">
-    <w:name w:val="ListLabel 155"/>
-    <w:qFormat/>
-    <w:rPr>
-      <w:rFonts w:cs="Symbol"/>
-    </w:rPr>
-  </w:style>
-  <w:style w:type="character" w:styleId="ListLabel156">
-    <w:name w:val="ListLabel 156"/>
-    <w:qFormat/>
-    <w:rPr>
-      <w:rFonts w:ascii="Bitstream Charter" w:hAnsi="Bitstream Charter" w:cs="OpenSymbol"/>
-      <w:sz w:val="30"/>
-      <w:szCs w:val="30"/>
-    </w:rPr>
-  </w:style>
-  <w:style w:type="character" w:styleId="ListLabel157">
-    <w:name w:val="ListLabel 157"/>
-    <w:qFormat/>
-    <w:rPr>
-      <w:rFonts w:ascii="YaHei Consolas Hybrid" w:hAnsi="YaHei Consolas Hybrid"/>
-      <w:sz w:val="24"/>
-      <w:szCs w:val="24"/>
-    </w:rPr>
-  </w:style>
-  <w:style w:type="character" w:styleId="ListLabel158">
-    <w:name w:val="ListLabel 158"/>
-    <w:qFormat/>
-    <w:rPr>
-      <w:rFonts w:cs="Symbol"/>
-      <w:sz w:val="48"/>
-      <w:szCs w:val="48"/>
-    </w:rPr>
-  </w:style>
-  <w:style w:type="character" w:styleId="ListLabel159">
-    <w:name w:val="ListLabel 159"/>
-    <w:qFormat/>
-    <w:rPr>
-      <w:rFonts w:cs="OpenSymbol"/>
-      <w:sz w:val="48"/>
-      <w:szCs w:val="48"/>
-    </w:rPr>
-  </w:style>
-  <w:style w:type="character" w:styleId="ListLabel160">
-    <w:name w:val="ListLabel 160"/>
-    <w:qFormat/>
-    <w:rPr>
-      <w:rFonts w:cs="Symbol"/>
-    </w:rPr>
-  </w:style>
-  <w:style w:type="character" w:styleId="ListLabel161">
-    <w:name w:val="ListLabel 161"/>
-    <w:qFormat/>
-    <w:rPr>
-      <w:rFonts w:ascii="Bitstream Charter" w:hAnsi="Bitstream Charter" w:cs="OpenSymbol"/>
-      <w:sz w:val="30"/>
-      <w:szCs w:val="30"/>
-    </w:rPr>
-  </w:style>
-  <w:style w:type="character" w:styleId="ListLabel162">
-    <w:name w:val="ListLabel 162"/>
-    <w:qFormat/>
-    <w:rPr>
-      <w:rFonts w:ascii="YaHei Consolas Hybrid" w:hAnsi="YaHei Consolas Hybrid"/>
-      <w:sz w:val="24"/>
-      <w:szCs w:val="24"/>
-    </w:rPr>
-  </w:style>
-  <w:style w:type="character" w:styleId="ListLabel163">
-    <w:name w:val="ListLabel 163"/>
-    <w:qFormat/>
-    <w:rPr>
-      <w:rFonts w:cs="Symbol"/>
-      <w:sz w:val="48"/>
-      <w:szCs w:val="48"/>
-    </w:rPr>
-  </w:style>
-  <w:style w:type="character" w:styleId="ListLabel164">
-    <w:name w:val="ListLabel 164"/>
-    <w:qFormat/>
-    <w:rPr>
-      <w:rFonts w:cs="OpenSymbol"/>
-      <w:sz w:val="48"/>
-      <w:szCs w:val="48"/>
-    </w:rPr>
-  </w:style>
-  <w:style w:type="character" w:styleId="ListLabel165">
-    <w:name w:val="ListLabel 165"/>
-    <w:qFormat/>
-    <w:rPr>
-      <w:rFonts w:cs="Symbol"/>
-    </w:rPr>
-  </w:style>
-  <w:style w:type="character" w:styleId="ListLabel166">
-    <w:name w:val="ListLabel 166"/>
-    <w:qFormat/>
-    <w:rPr>
-      <w:rFonts w:ascii="Liberation Serif" w:hAnsi="Liberation Serif" w:cs="OpenSymbol"/>
-      <w:sz w:val="24"/>
-      <w:szCs w:val="30"/>
-    </w:rPr>
-  </w:style>
-  <w:style w:type="character" w:styleId="ListLabel167">
-    <w:name w:val="ListLabel 167"/>
-    <w:qFormat/>
-    <w:rPr>
-      <w:rFonts w:ascii="YaHei Consolas Hybrid" w:hAnsi="YaHei Consolas Hybrid"/>
-      <w:sz w:val="24"/>
-      <w:szCs w:val="24"/>
-    </w:rPr>
-  </w:style>
-  <w:style w:type="character" w:styleId="ListLabel168">
-    <w:name w:val="ListLabel 168"/>
-    <w:qFormat/>
-    <w:rPr>
-      <w:rFonts w:cs="Symbol"/>
-      <w:sz w:val="48"/>
-      <w:szCs w:val="48"/>
-    </w:rPr>
-  </w:style>
-  <w:style w:type="character" w:styleId="ListLabel169">
-    <w:name w:val="ListLabel 169"/>
-    <w:qFormat/>
-    <w:rPr>
-      <w:rFonts w:cs="OpenSymbol"/>
-      <w:sz w:val="48"/>
-      <w:szCs w:val="48"/>
-    </w:rPr>
-  </w:style>
-  <w:style w:type="character" w:styleId="ListLabel170">
-    <w:name w:val="ListLabel 170"/>
+  <w:style w:type="character" w:styleId="ListLabel189">
+    <w:name w:val="ListLabel 189"/>
     <w:qFormat/>
     <w:rPr>
       <w:rFonts w:ascii="Liberation Serif" w:hAnsi="Liberation Serif"/>
@@ -12979,114 +13879,8 @@
       <w:szCs w:val="24"/>
     </w:rPr>
   </w:style>
-  <w:style w:type="character" w:styleId="ListLabel171">
-    <w:name w:val="ListLabel 171"/>
-    <w:qFormat/>
-    <w:rPr>
-      <w:rFonts w:cs="Symbol"/>
-    </w:rPr>
-  </w:style>
-  <w:style w:type="character" w:styleId="ListLabel172">
-    <w:name w:val="ListLabel 172"/>
-    <w:qFormat/>
-    <w:rPr>
-      <w:rFonts w:ascii="Liberation Serif" w:hAnsi="Liberation Serif" w:cs="OpenSymbol"/>
-      <w:sz w:val="24"/>
-      <w:szCs w:val="30"/>
-    </w:rPr>
-  </w:style>
-  <w:style w:type="character" w:styleId="ListLabel173">
-    <w:name w:val="ListLabel 173"/>
-    <w:qFormat/>
-    <w:rPr>
-      <w:rFonts w:ascii="YaHei Consolas Hybrid" w:hAnsi="YaHei Consolas Hybrid"/>
-      <w:sz w:val="24"/>
-      <w:szCs w:val="24"/>
-    </w:rPr>
-  </w:style>
-  <w:style w:type="character" w:styleId="ListLabel174">
-    <w:name w:val="ListLabel 174"/>
-    <w:qFormat/>
-    <w:rPr>
-      <w:rFonts w:cs="Symbol"/>
-      <w:sz w:val="48"/>
-      <w:szCs w:val="48"/>
-    </w:rPr>
-  </w:style>
-  <w:style w:type="character" w:styleId="ListLabel175">
-    <w:name w:val="ListLabel 175"/>
-    <w:qFormat/>
-    <w:rPr>
-      <w:rFonts w:cs="OpenSymbol"/>
-      <w:sz w:val="48"/>
-      <w:szCs w:val="48"/>
-    </w:rPr>
-  </w:style>
-  <w:style w:type="character" w:styleId="ListLabel176">
-    <w:name w:val="ListLabel 176"/>
-    <w:qFormat/>
-    <w:rPr>
-      <w:rFonts w:ascii="Liberation Serif" w:hAnsi="Liberation Serif"/>
-      <w:color w:val="000000"/>
-      <w:sz w:val="24"/>
-      <w:szCs w:val="24"/>
-    </w:rPr>
-  </w:style>
-  <w:style w:type="character" w:styleId="ListLabel177">
-    <w:name w:val="ListLabel 177"/>
-    <w:qFormat/>
-    <w:rPr>
-      <w:rFonts w:cs="Symbol"/>
-    </w:rPr>
-  </w:style>
-  <w:style w:type="character" w:styleId="ListLabel178">
-    <w:name w:val="ListLabel 178"/>
-    <w:qFormat/>
-    <w:rPr>
-      <w:rFonts w:ascii="Liberation Serif" w:hAnsi="Liberation Serif" w:cs="OpenSymbol"/>
-      <w:sz w:val="24"/>
-      <w:szCs w:val="30"/>
-    </w:rPr>
-  </w:style>
-  <w:style w:type="character" w:styleId="ListLabel179">
-    <w:name w:val="ListLabel 179"/>
-    <w:qFormat/>
-    <w:rPr>
-      <w:rFonts w:ascii="YaHei Consolas Hybrid" w:hAnsi="YaHei Consolas Hybrid"/>
-      <w:sz w:val="24"/>
-      <w:szCs w:val="24"/>
-    </w:rPr>
-  </w:style>
-  <w:style w:type="character" w:styleId="ListLabel180">
-    <w:name w:val="ListLabel 180"/>
-    <w:qFormat/>
-    <w:rPr>
-      <w:rFonts w:cs="Symbol"/>
-      <w:sz w:val="48"/>
-      <w:szCs w:val="48"/>
-    </w:rPr>
-  </w:style>
-  <w:style w:type="character" w:styleId="ListLabel181">
-    <w:name w:val="ListLabel 181"/>
-    <w:qFormat/>
-    <w:rPr>
-      <w:rFonts w:cs="OpenSymbol"/>
-      <w:sz w:val="48"/>
-      <w:szCs w:val="48"/>
-    </w:rPr>
-  </w:style>
-  <w:style w:type="character" w:styleId="ListLabel182">
-    <w:name w:val="ListLabel 182"/>
-    <w:qFormat/>
-    <w:rPr>
-      <w:rFonts w:ascii="Liberation Serif" w:hAnsi="Liberation Serif"/>
-      <w:color w:val="000000"/>
-      <w:sz w:val="24"/>
-      <w:szCs w:val="24"/>
-    </w:rPr>
-  </w:style>
-  <w:style w:type="character" w:styleId="ListLabel183">
-    <w:name w:val="ListLabel 183"/>
+  <w:style w:type="character" w:styleId="ListLabel190">
+    <w:name w:val="ListLabel 190"/>
     <w:qFormat/>
     <w:rPr>
       <w:rFonts w:ascii="Liberation Serif" w:hAnsi="Liberation Serif" w:eastAsia="WenQuanYi Zen Hei Sharp" w:cs="Lohit Devanagari"/>
@@ -13096,15 +13890,15 @@
       <w:lang w:val="en-US" w:eastAsia="zh-CN" w:bidi="hi-IN"/>
     </w:rPr>
   </w:style>
-  <w:style w:type="character" w:styleId="ListLabel184">
-    <w:name w:val="ListLabel 184"/>
+  <w:style w:type="character" w:styleId="ListLabel191">
+    <w:name w:val="ListLabel 191"/>
     <w:qFormat/>
     <w:rPr>
       <w:rFonts w:cs="Symbol"/>
     </w:rPr>
   </w:style>
-  <w:style w:type="character" w:styleId="ListLabel185">
-    <w:name w:val="ListLabel 185"/>
+  <w:style w:type="character" w:styleId="ListLabel192">
+    <w:name w:val="ListLabel 192"/>
     <w:qFormat/>
     <w:rPr>
       <w:rFonts w:ascii="Liberation Serif" w:hAnsi="Liberation Serif" w:cs="OpenSymbol"/>
@@ -13112,8 +13906,8 @@
       <w:szCs w:val="30"/>
     </w:rPr>
   </w:style>
-  <w:style w:type="character" w:styleId="ListLabel186">
-    <w:name w:val="ListLabel 186"/>
+  <w:style w:type="character" w:styleId="ListLabel193">
+    <w:name w:val="ListLabel 193"/>
     <w:qFormat/>
     <w:rPr>
       <w:rFonts w:ascii="YaHei Consolas Hybrid" w:hAnsi="YaHei Consolas Hybrid"/>
@@ -13121,8 +13915,8 @@
       <w:szCs w:val="24"/>
     </w:rPr>
   </w:style>
-  <w:style w:type="character" w:styleId="ListLabel187">
-    <w:name w:val="ListLabel 187"/>
+  <w:style w:type="character" w:styleId="ListLabel194">
+    <w:name w:val="ListLabel 194"/>
     <w:qFormat/>
     <w:rPr>
       <w:rFonts w:cs="Symbol"/>
@@ -13130,8 +13924,8 @@
       <w:szCs w:val="48"/>
     </w:rPr>
   </w:style>
-  <w:style w:type="character" w:styleId="ListLabel188">
-    <w:name w:val="ListLabel 188"/>
+  <w:style w:type="character" w:styleId="ListLabel195">
+    <w:name w:val="ListLabel 195"/>
     <w:qFormat/>
     <w:rPr>
       <w:rFonts w:cs="OpenSymbol"/>
@@ -13139,8 +13933,8 @@
       <w:szCs w:val="48"/>
     </w:rPr>
   </w:style>
-  <w:style w:type="character" w:styleId="ListLabel189">
-    <w:name w:val="ListLabel 189"/>
+  <w:style w:type="character" w:styleId="ListLabel196">
+    <w:name w:val="ListLabel 196"/>
     <w:qFormat/>
     <w:rPr>
       <w:rFonts w:ascii="Liberation Serif" w:hAnsi="Liberation Serif"/>
@@ -13149,8 +13943,8 @@
       <w:szCs w:val="24"/>
     </w:rPr>
   </w:style>
-  <w:style w:type="character" w:styleId="ListLabel190">
-    <w:name w:val="ListLabel 190"/>
+  <w:style w:type="character" w:styleId="ListLabel197">
+    <w:name w:val="ListLabel 197"/>
     <w:qFormat/>
     <w:rPr>
       <w:rFonts w:ascii="Liberation Serif" w:hAnsi="Liberation Serif" w:eastAsia="WenQuanYi Zen Hei Sharp" w:cs="Lohit Devanagari"/>
@@ -13160,15 +13954,15 @@
       <w:lang w:val="en-US" w:eastAsia="zh-CN" w:bidi="hi-IN"/>
     </w:rPr>
   </w:style>
-  <w:style w:type="character" w:styleId="ListLabel191">
-    <w:name w:val="ListLabel 191"/>
+  <w:style w:type="character" w:styleId="ListLabel198">
+    <w:name w:val="ListLabel 198"/>
     <w:qFormat/>
     <w:rPr>
       <w:rFonts w:cs="Symbol"/>
     </w:rPr>
   </w:style>
-  <w:style w:type="character" w:styleId="ListLabel192">
-    <w:name w:val="ListLabel 192"/>
+  <w:style w:type="character" w:styleId="ListLabel199">
+    <w:name w:val="ListLabel 199"/>
     <w:qFormat/>
     <w:rPr>
       <w:rFonts w:ascii="Liberation Serif" w:hAnsi="Liberation Serif" w:cs="OpenSymbol"/>
@@ -13176,8 +13970,8 @@
       <w:szCs w:val="30"/>
     </w:rPr>
   </w:style>
-  <w:style w:type="character" w:styleId="ListLabel193">
-    <w:name w:val="ListLabel 193"/>
+  <w:style w:type="character" w:styleId="ListLabel200">
+    <w:name w:val="ListLabel 200"/>
     <w:qFormat/>
     <w:rPr>
       <w:rFonts w:ascii="YaHei Consolas Hybrid" w:hAnsi="YaHei Consolas Hybrid"/>
@@ -13185,17 +13979,17 @@
       <w:szCs w:val="24"/>
     </w:rPr>
   </w:style>
-  <w:style w:type="character" w:styleId="ListLabel194">
-    <w:name w:val="ListLabel 194"/>
-    <w:qFormat/>
-    <w:rPr>
-      <w:rFonts w:cs="Symbol"/>
-      <w:sz w:val="48"/>
+  <w:style w:type="character" w:styleId="ListLabel201">
+    <w:name w:val="ListLabel 201"/>
+    <w:qFormat/>
+    <w:rPr>
+      <w:rFonts w:ascii="Liberation Serif" w:hAnsi="Liberation Serif" w:cs="Symbol"/>
+      <w:sz w:val="24"/>
       <w:szCs w:val="48"/>
     </w:rPr>
   </w:style>
-  <w:style w:type="character" w:styleId="ListLabel195">
-    <w:name w:val="ListLabel 195"/>
+  <w:style w:type="character" w:styleId="ListLabel202">
+    <w:name w:val="ListLabel 202"/>
     <w:qFormat/>
     <w:rPr>
       <w:rFonts w:cs="OpenSymbol"/>
@@ -13203,8 +13997,8 @@
       <w:szCs w:val="48"/>
     </w:rPr>
   </w:style>
-  <w:style w:type="character" w:styleId="ListLabel196">
-    <w:name w:val="ListLabel 196"/>
+  <w:style w:type="character" w:styleId="ListLabel203">
+    <w:name w:val="ListLabel 203"/>
     <w:qFormat/>
     <w:rPr>
       <w:rFonts w:ascii="Liberation Serif" w:hAnsi="Liberation Serif"/>
@@ -13213,8 +14007,8 @@
       <w:szCs w:val="24"/>
     </w:rPr>
   </w:style>
-  <w:style w:type="character" w:styleId="ListLabel197">
-    <w:name w:val="ListLabel 197"/>
+  <w:style w:type="character" w:styleId="ListLabel204">
+    <w:name w:val="ListLabel 204"/>
     <w:qFormat/>
     <w:rPr>
       <w:rFonts w:ascii="Liberation Serif" w:hAnsi="Liberation Serif" w:eastAsia="WenQuanYi Zen Hei Sharp" w:cs="Lohit Devanagari"/>
@@ -13224,15 +14018,15 @@
       <w:lang w:val="en-US" w:eastAsia="zh-CN" w:bidi="hi-IN"/>
     </w:rPr>
   </w:style>
-  <w:style w:type="character" w:styleId="ListLabel198">
-    <w:name w:val="ListLabel 198"/>
+  <w:style w:type="character" w:styleId="ListLabel205">
+    <w:name w:val="ListLabel 205"/>
     <w:qFormat/>
     <w:rPr>
       <w:rFonts w:cs="Symbol"/>
     </w:rPr>
   </w:style>
-  <w:style w:type="character" w:styleId="ListLabel199">
-    <w:name w:val="ListLabel 199"/>
+  <w:style w:type="character" w:styleId="ListLabel206">
+    <w:name w:val="ListLabel 206"/>
     <w:qFormat/>
     <w:rPr>
       <w:rFonts w:ascii="Liberation Serif" w:hAnsi="Liberation Serif" w:cs="OpenSymbol"/>
@@ -13240,8 +14034,8 @@
       <w:szCs w:val="30"/>
     </w:rPr>
   </w:style>
-  <w:style w:type="character" w:styleId="ListLabel200">
-    <w:name w:val="ListLabel 200"/>
+  <w:style w:type="character" w:styleId="ListLabel207">
+    <w:name w:val="ListLabel 207"/>
     <w:qFormat/>
     <w:rPr>
       <w:rFonts w:ascii="YaHei Consolas Hybrid" w:hAnsi="YaHei Consolas Hybrid"/>
@@ -13249,8 +14043,8 @@
       <w:szCs w:val="24"/>
     </w:rPr>
   </w:style>
-  <w:style w:type="character" w:styleId="ListLabel201">
-    <w:name w:val="ListLabel 201"/>
+  <w:style w:type="character" w:styleId="ListLabel208">
+    <w:name w:val="ListLabel 208"/>
     <w:qFormat/>
     <w:rPr>
       <w:rFonts w:ascii="Liberation Serif" w:hAnsi="Liberation Serif" w:cs="Symbol"/>
@@ -13258,8 +14052,8 @@
       <w:szCs w:val="48"/>
     </w:rPr>
   </w:style>
-  <w:style w:type="character" w:styleId="ListLabel202">
-    <w:name w:val="ListLabel 202"/>
+  <w:style w:type="character" w:styleId="ListLabel209">
+    <w:name w:val="ListLabel 209"/>
     <w:qFormat/>
     <w:rPr>
       <w:rFonts w:cs="OpenSymbol"/>
@@ -13267,8 +14061,8 @@
       <w:szCs w:val="48"/>
     </w:rPr>
   </w:style>
-  <w:style w:type="character" w:styleId="ListLabel203">
-    <w:name w:val="ListLabel 203"/>
+  <w:style w:type="character" w:styleId="ListLabel210">
+    <w:name w:val="ListLabel 210"/>
     <w:qFormat/>
     <w:rPr>
       <w:rFonts w:ascii="Liberation Serif" w:hAnsi="Liberation Serif"/>
@@ -13277,8 +14071,72 @@
       <w:szCs w:val="24"/>
     </w:rPr>
   </w:style>
-  <w:style w:type="character" w:styleId="ListLabel204">
-    <w:name w:val="ListLabel 204"/>
+  <w:style w:type="character" w:styleId="ListLabel211">
+    <w:name w:val="ListLabel 211"/>
+    <w:qFormat/>
+    <w:rPr>
+      <w:rFonts w:ascii="Bitstream Charter" w:hAnsi="Bitstream Charter" w:eastAsia="WenQuanYi Zen Hei Sharp" w:cs="Lohit Devanagari"/>
+      <w:color w:val="00000A"/>
+      <w:sz w:val="24"/>
+      <w:szCs w:val="24"/>
+      <w:lang w:val="en-US" w:eastAsia="zh-CN" w:bidi="hi-IN"/>
+    </w:rPr>
+  </w:style>
+  <w:style w:type="character" w:styleId="ListLabel212">
+    <w:name w:val="ListLabel 212"/>
+    <w:qFormat/>
+    <w:rPr>
+      <w:rFonts w:cs="Symbol"/>
+    </w:rPr>
+  </w:style>
+  <w:style w:type="character" w:styleId="ListLabel213">
+    <w:name w:val="ListLabel 213"/>
+    <w:qFormat/>
+    <w:rPr>
+      <w:rFonts w:ascii="Liberation Serif" w:hAnsi="Liberation Serif" w:cs="OpenSymbol"/>
+      <w:sz w:val="24"/>
+      <w:szCs w:val="30"/>
+    </w:rPr>
+  </w:style>
+  <w:style w:type="character" w:styleId="ListLabel214">
+    <w:name w:val="ListLabel 214"/>
+    <w:qFormat/>
+    <w:rPr>
+      <w:rFonts w:ascii="YaHei Consolas Hybrid" w:hAnsi="YaHei Consolas Hybrid"/>
+      <w:sz w:val="24"/>
+      <w:szCs w:val="24"/>
+    </w:rPr>
+  </w:style>
+  <w:style w:type="character" w:styleId="ListLabel215">
+    <w:name w:val="ListLabel 215"/>
+    <w:qFormat/>
+    <w:rPr>
+      <w:rFonts w:ascii="Liberation Serif" w:hAnsi="Liberation Serif" w:cs="Symbol"/>
+      <w:sz w:val="24"/>
+      <w:szCs w:val="48"/>
+    </w:rPr>
+  </w:style>
+  <w:style w:type="character" w:styleId="ListLabel216">
+    <w:name w:val="ListLabel 216"/>
+    <w:qFormat/>
+    <w:rPr>
+      <w:rFonts w:cs="OpenSymbol"/>
+      <w:sz w:val="48"/>
+      <w:szCs w:val="48"/>
+    </w:rPr>
+  </w:style>
+  <w:style w:type="character" w:styleId="ListLabel217">
+    <w:name w:val="ListLabel 217"/>
+    <w:qFormat/>
+    <w:rPr>
+      <w:rFonts w:ascii="Liberation Serif" w:hAnsi="Liberation Serif"/>
+      <w:color w:val="000000"/>
+      <w:sz w:val="24"/>
+      <w:szCs w:val="24"/>
+    </w:rPr>
+  </w:style>
+  <w:style w:type="character" w:styleId="ListLabel218">
+    <w:name w:val="ListLabel 218"/>
     <w:qFormat/>
     <w:rPr>
       <w:rFonts w:ascii="Liberation Serif" w:hAnsi="Liberation Serif" w:eastAsia="WenQuanYi Zen Hei Sharp" w:cs="Lohit Devanagari"/>
@@ -13288,15 +14146,15 @@
       <w:lang w:val="en-US" w:eastAsia="zh-CN" w:bidi="hi-IN"/>
     </w:rPr>
   </w:style>
-  <w:style w:type="character" w:styleId="ListLabel205">
-    <w:name w:val="ListLabel 205"/>
+  <w:style w:type="character" w:styleId="ListLabel219">
+    <w:name w:val="ListLabel 219"/>
     <w:qFormat/>
     <w:rPr>
       <w:rFonts w:cs="Symbol"/>
     </w:rPr>
   </w:style>
-  <w:style w:type="character" w:styleId="ListLabel206">
-    <w:name w:val="ListLabel 206"/>
+  <w:style w:type="character" w:styleId="ListLabel220">
+    <w:name w:val="ListLabel 220"/>
     <w:qFormat/>
     <w:rPr>
       <w:rFonts w:ascii="Liberation Serif" w:hAnsi="Liberation Serif" w:cs="OpenSymbol"/>
@@ -13304,8 +14162,8 @@
       <w:szCs w:val="30"/>
     </w:rPr>
   </w:style>
-  <w:style w:type="character" w:styleId="ListLabel207">
-    <w:name w:val="ListLabel 207"/>
+  <w:style w:type="character" w:styleId="ListLabel221">
+    <w:name w:val="ListLabel 221"/>
     <w:qFormat/>
     <w:rPr>
       <w:rFonts w:ascii="YaHei Consolas Hybrid" w:hAnsi="YaHei Consolas Hybrid"/>
@@ -13313,8 +14171,8 @@
       <w:szCs w:val="24"/>
     </w:rPr>
   </w:style>
-  <w:style w:type="character" w:styleId="ListLabel208">
-    <w:name w:val="ListLabel 208"/>
+  <w:style w:type="character" w:styleId="ListLabel222">
+    <w:name w:val="ListLabel 222"/>
     <w:qFormat/>
     <w:rPr>
       <w:rFonts w:ascii="Liberation Serif" w:hAnsi="Liberation Serif" w:cs="Symbol"/>
@@ -13322,8 +14180,8 @@
       <w:szCs w:val="48"/>
     </w:rPr>
   </w:style>
-  <w:style w:type="character" w:styleId="ListLabel209">
-    <w:name w:val="ListLabel 209"/>
+  <w:style w:type="character" w:styleId="ListLabel223">
+    <w:name w:val="ListLabel 223"/>
     <w:qFormat/>
     <w:rPr>
       <w:rFonts w:cs="OpenSymbol"/>
@@ -13331,8 +14189,8 @@
       <w:szCs w:val="48"/>
     </w:rPr>
   </w:style>
-  <w:style w:type="character" w:styleId="ListLabel210">
-    <w:name w:val="ListLabel 210"/>
+  <w:style w:type="character" w:styleId="ListLabel224">
+    <w:name w:val="ListLabel 224"/>
     <w:qFormat/>
     <w:rPr>
       <w:rFonts w:ascii="Liberation Serif" w:hAnsi="Liberation Serif"/>
@@ -13341,8 +14199,72 @@
       <w:szCs w:val="24"/>
     </w:rPr>
   </w:style>
-  <w:style w:type="character" w:styleId="ListLabel211">
-    <w:name w:val="ListLabel 211"/>
+  <w:style w:type="character" w:styleId="ListLabel225">
+    <w:name w:val="ListLabel 225"/>
+    <w:qFormat/>
+    <w:rPr>
+      <w:rFonts w:ascii="Liberation Serif" w:hAnsi="Liberation Serif" w:eastAsia="WenQuanYi Zen Hei Sharp" w:cs="Lohit Devanagari"/>
+      <w:color w:val="00000A"/>
+      <w:sz w:val="24"/>
+      <w:szCs w:val="24"/>
+      <w:lang w:val="en-US" w:eastAsia="zh-CN" w:bidi="hi-IN"/>
+    </w:rPr>
+  </w:style>
+  <w:style w:type="character" w:styleId="ListLabel226">
+    <w:name w:val="ListLabel 226"/>
+    <w:qFormat/>
+    <w:rPr>
+      <w:rFonts w:cs="Symbol"/>
+    </w:rPr>
+  </w:style>
+  <w:style w:type="character" w:styleId="ListLabel227">
+    <w:name w:val="ListLabel 227"/>
+    <w:qFormat/>
+    <w:rPr>
+      <w:rFonts w:ascii="Liberation Serif" w:hAnsi="Liberation Serif" w:cs="OpenSymbol"/>
+      <w:sz w:val="24"/>
+      <w:szCs w:val="30"/>
+    </w:rPr>
+  </w:style>
+  <w:style w:type="character" w:styleId="ListLabel228">
+    <w:name w:val="ListLabel 228"/>
+    <w:qFormat/>
+    <w:rPr>
+      <w:rFonts w:ascii="YaHei Consolas Hybrid" w:hAnsi="YaHei Consolas Hybrid"/>
+      <w:sz w:val="24"/>
+      <w:szCs w:val="24"/>
+    </w:rPr>
+  </w:style>
+  <w:style w:type="character" w:styleId="ListLabel229">
+    <w:name w:val="ListLabel 229"/>
+    <w:qFormat/>
+    <w:rPr>
+      <w:rFonts w:ascii="Liberation Serif" w:hAnsi="Liberation Serif" w:cs="Symbol"/>
+      <w:sz w:val="24"/>
+      <w:szCs w:val="48"/>
+    </w:rPr>
+  </w:style>
+  <w:style w:type="character" w:styleId="ListLabel230">
+    <w:name w:val="ListLabel 230"/>
+    <w:qFormat/>
+    <w:rPr>
+      <w:rFonts w:cs="OpenSymbol"/>
+      <w:sz w:val="48"/>
+      <w:szCs w:val="48"/>
+    </w:rPr>
+  </w:style>
+  <w:style w:type="character" w:styleId="ListLabel231">
+    <w:name w:val="ListLabel 231"/>
+    <w:qFormat/>
+    <w:rPr>
+      <w:rFonts w:ascii="Liberation Serif" w:hAnsi="Liberation Serif"/>
+      <w:color w:val="000000"/>
+      <w:sz w:val="24"/>
+      <w:szCs w:val="24"/>
+    </w:rPr>
+  </w:style>
+  <w:style w:type="character" w:styleId="ListLabel232">
+    <w:name w:val="ListLabel 232"/>
     <w:qFormat/>
     <w:rPr>
       <w:rFonts w:ascii="Bitstream Charter" w:hAnsi="Bitstream Charter" w:eastAsia="WenQuanYi Zen Hei Sharp" w:cs="Lohit Devanagari"/>
@@ -13352,15 +14274,15 @@
       <w:lang w:val="en-US" w:eastAsia="zh-CN" w:bidi="hi-IN"/>
     </w:rPr>
   </w:style>
-  <w:style w:type="character" w:styleId="ListLabel212">
-    <w:name w:val="ListLabel 212"/>
+  <w:style w:type="character" w:styleId="ListLabel233">
+    <w:name w:val="ListLabel 233"/>
     <w:qFormat/>
     <w:rPr>
       <w:rFonts w:cs="Symbol"/>
     </w:rPr>
   </w:style>
-  <w:style w:type="character" w:styleId="ListLabel213">
-    <w:name w:val="ListLabel 213"/>
+  <w:style w:type="character" w:styleId="ListLabel234">
+    <w:name w:val="ListLabel 234"/>
     <w:qFormat/>
     <w:rPr>
       <w:rFonts w:ascii="Liberation Serif" w:hAnsi="Liberation Serif" w:cs="OpenSymbol"/>
@@ -13368,8 +14290,8 @@
       <w:szCs w:val="30"/>
     </w:rPr>
   </w:style>
-  <w:style w:type="character" w:styleId="ListLabel214">
-    <w:name w:val="ListLabel 214"/>
+  <w:style w:type="character" w:styleId="ListLabel235">
+    <w:name w:val="ListLabel 235"/>
     <w:qFormat/>
     <w:rPr>
       <w:rFonts w:ascii="YaHei Consolas Hybrid" w:hAnsi="YaHei Consolas Hybrid"/>
@@ -13377,8 +14299,8 @@
       <w:szCs w:val="24"/>
     </w:rPr>
   </w:style>
-  <w:style w:type="character" w:styleId="ListLabel215">
-    <w:name w:val="ListLabel 215"/>
+  <w:style w:type="character" w:styleId="ListLabel236">
+    <w:name w:val="ListLabel 236"/>
     <w:qFormat/>
     <w:rPr>
       <w:rFonts w:ascii="Liberation Serif" w:hAnsi="Liberation Serif" w:cs="Symbol"/>
@@ -13386,8 +14308,8 @@
       <w:szCs w:val="48"/>
     </w:rPr>
   </w:style>
-  <w:style w:type="character" w:styleId="ListLabel216">
-    <w:name w:val="ListLabel 216"/>
+  <w:style w:type="character" w:styleId="ListLabel237">
+    <w:name w:val="ListLabel 237"/>
     <w:qFormat/>
     <w:rPr>
       <w:rFonts w:cs="OpenSymbol"/>
@@ -13395,8 +14317,8 @@
       <w:szCs w:val="48"/>
     </w:rPr>
   </w:style>
-  <w:style w:type="character" w:styleId="ListLabel217">
-    <w:name w:val="ListLabel 217"/>
+  <w:style w:type="character" w:styleId="ListLabel238">
+    <w:name w:val="ListLabel 238"/>
     <w:qFormat/>
     <w:rPr>
       <w:rFonts w:ascii="Liberation Serif" w:hAnsi="Liberation Serif"/>
@@ -13405,8 +14327,8 @@
       <w:szCs w:val="24"/>
     </w:rPr>
   </w:style>
-  <w:style w:type="character" w:styleId="ListLabel218">
-    <w:name w:val="ListLabel 218"/>
+  <w:style w:type="character" w:styleId="ListLabel239">
+    <w:name w:val="ListLabel 239"/>
     <w:qFormat/>
     <w:rPr>
       <w:rFonts w:ascii="Liberation Serif" w:hAnsi="Liberation Serif" w:eastAsia="WenQuanYi Zen Hei Sharp" w:cs="Lohit Devanagari"/>
@@ -13416,15 +14338,15 @@
       <w:lang w:val="en-US" w:eastAsia="zh-CN" w:bidi="hi-IN"/>
     </w:rPr>
   </w:style>
-  <w:style w:type="character" w:styleId="ListLabel219">
-    <w:name w:val="ListLabel 219"/>
+  <w:style w:type="character" w:styleId="ListLabel240">
+    <w:name w:val="ListLabel 240"/>
     <w:qFormat/>
     <w:rPr>
       <w:rFonts w:cs="Symbol"/>
     </w:rPr>
   </w:style>
-  <w:style w:type="character" w:styleId="ListLabel220">
-    <w:name w:val="ListLabel 220"/>
+  <w:style w:type="character" w:styleId="ListLabel241">
+    <w:name w:val="ListLabel 241"/>
     <w:qFormat/>
     <w:rPr>
       <w:rFonts w:ascii="Liberation Serif" w:hAnsi="Liberation Serif" w:cs="OpenSymbol"/>
@@ -13432,8 +14354,8 @@
       <w:szCs w:val="30"/>
     </w:rPr>
   </w:style>
-  <w:style w:type="character" w:styleId="ListLabel221">
-    <w:name w:val="ListLabel 221"/>
+  <w:style w:type="character" w:styleId="ListLabel242">
+    <w:name w:val="ListLabel 242"/>
     <w:qFormat/>
     <w:rPr>
       <w:rFonts w:ascii="YaHei Consolas Hybrid" w:hAnsi="YaHei Consolas Hybrid"/>
@@ -13441,8 +14363,8 @@
       <w:szCs w:val="24"/>
     </w:rPr>
   </w:style>
-  <w:style w:type="character" w:styleId="ListLabel222">
-    <w:name w:val="ListLabel 222"/>
+  <w:style w:type="character" w:styleId="ListLabel243">
+    <w:name w:val="ListLabel 243"/>
     <w:qFormat/>
     <w:rPr>
       <w:rFonts w:ascii="Liberation Serif" w:hAnsi="Liberation Serif" w:cs="Symbol"/>
@@ -13450,8 +14372,8 @@
       <w:szCs w:val="48"/>
     </w:rPr>
   </w:style>
-  <w:style w:type="character" w:styleId="ListLabel223">
-    <w:name w:val="ListLabel 223"/>
+  <w:style w:type="character" w:styleId="ListLabel244">
+    <w:name w:val="ListLabel 244"/>
     <w:qFormat/>
     <w:rPr>
       <w:rFonts w:cs="OpenSymbol"/>
@@ -13459,8 +14381,8 @@
       <w:szCs w:val="48"/>
     </w:rPr>
   </w:style>
-  <w:style w:type="character" w:styleId="ListLabel224">
-    <w:name w:val="ListLabel 224"/>
+  <w:style w:type="character" w:styleId="ListLabel245">
+    <w:name w:val="ListLabel 245"/>
     <w:qFormat/>
     <w:rPr>
       <w:rFonts w:ascii="Liberation Serif" w:hAnsi="Liberation Serif"/>
@@ -13469,8 +14391,8 @@
       <w:szCs w:val="24"/>
     </w:rPr>
   </w:style>
-  <w:style w:type="character" w:styleId="ListLabel225">
-    <w:name w:val="ListLabel 225"/>
+  <w:style w:type="character" w:styleId="ListLabel246">
+    <w:name w:val="ListLabel 246"/>
     <w:qFormat/>
     <w:rPr>
       <w:rFonts w:ascii="Liberation Serif" w:hAnsi="Liberation Serif" w:eastAsia="WenQuanYi Zen Hei Sharp" w:cs="Lohit Devanagari"/>
@@ -13480,15 +14402,15 @@
       <w:lang w:val="en-US" w:eastAsia="zh-CN" w:bidi="hi-IN"/>
     </w:rPr>
   </w:style>
-  <w:style w:type="character" w:styleId="ListLabel226">
-    <w:name w:val="ListLabel 226"/>
+  <w:style w:type="character" w:styleId="ListLabel247">
+    <w:name w:val="ListLabel 247"/>
     <w:qFormat/>
     <w:rPr>
       <w:rFonts w:cs="Symbol"/>
     </w:rPr>
   </w:style>
-  <w:style w:type="character" w:styleId="ListLabel227">
-    <w:name w:val="ListLabel 227"/>
+  <w:style w:type="character" w:styleId="ListLabel248">
+    <w:name w:val="ListLabel 248"/>
     <w:qFormat/>
     <w:rPr>
       <w:rFonts w:ascii="Liberation Serif" w:hAnsi="Liberation Serif" w:cs="OpenSymbol"/>
@@ -13496,8 +14418,8 @@
       <w:szCs w:val="30"/>
     </w:rPr>
   </w:style>
-  <w:style w:type="character" w:styleId="ListLabel228">
-    <w:name w:val="ListLabel 228"/>
+  <w:style w:type="character" w:styleId="ListLabel249">
+    <w:name w:val="ListLabel 249"/>
     <w:qFormat/>
     <w:rPr>
       <w:rFonts w:ascii="YaHei Consolas Hybrid" w:hAnsi="YaHei Consolas Hybrid"/>
@@ -13505,8 +14427,8 @@
       <w:szCs w:val="24"/>
     </w:rPr>
   </w:style>
-  <w:style w:type="character" w:styleId="ListLabel229">
-    <w:name w:val="ListLabel 229"/>
+  <w:style w:type="character" w:styleId="ListLabel250">
+    <w:name w:val="ListLabel 250"/>
     <w:qFormat/>
     <w:rPr>
       <w:rFonts w:ascii="Liberation Serif" w:hAnsi="Liberation Serif" w:cs="Symbol"/>
@@ -13514,8 +14436,8 @@
       <w:szCs w:val="48"/>
     </w:rPr>
   </w:style>
-  <w:style w:type="character" w:styleId="ListLabel230">
-    <w:name w:val="ListLabel 230"/>
+  <w:style w:type="character" w:styleId="ListLabel251">
+    <w:name w:val="ListLabel 251"/>
     <w:qFormat/>
     <w:rPr>
       <w:rFonts w:cs="OpenSymbol"/>
@@ -13523,8 +14445,8 @@
       <w:szCs w:val="48"/>
     </w:rPr>
   </w:style>
-  <w:style w:type="character" w:styleId="ListLabel231">
-    <w:name w:val="ListLabel 231"/>
+  <w:style w:type="character" w:styleId="ListLabel252">
+    <w:name w:val="ListLabel 252"/>
     <w:qFormat/>
     <w:rPr>
       <w:rFonts w:ascii="Liberation Serif" w:hAnsi="Liberation Serif"/>
@@ -13533,8 +14455,8 @@
       <w:szCs w:val="24"/>
     </w:rPr>
   </w:style>
-  <w:style w:type="character" w:styleId="ListLabel232">
-    <w:name w:val="ListLabel 232"/>
+  <w:style w:type="character" w:styleId="ListLabel253">
+    <w:name w:val="ListLabel 253"/>
     <w:qFormat/>
     <w:rPr>
       <w:rFonts w:ascii="Bitstream Charter" w:hAnsi="Bitstream Charter" w:eastAsia="WenQuanYi Zen Hei Sharp" w:cs="Lohit Devanagari"/>
@@ -13544,15 +14466,15 @@
       <w:lang w:val="en-US" w:eastAsia="zh-CN" w:bidi="hi-IN"/>
     </w:rPr>
   </w:style>
-  <w:style w:type="character" w:styleId="ListLabel233">
-    <w:name w:val="ListLabel 233"/>
+  <w:style w:type="character" w:styleId="ListLabel254">
+    <w:name w:val="ListLabel 254"/>
     <w:qFormat/>
     <w:rPr>
       <w:rFonts w:cs="Symbol"/>
     </w:rPr>
   </w:style>
-  <w:style w:type="character" w:styleId="ListLabel234">
-    <w:name w:val="ListLabel 234"/>
+  <w:style w:type="character" w:styleId="ListLabel255">
+    <w:name w:val="ListLabel 255"/>
     <w:qFormat/>
     <w:rPr>
       <w:rFonts w:ascii="Liberation Serif" w:hAnsi="Liberation Serif" w:cs="OpenSymbol"/>
@@ -13560,8 +14482,8 @@
       <w:szCs w:val="30"/>
     </w:rPr>
   </w:style>
-  <w:style w:type="character" w:styleId="ListLabel235">
-    <w:name w:val="ListLabel 235"/>
+  <w:style w:type="character" w:styleId="ListLabel256">
+    <w:name w:val="ListLabel 256"/>
     <w:qFormat/>
     <w:rPr>
       <w:rFonts w:ascii="YaHei Consolas Hybrid" w:hAnsi="YaHei Consolas Hybrid"/>
@@ -13569,8 +14491,8 @@
       <w:szCs w:val="24"/>
     </w:rPr>
   </w:style>
-  <w:style w:type="character" w:styleId="ListLabel236">
-    <w:name w:val="ListLabel 236"/>
+  <w:style w:type="character" w:styleId="ListLabel257">
+    <w:name w:val="ListLabel 257"/>
     <w:qFormat/>
     <w:rPr>
       <w:rFonts w:ascii="Liberation Serif" w:hAnsi="Liberation Serif" w:cs="Symbol"/>
@@ -13578,8 +14500,8 @@
       <w:szCs w:val="48"/>
     </w:rPr>
   </w:style>
-  <w:style w:type="character" w:styleId="ListLabel237">
-    <w:name w:val="ListLabel 237"/>
+  <w:style w:type="character" w:styleId="ListLabel258">
+    <w:name w:val="ListLabel 258"/>
     <w:qFormat/>
     <w:rPr>
       <w:rFonts w:cs="OpenSymbol"/>
@@ -13587,8 +14509,8 @@
       <w:szCs w:val="48"/>
     </w:rPr>
   </w:style>
-  <w:style w:type="character" w:styleId="ListLabel238">
-    <w:name w:val="ListLabel 238"/>
+  <w:style w:type="character" w:styleId="ListLabel259">
+    <w:name w:val="ListLabel 259"/>
     <w:qFormat/>
     <w:rPr>
       <w:rFonts w:ascii="Liberation Serif" w:hAnsi="Liberation Serif"/>
@@ -13597,26 +14519,26 @@
       <w:szCs w:val="24"/>
     </w:rPr>
   </w:style>
-  <w:style w:type="character" w:styleId="ListLabel239">
-    <w:name w:val="ListLabel 239"/>
-    <w:qFormat/>
-    <w:rPr>
-      <w:rFonts w:ascii="Liberation Serif" w:hAnsi="Liberation Serif" w:eastAsia="WenQuanYi Zen Hei Sharp" w:cs="Lohit Devanagari"/>
+  <w:style w:type="character" w:styleId="ListLabel260">
+    <w:name w:val="ListLabel 260"/>
+    <w:qFormat/>
+    <w:rPr>
+      <w:rFonts w:ascii="Bitstream Charter" w:hAnsi="Bitstream Charter" w:eastAsia="WenQuanYi Zen Hei Sharp" w:cs="Lohit Devanagari"/>
       <w:color w:val="00000A"/>
       <w:sz w:val="24"/>
       <w:szCs w:val="24"/>
       <w:lang w:val="en-US" w:eastAsia="zh-CN" w:bidi="hi-IN"/>
     </w:rPr>
   </w:style>
-  <w:style w:type="character" w:styleId="ListLabel240">
-    <w:name w:val="ListLabel 240"/>
+  <w:style w:type="character" w:styleId="ListLabel261">
+    <w:name w:val="ListLabel 261"/>
     <w:qFormat/>
     <w:rPr>
       <w:rFonts w:cs="Symbol"/>
     </w:rPr>
   </w:style>
-  <w:style w:type="character" w:styleId="ListLabel241">
-    <w:name w:val="ListLabel 241"/>
+  <w:style w:type="character" w:styleId="ListLabel262">
+    <w:name w:val="ListLabel 262"/>
     <w:qFormat/>
     <w:rPr>
       <w:rFonts w:ascii="Liberation Serif" w:hAnsi="Liberation Serif" w:cs="OpenSymbol"/>
@@ -13624,8 +14546,8 @@
       <w:szCs w:val="30"/>
     </w:rPr>
   </w:style>
-  <w:style w:type="character" w:styleId="ListLabel242">
-    <w:name w:val="ListLabel 242"/>
+  <w:style w:type="character" w:styleId="ListLabel263">
+    <w:name w:val="ListLabel 263"/>
     <w:qFormat/>
     <w:rPr>
       <w:rFonts w:ascii="YaHei Consolas Hybrid" w:hAnsi="YaHei Consolas Hybrid"/>
@@ -13633,8 +14555,8 @@
       <w:szCs w:val="24"/>
     </w:rPr>
   </w:style>
-  <w:style w:type="character" w:styleId="ListLabel243">
-    <w:name w:val="ListLabel 243"/>
+  <w:style w:type="character" w:styleId="ListLabel264">
+    <w:name w:val="ListLabel 264"/>
     <w:qFormat/>
     <w:rPr>
       <w:rFonts w:ascii="Liberation Serif" w:hAnsi="Liberation Serif" w:cs="Symbol"/>
@@ -13642,8 +14564,8 @@
       <w:szCs w:val="48"/>
     </w:rPr>
   </w:style>
-  <w:style w:type="character" w:styleId="ListLabel244">
-    <w:name w:val="ListLabel 244"/>
+  <w:style w:type="character" w:styleId="ListLabel265">
+    <w:name w:val="ListLabel 265"/>
     <w:qFormat/>
     <w:rPr>
       <w:rFonts w:cs="OpenSymbol"/>
@@ -13651,8 +14573,8 @@
       <w:szCs w:val="48"/>
     </w:rPr>
   </w:style>
-  <w:style w:type="character" w:styleId="ListLabel245">
-    <w:name w:val="ListLabel 245"/>
+  <w:style w:type="character" w:styleId="ListLabel266">
+    <w:name w:val="ListLabel 266"/>
     <w:qFormat/>
     <w:rPr>
       <w:rFonts w:ascii="Liberation Serif" w:hAnsi="Liberation Serif"/>
@@ -13661,76 +14583,12 @@
       <w:szCs w:val="24"/>
     </w:rPr>
   </w:style>
-  <w:style w:type="character" w:styleId="ListLabel246">
-    <w:name w:val="ListLabel 246"/>
-    <w:qFormat/>
-    <w:rPr>
-      <w:rFonts w:ascii="Liberation Serif" w:hAnsi="Liberation Serif" w:eastAsia="WenQuanYi Zen Hei Sharp" w:cs="Lohit Devanagari"/>
-      <w:color w:val="00000A"/>
-      <w:sz w:val="24"/>
-      <w:szCs w:val="24"/>
-      <w:lang w:val="en-US" w:eastAsia="zh-CN" w:bidi="hi-IN"/>
-    </w:rPr>
-  </w:style>
-  <w:style w:type="character" w:styleId="ListLabel247">
-    <w:name w:val="ListLabel 247"/>
-    <w:qFormat/>
-    <w:rPr>
-      <w:rFonts w:cs="Symbol"/>
-    </w:rPr>
-  </w:style>
-  <w:style w:type="character" w:styleId="ListLabel248">
-    <w:name w:val="ListLabel 248"/>
-    <w:qFormat/>
-    <w:rPr>
-      <w:rFonts w:ascii="Liberation Serif" w:hAnsi="Liberation Serif" w:cs="OpenSymbol"/>
-      <w:sz w:val="24"/>
-      <w:szCs w:val="30"/>
-    </w:rPr>
-  </w:style>
-  <w:style w:type="character" w:styleId="ListLabel249">
-    <w:name w:val="ListLabel 249"/>
-    <w:qFormat/>
-    <w:rPr>
-      <w:rFonts w:ascii="YaHei Consolas Hybrid" w:hAnsi="YaHei Consolas Hybrid"/>
-      <w:sz w:val="24"/>
-      <w:szCs w:val="24"/>
-    </w:rPr>
-  </w:style>
-  <w:style w:type="character" w:styleId="ListLabel250">
-    <w:name w:val="ListLabel 250"/>
-    <w:qFormat/>
-    <w:rPr>
-      <w:rFonts w:ascii="Liberation Serif" w:hAnsi="Liberation Serif" w:cs="Symbol"/>
-      <w:sz w:val="24"/>
-      <w:szCs w:val="48"/>
-    </w:rPr>
-  </w:style>
-  <w:style w:type="character" w:styleId="ListLabel251">
-    <w:name w:val="ListLabel 251"/>
-    <w:qFormat/>
-    <w:rPr>
-      <w:rFonts w:cs="OpenSymbol"/>
-      <w:sz w:val="48"/>
-      <w:szCs w:val="48"/>
-    </w:rPr>
-  </w:style>
-  <w:style w:type="character" w:styleId="ListLabel252">
-    <w:name w:val="ListLabel 252"/>
-    <w:qFormat/>
-    <w:rPr>
-      <w:rFonts w:ascii="Liberation Serif" w:hAnsi="Liberation Serif"/>
+  <w:style w:type="character" w:styleId="ListLabel267">
+    <w:name w:val="ListLabel 267"/>
+    <w:qFormat/>
+    <w:rPr>
+      <w:rFonts w:ascii="Bitstream Charter" w:hAnsi="Bitstream Charter" w:eastAsia="WenQuanYi Zen Hei Sharp" w:cs="Lohit Devanagari"/>
       <w:color w:val="000000"/>
-      <w:sz w:val="24"/>
-      <w:szCs w:val="24"/>
-    </w:rPr>
-  </w:style>
-  <w:style w:type="character" w:styleId="ListLabel253">
-    <w:name w:val="ListLabel 253"/>
-    <w:qFormat/>
-    <w:rPr>
-      <w:rFonts w:ascii="Bitstream Charter" w:hAnsi="Bitstream Charter" w:eastAsia="WenQuanYi Zen Hei Sharp" w:cs="Lohit Devanagari"/>
-      <w:color w:val="00000A"/>
       <w:sz w:val="24"/>
       <w:szCs w:val="24"/>
       <w:lang w:val="en-US" w:eastAsia="zh-CN" w:bidi="hi-IN"/>

--- a/handouts/C++11 Knowledge Point.docx
+++ b/handouts/C++11 Knowledge Point.docx
@@ -4521,57 +4521,7 @@
           <w:szCs w:val="30"/>
           <w:lang w:val="en-US" w:eastAsia="zh-CN" w:bidi="hi-IN"/>
         </w:rPr>
-        <w:t>6.</w:t>
-      </w:r>
-      <w:r>
-        <w:rPr>
-          <w:rFonts w:eastAsia="WenQuanYi Zen Hei Sharp" w:cs="Lohit Devanagari" w:ascii="Bitstream Charter" w:hAnsi="Bitstream Charter"/>
-          <w:color w:val="000000"/>
-          <w:sz w:val="30"/>
-          <w:szCs w:val="30"/>
-          <w:lang w:val="en-US" w:eastAsia="zh-CN" w:bidi="hi-IN"/>
-        </w:rPr>
-        <w:t>3</w:t>
-      </w:r>
-      <w:r>
-        <w:rPr>
-          <w:rFonts w:eastAsia="WenQuanYi Zen Hei Sharp" w:cs="Lohit Devanagari" w:ascii="Bitstream Charter" w:hAnsi="Bitstream Charter"/>
-          <w:color w:val="000000"/>
-          <w:sz w:val="30"/>
-          <w:szCs w:val="30"/>
-          <w:lang w:val="en-US" w:eastAsia="zh-CN" w:bidi="hi-IN"/>
-        </w:rPr>
-        <w:t>.</w:t>
-      </w:r>
-      <w:r>
-        <w:rPr>
-          <w:rFonts w:eastAsia="WenQuanYi Zen Hei Sharp" w:cs="Lohit Devanagari" w:ascii="Bitstream Charter" w:hAnsi="Bitstream Charter"/>
-          <w:color w:val="000000"/>
-          <w:sz w:val="30"/>
-          <w:szCs w:val="30"/>
-          <w:lang w:val="en-US" w:eastAsia="zh-CN" w:bidi="hi-IN"/>
-        </w:rPr>
-        <w:t>2</w:t>
-      </w:r>
-      <w:r>
-        <w:rPr>
-          <w:rFonts w:eastAsia="WenQuanYi Zen Hei Sharp" w:cs="Lohit Devanagari" w:ascii="Bitstream Charter" w:hAnsi="Bitstream Charter"/>
-          <w:color w:val="000000"/>
-          <w:sz w:val="30"/>
-          <w:szCs w:val="30"/>
-          <w:lang w:val="en-US" w:eastAsia="zh-CN" w:bidi="hi-IN"/>
-        </w:rPr>
-        <w:t xml:space="preserve"> </w:t>
-      </w:r>
-      <w:r>
-        <w:rPr>
-          <w:rFonts w:eastAsia="WenQuanYi Zen Hei Sharp" w:cs="Lohit Devanagari" w:ascii="Bitstream Charter" w:hAnsi="Bitstream Charter"/>
-          <w:color w:val="000000"/>
-          <w:sz w:val="30"/>
-          <w:szCs w:val="30"/>
-          <w:lang w:val="en-US" w:eastAsia="zh-CN" w:bidi="hi-IN"/>
-        </w:rPr>
-        <w:t>Functions That Return a Value</w:t>
+        <w:t>6.3.2 Functions That Return a Value</w:t>
       </w:r>
     </w:p>
     <w:p>
@@ -4673,7 +4623,7 @@
           <w:szCs w:val="24"/>
           <w:lang w:val="en-US" w:eastAsia="zh-CN" w:bidi="hi-IN"/>
         </w:rPr>
-        <w:t xml:space="preserve">Using a Trailing Return Type. Example above will be:                 </w:t>
+        <w:t>Using a Trailing Return Type. Example above will be:</w:t>
       </w:r>
     </w:p>
     <w:p>
@@ -4723,6 +4673,66 @@
           <w:ilvl w:val="0"/>
           <w:numId w:val="45"/>
         </w:numPr>
+        <w:rPr/>
+      </w:pPr>
+      <w:r>
+        <w:rPr>
+          <w:rFonts w:eastAsia="WenQuanYi Zen Hei Sharp" w:cs="Lohit Devanagari" w:ascii="Bitstream Charter" w:hAnsi="Bitstream Charter"/>
+          <w:color w:val="000000"/>
+          <w:sz w:val="24"/>
+          <w:szCs w:val="24"/>
+          <w:lang w:val="en-US" w:eastAsia="zh-CN" w:bidi="hi-IN"/>
+        </w:rPr>
+        <w:t>Only return type differ is an error.</w:t>
+      </w:r>
+    </w:p>
+    <w:p>
+      <w:pPr>
+        <w:pStyle w:val="Normal"/>
+        <w:numPr>
+          <w:ilvl w:val="0"/>
+          <w:numId w:val="45"/>
+        </w:numPr>
+        <w:rPr/>
+      </w:pPr>
+      <w:r>
+        <w:rPr>
+          <w:rFonts w:eastAsia="WenQuanYi Zen Hei Sharp" w:cs="Lohit Devanagari" w:ascii="Bitstream Charter" w:hAnsi="Bitstream Charter"/>
+          <w:color w:val="000000"/>
+          <w:sz w:val="24"/>
+          <w:szCs w:val="24"/>
+          <w:lang w:val="en-US" w:eastAsia="zh-CN" w:bidi="hi-IN"/>
+        </w:rPr>
+        <w:t>In C++, name lookup happens before type checking.</w:t>
+      </w:r>
+    </w:p>
+    <w:p>
+      <w:pPr>
+        <w:pStyle w:val="Normal"/>
+        <w:numPr>
+          <w:ilvl w:val="1"/>
+          <w:numId w:val="5"/>
+        </w:numPr>
+        <w:rPr/>
+      </w:pPr>
+      <w:r>
+        <w:rPr>
+          <w:rFonts w:eastAsia="WenQuanYi Zen Hei Sharp" w:cs="Lohit Devanagari" w:ascii="Bitstream Charter" w:hAnsi="Bitstream Charter"/>
+          <w:color w:val="000000"/>
+          <w:sz w:val="30"/>
+          <w:szCs w:val="30"/>
+          <w:lang w:val="en-US" w:eastAsia="zh-CN" w:bidi="hi-IN"/>
+        </w:rPr>
+        <w:t>6.5.1 Default Arguments</w:t>
+      </w:r>
+    </w:p>
+    <w:p>
+      <w:pPr>
+        <w:pStyle w:val="Normal"/>
+        <w:numPr>
+          <w:ilvl w:val="0"/>
+          <w:numId w:val="46"/>
+        </w:numPr>
         <w:rPr>
           <w:rFonts w:ascii="Bitstream Charter" w:hAnsi="Bitstream Charter" w:eastAsia="WenQuanYi Zen Hei Sharp" w:cs="Lohit Devanagari"/>
           <w:color w:val="000000"/>
@@ -4739,7 +4749,53 @@
           <w:szCs w:val="24"/>
           <w:lang w:val="en-US" w:eastAsia="zh-CN" w:bidi="hi-IN"/>
         </w:rPr>
-        <w:t>Return type must be eq.</w:t>
+        <w:t>If a parameter has a default argument, all the parameters that follow it must also have default arguments.</w:t>
+      </w:r>
+    </w:p>
+    <w:p>
+      <w:pPr>
+        <w:pStyle w:val="Normal"/>
+        <w:numPr>
+          <w:ilvl w:val="1"/>
+          <w:numId w:val="5"/>
+        </w:numPr>
+        <w:rPr>
+          <w:rFonts w:ascii="Bitstream Charter" w:hAnsi="Bitstream Charter" w:eastAsia="WenQuanYi Zen Hei Sharp" w:cs="Lohit Devanagari"/>
+          <w:color w:val="000000"/>
+          <w:sz w:val="24"/>
+          <w:szCs w:val="24"/>
+          <w:lang w:val="en-US" w:eastAsia="zh-CN" w:bidi="hi-IN"/>
+        </w:rPr>
+      </w:pPr>
+      <w:r>
+        <w:rPr>
+          <w:rFonts w:eastAsia="WenQuanYi Zen Hei Sharp" w:cs="Lohit Devanagari" w:ascii="Bitstream Charter" w:hAnsi="Bitstream Charter"/>
+          <w:color w:val="000000"/>
+          <w:sz w:val="30"/>
+          <w:szCs w:val="30"/>
+          <w:lang w:val="en-US" w:eastAsia="zh-CN" w:bidi="hi-IN"/>
+        </w:rPr>
+        <w:t>6.5.2. Inline and constexpr Functions</w:t>
+      </w:r>
+    </w:p>
+    <w:p>
+      <w:pPr>
+        <w:pStyle w:val="Normal"/>
+        <w:numPr>
+          <w:ilvl w:val="1"/>
+          <w:numId w:val="47"/>
+        </w:numPr>
+        <w:rPr/>
+      </w:pPr>
+      <w:r>
+        <w:rPr>
+          <w:rFonts w:eastAsia="WenQuanYi Zen Hei Sharp" w:cs="Lohit Devanagari" w:ascii="Bitstream Charter" w:hAnsi="Bitstream Charter"/>
+          <w:color w:val="000000"/>
+          <w:sz w:val="24"/>
+          <w:szCs w:val="24"/>
+          <w:lang w:val="en-US" w:eastAsia="zh-CN" w:bidi="hi-IN"/>
+        </w:rPr>
+        <w:t>Many compilers will not inline a recursive function. A 75-line function will almost surely not be expanded inline.</w:t>
       </w:r>
     </w:p>
     <w:sectPr>
@@ -11901,6 +11957,352 @@
     </w:lvl>
   </w:abstractNum>
   <w:abstractNum w:abstractNumId="46">
+    <w:lvl w:ilvl="0">
+      <w:start w:val="1"/>
+      <w:numFmt w:val="decimal"/>
+      <w:lvlText w:val="%1."/>
+      <w:lvlJc w:val="left"/>
+      <w:pPr>
+        <w:tabs>
+          <w:tab w:val="num" w:pos="1800"/>
+        </w:tabs>
+        <w:ind w:left="1800" w:hanging="360"/>
+      </w:pPr>
+      <w:rPr>
+        <w:sz w:val="24"/>
+        <w:szCs w:val="24"/>
+        <w:rFonts w:ascii="Bitstream Charter" w:hAnsi="Bitstream Charter" w:eastAsia="WenQuanYi Zen Hei Sharp" w:cs="Lohit Devanagari"/>
+        <w:color w:val="000000"/>
+        <w:lang w:val="en-US" w:eastAsia="zh-CN" w:bidi="hi-IN"/>
+      </w:rPr>
+    </w:lvl>
+    <w:lvl w:ilvl="1">
+      <w:start w:val="1"/>
+      <w:numFmt w:val="decimal"/>
+      <w:lvlText w:val="%2."/>
+      <w:lvlJc w:val="left"/>
+      <w:pPr>
+        <w:tabs>
+          <w:tab w:val="num" w:pos="2160"/>
+        </w:tabs>
+        <w:ind w:left="2160" w:hanging="360"/>
+      </w:pPr>
+      <w:rPr>
+        <w:sz w:val="24"/>
+        <w:szCs w:val="24"/>
+        <w:rFonts w:ascii="Bitstream Charter" w:hAnsi="Bitstream Charter" w:eastAsia="WenQuanYi Zen Hei Sharp" w:cs="Lohit Devanagari"/>
+        <w:color w:val="000000"/>
+        <w:lang w:val="en-US" w:eastAsia="zh-CN" w:bidi="hi-IN"/>
+      </w:rPr>
+    </w:lvl>
+    <w:lvl w:ilvl="2">
+      <w:start w:val="1"/>
+      <w:numFmt w:val="decimal"/>
+      <w:lvlText w:val="%3."/>
+      <w:lvlJc w:val="left"/>
+      <w:pPr>
+        <w:tabs>
+          <w:tab w:val="num" w:pos="2520"/>
+        </w:tabs>
+        <w:ind w:left="2520" w:hanging="360"/>
+      </w:pPr>
+      <w:rPr>
+        <w:sz w:val="24"/>
+        <w:szCs w:val="24"/>
+        <w:rFonts w:ascii="Bitstream Charter" w:hAnsi="Bitstream Charter" w:eastAsia="WenQuanYi Zen Hei Sharp" w:cs="Lohit Devanagari"/>
+        <w:color w:val="000000"/>
+        <w:lang w:val="en-US" w:eastAsia="zh-CN" w:bidi="hi-IN"/>
+      </w:rPr>
+    </w:lvl>
+    <w:lvl w:ilvl="3">
+      <w:start w:val="1"/>
+      <w:numFmt w:val="decimal"/>
+      <w:lvlText w:val="%4."/>
+      <w:lvlJc w:val="left"/>
+      <w:pPr>
+        <w:tabs>
+          <w:tab w:val="num" w:pos="2880"/>
+        </w:tabs>
+        <w:ind w:left="2880" w:hanging="360"/>
+      </w:pPr>
+      <w:rPr>
+        <w:sz w:val="24"/>
+        <w:szCs w:val="24"/>
+        <w:rFonts w:ascii="Bitstream Charter" w:hAnsi="Bitstream Charter" w:eastAsia="WenQuanYi Zen Hei Sharp" w:cs="Lohit Devanagari"/>
+        <w:color w:val="000000"/>
+        <w:lang w:val="en-US" w:eastAsia="zh-CN" w:bidi="hi-IN"/>
+      </w:rPr>
+    </w:lvl>
+    <w:lvl w:ilvl="4">
+      <w:start w:val="1"/>
+      <w:numFmt w:val="decimal"/>
+      <w:lvlText w:val="%5."/>
+      <w:lvlJc w:val="left"/>
+      <w:pPr>
+        <w:tabs>
+          <w:tab w:val="num" w:pos="3240"/>
+        </w:tabs>
+        <w:ind w:left="3240" w:hanging="360"/>
+      </w:pPr>
+      <w:rPr>
+        <w:sz w:val="24"/>
+        <w:szCs w:val="24"/>
+        <w:rFonts w:ascii="Bitstream Charter" w:hAnsi="Bitstream Charter" w:eastAsia="WenQuanYi Zen Hei Sharp" w:cs="Lohit Devanagari"/>
+        <w:color w:val="000000"/>
+        <w:lang w:val="en-US" w:eastAsia="zh-CN" w:bidi="hi-IN"/>
+      </w:rPr>
+    </w:lvl>
+    <w:lvl w:ilvl="5">
+      <w:start w:val="1"/>
+      <w:numFmt w:val="decimal"/>
+      <w:lvlText w:val="%6."/>
+      <w:lvlJc w:val="left"/>
+      <w:pPr>
+        <w:tabs>
+          <w:tab w:val="num" w:pos="3600"/>
+        </w:tabs>
+        <w:ind w:left="3600" w:hanging="360"/>
+      </w:pPr>
+      <w:rPr>
+        <w:sz w:val="24"/>
+        <w:szCs w:val="24"/>
+        <w:rFonts w:ascii="Bitstream Charter" w:hAnsi="Bitstream Charter" w:eastAsia="WenQuanYi Zen Hei Sharp" w:cs="Lohit Devanagari"/>
+        <w:color w:val="000000"/>
+        <w:lang w:val="en-US" w:eastAsia="zh-CN" w:bidi="hi-IN"/>
+      </w:rPr>
+    </w:lvl>
+    <w:lvl w:ilvl="6">
+      <w:start w:val="1"/>
+      <w:numFmt w:val="decimal"/>
+      <w:lvlText w:val="%7."/>
+      <w:lvlJc w:val="left"/>
+      <w:pPr>
+        <w:tabs>
+          <w:tab w:val="num" w:pos="3960"/>
+        </w:tabs>
+        <w:ind w:left="3960" w:hanging="360"/>
+      </w:pPr>
+      <w:rPr>
+        <w:sz w:val="24"/>
+        <w:szCs w:val="24"/>
+        <w:rFonts w:ascii="Bitstream Charter" w:hAnsi="Bitstream Charter" w:eastAsia="WenQuanYi Zen Hei Sharp" w:cs="Lohit Devanagari"/>
+        <w:color w:val="000000"/>
+        <w:lang w:val="en-US" w:eastAsia="zh-CN" w:bidi="hi-IN"/>
+      </w:rPr>
+    </w:lvl>
+    <w:lvl w:ilvl="7">
+      <w:start w:val="1"/>
+      <w:numFmt w:val="decimal"/>
+      <w:lvlText w:val="%8."/>
+      <w:lvlJc w:val="left"/>
+      <w:pPr>
+        <w:tabs>
+          <w:tab w:val="num" w:pos="4320"/>
+        </w:tabs>
+        <w:ind w:left="4320" w:hanging="360"/>
+      </w:pPr>
+      <w:rPr>
+        <w:sz w:val="24"/>
+        <w:szCs w:val="24"/>
+        <w:rFonts w:ascii="Bitstream Charter" w:hAnsi="Bitstream Charter" w:eastAsia="WenQuanYi Zen Hei Sharp" w:cs="Lohit Devanagari"/>
+        <w:color w:val="000000"/>
+        <w:lang w:val="en-US" w:eastAsia="zh-CN" w:bidi="hi-IN"/>
+      </w:rPr>
+    </w:lvl>
+    <w:lvl w:ilvl="8">
+      <w:start w:val="1"/>
+      <w:numFmt w:val="decimal"/>
+      <w:lvlText w:val="%9."/>
+      <w:lvlJc w:val="left"/>
+      <w:pPr>
+        <w:tabs>
+          <w:tab w:val="num" w:pos="4680"/>
+        </w:tabs>
+        <w:ind w:left="4680" w:hanging="360"/>
+      </w:pPr>
+      <w:rPr>
+        <w:sz w:val="24"/>
+        <w:szCs w:val="24"/>
+        <w:rFonts w:ascii="Bitstream Charter" w:hAnsi="Bitstream Charter" w:eastAsia="WenQuanYi Zen Hei Sharp" w:cs="Lohit Devanagari"/>
+        <w:color w:val="000000"/>
+        <w:lang w:val="en-US" w:eastAsia="zh-CN" w:bidi="hi-IN"/>
+      </w:rPr>
+    </w:lvl>
+  </w:abstractNum>
+  <w:abstractNum w:abstractNumId="47">
+    <w:lvl w:ilvl="0">
+      <w:start w:val="1"/>
+      <w:numFmt w:val="decimal"/>
+      <w:lvlText w:val="%1."/>
+      <w:lvlJc w:val="left"/>
+      <w:pPr>
+        <w:tabs>
+          <w:tab w:val="num" w:pos="1440"/>
+        </w:tabs>
+        <w:ind w:left="1440" w:hanging="360"/>
+      </w:pPr>
+      <w:rPr>
+        <w:sz w:val="24"/>
+        <w:szCs w:val="24"/>
+        <w:rFonts w:ascii="Bitstream Charter" w:hAnsi="Bitstream Charter" w:eastAsia="WenQuanYi Zen Hei Sharp" w:cs="Lohit Devanagari"/>
+        <w:color w:val="000000"/>
+        <w:lang w:val="en-US" w:eastAsia="zh-CN" w:bidi="hi-IN"/>
+      </w:rPr>
+    </w:lvl>
+    <w:lvl w:ilvl="1">
+      <w:start w:val="1"/>
+      <w:numFmt w:val="decimal"/>
+      <w:lvlText w:val="%2."/>
+      <w:lvlJc w:val="left"/>
+      <w:pPr>
+        <w:tabs>
+          <w:tab w:val="num" w:pos="1800"/>
+        </w:tabs>
+        <w:ind w:left="1800" w:hanging="360"/>
+      </w:pPr>
+      <w:rPr>
+        <w:sz w:val="24"/>
+        <w:szCs w:val="24"/>
+        <w:rFonts w:ascii="Bitstream Charter" w:hAnsi="Bitstream Charter" w:eastAsia="WenQuanYi Zen Hei Sharp" w:cs="Lohit Devanagari"/>
+        <w:color w:val="000000"/>
+        <w:lang w:val="en-US" w:eastAsia="zh-CN" w:bidi="hi-IN"/>
+      </w:rPr>
+    </w:lvl>
+    <w:lvl w:ilvl="2">
+      <w:start w:val="1"/>
+      <w:numFmt w:val="decimal"/>
+      <w:lvlText w:val="%3."/>
+      <w:lvlJc w:val="left"/>
+      <w:pPr>
+        <w:tabs>
+          <w:tab w:val="num" w:pos="2160"/>
+        </w:tabs>
+        <w:ind w:left="2160" w:hanging="360"/>
+      </w:pPr>
+      <w:rPr>
+        <w:sz w:val="24"/>
+        <w:szCs w:val="24"/>
+        <w:rFonts w:ascii="Bitstream Charter" w:hAnsi="Bitstream Charter" w:eastAsia="WenQuanYi Zen Hei Sharp" w:cs="Lohit Devanagari"/>
+        <w:color w:val="000000"/>
+        <w:lang w:val="en-US" w:eastAsia="zh-CN" w:bidi="hi-IN"/>
+      </w:rPr>
+    </w:lvl>
+    <w:lvl w:ilvl="3">
+      <w:start w:val="1"/>
+      <w:numFmt w:val="decimal"/>
+      <w:lvlText w:val="%4."/>
+      <w:lvlJc w:val="left"/>
+      <w:pPr>
+        <w:tabs>
+          <w:tab w:val="num" w:pos="2520"/>
+        </w:tabs>
+        <w:ind w:left="2520" w:hanging="360"/>
+      </w:pPr>
+      <w:rPr>
+        <w:sz w:val="24"/>
+        <w:szCs w:val="24"/>
+        <w:rFonts w:ascii="Bitstream Charter" w:hAnsi="Bitstream Charter" w:eastAsia="WenQuanYi Zen Hei Sharp" w:cs="Lohit Devanagari"/>
+        <w:color w:val="000000"/>
+        <w:lang w:val="en-US" w:eastAsia="zh-CN" w:bidi="hi-IN"/>
+      </w:rPr>
+    </w:lvl>
+    <w:lvl w:ilvl="4">
+      <w:start w:val="1"/>
+      <w:numFmt w:val="decimal"/>
+      <w:lvlText w:val="%5."/>
+      <w:lvlJc w:val="left"/>
+      <w:pPr>
+        <w:tabs>
+          <w:tab w:val="num" w:pos="2880"/>
+        </w:tabs>
+        <w:ind w:left="2880" w:hanging="360"/>
+      </w:pPr>
+      <w:rPr>
+        <w:sz w:val="24"/>
+        <w:szCs w:val="24"/>
+        <w:rFonts w:ascii="Bitstream Charter" w:hAnsi="Bitstream Charter" w:eastAsia="WenQuanYi Zen Hei Sharp" w:cs="Lohit Devanagari"/>
+        <w:color w:val="000000"/>
+        <w:lang w:val="en-US" w:eastAsia="zh-CN" w:bidi="hi-IN"/>
+      </w:rPr>
+    </w:lvl>
+    <w:lvl w:ilvl="5">
+      <w:start w:val="1"/>
+      <w:numFmt w:val="decimal"/>
+      <w:lvlText w:val="%6."/>
+      <w:lvlJc w:val="left"/>
+      <w:pPr>
+        <w:tabs>
+          <w:tab w:val="num" w:pos="3240"/>
+        </w:tabs>
+        <w:ind w:left="3240" w:hanging="360"/>
+      </w:pPr>
+      <w:rPr>
+        <w:sz w:val="24"/>
+        <w:szCs w:val="24"/>
+        <w:rFonts w:ascii="Bitstream Charter" w:hAnsi="Bitstream Charter" w:eastAsia="WenQuanYi Zen Hei Sharp" w:cs="Lohit Devanagari"/>
+        <w:color w:val="000000"/>
+        <w:lang w:val="en-US" w:eastAsia="zh-CN" w:bidi="hi-IN"/>
+      </w:rPr>
+    </w:lvl>
+    <w:lvl w:ilvl="6">
+      <w:start w:val="1"/>
+      <w:numFmt w:val="decimal"/>
+      <w:lvlText w:val="%7."/>
+      <w:lvlJc w:val="left"/>
+      <w:pPr>
+        <w:tabs>
+          <w:tab w:val="num" w:pos="3600"/>
+        </w:tabs>
+        <w:ind w:left="3600" w:hanging="360"/>
+      </w:pPr>
+      <w:rPr>
+        <w:sz w:val="24"/>
+        <w:szCs w:val="24"/>
+        <w:rFonts w:ascii="Bitstream Charter" w:hAnsi="Bitstream Charter" w:eastAsia="WenQuanYi Zen Hei Sharp" w:cs="Lohit Devanagari"/>
+        <w:color w:val="000000"/>
+        <w:lang w:val="en-US" w:eastAsia="zh-CN" w:bidi="hi-IN"/>
+      </w:rPr>
+    </w:lvl>
+    <w:lvl w:ilvl="7">
+      <w:start w:val="1"/>
+      <w:numFmt w:val="decimal"/>
+      <w:lvlText w:val="%8."/>
+      <w:lvlJc w:val="left"/>
+      <w:pPr>
+        <w:tabs>
+          <w:tab w:val="num" w:pos="3960"/>
+        </w:tabs>
+        <w:ind w:left="3960" w:hanging="360"/>
+      </w:pPr>
+      <w:rPr>
+        <w:sz w:val="24"/>
+        <w:szCs w:val="24"/>
+        <w:rFonts w:ascii="Bitstream Charter" w:hAnsi="Bitstream Charter" w:eastAsia="WenQuanYi Zen Hei Sharp" w:cs="Lohit Devanagari"/>
+        <w:color w:val="000000"/>
+        <w:lang w:val="en-US" w:eastAsia="zh-CN" w:bidi="hi-IN"/>
+      </w:rPr>
+    </w:lvl>
+    <w:lvl w:ilvl="8">
+      <w:start w:val="1"/>
+      <w:numFmt w:val="decimal"/>
+      <w:lvlText w:val="%9."/>
+      <w:lvlJc w:val="left"/>
+      <w:pPr>
+        <w:tabs>
+          <w:tab w:val="num" w:pos="4320"/>
+        </w:tabs>
+        <w:ind w:left="4320" w:hanging="360"/>
+      </w:pPr>
+      <w:rPr>
+        <w:sz w:val="24"/>
+        <w:szCs w:val="24"/>
+        <w:rFonts w:ascii="Bitstream Charter" w:hAnsi="Bitstream Charter" w:eastAsia="WenQuanYi Zen Hei Sharp" w:cs="Lohit Devanagari"/>
+        <w:color w:val="000000"/>
+        <w:lang w:val="en-US" w:eastAsia="zh-CN" w:bidi="hi-IN"/>
+      </w:rPr>
+    </w:lvl>
+  </w:abstractNum>
+  <w:abstractNum w:abstractNumId="48">
     <w:lvl w:ilvl="0">
       <w:start w:val="1"/>
       <w:numFmt w:val="none"/>
@@ -12157,6 +12559,12 @@
   <w:num w:numId="46">
     <w:abstractNumId w:val="46"/>
   </w:num>
+  <w:num w:numId="47">
+    <w:abstractNumId w:val="47"/>
+  </w:num>
+  <w:num w:numId="48">
+    <w:abstractNumId w:val="48"/>
+  </w:num>
 </w:numbering>
 </file>
 
@@ -14594,6 +15002,70 @@
       <w:lang w:val="en-US" w:eastAsia="zh-CN" w:bidi="hi-IN"/>
     </w:rPr>
   </w:style>
+  <w:style w:type="character" w:styleId="ListLabel268">
+    <w:name w:val="ListLabel 268"/>
+    <w:qFormat/>
+    <w:rPr>
+      <w:rFonts w:cs="Symbol"/>
+    </w:rPr>
+  </w:style>
+  <w:style w:type="character" w:styleId="ListLabel269">
+    <w:name w:val="ListLabel 269"/>
+    <w:qFormat/>
+    <w:rPr>
+      <w:rFonts w:ascii="Liberation Serif" w:hAnsi="Liberation Serif" w:cs="OpenSymbol"/>
+      <w:sz w:val="24"/>
+      <w:szCs w:val="30"/>
+    </w:rPr>
+  </w:style>
+  <w:style w:type="character" w:styleId="ListLabel270">
+    <w:name w:val="ListLabel 270"/>
+    <w:qFormat/>
+    <w:rPr>
+      <w:rFonts w:ascii="YaHei Consolas Hybrid" w:hAnsi="YaHei Consolas Hybrid"/>
+      <w:sz w:val="24"/>
+      <w:szCs w:val="24"/>
+    </w:rPr>
+  </w:style>
+  <w:style w:type="character" w:styleId="ListLabel271">
+    <w:name w:val="ListLabel 271"/>
+    <w:qFormat/>
+    <w:rPr>
+      <w:rFonts w:ascii="Liberation Serif" w:hAnsi="Liberation Serif" w:cs="Symbol"/>
+      <w:sz w:val="24"/>
+      <w:szCs w:val="48"/>
+    </w:rPr>
+  </w:style>
+  <w:style w:type="character" w:styleId="ListLabel272">
+    <w:name w:val="ListLabel 272"/>
+    <w:qFormat/>
+    <w:rPr>
+      <w:rFonts w:cs="OpenSymbol"/>
+      <w:sz w:val="48"/>
+      <w:szCs w:val="48"/>
+    </w:rPr>
+  </w:style>
+  <w:style w:type="character" w:styleId="ListLabel273">
+    <w:name w:val="ListLabel 273"/>
+    <w:qFormat/>
+    <w:rPr>
+      <w:rFonts w:ascii="Liberation Serif" w:hAnsi="Liberation Serif"/>
+      <w:color w:val="000000"/>
+      <w:sz w:val="24"/>
+      <w:szCs w:val="24"/>
+    </w:rPr>
+  </w:style>
+  <w:style w:type="character" w:styleId="ListLabel274">
+    <w:name w:val="ListLabel 274"/>
+    <w:qFormat/>
+    <w:rPr>
+      <w:rFonts w:ascii="Bitstream Charter" w:hAnsi="Bitstream Charter" w:eastAsia="WenQuanYi Zen Hei Sharp" w:cs="Lohit Devanagari"/>
+      <w:color w:val="000000"/>
+      <w:sz w:val="24"/>
+      <w:szCs w:val="24"/>
+      <w:lang w:val="en-US" w:eastAsia="zh-CN" w:bidi="hi-IN"/>
+    </w:rPr>
+  </w:style>
   <w:style w:type="paragraph" w:styleId="Heading">
     <w:name w:val="Heading"/>
     <w:basedOn w:val="Normal"/>
